--- a/自控/自控-总结.docx
+++ b/自控/自控-总结.docx
@@ -627,15 +627,21 @@
         <w:rPr>
           <w:rFonts w:hint="eastAsia"/>
         </w:rPr>
+        <w:t>电气系统：</w:t>
+      </w:r>
+      <w:r>
+        <w:rPr>
+          <w:rFonts w:hint="eastAsia"/>
+        </w:rPr>
         <w:t>电容</w:t>
       </w:r>
-      <w:r>
-        <w:rPr>
-          <w:rFonts w:hint="eastAsia"/>
-        </w:rPr>
-        <w:t>：</w:t>
-      </w:r>
       <m:oMath>
+        <m:r>
+          <w:rPr>
+            <w:rFonts w:ascii="Cambria Math" w:hAnsi="Cambria Math"/>
+          </w:rPr>
+          <m:t>:</m:t>
+        </m:r>
         <m:r>
           <w:rPr>
             <w:rFonts w:ascii="Cambria Math" w:hAnsi="Cambria Math"/>
@@ -670,30 +676,12 @@
         </m:f>
       </m:oMath>
       <w:r>
-        <w:tab/>
-      </w:r>
-      <w:r>
-        <w:tab/>
-      </w:r>
-      <w:r>
-        <w:rPr>
-          <w:rFonts w:hint="eastAsia"/>
-        </w:rPr>
-        <w:t>电感</w:t>
-      </w:r>
-      <w:r>
-        <w:rPr>
-          <w:rFonts w:hint="eastAsia"/>
-        </w:rPr>
-        <w:t>：</w:t>
+        <w:rPr>
+          <w:rFonts w:hint="eastAsia"/>
+        </w:rPr>
+        <w:t>，运算阻抗</w:t>
       </w:r>
       <m:oMath>
-        <m:r>
-          <w:rPr>
-            <w:rFonts w:ascii="Cambria Math" w:hAnsi="Cambria Math"/>
-          </w:rPr>
-          <m:t>u=L</m:t>
-        </m:r>
         <m:f>
           <m:fPr>
             <m:ctrlPr>
@@ -706,20 +694,207 @@
           <m:num>
             <m:r>
               <w:rPr>
-                <w:rFonts w:ascii="Cambria Math" w:hAnsi="Cambria Math"/>
-              </w:rPr>
-              <m:t>di</m:t>
-            </m:r>
+                <w:rFonts w:ascii="Cambria Math" w:hAnsi="Cambria Math" w:hint="eastAsia"/>
+              </w:rPr>
+              <m:t>1</m:t>
+            </m:r>
+            <m:ctrlPr>
+              <w:rPr>
+                <w:rFonts w:ascii="Cambria Math" w:hAnsi="Cambria Math" w:hint="eastAsia"/>
+                <w:i/>
+              </w:rPr>
+            </m:ctrlPr>
           </m:num>
           <m:den>
             <m:r>
               <w:rPr>
-                <w:rFonts w:ascii="Cambria Math" w:hAnsi="Cambria Math"/>
-              </w:rPr>
-              <m:t>dt</m:t>
+                <w:rFonts w:ascii="Cambria Math" w:hAnsi="Cambria Math" w:hint="eastAsia"/>
+              </w:rPr>
+              <m:t>Cs</m:t>
             </m:r>
           </m:den>
         </m:f>
+      </m:oMath>
+      <w:r>
+        <w:tab/>
+      </w:r>
+      <w:r>
+        <w:tab/>
+      </w:r>
+      <w:r>
+        <w:rPr>
+          <w:rFonts w:hint="eastAsia"/>
+        </w:rPr>
+        <w:t>电感</w:t>
+      </w:r>
+      <m:oMath>
+        <m:r>
+          <w:rPr>
+            <w:rFonts w:ascii="Cambria Math" w:hAnsi="Cambria Math"/>
+          </w:rPr>
+          <m:t>:</m:t>
+        </m:r>
+        <m:r>
+          <w:rPr>
+            <w:rFonts w:ascii="Cambria Math" w:hAnsi="Cambria Math"/>
+          </w:rPr>
+          <m:t>u=L</m:t>
+        </m:r>
+        <m:f>
+          <m:fPr>
+            <m:ctrlPr>
+              <w:rPr>
+                <w:rFonts w:ascii="Cambria Math" w:hAnsi="Cambria Math"/>
+                <w:i/>
+              </w:rPr>
+            </m:ctrlPr>
+          </m:fPr>
+          <m:num>
+            <m:r>
+              <w:rPr>
+                <w:rFonts w:ascii="Cambria Math" w:hAnsi="Cambria Math"/>
+              </w:rPr>
+              <m:t>di</m:t>
+            </m:r>
+          </m:num>
+          <m:den>
+            <m:r>
+              <w:rPr>
+                <w:rFonts w:ascii="Cambria Math" w:hAnsi="Cambria Math"/>
+              </w:rPr>
+              <m:t>dt</m:t>
+            </m:r>
+          </m:den>
+        </m:f>
+      </m:oMath>
+      <w:r>
+        <w:rPr>
+          <w:rFonts w:hint="eastAsia"/>
+        </w:rPr>
+        <w:t>，运算阻抗</w:t>
+      </w:r>
+      <m:oMath>
+        <m:r>
+          <w:rPr>
+            <w:rFonts w:ascii="Cambria Math" w:hAnsi="Cambria Math" w:hint="eastAsia"/>
+          </w:rPr>
+          <m:t>Ls</m:t>
+        </m:r>
+      </m:oMath>
+    </w:p>
+    <w:p>
+      <w:pPr>
+        <w:pStyle w:val="a3"/>
+        <w:ind w:leftChars="100" w:left="210" w:firstLineChars="0" w:firstLine="0"/>
+        <w:rPr>
+          <w:rFonts w:hint="eastAsia"/>
+          <w:b/>
+          <w:bCs/>
+        </w:rPr>
+      </w:pPr>
+      <w:r>
+        <w:rPr>
+          <w:rFonts w:hint="eastAsia"/>
+        </w:rPr>
+        <w:t>机械系统：</w:t>
+      </w:r>
+      <m:oMath>
+        <m:r>
+          <w:rPr>
+            <w:rFonts w:ascii="Cambria Math" w:hAnsi="Cambria Math" w:hint="eastAsia"/>
+          </w:rPr>
+          <m:t>a</m:t>
+        </m:r>
+        <m:r>
+          <w:rPr>
+            <w:rFonts w:ascii="Cambria Math" w:hAnsi="Cambria Math"/>
+          </w:rPr>
+          <m:t>=</m:t>
+        </m:r>
+        <m:sSup>
+          <m:sSupPr>
+            <m:ctrlPr>
+              <w:rPr>
+                <w:rFonts w:ascii="Cambria Math" w:hAnsi="Cambria Math"/>
+                <w:i/>
+              </w:rPr>
+            </m:ctrlPr>
+          </m:sSupPr>
+          <m:e>
+            <m:r>
+              <w:rPr>
+                <w:rFonts w:ascii="Cambria Math" w:hAnsi="Cambria Math"/>
+              </w:rPr>
+              <m:t>ω</m:t>
+            </m:r>
+          </m:e>
+          <m:sup>
+            <m:r>
+              <w:rPr>
+                <w:rFonts w:ascii="Cambria Math" w:hAnsi="Cambria Math"/>
+              </w:rPr>
+              <m:t>2</m:t>
+            </m:r>
+          </m:sup>
+        </m:sSup>
+        <m:r>
+          <w:rPr>
+            <w:rFonts w:ascii="Cambria Math" w:hAnsi="Cambria Math"/>
+          </w:rPr>
+          <m:t>r</m:t>
+        </m:r>
+      </m:oMath>
+      <w:r>
+        <w:tab/>
+      </w:r>
+      <w:r>
+        <w:tab/>
+      </w:r>
+      <m:oMath>
+        <m:r>
+          <w:rPr>
+            <w:rFonts w:ascii="Cambria Math" w:hAnsi="Cambria Math" w:hint="eastAsia"/>
+          </w:rPr>
+          <m:t>v</m:t>
+        </m:r>
+        <m:r>
+          <w:rPr>
+            <w:rFonts w:ascii="Cambria Math" w:hAnsi="Cambria Math"/>
+          </w:rPr>
+          <m:t>=ωr</m:t>
+        </m:r>
+      </m:oMath>
+      <w:r>
+        <w:tab/>
+      </w:r>
+      <w:r>
+        <w:tab/>
+      </w:r>
+      <w:r>
+        <w:rPr>
+          <w:rFonts w:hint="eastAsia"/>
+        </w:rPr>
+        <w:t>阻尼器</w:t>
+      </w:r>
+      <m:oMath>
+        <m:r>
+          <w:rPr>
+            <w:rFonts w:ascii="Cambria Math" w:hAnsi="Cambria Math"/>
+          </w:rPr>
+          <m:t>F=</m:t>
+        </m:r>
+        <m:r>
+          <w:rPr>
+            <w:rFonts w:ascii="微软雅黑" w:eastAsia="微软雅黑" w:hAnsi="微软雅黑" w:cs="微软雅黑" w:hint="eastAsia"/>
+          </w:rPr>
+          <m:t>-</m:t>
+        </m:r>
+        <m:r>
+          <w:rPr>
+            <w:rFonts w:ascii="Cambria Math" w:hAnsi="Cambria Math"/>
+          </w:rPr>
+          <m:t>μv</m:t>
+        </m:r>
       </m:oMath>
     </w:p>
     <w:p>
@@ -857,19 +1032,13 @@
           </m:e>
         </m:d>
         <m:r>
-          <w:rPr>
-            <w:rFonts w:ascii="Cambria Math" w:hAnsi="Cambria Math"/>
-          </w:rPr>
-          <m:t>=</m:t>
-        </m:r>
-        <m:r>
           <m:rPr>
             <m:scr m:val="script"/>
           </m:rPr>
           <w:rPr>
             <w:rFonts w:ascii="Cambria Math" w:hAnsi="Cambria Math"/>
           </w:rPr>
-          <m:t>L</m:t>
+          <m:t>=L</m:t>
         </m:r>
         <m:d>
           <m:dPr>
@@ -1132,9 +1301,6 @@
       <w:pPr>
         <w:pStyle w:val="a3"/>
         <w:ind w:leftChars="100" w:left="210" w:firstLineChars="0" w:firstLine="0"/>
-        <w:rPr>
-          <w:rFonts w:hint="eastAsia"/>
-        </w:rPr>
       </w:pPr>
       <w:r>
         <w:tab/>
@@ -1254,9 +1420,6 @@
       <w:pPr>
         <w:pStyle w:val="a3"/>
         <w:ind w:leftChars="100" w:left="210" w:firstLineChars="0" w:firstLine="0"/>
-        <w:rPr>
-          <w:rFonts w:hint="eastAsia"/>
-        </w:rPr>
       </w:pPr>
       <w:r>
         <w:tab/>
@@ -1594,7 +1757,22 @@
         <w:rPr>
           <w:rFonts w:hint="eastAsia"/>
         </w:rPr>
-        <w:t>①比例：</w:t>
+        <w:t>①比例</w:t>
+      </w:r>
+      <w:r>
+        <w:rPr>
+          <w:rFonts w:hint="eastAsia"/>
+        </w:rPr>
+        <w:t>(放大</w:t>
+      </w:r>
+      <w:r>
+        <w:t>)</w:t>
+      </w:r>
+      <w:r>
+        <w:rPr>
+          <w:rFonts w:hint="eastAsia"/>
+        </w:rPr>
+        <w:t>：</w:t>
       </w:r>
       <m:oMath>
         <m:r>
@@ -1640,11 +1818,38 @@
       <w:r>
         <w:tab/>
       </w:r>
-      <w:r>
-        <w:rPr>
-          <w:rFonts w:hint="eastAsia"/>
-        </w:rPr>
-        <w:t>②惯性环节：</w:t>
+    </w:p>
+    <w:p>
+      <w:pPr>
+        <w:pStyle w:val="a3"/>
+        <w:ind w:left="420" w:firstLineChars="0" w:firstLine="0"/>
+        <w:rPr>
+          <w:rFonts w:hint="eastAsia"/>
+        </w:rPr>
+      </w:pPr>
+      <w:r>
+        <w:rPr>
+          <w:rFonts w:hint="eastAsia"/>
+        </w:rPr>
+        <w:t>②惯性</w:t>
+      </w:r>
+      <w:r>
+        <w:t>(</w:t>
+      </w:r>
+      <w:r>
+        <w:rPr>
+          <w:rFonts w:hint="eastAsia"/>
+        </w:rPr>
+        <w:t>非周期</w:t>
+      </w:r>
+      <w:r>
+        <w:t>)</w:t>
+      </w:r>
+      <w:r>
+        <w:rPr>
+          <w:rFonts w:hint="eastAsia"/>
+        </w:rPr>
+        <w:t>：</w:t>
       </w:r>
       <m:oMath>
         <m:r>
@@ -1705,66 +1910,13 @@
         </m:f>
       </m:oMath>
       <w:r>
-        <w:rPr>
-          <w:rFonts w:hint="eastAsia"/>
-        </w:rPr>
-        <w:t>；</w:t>
-      </w:r>
-    </w:p>
-    <w:p>
-      <w:pPr>
-        <w:pStyle w:val="a3"/>
-        <w:ind w:left="420" w:firstLineChars="0" w:firstLine="0"/>
-      </w:pPr>
-      <w:r>
-        <w:rPr>
-          <w:rFonts w:hint="eastAsia"/>
-        </w:rPr>
-        <w:t>③纯微分：</w:t>
-      </w:r>
-      <m:oMath>
-        <m:r>
-          <w:rPr>
-            <w:rFonts w:ascii="Cambria Math" w:hAnsi="Cambria Math"/>
-          </w:rPr>
-          <m:t>G</m:t>
-        </m:r>
-        <m:d>
-          <m:dPr>
-            <m:ctrlPr>
-              <w:rPr>
-                <w:rFonts w:ascii="Cambria Math" w:hAnsi="Cambria Math"/>
-                <w:i/>
-              </w:rPr>
-            </m:ctrlPr>
-          </m:dPr>
-          <m:e>
-            <m:r>
-              <w:rPr>
-                <w:rFonts w:ascii="Cambria Math" w:hAnsi="Cambria Math"/>
-              </w:rPr>
-              <m:t>s</m:t>
-            </m:r>
-          </m:e>
-        </m:d>
-        <m:r>
-          <w:rPr>
-            <w:rFonts w:ascii="Cambria Math" w:hAnsi="Cambria Math"/>
-          </w:rPr>
-          <m:t>=</m:t>
-        </m:r>
-        <m:r>
-          <w:rPr>
-            <w:rFonts w:ascii="Cambria Math" w:hAnsi="Cambria Math"/>
-          </w:rPr>
-          <m:t>Ts</m:t>
-        </m:r>
-      </m:oMath>
-      <w:r>
-        <w:rPr>
-          <w:rFonts w:hint="eastAsia"/>
-        </w:rPr>
-        <w:t>；</w:t>
+        <w:tab/>
+      </w:r>
+      <w:r>
+        <w:rPr>
+          <w:rFonts w:hint="eastAsia"/>
+        </w:rPr>
+        <w:t>无震荡</w:t>
       </w:r>
       <w:r>
         <w:tab/>
@@ -1837,10 +1989,16 @@
         </m:f>
       </m:oMath>
       <w:r>
-        <w:rPr>
-          <w:rFonts w:hint="eastAsia"/>
-        </w:rPr>
-        <w:t>；</w:t>
+        <w:tab/>
+      </w:r>
+      <w:r>
+        <w:tab/>
+      </w:r>
+      <w:r>
+        <w:rPr>
+          <w:rFonts w:hint="eastAsia"/>
+        </w:rPr>
+        <w:t>记忆</w:t>
       </w:r>
     </w:p>
     <w:p>
@@ -1850,6 +2008,126 @@
         <w:rPr>
           <w:rFonts w:hint="eastAsia"/>
         </w:rPr>
+      </w:pPr>
+      <w:r>
+        <w:rPr>
+          <w:rFonts w:hint="eastAsia"/>
+        </w:rPr>
+        <w:t>③纯微分：</w:t>
+      </w:r>
+      <m:oMath>
+        <m:r>
+          <w:rPr>
+            <w:rFonts w:ascii="Cambria Math" w:hAnsi="Cambria Math"/>
+          </w:rPr>
+          <m:t>G</m:t>
+        </m:r>
+        <m:d>
+          <m:dPr>
+            <m:ctrlPr>
+              <w:rPr>
+                <w:rFonts w:ascii="Cambria Math" w:hAnsi="Cambria Math"/>
+                <w:i/>
+              </w:rPr>
+            </m:ctrlPr>
+          </m:dPr>
+          <m:e>
+            <m:r>
+              <w:rPr>
+                <w:rFonts w:ascii="Cambria Math" w:hAnsi="Cambria Math"/>
+              </w:rPr>
+              <m:t>s</m:t>
+            </m:r>
+          </m:e>
+        </m:d>
+        <m:r>
+          <w:rPr>
+            <w:rFonts w:ascii="Cambria Math" w:hAnsi="Cambria Math"/>
+          </w:rPr>
+          <m:t>=Ts</m:t>
+        </m:r>
+      </m:oMath>
+      <w:r>
+        <w:tab/>
+      </w:r>
+      <w:r>
+        <w:tab/>
+      </w:r>
+      <w:r>
+        <w:rPr>
+          <w:rFonts w:hint="eastAsia"/>
+        </w:rPr>
+        <w:t>预示</w:t>
+      </w:r>
+      <w:r>
+        <w:rPr>
+          <w:rFonts w:hint="eastAsia"/>
+        </w:rPr>
+        <w:t>。现实中有一定的惯性</w:t>
+      </w:r>
+      <m:oMath>
+        <m:r>
+          <w:rPr>
+            <w:rFonts w:ascii="Cambria Math" w:hAnsi="Cambria Math"/>
+          </w:rPr>
+          <m:t>G</m:t>
+        </m:r>
+        <m:d>
+          <m:dPr>
+            <m:ctrlPr>
+              <w:rPr>
+                <w:rFonts w:ascii="Cambria Math" w:hAnsi="Cambria Math"/>
+                <w:i/>
+              </w:rPr>
+            </m:ctrlPr>
+          </m:dPr>
+          <m:e>
+            <m:r>
+              <w:rPr>
+                <w:rFonts w:ascii="Cambria Math" w:hAnsi="Cambria Math"/>
+              </w:rPr>
+              <m:t>s</m:t>
+            </m:r>
+          </m:e>
+        </m:d>
+        <m:r>
+          <w:rPr>
+            <w:rFonts w:ascii="Cambria Math" w:hAnsi="Cambria Math"/>
+          </w:rPr>
+          <m:t>=</m:t>
+        </m:r>
+        <m:f>
+          <m:fPr>
+            <m:ctrlPr>
+              <w:rPr>
+                <w:rFonts w:ascii="Cambria Math" w:hAnsi="Cambria Math"/>
+                <w:i/>
+              </w:rPr>
+            </m:ctrlPr>
+          </m:fPr>
+          <m:num>
+            <m:r>
+              <w:rPr>
+                <w:rFonts w:ascii="Cambria Math" w:hAnsi="Cambria Math" w:hint="eastAsia"/>
+              </w:rPr>
+              <m:t>Ts</m:t>
+            </m:r>
+          </m:num>
+          <m:den>
+            <m:r>
+              <w:rPr>
+                <w:rFonts w:ascii="Cambria Math" w:hAnsi="Cambria Math"/>
+              </w:rPr>
+              <m:t>Ts+1</m:t>
+            </m:r>
+          </m:den>
+        </m:f>
+      </m:oMath>
+    </w:p>
+    <w:p>
+      <w:pPr>
+        <w:pStyle w:val="a3"/>
+        <w:ind w:left="420" w:firstLineChars="0" w:firstLine="0"/>
       </w:pPr>
       <w:r>
         <w:rPr>
@@ -1962,19 +2240,7 @@
               <w:rPr>
                 <w:rFonts w:ascii="Cambria Math" w:hAnsi="Cambria Math"/>
               </w:rPr>
-              <m:t>+2</m:t>
-            </m:r>
-            <m:r>
-              <w:rPr>
-                <w:rFonts w:ascii="Cambria Math" w:hAnsi="Cambria Math"/>
-              </w:rPr>
-              <m:t>ζ</m:t>
-            </m:r>
-            <m:r>
-              <w:rPr>
-                <w:rFonts w:ascii="Cambria Math" w:hAnsi="Cambria Math"/>
-              </w:rPr>
-              <m:t>Ts+1</m:t>
+              <m:t>+2ζTs+1</m:t>
             </m:r>
           </m:den>
         </m:f>
@@ -1994,15 +2260,15 @@
             </m:ctrlPr>
           </m:fPr>
           <m:num>
-            <m:sSup>
-              <m:sSupPr>
+            <m:sSubSup>
+              <m:sSubSupPr>
                 <m:ctrlPr>
                   <w:rPr>
                     <w:rFonts w:ascii="Cambria Math" w:hAnsi="Cambria Math"/>
                     <w:i/>
                   </w:rPr>
                 </m:ctrlPr>
-              </m:sSupPr>
+              </m:sSubSupPr>
               <m:e>
                 <m:r>
                   <w:rPr>
@@ -2011,6 +2277,14 @@
                   <m:t>ω</m:t>
                 </m:r>
               </m:e>
+              <m:sub>
+                <m:r>
+                  <w:rPr>
+                    <w:rFonts w:ascii="Cambria Math" w:hAnsi="Cambria Math"/>
+                  </w:rPr>
+                  <m:t>n</m:t>
+                </m:r>
+              </m:sub>
               <m:sup>
                 <m:r>
                   <w:rPr>
@@ -2019,7 +2293,7 @@
                   <m:t>2</m:t>
                 </m:r>
               </m:sup>
-            </m:sSup>
+            </m:sSubSup>
           </m:num>
           <m:den>
             <m:sSup>
@@ -2052,29 +2326,23 @@
               <w:rPr>
                 <w:rFonts w:ascii="Cambria Math" w:hAnsi="Cambria Math"/>
               </w:rPr>
-              <m:t>+2</m:t>
-            </m:r>
-            <m:r>
-              <w:rPr>
-                <w:rFonts w:ascii="Cambria Math" w:hAnsi="Cambria Math"/>
-              </w:rPr>
-              <m:t>ζ</m:t>
-            </m:r>
-            <m:r>
-              <w:rPr>
-                <w:rFonts w:ascii="Cambria Math" w:hAnsi="Cambria Math"/>
-              </w:rPr>
-              <m:t>ωs+</m:t>
-            </m:r>
-            <m:sSup>
-              <m:sSupPr>
+              <m:t>+</m:t>
+            </m:r>
+            <m:r>
+              <w:rPr>
+                <w:rFonts w:ascii="Cambria Math" w:hAnsi="Cambria Math"/>
+              </w:rPr>
+              <m:t>2ζ</m:t>
+            </m:r>
+            <m:sSub>
+              <m:sSubPr>
                 <m:ctrlPr>
                   <w:rPr>
                     <w:rFonts w:ascii="Cambria Math" w:hAnsi="Cambria Math"/>
                     <w:i/>
                   </w:rPr>
                 </m:ctrlPr>
-              </m:sSupPr>
+              </m:sSubPr>
               <m:e>
                 <m:r>
                   <w:rPr>
@@ -2083,6 +2351,46 @@
                   <m:t>ω</m:t>
                 </m:r>
               </m:e>
+              <m:sub>
+                <m:r>
+                  <w:rPr>
+                    <w:rFonts w:ascii="Cambria Math" w:hAnsi="Cambria Math"/>
+                  </w:rPr>
+                  <m:t>n</m:t>
+                </m:r>
+              </m:sub>
+            </m:sSub>
+            <m:r>
+              <w:rPr>
+                <w:rFonts w:ascii="Cambria Math" w:hAnsi="Cambria Math"/>
+              </w:rPr>
+              <m:t>s+</m:t>
+            </m:r>
+            <m:sSubSup>
+              <m:sSubSupPr>
+                <m:ctrlPr>
+                  <w:rPr>
+                    <w:rFonts w:ascii="Cambria Math" w:hAnsi="Cambria Math"/>
+                    <w:i/>
+                  </w:rPr>
+                </m:ctrlPr>
+              </m:sSubSupPr>
+              <m:e>
+                <m:r>
+                  <w:rPr>
+                    <w:rFonts w:ascii="Cambria Math" w:hAnsi="Cambria Math"/>
+                  </w:rPr>
+                  <m:t>ω</m:t>
+                </m:r>
+              </m:e>
+              <m:sub>
+                <m:r>
+                  <w:rPr>
+                    <w:rFonts w:ascii="Cambria Math" w:hAnsi="Cambria Math"/>
+                  </w:rPr>
+                  <m:t>n</m:t>
+                </m:r>
+              </m:sub>
               <m:sup>
                 <m:r>
                   <w:rPr>
@@ -2091,7 +2399,7 @@
                   <m:t>2</m:t>
                 </m:r>
               </m:sup>
-            </m:sSup>
+            </m:sSubSup>
           </m:den>
         </m:f>
       </m:oMath>
@@ -2261,13 +2569,7 @@
         <w:rPr>
           <w:rFonts w:hint="eastAsia"/>
         </w:rPr>
-        <w:t>前向</w:t>
-      </w:r>
-      <w:r>
-        <w:rPr>
-          <w:rFonts w:hint="eastAsia"/>
-        </w:rPr>
-        <w:t>传递函数</w:t>
+        <w:t>前向传递函数</w:t>
       </w:r>
       <m:oMath>
         <m:r>
@@ -2299,13 +2601,7 @@
               <w:rPr>
                 <w:rFonts w:ascii="Cambria Math" w:hAnsi="Cambria Math"/>
               </w:rPr>
-              <m:t>C</m:t>
-            </m:r>
-            <m:r>
-              <w:rPr>
-                <w:rFonts w:ascii="Cambria Math" w:hAnsi="Cambria Math"/>
-              </w:rPr>
-              <m:t>(s)</m:t>
+              <m:t>C(s)</m:t>
             </m:r>
           </m:num>
           <m:den>
@@ -2322,13 +2618,7 @@
               <w:rPr>
                 <w:rFonts w:ascii="Cambria Math" w:hAnsi="Cambria Math"/>
               </w:rPr>
-              <m:t>E</m:t>
-            </m:r>
-            <m:r>
-              <w:rPr>
-                <w:rFonts w:ascii="Cambria Math" w:hAnsi="Cambria Math"/>
-              </w:rPr>
-              <m:t>(s)</m:t>
+              <m:t>E(s)</m:t>
             </m:r>
           </m:den>
         </m:f>
@@ -2339,7 +2629,6 @@
         <w:pStyle w:val="a3"/>
         <w:ind w:leftChars="100" w:left="210" w:firstLineChars="0" w:firstLine="0"/>
         <w:rPr>
-          <w:rFonts w:hint="eastAsia"/>
           <w:b/>
           <w:bCs/>
         </w:rPr>
@@ -2350,15 +2639,7 @@
           <w:b/>
           <w:bCs/>
         </w:rPr>
-        <w:t>闭</w:t>
-      </w:r>
-      <w:r>
-        <w:rPr>
-          <w:rFonts w:hint="eastAsia"/>
-          <w:b/>
-          <w:bCs/>
-        </w:rPr>
-        <w:t>环传递函数</w:t>
+        <w:t>闭环传递函数</w:t>
       </w:r>
       <m:oMath>
         <m:r>
@@ -2487,8 +2768,10 @@
               <w:rPr>
                 <w:rFonts w:ascii="Cambria Math" w:hAnsi="Cambria Math"/>
               </w:rPr>
-              <m:t>G</m:t>
-            </m:r>
+              <m:t>G(s)</m:t>
+            </m:r>
+          </m:num>
+          <m:den>
             <m:r>
               <m:rPr>
                 <m:sty m:val="bi"/>
@@ -2496,36 +2779,7 @@
               <w:rPr>
                 <w:rFonts w:ascii="Cambria Math" w:hAnsi="Cambria Math"/>
               </w:rPr>
-              <m:t>(s)</m:t>
-            </m:r>
-          </m:num>
-          <m:den>
-            <m:r>
-              <m:rPr>
-                <m:sty m:val="bi"/>
-              </m:rPr>
-              <w:rPr>
-                <w:rFonts w:ascii="Cambria Math" w:hAnsi="Cambria Math"/>
-              </w:rPr>
-              <m:t>1+</m:t>
-            </m:r>
-            <m:r>
-              <m:rPr>
-                <m:sty m:val="bi"/>
-              </m:rPr>
-              <w:rPr>
-                <w:rFonts w:ascii="Cambria Math" w:hAnsi="Cambria Math"/>
-              </w:rPr>
-              <m:t>G(s)H</m:t>
-            </m:r>
-            <m:r>
-              <m:rPr>
-                <m:sty m:val="bi"/>
-              </m:rPr>
-              <w:rPr>
-                <w:rFonts w:ascii="Cambria Math" w:hAnsi="Cambria Math"/>
-              </w:rPr>
-              <m:t>(s)</m:t>
+              <m:t>1+G(s)H(s)</m:t>
             </m:r>
           </m:den>
         </m:f>
@@ -3269,13 +3523,7 @@
           <w:rPr>
             <w:rFonts w:ascii="Cambria Math" w:hAnsi="Cambria Math"/>
           </w:rPr>
-          <m:t>=</m:t>
-        </m:r>
-        <m:r>
-          <w:rPr>
-            <w:rFonts w:ascii="Cambria Math" w:hAnsi="Cambria Math"/>
-          </w:rPr>
-          <m:t>G</m:t>
+          <m:t>=G</m:t>
         </m:r>
         <m:d>
           <m:dPr>
@@ -3391,9 +3639,6 @@
       <w:pPr>
         <w:pStyle w:val="a3"/>
         <w:ind w:left="420" w:firstLineChars="0" w:firstLine="0"/>
-        <w:rPr>
-          <w:rFonts w:hint="eastAsia"/>
-        </w:rPr>
       </w:pPr>
       <w:r>
         <w:rPr>
@@ -3668,13 +3913,7 @@
           <w:rPr>
             <w:rFonts w:ascii="Cambria Math" w:hAnsi="Cambria Math"/>
           </w:rPr>
-          <m:t>∆</m:t>
-        </m:r>
-        <m:r>
-          <w:rPr>
-            <w:rFonts w:ascii="Cambria Math" w:hAnsi="Cambria Math"/>
-          </w:rPr>
-          <m:t>=1-</m:t>
+          <m:t>∆=1-</m:t>
         </m:r>
         <m:nary>
           <m:naryPr>
@@ -3962,9 +4201,6 @@
       <w:pPr>
         <w:pStyle w:val="a3"/>
         <w:ind w:left="420" w:firstLineChars="0" w:firstLine="0"/>
-        <w:rPr>
-          <w:rFonts w:hint="eastAsia"/>
-        </w:rPr>
       </w:pPr>
       <m:oMath>
         <m:nary>
@@ -4195,9 +4431,6 @@
       <w:pPr>
         <w:pStyle w:val="a3"/>
         <w:ind w:left="420" w:firstLineChars="0" w:firstLine="0"/>
-        <w:rPr>
-          <w:rFonts w:hint="eastAsia"/>
-        </w:rPr>
       </w:pPr>
       <m:oMath>
         <m:nary>
@@ -4261,13 +4494,7 @@
         <w:rPr>
           <w:rFonts w:hint="eastAsia"/>
         </w:rPr>
-        <w:t>：</w:t>
-      </w:r>
-      <w:r>
-        <w:rPr>
-          <w:rFonts w:hint="eastAsia"/>
-        </w:rPr>
-        <w:t>所有任意</w:t>
+        <w:t>：所有任意</w:t>
       </w:r>
       <w:r>
         <w:rPr>
@@ -4275,15 +4502,7 @@
           <w:b/>
           <w:bCs/>
         </w:rPr>
-        <w:t>三</w:t>
-      </w:r>
-      <w:r>
-        <w:rPr>
-          <w:rFonts w:hint="eastAsia"/>
-          <w:b/>
-          <w:bCs/>
-        </w:rPr>
-        <w:t>个</w:t>
+        <w:t>三个</w:t>
       </w:r>
       <w:r>
         <w:rPr>
@@ -4314,9 +4533,6 @@
           <w:numId w:val="4"/>
         </w:numPr>
         <w:ind w:firstLineChars="0"/>
-        <w:rPr>
-          <w:rFonts w:hint="eastAsia"/>
-        </w:rPr>
       </w:pPr>
     </w:p>
     <w:p>
@@ -4384,19 +4600,11 @@
       <w:r>
         <w:tab/>
       </w:r>
-      <w:bookmarkStart w:id="3" w:name="_GoBack"/>
-      <w:bookmarkEnd w:id="3"/>
-      <w:r>
-        <w:rPr>
-          <w:rFonts w:hint="eastAsia"/>
-        </w:rPr>
-        <w:t>⑤</w:t>
-      </w:r>
-      <w:r>
-        <w:rPr>
-          <w:rFonts w:hint="eastAsia"/>
-        </w:rPr>
-        <w:t>正弦</w:t>
+      <w:r>
+        <w:rPr>
+          <w:rFonts w:hint="eastAsia"/>
+        </w:rPr>
+        <w:t>⑤正弦</w:t>
       </w:r>
       <m:oMath>
         <m:r>
@@ -4560,19 +4768,7 @@
                   <w:rPr>
                     <w:rFonts w:ascii="Cambria Math" w:hAnsi="Cambria Math"/>
                   </w:rPr>
-                  <m:t>0</m:t>
-                </m:r>
-                <m:r>
-                  <w:rPr>
-                    <w:rFonts w:ascii="Cambria Math" w:hAnsi="Cambria Math"/>
-                  </w:rPr>
-                  <m:t xml:space="preserve">          </m:t>
-                </m:r>
-                <m:r>
-                  <w:rPr>
-                    <w:rFonts w:ascii="Cambria Math" w:hAnsi="Cambria Math"/>
-                  </w:rPr>
-                  <m:t xml:space="preserve">    t&lt;0</m:t>
+                  <m:t>0              t&lt;0</m:t>
                 </m:r>
               </m:e>
             </m:eqArr>
@@ -4583,11 +4779,81 @@
         <w:rPr>
           <w:rFonts w:hint="eastAsia"/>
         </w:rPr>
+        <w:t>，</w:t>
+      </w:r>
+      <m:oMath>
+        <m:r>
+          <w:rPr>
+            <w:rFonts w:ascii="Cambria Math" w:hAnsi="Cambria Math" w:hint="eastAsia"/>
+          </w:rPr>
+          <m:t>R</m:t>
+        </m:r>
+        <m:d>
+          <m:dPr>
+            <m:ctrlPr>
+              <w:rPr>
+                <w:rFonts w:ascii="Cambria Math" w:hAnsi="Cambria Math"/>
+                <w:i/>
+              </w:rPr>
+            </m:ctrlPr>
+          </m:dPr>
+          <m:e>
+            <m:r>
+              <w:rPr>
+                <w:rFonts w:ascii="Cambria Math" w:hAnsi="Cambria Math"/>
+              </w:rPr>
+              <m:t>s</m:t>
+            </m:r>
+          </m:e>
+        </m:d>
+        <m:r>
+          <w:rPr>
+            <w:rFonts w:ascii="Cambria Math" w:hAnsi="Cambria Math"/>
+          </w:rPr>
+          <m:t>=</m:t>
+        </m:r>
+        <m:f>
+          <m:fPr>
+            <m:ctrlPr>
+              <w:rPr>
+                <w:rFonts w:ascii="Cambria Math" w:hAnsi="Cambria Math"/>
+                <w:i/>
+              </w:rPr>
+            </m:ctrlPr>
+          </m:fPr>
+          <m:num>
+            <m:r>
+              <w:rPr>
+                <w:rFonts w:ascii="Cambria Math" w:hAnsi="Cambria Math"/>
+              </w:rPr>
+              <m:t>R</m:t>
+            </m:r>
+          </m:num>
+          <m:den>
+            <m:r>
+              <w:rPr>
+                <w:rFonts w:ascii="Cambria Math" w:hAnsi="Cambria Math"/>
+              </w:rPr>
+              <m:t>s</m:t>
+            </m:r>
+          </m:den>
+        </m:f>
+      </m:oMath>
+      <w:r>
+        <w:rPr>
+          <w:rFonts w:hint="eastAsia"/>
+        </w:rPr>
         <w:t>；</w:t>
       </w:r>
       <w:r>
         <w:tab/>
       </w:r>
+    </w:p>
+    <w:p>
+      <w:pPr>
+        <w:pStyle w:val="a3"/>
+        <w:ind w:left="420" w:firstLineChars="0" w:firstLine="0"/>
+      </w:pPr>
       <w:r>
         <w:rPr>
           <w:rFonts w:hint="eastAsia"/>
@@ -4608,13 +4874,7 @@
           <w:rPr>
             <w:rFonts w:ascii="Cambria Math" w:hAnsi="Cambria Math" w:hint="eastAsia"/>
           </w:rPr>
-          <m:t xml:space="preserve"> </m:t>
-        </m:r>
-        <m:r>
-          <w:rPr>
-            <w:rFonts w:ascii="Cambria Math" w:hAnsi="Cambria Math" w:hint="eastAsia"/>
-          </w:rPr>
-          <m:t>r</m:t>
+          <m:t xml:space="preserve"> r</m:t>
         </m:r>
         <m:d>
           <m:dPr>
@@ -4678,13 +4938,7 @@
                   <w:rPr>
                     <w:rFonts w:ascii="Cambria Math" w:hAnsi="Cambria Math"/>
                   </w:rPr>
-                  <m:t xml:space="preserve"> </m:t>
-                </m:r>
-                <m:r>
-                  <w:rPr>
-                    <w:rFonts w:ascii="Cambria Math" w:hAnsi="Cambria Math"/>
-                  </w:rPr>
-                  <m:t xml:space="preserve"> t≥0</m:t>
+                  <m:t xml:space="preserve">  t≥0</m:t>
                 </m:r>
               </m:e>
               <m:e>
@@ -4703,6 +4957,90 @@
         <w:rPr>
           <w:rFonts w:hint="eastAsia"/>
         </w:rPr>
+        <w:t>，</w:t>
+      </w:r>
+      <m:oMath>
+        <m:r>
+          <w:rPr>
+            <w:rFonts w:ascii="Cambria Math" w:hAnsi="Cambria Math" w:hint="eastAsia"/>
+          </w:rPr>
+          <m:t>R</m:t>
+        </m:r>
+        <m:d>
+          <m:dPr>
+            <m:ctrlPr>
+              <w:rPr>
+                <w:rFonts w:ascii="Cambria Math" w:hAnsi="Cambria Math"/>
+                <w:i/>
+              </w:rPr>
+            </m:ctrlPr>
+          </m:dPr>
+          <m:e>
+            <m:r>
+              <w:rPr>
+                <w:rFonts w:ascii="Cambria Math" w:hAnsi="Cambria Math"/>
+              </w:rPr>
+              <m:t>s</m:t>
+            </m:r>
+          </m:e>
+        </m:d>
+        <m:r>
+          <w:rPr>
+            <w:rFonts w:ascii="Cambria Math" w:hAnsi="Cambria Math"/>
+          </w:rPr>
+          <m:t>=</m:t>
+        </m:r>
+        <m:f>
+          <m:fPr>
+            <m:ctrlPr>
+              <w:rPr>
+                <w:rFonts w:ascii="Cambria Math" w:hAnsi="Cambria Math"/>
+                <w:i/>
+              </w:rPr>
+            </m:ctrlPr>
+          </m:fPr>
+          <m:num>
+            <m:r>
+              <w:rPr>
+                <w:rFonts w:ascii="Cambria Math" w:hAnsi="Cambria Math"/>
+              </w:rPr>
+              <m:t>R</m:t>
+            </m:r>
+          </m:num>
+          <m:den>
+            <m:sSup>
+              <m:sSupPr>
+                <m:ctrlPr>
+                  <w:rPr>
+                    <w:rFonts w:ascii="Cambria Math" w:hAnsi="Cambria Math"/>
+                    <w:i/>
+                  </w:rPr>
+                </m:ctrlPr>
+              </m:sSupPr>
+              <m:e>
+                <m:r>
+                  <w:rPr>
+                    <w:rFonts w:ascii="Cambria Math" w:hAnsi="Cambria Math"/>
+                  </w:rPr>
+                  <m:t>s</m:t>
+                </m:r>
+              </m:e>
+              <m:sup>
+                <m:r>
+                  <w:rPr>
+                    <w:rFonts w:ascii="Cambria Math" w:hAnsi="Cambria Math"/>
+                  </w:rPr>
+                  <m:t>2</m:t>
+                </m:r>
+              </m:sup>
+            </m:sSup>
+          </m:den>
+        </m:f>
+      </m:oMath>
+      <w:r>
+        <w:rPr>
+          <w:rFonts w:hint="eastAsia"/>
+        </w:rPr>
         <w:t>；</w:t>
       </w:r>
     </w:p>
@@ -4710,9 +5048,6 @@
       <w:pPr>
         <w:pStyle w:val="a3"/>
         <w:ind w:left="420" w:firstLineChars="0" w:firstLine="0"/>
-        <w:rPr>
-          <w:rFonts w:hint="eastAsia"/>
-        </w:rPr>
       </w:pPr>
       <w:r>
         <w:rPr>
@@ -4849,24 +5184,97 @@
                   <w:rPr>
                     <w:rFonts w:ascii="Cambria Math" w:hAnsi="Cambria Math"/>
                   </w:rPr>
-                  <m:t xml:space="preserve">0   </m:t>
-                </m:r>
-                <m:r>
-                  <w:rPr>
-                    <w:rFonts w:ascii="Cambria Math" w:hAnsi="Cambria Math"/>
-                  </w:rPr>
-                  <m:t xml:space="preserve"> </m:t>
-                </m:r>
-                <m:r>
-                  <w:rPr>
-                    <w:rFonts w:ascii="Cambria Math" w:hAnsi="Cambria Math"/>
-                  </w:rPr>
-                  <m:t xml:space="preserve"> t&lt;0</m:t>
+                  <m:t>0     t&lt;0</m:t>
                 </m:r>
               </m:e>
             </m:eqArr>
           </m:e>
         </m:d>
+        <m:r>
+          <m:rPr>
+            <m:sty m:val="p"/>
+          </m:rPr>
+          <w:rPr>
+            <w:rFonts w:ascii="Cambria Math" w:hAnsi="Cambria Math" w:hint="eastAsia"/>
+          </w:rPr>
+          <m:t>，</m:t>
+        </m:r>
+        <m:r>
+          <w:rPr>
+            <w:rFonts w:ascii="Cambria Math" w:hAnsi="Cambria Math" w:hint="eastAsia"/>
+          </w:rPr>
+          <m:t>R</m:t>
+        </m:r>
+        <m:d>
+          <m:dPr>
+            <m:ctrlPr>
+              <w:rPr>
+                <w:rFonts w:ascii="Cambria Math" w:hAnsi="Cambria Math"/>
+                <w:i/>
+              </w:rPr>
+            </m:ctrlPr>
+          </m:dPr>
+          <m:e>
+            <m:r>
+              <w:rPr>
+                <w:rFonts w:ascii="Cambria Math" w:hAnsi="Cambria Math"/>
+              </w:rPr>
+              <m:t>s</m:t>
+            </m:r>
+          </m:e>
+        </m:d>
+        <m:r>
+          <w:rPr>
+            <w:rFonts w:ascii="Cambria Math" w:hAnsi="Cambria Math"/>
+          </w:rPr>
+          <m:t>=</m:t>
+        </m:r>
+        <m:f>
+          <m:fPr>
+            <m:ctrlPr>
+              <w:rPr>
+                <w:rFonts w:ascii="Cambria Math" w:hAnsi="Cambria Math"/>
+                <w:i/>
+              </w:rPr>
+            </m:ctrlPr>
+          </m:fPr>
+          <m:num>
+            <m:r>
+              <w:rPr>
+                <w:rFonts w:ascii="Cambria Math" w:hAnsi="Cambria Math"/>
+              </w:rPr>
+              <m:t>R</m:t>
+            </m:r>
+          </m:num>
+          <m:den>
+            <m:sSup>
+              <m:sSupPr>
+                <m:ctrlPr>
+                  <w:rPr>
+                    <w:rFonts w:ascii="Cambria Math" w:hAnsi="Cambria Math"/>
+                    <w:i/>
+                  </w:rPr>
+                </m:ctrlPr>
+              </m:sSupPr>
+              <m:e>
+                <m:r>
+                  <w:rPr>
+                    <w:rFonts w:ascii="Cambria Math" w:hAnsi="Cambria Math"/>
+                  </w:rPr>
+                  <m:t>s</m:t>
+                </m:r>
+              </m:e>
+              <m:sup>
+                <m:r>
+                  <w:rPr>
+                    <w:rFonts w:ascii="Cambria Math" w:hAnsi="Cambria Math"/>
+                  </w:rPr>
+                  <m:t>3</m:t>
+                </m:r>
+              </m:sup>
+            </m:sSup>
+          </m:den>
+        </m:f>
       </m:oMath>
       <w:r>
         <w:rPr>
@@ -4877,6 +5285,12 @@
       <w:r>
         <w:tab/>
       </w:r>
+    </w:p>
+    <w:p>
+      <w:pPr>
+        <w:pStyle w:val="a3"/>
+        <w:ind w:left="420" w:firstLineChars="0" w:firstLine="0"/>
+      </w:pPr>
       <w:r>
         <w:rPr>
           <w:rFonts w:hint="eastAsia"/>
@@ -4978,31 +5392,7 @@
                   <w:rPr>
                     <w:rFonts w:ascii="Cambria Math" w:hAnsi="Cambria Math"/>
                   </w:rPr>
-                  <m:t xml:space="preserve">   </m:t>
-                </m:r>
-                <m:r>
-                  <w:rPr>
-                    <w:rFonts w:ascii="Cambria Math" w:hAnsi="Cambria Math"/>
-                  </w:rPr>
-                  <m:t xml:space="preserve">  </m:t>
-                </m:r>
-                <m:r>
-                  <w:rPr>
-                    <w:rFonts w:ascii="Cambria Math" w:hAnsi="Cambria Math"/>
-                  </w:rPr>
-                  <m:t>0&lt;</m:t>
-                </m:r>
-                <m:r>
-                  <w:rPr>
-                    <w:rFonts w:ascii="Cambria Math" w:hAnsi="Cambria Math"/>
-                  </w:rPr>
-                  <m:t>t</m:t>
-                </m:r>
-                <m:r>
-                  <w:rPr>
-                    <w:rFonts w:ascii="Cambria Math" w:hAnsi="Cambria Math"/>
-                  </w:rPr>
-                  <m:t>&lt;h</m:t>
+                  <m:t xml:space="preserve">     0&lt;t&lt;h</m:t>
                 </m:r>
               </m:e>
               <m:e>
@@ -5010,30 +5400,57 @@
                   <w:rPr>
                     <w:rFonts w:ascii="Cambria Math" w:hAnsi="Cambria Math"/>
                   </w:rPr>
-                  <m:t>0    t</m:t>
-                </m:r>
-                <m:r>
-                  <w:rPr>
-                    <w:rFonts w:ascii="Cambria Math" w:hAnsi="Cambria Math"/>
-                  </w:rPr>
-                  <m:t>≤</m:t>
-                </m:r>
-                <m:r>
-                  <w:rPr>
-                    <w:rFonts w:ascii="Cambria Math" w:hAnsi="Cambria Math"/>
-                  </w:rPr>
-                  <m:t>0</m:t>
-                </m:r>
-                <m:r>
-                  <w:rPr>
-                    <w:rFonts w:ascii="Cambria Math" w:hAnsi="Cambria Math"/>
-                  </w:rPr>
-                  <m:t>,t≥h</m:t>
+                  <m:t>0    t≤0,t≥h</m:t>
                 </m:r>
               </m:e>
             </m:eqArr>
           </m:e>
         </m:d>
+        <m:r>
+          <m:rPr>
+            <m:sty m:val="p"/>
+          </m:rPr>
+          <w:rPr>
+            <w:rFonts w:ascii="Cambria Math" w:hAnsi="Cambria Math" w:hint="eastAsia"/>
+          </w:rPr>
+          <m:t>，</m:t>
+        </m:r>
+        <m:r>
+          <w:rPr>
+            <w:rFonts w:ascii="Cambria Math" w:hAnsi="Cambria Math" w:hint="eastAsia"/>
+          </w:rPr>
+          <m:t>R</m:t>
+        </m:r>
+        <m:d>
+          <m:dPr>
+            <m:ctrlPr>
+              <w:rPr>
+                <w:rFonts w:ascii="Cambria Math" w:hAnsi="Cambria Math"/>
+                <w:i/>
+              </w:rPr>
+            </m:ctrlPr>
+          </m:dPr>
+          <m:e>
+            <m:r>
+              <w:rPr>
+                <w:rFonts w:ascii="Cambria Math" w:hAnsi="Cambria Math"/>
+              </w:rPr>
+              <m:t>s</m:t>
+            </m:r>
+          </m:e>
+        </m:d>
+        <m:r>
+          <w:rPr>
+            <w:rFonts w:ascii="Cambria Math" w:hAnsi="Cambria Math"/>
+          </w:rPr>
+          <m:t>=</m:t>
+        </m:r>
+        <m:r>
+          <w:rPr>
+            <w:rFonts w:ascii="Cambria Math" w:hAnsi="Cambria Math"/>
+          </w:rPr>
+          <m:t>1</m:t>
+        </m:r>
       </m:oMath>
       <w:r>
         <w:rPr>
@@ -5056,9 +5473,3143 @@
           <w:numId w:val="8"/>
         </w:numPr>
         <w:ind w:firstLineChars="0"/>
-        <w:rPr>
-          <w:rFonts w:hint="eastAsia"/>
-        </w:rPr>
+      </w:pPr>
+      <w:r>
+        <w:rPr>
+          <w:rFonts w:hint="eastAsia"/>
+        </w:rPr>
+        <w:lastRenderedPageBreak/>
+        <w:t>线性常微分方程的解</w:t>
+      </w:r>
+      <w:r>
+        <w:rPr>
+          <w:rFonts w:hint="eastAsia"/>
+        </w:rPr>
+        <w:t>=</w:t>
+      </w:r>
+      <w:r>
+        <w:rPr>
+          <w:rFonts w:hint="eastAsia"/>
+        </w:rPr>
+        <w:t>齐次微分方程的通解</w:t>
+      </w:r>
+      <w:r>
+        <w:t>+非齐次微分方程的任一特解</w:t>
+      </w:r>
+    </w:p>
+    <w:p>
+      <w:r>
+        <w:tab/>
+      </w:r>
+      <w:r>
+        <w:tab/>
+      </w:r>
+      <w:r>
+        <w:tab/>
+      </w:r>
+      <w:r>
+        <w:tab/>
+      </w:r>
+      <w:r>
+        <w:tab/>
+      </w:r>
+      <w:r>
+        <w:rPr>
+          <w:rFonts w:hint="eastAsia"/>
+        </w:rPr>
+        <w:t>=</w:t>
+      </w:r>
+      <w:r>
+        <w:rPr>
+          <w:rFonts w:hint="eastAsia"/>
+        </w:rPr>
+        <w:t>一零输入响应</w:t>
+      </w:r>
+      <w:r>
+        <w:t>+零状态响应</w:t>
+      </w:r>
+      <w:r>
+        <w:rPr>
+          <w:rFonts w:hint="eastAsia"/>
+        </w:rPr>
+        <w:t>=</w:t>
+      </w:r>
+      <w:r>
+        <w:rPr>
+          <w:rFonts w:hint="eastAsia"/>
+        </w:rPr>
+        <w:t>自然响应</w:t>
+      </w:r>
+      <w:r>
+        <w:t>+受迫响应</w:t>
+      </w:r>
+    </w:p>
+    <w:p>
+      <w:pPr>
+        <w:pStyle w:val="a3"/>
+        <w:numPr>
+          <w:ilvl w:val="0"/>
+          <w:numId w:val="8"/>
+        </w:numPr>
+        <w:ind w:firstLineChars="0"/>
+      </w:pPr>
+      <w:r>
+        <w:rPr>
+          <w:rFonts w:hint="eastAsia"/>
+        </w:rPr>
+        <w:t>线性定常系统的时间响应：</w:t>
+      </w:r>
+      <w:r>
+        <w:tab/>
+      </w:r>
+      <w:r>
+        <w:rPr>
+          <w:rFonts w:hint="eastAsia"/>
+        </w:rPr>
+        <w:t>ppt</w:t>
+      </w:r>
+    </w:p>
+    <w:p>
+      <w:pPr>
+        <w:pStyle w:val="a3"/>
+        <w:numPr>
+          <w:ilvl w:val="0"/>
+          <w:numId w:val="8"/>
+        </w:numPr>
+        <w:ind w:firstLineChars="0"/>
+      </w:pPr>
+      <w:r>
+        <w:rPr>
+          <w:rFonts w:hint="eastAsia"/>
+        </w:rPr>
+        <w:t>动态性能指标：延迟时间</w:t>
+      </w:r>
+      <m:oMath>
+        <m:sSub>
+          <m:sSubPr>
+            <m:ctrlPr>
+              <w:rPr>
+                <w:rFonts w:ascii="Cambria Math" w:hAnsi="Cambria Math"/>
+                <w:i/>
+              </w:rPr>
+            </m:ctrlPr>
+          </m:sSubPr>
+          <m:e>
+            <m:r>
+              <w:rPr>
+                <w:rFonts w:ascii="Cambria Math" w:hAnsi="Cambria Math"/>
+              </w:rPr>
+              <m:t>t</m:t>
+            </m:r>
+          </m:e>
+          <m:sub>
+            <m:r>
+              <w:rPr>
+                <w:rFonts w:ascii="Cambria Math" w:hAnsi="Cambria Math"/>
+              </w:rPr>
+              <m:t>d</m:t>
+            </m:r>
+          </m:sub>
+        </m:sSub>
+      </m:oMath>
+      <w:r>
+        <w:rPr>
+          <w:rFonts w:hint="eastAsia"/>
+        </w:rPr>
+        <w:t>：到达稳态值一半；</w:t>
+      </w:r>
+    </w:p>
+    <w:p>
+      <w:pPr>
+        <w:pStyle w:val="a3"/>
+        <w:ind w:left="420" w:firstLineChars="0" w:firstLine="0"/>
+      </w:pPr>
+      <w:r>
+        <w:rPr>
+          <w:rFonts w:hint="eastAsia"/>
+        </w:rPr>
+        <w:t>上升时间</w:t>
+      </w:r>
+      <m:oMath>
+        <m:sSub>
+          <m:sSubPr>
+            <m:ctrlPr>
+              <w:rPr>
+                <w:rFonts w:ascii="Cambria Math" w:hAnsi="Cambria Math"/>
+                <w:i/>
+              </w:rPr>
+            </m:ctrlPr>
+          </m:sSubPr>
+          <m:e>
+            <m:r>
+              <w:rPr>
+                <w:rFonts w:ascii="Cambria Math" w:hAnsi="Cambria Math"/>
+              </w:rPr>
+              <m:t>t</m:t>
+            </m:r>
+          </m:e>
+          <m:sub>
+            <m:r>
+              <w:rPr>
+                <w:rFonts w:ascii="Cambria Math" w:hAnsi="Cambria Math"/>
+              </w:rPr>
+              <m:t>r</m:t>
+            </m:r>
+          </m:sub>
+        </m:sSub>
+      </m:oMath>
+      <w:r>
+        <w:rPr>
+          <w:rFonts w:hint="eastAsia"/>
+        </w:rPr>
+        <w:t>：无震荡，稳态值的10%到90%，有震荡，0到稳态值；</w:t>
+      </w:r>
+    </w:p>
+    <w:p>
+      <w:pPr>
+        <w:pStyle w:val="a3"/>
+        <w:ind w:left="420" w:firstLineChars="0" w:firstLine="0"/>
+      </w:pPr>
+      <w:r>
+        <w:rPr>
+          <w:rFonts w:hint="eastAsia"/>
+        </w:rPr>
+        <w:t>峰值时间</w:t>
+      </w:r>
+      <m:oMath>
+        <m:sSub>
+          <m:sSubPr>
+            <m:ctrlPr>
+              <w:rPr>
+                <w:rFonts w:ascii="Cambria Math" w:hAnsi="Cambria Math"/>
+                <w:i/>
+              </w:rPr>
+            </m:ctrlPr>
+          </m:sSubPr>
+          <m:e>
+            <m:r>
+              <w:rPr>
+                <w:rFonts w:ascii="Cambria Math" w:hAnsi="Cambria Math"/>
+              </w:rPr>
+              <m:t>t</m:t>
+            </m:r>
+          </m:e>
+          <m:sub>
+            <m:r>
+              <w:rPr>
+                <w:rFonts w:ascii="Cambria Math" w:hAnsi="Cambria Math"/>
+              </w:rPr>
+              <m:t>p</m:t>
+            </m:r>
+          </m:sub>
+        </m:sSub>
+      </m:oMath>
+      <w:r>
+        <w:rPr>
+          <w:rFonts w:hint="eastAsia"/>
+        </w:rPr>
+        <w:t>：到第一个峰值；</w:t>
+      </w:r>
+      <w:r>
+        <w:tab/>
+      </w:r>
+      <w:r>
+        <w:rPr>
+          <w:rFonts w:hint="eastAsia"/>
+        </w:rPr>
+        <w:t>调节时间</w:t>
+      </w:r>
+      <m:oMath>
+        <m:sSub>
+          <m:sSubPr>
+            <m:ctrlPr>
+              <w:rPr>
+                <w:rFonts w:ascii="Cambria Math" w:hAnsi="Cambria Math"/>
+                <w:i/>
+              </w:rPr>
+            </m:ctrlPr>
+          </m:sSubPr>
+          <m:e>
+            <m:r>
+              <w:rPr>
+                <w:rFonts w:ascii="Cambria Math" w:hAnsi="Cambria Math"/>
+              </w:rPr>
+              <m:t>t</m:t>
+            </m:r>
+          </m:e>
+          <m:sub>
+            <m:r>
+              <w:rPr>
+                <w:rFonts w:ascii="Cambria Math" w:hAnsi="Cambria Math"/>
+              </w:rPr>
+              <m:t>s</m:t>
+            </m:r>
+          </m:sub>
+        </m:sSub>
+      </m:oMath>
+      <w:r>
+        <w:tab/>
+      </w:r>
+      <w:r>
+        <w:tab/>
+      </w:r>
+      <w:r>
+        <w:rPr>
+          <w:rFonts w:hint="eastAsia"/>
+        </w:rPr>
+        <w:t>最大超调量</w:t>
+      </w:r>
+      <m:oMath>
+        <m:r>
+          <w:rPr>
+            <w:rFonts w:ascii="Cambria Math" w:hAnsi="Cambria Math"/>
+          </w:rPr>
+          <m:t>σ</m:t>
+        </m:r>
+      </m:oMath>
+    </w:p>
+    <w:p>
+      <w:pPr>
+        <w:pStyle w:val="a3"/>
+        <w:ind w:left="420" w:firstLineChars="0" w:firstLine="0"/>
+        <w:rPr>
+          <w:rFonts w:hint="eastAsia"/>
+          <w:i/>
+        </w:rPr>
+      </w:pPr>
+      <w:r>
+        <w:rPr>
+          <w:rFonts w:hint="eastAsia"/>
+        </w:rPr>
+        <w:t>振荡次数</w:t>
+      </w:r>
+      <m:oMath>
+        <m:r>
+          <w:rPr>
+            <w:rFonts w:ascii="Cambria Math" w:hAnsi="Cambria Math"/>
+          </w:rPr>
+          <m:t>N</m:t>
+        </m:r>
+      </m:oMath>
+      <w:r>
+        <w:rPr>
+          <w:rFonts w:hint="eastAsia"/>
+        </w:rPr>
+        <w:t>：0到</w:t>
+      </w:r>
+      <m:oMath>
+        <m:sSub>
+          <m:sSubPr>
+            <m:ctrlPr>
+              <w:rPr>
+                <w:rFonts w:ascii="Cambria Math" w:hAnsi="Cambria Math"/>
+                <w:i/>
+              </w:rPr>
+            </m:ctrlPr>
+          </m:sSubPr>
+          <m:e>
+            <m:r>
+              <w:rPr>
+                <w:rFonts w:ascii="Cambria Math" w:hAnsi="Cambria Math"/>
+              </w:rPr>
+              <m:t>t</m:t>
+            </m:r>
+          </m:e>
+          <m:sub>
+            <m:r>
+              <w:rPr>
+                <w:rFonts w:ascii="Cambria Math" w:hAnsi="Cambria Math"/>
+              </w:rPr>
+              <m:t>s</m:t>
+            </m:r>
+          </m:sub>
+        </m:sSub>
+      </m:oMath>
+    </w:p>
+    <w:p>
+      <w:pPr>
+        <w:pStyle w:val="a3"/>
+        <w:numPr>
+          <w:ilvl w:val="0"/>
+          <w:numId w:val="8"/>
+        </w:numPr>
+        <w:ind w:firstLineChars="0"/>
+      </w:pPr>
+      <w:r>
+        <w:rPr>
+          <w:rFonts w:hint="eastAsia"/>
+        </w:rPr>
+        <w:t>一阶系统的时域分析</w:t>
+      </w:r>
+      <w:r>
+        <w:tab/>
+      </w:r>
+      <w:r>
+        <w:rPr>
+          <w:rFonts w:hint="eastAsia"/>
+        </w:rPr>
+        <w:t>①</w:t>
+      </w:r>
+      <w:r>
+        <w:rPr>
+          <w:rFonts w:hint="eastAsia"/>
+        </w:rPr>
+        <w:t>单位阶跃响应</w:t>
+      </w:r>
+      <m:oMath>
+        <m:r>
+          <w:rPr>
+            <w:rFonts w:ascii="Cambria Math" w:hAnsi="Cambria Math"/>
+          </w:rPr>
+          <m:t>c</m:t>
+        </m:r>
+        <m:d>
+          <m:dPr>
+            <m:ctrlPr>
+              <w:rPr>
+                <w:rFonts w:ascii="Cambria Math" w:hAnsi="Cambria Math"/>
+                <w:i/>
+              </w:rPr>
+            </m:ctrlPr>
+          </m:dPr>
+          <m:e>
+            <m:r>
+              <w:rPr>
+                <w:rFonts w:ascii="Cambria Math" w:hAnsi="Cambria Math"/>
+              </w:rPr>
+              <m:t>t</m:t>
+            </m:r>
+          </m:e>
+        </m:d>
+        <m:r>
+          <w:rPr>
+            <w:rFonts w:ascii="Cambria Math" w:hAnsi="Cambria Math"/>
+          </w:rPr>
+          <m:t>=1-</m:t>
+        </m:r>
+        <m:sSup>
+          <m:sSupPr>
+            <m:ctrlPr>
+              <w:rPr>
+                <w:rFonts w:ascii="Cambria Math" w:hAnsi="Cambria Math"/>
+                <w:i/>
+              </w:rPr>
+            </m:ctrlPr>
+          </m:sSupPr>
+          <m:e>
+            <m:r>
+              <w:rPr>
+                <w:rFonts w:ascii="Cambria Math" w:hAnsi="Cambria Math"/>
+              </w:rPr>
+              <m:t>e</m:t>
+            </m:r>
+          </m:e>
+          <m:sup>
+            <m:r>
+              <w:rPr>
+                <w:rFonts w:ascii="Cambria Math" w:hAnsi="Cambria Math"/>
+              </w:rPr>
+              <m:t>-t/T</m:t>
+            </m:r>
+          </m:sup>
+        </m:sSup>
+        <m:r>
+          <w:rPr>
+            <w:rFonts w:ascii="Cambria Math" w:hAnsi="Cambria Math"/>
+          </w:rPr>
+          <m:t>,t≥0</m:t>
+        </m:r>
+      </m:oMath>
+    </w:p>
+    <w:p>
+      <w:pPr>
+        <w:pStyle w:val="a3"/>
+        <w:ind w:firstLineChars="0" w:firstLine="0"/>
+      </w:pPr>
+      <w:r>
+        <w:tab/>
+      </w:r>
+      <w:r>
+        <w:rPr>
+          <w:rFonts w:hint="eastAsia"/>
+        </w:rPr>
+        <w:t>②</w:t>
+      </w:r>
+      <w:r>
+        <w:rPr>
+          <w:rFonts w:hint="eastAsia"/>
+        </w:rPr>
+        <w:t>单位脉冲响应</w:t>
+      </w:r>
+      <m:oMath>
+        <m:r>
+          <w:rPr>
+            <w:rFonts w:ascii="Cambria Math" w:hAnsi="Cambria Math"/>
+          </w:rPr>
+          <m:t>c</m:t>
+        </m:r>
+        <m:d>
+          <m:dPr>
+            <m:ctrlPr>
+              <w:rPr>
+                <w:rFonts w:ascii="Cambria Math" w:hAnsi="Cambria Math"/>
+                <w:i/>
+              </w:rPr>
+            </m:ctrlPr>
+          </m:dPr>
+          <m:e>
+            <m:r>
+              <w:rPr>
+                <w:rFonts w:ascii="Cambria Math" w:hAnsi="Cambria Math"/>
+              </w:rPr>
+              <m:t>t</m:t>
+            </m:r>
+          </m:e>
+        </m:d>
+        <m:r>
+          <w:rPr>
+            <w:rFonts w:ascii="Cambria Math" w:hAnsi="Cambria Math"/>
+          </w:rPr>
+          <m:t>=</m:t>
+        </m:r>
+        <m:f>
+          <m:fPr>
+            <m:ctrlPr>
+              <w:rPr>
+                <w:rFonts w:ascii="Cambria Math" w:hAnsi="Cambria Math"/>
+                <w:i/>
+              </w:rPr>
+            </m:ctrlPr>
+          </m:fPr>
+          <m:num>
+            <m:r>
+              <w:rPr>
+                <w:rFonts w:ascii="Cambria Math" w:hAnsi="Cambria Math"/>
+              </w:rPr>
+              <m:t>1</m:t>
+            </m:r>
+          </m:num>
+          <m:den>
+            <m:r>
+              <w:rPr>
+                <w:rFonts w:ascii="Cambria Math" w:hAnsi="Cambria Math"/>
+              </w:rPr>
+              <m:t>T</m:t>
+            </m:r>
+          </m:den>
+        </m:f>
+        <m:sSup>
+          <m:sSupPr>
+            <m:ctrlPr>
+              <w:rPr>
+                <w:rFonts w:ascii="Cambria Math" w:hAnsi="Cambria Math"/>
+                <w:i/>
+              </w:rPr>
+            </m:ctrlPr>
+          </m:sSupPr>
+          <m:e>
+            <m:r>
+              <w:rPr>
+                <w:rFonts w:ascii="Cambria Math" w:hAnsi="Cambria Math"/>
+              </w:rPr>
+              <m:t>e</m:t>
+            </m:r>
+          </m:e>
+          <m:sup>
+            <m:r>
+              <w:rPr>
+                <w:rFonts w:ascii="Cambria Math" w:hAnsi="Cambria Math"/>
+              </w:rPr>
+              <m:t>-t/T</m:t>
+            </m:r>
+          </m:sup>
+        </m:sSup>
+        <m:r>
+          <w:rPr>
+            <w:rFonts w:ascii="Cambria Math" w:hAnsi="Cambria Math"/>
+          </w:rPr>
+          <m:t>,t≥0</m:t>
+        </m:r>
+      </m:oMath>
+    </w:p>
+    <w:p>
+      <w:pPr>
+        <w:pStyle w:val="a3"/>
+        <w:ind w:firstLineChars="0" w:firstLine="0"/>
+        <w:rPr>
+          <w:rFonts w:hint="eastAsia"/>
+        </w:rPr>
+      </w:pPr>
+      <w:r>
+        <w:tab/>
+      </w:r>
+      <w:r>
+        <w:rPr>
+          <w:rFonts w:hint="eastAsia"/>
+        </w:rPr>
+        <w:t>③</w:t>
+      </w:r>
+      <w:r>
+        <w:rPr>
+          <w:rFonts w:hint="eastAsia"/>
+        </w:rPr>
+        <w:t>单位斜坡响应</w:t>
+      </w:r>
+      <m:oMath>
+        <m:r>
+          <w:rPr>
+            <w:rFonts w:ascii="Cambria Math" w:hAnsi="Cambria Math"/>
+          </w:rPr>
+          <m:t>c</m:t>
+        </m:r>
+        <m:d>
+          <m:dPr>
+            <m:ctrlPr>
+              <w:rPr>
+                <w:rFonts w:ascii="Cambria Math" w:hAnsi="Cambria Math"/>
+                <w:i/>
+              </w:rPr>
+            </m:ctrlPr>
+          </m:dPr>
+          <m:e>
+            <m:r>
+              <w:rPr>
+                <w:rFonts w:ascii="Cambria Math" w:hAnsi="Cambria Math"/>
+              </w:rPr>
+              <m:t>t</m:t>
+            </m:r>
+          </m:e>
+        </m:d>
+        <m:r>
+          <w:rPr>
+            <w:rFonts w:ascii="Cambria Math" w:hAnsi="Cambria Math"/>
+          </w:rPr>
+          <m:t>=</m:t>
+        </m:r>
+        <m:sSub>
+          <m:sSubPr>
+            <m:ctrlPr>
+              <w:rPr>
+                <w:rFonts w:ascii="Cambria Math" w:hAnsi="Cambria Math"/>
+                <w:i/>
+              </w:rPr>
+            </m:ctrlPr>
+          </m:sSubPr>
+          <m:e>
+            <m:r>
+              <w:rPr>
+                <w:rFonts w:ascii="Cambria Math" w:hAnsi="Cambria Math"/>
+              </w:rPr>
+              <m:t>c</m:t>
+            </m:r>
+          </m:e>
+          <m:sub>
+            <m:r>
+              <w:rPr>
+                <w:rFonts w:ascii="Cambria Math" w:hAnsi="Cambria Math"/>
+              </w:rPr>
+              <m:t>s</m:t>
+            </m:r>
+          </m:sub>
+        </m:sSub>
+        <m:d>
+          <m:dPr>
+            <m:ctrlPr>
+              <w:rPr>
+                <w:rFonts w:ascii="Cambria Math" w:hAnsi="Cambria Math"/>
+                <w:i/>
+              </w:rPr>
+            </m:ctrlPr>
+          </m:dPr>
+          <m:e>
+            <m:r>
+              <w:rPr>
+                <w:rFonts w:ascii="Cambria Math" w:hAnsi="Cambria Math"/>
+              </w:rPr>
+              <m:t>t</m:t>
+            </m:r>
+          </m:e>
+        </m:d>
+        <m:r>
+          <w:rPr>
+            <w:rFonts w:ascii="Cambria Math" w:hAnsi="Cambria Math"/>
+          </w:rPr>
+          <m:t>+</m:t>
+        </m:r>
+        <m:sSub>
+          <m:sSubPr>
+            <m:ctrlPr>
+              <w:rPr>
+                <w:rFonts w:ascii="Cambria Math" w:hAnsi="Cambria Math"/>
+                <w:i/>
+              </w:rPr>
+            </m:ctrlPr>
+          </m:sSubPr>
+          <m:e>
+            <m:r>
+              <w:rPr>
+                <w:rFonts w:ascii="Cambria Math" w:hAnsi="Cambria Math"/>
+              </w:rPr>
+              <m:t>c</m:t>
+            </m:r>
+          </m:e>
+          <m:sub>
+            <m:r>
+              <w:rPr>
+                <w:rFonts w:ascii="Cambria Math" w:hAnsi="Cambria Math"/>
+              </w:rPr>
+              <m:t>t</m:t>
+            </m:r>
+          </m:sub>
+        </m:sSub>
+        <m:r>
+          <w:rPr>
+            <w:rFonts w:ascii="Cambria Math" w:hAnsi="Cambria Math"/>
+          </w:rPr>
+          <m:t>(t)</m:t>
+        </m:r>
+        <m:r>
+          <w:rPr>
+            <w:rFonts w:ascii="Cambria Math" w:hAnsi="Cambria Math"/>
+          </w:rPr>
+          <m:t>=</m:t>
+        </m:r>
+        <m:d>
+          <m:dPr>
+            <m:ctrlPr>
+              <w:rPr>
+                <w:rFonts w:ascii="Cambria Math" w:hAnsi="Cambria Math"/>
+                <w:i/>
+              </w:rPr>
+            </m:ctrlPr>
+          </m:dPr>
+          <m:e>
+            <m:r>
+              <w:rPr>
+                <w:rFonts w:ascii="Cambria Math" w:hAnsi="Cambria Math"/>
+              </w:rPr>
+              <m:t>t-T</m:t>
+            </m:r>
+          </m:e>
+        </m:d>
+        <m:r>
+          <w:rPr>
+            <w:rFonts w:ascii="Cambria Math" w:hAnsi="Cambria Math"/>
+          </w:rPr>
+          <m:t>+T</m:t>
+        </m:r>
+        <m:sSup>
+          <m:sSupPr>
+            <m:ctrlPr>
+              <w:rPr>
+                <w:rFonts w:ascii="Cambria Math" w:hAnsi="Cambria Math"/>
+                <w:i/>
+              </w:rPr>
+            </m:ctrlPr>
+          </m:sSupPr>
+          <m:e>
+            <m:r>
+              <w:rPr>
+                <w:rFonts w:ascii="Cambria Math" w:hAnsi="Cambria Math"/>
+              </w:rPr>
+              <m:t>e</m:t>
+            </m:r>
+          </m:e>
+          <m:sup>
+            <m:r>
+              <w:rPr>
+                <w:rFonts w:ascii="Cambria Math" w:hAnsi="Cambria Math"/>
+              </w:rPr>
+              <m:t>-t/T</m:t>
+            </m:r>
+          </m:sup>
+        </m:sSup>
+        <m:r>
+          <w:rPr>
+            <w:rFonts w:ascii="Cambria Math" w:hAnsi="Cambria Math"/>
+          </w:rPr>
+          <m:t>,t≥0</m:t>
+        </m:r>
+      </m:oMath>
+    </w:p>
+    <w:p>
+      <w:pPr>
+        <w:pStyle w:val="a3"/>
+        <w:numPr>
+          <w:ilvl w:val="0"/>
+          <w:numId w:val="8"/>
+        </w:numPr>
+        <w:ind w:firstLineChars="0"/>
+      </w:pPr>
+      <w:r>
+        <w:rPr>
+          <w:rFonts w:hint="eastAsia"/>
+        </w:rPr>
+        <w:t>二阶系统的时域分析</w:t>
+      </w:r>
+      <w:r>
+        <w:tab/>
+      </w:r>
+    </w:p>
+    <w:p>
+      <w:pPr>
+        <w:pStyle w:val="a3"/>
+        <w:numPr>
+          <w:ilvl w:val="1"/>
+          <w:numId w:val="8"/>
+        </w:numPr>
+        <w:ind w:firstLineChars="0"/>
+      </w:pPr>
+      <w:r>
+        <w:rPr>
+          <w:rFonts w:hint="eastAsia"/>
+        </w:rPr>
+        <w:t>标准形式</w:t>
+      </w:r>
+      <w:r>
+        <w:rPr>
+          <w:rFonts w:hint="eastAsia"/>
+        </w:rPr>
+        <w:t>：</w:t>
+      </w:r>
+      <m:oMath>
+        <m:f>
+          <m:fPr>
+            <m:ctrlPr>
+              <w:rPr>
+                <w:rFonts w:ascii="Cambria Math" w:hAnsi="Cambria Math"/>
+                <w:i/>
+              </w:rPr>
+            </m:ctrlPr>
+          </m:fPr>
+          <m:num>
+            <m:r>
+              <w:rPr>
+                <w:rFonts w:ascii="Cambria Math" w:hAnsi="Cambria Math" w:hint="eastAsia"/>
+              </w:rPr>
+              <m:t>C</m:t>
+            </m:r>
+            <m:d>
+              <m:dPr>
+                <m:ctrlPr>
+                  <w:rPr>
+                    <w:rFonts w:ascii="Cambria Math" w:hAnsi="Cambria Math"/>
+                    <w:i/>
+                  </w:rPr>
+                </m:ctrlPr>
+              </m:dPr>
+              <m:e>
+                <m:r>
+                  <w:rPr>
+                    <w:rFonts w:ascii="Cambria Math" w:hAnsi="Cambria Math"/>
+                  </w:rPr>
+                  <m:t>s</m:t>
+                </m:r>
+              </m:e>
+            </m:d>
+          </m:num>
+          <m:den>
+            <m:r>
+              <w:rPr>
+                <w:rFonts w:ascii="Cambria Math" w:hAnsi="Cambria Math"/>
+              </w:rPr>
+              <m:t>R</m:t>
+            </m:r>
+            <m:d>
+              <m:dPr>
+                <m:ctrlPr>
+                  <w:rPr>
+                    <w:rFonts w:ascii="Cambria Math" w:hAnsi="Cambria Math"/>
+                    <w:i/>
+                  </w:rPr>
+                </m:ctrlPr>
+              </m:dPr>
+              <m:e>
+                <m:r>
+                  <w:rPr>
+                    <w:rFonts w:ascii="Cambria Math" w:hAnsi="Cambria Math"/>
+                  </w:rPr>
+                  <m:t>s</m:t>
+                </m:r>
+              </m:e>
+            </m:d>
+          </m:den>
+        </m:f>
+        <m:r>
+          <w:rPr>
+            <w:rFonts w:ascii="Cambria Math" w:hAnsi="Cambria Math"/>
+          </w:rPr>
+          <m:t>=</m:t>
+        </m:r>
+        <m:f>
+          <m:fPr>
+            <m:ctrlPr>
+              <w:rPr>
+                <w:rFonts w:ascii="Cambria Math" w:hAnsi="Cambria Math"/>
+                <w:i/>
+              </w:rPr>
+            </m:ctrlPr>
+          </m:fPr>
+          <m:num>
+            <m:sSub>
+              <m:sSubPr>
+                <m:ctrlPr>
+                  <w:rPr>
+                    <w:rFonts w:ascii="Cambria Math" w:hAnsi="Cambria Math"/>
+                    <w:i/>
+                  </w:rPr>
+                </m:ctrlPr>
+              </m:sSubPr>
+              <m:e>
+                <m:r>
+                  <w:rPr>
+                    <w:rFonts w:ascii="Cambria Math" w:hAnsi="Cambria Math" w:hint="eastAsia"/>
+                  </w:rPr>
+                  <m:t>K</m:t>
+                </m:r>
+                <m:ctrlPr>
+                  <w:rPr>
+                    <w:rFonts w:ascii="Cambria Math" w:hAnsi="Cambria Math" w:hint="eastAsia"/>
+                    <w:i/>
+                  </w:rPr>
+                </m:ctrlPr>
+              </m:e>
+              <m:sub>
+                <m:r>
+                  <w:rPr>
+                    <w:rFonts w:ascii="Cambria Math" w:hAnsi="Cambria Math"/>
+                  </w:rPr>
+                  <m:t>1</m:t>
+                </m:r>
+              </m:sub>
+            </m:sSub>
+            <m:sSub>
+              <m:sSubPr>
+                <m:ctrlPr>
+                  <w:rPr>
+                    <w:rFonts w:ascii="Cambria Math" w:hAnsi="Cambria Math"/>
+                    <w:i/>
+                  </w:rPr>
+                </m:ctrlPr>
+              </m:sSubPr>
+              <m:e>
+                <m:r>
+                  <w:rPr>
+                    <w:rFonts w:ascii="Cambria Math" w:hAnsi="Cambria Math"/>
+                  </w:rPr>
+                  <m:t>K</m:t>
+                </m:r>
+              </m:e>
+              <m:sub>
+                <m:r>
+                  <w:rPr>
+                    <w:rFonts w:ascii="Cambria Math" w:hAnsi="Cambria Math"/>
+                  </w:rPr>
+                  <m:t>2</m:t>
+                </m:r>
+              </m:sub>
+            </m:sSub>
+          </m:num>
+          <m:den>
+            <m:r>
+              <w:rPr>
+                <w:rFonts w:ascii="Cambria Math" w:hAnsi="Cambria Math"/>
+              </w:rPr>
+              <m:t>τ</m:t>
+            </m:r>
+            <m:sSup>
+              <m:sSupPr>
+                <m:ctrlPr>
+                  <w:rPr>
+                    <w:rFonts w:ascii="Cambria Math" w:hAnsi="Cambria Math"/>
+                    <w:i/>
+                  </w:rPr>
+                </m:ctrlPr>
+              </m:sSupPr>
+              <m:e>
+                <m:r>
+                  <w:rPr>
+                    <w:rFonts w:ascii="Cambria Math" w:hAnsi="Cambria Math"/>
+                  </w:rPr>
+                  <m:t>s</m:t>
+                </m:r>
+              </m:e>
+              <m:sup>
+                <m:r>
+                  <w:rPr>
+                    <w:rFonts w:ascii="Cambria Math" w:hAnsi="Cambria Math"/>
+                  </w:rPr>
+                  <m:t>2</m:t>
+                </m:r>
+              </m:sup>
+            </m:sSup>
+            <m:r>
+              <w:rPr>
+                <w:rFonts w:ascii="Cambria Math" w:hAnsi="Cambria Math"/>
+              </w:rPr>
+              <m:t>+s+</m:t>
+            </m:r>
+            <m:sSub>
+              <m:sSubPr>
+                <m:ctrlPr>
+                  <w:rPr>
+                    <w:rFonts w:ascii="Cambria Math" w:hAnsi="Cambria Math"/>
+                    <w:i/>
+                  </w:rPr>
+                </m:ctrlPr>
+              </m:sSubPr>
+              <m:e>
+                <m:r>
+                  <w:rPr>
+                    <w:rFonts w:ascii="Cambria Math" w:hAnsi="Cambria Math" w:hint="eastAsia"/>
+                  </w:rPr>
+                  <m:t>K</m:t>
+                </m:r>
+                <m:ctrlPr>
+                  <w:rPr>
+                    <w:rFonts w:ascii="Cambria Math" w:hAnsi="Cambria Math" w:hint="eastAsia"/>
+                    <w:i/>
+                  </w:rPr>
+                </m:ctrlPr>
+              </m:e>
+              <m:sub>
+                <m:r>
+                  <w:rPr>
+                    <w:rFonts w:ascii="Cambria Math" w:hAnsi="Cambria Math"/>
+                  </w:rPr>
+                  <m:t>1</m:t>
+                </m:r>
+              </m:sub>
+            </m:sSub>
+            <m:sSub>
+              <m:sSubPr>
+                <m:ctrlPr>
+                  <w:rPr>
+                    <w:rFonts w:ascii="Cambria Math" w:hAnsi="Cambria Math"/>
+                    <w:i/>
+                  </w:rPr>
+                </m:ctrlPr>
+              </m:sSubPr>
+              <m:e>
+                <m:r>
+                  <w:rPr>
+                    <w:rFonts w:ascii="Cambria Math" w:hAnsi="Cambria Math"/>
+                  </w:rPr>
+                  <m:t>K</m:t>
+                </m:r>
+              </m:e>
+              <m:sub>
+                <m:r>
+                  <w:rPr>
+                    <w:rFonts w:ascii="Cambria Math" w:hAnsi="Cambria Math"/>
+                  </w:rPr>
+                  <m:t>2</m:t>
+                </m:r>
+              </m:sub>
+            </m:sSub>
+          </m:den>
+        </m:f>
+        <m:r>
+          <w:rPr>
+            <w:rFonts w:ascii="Cambria Math" w:hAnsi="Cambria Math" w:hint="eastAsia"/>
+          </w:rPr>
+          <m:t>=</m:t>
+        </m:r>
+        <m:f>
+          <m:fPr>
+            <m:ctrlPr>
+              <w:rPr>
+                <w:rFonts w:ascii="Cambria Math" w:hAnsi="Cambria Math"/>
+                <w:i/>
+              </w:rPr>
+            </m:ctrlPr>
+          </m:fPr>
+          <m:num>
+            <m:sSubSup>
+              <m:sSubSupPr>
+                <m:ctrlPr>
+                  <w:rPr>
+                    <w:rFonts w:ascii="Cambria Math" w:hAnsi="Cambria Math"/>
+                    <w:i/>
+                  </w:rPr>
+                </m:ctrlPr>
+              </m:sSubSupPr>
+              <m:e>
+                <m:r>
+                  <w:rPr>
+                    <w:rFonts w:ascii="Cambria Math" w:hAnsi="Cambria Math"/>
+                  </w:rPr>
+                  <m:t>ω</m:t>
+                </m:r>
+              </m:e>
+              <m:sub>
+                <m:r>
+                  <w:rPr>
+                    <w:rFonts w:ascii="Cambria Math" w:hAnsi="Cambria Math"/>
+                  </w:rPr>
+                  <m:t>n</m:t>
+                </m:r>
+              </m:sub>
+              <m:sup>
+                <m:r>
+                  <w:rPr>
+                    <w:rFonts w:ascii="Cambria Math" w:hAnsi="Cambria Math"/>
+                  </w:rPr>
+                  <m:t>2</m:t>
+                </m:r>
+              </m:sup>
+            </m:sSubSup>
+          </m:num>
+          <m:den>
+            <m:sSup>
+              <m:sSupPr>
+                <m:ctrlPr>
+                  <w:rPr>
+                    <w:rFonts w:ascii="Cambria Math" w:hAnsi="Cambria Math"/>
+                    <w:i/>
+                  </w:rPr>
+                </m:ctrlPr>
+              </m:sSupPr>
+              <m:e>
+                <m:r>
+                  <w:rPr>
+                    <w:rFonts w:ascii="Cambria Math" w:hAnsi="Cambria Math"/>
+                  </w:rPr>
+                  <m:t>s</m:t>
+                </m:r>
+              </m:e>
+              <m:sup>
+                <m:r>
+                  <w:rPr>
+                    <w:rFonts w:ascii="Cambria Math" w:hAnsi="Cambria Math"/>
+                  </w:rPr>
+                  <m:t>2</m:t>
+                </m:r>
+              </m:sup>
+            </m:sSup>
+            <m:r>
+              <w:rPr>
+                <w:rFonts w:ascii="Cambria Math" w:hAnsi="Cambria Math"/>
+              </w:rPr>
+              <m:t>+2ζ</m:t>
+            </m:r>
+            <m:sSub>
+              <m:sSubPr>
+                <m:ctrlPr>
+                  <w:rPr>
+                    <w:rFonts w:ascii="Cambria Math" w:hAnsi="Cambria Math"/>
+                    <w:i/>
+                  </w:rPr>
+                </m:ctrlPr>
+              </m:sSubPr>
+              <m:e>
+                <m:r>
+                  <w:rPr>
+                    <w:rFonts w:ascii="Cambria Math" w:hAnsi="Cambria Math"/>
+                  </w:rPr>
+                  <m:t>ω</m:t>
+                </m:r>
+              </m:e>
+              <m:sub>
+                <m:r>
+                  <w:rPr>
+                    <w:rFonts w:ascii="Cambria Math" w:hAnsi="Cambria Math"/>
+                  </w:rPr>
+                  <m:t>n</m:t>
+                </m:r>
+              </m:sub>
+            </m:sSub>
+            <m:r>
+              <w:rPr>
+                <w:rFonts w:ascii="Cambria Math" w:hAnsi="Cambria Math"/>
+              </w:rPr>
+              <m:t>s+</m:t>
+            </m:r>
+            <m:sSubSup>
+              <m:sSubSupPr>
+                <m:ctrlPr>
+                  <w:rPr>
+                    <w:rFonts w:ascii="Cambria Math" w:hAnsi="Cambria Math"/>
+                    <w:i/>
+                  </w:rPr>
+                </m:ctrlPr>
+              </m:sSubSupPr>
+              <m:e>
+                <m:r>
+                  <w:rPr>
+                    <w:rFonts w:ascii="Cambria Math" w:hAnsi="Cambria Math"/>
+                  </w:rPr>
+                  <m:t>ω</m:t>
+                </m:r>
+              </m:e>
+              <m:sub>
+                <m:r>
+                  <w:rPr>
+                    <w:rFonts w:ascii="Cambria Math" w:hAnsi="Cambria Math"/>
+                  </w:rPr>
+                  <m:t>n</m:t>
+                </m:r>
+              </m:sub>
+              <m:sup>
+                <m:r>
+                  <w:rPr>
+                    <w:rFonts w:ascii="Cambria Math" w:hAnsi="Cambria Math"/>
+                  </w:rPr>
+                  <m:t>2</m:t>
+                </m:r>
+              </m:sup>
+            </m:sSubSup>
+          </m:den>
+        </m:f>
+      </m:oMath>
+      <w:r>
+        <w:tab/>
+      </w:r>
+      <w:r>
+        <w:tab/>
+      </w:r>
+      <w:r>
+        <w:tab/>
+      </w:r>
+      <w:r>
+        <w:tab/>
+      </w:r>
+      <w:r>
+        <w:rPr>
+          <w:rFonts w:hint="eastAsia"/>
+        </w:rPr>
+        <w:t>惯性+积分环节</w:t>
+      </w:r>
+    </w:p>
+    <w:p>
+      <w:pPr>
+        <w:pStyle w:val="a3"/>
+        <w:ind w:left="840" w:firstLineChars="0" w:firstLine="0"/>
+      </w:pPr>
+      <w:r>
+        <w:rPr>
+          <w:rFonts w:hint="eastAsia"/>
+        </w:rPr>
+        <w:t>特征根</w:t>
+      </w:r>
+      <m:oMath>
+        <m:sSub>
+          <m:sSubPr>
+            <m:ctrlPr>
+              <w:rPr>
+                <w:rFonts w:ascii="Cambria Math" w:hAnsi="Cambria Math"/>
+                <w:i/>
+              </w:rPr>
+            </m:ctrlPr>
+          </m:sSubPr>
+          <m:e>
+            <m:r>
+              <w:rPr>
+                <w:rFonts w:ascii="Cambria Math" w:hAnsi="Cambria Math" w:hint="eastAsia"/>
+              </w:rPr>
+              <m:t>s</m:t>
+            </m:r>
+            <m:ctrlPr>
+              <w:rPr>
+                <w:rFonts w:ascii="Cambria Math" w:hAnsi="Cambria Math" w:hint="eastAsia"/>
+                <w:i/>
+              </w:rPr>
+            </m:ctrlPr>
+          </m:e>
+          <m:sub>
+            <m:r>
+              <w:rPr>
+                <w:rFonts w:ascii="Cambria Math" w:hAnsi="Cambria Math"/>
+              </w:rPr>
+              <m:t>1,2</m:t>
+            </m:r>
+          </m:sub>
+        </m:sSub>
+        <m:r>
+          <w:rPr>
+            <w:rFonts w:ascii="Cambria Math" w:hAnsi="Cambria Math"/>
+          </w:rPr>
+          <m:t>=-</m:t>
+        </m:r>
+        <m:r>
+          <w:rPr>
+            <w:rFonts w:ascii="Cambria Math" w:hAnsi="Cambria Math"/>
+          </w:rPr>
+          <m:t>ζ</m:t>
+        </m:r>
+        <m:sSub>
+          <m:sSubPr>
+            <m:ctrlPr>
+              <w:rPr>
+                <w:rFonts w:ascii="Cambria Math" w:hAnsi="Cambria Math"/>
+                <w:i/>
+              </w:rPr>
+            </m:ctrlPr>
+          </m:sSubPr>
+          <m:e>
+            <m:r>
+              <w:rPr>
+                <w:rFonts w:ascii="Cambria Math" w:hAnsi="Cambria Math"/>
+              </w:rPr>
+              <m:t>ω</m:t>
+            </m:r>
+          </m:e>
+          <m:sub>
+            <m:r>
+              <w:rPr>
+                <w:rFonts w:ascii="Cambria Math" w:hAnsi="Cambria Math"/>
+              </w:rPr>
+              <m:t>n</m:t>
+            </m:r>
+          </m:sub>
+        </m:sSub>
+        <m:r>
+          <w:rPr>
+            <w:rFonts w:ascii="Cambria Math" w:hAnsi="Cambria Math"/>
+          </w:rPr>
+          <m:t>±</m:t>
+        </m:r>
+        <m:sSub>
+          <m:sSubPr>
+            <m:ctrlPr>
+              <w:rPr>
+                <w:rFonts w:ascii="Cambria Math" w:hAnsi="Cambria Math"/>
+                <w:i/>
+              </w:rPr>
+            </m:ctrlPr>
+          </m:sSubPr>
+          <m:e>
+            <m:r>
+              <w:rPr>
+                <w:rFonts w:ascii="Cambria Math" w:hAnsi="Cambria Math"/>
+              </w:rPr>
+              <m:t>ω</m:t>
+            </m:r>
+          </m:e>
+          <m:sub>
+            <m:r>
+              <w:rPr>
+                <w:rFonts w:ascii="Cambria Math" w:hAnsi="Cambria Math"/>
+              </w:rPr>
+              <m:t>n</m:t>
+            </m:r>
+          </m:sub>
+        </m:sSub>
+        <m:rad>
+          <m:radPr>
+            <m:degHide m:val="1"/>
+            <m:ctrlPr>
+              <w:rPr>
+                <w:rFonts w:ascii="Cambria Math" w:hAnsi="Cambria Math"/>
+                <w:i/>
+              </w:rPr>
+            </m:ctrlPr>
+          </m:radPr>
+          <m:deg/>
+          <m:e>
+            <m:sSup>
+              <m:sSupPr>
+                <m:ctrlPr>
+                  <w:rPr>
+                    <w:rFonts w:ascii="Cambria Math" w:hAnsi="Cambria Math"/>
+                    <w:i/>
+                  </w:rPr>
+                </m:ctrlPr>
+              </m:sSupPr>
+              <m:e>
+                <m:r>
+                  <w:rPr>
+                    <w:rFonts w:ascii="Cambria Math" w:hAnsi="Cambria Math"/>
+                  </w:rPr>
+                  <m:t>ζ</m:t>
+                </m:r>
+              </m:e>
+              <m:sup>
+                <m:r>
+                  <w:rPr>
+                    <w:rFonts w:ascii="Cambria Math" w:hAnsi="Cambria Math"/>
+                  </w:rPr>
+                  <m:t>2</m:t>
+                </m:r>
+              </m:sup>
+            </m:sSup>
+            <m:r>
+              <w:rPr>
+                <w:rFonts w:ascii="Cambria Math" w:hAnsi="Cambria Math"/>
+              </w:rPr>
+              <m:t>-1</m:t>
+            </m:r>
+          </m:e>
+        </m:rad>
+      </m:oMath>
+    </w:p>
+    <w:p>
+      <w:pPr>
+        <w:pStyle w:val="a3"/>
+        <w:ind w:leftChars="200" w:left="420" w:firstLineChars="0" w:firstLine="0"/>
+        <w:rPr>
+          <w:rFonts w:hint="eastAsia"/>
+        </w:rPr>
+      </w:pPr>
+      <w:r>
+        <w:rPr>
+          <w:rFonts w:hint="eastAsia"/>
+        </w:rPr>
+        <w:t>①欠阻尼</w:t>
+      </w:r>
+      <m:oMath>
+        <m:d>
+          <m:dPr>
+            <m:ctrlPr>
+              <w:rPr>
+                <w:rFonts w:ascii="Cambria Math" w:hAnsi="Cambria Math"/>
+                <w:i/>
+              </w:rPr>
+            </m:ctrlPr>
+          </m:dPr>
+          <m:e>
+            <m:r>
+              <w:rPr>
+                <w:rFonts w:ascii="Cambria Math" w:hAnsi="Cambria Math"/>
+              </w:rPr>
+              <m:t>0&lt;</m:t>
+            </m:r>
+            <m:r>
+              <w:rPr>
+                <w:rFonts w:ascii="Cambria Math" w:hAnsi="Cambria Math"/>
+              </w:rPr>
+              <m:t>ζ</m:t>
+            </m:r>
+            <m:r>
+              <w:rPr>
+                <w:rFonts w:ascii="Cambria Math" w:hAnsi="Cambria Math"/>
+              </w:rPr>
+              <m:t>&lt;1</m:t>
+            </m:r>
+          </m:e>
+        </m:d>
+      </m:oMath>
+      <w:r>
+        <w:tab/>
+      </w:r>
+      <m:oMath>
+        <m:sSub>
+          <m:sSubPr>
+            <m:ctrlPr>
+              <w:rPr>
+                <w:rFonts w:ascii="Cambria Math" w:hAnsi="Cambria Math"/>
+                <w:i/>
+              </w:rPr>
+            </m:ctrlPr>
+          </m:sSubPr>
+          <m:e>
+            <m:r>
+              <w:rPr>
+                <w:rFonts w:ascii="Cambria Math" w:hAnsi="Cambria Math" w:hint="eastAsia"/>
+              </w:rPr>
+              <m:t>s</m:t>
+            </m:r>
+            <m:ctrlPr>
+              <w:rPr>
+                <w:rFonts w:ascii="Cambria Math" w:hAnsi="Cambria Math" w:hint="eastAsia"/>
+                <w:i/>
+              </w:rPr>
+            </m:ctrlPr>
+          </m:e>
+          <m:sub>
+            <m:r>
+              <w:rPr>
+                <w:rFonts w:ascii="Cambria Math" w:hAnsi="Cambria Math"/>
+              </w:rPr>
+              <m:t>1,2</m:t>
+            </m:r>
+          </m:sub>
+        </m:sSub>
+        <m:r>
+          <w:rPr>
+            <w:rFonts w:ascii="Cambria Math" w:hAnsi="Cambria Math"/>
+          </w:rPr>
+          <m:t>=-ζ</m:t>
+        </m:r>
+        <m:sSub>
+          <m:sSubPr>
+            <m:ctrlPr>
+              <w:rPr>
+                <w:rFonts w:ascii="Cambria Math" w:hAnsi="Cambria Math"/>
+                <w:i/>
+              </w:rPr>
+            </m:ctrlPr>
+          </m:sSubPr>
+          <m:e>
+            <m:r>
+              <w:rPr>
+                <w:rFonts w:ascii="Cambria Math" w:hAnsi="Cambria Math"/>
+              </w:rPr>
+              <m:t>ω</m:t>
+            </m:r>
+          </m:e>
+          <m:sub>
+            <m:r>
+              <w:rPr>
+                <w:rFonts w:ascii="Cambria Math" w:hAnsi="Cambria Math"/>
+              </w:rPr>
+              <m:t>n</m:t>
+            </m:r>
+          </m:sub>
+        </m:sSub>
+        <m:r>
+          <w:rPr>
+            <w:rFonts w:ascii="Cambria Math" w:hAnsi="Cambria Math"/>
+          </w:rPr>
+          <m:t>±j</m:t>
+        </m:r>
+        <m:sSub>
+          <m:sSubPr>
+            <m:ctrlPr>
+              <w:rPr>
+                <w:rFonts w:ascii="Cambria Math" w:hAnsi="Cambria Math"/>
+                <w:i/>
+              </w:rPr>
+            </m:ctrlPr>
+          </m:sSubPr>
+          <m:e>
+            <m:r>
+              <w:rPr>
+                <w:rFonts w:ascii="Cambria Math" w:hAnsi="Cambria Math"/>
+              </w:rPr>
+              <m:t>ω</m:t>
+            </m:r>
+          </m:e>
+          <m:sub>
+            <m:r>
+              <w:rPr>
+                <w:rFonts w:ascii="Cambria Math" w:hAnsi="Cambria Math"/>
+              </w:rPr>
+              <m:t>n</m:t>
+            </m:r>
+          </m:sub>
+        </m:sSub>
+        <m:rad>
+          <m:radPr>
+            <m:degHide m:val="1"/>
+            <m:ctrlPr>
+              <w:rPr>
+                <w:rFonts w:ascii="Cambria Math" w:hAnsi="Cambria Math"/>
+                <w:i/>
+              </w:rPr>
+            </m:ctrlPr>
+          </m:radPr>
+          <m:deg/>
+          <m:e>
+            <m:r>
+              <w:rPr>
+                <w:rFonts w:ascii="Cambria Math" w:hAnsi="Cambria Math"/>
+              </w:rPr>
+              <m:t>1</m:t>
+            </m:r>
+            <m:r>
+              <w:rPr>
+                <w:rFonts w:ascii="Cambria Math" w:hAnsi="Cambria Math"/>
+              </w:rPr>
+              <m:t>-</m:t>
+            </m:r>
+            <m:sSup>
+              <m:sSupPr>
+                <m:ctrlPr>
+                  <w:rPr>
+                    <w:rFonts w:ascii="Cambria Math" w:hAnsi="Cambria Math"/>
+                    <w:i/>
+                  </w:rPr>
+                </m:ctrlPr>
+              </m:sSupPr>
+              <m:e>
+                <m:r>
+                  <w:rPr>
+                    <w:rFonts w:ascii="Cambria Math" w:hAnsi="Cambria Math"/>
+                  </w:rPr>
+                  <m:t>ζ</m:t>
+                </m:r>
+              </m:e>
+              <m:sup>
+                <m:r>
+                  <w:rPr>
+                    <w:rFonts w:ascii="Cambria Math" w:hAnsi="Cambria Math"/>
+                  </w:rPr>
+                  <m:t>2</m:t>
+                </m:r>
+              </m:sup>
+            </m:sSup>
+          </m:e>
+        </m:rad>
+      </m:oMath>
+    </w:p>
+    <w:p>
+      <w:pPr>
+        <w:pStyle w:val="a3"/>
+        <w:ind w:leftChars="200" w:left="420" w:firstLineChars="0" w:firstLine="0"/>
+        <w:rPr>
+          <w:rFonts w:hint="eastAsia"/>
+        </w:rPr>
+      </w:pPr>
+      <w:r>
+        <w:rPr>
+          <w:rFonts w:hint="eastAsia"/>
+        </w:rPr>
+        <w:t>②临界阻尼</w:t>
+      </w:r>
+      <m:oMath>
+        <m:d>
+          <m:dPr>
+            <m:ctrlPr>
+              <w:rPr>
+                <w:rFonts w:ascii="Cambria Math" w:hAnsi="Cambria Math"/>
+                <w:i/>
+              </w:rPr>
+            </m:ctrlPr>
+          </m:dPr>
+          <m:e>
+            <m:r>
+              <w:rPr>
+                <w:rFonts w:ascii="Cambria Math" w:hAnsi="Cambria Math"/>
+              </w:rPr>
+              <m:t>ζ</m:t>
+            </m:r>
+            <m:r>
+              <w:rPr>
+                <w:rFonts w:ascii="Cambria Math" w:hAnsi="Cambria Math"/>
+              </w:rPr>
+              <m:t>=1</m:t>
+            </m:r>
+          </m:e>
+        </m:d>
+      </m:oMath>
+      <w:r>
+        <w:tab/>
+      </w:r>
+      <m:oMath>
+        <m:sSub>
+          <m:sSubPr>
+            <m:ctrlPr>
+              <w:rPr>
+                <w:rFonts w:ascii="Cambria Math" w:hAnsi="Cambria Math"/>
+                <w:i/>
+              </w:rPr>
+            </m:ctrlPr>
+          </m:sSubPr>
+          <m:e>
+            <m:r>
+              <w:rPr>
+                <w:rFonts w:ascii="Cambria Math" w:hAnsi="Cambria Math" w:hint="eastAsia"/>
+              </w:rPr>
+              <m:t>s</m:t>
+            </m:r>
+            <m:ctrlPr>
+              <w:rPr>
+                <w:rFonts w:ascii="Cambria Math" w:hAnsi="Cambria Math" w:hint="eastAsia"/>
+                <w:i/>
+              </w:rPr>
+            </m:ctrlPr>
+          </m:e>
+          <m:sub>
+            <m:r>
+              <w:rPr>
+                <w:rFonts w:ascii="Cambria Math" w:hAnsi="Cambria Math"/>
+              </w:rPr>
+              <m:t>1,2</m:t>
+            </m:r>
+          </m:sub>
+        </m:sSub>
+        <m:r>
+          <w:rPr>
+            <w:rFonts w:ascii="Cambria Math" w:hAnsi="Cambria Math"/>
+          </w:rPr>
+          <m:t>=-</m:t>
+        </m:r>
+        <m:sSub>
+          <m:sSubPr>
+            <m:ctrlPr>
+              <w:rPr>
+                <w:rFonts w:ascii="Cambria Math" w:hAnsi="Cambria Math"/>
+                <w:i/>
+              </w:rPr>
+            </m:ctrlPr>
+          </m:sSubPr>
+          <m:e>
+            <m:r>
+              <w:rPr>
+                <w:rFonts w:ascii="Cambria Math" w:hAnsi="Cambria Math"/>
+              </w:rPr>
+              <m:t>ω</m:t>
+            </m:r>
+          </m:e>
+          <m:sub>
+            <m:r>
+              <w:rPr>
+                <w:rFonts w:ascii="Cambria Math" w:hAnsi="Cambria Math"/>
+              </w:rPr>
+              <m:t>n</m:t>
+            </m:r>
+          </m:sub>
+        </m:sSub>
+      </m:oMath>
+      <w:r>
+        <w:tab/>
+      </w:r>
+      <w:r>
+        <w:tab/>
+      </w:r>
+      <w:r>
+        <w:rPr>
+          <w:rFonts w:hint="eastAsia"/>
+        </w:rPr>
+        <w:t>④无阻尼</w:t>
+      </w:r>
+      <m:oMath>
+        <m:r>
+          <w:rPr>
+            <w:rFonts w:ascii="Cambria Math" w:hAnsi="Cambria Math"/>
+          </w:rPr>
+          <m:t>(ζ=0)</m:t>
+        </m:r>
+      </m:oMath>
+      <w:r>
+        <w:tab/>
+      </w:r>
+      <w:r>
+        <w:tab/>
+      </w:r>
+      <m:oMath>
+        <m:sSub>
+          <m:sSubPr>
+            <m:ctrlPr>
+              <w:rPr>
+                <w:rFonts w:ascii="Cambria Math" w:hAnsi="Cambria Math"/>
+                <w:i/>
+              </w:rPr>
+            </m:ctrlPr>
+          </m:sSubPr>
+          <m:e>
+            <m:r>
+              <w:rPr>
+                <w:rFonts w:ascii="Cambria Math" w:hAnsi="Cambria Math" w:hint="eastAsia"/>
+              </w:rPr>
+              <m:t>s</m:t>
+            </m:r>
+            <m:ctrlPr>
+              <w:rPr>
+                <w:rFonts w:ascii="Cambria Math" w:hAnsi="Cambria Math" w:hint="eastAsia"/>
+                <w:i/>
+              </w:rPr>
+            </m:ctrlPr>
+          </m:e>
+          <m:sub>
+            <m:r>
+              <w:rPr>
+                <w:rFonts w:ascii="Cambria Math" w:hAnsi="Cambria Math"/>
+              </w:rPr>
+              <m:t>1,2</m:t>
+            </m:r>
+          </m:sub>
+        </m:sSub>
+        <m:r>
+          <w:rPr>
+            <w:rFonts w:ascii="Cambria Math" w:hAnsi="Cambria Math"/>
+          </w:rPr>
+          <m:t>=±j</m:t>
+        </m:r>
+        <m:sSub>
+          <m:sSubPr>
+            <m:ctrlPr>
+              <w:rPr>
+                <w:rFonts w:ascii="Cambria Math" w:hAnsi="Cambria Math"/>
+                <w:i/>
+              </w:rPr>
+            </m:ctrlPr>
+          </m:sSubPr>
+          <m:e>
+            <m:r>
+              <w:rPr>
+                <w:rFonts w:ascii="Cambria Math" w:hAnsi="Cambria Math"/>
+              </w:rPr>
+              <m:t>ω</m:t>
+            </m:r>
+          </m:e>
+          <m:sub>
+            <m:r>
+              <w:rPr>
+                <w:rFonts w:ascii="Cambria Math" w:hAnsi="Cambria Math"/>
+              </w:rPr>
+              <m:t>n</m:t>
+            </m:r>
+          </m:sub>
+        </m:sSub>
+      </m:oMath>
+    </w:p>
+    <w:p>
+      <w:pPr>
+        <w:pStyle w:val="a3"/>
+        <w:ind w:leftChars="200" w:left="420" w:firstLineChars="0" w:firstLine="0"/>
+        <w:rPr>
+          <w:rFonts w:hint="eastAsia"/>
+        </w:rPr>
+      </w:pPr>
+      <w:r>
+        <w:rPr>
+          <w:rFonts w:hint="eastAsia"/>
+        </w:rPr>
+        <w:t>③过阻尼</w:t>
+      </w:r>
+      <m:oMath>
+        <m:d>
+          <m:dPr>
+            <m:ctrlPr>
+              <w:rPr>
+                <w:rFonts w:ascii="Cambria Math" w:hAnsi="Cambria Math"/>
+                <w:i/>
+              </w:rPr>
+            </m:ctrlPr>
+          </m:dPr>
+          <m:e>
+            <m:r>
+              <w:rPr>
+                <w:rFonts w:ascii="Cambria Math" w:hAnsi="Cambria Math"/>
+              </w:rPr>
+              <m:t>ζ</m:t>
+            </m:r>
+            <m:r>
+              <w:rPr>
+                <w:rFonts w:ascii="Cambria Math" w:hAnsi="Cambria Math"/>
+              </w:rPr>
+              <m:t>&gt;1</m:t>
+            </m:r>
+          </m:e>
+        </m:d>
+      </m:oMath>
+      <w:r>
+        <w:tab/>
+      </w:r>
+      <w:r>
+        <w:tab/>
+      </w:r>
+      <m:oMath>
+        <m:sSub>
+          <m:sSubPr>
+            <m:ctrlPr>
+              <w:rPr>
+                <w:rFonts w:ascii="Cambria Math" w:hAnsi="Cambria Math"/>
+                <w:i/>
+              </w:rPr>
+            </m:ctrlPr>
+          </m:sSubPr>
+          <m:e>
+            <m:r>
+              <w:rPr>
+                <w:rFonts w:ascii="Cambria Math" w:hAnsi="Cambria Math" w:hint="eastAsia"/>
+              </w:rPr>
+              <m:t>s</m:t>
+            </m:r>
+            <m:ctrlPr>
+              <w:rPr>
+                <w:rFonts w:ascii="Cambria Math" w:hAnsi="Cambria Math" w:hint="eastAsia"/>
+                <w:i/>
+              </w:rPr>
+            </m:ctrlPr>
+          </m:e>
+          <m:sub>
+            <m:r>
+              <w:rPr>
+                <w:rFonts w:ascii="Cambria Math" w:hAnsi="Cambria Math"/>
+              </w:rPr>
+              <m:t>1,2</m:t>
+            </m:r>
+          </m:sub>
+        </m:sSub>
+        <m:r>
+          <w:rPr>
+            <w:rFonts w:ascii="Cambria Math" w:hAnsi="Cambria Math"/>
+          </w:rPr>
+          <m:t>=-ζ</m:t>
+        </m:r>
+        <m:sSub>
+          <m:sSubPr>
+            <m:ctrlPr>
+              <w:rPr>
+                <w:rFonts w:ascii="Cambria Math" w:hAnsi="Cambria Math"/>
+                <w:i/>
+              </w:rPr>
+            </m:ctrlPr>
+          </m:sSubPr>
+          <m:e>
+            <m:r>
+              <w:rPr>
+                <w:rFonts w:ascii="Cambria Math" w:hAnsi="Cambria Math"/>
+              </w:rPr>
+              <m:t>ω</m:t>
+            </m:r>
+          </m:e>
+          <m:sub>
+            <m:r>
+              <w:rPr>
+                <w:rFonts w:ascii="Cambria Math" w:hAnsi="Cambria Math"/>
+              </w:rPr>
+              <m:t>n</m:t>
+            </m:r>
+          </m:sub>
+        </m:sSub>
+        <m:r>
+          <w:rPr>
+            <w:rFonts w:ascii="Cambria Math" w:hAnsi="Cambria Math"/>
+          </w:rPr>
+          <m:t>±</m:t>
+        </m:r>
+        <m:sSub>
+          <m:sSubPr>
+            <m:ctrlPr>
+              <w:rPr>
+                <w:rFonts w:ascii="Cambria Math" w:hAnsi="Cambria Math"/>
+                <w:i/>
+              </w:rPr>
+            </m:ctrlPr>
+          </m:sSubPr>
+          <m:e>
+            <m:r>
+              <w:rPr>
+                <w:rFonts w:ascii="Cambria Math" w:hAnsi="Cambria Math"/>
+              </w:rPr>
+              <m:t>ω</m:t>
+            </m:r>
+          </m:e>
+          <m:sub>
+            <m:r>
+              <w:rPr>
+                <w:rFonts w:ascii="Cambria Math" w:hAnsi="Cambria Math"/>
+              </w:rPr>
+              <m:t>n</m:t>
+            </m:r>
+          </m:sub>
+        </m:sSub>
+        <m:rad>
+          <m:radPr>
+            <m:degHide m:val="1"/>
+            <m:ctrlPr>
+              <w:rPr>
+                <w:rFonts w:ascii="Cambria Math" w:hAnsi="Cambria Math"/>
+                <w:i/>
+              </w:rPr>
+            </m:ctrlPr>
+          </m:radPr>
+          <m:deg/>
+          <m:e>
+            <m:sSup>
+              <m:sSupPr>
+                <m:ctrlPr>
+                  <w:rPr>
+                    <w:rFonts w:ascii="Cambria Math" w:hAnsi="Cambria Math"/>
+                    <w:i/>
+                  </w:rPr>
+                </m:ctrlPr>
+              </m:sSupPr>
+              <m:e>
+                <m:r>
+                  <w:rPr>
+                    <w:rFonts w:ascii="Cambria Math" w:hAnsi="Cambria Math"/>
+                  </w:rPr>
+                  <m:t>ζ</m:t>
+                </m:r>
+              </m:e>
+              <m:sup>
+                <m:r>
+                  <w:rPr>
+                    <w:rFonts w:ascii="Cambria Math" w:hAnsi="Cambria Math"/>
+                  </w:rPr>
+                  <m:t>2</m:t>
+                </m:r>
+              </m:sup>
+            </m:sSup>
+            <m:r>
+              <w:rPr>
+                <w:rFonts w:ascii="Cambria Math" w:hAnsi="Cambria Math"/>
+              </w:rPr>
+              <m:t>-1</m:t>
+            </m:r>
+          </m:e>
+        </m:rad>
+      </m:oMath>
+    </w:p>
+    <w:p>
+      <w:pPr>
+        <w:pStyle w:val="a3"/>
+        <w:numPr>
+          <w:ilvl w:val="1"/>
+          <w:numId w:val="8"/>
+        </w:numPr>
+        <w:ind w:firstLineChars="0"/>
+      </w:pPr>
+      <w:r>
+        <w:rPr>
+          <w:rFonts w:hint="eastAsia"/>
+        </w:rPr>
+        <w:t>单位阶跃响应：</w:t>
+      </w:r>
+      <m:oMath>
+        <m:r>
+          <w:rPr>
+            <w:rFonts w:ascii="Cambria Math" w:hAnsi="Cambria Math" w:hint="eastAsia"/>
+          </w:rPr>
+          <m:t>C</m:t>
+        </m:r>
+        <m:d>
+          <m:dPr>
+            <m:ctrlPr>
+              <w:rPr>
+                <w:rFonts w:ascii="Cambria Math" w:hAnsi="Cambria Math"/>
+                <w:i/>
+              </w:rPr>
+            </m:ctrlPr>
+          </m:dPr>
+          <m:e>
+            <m:r>
+              <w:rPr>
+                <w:rFonts w:ascii="Cambria Math" w:hAnsi="Cambria Math"/>
+              </w:rPr>
+              <m:t>s</m:t>
+            </m:r>
+          </m:e>
+        </m:d>
+        <m:r>
+          <w:rPr>
+            <w:rFonts w:ascii="Cambria Math" w:hAnsi="Cambria Math" w:hint="eastAsia"/>
+          </w:rPr>
+          <m:t>=</m:t>
+        </m:r>
+        <m:f>
+          <m:fPr>
+            <m:ctrlPr>
+              <w:rPr>
+                <w:rFonts w:ascii="Cambria Math" w:hAnsi="Cambria Math"/>
+                <w:i/>
+              </w:rPr>
+            </m:ctrlPr>
+          </m:fPr>
+          <m:num>
+            <m:sSubSup>
+              <m:sSubSupPr>
+                <m:ctrlPr>
+                  <w:rPr>
+                    <w:rFonts w:ascii="Cambria Math" w:hAnsi="Cambria Math"/>
+                    <w:i/>
+                  </w:rPr>
+                </m:ctrlPr>
+              </m:sSubSupPr>
+              <m:e>
+                <m:r>
+                  <w:rPr>
+                    <w:rFonts w:ascii="Cambria Math" w:hAnsi="Cambria Math"/>
+                  </w:rPr>
+                  <m:t>ω</m:t>
+                </m:r>
+              </m:e>
+              <m:sub>
+                <m:r>
+                  <w:rPr>
+                    <w:rFonts w:ascii="Cambria Math" w:hAnsi="Cambria Math"/>
+                  </w:rPr>
+                  <m:t>n</m:t>
+                </m:r>
+              </m:sub>
+              <m:sup>
+                <m:r>
+                  <w:rPr>
+                    <w:rFonts w:ascii="Cambria Math" w:hAnsi="Cambria Math"/>
+                  </w:rPr>
+                  <m:t>2</m:t>
+                </m:r>
+              </m:sup>
+            </m:sSubSup>
+          </m:num>
+          <m:den>
+            <m:sSup>
+              <m:sSupPr>
+                <m:ctrlPr>
+                  <w:rPr>
+                    <w:rFonts w:ascii="Cambria Math" w:hAnsi="Cambria Math"/>
+                    <w:i/>
+                  </w:rPr>
+                </m:ctrlPr>
+              </m:sSupPr>
+              <m:e>
+                <m:r>
+                  <w:rPr>
+                    <w:rFonts w:ascii="Cambria Math" w:hAnsi="Cambria Math"/>
+                  </w:rPr>
+                  <m:t>s</m:t>
+                </m:r>
+              </m:e>
+              <m:sup>
+                <m:r>
+                  <w:rPr>
+                    <w:rFonts w:ascii="Cambria Math" w:hAnsi="Cambria Math"/>
+                  </w:rPr>
+                  <m:t>2</m:t>
+                </m:r>
+              </m:sup>
+            </m:sSup>
+            <m:r>
+              <w:rPr>
+                <w:rFonts w:ascii="Cambria Math" w:hAnsi="Cambria Math"/>
+              </w:rPr>
+              <m:t>+2ζ</m:t>
+            </m:r>
+            <m:sSub>
+              <m:sSubPr>
+                <m:ctrlPr>
+                  <w:rPr>
+                    <w:rFonts w:ascii="Cambria Math" w:hAnsi="Cambria Math"/>
+                    <w:i/>
+                  </w:rPr>
+                </m:ctrlPr>
+              </m:sSubPr>
+              <m:e>
+                <m:r>
+                  <w:rPr>
+                    <w:rFonts w:ascii="Cambria Math" w:hAnsi="Cambria Math"/>
+                  </w:rPr>
+                  <m:t>ω</m:t>
+                </m:r>
+              </m:e>
+              <m:sub>
+                <m:r>
+                  <w:rPr>
+                    <w:rFonts w:ascii="Cambria Math" w:hAnsi="Cambria Math"/>
+                  </w:rPr>
+                  <m:t>n</m:t>
+                </m:r>
+              </m:sub>
+            </m:sSub>
+            <m:r>
+              <w:rPr>
+                <w:rFonts w:ascii="Cambria Math" w:hAnsi="Cambria Math"/>
+              </w:rPr>
+              <m:t>s+</m:t>
+            </m:r>
+            <m:sSubSup>
+              <m:sSubSupPr>
+                <m:ctrlPr>
+                  <w:rPr>
+                    <w:rFonts w:ascii="Cambria Math" w:hAnsi="Cambria Math"/>
+                    <w:i/>
+                  </w:rPr>
+                </m:ctrlPr>
+              </m:sSubSupPr>
+              <m:e>
+                <m:r>
+                  <w:rPr>
+                    <w:rFonts w:ascii="Cambria Math" w:hAnsi="Cambria Math"/>
+                  </w:rPr>
+                  <m:t>ω</m:t>
+                </m:r>
+              </m:e>
+              <m:sub>
+                <m:r>
+                  <w:rPr>
+                    <w:rFonts w:ascii="Cambria Math" w:hAnsi="Cambria Math"/>
+                  </w:rPr>
+                  <m:t>n</m:t>
+                </m:r>
+              </m:sub>
+              <m:sup>
+                <m:r>
+                  <w:rPr>
+                    <w:rFonts w:ascii="Cambria Math" w:hAnsi="Cambria Math"/>
+                  </w:rPr>
+                  <m:t>2</m:t>
+                </m:r>
+              </m:sup>
+            </m:sSubSup>
+          </m:den>
+        </m:f>
+        <m:r>
+          <w:rPr>
+            <w:rFonts w:ascii="Cambria Math" w:hAnsi="Cambria Math"/>
+          </w:rPr>
+          <m:t>∙</m:t>
+        </m:r>
+        <m:f>
+          <m:fPr>
+            <m:ctrlPr>
+              <w:rPr>
+                <w:rFonts w:ascii="Cambria Math" w:hAnsi="Cambria Math"/>
+                <w:i/>
+              </w:rPr>
+            </m:ctrlPr>
+          </m:fPr>
+          <m:num>
+            <m:r>
+              <w:rPr>
+                <w:rFonts w:ascii="Cambria Math" w:hAnsi="Cambria Math" w:hint="eastAsia"/>
+              </w:rPr>
+              <m:t>1</m:t>
+            </m:r>
+          </m:num>
+          <m:den>
+            <m:r>
+              <w:rPr>
+                <w:rFonts w:ascii="Cambria Math" w:hAnsi="Cambria Math"/>
+              </w:rPr>
+              <m:t>s</m:t>
+            </m:r>
+          </m:den>
+        </m:f>
+      </m:oMath>
+      <w:r>
+        <w:tab/>
+      </w:r>
+      <w:r>
+        <w:tab/>
+      </w:r>
+      <w:r>
+        <w:tab/>
+      </w:r>
+      <w:r>
+        <w:tab/>
+      </w:r>
+      <w:r>
+        <w:tab/>
+      </w:r>
+    </w:p>
+    <w:p>
+      <w:pPr>
+        <w:pStyle w:val="a3"/>
+        <w:ind w:left="420" w:firstLineChars="0" w:firstLine="0"/>
+      </w:pPr>
+      <w:r>
+        <w:rPr>
+          <w:rFonts w:hint="eastAsia"/>
+        </w:rPr>
+        <w:t>①欠阻尼</w:t>
+      </w:r>
+      <m:oMath>
+        <m:d>
+          <m:dPr>
+            <m:ctrlPr>
+              <w:rPr>
+                <w:rFonts w:ascii="Cambria Math" w:hAnsi="Cambria Math"/>
+                <w:i/>
+              </w:rPr>
+            </m:ctrlPr>
+          </m:dPr>
+          <m:e>
+            <m:r>
+              <w:rPr>
+                <w:rFonts w:ascii="Cambria Math" w:hAnsi="Cambria Math"/>
+              </w:rPr>
+              <m:t>0&lt;ζ&lt;1</m:t>
+            </m:r>
+          </m:e>
+        </m:d>
+      </m:oMath>
+      <w:r>
+        <w:tab/>
+      </w:r>
+      <m:oMath>
+        <m:r>
+          <w:rPr>
+            <w:rFonts w:ascii="Cambria Math" w:hAnsi="Cambria Math" w:hint="eastAsia"/>
+          </w:rPr>
+          <m:t>c</m:t>
+        </m:r>
+        <m:d>
+          <m:dPr>
+            <m:ctrlPr>
+              <w:rPr>
+                <w:rFonts w:ascii="Cambria Math" w:hAnsi="Cambria Math"/>
+                <w:i/>
+              </w:rPr>
+            </m:ctrlPr>
+          </m:dPr>
+          <m:e>
+            <m:r>
+              <w:rPr>
+                <w:rFonts w:ascii="Cambria Math" w:hAnsi="Cambria Math"/>
+              </w:rPr>
+              <m:t>t</m:t>
+            </m:r>
+          </m:e>
+        </m:d>
+        <m:r>
+          <w:rPr>
+            <w:rFonts w:ascii="Cambria Math" w:hAnsi="Cambria Math"/>
+          </w:rPr>
+          <m:t>=1-</m:t>
+        </m:r>
+        <m:f>
+          <m:fPr>
+            <m:ctrlPr>
+              <w:rPr>
+                <w:rFonts w:ascii="Cambria Math" w:hAnsi="Cambria Math"/>
+                <w:i/>
+              </w:rPr>
+            </m:ctrlPr>
+          </m:fPr>
+          <m:num>
+            <m:sSup>
+              <m:sSupPr>
+                <m:ctrlPr>
+                  <w:rPr>
+                    <w:rFonts w:ascii="Cambria Math" w:hAnsi="Cambria Math"/>
+                    <w:i/>
+                  </w:rPr>
+                </m:ctrlPr>
+              </m:sSupPr>
+              <m:e>
+                <m:r>
+                  <w:rPr>
+                    <w:rFonts w:ascii="Cambria Math" w:hAnsi="Cambria Math"/>
+                  </w:rPr>
+                  <m:t>e</m:t>
+                </m:r>
+              </m:e>
+              <m:sup>
+                <m:r>
+                  <w:rPr>
+                    <w:rFonts w:ascii="Cambria Math" w:hAnsi="Cambria Math"/>
+                  </w:rPr>
+                  <m:t>-</m:t>
+                </m:r>
+                <m:r>
+                  <w:rPr>
+                    <w:rFonts w:ascii="Cambria Math" w:hAnsi="Cambria Math"/>
+                  </w:rPr>
+                  <m:t>ζ</m:t>
+                </m:r>
+                <m:sSub>
+                  <m:sSubPr>
+                    <m:ctrlPr>
+                      <w:rPr>
+                        <w:rFonts w:ascii="Cambria Math" w:hAnsi="Cambria Math"/>
+                        <w:i/>
+                      </w:rPr>
+                    </m:ctrlPr>
+                  </m:sSubPr>
+                  <m:e>
+                    <m:r>
+                      <w:rPr>
+                        <w:rFonts w:ascii="Cambria Math" w:hAnsi="Cambria Math"/>
+                      </w:rPr>
+                      <m:t>ω</m:t>
+                    </m:r>
+                  </m:e>
+                  <m:sub>
+                    <m:r>
+                      <w:rPr>
+                        <w:rFonts w:ascii="Cambria Math" w:hAnsi="Cambria Math"/>
+                      </w:rPr>
+                      <m:t>n</m:t>
+                    </m:r>
+                  </m:sub>
+                </m:sSub>
+                <m:r>
+                  <w:rPr>
+                    <w:rFonts w:ascii="Cambria Math" w:hAnsi="Cambria Math"/>
+                  </w:rPr>
+                  <m:t>t</m:t>
+                </m:r>
+              </m:sup>
+            </m:sSup>
+          </m:num>
+          <m:den>
+            <m:rad>
+              <m:radPr>
+                <m:degHide m:val="1"/>
+                <m:ctrlPr>
+                  <w:rPr>
+                    <w:rFonts w:ascii="Cambria Math" w:hAnsi="Cambria Math"/>
+                    <w:i/>
+                  </w:rPr>
+                </m:ctrlPr>
+              </m:radPr>
+              <m:deg/>
+              <m:e>
+                <m:r>
+                  <w:rPr>
+                    <w:rFonts w:ascii="Cambria Math" w:hAnsi="Cambria Math"/>
+                  </w:rPr>
+                  <m:t>1-</m:t>
+                </m:r>
+                <m:sSup>
+                  <m:sSupPr>
+                    <m:ctrlPr>
+                      <w:rPr>
+                        <w:rFonts w:ascii="Cambria Math" w:hAnsi="Cambria Math"/>
+                        <w:i/>
+                      </w:rPr>
+                    </m:ctrlPr>
+                  </m:sSupPr>
+                  <m:e>
+                    <m:r>
+                      <w:rPr>
+                        <w:rFonts w:ascii="Cambria Math" w:hAnsi="Cambria Math"/>
+                      </w:rPr>
+                      <m:t>ζ</m:t>
+                    </m:r>
+                  </m:e>
+                  <m:sup>
+                    <m:r>
+                      <w:rPr>
+                        <w:rFonts w:ascii="Cambria Math" w:hAnsi="Cambria Math"/>
+                      </w:rPr>
+                      <m:t>2</m:t>
+                    </m:r>
+                  </m:sup>
+                </m:sSup>
+              </m:e>
+            </m:rad>
+          </m:den>
+        </m:f>
+        <m:func>
+          <m:funcPr>
+            <m:ctrlPr>
+              <w:rPr>
+                <w:rFonts w:ascii="Cambria Math" w:hAnsi="Cambria Math"/>
+                <w:i/>
+              </w:rPr>
+            </m:ctrlPr>
+          </m:funcPr>
+          <m:fName>
+            <m:r>
+              <m:rPr>
+                <m:sty m:val="p"/>
+              </m:rPr>
+              <w:rPr>
+                <w:rFonts w:ascii="Cambria Math" w:hAnsi="Cambria Math"/>
+              </w:rPr>
+              <m:t>sin</m:t>
+            </m:r>
+          </m:fName>
+          <m:e>
+            <m:d>
+              <m:dPr>
+                <m:ctrlPr>
+                  <w:rPr>
+                    <w:rFonts w:ascii="Cambria Math" w:hAnsi="Cambria Math"/>
+                    <w:i/>
+                  </w:rPr>
+                </m:ctrlPr>
+              </m:dPr>
+              <m:e>
+                <m:sSub>
+                  <m:sSubPr>
+                    <m:ctrlPr>
+                      <w:rPr>
+                        <w:rFonts w:ascii="Cambria Math" w:hAnsi="Cambria Math"/>
+                        <w:i/>
+                      </w:rPr>
+                    </m:ctrlPr>
+                  </m:sSubPr>
+                  <m:e>
+                    <m:r>
+                      <w:rPr>
+                        <w:rFonts w:ascii="Cambria Math" w:hAnsi="Cambria Math"/>
+                      </w:rPr>
+                      <m:t>ω</m:t>
+                    </m:r>
+                  </m:e>
+                  <m:sub>
+                    <m:r>
+                      <w:rPr>
+                        <w:rFonts w:ascii="Cambria Math" w:hAnsi="Cambria Math"/>
+                      </w:rPr>
+                      <m:t>d</m:t>
+                    </m:r>
+                  </m:sub>
+                </m:sSub>
+                <m:r>
+                  <w:rPr>
+                    <w:rFonts w:ascii="Cambria Math" w:hAnsi="Cambria Math"/>
+                  </w:rPr>
+                  <m:t>t+</m:t>
+                </m:r>
+                <m:r>
+                  <w:rPr>
+                    <w:rFonts w:ascii="Cambria Math" w:hAnsi="Cambria Math"/>
+                  </w:rPr>
+                  <m:t>φ</m:t>
+                </m:r>
+              </m:e>
+            </m:d>
+          </m:e>
+        </m:func>
+        <m:r>
+          <w:rPr>
+            <w:rFonts w:ascii="Cambria Math" w:hAnsi="Cambria Math"/>
+          </w:rPr>
+          <m:t>,t≥0</m:t>
+        </m:r>
+      </m:oMath>
+    </w:p>
+    <w:p>
+      <w:pPr>
+        <w:pStyle w:val="a3"/>
+        <w:ind w:left="420" w:firstLineChars="0" w:firstLine="0"/>
+        <w:rPr>
+          <w:rFonts w:hint="eastAsia"/>
+        </w:rPr>
+      </w:pPr>
+      <w:r>
+        <w:tab/>
+      </w:r>
+      <w:r>
+        <w:rPr>
+          <w:rFonts w:hint="eastAsia"/>
+        </w:rPr>
+        <w:t>阻尼自振角频率</w:t>
+      </w:r>
+      <m:oMath>
+        <m:sSub>
+          <m:sSubPr>
+            <m:ctrlPr>
+              <w:rPr>
+                <w:rFonts w:ascii="Cambria Math" w:hAnsi="Cambria Math"/>
+                <w:i/>
+              </w:rPr>
+            </m:ctrlPr>
+          </m:sSubPr>
+          <m:e>
+            <m:r>
+              <w:rPr>
+                <w:rFonts w:ascii="Cambria Math" w:hAnsi="Cambria Math"/>
+              </w:rPr>
+              <m:t>ω</m:t>
+            </m:r>
+          </m:e>
+          <m:sub>
+            <m:r>
+              <w:rPr>
+                <w:rFonts w:ascii="Cambria Math" w:hAnsi="Cambria Math"/>
+              </w:rPr>
+              <m:t>d</m:t>
+            </m:r>
+          </m:sub>
+        </m:sSub>
+        <m:r>
+          <w:rPr>
+            <w:rFonts w:ascii="Cambria Math" w:hAnsi="Cambria Math"/>
+          </w:rPr>
+          <m:t>=</m:t>
+        </m:r>
+        <m:sSub>
+          <m:sSubPr>
+            <m:ctrlPr>
+              <w:rPr>
+                <w:rFonts w:ascii="Cambria Math" w:hAnsi="Cambria Math"/>
+                <w:i/>
+              </w:rPr>
+            </m:ctrlPr>
+          </m:sSubPr>
+          <m:e>
+            <m:r>
+              <w:rPr>
+                <w:rFonts w:ascii="Cambria Math" w:hAnsi="Cambria Math"/>
+              </w:rPr>
+              <m:t>ω</m:t>
+            </m:r>
+          </m:e>
+          <m:sub>
+            <m:r>
+              <w:rPr>
+                <w:rFonts w:ascii="Cambria Math" w:hAnsi="Cambria Math"/>
+              </w:rPr>
+              <m:t>n</m:t>
+            </m:r>
+          </m:sub>
+        </m:sSub>
+        <m:rad>
+          <m:radPr>
+            <m:degHide m:val="1"/>
+            <m:ctrlPr>
+              <w:rPr>
+                <w:rFonts w:ascii="Cambria Math" w:hAnsi="Cambria Math"/>
+                <w:i/>
+              </w:rPr>
+            </m:ctrlPr>
+          </m:radPr>
+          <m:deg/>
+          <m:e>
+            <m:r>
+              <w:rPr>
+                <w:rFonts w:ascii="Cambria Math" w:hAnsi="Cambria Math"/>
+              </w:rPr>
+              <m:t>1-</m:t>
+            </m:r>
+            <m:sSup>
+              <m:sSupPr>
+                <m:ctrlPr>
+                  <w:rPr>
+                    <w:rFonts w:ascii="Cambria Math" w:hAnsi="Cambria Math"/>
+                    <w:i/>
+                  </w:rPr>
+                </m:ctrlPr>
+              </m:sSupPr>
+              <m:e>
+                <m:r>
+                  <w:rPr>
+                    <w:rFonts w:ascii="Cambria Math" w:hAnsi="Cambria Math"/>
+                  </w:rPr>
+                  <m:t>ζ</m:t>
+                </m:r>
+              </m:e>
+              <m:sup>
+                <m:r>
+                  <w:rPr>
+                    <w:rFonts w:ascii="Cambria Math" w:hAnsi="Cambria Math"/>
+                  </w:rPr>
+                  <m:t>2</m:t>
+                </m:r>
+              </m:sup>
+            </m:sSup>
+          </m:e>
+        </m:rad>
+      </m:oMath>
+      <w:r>
+        <w:tab/>
+      </w:r>
+      <m:oMath>
+        <m:r>
+          <w:rPr>
+            <w:rFonts w:ascii="Cambria Math" w:hAnsi="Cambria Math"/>
+          </w:rPr>
+          <m:t>φ</m:t>
+        </m:r>
+        <m:r>
+          <w:rPr>
+            <w:rFonts w:ascii="Cambria Math" w:hAnsi="Cambria Math" w:hint="eastAsia"/>
+          </w:rPr>
+          <m:t>=</m:t>
+        </m:r>
+        <m:func>
+          <m:funcPr>
+            <m:ctrlPr>
+              <w:rPr>
+                <w:rFonts w:ascii="Cambria Math" w:hAnsi="Cambria Math"/>
+                <w:i/>
+              </w:rPr>
+            </m:ctrlPr>
+          </m:funcPr>
+          <m:fName>
+            <m:r>
+              <m:rPr>
+                <m:sty m:val="p"/>
+              </m:rPr>
+              <w:rPr>
+                <w:rFonts w:ascii="Cambria Math" w:hAnsi="Cambria Math"/>
+              </w:rPr>
+              <m:t>arctan</m:t>
+            </m:r>
+          </m:fName>
+          <m:e>
+            <m:r>
+              <w:rPr>
+                <w:rFonts w:ascii="Cambria Math" w:hAnsi="Cambria Math"/>
+              </w:rPr>
+              <m:t>(</m:t>
+            </m:r>
+          </m:e>
+        </m:func>
+        <m:rad>
+          <m:radPr>
+            <m:degHide m:val="1"/>
+            <m:ctrlPr>
+              <w:rPr>
+                <w:rFonts w:ascii="Cambria Math" w:hAnsi="Cambria Math"/>
+                <w:i/>
+              </w:rPr>
+            </m:ctrlPr>
+          </m:radPr>
+          <m:deg/>
+          <m:e>
+            <m:r>
+              <w:rPr>
+                <w:rFonts w:ascii="Cambria Math" w:hAnsi="Cambria Math"/>
+              </w:rPr>
+              <m:t>1-</m:t>
+            </m:r>
+            <m:sSup>
+              <m:sSupPr>
+                <m:ctrlPr>
+                  <w:rPr>
+                    <w:rFonts w:ascii="Cambria Math" w:hAnsi="Cambria Math"/>
+                    <w:i/>
+                  </w:rPr>
+                </m:ctrlPr>
+              </m:sSupPr>
+              <m:e>
+                <m:r>
+                  <w:rPr>
+                    <w:rFonts w:ascii="Cambria Math" w:hAnsi="Cambria Math"/>
+                  </w:rPr>
+                  <m:t>ζ</m:t>
+                </m:r>
+              </m:e>
+              <m:sup>
+                <m:r>
+                  <w:rPr>
+                    <w:rFonts w:ascii="Cambria Math" w:hAnsi="Cambria Math"/>
+                  </w:rPr>
+                  <m:t>2</m:t>
+                </m:r>
+              </m:sup>
+            </m:sSup>
+          </m:e>
+        </m:rad>
+        <m:r>
+          <w:rPr>
+            <w:rFonts w:ascii="Cambria Math" w:hAnsi="Cambria Math"/>
+          </w:rPr>
+          <m:t>/</m:t>
+        </m:r>
+        <m:r>
+          <w:rPr>
+            <w:rFonts w:ascii="Cambria Math" w:hAnsi="Cambria Math"/>
+          </w:rPr>
+          <m:t>ζ</m:t>
+        </m:r>
+        <m:r>
+          <w:rPr>
+            <w:rFonts w:ascii="Cambria Math" w:hAnsi="Cambria Math"/>
+          </w:rPr>
+          <m:t>)</m:t>
+        </m:r>
+      </m:oMath>
+    </w:p>
+    <w:p>
+      <w:pPr>
+        <w:pStyle w:val="a3"/>
+        <w:ind w:left="420" w:firstLineChars="0" w:firstLine="0"/>
+        <w:rPr>
+          <w:rFonts w:hint="eastAsia"/>
+        </w:rPr>
+      </w:pPr>
+      <w:r>
+        <w:rPr>
+          <w:rFonts w:hint="eastAsia"/>
+        </w:rPr>
+        <w:t>②临界阻尼</w:t>
+      </w:r>
+      <m:oMath>
+        <m:d>
+          <m:dPr>
+            <m:ctrlPr>
+              <w:rPr>
+                <w:rFonts w:ascii="Cambria Math" w:hAnsi="Cambria Math"/>
+                <w:i/>
+              </w:rPr>
+            </m:ctrlPr>
+          </m:dPr>
+          <m:e>
+            <m:r>
+              <w:rPr>
+                <w:rFonts w:ascii="Cambria Math" w:hAnsi="Cambria Math"/>
+              </w:rPr>
+              <m:t>ζ=1</m:t>
+            </m:r>
+          </m:e>
+        </m:d>
+      </m:oMath>
+      <w:r>
+        <w:tab/>
+      </w:r>
+      <m:oMath>
+        <m:sSub>
+          <m:sSubPr>
+            <m:ctrlPr>
+              <w:rPr>
+                <w:rFonts w:ascii="Cambria Math" w:hAnsi="Cambria Math"/>
+                <w:i/>
+              </w:rPr>
+            </m:ctrlPr>
+          </m:sSubPr>
+          <m:e>
+            <m:r>
+              <w:rPr>
+                <w:rFonts w:ascii="Cambria Math" w:hAnsi="Cambria Math" w:hint="eastAsia"/>
+              </w:rPr>
+              <m:t>s</m:t>
+            </m:r>
+            <m:ctrlPr>
+              <w:rPr>
+                <w:rFonts w:ascii="Cambria Math" w:hAnsi="Cambria Math" w:hint="eastAsia"/>
+                <w:i/>
+              </w:rPr>
+            </m:ctrlPr>
+          </m:e>
+          <m:sub>
+            <m:r>
+              <w:rPr>
+                <w:rFonts w:ascii="Cambria Math" w:hAnsi="Cambria Math"/>
+              </w:rPr>
+              <m:t>1,2</m:t>
+            </m:r>
+          </m:sub>
+        </m:sSub>
+        <m:r>
+          <w:rPr>
+            <w:rFonts w:ascii="Cambria Math" w:hAnsi="Cambria Math"/>
+          </w:rPr>
+          <m:t>=-</m:t>
+        </m:r>
+        <m:sSub>
+          <m:sSubPr>
+            <m:ctrlPr>
+              <w:rPr>
+                <w:rFonts w:ascii="Cambria Math" w:hAnsi="Cambria Math"/>
+                <w:i/>
+              </w:rPr>
+            </m:ctrlPr>
+          </m:sSubPr>
+          <m:e>
+            <m:r>
+              <w:rPr>
+                <w:rFonts w:ascii="Cambria Math" w:hAnsi="Cambria Math"/>
+              </w:rPr>
+              <m:t>ω</m:t>
+            </m:r>
+          </m:e>
+          <m:sub>
+            <m:r>
+              <w:rPr>
+                <w:rFonts w:ascii="Cambria Math" w:hAnsi="Cambria Math"/>
+              </w:rPr>
+              <m:t>n</m:t>
+            </m:r>
+          </m:sub>
+        </m:sSub>
+      </m:oMath>
+      <w:r>
+        <w:tab/>
+      </w:r>
+      <w:r>
+        <w:tab/>
+      </w:r>
+    </w:p>
+    <w:p>
+      <w:pPr>
+        <w:pStyle w:val="a3"/>
+        <w:ind w:left="420" w:firstLineChars="0" w:firstLine="0"/>
+      </w:pPr>
+      <w:r>
+        <w:rPr>
+          <w:rFonts w:hint="eastAsia"/>
+        </w:rPr>
+        <w:t>③过阻尼</w:t>
+      </w:r>
+      <m:oMath>
+        <m:d>
+          <m:dPr>
+            <m:ctrlPr>
+              <w:rPr>
+                <w:rFonts w:ascii="Cambria Math" w:hAnsi="Cambria Math"/>
+                <w:i/>
+              </w:rPr>
+            </m:ctrlPr>
+          </m:dPr>
+          <m:e>
+            <m:r>
+              <w:rPr>
+                <w:rFonts w:ascii="Cambria Math" w:hAnsi="Cambria Math"/>
+              </w:rPr>
+              <m:t>ζ&gt;1</m:t>
+            </m:r>
+          </m:e>
+        </m:d>
+      </m:oMath>
+      <w:r>
+        <w:tab/>
+      </w:r>
+      <w:r>
+        <w:tab/>
+      </w:r>
+      <m:oMath>
+        <m:sSub>
+          <m:sSubPr>
+            <m:ctrlPr>
+              <w:rPr>
+                <w:rFonts w:ascii="Cambria Math" w:hAnsi="Cambria Math"/>
+                <w:i/>
+              </w:rPr>
+            </m:ctrlPr>
+          </m:sSubPr>
+          <m:e>
+            <m:r>
+              <w:rPr>
+                <w:rFonts w:ascii="Cambria Math" w:hAnsi="Cambria Math" w:hint="eastAsia"/>
+              </w:rPr>
+              <m:t>s</m:t>
+            </m:r>
+            <m:ctrlPr>
+              <w:rPr>
+                <w:rFonts w:ascii="Cambria Math" w:hAnsi="Cambria Math" w:hint="eastAsia"/>
+                <w:i/>
+              </w:rPr>
+            </m:ctrlPr>
+          </m:e>
+          <m:sub>
+            <m:r>
+              <w:rPr>
+                <w:rFonts w:ascii="Cambria Math" w:hAnsi="Cambria Math"/>
+              </w:rPr>
+              <m:t>1,2</m:t>
+            </m:r>
+          </m:sub>
+        </m:sSub>
+        <m:r>
+          <w:rPr>
+            <w:rFonts w:ascii="Cambria Math" w:hAnsi="Cambria Math"/>
+          </w:rPr>
+          <m:t>=-ζ</m:t>
+        </m:r>
+        <m:sSub>
+          <m:sSubPr>
+            <m:ctrlPr>
+              <w:rPr>
+                <w:rFonts w:ascii="Cambria Math" w:hAnsi="Cambria Math"/>
+                <w:i/>
+              </w:rPr>
+            </m:ctrlPr>
+          </m:sSubPr>
+          <m:e>
+            <m:r>
+              <w:rPr>
+                <w:rFonts w:ascii="Cambria Math" w:hAnsi="Cambria Math"/>
+              </w:rPr>
+              <m:t>ω</m:t>
+            </m:r>
+          </m:e>
+          <m:sub>
+            <m:r>
+              <w:rPr>
+                <w:rFonts w:ascii="Cambria Math" w:hAnsi="Cambria Math"/>
+              </w:rPr>
+              <m:t>n</m:t>
+            </m:r>
+          </m:sub>
+        </m:sSub>
+        <m:r>
+          <w:rPr>
+            <w:rFonts w:ascii="Cambria Math" w:hAnsi="Cambria Math"/>
+          </w:rPr>
+          <m:t>±</m:t>
+        </m:r>
+        <m:sSub>
+          <m:sSubPr>
+            <m:ctrlPr>
+              <w:rPr>
+                <w:rFonts w:ascii="Cambria Math" w:hAnsi="Cambria Math"/>
+                <w:i/>
+              </w:rPr>
+            </m:ctrlPr>
+          </m:sSubPr>
+          <m:e>
+            <m:r>
+              <w:rPr>
+                <w:rFonts w:ascii="Cambria Math" w:hAnsi="Cambria Math"/>
+              </w:rPr>
+              <m:t>ω</m:t>
+            </m:r>
+          </m:e>
+          <m:sub>
+            <m:r>
+              <w:rPr>
+                <w:rFonts w:ascii="Cambria Math" w:hAnsi="Cambria Math"/>
+              </w:rPr>
+              <m:t>n</m:t>
+            </m:r>
+          </m:sub>
+        </m:sSub>
+        <m:rad>
+          <m:radPr>
+            <m:degHide m:val="1"/>
+            <m:ctrlPr>
+              <w:rPr>
+                <w:rFonts w:ascii="Cambria Math" w:hAnsi="Cambria Math"/>
+                <w:i/>
+              </w:rPr>
+            </m:ctrlPr>
+          </m:radPr>
+          <m:deg/>
+          <m:e>
+            <m:sSup>
+              <m:sSupPr>
+                <m:ctrlPr>
+                  <w:rPr>
+                    <w:rFonts w:ascii="Cambria Math" w:hAnsi="Cambria Math"/>
+                    <w:i/>
+                  </w:rPr>
+                </m:ctrlPr>
+              </m:sSupPr>
+              <m:e>
+                <m:r>
+                  <w:rPr>
+                    <w:rFonts w:ascii="Cambria Math" w:hAnsi="Cambria Math"/>
+                  </w:rPr>
+                  <m:t>ζ</m:t>
+                </m:r>
+              </m:e>
+              <m:sup>
+                <m:r>
+                  <w:rPr>
+                    <w:rFonts w:ascii="Cambria Math" w:hAnsi="Cambria Math"/>
+                  </w:rPr>
+                  <m:t>2</m:t>
+                </m:r>
+              </m:sup>
+            </m:sSup>
+            <m:r>
+              <w:rPr>
+                <w:rFonts w:ascii="Cambria Math" w:hAnsi="Cambria Math"/>
+              </w:rPr>
+              <m:t>-1</m:t>
+            </m:r>
+          </m:e>
+        </m:rad>
+      </m:oMath>
+    </w:p>
+    <w:p>
+      <w:pPr>
+        <w:pStyle w:val="a3"/>
+        <w:ind w:left="420" w:firstLineChars="0" w:firstLine="0"/>
+        <w:rPr>
+          <w:rFonts w:hint="eastAsia"/>
+        </w:rPr>
+      </w:pPr>
+      <w:bookmarkStart w:id="3" w:name="_GoBack"/>
+      <w:r>
+        <w:rPr>
+          <w:rFonts w:hint="eastAsia"/>
+        </w:rPr>
+        <w:t>④无阻尼</w:t>
+      </w:r>
+      <m:oMath>
+        <m:r>
+          <w:rPr>
+            <w:rFonts w:ascii="Cambria Math" w:hAnsi="Cambria Math"/>
+          </w:rPr>
+          <m:t>(ζ=0)</m:t>
+        </m:r>
+      </m:oMath>
+      <w:r>
+        <w:tab/>
+      </w:r>
+      <w:r>
+        <w:tab/>
+      </w:r>
+      <m:oMath>
+        <m:sSub>
+          <m:sSubPr>
+            <m:ctrlPr>
+              <w:rPr>
+                <w:rFonts w:ascii="Cambria Math" w:hAnsi="Cambria Math"/>
+                <w:i/>
+              </w:rPr>
+            </m:ctrlPr>
+          </m:sSubPr>
+          <m:e>
+            <m:r>
+              <w:rPr>
+                <w:rFonts w:ascii="Cambria Math" w:hAnsi="Cambria Math" w:hint="eastAsia"/>
+              </w:rPr>
+              <m:t>s</m:t>
+            </m:r>
+            <m:ctrlPr>
+              <w:rPr>
+                <w:rFonts w:ascii="Cambria Math" w:hAnsi="Cambria Math" w:hint="eastAsia"/>
+                <w:i/>
+              </w:rPr>
+            </m:ctrlPr>
+          </m:e>
+          <m:sub>
+            <m:r>
+              <w:rPr>
+                <w:rFonts w:ascii="Cambria Math" w:hAnsi="Cambria Math"/>
+              </w:rPr>
+              <m:t>1,2</m:t>
+            </m:r>
+          </m:sub>
+        </m:sSub>
+        <m:r>
+          <w:rPr>
+            <w:rFonts w:ascii="Cambria Math" w:hAnsi="Cambria Math"/>
+          </w:rPr>
+          <m:t>=±j</m:t>
+        </m:r>
+        <m:sSub>
+          <m:sSubPr>
+            <m:ctrlPr>
+              <w:rPr>
+                <w:rFonts w:ascii="Cambria Math" w:hAnsi="Cambria Math"/>
+                <w:i/>
+              </w:rPr>
+            </m:ctrlPr>
+          </m:sSubPr>
+          <m:e>
+            <m:r>
+              <w:rPr>
+                <w:rFonts w:ascii="Cambria Math" w:hAnsi="Cambria Math"/>
+              </w:rPr>
+              <m:t>ω</m:t>
+            </m:r>
+          </m:e>
+          <m:sub>
+            <m:r>
+              <w:rPr>
+                <w:rFonts w:ascii="Cambria Math" w:hAnsi="Cambria Math"/>
+              </w:rPr>
+              <m:t>n</m:t>
+            </m:r>
+          </m:sub>
+        </m:sSub>
+      </m:oMath>
+      <w:bookmarkEnd w:id="3"/>
+    </w:p>
+    <w:p>
+      <w:pPr>
+        <w:pStyle w:val="a3"/>
+        <w:numPr>
+          <w:ilvl w:val="1"/>
+          <w:numId w:val="8"/>
+        </w:numPr>
+        <w:ind w:firstLineChars="0"/>
+      </w:pPr>
+      <w:r>
+        <w:rPr>
+          <w:rFonts w:hint="eastAsia"/>
+        </w:rPr>
+        <w:t>性能指标</w:t>
+      </w:r>
+    </w:p>
+    <w:p>
+      <w:pPr>
+        <w:pStyle w:val="a3"/>
+        <w:ind w:left="420" w:firstLineChars="0" w:firstLine="0"/>
+      </w:pPr>
+    </w:p>
+    <w:p>
+      <w:pPr>
+        <w:pStyle w:val="a3"/>
+        <w:numPr>
+          <w:ilvl w:val="0"/>
+          <w:numId w:val="8"/>
+        </w:numPr>
+        <w:ind w:firstLineChars="0"/>
+      </w:pPr>
+    </w:p>
+    <w:p>
+      <w:pPr>
+        <w:pStyle w:val="a3"/>
+        <w:numPr>
+          <w:ilvl w:val="0"/>
+          <w:numId w:val="8"/>
+        </w:numPr>
+        <w:ind w:firstLineChars="0"/>
       </w:pPr>
     </w:p>
     <w:p>
@@ -5156,7 +8707,6 @@
           <w:rFonts w:hint="eastAsia"/>
           <w:shd w:val="pct15" w:color="auto" w:fill="FFFFFF"/>
         </w:rPr>
-        <w:lastRenderedPageBreak/>
         <w:t>第6</w:t>
       </w:r>
       <w:r>
@@ -5287,7 +8837,6 @@
         </w:numPr>
         <w:ind w:firstLineChars="0"/>
         <w:rPr>
-          <w:rFonts w:hint="eastAsia"/>
           <w:kern w:val="0"/>
         </w:rPr>
       </w:pPr>
@@ -9238,7 +12787,7 @@
 </file>
 
 <file path=customXml/itemProps1.xml><?xml version="1.0" encoding="utf-8"?>
-<ds:datastoreItem xmlns:ds="http://schemas.openxmlformats.org/officeDocument/2006/customXml" ds:itemID="{6AD8ED53-311D-40AE-A086-B3107586D2EE}">
+<ds:datastoreItem xmlns:ds="http://schemas.openxmlformats.org/officeDocument/2006/customXml" ds:itemID="{B7B16EC8-41A2-4C17-966D-F6838A9B6270}">
   <ds:schemaRefs>
     <ds:schemaRef ds:uri="http://schemas.openxmlformats.org/officeDocument/2006/bibliography"/>
   </ds:schemaRefs>

--- a/自控/自控-总结.docx
+++ b/自控/自控-总结.docx
@@ -640,13 +640,7 @@
           <w:rPr>
             <w:rFonts w:ascii="Cambria Math" w:hAnsi="Cambria Math"/>
           </w:rPr>
-          <m:t>:</m:t>
-        </m:r>
-        <m:r>
-          <w:rPr>
-            <w:rFonts w:ascii="Cambria Math" w:hAnsi="Cambria Math"/>
-          </w:rPr>
-          <m:t>i=C</m:t>
+          <m:t>:i=C</m:t>
         </m:r>
         <m:f>
           <m:fPr>
@@ -732,13 +726,7 @@
           <w:rPr>
             <w:rFonts w:ascii="Cambria Math" w:hAnsi="Cambria Math"/>
           </w:rPr>
-          <m:t>:</m:t>
-        </m:r>
-        <m:r>
-          <w:rPr>
-            <w:rFonts w:ascii="Cambria Math" w:hAnsi="Cambria Math"/>
-          </w:rPr>
-          <m:t>u=L</m:t>
+          <m:t>:u=L</m:t>
         </m:r>
         <m:f>
           <m:fPr>
@@ -787,7 +775,6 @@
         <w:pStyle w:val="a3"/>
         <w:ind w:leftChars="100" w:left="210" w:firstLineChars="0" w:firstLine="0"/>
         <w:rPr>
-          <w:rFonts w:hint="eastAsia"/>
           <w:b/>
           <w:bCs/>
         </w:rPr>
@@ -1823,9 +1810,6 @@
       <w:pPr>
         <w:pStyle w:val="a3"/>
         <w:ind w:left="420" w:firstLineChars="0" w:firstLine="0"/>
-        <w:rPr>
-          <w:rFonts w:hint="eastAsia"/>
-        </w:rPr>
       </w:pPr>
       <w:r>
         <w:rPr>
@@ -2005,9 +1989,6 @@
       <w:pPr>
         <w:pStyle w:val="a3"/>
         <w:ind w:left="420" w:firstLineChars="0" w:firstLine="0"/>
-        <w:rPr>
-          <w:rFonts w:hint="eastAsia"/>
-        </w:rPr>
       </w:pPr>
       <w:r>
         <w:rPr>
@@ -2326,13 +2307,7 @@
               <w:rPr>
                 <w:rFonts w:ascii="Cambria Math" w:hAnsi="Cambria Math"/>
               </w:rPr>
-              <m:t>+</m:t>
-            </m:r>
-            <m:r>
-              <w:rPr>
-                <w:rFonts w:ascii="Cambria Math" w:hAnsi="Cambria Math"/>
-              </w:rPr>
-              <m:t>2ζ</m:t>
+              <m:t>+2ζ</m:t>
             </m:r>
             <m:sSub>
               <m:sSubPr>
@@ -4601,6 +4576,9 @@
         <w:tab/>
       </w:r>
       <w:r>
+        <w:tab/>
+      </w:r>
+      <w:r>
         <w:rPr>
           <w:rFonts w:hint="eastAsia"/>
         </w:rPr>
@@ -4666,12 +4644,135 @@
             </m:r>
           </m:e>
         </m:func>
+        <m:r>
+          <m:rPr>
+            <m:sty m:val="p"/>
+          </m:rPr>
+          <w:rPr>
+            <w:rFonts w:ascii="Cambria Math" w:hAnsi="Cambria Math"/>
+          </w:rPr>
+          <m:t>,</m:t>
+        </m:r>
+        <m:r>
+          <w:rPr>
+            <w:rFonts w:ascii="Cambria Math" w:hAnsi="Cambria Math" w:hint="eastAsia"/>
+          </w:rPr>
+          <m:t>R</m:t>
+        </m:r>
+        <m:d>
+          <m:dPr>
+            <m:ctrlPr>
+              <w:rPr>
+                <w:rFonts w:ascii="Cambria Math" w:hAnsi="Cambria Math"/>
+                <w:i/>
+              </w:rPr>
+            </m:ctrlPr>
+          </m:dPr>
+          <m:e>
+            <m:r>
+              <w:rPr>
+                <w:rFonts w:ascii="Cambria Math" w:hAnsi="Cambria Math"/>
+              </w:rPr>
+              <m:t>s</m:t>
+            </m:r>
+          </m:e>
+        </m:d>
+        <m:r>
+          <w:rPr>
+            <w:rFonts w:ascii="Cambria Math" w:hAnsi="Cambria Math"/>
+          </w:rPr>
+          <m:t>=</m:t>
+        </m:r>
+        <m:f>
+          <m:fPr>
+            <m:ctrlPr>
+              <w:rPr>
+                <w:rFonts w:ascii="Cambria Math" w:hAnsi="Cambria Math"/>
+                <w:i/>
+              </w:rPr>
+            </m:ctrlPr>
+          </m:fPr>
+          <m:num>
+            <m:r>
+              <w:rPr>
+                <w:rFonts w:ascii="Cambria Math" w:hAnsi="Cambria Math"/>
+              </w:rPr>
+              <m:t>A</m:t>
+            </m:r>
+            <m:r>
+              <w:rPr>
+                <w:rFonts w:ascii="Cambria Math" w:hAnsi="Cambria Math"/>
+              </w:rPr>
+              <m:t>ω</m:t>
+            </m:r>
+          </m:num>
+          <m:den>
+            <m:sSup>
+              <m:sSupPr>
+                <m:ctrlPr>
+                  <w:rPr>
+                    <w:rFonts w:ascii="Cambria Math" w:hAnsi="Cambria Math"/>
+                    <w:i/>
+                  </w:rPr>
+                </m:ctrlPr>
+              </m:sSupPr>
+              <m:e>
+                <m:r>
+                  <w:rPr>
+                    <w:rFonts w:ascii="Cambria Math" w:hAnsi="Cambria Math"/>
+                  </w:rPr>
+                  <m:t>s</m:t>
+                </m:r>
+              </m:e>
+              <m:sup>
+                <m:r>
+                  <w:rPr>
+                    <w:rFonts w:ascii="Cambria Math" w:hAnsi="Cambria Math"/>
+                  </w:rPr>
+                  <m:t>2</m:t>
+                </m:r>
+              </m:sup>
+            </m:sSup>
+            <m:r>
+              <w:rPr>
+                <w:rFonts w:ascii="Cambria Math" w:hAnsi="Cambria Math"/>
+              </w:rPr>
+              <m:t>+</m:t>
+            </m:r>
+            <m:sSup>
+              <m:sSupPr>
+                <m:ctrlPr>
+                  <w:rPr>
+                    <w:rFonts w:ascii="Cambria Math" w:hAnsi="Cambria Math"/>
+                    <w:i/>
+                  </w:rPr>
+                </m:ctrlPr>
+              </m:sSupPr>
+              <m:e>
+                <m:r>
+                  <w:rPr>
+                    <w:rFonts w:ascii="Cambria Math" w:hAnsi="Cambria Math"/>
+                  </w:rPr>
+                  <m:t>ω</m:t>
+                </m:r>
+              </m:e>
+              <m:sup>
+                <m:r>
+                  <w:rPr>
+                    <w:rFonts w:ascii="Cambria Math" w:hAnsi="Cambria Math"/>
+                  </w:rPr>
+                  <m:t>2</m:t>
+                </m:r>
+              </m:sup>
+            </m:sSup>
+          </m:den>
+        </m:f>
       </m:oMath>
     </w:p>
     <w:p>
       <w:pPr>
         <w:pStyle w:val="a3"/>
-        <w:ind w:left="420" w:firstLineChars="0" w:firstLine="0"/>
+        <w:ind w:firstLineChars="0" w:firstLine="0"/>
       </w:pPr>
       <w:r>
         <w:rPr>
@@ -4774,14 +4875,12 @@
             </m:eqArr>
           </m:e>
         </m:d>
-      </m:oMath>
-      <w:r>
-        <w:rPr>
-          <w:rFonts w:hint="eastAsia"/>
-        </w:rPr>
-        <w:t>，</w:t>
-      </w:r>
-      <m:oMath>
+        <m:r>
+          <w:rPr>
+            <w:rFonts w:ascii="Cambria Math" w:hAnsi="Cambria Math"/>
+          </w:rPr>
+          <m:t>,</m:t>
+        </m:r>
         <m:r>
           <w:rPr>
             <w:rFonts w:ascii="Cambria Math" w:hAnsi="Cambria Math" w:hint="eastAsia"/>
@@ -4846,14 +4945,11 @@
         <w:t>；</w:t>
       </w:r>
       <w:r>
-        <w:tab/>
-      </w:r>
-    </w:p>
-    <w:p>
-      <w:pPr>
-        <w:pStyle w:val="a3"/>
-        <w:ind w:left="420" w:firstLineChars="0" w:firstLine="0"/>
-      </w:pPr>
+        <w:rPr>
+          <w:rFonts w:hint="eastAsia"/>
+        </w:rPr>
+        <w:t xml:space="preserve"> </w:t>
+      </w:r>
       <w:r>
         <w:rPr>
           <w:rFonts w:hint="eastAsia"/>
@@ -4952,14 +5048,12 @@
             </m:eqArr>
           </m:e>
         </m:d>
-      </m:oMath>
-      <w:r>
-        <w:rPr>
-          <w:rFonts w:hint="eastAsia"/>
-        </w:rPr>
-        <w:t>，</w:t>
-      </w:r>
-      <m:oMath>
+        <m:r>
+          <w:rPr>
+            <w:rFonts w:ascii="Cambria Math" w:hAnsi="Cambria Math"/>
+          </w:rPr>
+          <m:t>,</m:t>
+        </m:r>
         <m:r>
           <w:rPr>
             <w:rFonts w:ascii="Cambria Math" w:hAnsi="Cambria Math" w:hint="eastAsia"/>
@@ -5047,7 +5141,7 @@
     <w:p>
       <w:pPr>
         <w:pStyle w:val="a3"/>
-        <w:ind w:left="420" w:firstLineChars="0" w:firstLine="0"/>
+        <w:ind w:firstLineChars="0" w:firstLine="0"/>
       </w:pPr>
       <w:r>
         <w:rPr>
@@ -5283,14 +5377,14 @@
         <w:t>；</w:t>
       </w:r>
       <w:r>
-        <w:tab/>
-      </w:r>
-    </w:p>
-    <w:p>
-      <w:pPr>
-        <w:pStyle w:val="a3"/>
-        <w:ind w:left="420" w:firstLineChars="0" w:firstLine="0"/>
-      </w:pPr>
+        <w:rPr>
+          <w:rFonts w:hint="eastAsia"/>
+        </w:rPr>
+        <w:t xml:space="preserve"> </w:t>
+      </w:r>
+      <w:r>
+        <w:t xml:space="preserve"> </w:t>
+      </w:r>
       <w:r>
         <w:rPr>
           <w:rFonts w:hint="eastAsia"/>
@@ -5411,9 +5505,9 @@
             <m:sty m:val="p"/>
           </m:rPr>
           <w:rPr>
-            <w:rFonts w:ascii="Cambria Math" w:hAnsi="Cambria Math" w:hint="eastAsia"/>
-          </w:rPr>
-          <m:t>，</m:t>
+            <w:rFonts w:ascii="Cambria Math" w:hAnsi="Cambria Math"/>
+          </w:rPr>
+          <m:t>,</m:t>
         </m:r>
         <m:r>
           <w:rPr>
@@ -5443,13 +5537,7 @@
           <w:rPr>
             <w:rFonts w:ascii="Cambria Math" w:hAnsi="Cambria Math"/>
           </w:rPr>
-          <m:t>=</m:t>
-        </m:r>
-        <m:r>
-          <w:rPr>
-            <w:rFonts w:ascii="Cambria Math" w:hAnsi="Cambria Math"/>
-          </w:rPr>
-          <m:t>1</m:t>
+          <m:t>=1</m:t>
         </m:r>
       </m:oMath>
       <w:r>
@@ -5478,20 +5566,7 @@
         <w:rPr>
           <w:rFonts w:hint="eastAsia"/>
         </w:rPr>
-        <w:lastRenderedPageBreak/>
-        <w:t>线性常微分方程的解</w:t>
-      </w:r>
-      <w:r>
-        <w:rPr>
-          <w:rFonts w:hint="eastAsia"/>
-        </w:rPr>
-        <w:t>=</w:t>
-      </w:r>
-      <w:r>
-        <w:rPr>
-          <w:rFonts w:hint="eastAsia"/>
-        </w:rPr>
-        <w:t>齐次微分方程的通解</w:t>
+        <w:t>线性常微分方程的解=齐次微分方程的通解</w:t>
       </w:r>
       <w:r>
         <w:t>+非齐次微分方程的任一特解</w:t>
@@ -5517,13 +5592,7 @@
         <w:rPr>
           <w:rFonts w:hint="eastAsia"/>
         </w:rPr>
-        <w:t>=</w:t>
-      </w:r>
-      <w:r>
-        <w:rPr>
-          <w:rFonts w:hint="eastAsia"/>
-        </w:rPr>
-        <w:t>一零输入响应</w:t>
+        <w:t>=一零输入响应</w:t>
       </w:r>
       <w:r>
         <w:t>+零状态响应</w:t>
@@ -5532,13 +5601,7 @@
         <w:rPr>
           <w:rFonts w:hint="eastAsia"/>
         </w:rPr>
-        <w:t>=</w:t>
-      </w:r>
-      <w:r>
-        <w:rPr>
-          <w:rFonts w:hint="eastAsia"/>
-        </w:rPr>
-        <w:t>自然响应</w:t>
+        <w:t>=自然响应</w:t>
       </w:r>
       <w:r>
         <w:t>+受迫响应</w:t>
@@ -5582,7 +5645,17 @@
         <w:rPr>
           <w:rFonts w:hint="eastAsia"/>
         </w:rPr>
-        <w:t>动态性能指标：延迟时间</w:t>
+        <w:lastRenderedPageBreak/>
+        <w:t>动态性能指标：</w:t>
+      </w:r>
+      <w:r>
+        <w:tab/>
+      </w:r>
+      <w:r>
+        <w:rPr>
+          <w:rFonts w:hint="eastAsia"/>
+        </w:rPr>
+        <w:t>延迟时间</w:t>
       </w:r>
       <m:oMath>
         <m:sSub>
@@ -5753,6 +5826,63 @@
       <w:r>
         <w:tab/>
       </w:r>
+    </w:p>
+    <w:p>
+      <w:pPr>
+        <w:pStyle w:val="a3"/>
+        <w:ind w:left="420" w:firstLineChars="0" w:firstLine="0"/>
+      </w:pPr>
+      <w:r>
+        <w:rPr>
+          <w:rFonts w:hint="eastAsia"/>
+        </w:rPr>
+        <w:t>振荡次数</w:t>
+      </w:r>
+      <m:oMath>
+        <m:r>
+          <w:rPr>
+            <w:rFonts w:ascii="Cambria Math" w:hAnsi="Cambria Math"/>
+          </w:rPr>
+          <m:t>N</m:t>
+        </m:r>
+      </m:oMath>
+      <w:r>
+        <w:rPr>
+          <w:rFonts w:hint="eastAsia"/>
+        </w:rPr>
+        <w:t>：0到</w:t>
+      </w:r>
+      <m:oMath>
+        <m:sSub>
+          <m:sSubPr>
+            <m:ctrlPr>
+              <w:rPr>
+                <w:rFonts w:ascii="Cambria Math" w:hAnsi="Cambria Math"/>
+                <w:i/>
+              </w:rPr>
+            </m:ctrlPr>
+          </m:sSubPr>
+          <m:e>
+            <m:r>
+              <w:rPr>
+                <w:rFonts w:ascii="Cambria Math" w:hAnsi="Cambria Math"/>
+              </w:rPr>
+              <m:t>t</m:t>
+            </m:r>
+          </m:e>
+          <m:sub>
+            <m:r>
+              <w:rPr>
+                <w:rFonts w:ascii="Cambria Math" w:hAnsi="Cambria Math"/>
+              </w:rPr>
+              <m:t>s</m:t>
+            </m:r>
+          </m:sub>
+        </m:sSub>
+      </m:oMath>
+      <w:r>
+        <w:tab/>
+      </w:r>
       <w:r>
         <w:rPr>
           <w:rFonts w:hint="eastAsia"/>
@@ -5771,60 +5901,133 @@
     <w:p>
       <w:pPr>
         <w:pStyle w:val="a3"/>
-        <w:ind w:left="420" w:firstLineChars="0" w:firstLine="0"/>
-        <w:rPr>
-          <w:rFonts w:hint="eastAsia"/>
-          <w:i/>
-        </w:rPr>
-      </w:pPr>
-      <w:r>
-        <w:rPr>
-          <w:rFonts w:hint="eastAsia"/>
-        </w:rPr>
-        <w:t>振荡次数</w:t>
-      </w:r>
-      <m:oMath>
-        <m:r>
-          <w:rPr>
-            <w:rFonts w:ascii="Cambria Math" w:hAnsi="Cambria Math"/>
-          </w:rPr>
-          <m:t>N</m:t>
-        </m:r>
-      </m:oMath>
-      <w:r>
-        <w:rPr>
-          <w:rFonts w:hint="eastAsia"/>
-        </w:rPr>
-        <w:t>：0到</w:t>
-      </w:r>
-      <m:oMath>
-        <m:sSub>
-          <m:sSubPr>
-            <m:ctrlPr>
-              <w:rPr>
-                <w:rFonts w:ascii="Cambria Math" w:hAnsi="Cambria Math"/>
-                <w:i/>
-              </w:rPr>
-            </m:ctrlPr>
-          </m:sSubPr>
-          <m:e>
-            <m:r>
-              <w:rPr>
-                <w:rFonts w:ascii="Cambria Math" w:hAnsi="Cambria Math"/>
-              </w:rPr>
-              <m:t>t</m:t>
-            </m:r>
-          </m:e>
-          <m:sub>
-            <m:r>
-              <w:rPr>
-                <w:rFonts w:ascii="Cambria Math" w:hAnsi="Cambria Math"/>
-              </w:rPr>
-              <m:t>s</m:t>
-            </m:r>
-          </m:sub>
-        </m:sSub>
-      </m:oMath>
+        <w:ind w:firstLineChars="0" w:firstLine="0"/>
+        <w:rPr>
+          <w:iCs/>
+        </w:rPr>
+      </w:pPr>
+      <w:r>
+        <w:drawing>
+          <wp:anchor distT="0" distB="0" distL="114300" distR="114300" simplePos="0" relativeHeight="251658240" behindDoc="1" locked="0" layoutInCell="1" allowOverlap="1" wp14:anchorId="1B533AEA" wp14:editId="3B0CE953">
+            <wp:simplePos x="0" y="0"/>
+            <wp:positionH relativeFrom="column">
+              <wp:posOffset>2744748</wp:posOffset>
+            </wp:positionH>
+            <wp:positionV relativeFrom="paragraph">
+              <wp:posOffset>127470</wp:posOffset>
+            </wp:positionV>
+            <wp:extent cx="2149518" cy="1276918"/>
+            <wp:effectExtent l="0" t="0" r="3175" b="0"/>
+            <wp:wrapNone/>
+            <wp:docPr id="1" name="图片 1"/>
+            <wp:cNvGraphicFramePr>
+              <a:graphicFrameLocks xmlns:a="http://schemas.openxmlformats.org/drawingml/2006/main" noChangeAspect="1"/>
+            </wp:cNvGraphicFramePr>
+            <a:graphic xmlns:a="http://schemas.openxmlformats.org/drawingml/2006/main">
+              <a:graphicData uri="http://schemas.openxmlformats.org/drawingml/2006/picture">
+                <pic:pic xmlns:pic="http://schemas.openxmlformats.org/drawingml/2006/picture">
+                  <pic:nvPicPr>
+                    <pic:cNvPr id="1" name=""/>
+                    <pic:cNvPicPr/>
+                  </pic:nvPicPr>
+                  <pic:blipFill rotWithShape="1">
+                    <a:blip r:embed="rId8"/>
+                    <a:srcRect l="1668" t="4020"/>
+                    <a:stretch/>
+                  </pic:blipFill>
+                  <pic:spPr bwMode="auto">
+                    <a:xfrm>
+                      <a:off x="0" y="0"/>
+                      <a:ext cx="2149518" cy="1276918"/>
+                    </a:xfrm>
+                    <a:prstGeom prst="rect">
+                      <a:avLst/>
+                    </a:prstGeom>
+                    <a:ln>
+                      <a:noFill/>
+                    </a:ln>
+                    <a:extLst>
+                      <a:ext uri="{53640926-AAD7-44D8-BBD7-CCE9431645EC}">
+                        <a14:shadowObscured xmlns:a14="http://schemas.microsoft.com/office/drawing/2010/main"/>
+                      </a:ext>
+                    </a:extLst>
+                  </pic:spPr>
+                </pic:pic>
+              </a:graphicData>
+            </a:graphic>
+            <wp14:sizeRelH relativeFrom="margin">
+              <wp14:pctWidth>0</wp14:pctWidth>
+            </wp14:sizeRelH>
+            <wp14:sizeRelV relativeFrom="margin">
+              <wp14:pctHeight>0</wp14:pctHeight>
+            </wp14:sizeRelV>
+          </wp:anchor>
+        </w:drawing>
+      </w:r>
+      <w:r>
+        <w:rPr>
+          <w:rFonts w:hint="eastAsia"/>
+          <w:iCs/>
+        </w:rPr>
+        <w:t>通常上升时间和峰值时间评价系统的响应速度；</w:t>
+      </w:r>
+      <w:r>
+        <w:rPr>
+          <w:iCs/>
+        </w:rPr>
+        <w:t xml:space="preserve"> </w:t>
+      </w:r>
+    </w:p>
+    <w:p>
+      <w:pPr>
+        <w:pStyle w:val="a3"/>
+        <w:ind w:firstLineChars="0" w:firstLine="0"/>
+        <w:rPr>
+          <w:iCs/>
+        </w:rPr>
+      </w:pPr>
+      <w:r>
+        <w:rPr>
+          <w:iCs/>
+        </w:rPr>
+        <w:t>超调量评价系统的</w:t>
+      </w:r>
+      <w:r>
+        <w:rPr>
+          <w:rFonts w:hint="eastAsia"/>
+          <w:iCs/>
+        </w:rPr>
+        <w:t>阻尼程度；</w:t>
+      </w:r>
+      <w:r>
+        <w:rPr>
+          <w:iCs/>
+        </w:rPr>
+        <w:t xml:space="preserve"> </w:t>
+      </w:r>
+    </w:p>
+    <w:p>
+      <w:pPr>
+        <w:pStyle w:val="a3"/>
+        <w:ind w:firstLineChars="0" w:firstLine="0"/>
+        <w:rPr>
+          <w:rFonts w:hint="eastAsia"/>
+          <w:iCs/>
+        </w:rPr>
+      </w:pPr>
+      <w:r>
+        <w:rPr>
+          <w:iCs/>
+        </w:rPr>
+        <w:t>调节时间反映响应速度和阻尼程度的综合指标</w:t>
+      </w:r>
+      <w:r>
+        <w:rPr>
+          <w:rFonts w:hint="eastAsia"/>
+          <w:iCs/>
+        </w:rPr>
+        <w:t>；</w:t>
+      </w:r>
     </w:p>
     <w:p>
       <w:pPr>
@@ -5841,22 +6044,57 @@
         </w:rPr>
         <w:t>一阶系统的时域分析</w:t>
       </w:r>
-      <w:r>
-        <w:tab/>
-      </w:r>
-      <w:r>
-        <w:rPr>
-          <w:rFonts w:hint="eastAsia"/>
-        </w:rPr>
-        <w:t>①</w:t>
-      </w:r>
-      <w:r>
-        <w:rPr>
-          <w:rFonts w:hint="eastAsia"/>
-        </w:rPr>
-        <w:t>单位阶跃响应</w:t>
-      </w:r>
+    </w:p>
+    <w:p>
+      <w:pPr>
+        <w:pStyle w:val="a3"/>
+        <w:ind w:left="420" w:firstLineChars="0" w:firstLine="0"/>
+        <w:rPr>
+          <w:rFonts w:hint="eastAsia"/>
+        </w:rPr>
+      </w:pPr>
       <m:oMath>
+        <m:r>
+          <w:rPr>
+            <w:rFonts w:ascii="Cambria Math" w:hAnsi="Cambria Math"/>
+          </w:rPr>
+          <m:t>T</m:t>
+        </m:r>
+        <m:f>
+          <m:fPr>
+            <m:ctrlPr>
+              <w:rPr>
+                <w:rFonts w:ascii="Cambria Math" w:hAnsi="Cambria Math"/>
+                <w:i/>
+              </w:rPr>
+            </m:ctrlPr>
+          </m:fPr>
+          <m:num>
+            <m:r>
+              <w:rPr>
+                <w:rFonts w:ascii="Cambria Math" w:hAnsi="Cambria Math"/>
+              </w:rPr>
+              <m:t>dc(t)</m:t>
+            </m:r>
+          </m:num>
+          <m:den>
+            <m:r>
+              <w:rPr>
+                <w:rFonts w:ascii="Cambria Math" w:hAnsi="Cambria Math"/>
+              </w:rPr>
+              <m:t>dt</m:t>
+            </m:r>
+          </m:den>
+        </m:f>
+        <m:r>
+          <m:rPr>
+            <m:sty m:val="p"/>
+          </m:rPr>
+          <w:rPr>
+            <w:rFonts w:ascii="Cambria Math" w:hAnsi="Cambria Math"/>
+          </w:rPr>
+          <m:t>+</m:t>
+        </m:r>
         <m:r>
           <w:rPr>
             <w:rFonts w:ascii="Cambria Math" w:hAnsi="Cambria Math"/>
@@ -5869,6 +6107,7 @@
               <w:rPr>
                 <w:rFonts w:ascii="Cambria Math" w:hAnsi="Cambria Math"/>
                 <w:i/>
+                <w:iCs/>
               </w:rPr>
             </m:ctrlPr>
           </m:dPr>
@@ -5882,6 +6121,348 @@
           </m:e>
         </m:d>
         <m:r>
+          <m:rPr>
+            <m:sty m:val="p"/>
+          </m:rPr>
+          <w:rPr>
+            <w:rFonts w:ascii="Cambria Math" w:hAnsi="Cambria Math"/>
+          </w:rPr>
+          <m:t>=</m:t>
+        </m:r>
+        <m:r>
+          <w:rPr>
+            <w:rFonts w:ascii="Cambria Math" w:hAnsi="Cambria Math"/>
+          </w:rPr>
+          <m:t>r</m:t>
+        </m:r>
+        <m:d>
+          <m:dPr>
+            <m:ctrlPr>
+              <w:rPr>
+                <w:rFonts w:ascii="Cambria Math" w:hAnsi="Cambria Math"/>
+                <w:i/>
+                <w:iCs/>
+              </w:rPr>
+            </m:ctrlPr>
+          </m:dPr>
+          <m:e>
+            <m:r>
+              <w:rPr>
+                <w:rFonts w:ascii="Cambria Math" w:hAnsi="Cambria Math"/>
+              </w:rPr>
+              <m:t>t</m:t>
+            </m:r>
+          </m:e>
+        </m:d>
+        <m:r>
+          <m:rPr>
+            <m:sty m:val="p"/>
+          </m:rPr>
+          <w:rPr>
+            <w:rFonts w:ascii="Cambria Math" w:hAnsi="Cambria Math"/>
+          </w:rPr>
+          <m:t>→</m:t>
+        </m:r>
+        <m:r>
+          <m:rPr>
+            <m:sty m:val="p"/>
+          </m:rPr>
+          <w:rPr>
+            <w:rFonts w:ascii="Cambria Math" w:hAnsi="Cambria Math"/>
+          </w:rPr>
+          <m:t>Φ</m:t>
+        </m:r>
+        <m:d>
+          <m:dPr>
+            <m:ctrlPr>
+              <w:rPr>
+                <w:rFonts w:ascii="Cambria Math" w:hAnsi="Cambria Math"/>
+                <w:i/>
+              </w:rPr>
+            </m:ctrlPr>
+          </m:dPr>
+          <m:e>
+            <m:r>
+              <w:rPr>
+                <w:rFonts w:ascii="Cambria Math" w:hAnsi="Cambria Math"/>
+              </w:rPr>
+              <m:t>s</m:t>
+            </m:r>
+          </m:e>
+        </m:d>
+        <m:r>
+          <w:rPr>
+            <w:rFonts w:ascii="Cambria Math" w:hAnsi="Cambria Math"/>
+          </w:rPr>
+          <m:t>=</m:t>
+        </m:r>
+        <m:f>
+          <m:fPr>
+            <m:ctrlPr>
+              <w:rPr>
+                <w:rFonts w:ascii="Cambria Math" w:hAnsi="Cambria Math"/>
+                <w:i/>
+              </w:rPr>
+            </m:ctrlPr>
+          </m:fPr>
+          <m:num>
+            <m:r>
+              <w:rPr>
+                <w:rFonts w:ascii="Cambria Math" w:hAnsi="Cambria Math"/>
+              </w:rPr>
+              <m:t>1</m:t>
+            </m:r>
+          </m:num>
+          <m:den>
+            <m:r>
+              <w:rPr>
+                <w:rFonts w:ascii="Cambria Math" w:hAnsi="Cambria Math"/>
+              </w:rPr>
+              <m:t>Ts+1</m:t>
+            </m:r>
+          </m:den>
+        </m:f>
+      </m:oMath>
+      <w:r>
+        <w:tab/>
+      </w:r>
+    </w:p>
+    <w:p>
+      <w:pPr>
+        <w:pStyle w:val="a3"/>
+        <w:ind w:left="420" w:firstLineChars="0" w:firstLine="0"/>
+        <w:rPr>
+          <w:rFonts w:hint="eastAsia"/>
+          <w:i/>
+        </w:rPr>
+      </w:pPr>
+      <w:r>
+        <w:rPr>
+          <w:noProof/>
+        </w:rPr>
+        <mc:AlternateContent>
+          <mc:Choice Requires="wps">
+            <w:drawing>
+              <wp:anchor distT="45720" distB="45720" distL="114300" distR="114300" simplePos="0" relativeHeight="251664384" behindDoc="1" locked="0" layoutInCell="1" allowOverlap="1" wp14:anchorId="18AF1C66" wp14:editId="0E22F260">
+                <wp:simplePos x="0" y="0"/>
+                <wp:positionH relativeFrom="column">
+                  <wp:posOffset>-201506</wp:posOffset>
+                </wp:positionH>
+                <wp:positionV relativeFrom="paragraph">
+                  <wp:posOffset>60960</wp:posOffset>
+                </wp:positionV>
+                <wp:extent cx="2360930" cy="389255"/>
+                <wp:effectExtent l="0" t="0" r="10160" b="10795"/>
+                <wp:wrapNone/>
+                <wp:docPr id="217" name="文本框 2"/>
+                <wp:cNvGraphicFramePr>
+                  <a:graphicFrameLocks xmlns:a="http://schemas.openxmlformats.org/drawingml/2006/main"/>
+                </wp:cNvGraphicFramePr>
+                <a:graphic xmlns:a="http://schemas.openxmlformats.org/drawingml/2006/main">
+                  <a:graphicData uri="http://schemas.microsoft.com/office/word/2010/wordprocessingShape">
+                    <wps:wsp>
+                      <wps:cNvSpPr txBox="1">
+                        <a:spLocks noChangeArrowheads="1"/>
+                      </wps:cNvSpPr>
+                      <wps:spPr bwMode="auto">
+                        <a:xfrm>
+                          <a:off x="0" y="0"/>
+                          <a:ext cx="2360930" cy="389255"/>
+                        </a:xfrm>
+                        <a:prstGeom prst="rect">
+                          <a:avLst/>
+                        </a:prstGeom>
+                        <a:solidFill>
+                          <a:schemeClr val="bg1"/>
+                        </a:solidFill>
+                        <a:ln w="9525">
+                          <a:solidFill>
+                            <a:schemeClr val="bg1"/>
+                          </a:solidFill>
+                          <a:miter lim="800000"/>
+                          <a:headEnd/>
+                          <a:tailEnd/>
+                        </a:ln>
+                      </wps:spPr>
+                      <wps:txbx>
+                        <w:txbxContent>
+                          <w:p>
+                            <w:pPr>
+                              <w:rPr>
+                                <w:rFonts w:hint="eastAsia"/>
+                              </w:rPr>
+                            </w:pPr>
+                            <w:r>
+                              <w:t>求导</w:t>
+                            </w:r>
+                          </w:p>
+                        </w:txbxContent>
+                      </wps:txbx>
+                      <wps:bodyPr rot="0" vert="eaVert" wrap="square" lIns="91440" tIns="45720" rIns="91440" bIns="45720" anchor="t" anchorCtr="0">
+                        <a:spAutoFit/>
+                      </wps:bodyPr>
+                    </wps:wsp>
+                  </a:graphicData>
+                </a:graphic>
+                <wp14:sizeRelH relativeFrom="margin">
+                  <wp14:pctWidth>40000</wp14:pctWidth>
+                </wp14:sizeRelH>
+                <wp14:sizeRelV relativeFrom="margin">
+                  <wp14:pctHeight>0</wp14:pctHeight>
+                </wp14:sizeRelV>
+              </wp:anchor>
+            </w:drawing>
+          </mc:Choice>
+          <mc:Fallback>
+            <w:pict>
+              <v:shapetype w14:anchorId="18AF1C66" id="_x0000_t202" coordsize="21600,21600" o:spt="202" path="m,l,21600r21600,l21600,xe">
+                <v:stroke joinstyle="miter"/>
+                <v:path gradientshapeok="t" o:connecttype="rect"/>
+              </v:shapetype>
+              <v:shape id="文本框 2" o:spid="_x0000_s1026" type="#_x0000_t202" style="position:absolute;left:0;text-align:left;margin-left:-15.85pt;margin-top:4.8pt;width:185.9pt;height:30.65pt;z-index:-251652096;visibility:visible;mso-wrap-style:square;mso-width-percent:400;mso-height-percent:0;mso-wrap-distance-left:9pt;mso-wrap-distance-top:3.6pt;mso-wrap-distance-right:9pt;mso-wrap-distance-bottom:3.6pt;mso-position-horizontal:absolute;mso-position-horizontal-relative:text;mso-position-vertical:absolute;mso-position-vertical-relative:text;mso-width-percent:400;mso-height-percent:0;mso-width-relative:margin;mso-height-relative:margin;v-text-anchor:top" o:gfxdata="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" fillcolor="white [3212]" strokecolor="white [3212]">
+                <v:textbox style="layout-flow:vertical-ideographic;mso-fit-shape-to-text:t">
+                  <w:txbxContent>
+                    <w:p>
+                      <w:pPr>
+                        <w:rPr>
+                          <w:rFonts w:hint="eastAsia"/>
+                        </w:rPr>
+                      </w:pPr>
+                      <w:r>
+                        <w:t>求导</w:t>
+                      </w:r>
+                    </w:p>
+                  </w:txbxContent>
+                </v:textbox>
+              </v:shape>
+            </w:pict>
+          </mc:Fallback>
+        </mc:AlternateContent>
+      </w:r>
+      <w:r>
+        <w:rPr>
+          <w:rFonts w:hint="eastAsia"/>
+          <w:noProof/>
+        </w:rPr>
+        <mc:AlternateContent>
+          <mc:Choice Requires="wps">
+            <w:drawing>
+              <wp:anchor distT="0" distB="0" distL="114300" distR="114300" simplePos="0" relativeHeight="251662336" behindDoc="0" locked="0" layoutInCell="1" allowOverlap="1" wp14:anchorId="4E7CF856" wp14:editId="0DBBABB1">
+                <wp:simplePos x="0" y="0"/>
+                <wp:positionH relativeFrom="column">
+                  <wp:posOffset>209550</wp:posOffset>
+                </wp:positionH>
+                <wp:positionV relativeFrom="paragraph">
+                  <wp:posOffset>93133</wp:posOffset>
+                </wp:positionV>
+                <wp:extent cx="45719" cy="306917"/>
+                <wp:effectExtent l="114300" t="0" r="31115" b="74295"/>
+                <wp:wrapNone/>
+                <wp:docPr id="5" name="连接符: 肘形 5"/>
+                <wp:cNvGraphicFramePr/>
+                <a:graphic xmlns:a="http://schemas.openxmlformats.org/drawingml/2006/main">
+                  <a:graphicData uri="http://schemas.microsoft.com/office/word/2010/wordprocessingShape">
+                    <wps:wsp>
+                      <wps:cNvCnPr/>
+                      <wps:spPr>
+                        <a:xfrm>
+                          <a:off x="0" y="0"/>
+                          <a:ext cx="45719" cy="306917"/>
+                        </a:xfrm>
+                        <a:prstGeom prst="bentConnector3">
+                          <a:avLst>
+                            <a:gd name="adj1" fmla="val -225574"/>
+                          </a:avLst>
+                        </a:prstGeom>
+                        <a:ln>
+                          <a:tailEnd type="triangle" w="sm" len="med"/>
+                        </a:ln>
+                      </wps:spPr>
+                      <wps:style>
+                        <a:lnRef idx="1">
+                          <a:schemeClr val="dk1"/>
+                        </a:lnRef>
+                        <a:fillRef idx="0">
+                          <a:schemeClr val="dk1"/>
+                        </a:fillRef>
+                        <a:effectRef idx="0">
+                          <a:schemeClr val="dk1"/>
+                        </a:effectRef>
+                        <a:fontRef idx="minor">
+                          <a:schemeClr val="tx1"/>
+                        </a:fontRef>
+                      </wps:style>
+                      <wps:bodyPr/>
+                    </wps:wsp>
+                  </a:graphicData>
+                </a:graphic>
+                <wp14:sizeRelH relativeFrom="margin">
+                  <wp14:pctWidth>0</wp14:pctWidth>
+                </wp14:sizeRelH>
+                <wp14:sizeRelV relativeFrom="margin">
+                  <wp14:pctHeight>0</wp14:pctHeight>
+                </wp14:sizeRelV>
+              </wp:anchor>
+            </w:drawing>
+          </mc:Choice>
+          <mc:Fallback>
+            <w:pict>
+              <v:shapetype w14:anchorId="7EBCB628" id="_x0000_t34" coordsize="21600,21600" o:spt="34" o:oned="t" adj="10800" path="m,l@0,0@0,21600,21600,21600e" filled="f">
+                <v:stroke joinstyle="miter"/>
+                <v:formulas>
+                  <v:f eqn="val #0"/>
+                </v:formulas>
+                <v:path arrowok="t" fillok="f" o:connecttype="none"/>
+                <v:handles>
+                  <v:h position="#0,center"/>
+                </v:handles>
+                <o:lock v:ext="edit" shapetype="t"/>
+              </v:shapetype>
+              <v:shape id="连接符: 肘形 5" o:spid="_x0000_s1026" type="#_x0000_t34" style="position:absolute;left:0;text-align:left;margin-left:16.5pt;margin-top:7.35pt;width:3.6pt;height:24.15pt;z-index:251662336;visibility:visible;mso-wrap-style:square;mso-width-percent:0;mso-height-percent:0;mso-wrap-distance-left:9pt;mso-wrap-distance-top:0;mso-wrap-distance-right:9pt;mso-wrap-distance-bottom:0;mso-position-horizontal:absolute;mso-position-horizontal-relative:text;mso-position-vertical:absolute;mso-position-vertical-relative:text;mso-width-percent:0;mso-height-percent:0;mso-width-relative:margin;mso-height-relative:margin" o:gfxdata="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" adj="-48724" strokecolor="black [3200]" strokeweight=".5pt">
+                <v:stroke endarrow="block" endarrowwidth="narrow"/>
+              </v:shape>
+            </w:pict>
+          </mc:Fallback>
+        </mc:AlternateContent>
+      </w:r>
+      <w:r>
+        <w:rPr>
+          <w:rFonts w:hint="eastAsia"/>
+        </w:rPr>
+        <w:t>①</w:t>
+      </w:r>
+      <w:r>
+        <w:rPr>
+          <w:rFonts w:hint="eastAsia"/>
+        </w:rPr>
+        <w:t>单位阶跃响应</w:t>
+      </w:r>
+      <m:oMath>
+        <m:r>
+          <w:rPr>
+            <w:rFonts w:ascii="Cambria Math" w:hAnsi="Cambria Math"/>
+          </w:rPr>
+          <m:t>c</m:t>
+        </m:r>
+        <m:d>
+          <m:dPr>
+            <m:ctrlPr>
+              <w:rPr>
+                <w:rFonts w:ascii="Cambria Math" w:hAnsi="Cambria Math"/>
+                <w:i/>
+              </w:rPr>
+            </m:ctrlPr>
+          </m:dPr>
+          <m:e>
+            <m:r>
+              <w:rPr>
+                <w:rFonts w:ascii="Cambria Math" w:hAnsi="Cambria Math"/>
+              </w:rPr>
+              <m:t>t</m:t>
+            </m:r>
+          </m:e>
+        </m:d>
+        <m:r>
           <w:rPr>
             <w:rFonts w:ascii="Cambria Math" w:hAnsi="Cambria Math"/>
           </w:rPr>
@@ -5918,6 +6499,17 @@
             <w:rFonts w:ascii="Cambria Math" w:hAnsi="Cambria Math"/>
           </w:rPr>
           <m:t>,t≥0</m:t>
+        </m:r>
+      </m:oMath>
+      <w:r>
+        <w:t xml:space="preserve"> </w:t>
+      </w:r>
+      <m:oMath>
+        <m:r>
+          <w:rPr>
+            <w:rFonts w:ascii="Cambria Math" w:eastAsia="微软雅黑" w:hAnsi="微软雅黑" w:cs="微软雅黑" w:hint="eastAsia"/>
+          </w:rPr>
+          <m:t>→</m:t>
         </m:r>
       </m:oMath>
     </w:p>
@@ -5933,13 +6525,7 @@
         <w:rPr>
           <w:rFonts w:hint="eastAsia"/>
         </w:rPr>
-        <w:t>②</w:t>
-      </w:r>
-      <w:r>
-        <w:rPr>
-          <w:rFonts w:hint="eastAsia"/>
-        </w:rPr>
-        <w:t>单位脉冲响应</w:t>
+        <w:t>②单位脉冲响应</w:t>
       </w:r>
       <m:oMath>
         <m:r>
@@ -6036,9 +6622,6 @@
       <w:pPr>
         <w:pStyle w:val="a3"/>
         <w:ind w:firstLineChars="0" w:firstLine="0"/>
-        <w:rPr>
-          <w:rFonts w:hint="eastAsia"/>
-        </w:rPr>
       </w:pPr>
       <w:r>
         <w:tab/>
@@ -6166,13 +6749,7 @@
           <w:rPr>
             <w:rFonts w:ascii="Cambria Math" w:hAnsi="Cambria Math"/>
           </w:rPr>
-          <m:t>(t)</m:t>
-        </m:r>
-        <m:r>
-          <w:rPr>
-            <w:rFonts w:ascii="Cambria Math" w:hAnsi="Cambria Math"/>
-          </w:rPr>
-          <m:t>=</m:t>
+          <m:t>(t)=</m:t>
         </m:r>
         <m:d>
           <m:dPr>
@@ -6224,6 +6801,202 @@
             </m:r>
           </m:sup>
         </m:sSup>
+        <m:r>
+          <w:rPr>
+            <w:rFonts w:ascii="Cambria Math" w:hAnsi="Cambria Math"/>
+          </w:rPr>
+          <m:t>,t≥0</m:t>
+        </m:r>
+      </m:oMath>
+    </w:p>
+    <w:p>
+      <w:pPr>
+        <w:pStyle w:val="a3"/>
+        <w:ind w:firstLineChars="0" w:firstLine="0"/>
+        <w:rPr>
+          <w:rFonts w:hint="eastAsia"/>
+        </w:rPr>
+      </w:pPr>
+      <w:r>
+        <w:tab/>
+      </w:r>
+      <w:r>
+        <w:rPr>
+          <w:rFonts w:hint="eastAsia"/>
+        </w:rPr>
+        <w:t>④单位加速度响应</w:t>
+      </w:r>
+      <m:oMath>
+        <m:r>
+          <w:rPr>
+            <w:rFonts w:ascii="Cambria Math" w:hAnsi="Cambria Math"/>
+          </w:rPr>
+          <m:t>c</m:t>
+        </m:r>
+        <m:d>
+          <m:dPr>
+            <m:ctrlPr>
+              <w:rPr>
+                <w:rFonts w:ascii="Cambria Math" w:hAnsi="Cambria Math"/>
+                <w:i/>
+              </w:rPr>
+            </m:ctrlPr>
+          </m:dPr>
+          <m:e>
+            <m:r>
+              <w:rPr>
+                <w:rFonts w:ascii="Cambria Math" w:hAnsi="Cambria Math"/>
+              </w:rPr>
+              <m:t>t</m:t>
+            </m:r>
+          </m:e>
+        </m:d>
+        <m:r>
+          <w:rPr>
+            <w:rFonts w:ascii="Cambria Math" w:hAnsi="Cambria Math"/>
+          </w:rPr>
+          <m:t>=</m:t>
+        </m:r>
+        <m:f>
+          <m:fPr>
+            <m:ctrlPr>
+              <w:rPr>
+                <w:rFonts w:ascii="Cambria Math" w:hAnsi="Cambria Math"/>
+                <w:i/>
+              </w:rPr>
+            </m:ctrlPr>
+          </m:fPr>
+          <m:num>
+            <m:r>
+              <w:rPr>
+                <w:rFonts w:ascii="Cambria Math" w:hAnsi="Cambria Math" w:hint="eastAsia"/>
+              </w:rPr>
+              <m:t>1</m:t>
+            </m:r>
+            <m:ctrlPr>
+              <w:rPr>
+                <w:rFonts w:ascii="Cambria Math" w:hAnsi="Cambria Math" w:hint="eastAsia"/>
+                <w:i/>
+              </w:rPr>
+            </m:ctrlPr>
+          </m:num>
+          <m:den>
+            <m:r>
+              <w:rPr>
+                <w:rFonts w:ascii="Cambria Math" w:hAnsi="Cambria Math" w:hint="eastAsia"/>
+              </w:rPr>
+              <m:t>2</m:t>
+            </m:r>
+          </m:den>
+        </m:f>
+        <m:sSup>
+          <m:sSupPr>
+            <m:ctrlPr>
+              <w:rPr>
+                <w:rFonts w:ascii="Cambria Math" w:hAnsi="Cambria Math"/>
+                <w:i/>
+              </w:rPr>
+            </m:ctrlPr>
+          </m:sSupPr>
+          <m:e>
+            <m:r>
+              <w:rPr>
+                <w:rFonts w:ascii="Cambria Math" w:hAnsi="Cambria Math"/>
+              </w:rPr>
+              <m:t>t</m:t>
+            </m:r>
+          </m:e>
+          <m:sup>
+            <m:r>
+              <w:rPr>
+                <w:rFonts w:ascii="Cambria Math" w:hAnsi="Cambria Math"/>
+              </w:rPr>
+              <m:t>2</m:t>
+            </m:r>
+          </m:sup>
+        </m:sSup>
+        <m:r>
+          <w:rPr>
+            <w:rFonts w:ascii="Cambria Math" w:hAnsi="Cambria Math"/>
+          </w:rPr>
+          <m:t>-T</m:t>
+        </m:r>
+        <m:r>
+          <w:rPr>
+            <w:rFonts w:ascii="Cambria Math" w:hAnsi="Cambria Math"/>
+          </w:rPr>
+          <m:t>t</m:t>
+        </m:r>
+        <m:r>
+          <w:rPr>
+            <w:rFonts w:ascii="Cambria Math" w:hAnsi="Cambria Math"/>
+          </w:rPr>
+          <m:t>+</m:t>
+        </m:r>
+        <m:sSup>
+          <m:sSupPr>
+            <m:ctrlPr>
+              <w:rPr>
+                <w:rFonts w:ascii="Cambria Math" w:hAnsi="Cambria Math"/>
+                <w:i/>
+              </w:rPr>
+            </m:ctrlPr>
+          </m:sSupPr>
+          <m:e>
+            <m:r>
+              <w:rPr>
+                <w:rFonts w:ascii="Cambria Math" w:hAnsi="Cambria Math"/>
+              </w:rPr>
+              <m:t>T</m:t>
+            </m:r>
+          </m:e>
+          <m:sup>
+            <m:r>
+              <w:rPr>
+                <w:rFonts w:ascii="Cambria Math" w:hAnsi="Cambria Math"/>
+              </w:rPr>
+              <m:t>2</m:t>
+            </m:r>
+          </m:sup>
+        </m:sSup>
+        <m:r>
+          <w:rPr>
+            <w:rFonts w:ascii="Cambria Math" w:hAnsi="Cambria Math"/>
+          </w:rPr>
+          <m:t>(1-</m:t>
+        </m:r>
+        <m:sSup>
+          <m:sSupPr>
+            <m:ctrlPr>
+              <w:rPr>
+                <w:rFonts w:ascii="Cambria Math" w:hAnsi="Cambria Math"/>
+                <w:i/>
+              </w:rPr>
+            </m:ctrlPr>
+          </m:sSupPr>
+          <m:e>
+            <m:r>
+              <w:rPr>
+                <w:rFonts w:ascii="Cambria Math" w:hAnsi="Cambria Math"/>
+              </w:rPr>
+              <m:t>e</m:t>
+            </m:r>
+          </m:e>
+          <m:sup>
+            <m:r>
+              <w:rPr>
+                <w:rFonts w:ascii="Cambria Math" w:hAnsi="Cambria Math"/>
+              </w:rPr>
+              <m:t>-t/T</m:t>
+            </m:r>
+          </m:sup>
+        </m:sSup>
+        <m:r>
+          <w:rPr>
+            <w:rFonts w:ascii="Cambria Math" w:hAnsi="Cambria Math"/>
+          </w:rPr>
+          <m:t>)</m:t>
+        </m:r>
         <m:r>
           <w:rPr>
             <w:rFonts w:ascii="Cambria Math" w:hAnsi="Cambria Math"/>
@@ -6250,6 +7023,75 @@
       <w:r>
         <w:tab/>
       </w:r>
+      <w:r>
+        <w:t xml:space="preserve"> </w:t>
+      </w:r>
+      <w:r>
+        <w:tab/>
+      </w:r>
+      <w:r>
+        <w:tab/>
+      </w:r>
+      <m:oMath>
+        <m:r>
+          <w:rPr>
+            <w:rFonts w:ascii="Cambria Math" w:hAnsi="Cambria Math"/>
+          </w:rPr>
+          <m:t>ζ</m:t>
+        </m:r>
+      </m:oMath>
+      <w:r>
+        <w:rPr>
+          <w:rFonts w:hint="eastAsia"/>
+        </w:rPr>
+        <w:t>为阻尼比</w:t>
+      </w:r>
+      <w:r>
+        <w:rPr>
+          <w:rFonts w:hint="eastAsia"/>
+        </w:rPr>
+        <w:t>，</w:t>
+      </w:r>
+      <m:oMath>
+        <m:sSub>
+          <m:sSubPr>
+            <m:ctrlPr>
+              <w:rPr>
+                <w:rFonts w:ascii="Cambria Math" w:hAnsi="Cambria Math"/>
+                <w:i/>
+              </w:rPr>
+            </m:ctrlPr>
+          </m:sSubPr>
+          <m:e>
+            <m:r>
+              <w:rPr>
+                <w:rFonts w:ascii="Cambria Math" w:hAnsi="Cambria Math"/>
+              </w:rPr>
+              <m:t>ω</m:t>
+            </m:r>
+          </m:e>
+          <m:sub>
+            <m:r>
+              <w:rPr>
+                <w:rFonts w:ascii="Cambria Math" w:hAnsi="Cambria Math"/>
+              </w:rPr>
+              <m:t>n</m:t>
+            </m:r>
+          </m:sub>
+        </m:sSub>
+      </m:oMath>
+      <w:r>
+        <w:rPr>
+          <w:rFonts w:hint="eastAsia"/>
+        </w:rPr>
+        <w:t>为</w:t>
+      </w:r>
+      <w:r>
+        <w:rPr>
+          <w:rFonts w:hint="eastAsia"/>
+        </w:rPr>
+        <w:t>自然振荡角频率</w:t>
+      </w:r>
     </w:p>
     <w:p>
       <w:pPr>
@@ -6260,6 +7102,122 @@
         </w:numPr>
         <w:ind w:firstLineChars="0"/>
       </w:pPr>
+      <w:r>
+        <w:drawing>
+          <wp:anchor distT="0" distB="0" distL="114300" distR="114300" simplePos="0" relativeHeight="251659264" behindDoc="1" locked="0" layoutInCell="1" allowOverlap="1" wp14:anchorId="0F32CD06" wp14:editId="6D8C6181">
+            <wp:simplePos x="0" y="0"/>
+            <wp:positionH relativeFrom="column">
+              <wp:posOffset>2866749</wp:posOffset>
+            </wp:positionH>
+            <wp:positionV relativeFrom="paragraph">
+              <wp:posOffset>394077</wp:posOffset>
+            </wp:positionV>
+            <wp:extent cx="1109329" cy="1951990"/>
+            <wp:effectExtent l="0" t="0" r="0" b="0"/>
+            <wp:wrapNone/>
+            <wp:docPr id="2" name="图片 2"/>
+            <wp:cNvGraphicFramePr>
+              <a:graphicFrameLocks xmlns:a="http://schemas.openxmlformats.org/drawingml/2006/main" noChangeAspect="1"/>
+            </wp:cNvGraphicFramePr>
+            <a:graphic xmlns:a="http://schemas.openxmlformats.org/drawingml/2006/main">
+              <a:graphicData uri="http://schemas.openxmlformats.org/drawingml/2006/picture">
+                <pic:pic xmlns:pic="http://schemas.openxmlformats.org/drawingml/2006/picture">
+                  <pic:nvPicPr>
+                    <pic:cNvPr id="1" name=""/>
+                    <pic:cNvPicPr/>
+                  </pic:nvPicPr>
+                  <pic:blipFill rotWithShape="1">
+                    <a:blip r:embed="rId9"/>
+                    <a:srcRect l="6101" t="2035" r="7"/>
+                    <a:stretch/>
+                  </pic:blipFill>
+                  <pic:spPr bwMode="auto">
+                    <a:xfrm>
+                      <a:off x="0" y="0"/>
+                      <a:ext cx="1117224" cy="1965883"/>
+                    </a:xfrm>
+                    <a:prstGeom prst="rect">
+                      <a:avLst/>
+                    </a:prstGeom>
+                    <a:ln>
+                      <a:noFill/>
+                    </a:ln>
+                    <a:extLst>
+                      <a:ext uri="{53640926-AAD7-44D8-BBD7-CCE9431645EC}">
+                        <a14:shadowObscured xmlns:a14="http://schemas.microsoft.com/office/drawing/2010/main"/>
+                      </a:ext>
+                    </a:extLst>
+                  </pic:spPr>
+                </pic:pic>
+              </a:graphicData>
+            </a:graphic>
+            <wp14:sizeRelH relativeFrom="margin">
+              <wp14:pctWidth>0</wp14:pctWidth>
+            </wp14:sizeRelH>
+            <wp14:sizeRelV relativeFrom="margin">
+              <wp14:pctHeight>0</wp14:pctHeight>
+            </wp14:sizeRelV>
+          </wp:anchor>
+        </w:drawing>
+      </w:r>
+      <w:r>
+        <w:drawing>
+          <wp:anchor distT="0" distB="0" distL="114300" distR="114300" simplePos="0" relativeHeight="251660288" behindDoc="1" locked="0" layoutInCell="1" allowOverlap="1" wp14:anchorId="1FE343C1" wp14:editId="34BC27B8">
+            <wp:simplePos x="0" y="0"/>
+            <wp:positionH relativeFrom="column">
+              <wp:posOffset>3959035</wp:posOffset>
+            </wp:positionH>
+            <wp:positionV relativeFrom="paragraph">
+              <wp:posOffset>394076</wp:posOffset>
+            </wp:positionV>
+            <wp:extent cx="933173" cy="1952465"/>
+            <wp:effectExtent l="0" t="0" r="635" b="0"/>
+            <wp:wrapNone/>
+            <wp:docPr id="3" name="图片 3"/>
+            <wp:cNvGraphicFramePr>
+              <a:graphicFrameLocks xmlns:a="http://schemas.openxmlformats.org/drawingml/2006/main" noChangeAspect="1"/>
+            </wp:cNvGraphicFramePr>
+            <a:graphic xmlns:a="http://schemas.openxmlformats.org/drawingml/2006/main">
+              <a:graphicData uri="http://schemas.openxmlformats.org/drawingml/2006/picture">
+                <pic:pic xmlns:pic="http://schemas.openxmlformats.org/drawingml/2006/picture">
+                  <pic:nvPicPr>
+                    <pic:cNvPr id="1" name=""/>
+                    <pic:cNvPicPr/>
+                  </pic:nvPicPr>
+                  <pic:blipFill rotWithShape="1">
+                    <a:blip r:embed="rId10"/>
+                    <a:srcRect l="6459" t="5357" r="3302"/>
+                    <a:stretch/>
+                  </pic:blipFill>
+                  <pic:spPr bwMode="auto">
+                    <a:xfrm>
+                      <a:off x="0" y="0"/>
+                      <a:ext cx="944754" cy="1976697"/>
+                    </a:xfrm>
+                    <a:prstGeom prst="rect">
+                      <a:avLst/>
+                    </a:prstGeom>
+                    <a:ln>
+                      <a:noFill/>
+                    </a:ln>
+                    <a:extLst>
+                      <a:ext uri="{53640926-AAD7-44D8-BBD7-CCE9431645EC}">
+                        <a14:shadowObscured xmlns:a14="http://schemas.microsoft.com/office/drawing/2010/main"/>
+                      </a:ext>
+                    </a:extLst>
+                  </pic:spPr>
+                </pic:pic>
+              </a:graphicData>
+            </a:graphic>
+            <wp14:sizeRelH relativeFrom="margin">
+              <wp14:pctWidth>0</wp14:pctWidth>
+            </wp14:sizeRelH>
+            <wp14:sizeRelV relativeFrom="margin">
+              <wp14:pctHeight>0</wp14:pctHeight>
+            </wp14:sizeRelV>
+          </wp:anchor>
+        </w:drawing>
+      </w:r>
       <w:r>
         <w:rPr>
           <w:rFonts w:hint="eastAsia"/>
@@ -6686,11 +7644,22 @@
         <w:pStyle w:val="a3"/>
         <w:ind w:left="840" w:firstLineChars="0" w:firstLine="0"/>
       </w:pPr>
+      <w:bookmarkStart w:id="3" w:name="_GoBack"/>
+      <w:bookmarkEnd w:id="3"/>
       <w:r>
         <w:rPr>
           <w:rFonts w:hint="eastAsia"/>
         </w:rPr>
         <w:t>特征根</w:t>
+      </w:r>
+      <w:r>
+        <w:rPr>
+          <w:rFonts w:hint="eastAsia"/>
+        </w:rPr>
+        <w:t>(极点</w:t>
+      </w:r>
+      <w:r>
+        <w:t>)</w:t>
       </w:r>
       <m:oMath>
         <m:sSub>
@@ -6729,13 +7698,7 @@
           <w:rPr>
             <w:rFonts w:ascii="Cambria Math" w:hAnsi="Cambria Math"/>
           </w:rPr>
-          <m:t>=-</m:t>
-        </m:r>
-        <m:r>
-          <w:rPr>
-            <w:rFonts w:ascii="Cambria Math" w:hAnsi="Cambria Math"/>
-          </w:rPr>
-          <m:t>ζ</m:t>
+          <m:t>=-ζ</m:t>
         </m:r>
         <m:sSub>
           <m:sSubPr>
@@ -6846,10 +7809,7 @@
     <w:p>
       <w:pPr>
         <w:pStyle w:val="a3"/>
-        <w:ind w:leftChars="200" w:left="420" w:firstLineChars="0" w:firstLine="0"/>
-        <w:rPr>
-          <w:rFonts w:hint="eastAsia"/>
-        </w:rPr>
+        <w:ind w:firstLineChars="0" w:firstLine="0"/>
       </w:pPr>
       <w:r>
         <w:rPr>
@@ -6872,19 +7832,7 @@
               <w:rPr>
                 <w:rFonts w:ascii="Cambria Math" w:hAnsi="Cambria Math"/>
               </w:rPr>
-              <m:t>0&lt;</m:t>
-            </m:r>
-            <m:r>
-              <w:rPr>
-                <w:rFonts w:ascii="Cambria Math" w:hAnsi="Cambria Math"/>
-              </w:rPr>
-              <m:t>ζ</m:t>
-            </m:r>
-            <m:r>
-              <w:rPr>
-                <w:rFonts w:ascii="Cambria Math" w:hAnsi="Cambria Math"/>
-              </w:rPr>
-              <m:t>&lt;1</m:t>
+              <m:t>0&lt;ζ&lt;1</m:t>
             </m:r>
           </m:e>
         </m:d>
@@ -7005,13 +7953,7 @@
               <w:rPr>
                 <w:rFonts w:ascii="Cambria Math" w:hAnsi="Cambria Math"/>
               </w:rPr>
-              <m:t>1</m:t>
-            </m:r>
-            <m:r>
-              <w:rPr>
-                <w:rFonts w:ascii="Cambria Math" w:hAnsi="Cambria Math"/>
-              </w:rPr>
-              <m:t>-</m:t>
+              <m:t>1-</m:t>
             </m:r>
             <m:sSup>
               <m:sSupPr>
@@ -7046,10 +7988,7 @@
     <w:p>
       <w:pPr>
         <w:pStyle w:val="a3"/>
-        <w:ind w:leftChars="200" w:left="420" w:firstLineChars="0" w:firstLine="0"/>
-        <w:rPr>
-          <w:rFonts w:hint="eastAsia"/>
-        </w:rPr>
+        <w:ind w:firstLineChars="0" w:firstLine="0"/>
       </w:pPr>
       <w:r>
         <w:rPr>
@@ -7072,13 +8011,7 @@
               <w:rPr>
                 <w:rFonts w:ascii="Cambria Math" w:hAnsi="Cambria Math"/>
               </w:rPr>
-              <m:t>ζ</m:t>
-            </m:r>
-            <m:r>
-              <w:rPr>
-                <w:rFonts w:ascii="Cambria Math" w:hAnsi="Cambria Math"/>
-              </w:rPr>
-              <m:t>=1</m:t>
+              <m:t>ζ=1</m:t>
             </m:r>
           </m:e>
         </m:d>
@@ -7158,100 +8091,11 @@
       <w:r>
         <w:tab/>
       </w:r>
-      <w:r>
-        <w:rPr>
-          <w:rFonts w:hint="eastAsia"/>
-        </w:rPr>
-        <w:t>④无阻尼</w:t>
-      </w:r>
-      <m:oMath>
-        <m:r>
-          <w:rPr>
-            <w:rFonts w:ascii="Cambria Math" w:hAnsi="Cambria Math"/>
-          </w:rPr>
-          <m:t>(ζ=0)</m:t>
-        </m:r>
-      </m:oMath>
-      <w:r>
-        <w:tab/>
-      </w:r>
-      <w:r>
-        <w:tab/>
-      </w:r>
-      <m:oMath>
-        <m:sSub>
-          <m:sSubPr>
-            <m:ctrlPr>
-              <w:rPr>
-                <w:rFonts w:ascii="Cambria Math" w:hAnsi="Cambria Math"/>
-                <w:i/>
-              </w:rPr>
-            </m:ctrlPr>
-          </m:sSubPr>
-          <m:e>
-            <m:r>
-              <w:rPr>
-                <w:rFonts w:ascii="Cambria Math" w:hAnsi="Cambria Math" w:hint="eastAsia"/>
-              </w:rPr>
-              <m:t>s</m:t>
-            </m:r>
-            <m:ctrlPr>
-              <w:rPr>
-                <w:rFonts w:ascii="Cambria Math" w:hAnsi="Cambria Math" w:hint="eastAsia"/>
-                <w:i/>
-              </w:rPr>
-            </m:ctrlPr>
-          </m:e>
-          <m:sub>
-            <m:r>
-              <w:rPr>
-                <w:rFonts w:ascii="Cambria Math" w:hAnsi="Cambria Math"/>
-              </w:rPr>
-              <m:t>1,2</m:t>
-            </m:r>
-          </m:sub>
-        </m:sSub>
-        <m:r>
-          <w:rPr>
-            <w:rFonts w:ascii="Cambria Math" w:hAnsi="Cambria Math"/>
-          </w:rPr>
-          <m:t>=±j</m:t>
-        </m:r>
-        <m:sSub>
-          <m:sSubPr>
-            <m:ctrlPr>
-              <w:rPr>
-                <w:rFonts w:ascii="Cambria Math" w:hAnsi="Cambria Math"/>
-                <w:i/>
-              </w:rPr>
-            </m:ctrlPr>
-          </m:sSubPr>
-          <m:e>
-            <m:r>
-              <w:rPr>
-                <w:rFonts w:ascii="Cambria Math" w:hAnsi="Cambria Math"/>
-              </w:rPr>
-              <m:t>ω</m:t>
-            </m:r>
-          </m:e>
-          <m:sub>
-            <m:r>
-              <w:rPr>
-                <w:rFonts w:ascii="Cambria Math" w:hAnsi="Cambria Math"/>
-              </w:rPr>
-              <m:t>n</m:t>
-            </m:r>
-          </m:sub>
-        </m:sSub>
-      </m:oMath>
     </w:p>
     <w:p>
       <w:pPr>
         <w:pStyle w:val="a3"/>
-        <w:ind w:leftChars="200" w:left="420" w:firstLineChars="0" w:firstLine="0"/>
-        <w:rPr>
-          <w:rFonts w:hint="eastAsia"/>
-        </w:rPr>
+        <w:ind w:firstLineChars="0" w:firstLine="0"/>
       </w:pPr>
       <w:r>
         <w:rPr>
@@ -7274,13 +8118,7 @@
               <w:rPr>
                 <w:rFonts w:ascii="Cambria Math" w:hAnsi="Cambria Math"/>
               </w:rPr>
-              <m:t>ζ</m:t>
-            </m:r>
-            <m:r>
-              <w:rPr>
-                <w:rFonts w:ascii="Cambria Math" w:hAnsi="Cambria Math"/>
-              </w:rPr>
-              <m:t>&gt;1</m:t>
+              <m:t>ζ&gt;1</m:t>
             </m:r>
           </m:e>
         </m:d>
@@ -7434,6 +8272,101 @@
             </m:r>
           </m:e>
         </m:rad>
+      </m:oMath>
+    </w:p>
+    <w:p>
+      <w:pPr>
+        <w:pStyle w:val="a3"/>
+        <w:ind w:firstLineChars="0" w:firstLine="0"/>
+        <w:rPr>
+          <w:rFonts w:hint="eastAsia"/>
+        </w:rPr>
+      </w:pPr>
+      <w:r>
+        <w:rPr>
+          <w:rFonts w:hint="eastAsia"/>
+        </w:rPr>
+        <w:t>④无阻尼</w:t>
+      </w:r>
+      <m:oMath>
+        <m:r>
+          <w:rPr>
+            <w:rFonts w:ascii="Cambria Math" w:hAnsi="Cambria Math"/>
+          </w:rPr>
+          <m:t>(ζ=0)</m:t>
+        </m:r>
+      </m:oMath>
+      <w:r>
+        <w:tab/>
+      </w:r>
+      <w:r>
+        <w:tab/>
+      </w:r>
+      <m:oMath>
+        <m:sSub>
+          <m:sSubPr>
+            <m:ctrlPr>
+              <w:rPr>
+                <w:rFonts w:ascii="Cambria Math" w:hAnsi="Cambria Math"/>
+                <w:i/>
+              </w:rPr>
+            </m:ctrlPr>
+          </m:sSubPr>
+          <m:e>
+            <m:r>
+              <w:rPr>
+                <w:rFonts w:ascii="Cambria Math" w:hAnsi="Cambria Math" w:hint="eastAsia"/>
+              </w:rPr>
+              <m:t>s</m:t>
+            </m:r>
+            <m:ctrlPr>
+              <w:rPr>
+                <w:rFonts w:ascii="Cambria Math" w:hAnsi="Cambria Math" w:hint="eastAsia"/>
+                <w:i/>
+              </w:rPr>
+            </m:ctrlPr>
+          </m:e>
+          <m:sub>
+            <m:r>
+              <w:rPr>
+                <w:rFonts w:ascii="Cambria Math" w:hAnsi="Cambria Math"/>
+              </w:rPr>
+              <m:t>1,2</m:t>
+            </m:r>
+          </m:sub>
+        </m:sSub>
+        <m:r>
+          <w:rPr>
+            <w:rFonts w:ascii="Cambria Math" w:hAnsi="Cambria Math"/>
+          </w:rPr>
+          <m:t>=±j</m:t>
+        </m:r>
+        <m:sSub>
+          <m:sSubPr>
+            <m:ctrlPr>
+              <w:rPr>
+                <w:rFonts w:ascii="Cambria Math" w:hAnsi="Cambria Math"/>
+                <w:i/>
+              </w:rPr>
+            </m:ctrlPr>
+          </m:sSubPr>
+          <m:e>
+            <m:r>
+              <w:rPr>
+                <w:rFonts w:ascii="Cambria Math" w:hAnsi="Cambria Math"/>
+              </w:rPr>
+              <m:t>ω</m:t>
+            </m:r>
+          </m:e>
+          <m:sub>
+            <m:r>
+              <w:rPr>
+                <w:rFonts w:ascii="Cambria Math" w:hAnsi="Cambria Math"/>
+              </w:rPr>
+              <m:t>n</m:t>
+            </m:r>
+          </m:sub>
+        </m:sSub>
       </m:oMath>
     </w:p>
     <w:p>
@@ -7680,7 +8613,7 @@
     <w:p>
       <w:pPr>
         <w:pStyle w:val="a3"/>
-        <w:ind w:left="420" w:firstLineChars="0" w:firstLine="0"/>
+        <w:ind w:firstLineChars="0" w:firstLine="0"/>
       </w:pPr>
       <w:r>
         <w:rPr>
@@ -7774,13 +8707,7 @@
                   <w:rPr>
                     <w:rFonts w:ascii="Cambria Math" w:hAnsi="Cambria Math"/>
                   </w:rPr>
-                  <m:t>-</m:t>
-                </m:r>
-                <m:r>
-                  <w:rPr>
-                    <w:rFonts w:ascii="Cambria Math" w:hAnsi="Cambria Math"/>
-                  </w:rPr>
-                  <m:t>ζ</m:t>
+                  <m:t>-ζ</m:t>
                 </m:r>
                 <m:sSub>
                   <m:sSubPr>
@@ -7927,13 +8854,7 @@
                   <w:rPr>
                     <w:rFonts w:ascii="Cambria Math" w:hAnsi="Cambria Math"/>
                   </w:rPr>
-                  <m:t>t+</m:t>
-                </m:r>
-                <m:r>
-                  <w:rPr>
-                    <w:rFonts w:ascii="Cambria Math" w:hAnsi="Cambria Math"/>
-                  </w:rPr>
-                  <m:t>φ</m:t>
+                  <m:t>t+φ</m:t>
                 </m:r>
               </m:e>
             </m:d>
@@ -7950,10 +8871,7 @@
     <w:p>
       <w:pPr>
         <w:pStyle w:val="a3"/>
-        <w:ind w:left="420" w:firstLineChars="0" w:firstLine="0"/>
-        <w:rPr>
-          <w:rFonts w:hint="eastAsia"/>
-        </w:rPr>
+        <w:ind w:firstLineChars="0" w:firstLine="0"/>
       </w:pPr>
       <w:r>
         <w:tab/>
@@ -8165,33 +9083,239 @@
           <w:rPr>
             <w:rFonts w:ascii="Cambria Math" w:hAnsi="Cambria Math"/>
           </w:rPr>
-          <m:t>/</m:t>
-        </m:r>
-        <m:r>
-          <w:rPr>
-            <w:rFonts w:ascii="Cambria Math" w:hAnsi="Cambria Math"/>
-          </w:rPr>
-          <m:t>ζ</m:t>
-        </m:r>
-        <m:r>
-          <w:rPr>
-            <w:rFonts w:ascii="Cambria Math" w:hAnsi="Cambria Math"/>
-          </w:rPr>
-          <m:t>)</m:t>
+          <m:t>/ζ)</m:t>
         </m:r>
       </m:oMath>
     </w:p>
     <w:p>
       <w:pPr>
         <w:pStyle w:val="a3"/>
-        <w:ind w:left="420" w:firstLineChars="0" w:firstLine="0"/>
-        <w:rPr>
-          <w:rFonts w:hint="eastAsia"/>
-        </w:rPr>
-      </w:pPr>
-      <w:r>
-        <w:rPr>
-          <w:rFonts w:hint="eastAsia"/>
+        <w:ind w:firstLineChars="0" w:firstLine="0"/>
+        <w:rPr>
+          <w:rFonts w:hint="eastAsia"/>
+        </w:rPr>
+      </w:pPr>
+      <w:r>
+        <w:tab/>
+      </w:r>
+      <w:r>
+        <w:rPr>
+          <w:rFonts w:hint="eastAsia"/>
+        </w:rPr>
+        <w:t>震荡周期</w:t>
+      </w:r>
+      <m:oMath>
+        <m:sSub>
+          <m:sSubPr>
+            <m:ctrlPr>
+              <w:rPr>
+                <w:rFonts w:ascii="Cambria Math" w:hAnsi="Cambria Math"/>
+                <w:i/>
+              </w:rPr>
+            </m:ctrlPr>
+          </m:sSubPr>
+          <m:e>
+            <m:r>
+              <w:rPr>
+                <w:rFonts w:ascii="Cambria Math" w:hAnsi="Cambria Math" w:hint="eastAsia"/>
+              </w:rPr>
+              <m:t>T</m:t>
+            </m:r>
+            <m:ctrlPr>
+              <w:rPr>
+                <w:rFonts w:ascii="Cambria Math" w:hAnsi="Cambria Math" w:hint="eastAsia"/>
+                <w:i/>
+              </w:rPr>
+            </m:ctrlPr>
+          </m:e>
+          <m:sub>
+            <m:r>
+              <w:rPr>
+                <w:rFonts w:ascii="Cambria Math" w:hAnsi="Cambria Math"/>
+              </w:rPr>
+              <m:t>d</m:t>
+            </m:r>
+          </m:sub>
+        </m:sSub>
+        <m:r>
+          <w:rPr>
+            <w:rFonts w:ascii="Cambria Math" w:hAnsi="Cambria Math"/>
+          </w:rPr>
+          <m:t>=</m:t>
+        </m:r>
+        <m:f>
+          <m:fPr>
+            <m:ctrlPr>
+              <w:rPr>
+                <w:rFonts w:ascii="Cambria Math" w:hAnsi="Cambria Math"/>
+                <w:i/>
+              </w:rPr>
+            </m:ctrlPr>
+          </m:fPr>
+          <m:num>
+            <m:r>
+              <w:rPr>
+                <w:rFonts w:ascii="Cambria Math" w:hAnsi="Cambria Math"/>
+              </w:rPr>
+              <m:t>2π</m:t>
+            </m:r>
+          </m:num>
+          <m:den>
+            <m:sSub>
+              <m:sSubPr>
+                <m:ctrlPr>
+                  <w:rPr>
+                    <w:rFonts w:ascii="Cambria Math" w:eastAsia="宋体" w:hAnsi="Cambria Math" w:cs="宋体"/>
+                    <w:i/>
+                    <w:sz w:val="24"/>
+                    <w:szCs w:val="24"/>
+                  </w:rPr>
+                </m:ctrlPr>
+              </m:sSubPr>
+              <m:e>
+                <m:r>
+                  <w:rPr>
+                    <w:rFonts w:ascii="Cambria Math" w:hAnsi="Cambria Math"/>
+                    <w:kern w:val="0"/>
+                  </w:rPr>
+                  <m:t>ω</m:t>
+                </m:r>
+              </m:e>
+              <m:sub>
+                <m:r>
+                  <w:rPr>
+                    <w:rFonts w:ascii="Cambria Math" w:hAnsi="Cambria Math"/>
+                    <w:kern w:val="0"/>
+                  </w:rPr>
+                  <m:t>d</m:t>
+                </m:r>
+              </m:sub>
+            </m:sSub>
+          </m:den>
+        </m:f>
+        <m:r>
+          <w:rPr>
+            <w:rFonts w:ascii="Cambria Math" w:hAnsi="Cambria Math"/>
+          </w:rPr>
+          <m:t>=</m:t>
+        </m:r>
+        <m:f>
+          <m:fPr>
+            <m:ctrlPr>
+              <w:rPr>
+                <w:rFonts w:ascii="Cambria Math" w:hAnsi="Cambria Math"/>
+                <w:i/>
+              </w:rPr>
+            </m:ctrlPr>
+          </m:fPr>
+          <m:num>
+            <m:r>
+              <w:rPr>
+                <w:rFonts w:ascii="Cambria Math" w:hAnsi="Cambria Math"/>
+              </w:rPr>
+              <m:t>2π</m:t>
+            </m:r>
+          </m:num>
+          <m:den>
+            <m:sSub>
+              <m:sSubPr>
+                <m:ctrlPr>
+                  <w:rPr>
+                    <w:rFonts w:ascii="Cambria Math" w:eastAsia="宋体" w:hAnsi="Cambria Math" w:cs="宋体"/>
+                    <w:i/>
+                    <w:sz w:val="24"/>
+                    <w:szCs w:val="24"/>
+                  </w:rPr>
+                </m:ctrlPr>
+              </m:sSubPr>
+              <m:e>
+                <m:r>
+                  <w:rPr>
+                    <w:rFonts w:ascii="Cambria Math" w:hAnsi="Cambria Math"/>
+                    <w:kern w:val="0"/>
+                  </w:rPr>
+                  <m:t>ω</m:t>
+                </m:r>
+              </m:e>
+              <m:sub>
+                <m:r>
+                  <w:rPr>
+                    <w:rFonts w:ascii="Cambria Math" w:hAnsi="Cambria Math"/>
+                    <w:kern w:val="0"/>
+                  </w:rPr>
+                  <m:t>n</m:t>
+                </m:r>
+              </m:sub>
+            </m:sSub>
+            <m:rad>
+              <m:radPr>
+                <m:degHide m:val="1"/>
+                <m:ctrlPr>
+                  <w:rPr>
+                    <w:rFonts w:ascii="Cambria Math" w:eastAsia="宋体" w:hAnsi="Cambria Math" w:cs="宋体"/>
+                    <w:i/>
+                    <w:sz w:val="24"/>
+                    <w:szCs w:val="24"/>
+                  </w:rPr>
+                </m:ctrlPr>
+              </m:radPr>
+              <m:deg/>
+              <m:e>
+                <m:r>
+                  <w:rPr>
+                    <w:rFonts w:ascii="Cambria Math" w:hAnsi="Cambria Math"/>
+                    <w:kern w:val="0"/>
+                  </w:rPr>
+                  <m:t>1-</m:t>
+                </m:r>
+                <m:sSup>
+                  <m:sSupPr>
+                    <m:ctrlPr>
+                      <w:rPr>
+                        <w:rFonts w:ascii="Cambria Math" w:eastAsia="宋体" w:hAnsi="Cambria Math" w:cs="宋体"/>
+                        <w:i/>
+                        <w:sz w:val="24"/>
+                        <w:szCs w:val="24"/>
+                      </w:rPr>
+                    </m:ctrlPr>
+                  </m:sSupPr>
+                  <m:e>
+                    <m:r>
+                      <w:rPr>
+                        <w:rFonts w:ascii="Cambria Math" w:hAnsi="Cambria Math"/>
+                        <w:kern w:val="0"/>
+                      </w:rPr>
+                      <m:t>ζ</m:t>
+                    </m:r>
+                  </m:e>
+                  <m:sup>
+                    <m:r>
+                      <w:rPr>
+                        <w:rFonts w:ascii="Cambria Math" w:hAnsi="Cambria Math"/>
+                        <w:kern w:val="0"/>
+                      </w:rPr>
+                      <m:t>2</m:t>
+                    </m:r>
+                  </m:sup>
+                </m:sSup>
+              </m:e>
+            </m:rad>
+          </m:den>
+        </m:f>
+      </m:oMath>
+    </w:p>
+    <w:p>
+      <w:pPr>
+        <w:pStyle w:val="a3"/>
+        <w:ind w:firstLineChars="0" w:firstLine="0"/>
+        <w:rPr>
+          <w:strike/>
+        </w:rPr>
+      </w:pPr>
+      <w:r>
+        <w:rPr>
+          <w:rFonts w:hint="eastAsia"/>
+          <w:strike/>
         </w:rPr>
         <w:t>②临界阻尼</w:t>
       </w:r>
@@ -8202,6 +9326,7 @@
               <w:rPr>
                 <w:rFonts w:ascii="Cambria Math" w:hAnsi="Cambria Math"/>
                 <w:i/>
+                <w:strike/>
               </w:rPr>
             </m:ctrlPr>
           </m:dPr>
@@ -8209,6 +9334,7 @@
             <m:r>
               <w:rPr>
                 <w:rFonts w:ascii="Cambria Math" w:hAnsi="Cambria Math"/>
+                <w:strike/>
               </w:rPr>
               <m:t>ζ=1</m:t>
             </m:r>
@@ -8216,89 +9342,22 @@
         </m:d>
       </m:oMath>
       <w:r>
+        <w:rPr>
+          <w:strike/>
+        </w:rPr>
         <w:tab/>
       </w:r>
-      <m:oMath>
-        <m:sSub>
-          <m:sSubPr>
-            <m:ctrlPr>
-              <w:rPr>
-                <w:rFonts w:ascii="Cambria Math" w:hAnsi="Cambria Math"/>
-                <w:i/>
-              </w:rPr>
-            </m:ctrlPr>
-          </m:sSubPr>
-          <m:e>
-            <m:r>
-              <w:rPr>
-                <w:rFonts w:ascii="Cambria Math" w:hAnsi="Cambria Math" w:hint="eastAsia"/>
-              </w:rPr>
-              <m:t>s</m:t>
-            </m:r>
-            <m:ctrlPr>
-              <w:rPr>
-                <w:rFonts w:ascii="Cambria Math" w:hAnsi="Cambria Math" w:hint="eastAsia"/>
-                <w:i/>
-              </w:rPr>
-            </m:ctrlPr>
-          </m:e>
-          <m:sub>
-            <m:r>
-              <w:rPr>
-                <w:rFonts w:ascii="Cambria Math" w:hAnsi="Cambria Math"/>
-              </w:rPr>
-              <m:t>1,2</m:t>
-            </m:r>
-          </m:sub>
-        </m:sSub>
-        <m:r>
-          <w:rPr>
-            <w:rFonts w:ascii="Cambria Math" w:hAnsi="Cambria Math"/>
-          </w:rPr>
-          <m:t>=-</m:t>
-        </m:r>
-        <m:sSub>
-          <m:sSubPr>
-            <m:ctrlPr>
-              <w:rPr>
-                <w:rFonts w:ascii="Cambria Math" w:hAnsi="Cambria Math"/>
-                <w:i/>
-              </w:rPr>
-            </m:ctrlPr>
-          </m:sSubPr>
-          <m:e>
-            <m:r>
-              <w:rPr>
-                <w:rFonts w:ascii="Cambria Math" w:hAnsi="Cambria Math"/>
-              </w:rPr>
-              <m:t>ω</m:t>
-            </m:r>
-          </m:e>
-          <m:sub>
-            <m:r>
-              <w:rPr>
-                <w:rFonts w:ascii="Cambria Math" w:hAnsi="Cambria Math"/>
-              </w:rPr>
-              <m:t>n</m:t>
-            </m:r>
-          </m:sub>
-        </m:sSub>
-      </m:oMath>
-      <w:r>
+      <w:r>
+        <w:rPr>
+          <w:strike/>
+          <w:szCs w:val="21"/>
+        </w:rPr>
         <w:tab/>
       </w:r>
       <w:r>
-        <w:tab/>
-      </w:r>
-    </w:p>
-    <w:p>
-      <w:pPr>
-        <w:pStyle w:val="a3"/>
-        <w:ind w:left="420" w:firstLineChars="0" w:firstLine="0"/>
-      </w:pPr>
-      <w:r>
-        <w:rPr>
-          <w:rFonts w:hint="eastAsia"/>
+        <w:rPr>
+          <w:rFonts w:hint="eastAsia"/>
+          <w:strike/>
         </w:rPr>
         <w:t>③过阻尼</w:t>
       </w:r>
@@ -8309,6 +9368,7 @@
               <w:rPr>
                 <w:rFonts w:ascii="Cambria Math" w:hAnsi="Cambria Math"/>
                 <w:i/>
+                <w:strike/>
               </w:rPr>
             </m:ctrlPr>
           </m:dPr>
@@ -8316,6 +9376,7 @@
             <m:r>
               <w:rPr>
                 <w:rFonts w:ascii="Cambria Math" w:hAnsi="Cambria Math"/>
+                <w:strike/>
               </w:rPr>
               <m:t>ζ&gt;1</m:t>
             </m:r>
@@ -8323,252 +9384,45 @@
         </m:d>
       </m:oMath>
       <w:r>
+        <w:rPr>
+          <w:strike/>
+        </w:rPr>
         <w:tab/>
       </w:r>
       <w:r>
+        <w:rPr>
+          <w:strike/>
+        </w:rPr>
         <w:tab/>
       </w:r>
+      <w:r>
+        <w:rPr>
+          <w:rFonts w:hint="eastAsia"/>
+          <w:strike/>
+        </w:rPr>
+        <w:t>④无阻尼</w:t>
+      </w:r>
       <m:oMath>
-        <m:sSub>
-          <m:sSubPr>
-            <m:ctrlPr>
-              <w:rPr>
-                <w:rFonts w:ascii="Cambria Math" w:hAnsi="Cambria Math"/>
-                <w:i/>
-              </w:rPr>
-            </m:ctrlPr>
-          </m:sSubPr>
-          <m:e>
-            <m:r>
-              <w:rPr>
-                <w:rFonts w:ascii="Cambria Math" w:hAnsi="Cambria Math" w:hint="eastAsia"/>
-              </w:rPr>
-              <m:t>s</m:t>
-            </m:r>
-            <m:ctrlPr>
-              <w:rPr>
-                <w:rFonts w:ascii="Cambria Math" w:hAnsi="Cambria Math" w:hint="eastAsia"/>
-                <w:i/>
-              </w:rPr>
-            </m:ctrlPr>
-          </m:e>
-          <m:sub>
-            <m:r>
-              <w:rPr>
-                <w:rFonts w:ascii="Cambria Math" w:hAnsi="Cambria Math"/>
-              </w:rPr>
-              <m:t>1,2</m:t>
-            </m:r>
-          </m:sub>
-        </m:sSub>
         <m:r>
           <w:rPr>
             <w:rFonts w:ascii="Cambria Math" w:hAnsi="Cambria Math"/>
-          </w:rPr>
-          <m:t>=-ζ</m:t>
-        </m:r>
-        <m:sSub>
-          <m:sSubPr>
-            <m:ctrlPr>
-              <w:rPr>
-                <w:rFonts w:ascii="Cambria Math" w:hAnsi="Cambria Math"/>
-                <w:i/>
-              </w:rPr>
-            </m:ctrlPr>
-          </m:sSubPr>
-          <m:e>
-            <m:r>
-              <w:rPr>
-                <w:rFonts w:ascii="Cambria Math" w:hAnsi="Cambria Math"/>
-              </w:rPr>
-              <m:t>ω</m:t>
-            </m:r>
-          </m:e>
-          <m:sub>
-            <m:r>
-              <w:rPr>
-                <w:rFonts w:ascii="Cambria Math" w:hAnsi="Cambria Math"/>
-              </w:rPr>
-              <m:t>n</m:t>
-            </m:r>
-          </m:sub>
-        </m:sSub>
-        <m:r>
-          <w:rPr>
-            <w:rFonts w:ascii="Cambria Math" w:hAnsi="Cambria Math"/>
-          </w:rPr>
-          <m:t>±</m:t>
-        </m:r>
-        <m:sSub>
-          <m:sSubPr>
-            <m:ctrlPr>
-              <w:rPr>
-                <w:rFonts w:ascii="Cambria Math" w:hAnsi="Cambria Math"/>
-                <w:i/>
-              </w:rPr>
-            </m:ctrlPr>
-          </m:sSubPr>
-          <m:e>
-            <m:r>
-              <w:rPr>
-                <w:rFonts w:ascii="Cambria Math" w:hAnsi="Cambria Math"/>
-              </w:rPr>
-              <m:t>ω</m:t>
-            </m:r>
-          </m:e>
-          <m:sub>
-            <m:r>
-              <w:rPr>
-                <w:rFonts w:ascii="Cambria Math" w:hAnsi="Cambria Math"/>
-              </w:rPr>
-              <m:t>n</m:t>
-            </m:r>
-          </m:sub>
-        </m:sSub>
-        <m:rad>
-          <m:radPr>
-            <m:degHide m:val="1"/>
-            <m:ctrlPr>
-              <w:rPr>
-                <w:rFonts w:ascii="Cambria Math" w:hAnsi="Cambria Math"/>
-                <w:i/>
-              </w:rPr>
-            </m:ctrlPr>
-          </m:radPr>
-          <m:deg/>
-          <m:e>
-            <m:sSup>
-              <m:sSupPr>
-                <m:ctrlPr>
-                  <w:rPr>
-                    <w:rFonts w:ascii="Cambria Math" w:hAnsi="Cambria Math"/>
-                    <w:i/>
-                  </w:rPr>
-                </m:ctrlPr>
-              </m:sSupPr>
-              <m:e>
-                <m:r>
-                  <w:rPr>
-                    <w:rFonts w:ascii="Cambria Math" w:hAnsi="Cambria Math"/>
-                  </w:rPr>
-                  <m:t>ζ</m:t>
-                </m:r>
-              </m:e>
-              <m:sup>
-                <m:r>
-                  <w:rPr>
-                    <w:rFonts w:ascii="Cambria Math" w:hAnsi="Cambria Math"/>
-                  </w:rPr>
-                  <m:t>2</m:t>
-                </m:r>
-              </m:sup>
-            </m:sSup>
-            <m:r>
-              <w:rPr>
-                <w:rFonts w:ascii="Cambria Math" w:hAnsi="Cambria Math"/>
-              </w:rPr>
-              <m:t>-1</m:t>
-            </m:r>
-          </m:e>
-        </m:rad>
+            <w:strike/>
+          </w:rPr>
+          <m:t>(ζ=0)</m:t>
+        </m:r>
       </m:oMath>
-    </w:p>
-    <w:p>
-      <w:pPr>
-        <w:pStyle w:val="a3"/>
-        <w:ind w:left="420" w:firstLineChars="0" w:firstLine="0"/>
-        <w:rPr>
-          <w:rFonts w:hint="eastAsia"/>
-        </w:rPr>
-      </w:pPr>
-      <w:bookmarkStart w:id="3" w:name="_GoBack"/>
-      <w:r>
-        <w:rPr>
-          <w:rFonts w:hint="eastAsia"/>
-        </w:rPr>
-        <w:t>④无阻尼</w:t>
-      </w:r>
-      <m:oMath>
-        <m:r>
-          <w:rPr>
-            <w:rFonts w:ascii="Cambria Math" w:hAnsi="Cambria Math"/>
-          </w:rPr>
-          <m:t>(ζ=0)</m:t>
-        </m:r>
-      </m:oMath>
-      <w:r>
+      <w:r>
+        <w:rPr>
+          <w:strike/>
+        </w:rPr>
         <w:tab/>
       </w:r>
       <w:r>
+        <w:rPr>
+          <w:strike/>
+        </w:rPr>
         <w:tab/>
       </w:r>
-      <m:oMath>
-        <m:sSub>
-          <m:sSubPr>
-            <m:ctrlPr>
-              <w:rPr>
-                <w:rFonts w:ascii="Cambria Math" w:hAnsi="Cambria Math"/>
-                <w:i/>
-              </w:rPr>
-            </m:ctrlPr>
-          </m:sSubPr>
-          <m:e>
-            <m:r>
-              <w:rPr>
-                <w:rFonts w:ascii="Cambria Math" w:hAnsi="Cambria Math" w:hint="eastAsia"/>
-              </w:rPr>
-              <m:t>s</m:t>
-            </m:r>
-            <m:ctrlPr>
-              <w:rPr>
-                <w:rFonts w:ascii="Cambria Math" w:hAnsi="Cambria Math" w:hint="eastAsia"/>
-                <w:i/>
-              </w:rPr>
-            </m:ctrlPr>
-          </m:e>
-          <m:sub>
-            <m:r>
-              <w:rPr>
-                <w:rFonts w:ascii="Cambria Math" w:hAnsi="Cambria Math"/>
-              </w:rPr>
-              <m:t>1,2</m:t>
-            </m:r>
-          </m:sub>
-        </m:sSub>
-        <m:r>
-          <w:rPr>
-            <w:rFonts w:ascii="Cambria Math" w:hAnsi="Cambria Math"/>
-          </w:rPr>
-          <m:t>=±j</m:t>
-        </m:r>
-        <m:sSub>
-          <m:sSubPr>
-            <m:ctrlPr>
-              <w:rPr>
-                <w:rFonts w:ascii="Cambria Math" w:hAnsi="Cambria Math"/>
-                <w:i/>
-              </w:rPr>
-            </m:ctrlPr>
-          </m:sSubPr>
-          <m:e>
-            <m:r>
-              <w:rPr>
-                <w:rFonts w:ascii="Cambria Math" w:hAnsi="Cambria Math"/>
-              </w:rPr>
-              <m:t>ω</m:t>
-            </m:r>
-          </m:e>
-          <m:sub>
-            <m:r>
-              <w:rPr>
-                <w:rFonts w:ascii="Cambria Math" w:hAnsi="Cambria Math"/>
-              </w:rPr>
-              <m:t>n</m:t>
-            </m:r>
-          </m:sub>
-        </m:sSub>
-      </m:oMath>
-      <w:bookmarkEnd w:id="3"/>
     </w:p>
     <w:p>
       <w:pPr>
@@ -8585,12 +9439,1305 @@
         </w:rPr>
         <w:t>性能指标</w:t>
       </w:r>
+      <w:r>
+        <w:rPr>
+          <w:rFonts w:hint="eastAsia"/>
+        </w:rPr>
+        <w:t>：上升时间</w:t>
+      </w:r>
+      <m:oMath>
+        <m:sSub>
+          <m:sSubPr>
+            <m:ctrlPr>
+              <w:rPr>
+                <w:rFonts w:ascii="Cambria Math" w:hAnsi="Cambria Math"/>
+                <w:i/>
+              </w:rPr>
+            </m:ctrlPr>
+          </m:sSubPr>
+          <m:e>
+            <m:r>
+              <w:rPr>
+                <w:rFonts w:ascii="Cambria Math" w:hAnsi="Cambria Math" w:hint="eastAsia"/>
+              </w:rPr>
+              <m:t>t</m:t>
+            </m:r>
+            <m:ctrlPr>
+              <w:rPr>
+                <w:rFonts w:ascii="Cambria Math" w:hAnsi="Cambria Math" w:hint="eastAsia"/>
+                <w:i/>
+              </w:rPr>
+            </m:ctrlPr>
+          </m:e>
+          <m:sub>
+            <m:r>
+              <w:rPr>
+                <w:rFonts w:ascii="Cambria Math" w:hAnsi="Cambria Math"/>
+              </w:rPr>
+              <m:t>r</m:t>
+            </m:r>
+          </m:sub>
+        </m:sSub>
+        <m:r>
+          <w:rPr>
+            <w:rFonts w:ascii="Cambria Math" w:hAnsi="Cambria Math"/>
+          </w:rPr>
+          <m:t>=</m:t>
+        </m:r>
+        <m:f>
+          <m:fPr>
+            <m:ctrlPr>
+              <w:rPr>
+                <w:rFonts w:ascii="Cambria Math" w:hAnsi="Cambria Math"/>
+                <w:i/>
+              </w:rPr>
+            </m:ctrlPr>
+          </m:fPr>
+          <m:num>
+            <m:r>
+              <w:rPr>
+                <w:rFonts w:ascii="Cambria Math" w:hAnsi="Cambria Math"/>
+              </w:rPr>
+              <m:t>π-</m:t>
+            </m:r>
+            <m:r>
+              <w:rPr>
+                <w:rFonts w:ascii="Cambria Math" w:hAnsi="Cambria Math"/>
+              </w:rPr>
+              <m:t>φ</m:t>
+            </m:r>
+          </m:num>
+          <m:den>
+            <m:sSub>
+              <m:sSubPr>
+                <m:ctrlPr>
+                  <w:rPr>
+                    <w:rFonts w:ascii="Cambria Math" w:eastAsia="宋体" w:hAnsi="Cambria Math" w:cs="宋体"/>
+                    <w:i/>
+                    <w:sz w:val="24"/>
+                    <w:szCs w:val="24"/>
+                  </w:rPr>
+                </m:ctrlPr>
+              </m:sSubPr>
+              <m:e>
+                <m:r>
+                  <w:rPr>
+                    <w:rFonts w:ascii="Cambria Math" w:hAnsi="Cambria Math"/>
+                    <w:kern w:val="0"/>
+                  </w:rPr>
+                  <m:t>ω</m:t>
+                </m:r>
+              </m:e>
+              <m:sub>
+                <m:r>
+                  <w:rPr>
+                    <w:rFonts w:ascii="Cambria Math" w:hAnsi="Cambria Math"/>
+                    <w:kern w:val="0"/>
+                  </w:rPr>
+                  <m:t>d</m:t>
+                </m:r>
+              </m:sub>
+            </m:sSub>
+          </m:den>
+        </m:f>
+        <m:r>
+          <w:rPr>
+            <w:rFonts w:ascii="Cambria Math" w:hAnsi="Cambria Math"/>
+          </w:rPr>
+          <m:t>=</m:t>
+        </m:r>
+        <m:f>
+          <m:fPr>
+            <m:ctrlPr>
+              <w:rPr>
+                <w:rFonts w:ascii="Cambria Math" w:hAnsi="Cambria Math"/>
+                <w:i/>
+              </w:rPr>
+            </m:ctrlPr>
+          </m:fPr>
+          <m:num>
+            <m:r>
+              <w:rPr>
+                <w:rFonts w:ascii="Cambria Math" w:hAnsi="Cambria Math"/>
+              </w:rPr>
+              <m:t>π-</m:t>
+            </m:r>
+            <m:r>
+              <w:rPr>
+                <w:rFonts w:ascii="Cambria Math" w:hAnsi="Cambria Math"/>
+              </w:rPr>
+              <m:t>φ</m:t>
+            </m:r>
+          </m:num>
+          <m:den>
+            <m:sSub>
+              <m:sSubPr>
+                <m:ctrlPr>
+                  <w:rPr>
+                    <w:rFonts w:ascii="Cambria Math" w:eastAsia="宋体" w:hAnsi="Cambria Math" w:cs="宋体"/>
+                    <w:i/>
+                    <w:sz w:val="24"/>
+                    <w:szCs w:val="24"/>
+                  </w:rPr>
+                </m:ctrlPr>
+              </m:sSubPr>
+              <m:e>
+                <m:r>
+                  <w:rPr>
+                    <w:rFonts w:ascii="Cambria Math" w:hAnsi="Cambria Math"/>
+                    <w:kern w:val="0"/>
+                  </w:rPr>
+                  <m:t>ω</m:t>
+                </m:r>
+              </m:e>
+              <m:sub>
+                <m:r>
+                  <w:rPr>
+                    <w:rFonts w:ascii="Cambria Math" w:hAnsi="Cambria Math"/>
+                    <w:kern w:val="0"/>
+                  </w:rPr>
+                  <m:t>n</m:t>
+                </m:r>
+              </m:sub>
+            </m:sSub>
+            <m:rad>
+              <m:radPr>
+                <m:degHide m:val="1"/>
+                <m:ctrlPr>
+                  <w:rPr>
+                    <w:rFonts w:ascii="Cambria Math" w:eastAsia="宋体" w:hAnsi="Cambria Math" w:cs="宋体"/>
+                    <w:i/>
+                    <w:sz w:val="24"/>
+                    <w:szCs w:val="24"/>
+                  </w:rPr>
+                </m:ctrlPr>
+              </m:radPr>
+              <m:deg/>
+              <m:e>
+                <m:r>
+                  <w:rPr>
+                    <w:rFonts w:ascii="Cambria Math" w:hAnsi="Cambria Math"/>
+                    <w:kern w:val="0"/>
+                  </w:rPr>
+                  <m:t>1-</m:t>
+                </m:r>
+                <m:sSup>
+                  <m:sSupPr>
+                    <m:ctrlPr>
+                      <w:rPr>
+                        <w:rFonts w:ascii="Cambria Math" w:eastAsia="宋体" w:hAnsi="Cambria Math" w:cs="宋体"/>
+                        <w:i/>
+                        <w:sz w:val="24"/>
+                        <w:szCs w:val="24"/>
+                      </w:rPr>
+                    </m:ctrlPr>
+                  </m:sSupPr>
+                  <m:e>
+                    <m:r>
+                      <w:rPr>
+                        <w:rFonts w:ascii="Cambria Math" w:hAnsi="Cambria Math"/>
+                        <w:kern w:val="0"/>
+                      </w:rPr>
+                      <m:t>ζ</m:t>
+                    </m:r>
+                  </m:e>
+                  <m:sup>
+                    <m:r>
+                      <w:rPr>
+                        <w:rFonts w:ascii="Cambria Math" w:hAnsi="Cambria Math"/>
+                        <w:kern w:val="0"/>
+                      </w:rPr>
+                      <m:t>2</m:t>
+                    </m:r>
+                  </m:sup>
+                </m:sSup>
+              </m:e>
+            </m:rad>
+          </m:den>
+        </m:f>
+      </m:oMath>
+      <w:r>
+        <w:tab/>
+      </w:r>
+      <w:r>
+        <w:rPr>
+          <w:rFonts w:hint="eastAsia"/>
+        </w:rPr>
+        <w:t>峰值时间</w:t>
+      </w:r>
+      <m:oMath>
+        <m:sSub>
+          <m:sSubPr>
+            <m:ctrlPr>
+              <w:rPr>
+                <w:rFonts w:ascii="Cambria Math" w:hAnsi="Cambria Math"/>
+                <w:i/>
+              </w:rPr>
+            </m:ctrlPr>
+          </m:sSubPr>
+          <m:e>
+            <m:r>
+              <w:rPr>
+                <w:rFonts w:ascii="Cambria Math" w:hAnsi="Cambria Math" w:hint="eastAsia"/>
+              </w:rPr>
+              <m:t>t</m:t>
+            </m:r>
+            <m:ctrlPr>
+              <w:rPr>
+                <w:rFonts w:ascii="Cambria Math" w:hAnsi="Cambria Math" w:hint="eastAsia"/>
+                <w:i/>
+              </w:rPr>
+            </m:ctrlPr>
+          </m:e>
+          <m:sub>
+            <m:r>
+              <w:rPr>
+                <w:rFonts w:ascii="Cambria Math" w:hAnsi="Cambria Math"/>
+              </w:rPr>
+              <m:t>p</m:t>
+            </m:r>
+          </m:sub>
+        </m:sSub>
+        <m:r>
+          <w:rPr>
+            <w:rFonts w:ascii="Cambria Math" w:hAnsi="Cambria Math"/>
+          </w:rPr>
+          <m:t>=</m:t>
+        </m:r>
+        <m:f>
+          <m:fPr>
+            <m:ctrlPr>
+              <w:rPr>
+                <w:rFonts w:ascii="Cambria Math" w:hAnsi="Cambria Math"/>
+                <w:i/>
+              </w:rPr>
+            </m:ctrlPr>
+          </m:fPr>
+          <m:num>
+            <m:r>
+              <w:rPr>
+                <w:rFonts w:ascii="Cambria Math" w:hAnsi="Cambria Math"/>
+              </w:rPr>
+              <m:t>π</m:t>
+            </m:r>
+          </m:num>
+          <m:den>
+            <m:sSub>
+              <m:sSubPr>
+                <m:ctrlPr>
+                  <w:rPr>
+                    <w:rFonts w:ascii="Cambria Math" w:eastAsia="宋体" w:hAnsi="Cambria Math" w:cs="宋体"/>
+                    <w:i/>
+                    <w:sz w:val="24"/>
+                    <w:szCs w:val="24"/>
+                  </w:rPr>
+                </m:ctrlPr>
+              </m:sSubPr>
+              <m:e>
+                <m:r>
+                  <w:rPr>
+                    <w:rFonts w:ascii="Cambria Math" w:hAnsi="Cambria Math"/>
+                    <w:kern w:val="0"/>
+                  </w:rPr>
+                  <m:t>ω</m:t>
+                </m:r>
+              </m:e>
+              <m:sub>
+                <m:r>
+                  <w:rPr>
+                    <w:rFonts w:ascii="Cambria Math" w:hAnsi="Cambria Math"/>
+                    <w:kern w:val="0"/>
+                  </w:rPr>
+                  <m:t>d</m:t>
+                </m:r>
+              </m:sub>
+            </m:sSub>
+          </m:den>
+        </m:f>
+        <m:r>
+          <w:rPr>
+            <w:rFonts w:ascii="Cambria Math" w:hAnsi="Cambria Math"/>
+          </w:rPr>
+          <m:t>=</m:t>
+        </m:r>
+        <m:f>
+          <m:fPr>
+            <m:ctrlPr>
+              <w:rPr>
+                <w:rFonts w:ascii="Cambria Math" w:hAnsi="Cambria Math"/>
+                <w:i/>
+              </w:rPr>
+            </m:ctrlPr>
+          </m:fPr>
+          <m:num>
+            <m:r>
+              <w:rPr>
+                <w:rFonts w:ascii="Cambria Math" w:hAnsi="Cambria Math"/>
+              </w:rPr>
+              <m:t>1</m:t>
+            </m:r>
+          </m:num>
+          <m:den>
+            <m:r>
+              <w:rPr>
+                <w:rFonts w:ascii="Cambria Math" w:hAnsi="Cambria Math"/>
+              </w:rPr>
+              <m:t>2</m:t>
+            </m:r>
+          </m:den>
+        </m:f>
+        <m:sSub>
+          <m:sSubPr>
+            <m:ctrlPr>
+              <w:rPr>
+                <w:rFonts w:ascii="Cambria Math" w:hAnsi="Cambria Math"/>
+                <w:i/>
+              </w:rPr>
+            </m:ctrlPr>
+          </m:sSubPr>
+          <m:e>
+            <m:r>
+              <w:rPr>
+                <w:rFonts w:ascii="Cambria Math" w:hAnsi="Cambria Math"/>
+              </w:rPr>
+              <m:t>T</m:t>
+            </m:r>
+          </m:e>
+          <m:sub>
+            <m:r>
+              <w:rPr>
+                <w:rFonts w:ascii="Cambria Math" w:hAnsi="Cambria Math"/>
+              </w:rPr>
+              <m:t>d</m:t>
+            </m:r>
+          </m:sub>
+        </m:sSub>
+      </m:oMath>
     </w:p>
     <w:p>
       <w:pPr>
         <w:pStyle w:val="a3"/>
-        <w:ind w:left="420" w:firstLineChars="0" w:firstLine="0"/>
-      </w:pPr>
+        <w:ind w:leftChars="200" w:left="420" w:firstLineChars="0" w:firstLine="0"/>
+      </w:pPr>
+      <w:r>
+        <w:rPr>
+          <w:rFonts w:hint="eastAsia"/>
+        </w:rPr>
+        <w:t>最大超调量</w:t>
+      </w:r>
+      <m:oMath>
+        <m:r>
+          <w:rPr>
+            <w:rFonts w:ascii="Cambria Math" w:hAnsi="Cambria Math"/>
+          </w:rPr>
+          <m:t>σ</m:t>
+        </m:r>
+        <m:r>
+          <w:rPr>
+            <w:rFonts w:ascii="Cambria Math" w:hAnsi="Cambria Math" w:hint="eastAsia"/>
+          </w:rPr>
+          <m:t>=</m:t>
+        </m:r>
+        <m:sSup>
+          <m:sSupPr>
+            <m:ctrlPr>
+              <w:rPr>
+                <w:rFonts w:ascii="Cambria Math" w:hAnsi="Cambria Math"/>
+                <w:i/>
+              </w:rPr>
+            </m:ctrlPr>
+          </m:sSupPr>
+          <m:e>
+            <m:r>
+              <w:rPr>
+                <w:rFonts w:ascii="Cambria Math" w:hAnsi="Cambria Math" w:hint="eastAsia"/>
+              </w:rPr>
+              <m:t>e</m:t>
+            </m:r>
+            <m:ctrlPr>
+              <w:rPr>
+                <w:rFonts w:ascii="Cambria Math" w:hAnsi="Cambria Math" w:hint="eastAsia"/>
+                <w:i/>
+              </w:rPr>
+            </m:ctrlPr>
+          </m:e>
+          <m:sup>
+            <m:r>
+              <w:rPr>
+                <w:rFonts w:ascii="Cambria Math" w:hAnsi="Cambria Math"/>
+              </w:rPr>
+              <m:t>-ζπ/</m:t>
+            </m:r>
+            <m:rad>
+              <m:radPr>
+                <m:degHide m:val="1"/>
+                <m:ctrlPr>
+                  <w:rPr>
+                    <w:rFonts w:ascii="Cambria Math" w:eastAsia="宋体" w:hAnsi="Cambria Math" w:cs="宋体"/>
+                    <w:i/>
+                    <w:sz w:val="24"/>
+                    <w:szCs w:val="24"/>
+                  </w:rPr>
+                </m:ctrlPr>
+              </m:radPr>
+              <m:deg/>
+              <m:e>
+                <m:r>
+                  <w:rPr>
+                    <w:rFonts w:ascii="Cambria Math" w:hAnsi="Cambria Math"/>
+                    <w:kern w:val="0"/>
+                  </w:rPr>
+                  <m:t>1-</m:t>
+                </m:r>
+                <m:sSup>
+                  <m:sSupPr>
+                    <m:ctrlPr>
+                      <w:rPr>
+                        <w:rFonts w:ascii="Cambria Math" w:eastAsia="宋体" w:hAnsi="Cambria Math" w:cs="宋体"/>
+                        <w:i/>
+                        <w:sz w:val="24"/>
+                        <w:szCs w:val="24"/>
+                      </w:rPr>
+                    </m:ctrlPr>
+                  </m:sSupPr>
+                  <m:e>
+                    <m:r>
+                      <w:rPr>
+                        <w:rFonts w:ascii="Cambria Math" w:hAnsi="Cambria Math"/>
+                        <w:kern w:val="0"/>
+                      </w:rPr>
+                      <m:t>ζ</m:t>
+                    </m:r>
+                  </m:e>
+                  <m:sup>
+                    <m:r>
+                      <w:rPr>
+                        <w:rFonts w:ascii="Cambria Math" w:hAnsi="Cambria Math"/>
+                        <w:kern w:val="0"/>
+                      </w:rPr>
+                      <m:t>2</m:t>
+                    </m:r>
+                  </m:sup>
+                </m:sSup>
+              </m:e>
+            </m:rad>
+          </m:sup>
+        </m:sSup>
+        <m:r>
+          <w:rPr>
+            <w:rFonts w:ascii="Cambria Math" w:hAnsi="Cambria Math"/>
+          </w:rPr>
+          <m:t>⇔</m:t>
+        </m:r>
+        <m:r>
+          <w:rPr>
+            <w:rFonts w:ascii="Cambria Math" w:hAnsi="Cambria Math"/>
+            <w:kern w:val="0"/>
+          </w:rPr>
+          <m:t>ζ=-</m:t>
+        </m:r>
+        <m:f>
+          <m:fPr>
+            <m:ctrlPr>
+              <w:rPr>
+                <w:rFonts w:ascii="Cambria Math" w:hAnsi="Cambria Math"/>
+                <w:i/>
+                <w:kern w:val="0"/>
+              </w:rPr>
+            </m:ctrlPr>
+          </m:fPr>
+          <m:num>
+            <m:func>
+              <m:funcPr>
+                <m:ctrlPr>
+                  <w:rPr>
+                    <w:rFonts w:ascii="Cambria Math" w:hAnsi="Cambria Math"/>
+                    <w:i/>
+                    <w:kern w:val="0"/>
+                  </w:rPr>
+                </m:ctrlPr>
+              </m:funcPr>
+              <m:fName>
+                <m:r>
+                  <m:rPr>
+                    <m:sty m:val="p"/>
+                  </m:rPr>
+                  <w:rPr>
+                    <w:rFonts w:ascii="Cambria Math" w:hAnsi="Cambria Math"/>
+                    <w:kern w:val="0"/>
+                  </w:rPr>
+                  <m:t>ln</m:t>
+                </m:r>
+              </m:fName>
+              <m:e>
+                <m:r>
+                  <w:rPr>
+                    <w:rFonts w:ascii="Cambria Math" w:hAnsi="Cambria Math"/>
+                  </w:rPr>
+                  <m:t>σ</m:t>
+                </m:r>
+              </m:e>
+            </m:func>
+          </m:num>
+          <m:den>
+            <m:rad>
+              <m:radPr>
+                <m:degHide m:val="1"/>
+                <m:ctrlPr>
+                  <w:rPr>
+                    <w:rFonts w:ascii="Cambria Math" w:hAnsi="Cambria Math"/>
+                    <w:i/>
+                    <w:kern w:val="0"/>
+                  </w:rPr>
+                </m:ctrlPr>
+              </m:radPr>
+              <m:deg/>
+              <m:e>
+                <m:sSup>
+                  <m:sSupPr>
+                    <m:ctrlPr>
+                      <w:rPr>
+                        <w:rFonts w:ascii="Cambria Math" w:hAnsi="Cambria Math"/>
+                        <w:i/>
+                        <w:kern w:val="0"/>
+                      </w:rPr>
+                    </m:ctrlPr>
+                  </m:sSupPr>
+                  <m:e>
+                    <m:r>
+                      <w:rPr>
+                        <w:rFonts w:ascii="Cambria Math" w:hAnsi="Cambria Math"/>
+                        <w:kern w:val="0"/>
+                      </w:rPr>
+                      <m:t>π</m:t>
+                    </m:r>
+                  </m:e>
+                  <m:sup>
+                    <m:r>
+                      <w:rPr>
+                        <w:rFonts w:ascii="Cambria Math" w:hAnsi="Cambria Math"/>
+                        <w:kern w:val="0"/>
+                      </w:rPr>
+                      <m:t>2</m:t>
+                    </m:r>
+                  </m:sup>
+                </m:sSup>
+                <m:r>
+                  <w:rPr>
+                    <w:rFonts w:ascii="Cambria Math" w:hAnsi="Cambria Math"/>
+                    <w:kern w:val="0"/>
+                  </w:rPr>
+                  <m:t>+</m:t>
+                </m:r>
+                <m:func>
+                  <m:funcPr>
+                    <m:ctrlPr>
+                      <w:rPr>
+                        <w:rFonts w:ascii="Cambria Math" w:hAnsi="Cambria Math"/>
+                        <w:i/>
+                        <w:kern w:val="0"/>
+                      </w:rPr>
+                    </m:ctrlPr>
+                  </m:funcPr>
+                  <m:fName>
+                    <m:sSup>
+                      <m:sSupPr>
+                        <m:ctrlPr>
+                          <w:rPr>
+                            <w:rFonts w:ascii="Cambria Math" w:hAnsi="Cambria Math"/>
+                            <w:kern w:val="0"/>
+                          </w:rPr>
+                        </m:ctrlPr>
+                      </m:sSupPr>
+                      <m:e>
+                        <m:r>
+                          <m:rPr>
+                            <m:sty m:val="p"/>
+                          </m:rPr>
+                          <w:rPr>
+                            <w:rFonts w:ascii="Cambria Math" w:hAnsi="Cambria Math"/>
+                            <w:kern w:val="0"/>
+                          </w:rPr>
+                          <m:t>ln</m:t>
+                        </m:r>
+                      </m:e>
+                      <m:sup>
+                        <m:r>
+                          <m:rPr>
+                            <m:sty m:val="p"/>
+                          </m:rPr>
+                          <w:rPr>
+                            <w:rFonts w:ascii="Cambria Math" w:hAnsi="Cambria Math"/>
+                            <w:kern w:val="0"/>
+                          </w:rPr>
+                          <m:t>2</m:t>
+                        </m:r>
+                      </m:sup>
+                    </m:sSup>
+                  </m:fName>
+                  <m:e>
+                    <m:r>
+                      <w:rPr>
+                        <w:rFonts w:ascii="Cambria Math" w:hAnsi="Cambria Math"/>
+                      </w:rPr>
+                      <m:t>σ</m:t>
+                    </m:r>
+                  </m:e>
+                </m:func>
+              </m:e>
+            </m:rad>
+          </m:den>
+        </m:f>
+      </m:oMath>
+      <w:r>
+        <w:tab/>
+      </w:r>
+      <w:r>
+        <w:t>???</w:t>
+      </w:r>
+      <w:r>
+        <w:tab/>
+      </w:r>
+      <w:r>
+        <w:tab/>
+      </w:r>
+      <w:r>
+        <w:rPr>
+          <w:rFonts w:hint="eastAsia"/>
+        </w:rPr>
+        <w:t>震荡次数</w:t>
+      </w:r>
+      <m:oMath>
+        <m:r>
+          <w:rPr>
+            <w:rFonts w:ascii="Cambria Math" w:hAnsi="Cambria Math"/>
+          </w:rPr>
+          <m:t>N=</m:t>
+        </m:r>
+        <m:f>
+          <m:fPr>
+            <m:ctrlPr>
+              <w:rPr>
+                <w:rFonts w:ascii="Cambria Math" w:hAnsi="Cambria Math"/>
+                <w:i/>
+              </w:rPr>
+            </m:ctrlPr>
+          </m:fPr>
+          <m:num>
+            <m:sSub>
+              <m:sSubPr>
+                <m:ctrlPr>
+                  <w:rPr>
+                    <w:rFonts w:ascii="Cambria Math" w:hAnsi="Cambria Math"/>
+                    <w:i/>
+                  </w:rPr>
+                </m:ctrlPr>
+              </m:sSubPr>
+              <m:e>
+                <m:r>
+                  <w:rPr>
+                    <w:rFonts w:ascii="Cambria Math" w:hAnsi="Cambria Math"/>
+                  </w:rPr>
+                  <m:t>t</m:t>
+                </m:r>
+              </m:e>
+              <m:sub>
+                <m:r>
+                  <w:rPr>
+                    <w:rFonts w:ascii="Cambria Math" w:hAnsi="Cambria Math"/>
+                  </w:rPr>
+                  <m:t>s</m:t>
+                </m:r>
+              </m:sub>
+            </m:sSub>
+          </m:num>
+          <m:den>
+            <m:sSub>
+              <m:sSubPr>
+                <m:ctrlPr>
+                  <w:rPr>
+                    <w:rFonts w:ascii="Cambria Math" w:hAnsi="Cambria Math"/>
+                    <w:i/>
+                  </w:rPr>
+                </m:ctrlPr>
+              </m:sSubPr>
+              <m:e>
+                <m:r>
+                  <w:rPr>
+                    <w:rFonts w:ascii="Cambria Math" w:hAnsi="Cambria Math"/>
+                  </w:rPr>
+                  <m:t>T</m:t>
+                </m:r>
+              </m:e>
+              <m:sub>
+                <m:r>
+                  <w:rPr>
+                    <w:rFonts w:ascii="Cambria Math" w:hAnsi="Cambria Math"/>
+                  </w:rPr>
+                  <m:t>d</m:t>
+                </m:r>
+              </m:sub>
+            </m:sSub>
+          </m:den>
+        </m:f>
+        <m:r>
+          <w:rPr>
+            <w:rFonts w:ascii="Cambria Math" w:hAnsi="Cambria Math"/>
+          </w:rPr>
+          <m:t>=</m:t>
+        </m:r>
+        <m:f>
+          <m:fPr>
+            <m:ctrlPr>
+              <w:rPr>
+                <w:rFonts w:ascii="Cambria Math" w:hAnsi="Cambria Math"/>
+                <w:i/>
+              </w:rPr>
+            </m:ctrlPr>
+          </m:fPr>
+          <m:num>
+            <m:sSub>
+              <m:sSubPr>
+                <m:ctrlPr>
+                  <w:rPr>
+                    <w:rFonts w:ascii="Cambria Math" w:hAnsi="Cambria Math"/>
+                    <w:i/>
+                  </w:rPr>
+                </m:ctrlPr>
+              </m:sSubPr>
+              <m:e>
+                <m:r>
+                  <w:rPr>
+                    <w:rFonts w:ascii="Cambria Math" w:hAnsi="Cambria Math"/>
+                  </w:rPr>
+                  <m:t>t</m:t>
+                </m:r>
+              </m:e>
+              <m:sub>
+                <m:r>
+                  <w:rPr>
+                    <w:rFonts w:ascii="Cambria Math" w:hAnsi="Cambria Math"/>
+                  </w:rPr>
+                  <m:t>s</m:t>
+                </m:r>
+              </m:sub>
+            </m:sSub>
+          </m:num>
+          <m:den>
+            <m:r>
+              <w:rPr>
+                <w:rFonts w:ascii="Cambria Math" w:hAnsi="Cambria Math"/>
+              </w:rPr>
+              <m:t>2</m:t>
+            </m:r>
+            <m:sSub>
+              <m:sSubPr>
+                <m:ctrlPr>
+                  <w:rPr>
+                    <w:rFonts w:ascii="Cambria Math" w:hAnsi="Cambria Math"/>
+                    <w:i/>
+                  </w:rPr>
+                </m:ctrlPr>
+              </m:sSubPr>
+              <m:e>
+                <m:r>
+                  <w:rPr>
+                    <w:rFonts w:ascii="Cambria Math" w:hAnsi="Cambria Math"/>
+                  </w:rPr>
+                  <m:t>t</m:t>
+                </m:r>
+              </m:e>
+              <m:sub>
+                <m:r>
+                  <w:rPr>
+                    <w:rFonts w:ascii="Cambria Math" w:hAnsi="Cambria Math"/>
+                  </w:rPr>
+                  <m:t>p</m:t>
+                </m:r>
+              </m:sub>
+            </m:sSub>
+          </m:den>
+        </m:f>
+      </m:oMath>
+    </w:p>
+    <w:p>
+      <w:pPr>
+        <w:pStyle w:val="a3"/>
+        <w:ind w:leftChars="200" w:left="420" w:firstLineChars="0" w:firstLine="0"/>
+        <w:rPr>
+          <w:rFonts w:hint="eastAsia"/>
+        </w:rPr>
+      </w:pPr>
+      <w:r>
+        <w:rPr>
+          <w:rFonts w:hint="eastAsia"/>
+        </w:rPr>
+        <w:t>调节时间</w:t>
+      </w:r>
+      <m:oMath>
+        <m:sSub>
+          <m:sSubPr>
+            <m:ctrlPr>
+              <w:rPr>
+                <w:rFonts w:ascii="Cambria Math" w:hAnsi="Cambria Math"/>
+                <w:i/>
+              </w:rPr>
+            </m:ctrlPr>
+          </m:sSubPr>
+          <m:e>
+            <m:r>
+              <w:rPr>
+                <w:rFonts w:ascii="Cambria Math" w:hAnsi="Cambria Math"/>
+              </w:rPr>
+              <m:t>t</m:t>
+            </m:r>
+          </m:e>
+          <m:sub>
+            <m:r>
+              <w:rPr>
+                <w:rFonts w:ascii="Cambria Math" w:hAnsi="Cambria Math"/>
+              </w:rPr>
+              <m:t>s</m:t>
+            </m:r>
+          </m:sub>
+        </m:sSub>
+        <m:r>
+          <w:rPr>
+            <w:rFonts w:ascii="Cambria Math" w:hAnsi="Cambria Math"/>
+          </w:rPr>
+          <m:t>=</m:t>
+        </m:r>
+        <m:f>
+          <m:fPr>
+            <m:ctrlPr>
+              <w:rPr>
+                <w:rFonts w:ascii="Cambria Math" w:hAnsi="Cambria Math"/>
+                <w:i/>
+              </w:rPr>
+            </m:ctrlPr>
+          </m:fPr>
+          <m:num>
+            <m:r>
+              <w:rPr>
+                <w:rFonts w:ascii="Cambria Math" w:hAnsi="Cambria Math"/>
+              </w:rPr>
+              <m:t>1</m:t>
+            </m:r>
+          </m:num>
+          <m:den>
+            <m:r>
+              <w:rPr>
+                <w:rFonts w:ascii="Cambria Math" w:hAnsi="Cambria Math"/>
+                <w:kern w:val="0"/>
+              </w:rPr>
+              <m:t>ζ</m:t>
+            </m:r>
+            <m:sSub>
+              <m:sSubPr>
+                <m:ctrlPr>
+                  <w:rPr>
+                    <w:rFonts w:ascii="Cambria Math" w:eastAsia="宋体" w:hAnsi="Cambria Math" w:cs="宋体"/>
+                    <w:i/>
+                    <w:sz w:val="24"/>
+                    <w:szCs w:val="24"/>
+                  </w:rPr>
+                </m:ctrlPr>
+              </m:sSubPr>
+              <m:e>
+                <m:r>
+                  <w:rPr>
+                    <w:rFonts w:ascii="Cambria Math" w:hAnsi="Cambria Math"/>
+                    <w:kern w:val="0"/>
+                  </w:rPr>
+                  <m:t>ω</m:t>
+                </m:r>
+              </m:e>
+              <m:sub>
+                <m:r>
+                  <w:rPr>
+                    <w:rFonts w:ascii="Cambria Math" w:hAnsi="Cambria Math"/>
+                    <w:kern w:val="0"/>
+                  </w:rPr>
+                  <m:t>n</m:t>
+                </m:r>
+              </m:sub>
+            </m:sSub>
+          </m:den>
+        </m:f>
+        <m:r>
+          <w:rPr>
+            <w:rFonts w:ascii="Cambria Math" w:hAnsi="Cambria Math"/>
+          </w:rPr>
+          <m:t>(</m:t>
+        </m:r>
+        <m:func>
+          <m:funcPr>
+            <m:ctrlPr>
+              <w:rPr>
+                <w:rFonts w:ascii="Cambria Math" w:hAnsi="Cambria Math"/>
+                <w:i/>
+              </w:rPr>
+            </m:ctrlPr>
+          </m:funcPr>
+          <m:fName>
+            <m:r>
+              <m:rPr>
+                <m:sty m:val="p"/>
+              </m:rPr>
+              <w:rPr>
+                <w:rFonts w:ascii="Cambria Math" w:hAnsi="Cambria Math"/>
+              </w:rPr>
+              <m:t>ln</m:t>
+            </m:r>
+          </m:fName>
+          <m:e>
+            <m:f>
+              <m:fPr>
+                <m:ctrlPr>
+                  <w:rPr>
+                    <w:rFonts w:ascii="Cambria Math" w:hAnsi="Cambria Math"/>
+                    <w:i/>
+                  </w:rPr>
+                </m:ctrlPr>
+              </m:fPr>
+              <m:num>
+                <m:r>
+                  <w:rPr>
+                    <w:rFonts w:ascii="Cambria Math" w:hAnsi="Cambria Math"/>
+                  </w:rPr>
+                  <m:t>1</m:t>
+                </m:r>
+              </m:num>
+              <m:den>
+                <m:r>
+                  <w:rPr>
+                    <w:rFonts w:ascii="Cambria Math" w:hAnsi="Cambria Math"/>
+                  </w:rPr>
+                  <m:t>∆</m:t>
+                </m:r>
+              </m:den>
+            </m:f>
+          </m:e>
+        </m:func>
+        <m:r>
+          <w:rPr>
+            <w:rFonts w:ascii="Cambria Math" w:hAnsi="Cambria Math"/>
+          </w:rPr>
+          <m:t>+</m:t>
+        </m:r>
+        <m:func>
+          <m:funcPr>
+            <m:ctrlPr>
+              <w:rPr>
+                <w:rFonts w:ascii="Cambria Math" w:hAnsi="Cambria Math"/>
+                <w:i/>
+              </w:rPr>
+            </m:ctrlPr>
+          </m:funcPr>
+          <m:fName>
+            <m:r>
+              <m:rPr>
+                <m:sty m:val="p"/>
+              </m:rPr>
+              <w:rPr>
+                <w:rFonts w:ascii="Cambria Math" w:hAnsi="Cambria Math"/>
+              </w:rPr>
+              <m:t>ln</m:t>
+            </m:r>
+          </m:fName>
+          <m:e>
+            <m:f>
+              <m:fPr>
+                <m:ctrlPr>
+                  <w:rPr>
+                    <w:rFonts w:ascii="Cambria Math" w:hAnsi="Cambria Math"/>
+                    <w:i/>
+                  </w:rPr>
+                </m:ctrlPr>
+              </m:fPr>
+              <m:num>
+                <m:r>
+                  <w:rPr>
+                    <w:rFonts w:ascii="Cambria Math" w:hAnsi="Cambria Math"/>
+                  </w:rPr>
+                  <m:t>1</m:t>
+                </m:r>
+              </m:num>
+              <m:den>
+                <m:rad>
+                  <m:radPr>
+                    <m:degHide m:val="1"/>
+                    <m:ctrlPr>
+                      <w:rPr>
+                        <w:rFonts w:ascii="Cambria Math" w:eastAsia="宋体" w:hAnsi="Cambria Math" w:cs="宋体"/>
+                        <w:i/>
+                        <w:sz w:val="24"/>
+                        <w:szCs w:val="24"/>
+                      </w:rPr>
+                    </m:ctrlPr>
+                  </m:radPr>
+                  <m:deg/>
+                  <m:e>
+                    <m:r>
+                      <w:rPr>
+                        <w:rFonts w:ascii="Cambria Math" w:hAnsi="Cambria Math"/>
+                        <w:kern w:val="0"/>
+                      </w:rPr>
+                      <m:t>1-</m:t>
+                    </m:r>
+                    <m:sSup>
+                      <m:sSupPr>
+                        <m:ctrlPr>
+                          <w:rPr>
+                            <w:rFonts w:ascii="Cambria Math" w:eastAsia="宋体" w:hAnsi="Cambria Math" w:cs="宋体"/>
+                            <w:i/>
+                            <w:sz w:val="24"/>
+                            <w:szCs w:val="24"/>
+                          </w:rPr>
+                        </m:ctrlPr>
+                      </m:sSupPr>
+                      <m:e>
+                        <m:r>
+                          <w:rPr>
+                            <w:rFonts w:ascii="Cambria Math" w:hAnsi="Cambria Math"/>
+                            <w:kern w:val="0"/>
+                          </w:rPr>
+                          <m:t>ζ</m:t>
+                        </m:r>
+                      </m:e>
+                      <m:sup>
+                        <m:r>
+                          <w:rPr>
+                            <w:rFonts w:ascii="Cambria Math" w:hAnsi="Cambria Math"/>
+                            <w:kern w:val="0"/>
+                          </w:rPr>
+                          <m:t>2</m:t>
+                        </m:r>
+                      </m:sup>
+                    </m:sSup>
+                  </m:e>
+                </m:rad>
+              </m:den>
+            </m:f>
+          </m:e>
+        </m:func>
+        <m:r>
+          <w:rPr>
+            <w:rFonts w:ascii="Cambria Math" w:hAnsi="Cambria Math"/>
+          </w:rPr>
+          <m:t>)</m:t>
+        </m:r>
+      </m:oMath>
+      <w:r>
+        <w:tab/>
+      </w:r>
+      <w:r>
+        <w:tab/>
+      </w:r>
+      <m:oMath>
+        <m:r>
+          <w:rPr>
+            <w:rFonts w:ascii="Cambria Math" w:hAnsi="Cambria Math"/>
+          </w:rPr>
+          <m:t>∆=5%,</m:t>
+        </m:r>
+        <m:sSub>
+          <m:sSubPr>
+            <m:ctrlPr>
+              <w:rPr>
+                <w:rFonts w:ascii="Cambria Math" w:hAnsi="Cambria Math"/>
+                <w:i/>
+              </w:rPr>
+            </m:ctrlPr>
+          </m:sSubPr>
+          <m:e>
+            <m:r>
+              <w:rPr>
+                <w:rFonts w:ascii="Cambria Math" w:hAnsi="Cambria Math"/>
+              </w:rPr>
+              <m:t>t</m:t>
+            </m:r>
+          </m:e>
+          <m:sub>
+            <m:r>
+              <w:rPr>
+                <w:rFonts w:ascii="Cambria Math" w:hAnsi="Cambria Math"/>
+              </w:rPr>
+              <m:t>s</m:t>
+            </m:r>
+          </m:sub>
+        </m:sSub>
+        <m:r>
+          <w:rPr>
+            <w:rFonts w:ascii="Cambria Math" w:hAnsi="Cambria Math"/>
+          </w:rPr>
+          <m:t>≈</m:t>
+        </m:r>
+        <m:f>
+          <m:fPr>
+            <m:ctrlPr>
+              <w:rPr>
+                <w:rFonts w:ascii="Cambria Math" w:hAnsi="Cambria Math"/>
+                <w:i/>
+              </w:rPr>
+            </m:ctrlPr>
+          </m:fPr>
+          <m:num>
+            <m:r>
+              <w:rPr>
+                <w:rFonts w:ascii="Cambria Math" w:hAnsi="Cambria Math"/>
+              </w:rPr>
+              <m:t>3</m:t>
+            </m:r>
+          </m:num>
+          <m:den>
+            <m:r>
+              <w:rPr>
+                <w:rFonts w:ascii="Cambria Math" w:hAnsi="Cambria Math"/>
+                <w:kern w:val="0"/>
+              </w:rPr>
+              <m:t>ζ</m:t>
+            </m:r>
+            <m:sSub>
+              <m:sSubPr>
+                <m:ctrlPr>
+                  <w:rPr>
+                    <w:rFonts w:ascii="Cambria Math" w:eastAsia="宋体" w:hAnsi="Cambria Math" w:cs="宋体"/>
+                    <w:i/>
+                    <w:sz w:val="24"/>
+                    <w:szCs w:val="24"/>
+                  </w:rPr>
+                </m:ctrlPr>
+              </m:sSubPr>
+              <m:e>
+                <m:r>
+                  <w:rPr>
+                    <w:rFonts w:ascii="Cambria Math" w:hAnsi="Cambria Math"/>
+                    <w:kern w:val="0"/>
+                  </w:rPr>
+                  <m:t>ω</m:t>
+                </m:r>
+              </m:e>
+              <m:sub>
+                <m:r>
+                  <w:rPr>
+                    <w:rFonts w:ascii="Cambria Math" w:hAnsi="Cambria Math"/>
+                    <w:kern w:val="0"/>
+                  </w:rPr>
+                  <m:t>n</m:t>
+                </m:r>
+              </m:sub>
+            </m:sSub>
+          </m:den>
+        </m:f>
+        <m:r>
+          <w:rPr>
+            <w:rFonts w:ascii="Cambria Math" w:hAnsi="Cambria Math"/>
+          </w:rPr>
+          <m:t>;∆=</m:t>
+        </m:r>
+        <m:r>
+          <w:rPr>
+            <w:rFonts w:ascii="Cambria Math" w:hAnsi="Cambria Math"/>
+          </w:rPr>
+          <m:t>2</m:t>
+        </m:r>
+        <m:r>
+          <w:rPr>
+            <w:rFonts w:ascii="Cambria Math" w:hAnsi="Cambria Math"/>
+          </w:rPr>
+          <m:t>%,</m:t>
+        </m:r>
+        <m:sSub>
+          <m:sSubPr>
+            <m:ctrlPr>
+              <w:rPr>
+                <w:rFonts w:ascii="Cambria Math" w:hAnsi="Cambria Math"/>
+                <w:i/>
+              </w:rPr>
+            </m:ctrlPr>
+          </m:sSubPr>
+          <m:e>
+            <m:r>
+              <w:rPr>
+                <w:rFonts w:ascii="Cambria Math" w:hAnsi="Cambria Math"/>
+              </w:rPr>
+              <m:t>t</m:t>
+            </m:r>
+          </m:e>
+          <m:sub>
+            <m:r>
+              <w:rPr>
+                <w:rFonts w:ascii="Cambria Math" w:hAnsi="Cambria Math"/>
+              </w:rPr>
+              <m:t>s</m:t>
+            </m:r>
+          </m:sub>
+        </m:sSub>
+        <m:r>
+          <w:rPr>
+            <w:rFonts w:ascii="Cambria Math" w:hAnsi="Cambria Math"/>
+          </w:rPr>
+          <m:t>≈</m:t>
+        </m:r>
+        <m:f>
+          <m:fPr>
+            <m:ctrlPr>
+              <w:rPr>
+                <w:rFonts w:ascii="Cambria Math" w:hAnsi="Cambria Math"/>
+                <w:i/>
+              </w:rPr>
+            </m:ctrlPr>
+          </m:fPr>
+          <m:num>
+            <m:r>
+              <w:rPr>
+                <w:rFonts w:ascii="Cambria Math" w:hAnsi="Cambria Math"/>
+              </w:rPr>
+              <m:t>4</m:t>
+            </m:r>
+          </m:num>
+          <m:den>
+            <m:r>
+              <w:rPr>
+                <w:rFonts w:ascii="Cambria Math" w:hAnsi="Cambria Math"/>
+                <w:kern w:val="0"/>
+              </w:rPr>
+              <m:t>ζ</m:t>
+            </m:r>
+            <m:sSub>
+              <m:sSubPr>
+                <m:ctrlPr>
+                  <w:rPr>
+                    <w:rFonts w:ascii="Cambria Math" w:eastAsia="宋体" w:hAnsi="Cambria Math" w:cs="宋体"/>
+                    <w:i/>
+                    <w:sz w:val="24"/>
+                    <w:szCs w:val="24"/>
+                  </w:rPr>
+                </m:ctrlPr>
+              </m:sSubPr>
+              <m:e>
+                <m:r>
+                  <w:rPr>
+                    <w:rFonts w:ascii="Cambria Math" w:hAnsi="Cambria Math"/>
+                    <w:kern w:val="0"/>
+                  </w:rPr>
+                  <m:t>ω</m:t>
+                </m:r>
+              </m:e>
+              <m:sub>
+                <m:r>
+                  <w:rPr>
+                    <w:rFonts w:ascii="Cambria Math" w:hAnsi="Cambria Math"/>
+                    <w:kern w:val="0"/>
+                  </w:rPr>
+                  <m:t>n</m:t>
+                </m:r>
+              </m:sub>
+            </m:sSub>
+          </m:den>
+        </m:f>
+      </m:oMath>
     </w:p>
     <w:p>
       <w:pPr>
@@ -8601,6 +10748,86 @@
         </w:numPr>
         <w:ind w:firstLineChars="0"/>
       </w:pPr>
+      <w:r>
+        <w:drawing>
+          <wp:anchor distT="0" distB="0" distL="114300" distR="114300" simplePos="0" relativeHeight="251661312" behindDoc="0" locked="0" layoutInCell="1" allowOverlap="1" wp14:anchorId="65EB0AD9" wp14:editId="5BAEAFA2">
+            <wp:simplePos x="0" y="0"/>
+            <wp:positionH relativeFrom="column">
+              <wp:posOffset>2891624</wp:posOffset>
+            </wp:positionH>
+            <wp:positionV relativeFrom="paragraph">
+              <wp:posOffset>98311</wp:posOffset>
+            </wp:positionV>
+            <wp:extent cx="1464097" cy="1486816"/>
+            <wp:effectExtent l="0" t="0" r="3175" b="0"/>
+            <wp:wrapNone/>
+            <wp:docPr id="4" name="图片 4"/>
+            <wp:cNvGraphicFramePr>
+              <a:graphicFrameLocks xmlns:a="http://schemas.openxmlformats.org/drawingml/2006/main" noChangeAspect="1"/>
+            </wp:cNvGraphicFramePr>
+            <a:graphic xmlns:a="http://schemas.openxmlformats.org/drawingml/2006/main">
+              <a:graphicData uri="http://schemas.openxmlformats.org/drawingml/2006/picture">
+                <pic:pic xmlns:pic="http://schemas.openxmlformats.org/drawingml/2006/picture">
+                  <pic:nvPicPr>
+                    <pic:cNvPr id="1" name=""/>
+                    <pic:cNvPicPr/>
+                  </pic:nvPicPr>
+                  <pic:blipFill rotWithShape="1">
+                    <a:blip r:embed="rId11"/>
+                    <a:srcRect t="2000"/>
+                    <a:stretch/>
+                  </pic:blipFill>
+                  <pic:spPr bwMode="auto">
+                    <a:xfrm>
+                      <a:off x="0" y="0"/>
+                      <a:ext cx="1465684" cy="1488428"/>
+                    </a:xfrm>
+                    <a:prstGeom prst="rect">
+                      <a:avLst/>
+                    </a:prstGeom>
+                    <a:ln>
+                      <a:noFill/>
+                    </a:ln>
+                    <a:extLst>
+                      <a:ext uri="{53640926-AAD7-44D8-BBD7-CCE9431645EC}">
+                        <a14:shadowObscured xmlns:a14="http://schemas.microsoft.com/office/drawing/2010/main"/>
+                      </a:ext>
+                    </a:extLst>
+                  </pic:spPr>
+                </pic:pic>
+              </a:graphicData>
+            </a:graphic>
+            <wp14:sizeRelH relativeFrom="page">
+              <wp14:pctWidth>0</wp14:pctWidth>
+            </wp14:sizeRelH>
+            <wp14:sizeRelV relativeFrom="page">
+              <wp14:pctHeight>0</wp14:pctHeight>
+            </wp14:sizeRelV>
+          </wp:anchor>
+        </w:drawing>
+      </w:r>
+      <w:r>
+        <w:rPr>
+          <w:rFonts w:hint="eastAsia"/>
+        </w:rPr>
+        <w:t>高阶系统的时域分析</w:t>
+      </w:r>
+    </w:p>
+    <w:p>
+      <w:pPr>
+        <w:pStyle w:val="a3"/>
+        <w:numPr>
+          <w:ilvl w:val="1"/>
+          <w:numId w:val="8"/>
+        </w:numPr>
+        <w:ind w:firstLineChars="0"/>
+      </w:pPr>
+      <w:r>
+        <w:rPr>
+          <w:rFonts w:hint="eastAsia"/>
+        </w:rPr>
+        <w:t>主导极点：其实部为其他极点的1/5</w:t>
+      </w:r>
     </w:p>
     <w:p>
       <w:pPr>
@@ -8611,15 +10838,4246 @@
         </w:numPr>
         <w:ind w:firstLineChars="0"/>
       </w:pPr>
+      <w:r>
+        <w:rPr>
+          <w:rFonts w:hint="eastAsia"/>
+        </w:rPr>
+        <w:t>线性系统的稳定性分析</w:t>
+      </w:r>
     </w:p>
     <w:p>
       <w:pPr>
+        <w:pStyle w:val="a3"/>
+        <w:numPr>
+          <w:ilvl w:val="1"/>
+          <w:numId w:val="8"/>
+        </w:numPr>
+        <w:ind w:firstLineChars="0"/>
+      </w:pPr>
+      <w:r>
+        <w:rPr>
+          <w:rFonts w:hint="eastAsia"/>
+        </w:rPr>
+        <w:t>充要条件：极点均在复平面的左半部分</w:t>
+      </w:r>
+    </w:p>
+    <w:p>
+      <w:pPr>
+        <w:pStyle w:val="a3"/>
+        <w:numPr>
+          <w:ilvl w:val="1"/>
+          <w:numId w:val="8"/>
+        </w:numPr>
+        <w:ind w:firstLineChars="0"/>
+      </w:pPr>
+      <w:r>
+        <w:rPr>
+          <w:rFonts w:hint="eastAsia"/>
+        </w:rPr>
+        <w:t>零输入响应的稳定性</w:t>
+      </w:r>
+      <w:r>
+        <w:rPr>
+          <w:rFonts w:hint="eastAsia"/>
+        </w:rPr>
+        <w:t>：</w:t>
+      </w:r>
+      <w:r>
+        <w:t>内部稳定性</w:t>
+      </w:r>
+      <w:r>
+        <w:rPr>
+          <w:rFonts w:hint="eastAsia"/>
+        </w:rPr>
+        <w:t>；</w:t>
+      </w:r>
+    </w:p>
+    <w:p>
+      <w:pPr>
+        <w:pStyle w:val="a3"/>
+        <w:ind w:leftChars="300" w:left="630" w:firstLineChars="0" w:firstLine="0"/>
+      </w:pPr>
+      <w:r>
+        <w:t>零状态响应的稳定性</w:t>
+      </w:r>
+      <w:r>
+        <w:rPr>
+          <w:rFonts w:hint="eastAsia"/>
+        </w:rPr>
+        <w:t>：</w:t>
+      </w:r>
+      <w:r>
+        <w:t>外部稳定性</w:t>
+      </w:r>
+    </w:p>
+    <w:p>
+      <w:pPr>
+        <w:pStyle w:val="a3"/>
+        <w:numPr>
+          <w:ilvl w:val="1"/>
+          <w:numId w:val="8"/>
+        </w:numPr>
+        <w:ind w:firstLineChars="0"/>
+      </w:pPr>
+      <w:r>
+        <w:rPr>
+          <w:rFonts w:hint="eastAsia"/>
+        </w:rPr>
+        <w:t>★劳斯判据</w:t>
+      </w:r>
+      <w:r>
+        <w:rPr>
+          <w:rFonts w:hint="eastAsia"/>
+        </w:rPr>
+        <w:t>：</w:t>
+      </w:r>
+      <w:r>
+        <w:rPr>
+          <w:rFonts w:hint="eastAsia"/>
+        </w:rPr>
+        <w:t>判定是否稳定</w:t>
+      </w:r>
+    </w:p>
+    <w:p>
+      <w:pPr>
+        <w:pStyle w:val="a3"/>
+        <w:ind w:left="840" w:firstLineChars="0" w:firstLine="0"/>
+      </w:pPr>
+      <w:r>
+        <w:rPr>
+          <w:rFonts w:hint="eastAsia"/>
+        </w:rPr>
+        <w:t>必要条件：所有系数为正且不缺项</w:t>
+      </w:r>
+    </w:p>
+    <w:p>
+      <w:pPr>
+        <w:pStyle w:val="a3"/>
+        <w:ind w:left="840" w:firstLineChars="0" w:firstLine="0"/>
+      </w:pPr>
+      <w:r>
+        <w:rPr>
+          <w:rFonts w:hint="eastAsia"/>
+        </w:rPr>
+        <w:t>充分条件：表中第一列全为正</w:t>
+      </w:r>
+    </w:p>
+    <w:p>
+      <w:pPr>
+        <w:pStyle w:val="a3"/>
+        <w:ind w:left="840" w:firstLineChars="0" w:firstLine="0"/>
+      </w:pPr>
+      <m:oMath>
+        <m:sSub>
+          <m:sSubPr>
+            <m:ctrlPr>
+              <w:rPr>
+                <w:rFonts w:ascii="Cambria Math" w:hAnsi="Cambria Math"/>
+                <w:i/>
+              </w:rPr>
+            </m:ctrlPr>
+          </m:sSubPr>
+          <m:e>
+            <m:r>
+              <w:rPr>
+                <w:rFonts w:ascii="Cambria Math" w:hAnsi="Cambria Math"/>
+              </w:rPr>
+              <m:t>b</m:t>
+            </m:r>
+          </m:e>
+          <m:sub>
+            <m:r>
+              <w:rPr>
+                <w:rFonts w:ascii="Cambria Math" w:hAnsi="Cambria Math"/>
+              </w:rPr>
+              <m:t>1</m:t>
+            </m:r>
+          </m:sub>
+        </m:sSub>
+        <m:r>
+          <w:rPr>
+            <w:rFonts w:ascii="Cambria Math" w:hAnsi="Cambria Math"/>
+          </w:rPr>
+          <m:t>=</m:t>
+        </m:r>
+        <m:f>
+          <m:fPr>
+            <m:ctrlPr>
+              <w:rPr>
+                <w:rFonts w:ascii="Cambria Math" w:hAnsi="Cambria Math"/>
+                <w:i/>
+              </w:rPr>
+            </m:ctrlPr>
+          </m:fPr>
+          <m:num>
+            <m:sSub>
+              <m:sSubPr>
+                <m:ctrlPr>
+                  <w:rPr>
+                    <w:rFonts w:ascii="Cambria Math" w:hAnsi="Cambria Math"/>
+                    <w:i/>
+                  </w:rPr>
+                </m:ctrlPr>
+              </m:sSubPr>
+              <m:e>
+                <m:r>
+                  <w:rPr>
+                    <w:rFonts w:ascii="Cambria Math" w:hAnsi="Cambria Math"/>
+                  </w:rPr>
+                  <m:t>a</m:t>
+                </m:r>
+              </m:e>
+              <m:sub>
+                <m:r>
+                  <w:rPr>
+                    <w:rFonts w:ascii="Cambria Math" w:hAnsi="Cambria Math"/>
+                  </w:rPr>
+                  <m:t>1</m:t>
+                </m:r>
+              </m:sub>
+            </m:sSub>
+            <m:sSub>
+              <m:sSubPr>
+                <m:ctrlPr>
+                  <w:rPr>
+                    <w:rFonts w:ascii="Cambria Math" w:hAnsi="Cambria Math"/>
+                    <w:i/>
+                  </w:rPr>
+                </m:ctrlPr>
+              </m:sSubPr>
+              <m:e>
+                <m:r>
+                  <w:rPr>
+                    <w:rFonts w:ascii="Cambria Math" w:hAnsi="Cambria Math"/>
+                  </w:rPr>
+                  <m:t>a</m:t>
+                </m:r>
+              </m:e>
+              <m:sub>
+                <m:r>
+                  <w:rPr>
+                    <w:rFonts w:ascii="Cambria Math" w:hAnsi="Cambria Math"/>
+                  </w:rPr>
+                  <m:t>2</m:t>
+                </m:r>
+              </m:sub>
+            </m:sSub>
+            <m:r>
+              <w:rPr>
+                <w:rFonts w:ascii="Cambria Math" w:hAnsi="Cambria Math"/>
+              </w:rPr>
+              <m:t>-</m:t>
+            </m:r>
+            <m:sSub>
+              <m:sSubPr>
+                <m:ctrlPr>
+                  <w:rPr>
+                    <w:rFonts w:ascii="Cambria Math" w:hAnsi="Cambria Math"/>
+                    <w:i/>
+                  </w:rPr>
+                </m:ctrlPr>
+              </m:sSubPr>
+              <m:e>
+                <m:r>
+                  <w:rPr>
+                    <w:rFonts w:ascii="Cambria Math" w:hAnsi="Cambria Math"/>
+                  </w:rPr>
+                  <m:t>a</m:t>
+                </m:r>
+              </m:e>
+              <m:sub>
+                <m:r>
+                  <w:rPr>
+                    <w:rFonts w:ascii="Cambria Math" w:hAnsi="Cambria Math"/>
+                  </w:rPr>
+                  <m:t>0</m:t>
+                </m:r>
+              </m:sub>
+            </m:sSub>
+            <m:sSub>
+              <m:sSubPr>
+                <m:ctrlPr>
+                  <w:rPr>
+                    <w:rFonts w:ascii="Cambria Math" w:hAnsi="Cambria Math"/>
+                    <w:i/>
+                  </w:rPr>
+                </m:ctrlPr>
+              </m:sSubPr>
+              <m:e>
+                <m:r>
+                  <w:rPr>
+                    <w:rFonts w:ascii="Cambria Math" w:hAnsi="Cambria Math"/>
+                  </w:rPr>
+                  <m:t>a</m:t>
+                </m:r>
+              </m:e>
+              <m:sub>
+                <m:r>
+                  <w:rPr>
+                    <w:rFonts w:ascii="Cambria Math" w:hAnsi="Cambria Math"/>
+                  </w:rPr>
+                  <m:t>3</m:t>
+                </m:r>
+              </m:sub>
+            </m:sSub>
+          </m:num>
+          <m:den>
+            <m:sSub>
+              <m:sSubPr>
+                <m:ctrlPr>
+                  <w:rPr>
+                    <w:rFonts w:ascii="Cambria Math" w:hAnsi="Cambria Math"/>
+                    <w:i/>
+                  </w:rPr>
+                </m:ctrlPr>
+              </m:sSubPr>
+              <m:e>
+                <m:r>
+                  <w:rPr>
+                    <w:rFonts w:ascii="Cambria Math" w:hAnsi="Cambria Math"/>
+                  </w:rPr>
+                  <m:t>a</m:t>
+                </m:r>
+              </m:e>
+              <m:sub>
+                <m:r>
+                  <w:rPr>
+                    <w:rFonts w:ascii="Cambria Math" w:hAnsi="Cambria Math"/>
+                  </w:rPr>
+                  <m:t>1</m:t>
+                </m:r>
+              </m:sub>
+            </m:sSub>
+          </m:den>
+        </m:f>
+        <m:r>
+          <w:rPr>
+            <w:rFonts w:ascii="Cambria Math" w:hAnsi="Cambria Math"/>
+          </w:rPr>
+          <m:t>,</m:t>
+        </m:r>
+        <m:sSub>
+          <m:sSubPr>
+            <m:ctrlPr>
+              <w:rPr>
+                <w:rFonts w:ascii="Cambria Math" w:hAnsi="Cambria Math"/>
+                <w:i/>
+              </w:rPr>
+            </m:ctrlPr>
+          </m:sSubPr>
+          <m:e>
+            <m:r>
+              <w:rPr>
+                <w:rFonts w:ascii="Cambria Math" w:hAnsi="Cambria Math"/>
+              </w:rPr>
+              <m:t>b</m:t>
+            </m:r>
+          </m:e>
+          <m:sub>
+            <m:r>
+              <w:rPr>
+                <w:rFonts w:ascii="Cambria Math" w:hAnsi="Cambria Math"/>
+              </w:rPr>
+              <m:t>2</m:t>
+            </m:r>
+          </m:sub>
+        </m:sSub>
+        <m:r>
+          <w:rPr>
+            <w:rFonts w:ascii="Cambria Math" w:hAnsi="Cambria Math"/>
+          </w:rPr>
+          <m:t>=</m:t>
+        </m:r>
+        <m:f>
+          <m:fPr>
+            <m:ctrlPr>
+              <w:rPr>
+                <w:rFonts w:ascii="Cambria Math" w:hAnsi="Cambria Math"/>
+                <w:i/>
+              </w:rPr>
+            </m:ctrlPr>
+          </m:fPr>
+          <m:num>
+            <m:sSub>
+              <m:sSubPr>
+                <m:ctrlPr>
+                  <w:rPr>
+                    <w:rFonts w:ascii="Cambria Math" w:hAnsi="Cambria Math"/>
+                    <w:i/>
+                  </w:rPr>
+                </m:ctrlPr>
+              </m:sSubPr>
+              <m:e>
+                <m:r>
+                  <w:rPr>
+                    <w:rFonts w:ascii="Cambria Math" w:hAnsi="Cambria Math"/>
+                  </w:rPr>
+                  <m:t>a</m:t>
+                </m:r>
+              </m:e>
+              <m:sub>
+                <m:r>
+                  <w:rPr>
+                    <w:rFonts w:ascii="Cambria Math" w:hAnsi="Cambria Math"/>
+                  </w:rPr>
+                  <m:t>1</m:t>
+                </m:r>
+              </m:sub>
+            </m:sSub>
+            <m:sSub>
+              <m:sSubPr>
+                <m:ctrlPr>
+                  <w:rPr>
+                    <w:rFonts w:ascii="Cambria Math" w:hAnsi="Cambria Math"/>
+                    <w:i/>
+                  </w:rPr>
+                </m:ctrlPr>
+              </m:sSubPr>
+              <m:e>
+                <m:r>
+                  <w:rPr>
+                    <w:rFonts w:ascii="Cambria Math" w:hAnsi="Cambria Math"/>
+                  </w:rPr>
+                  <m:t>a</m:t>
+                </m:r>
+              </m:e>
+              <m:sub>
+                <m:r>
+                  <w:rPr>
+                    <w:rFonts w:ascii="Cambria Math" w:hAnsi="Cambria Math"/>
+                  </w:rPr>
+                  <m:t>4</m:t>
+                </m:r>
+              </m:sub>
+            </m:sSub>
+            <m:r>
+              <w:rPr>
+                <w:rFonts w:ascii="Cambria Math" w:hAnsi="Cambria Math"/>
+              </w:rPr>
+              <m:t>-</m:t>
+            </m:r>
+            <m:sSub>
+              <m:sSubPr>
+                <m:ctrlPr>
+                  <w:rPr>
+                    <w:rFonts w:ascii="Cambria Math" w:hAnsi="Cambria Math"/>
+                    <w:i/>
+                  </w:rPr>
+                </m:ctrlPr>
+              </m:sSubPr>
+              <m:e>
+                <m:r>
+                  <w:rPr>
+                    <w:rFonts w:ascii="Cambria Math" w:hAnsi="Cambria Math"/>
+                  </w:rPr>
+                  <m:t>a</m:t>
+                </m:r>
+              </m:e>
+              <m:sub>
+                <m:r>
+                  <w:rPr>
+                    <w:rFonts w:ascii="Cambria Math" w:hAnsi="Cambria Math"/>
+                  </w:rPr>
+                  <m:t>0</m:t>
+                </m:r>
+              </m:sub>
+            </m:sSub>
+            <m:sSub>
+              <m:sSubPr>
+                <m:ctrlPr>
+                  <w:rPr>
+                    <w:rFonts w:ascii="Cambria Math" w:hAnsi="Cambria Math"/>
+                    <w:i/>
+                  </w:rPr>
+                </m:ctrlPr>
+              </m:sSubPr>
+              <m:e>
+                <m:r>
+                  <w:rPr>
+                    <w:rFonts w:ascii="Cambria Math" w:hAnsi="Cambria Math"/>
+                  </w:rPr>
+                  <m:t>a</m:t>
+                </m:r>
+              </m:e>
+              <m:sub>
+                <m:r>
+                  <w:rPr>
+                    <w:rFonts w:ascii="Cambria Math" w:hAnsi="Cambria Math"/>
+                  </w:rPr>
+                  <m:t>5</m:t>
+                </m:r>
+              </m:sub>
+            </m:sSub>
+          </m:num>
+          <m:den>
+            <m:sSub>
+              <m:sSubPr>
+                <m:ctrlPr>
+                  <w:rPr>
+                    <w:rFonts w:ascii="Cambria Math" w:hAnsi="Cambria Math"/>
+                    <w:i/>
+                  </w:rPr>
+                </m:ctrlPr>
+              </m:sSubPr>
+              <m:e>
+                <m:r>
+                  <w:rPr>
+                    <w:rFonts w:ascii="Cambria Math" w:hAnsi="Cambria Math"/>
+                  </w:rPr>
+                  <m:t>a</m:t>
+                </m:r>
+              </m:e>
+              <m:sub>
+                <m:r>
+                  <w:rPr>
+                    <w:rFonts w:ascii="Cambria Math" w:hAnsi="Cambria Math"/>
+                  </w:rPr>
+                  <m:t>1</m:t>
+                </m:r>
+              </m:sub>
+            </m:sSub>
+          </m:den>
+        </m:f>
+        <m:r>
+          <w:rPr>
+            <w:rFonts w:ascii="Cambria Math" w:hAnsi="Cambria Math"/>
+          </w:rPr>
+          <m:t>,</m:t>
+        </m:r>
+        <m:sSub>
+          <m:sSubPr>
+            <m:ctrlPr>
+              <w:rPr>
+                <w:rFonts w:ascii="Cambria Math" w:hAnsi="Cambria Math"/>
+                <w:i/>
+              </w:rPr>
+            </m:ctrlPr>
+          </m:sSubPr>
+          <m:e>
+            <m:r>
+              <w:rPr>
+                <w:rFonts w:ascii="Cambria Math" w:hAnsi="Cambria Math"/>
+              </w:rPr>
+              <m:t>b</m:t>
+            </m:r>
+          </m:e>
+          <m:sub>
+            <m:r>
+              <w:rPr>
+                <w:rFonts w:ascii="Cambria Math" w:hAnsi="Cambria Math"/>
+              </w:rPr>
+              <m:t>3</m:t>
+            </m:r>
+          </m:sub>
+        </m:sSub>
+        <m:r>
+          <w:rPr>
+            <w:rFonts w:ascii="Cambria Math" w:hAnsi="Cambria Math"/>
+          </w:rPr>
+          <m:t>=</m:t>
+        </m:r>
+        <m:f>
+          <m:fPr>
+            <m:ctrlPr>
+              <w:rPr>
+                <w:rFonts w:ascii="Cambria Math" w:hAnsi="Cambria Math"/>
+                <w:i/>
+              </w:rPr>
+            </m:ctrlPr>
+          </m:fPr>
+          <m:num>
+            <m:sSub>
+              <m:sSubPr>
+                <m:ctrlPr>
+                  <w:rPr>
+                    <w:rFonts w:ascii="Cambria Math" w:hAnsi="Cambria Math"/>
+                    <w:i/>
+                  </w:rPr>
+                </m:ctrlPr>
+              </m:sSubPr>
+              <m:e>
+                <m:r>
+                  <w:rPr>
+                    <w:rFonts w:ascii="Cambria Math" w:hAnsi="Cambria Math"/>
+                  </w:rPr>
+                  <m:t>a</m:t>
+                </m:r>
+              </m:e>
+              <m:sub>
+                <m:r>
+                  <w:rPr>
+                    <w:rFonts w:ascii="Cambria Math" w:hAnsi="Cambria Math"/>
+                  </w:rPr>
+                  <m:t>1</m:t>
+                </m:r>
+              </m:sub>
+            </m:sSub>
+            <m:sSub>
+              <m:sSubPr>
+                <m:ctrlPr>
+                  <w:rPr>
+                    <w:rFonts w:ascii="Cambria Math" w:hAnsi="Cambria Math"/>
+                    <w:i/>
+                  </w:rPr>
+                </m:ctrlPr>
+              </m:sSubPr>
+              <m:e>
+                <m:r>
+                  <w:rPr>
+                    <w:rFonts w:ascii="Cambria Math" w:hAnsi="Cambria Math"/>
+                  </w:rPr>
+                  <m:t>a</m:t>
+                </m:r>
+              </m:e>
+              <m:sub>
+                <m:r>
+                  <w:rPr>
+                    <w:rFonts w:ascii="Cambria Math" w:hAnsi="Cambria Math"/>
+                  </w:rPr>
+                  <m:t>6</m:t>
+                </m:r>
+              </m:sub>
+            </m:sSub>
+            <m:r>
+              <w:rPr>
+                <w:rFonts w:ascii="Cambria Math" w:hAnsi="Cambria Math"/>
+              </w:rPr>
+              <m:t>-</m:t>
+            </m:r>
+            <m:sSub>
+              <m:sSubPr>
+                <m:ctrlPr>
+                  <w:rPr>
+                    <w:rFonts w:ascii="Cambria Math" w:hAnsi="Cambria Math"/>
+                    <w:i/>
+                  </w:rPr>
+                </m:ctrlPr>
+              </m:sSubPr>
+              <m:e>
+                <m:r>
+                  <w:rPr>
+                    <w:rFonts w:ascii="Cambria Math" w:hAnsi="Cambria Math"/>
+                  </w:rPr>
+                  <m:t>a</m:t>
+                </m:r>
+              </m:e>
+              <m:sub>
+                <m:r>
+                  <w:rPr>
+                    <w:rFonts w:ascii="Cambria Math" w:hAnsi="Cambria Math"/>
+                  </w:rPr>
+                  <m:t>0</m:t>
+                </m:r>
+              </m:sub>
+            </m:sSub>
+            <m:sSub>
+              <m:sSubPr>
+                <m:ctrlPr>
+                  <w:rPr>
+                    <w:rFonts w:ascii="Cambria Math" w:hAnsi="Cambria Math"/>
+                    <w:i/>
+                  </w:rPr>
+                </m:ctrlPr>
+              </m:sSubPr>
+              <m:e>
+                <m:r>
+                  <w:rPr>
+                    <w:rFonts w:ascii="Cambria Math" w:hAnsi="Cambria Math"/>
+                  </w:rPr>
+                  <m:t>a</m:t>
+                </m:r>
+              </m:e>
+              <m:sub>
+                <m:r>
+                  <w:rPr>
+                    <w:rFonts w:ascii="Cambria Math" w:hAnsi="Cambria Math"/>
+                  </w:rPr>
+                  <m:t>7</m:t>
+                </m:r>
+              </m:sub>
+            </m:sSub>
+          </m:num>
+          <m:den>
+            <m:sSub>
+              <m:sSubPr>
+                <m:ctrlPr>
+                  <w:rPr>
+                    <w:rFonts w:ascii="Cambria Math" w:hAnsi="Cambria Math"/>
+                    <w:i/>
+                  </w:rPr>
+                </m:ctrlPr>
+              </m:sSubPr>
+              <m:e>
+                <m:r>
+                  <w:rPr>
+                    <w:rFonts w:ascii="Cambria Math" w:hAnsi="Cambria Math"/>
+                  </w:rPr>
+                  <m:t>a</m:t>
+                </m:r>
+              </m:e>
+              <m:sub>
+                <m:r>
+                  <w:rPr>
+                    <w:rFonts w:ascii="Cambria Math" w:hAnsi="Cambria Math"/>
+                  </w:rPr>
+                  <m:t>1</m:t>
+                </m:r>
+              </m:sub>
+            </m:sSub>
+          </m:den>
+        </m:f>
+        <m:r>
+          <w:rPr>
+            <w:rFonts w:ascii="Cambria Math" w:hAnsi="Cambria Math"/>
+          </w:rPr>
+          <m:t>,…</m:t>
+        </m:r>
+      </m:oMath>
+      <w:r>
+        <w:rPr>
+          <w:rFonts w:hint="eastAsia"/>
+        </w:rPr>
+        <w:t xml:space="preserve"> </w:t>
+      </w:r>
+    </w:p>
+    <w:p>
+      <w:pPr>
+        <w:pStyle w:val="a3"/>
+        <w:ind w:left="840" w:firstLineChars="0" w:firstLine="0"/>
+      </w:pPr>
+      <m:oMath>
+        <m:sSub>
+          <m:sSubPr>
+            <m:ctrlPr>
+              <w:rPr>
+                <w:rFonts w:ascii="Cambria Math" w:hAnsi="Cambria Math"/>
+                <w:i/>
+              </w:rPr>
+            </m:ctrlPr>
+          </m:sSubPr>
+          <m:e>
+            <m:r>
+              <w:rPr>
+                <w:rFonts w:ascii="Cambria Math" w:hAnsi="Cambria Math"/>
+              </w:rPr>
+              <m:t>c</m:t>
+            </m:r>
+          </m:e>
+          <m:sub>
+            <m:r>
+              <w:rPr>
+                <w:rFonts w:ascii="Cambria Math" w:hAnsi="Cambria Math"/>
+              </w:rPr>
+              <m:t>1</m:t>
+            </m:r>
+          </m:sub>
+        </m:sSub>
+        <m:r>
+          <w:rPr>
+            <w:rFonts w:ascii="Cambria Math" w:hAnsi="Cambria Math"/>
+          </w:rPr>
+          <m:t>=</m:t>
+        </m:r>
+        <m:f>
+          <m:fPr>
+            <m:ctrlPr>
+              <w:rPr>
+                <w:rFonts w:ascii="Cambria Math" w:hAnsi="Cambria Math"/>
+                <w:i/>
+              </w:rPr>
+            </m:ctrlPr>
+          </m:fPr>
+          <m:num>
+            <m:sSub>
+              <m:sSubPr>
+                <m:ctrlPr>
+                  <w:rPr>
+                    <w:rFonts w:ascii="Cambria Math" w:hAnsi="Cambria Math"/>
+                    <w:i/>
+                  </w:rPr>
+                </m:ctrlPr>
+              </m:sSubPr>
+              <m:e>
+                <m:r>
+                  <w:rPr>
+                    <w:rFonts w:ascii="Cambria Math" w:hAnsi="Cambria Math"/>
+                  </w:rPr>
+                  <m:t>b</m:t>
+                </m:r>
+              </m:e>
+              <m:sub>
+                <m:r>
+                  <w:rPr>
+                    <w:rFonts w:ascii="Cambria Math" w:hAnsi="Cambria Math"/>
+                  </w:rPr>
+                  <m:t>1</m:t>
+                </m:r>
+              </m:sub>
+            </m:sSub>
+            <m:sSub>
+              <m:sSubPr>
+                <m:ctrlPr>
+                  <w:rPr>
+                    <w:rFonts w:ascii="Cambria Math" w:hAnsi="Cambria Math"/>
+                    <w:i/>
+                  </w:rPr>
+                </m:ctrlPr>
+              </m:sSubPr>
+              <m:e>
+                <m:r>
+                  <w:rPr>
+                    <w:rFonts w:ascii="Cambria Math" w:hAnsi="Cambria Math"/>
+                  </w:rPr>
+                  <m:t>a</m:t>
+                </m:r>
+              </m:e>
+              <m:sub>
+                <m:r>
+                  <w:rPr>
+                    <w:rFonts w:ascii="Cambria Math" w:hAnsi="Cambria Math"/>
+                  </w:rPr>
+                  <m:t>3</m:t>
+                </m:r>
+              </m:sub>
+            </m:sSub>
+            <m:r>
+              <w:rPr>
+                <w:rFonts w:ascii="Cambria Math" w:hAnsi="Cambria Math"/>
+              </w:rPr>
+              <m:t>-</m:t>
+            </m:r>
+            <m:sSub>
+              <m:sSubPr>
+                <m:ctrlPr>
+                  <w:rPr>
+                    <w:rFonts w:ascii="Cambria Math" w:hAnsi="Cambria Math"/>
+                    <w:i/>
+                  </w:rPr>
+                </m:ctrlPr>
+              </m:sSubPr>
+              <m:e>
+                <m:r>
+                  <w:rPr>
+                    <w:rFonts w:ascii="Cambria Math" w:hAnsi="Cambria Math"/>
+                  </w:rPr>
+                  <m:t>a</m:t>
+                </m:r>
+              </m:e>
+              <m:sub>
+                <m:r>
+                  <w:rPr>
+                    <w:rFonts w:ascii="Cambria Math" w:hAnsi="Cambria Math"/>
+                  </w:rPr>
+                  <m:t>1</m:t>
+                </m:r>
+              </m:sub>
+            </m:sSub>
+            <m:sSub>
+              <m:sSubPr>
+                <m:ctrlPr>
+                  <w:rPr>
+                    <w:rFonts w:ascii="Cambria Math" w:hAnsi="Cambria Math"/>
+                    <w:i/>
+                  </w:rPr>
+                </m:ctrlPr>
+              </m:sSubPr>
+              <m:e>
+                <m:r>
+                  <w:rPr>
+                    <w:rFonts w:ascii="Cambria Math" w:hAnsi="Cambria Math"/>
+                  </w:rPr>
+                  <m:t>a</m:t>
+                </m:r>
+              </m:e>
+              <m:sub>
+                <m:r>
+                  <w:rPr>
+                    <w:rFonts w:ascii="Cambria Math" w:hAnsi="Cambria Math"/>
+                  </w:rPr>
+                  <m:t>2</m:t>
+                </m:r>
+              </m:sub>
+            </m:sSub>
+          </m:num>
+          <m:den>
+            <m:sSub>
+              <m:sSubPr>
+                <m:ctrlPr>
+                  <w:rPr>
+                    <w:rFonts w:ascii="Cambria Math" w:hAnsi="Cambria Math"/>
+                    <w:i/>
+                  </w:rPr>
+                </m:ctrlPr>
+              </m:sSubPr>
+              <m:e>
+                <m:r>
+                  <w:rPr>
+                    <w:rFonts w:ascii="Cambria Math" w:hAnsi="Cambria Math"/>
+                  </w:rPr>
+                  <m:t>b</m:t>
+                </m:r>
+              </m:e>
+              <m:sub>
+                <m:r>
+                  <w:rPr>
+                    <w:rFonts w:ascii="Cambria Math" w:hAnsi="Cambria Math"/>
+                  </w:rPr>
+                  <m:t>1</m:t>
+                </m:r>
+              </m:sub>
+            </m:sSub>
+          </m:den>
+        </m:f>
+      </m:oMath>
+      <w:r>
+        <w:rPr>
+          <w:rFonts w:hint="eastAsia"/>
+        </w:rPr>
+        <w:t>,</w:t>
+      </w:r>
+      <m:oMath>
+        <m:sSub>
+          <m:sSubPr>
+            <m:ctrlPr>
+              <w:rPr>
+                <w:rFonts w:ascii="Cambria Math" w:hAnsi="Cambria Math"/>
+                <w:i/>
+              </w:rPr>
+            </m:ctrlPr>
+          </m:sSubPr>
+          <m:e>
+            <m:r>
+              <w:rPr>
+                <w:rFonts w:ascii="Cambria Math" w:hAnsi="Cambria Math"/>
+              </w:rPr>
+              <m:t>c</m:t>
+            </m:r>
+          </m:e>
+          <m:sub>
+            <m:r>
+              <w:rPr>
+                <w:rFonts w:ascii="Cambria Math" w:hAnsi="Cambria Math"/>
+              </w:rPr>
+              <m:t>2</m:t>
+            </m:r>
+          </m:sub>
+        </m:sSub>
+        <m:r>
+          <w:rPr>
+            <w:rFonts w:ascii="Cambria Math" w:hAnsi="Cambria Math"/>
+          </w:rPr>
+          <m:t>=</m:t>
+        </m:r>
+        <m:f>
+          <m:fPr>
+            <m:ctrlPr>
+              <w:rPr>
+                <w:rFonts w:ascii="Cambria Math" w:hAnsi="Cambria Math"/>
+                <w:i/>
+              </w:rPr>
+            </m:ctrlPr>
+          </m:fPr>
+          <m:num>
+            <m:sSub>
+              <m:sSubPr>
+                <m:ctrlPr>
+                  <w:rPr>
+                    <w:rFonts w:ascii="Cambria Math" w:hAnsi="Cambria Math"/>
+                    <w:i/>
+                  </w:rPr>
+                </m:ctrlPr>
+              </m:sSubPr>
+              <m:e>
+                <m:r>
+                  <w:rPr>
+                    <w:rFonts w:ascii="Cambria Math" w:hAnsi="Cambria Math"/>
+                  </w:rPr>
+                  <m:t>b</m:t>
+                </m:r>
+              </m:e>
+              <m:sub>
+                <m:r>
+                  <w:rPr>
+                    <w:rFonts w:ascii="Cambria Math" w:hAnsi="Cambria Math"/>
+                  </w:rPr>
+                  <m:t>1</m:t>
+                </m:r>
+              </m:sub>
+            </m:sSub>
+            <m:sSub>
+              <m:sSubPr>
+                <m:ctrlPr>
+                  <w:rPr>
+                    <w:rFonts w:ascii="Cambria Math" w:hAnsi="Cambria Math"/>
+                    <w:i/>
+                  </w:rPr>
+                </m:ctrlPr>
+              </m:sSubPr>
+              <m:e>
+                <m:r>
+                  <w:rPr>
+                    <w:rFonts w:ascii="Cambria Math" w:hAnsi="Cambria Math"/>
+                  </w:rPr>
+                  <m:t>a</m:t>
+                </m:r>
+              </m:e>
+              <m:sub>
+                <m:r>
+                  <w:rPr>
+                    <w:rFonts w:ascii="Cambria Math" w:hAnsi="Cambria Math"/>
+                  </w:rPr>
+                  <m:t>5</m:t>
+                </m:r>
+              </m:sub>
+            </m:sSub>
+            <m:r>
+              <w:rPr>
+                <w:rFonts w:ascii="Cambria Math" w:hAnsi="Cambria Math"/>
+              </w:rPr>
+              <m:t>-</m:t>
+            </m:r>
+            <m:sSub>
+              <m:sSubPr>
+                <m:ctrlPr>
+                  <w:rPr>
+                    <w:rFonts w:ascii="Cambria Math" w:hAnsi="Cambria Math"/>
+                    <w:i/>
+                  </w:rPr>
+                </m:ctrlPr>
+              </m:sSubPr>
+              <m:e>
+                <m:r>
+                  <w:rPr>
+                    <w:rFonts w:ascii="Cambria Math" w:hAnsi="Cambria Math"/>
+                  </w:rPr>
+                  <m:t>a</m:t>
+                </m:r>
+              </m:e>
+              <m:sub>
+                <m:r>
+                  <w:rPr>
+                    <w:rFonts w:ascii="Cambria Math" w:hAnsi="Cambria Math"/>
+                  </w:rPr>
+                  <m:t>1</m:t>
+                </m:r>
+              </m:sub>
+            </m:sSub>
+            <m:sSub>
+              <m:sSubPr>
+                <m:ctrlPr>
+                  <w:rPr>
+                    <w:rFonts w:ascii="Cambria Math" w:hAnsi="Cambria Math"/>
+                    <w:i/>
+                  </w:rPr>
+                </m:ctrlPr>
+              </m:sSubPr>
+              <m:e>
+                <m:r>
+                  <w:rPr>
+                    <w:rFonts w:ascii="Cambria Math" w:hAnsi="Cambria Math"/>
+                  </w:rPr>
+                  <m:t>b</m:t>
+                </m:r>
+              </m:e>
+              <m:sub>
+                <m:r>
+                  <w:rPr>
+                    <w:rFonts w:ascii="Cambria Math" w:hAnsi="Cambria Math"/>
+                  </w:rPr>
+                  <m:t>3</m:t>
+                </m:r>
+              </m:sub>
+            </m:sSub>
+          </m:num>
+          <m:den>
+            <m:sSub>
+              <m:sSubPr>
+                <m:ctrlPr>
+                  <w:rPr>
+                    <w:rFonts w:ascii="Cambria Math" w:hAnsi="Cambria Math"/>
+                    <w:i/>
+                  </w:rPr>
+                </m:ctrlPr>
+              </m:sSubPr>
+              <m:e>
+                <m:r>
+                  <w:rPr>
+                    <w:rFonts w:ascii="Cambria Math" w:hAnsi="Cambria Math"/>
+                  </w:rPr>
+                  <m:t>b</m:t>
+                </m:r>
+              </m:e>
+              <m:sub>
+                <m:r>
+                  <w:rPr>
+                    <w:rFonts w:ascii="Cambria Math" w:hAnsi="Cambria Math"/>
+                  </w:rPr>
+                  <m:t>1</m:t>
+                </m:r>
+              </m:sub>
+            </m:sSub>
+          </m:den>
+        </m:f>
+        <m:r>
+          <w:rPr>
+            <w:rFonts w:ascii="Cambria Math" w:hAnsi="Cambria Math"/>
+          </w:rPr>
+          <m:t>,…</m:t>
+        </m:r>
+      </m:oMath>
+      <w:r>
+        <w:tab/>
+      </w:r>
+      <w:r>
+        <w:tab/>
+      </w:r>
+      <m:oMath>
+        <m:sSub>
+          <m:sSubPr>
+            <m:ctrlPr>
+              <w:rPr>
+                <w:rFonts w:ascii="Cambria Math" w:hAnsi="Cambria Math"/>
+                <w:i/>
+              </w:rPr>
+            </m:ctrlPr>
+          </m:sSubPr>
+          <m:e>
+            <m:r>
+              <w:rPr>
+                <w:rFonts w:ascii="Cambria Math" w:hAnsi="Cambria Math"/>
+              </w:rPr>
+              <m:t>f</m:t>
+            </m:r>
+          </m:e>
+          <m:sub>
+            <m:r>
+              <w:rPr>
+                <w:rFonts w:ascii="Cambria Math" w:hAnsi="Cambria Math"/>
+              </w:rPr>
+              <m:t>1</m:t>
+            </m:r>
+          </m:sub>
+        </m:sSub>
+        <m:r>
+          <w:rPr>
+            <w:rFonts w:ascii="Cambria Math" w:hAnsi="Cambria Math"/>
+          </w:rPr>
+          <m:t>=</m:t>
+        </m:r>
+        <m:sSub>
+          <m:sSubPr>
+            <m:ctrlPr>
+              <w:rPr>
+                <w:rFonts w:ascii="Cambria Math" w:hAnsi="Cambria Math"/>
+                <w:i/>
+              </w:rPr>
+            </m:ctrlPr>
+          </m:sSubPr>
+          <m:e>
+            <m:r>
+              <w:rPr>
+                <w:rFonts w:ascii="Cambria Math" w:hAnsi="Cambria Math"/>
+              </w:rPr>
+              <m:t>a</m:t>
+            </m:r>
+          </m:e>
+          <m:sub>
+            <m:r>
+              <w:rPr>
+                <w:rFonts w:ascii="Cambria Math" w:hAnsi="Cambria Math"/>
+              </w:rPr>
+              <m:t>n</m:t>
+            </m:r>
+          </m:sub>
+        </m:sSub>
+      </m:oMath>
+    </w:p>
+    <w:p>
+      <w:pPr>
+        <w:pStyle w:val="a3"/>
+        <w:ind w:leftChars="200" w:left="420" w:firstLineChars="0" w:firstLine="0"/>
+        <w:rPr>
+          <w:iCs/>
+        </w:rPr>
+      </w:pPr>
+      <w:r>
+        <w:rPr>
+          <w:rFonts w:hint="eastAsia"/>
+          <w:iCs/>
+        </w:rPr>
+        <w:t>特殊</w:t>
+      </w:r>
+      <w:r>
+        <w:rPr>
+          <w:rFonts w:hint="eastAsia"/>
+          <w:iCs/>
+        </w:rPr>
+        <w:t>情况：①表中某行第一个为0其余不全为0</w:t>
+      </w:r>
+      <w:r>
+        <w:rPr>
+          <w:rFonts w:hint="eastAsia"/>
+          <w:iCs/>
+        </w:rPr>
+        <w:t>：用很小的正数代替0</w:t>
+      </w:r>
+      <w:r>
+        <w:rPr>
+          <w:rFonts w:hint="eastAsia"/>
+          <w:iCs/>
+        </w:rPr>
+        <w:t>后计算</w:t>
+      </w:r>
+    </w:p>
+    <w:p>
+      <w:pPr>
+        <w:pStyle w:val="a3"/>
+        <w:ind w:leftChars="300" w:left="630" w:firstLineChars="0" w:firstLine="0"/>
+        <w:rPr>
+          <w:rFonts w:hint="eastAsia"/>
+          <w:iCs/>
+        </w:rPr>
+      </w:pPr>
+      <w:r>
+        <w:rPr>
+          <w:iCs/>
+        </w:rPr>
+        <w:tab/>
+      </w:r>
+      <w:r>
+        <w:rPr>
+          <w:iCs/>
+        </w:rPr>
+        <w:tab/>
+        <w:t xml:space="preserve">  </w:t>
+      </w:r>
+      <w:r>
+        <w:rPr>
+          <w:rFonts w:hint="eastAsia"/>
+          <w:iCs/>
+        </w:rPr>
+        <w:t>②</w:t>
+      </w:r>
+      <w:r>
+        <w:rPr>
+          <w:rFonts w:hint="eastAsia"/>
+          <w:iCs/>
+        </w:rPr>
+        <w:t>表中某行全为0：</w:t>
+      </w:r>
+      <w:r>
+        <w:rPr>
+          <w:rFonts w:hint="eastAsia"/>
+          <w:iCs/>
+        </w:rPr>
+        <w:t>用上一行构成辅助方程</w:t>
+      </w:r>
+      <w:r>
+        <w:rPr>
+          <w:rFonts w:hint="eastAsia"/>
+          <w:iCs/>
+        </w:rPr>
+        <w:t>，后对s求导</w:t>
+      </w:r>
+    </w:p>
+    <w:p>
+      <w:pPr>
+        <w:pStyle w:val="a3"/>
+        <w:numPr>
+          <w:ilvl w:val="0"/>
+          <w:numId w:val="8"/>
+        </w:numPr>
+        <w:ind w:firstLineChars="0"/>
+      </w:pPr>
+      <w:r>
+        <w:rPr>
+          <w:rFonts w:hint="eastAsia"/>
+        </w:rPr>
+        <w:t>误差：</w:t>
+      </w:r>
+      <m:oMath>
+        <m:r>
+          <w:rPr>
+            <w:rFonts w:ascii="Cambria Math" w:hAnsi="Cambria Math" w:hint="eastAsia"/>
+          </w:rPr>
+          <m:t>e</m:t>
+        </m:r>
+        <m:d>
+          <m:dPr>
+            <m:ctrlPr>
+              <w:rPr>
+                <w:rFonts w:ascii="Cambria Math" w:hAnsi="Cambria Math"/>
+                <w:i/>
+              </w:rPr>
+            </m:ctrlPr>
+          </m:dPr>
+          <m:e>
+            <m:r>
+              <w:rPr>
+                <w:rFonts w:ascii="Cambria Math" w:hAnsi="Cambria Math"/>
+              </w:rPr>
+              <m:t>t</m:t>
+            </m:r>
+          </m:e>
+        </m:d>
+        <m:r>
+          <w:rPr>
+            <w:rFonts w:ascii="Cambria Math" w:hAnsi="Cambria Math"/>
+          </w:rPr>
+          <m:t>=</m:t>
+        </m:r>
+        <m:sSub>
+          <m:sSubPr>
+            <m:ctrlPr>
+              <w:rPr>
+                <w:rFonts w:ascii="Cambria Math" w:hAnsi="Cambria Math"/>
+                <w:i/>
+              </w:rPr>
+            </m:ctrlPr>
+          </m:sSubPr>
+          <m:e>
+            <m:r>
+              <w:rPr>
+                <w:rFonts w:ascii="Cambria Math" w:hAnsi="Cambria Math"/>
+              </w:rPr>
+              <m:t>c</m:t>
+            </m:r>
+          </m:e>
+          <m:sub>
+            <m:r>
+              <w:rPr>
+                <w:rFonts w:ascii="Cambria Math" w:hAnsi="Cambria Math"/>
+              </w:rPr>
+              <m:t>r</m:t>
+            </m:r>
+          </m:sub>
+        </m:sSub>
+        <m:d>
+          <m:dPr>
+            <m:ctrlPr>
+              <w:rPr>
+                <w:rFonts w:ascii="Cambria Math" w:hAnsi="Cambria Math"/>
+                <w:i/>
+              </w:rPr>
+            </m:ctrlPr>
+          </m:dPr>
+          <m:e>
+            <m:r>
+              <w:rPr>
+                <w:rFonts w:ascii="Cambria Math" w:hAnsi="Cambria Math"/>
+              </w:rPr>
+              <m:t>t</m:t>
+            </m:r>
+          </m:e>
+        </m:d>
+        <m:r>
+          <w:rPr>
+            <w:rFonts w:ascii="Cambria Math" w:hAnsi="Cambria Math"/>
+          </w:rPr>
+          <m:t>-c</m:t>
+        </m:r>
+        <m:d>
+          <m:dPr>
+            <m:ctrlPr>
+              <w:rPr>
+                <w:rFonts w:ascii="Cambria Math" w:hAnsi="Cambria Math"/>
+                <w:i/>
+              </w:rPr>
+            </m:ctrlPr>
+          </m:dPr>
+          <m:e>
+            <m:r>
+              <w:rPr>
+                <w:rFonts w:ascii="Cambria Math" w:hAnsi="Cambria Math"/>
+              </w:rPr>
+              <m:t>t</m:t>
+            </m:r>
+          </m:e>
+        </m:d>
+        <m:r>
+          <w:rPr>
+            <w:rFonts w:ascii="Cambria Math" w:hAnsi="Cambria Math"/>
+          </w:rPr>
+          <m:t xml:space="preserve">             =r</m:t>
+        </m:r>
+        <m:d>
+          <m:dPr>
+            <m:ctrlPr>
+              <w:rPr>
+                <w:rFonts w:ascii="Cambria Math" w:hAnsi="Cambria Math"/>
+                <w:i/>
+              </w:rPr>
+            </m:ctrlPr>
+          </m:dPr>
+          <m:e>
+            <m:r>
+              <w:rPr>
+                <w:rFonts w:ascii="Cambria Math" w:hAnsi="Cambria Math"/>
+              </w:rPr>
+              <m:t>t</m:t>
+            </m:r>
+          </m:e>
+        </m:d>
+        <m:r>
+          <w:rPr>
+            <w:rFonts w:ascii="Cambria Math" w:hAnsi="Cambria Math"/>
+          </w:rPr>
+          <m:t>-b</m:t>
+        </m:r>
+        <m:d>
+          <m:dPr>
+            <m:ctrlPr>
+              <w:rPr>
+                <w:rFonts w:ascii="Cambria Math" w:hAnsi="Cambria Math"/>
+                <w:i/>
+              </w:rPr>
+            </m:ctrlPr>
+          </m:dPr>
+          <m:e>
+            <m:r>
+              <w:rPr>
+                <w:rFonts w:ascii="Cambria Math" w:hAnsi="Cambria Math"/>
+              </w:rPr>
+              <m:t>t</m:t>
+            </m:r>
+          </m:e>
+        </m:d>
+        <m:r>
+          <w:rPr>
+            <w:rFonts w:ascii="Cambria Math" w:hAnsi="Cambria Math"/>
+          </w:rPr>
+          <m:t xml:space="preserve">              =c</m:t>
+        </m:r>
+        <m:d>
+          <m:dPr>
+            <m:ctrlPr>
+              <w:rPr>
+                <w:rFonts w:ascii="Cambria Math" w:hAnsi="Cambria Math"/>
+                <w:i/>
+              </w:rPr>
+            </m:ctrlPr>
+          </m:dPr>
+          <m:e>
+            <m:r>
+              <w:rPr>
+                <w:rFonts w:ascii="Cambria Math" w:hAnsi="Cambria Math"/>
+              </w:rPr>
+              <m:t>∞</m:t>
+            </m:r>
+          </m:e>
+        </m:d>
+        <m:r>
+          <w:rPr>
+            <w:rFonts w:ascii="Cambria Math" w:hAnsi="Cambria Math"/>
+          </w:rPr>
+          <m:t>-c</m:t>
+        </m:r>
+        <m:d>
+          <m:dPr>
+            <m:ctrlPr>
+              <w:rPr>
+                <w:rFonts w:ascii="Cambria Math" w:hAnsi="Cambria Math"/>
+                <w:i/>
+              </w:rPr>
+            </m:ctrlPr>
+          </m:dPr>
+          <m:e>
+            <m:r>
+              <w:rPr>
+                <w:rFonts w:ascii="Cambria Math" w:hAnsi="Cambria Math"/>
+              </w:rPr>
+              <m:t>t</m:t>
+            </m:r>
+          </m:e>
+        </m:d>
+      </m:oMath>
+    </w:p>
+    <w:p>
+      <w:pPr>
+        <w:pStyle w:val="a3"/>
+        <w:ind w:left="420" w:firstLineChars="0" w:firstLine="0"/>
+        <w:rPr>
+          <w:rFonts w:hint="eastAsia"/>
+        </w:rPr>
+      </w:pPr>
+      <w:r>
+        <w:tab/>
+      </w:r>
+      <w:r>
+        <w:tab/>
+        <w:t xml:space="preserve">  </w:t>
+      </w:r>
+      <w:r>
+        <w:rPr>
+          <w:rFonts w:hint="eastAsia"/>
+          <w:sz w:val="17"/>
+          <w:szCs w:val="18"/>
+        </w:rPr>
+        <w:t>输出的期望值和实际值</w:t>
+      </w:r>
+      <w:r>
+        <w:rPr>
+          <w:rFonts w:hint="eastAsia"/>
+          <w:sz w:val="17"/>
+          <w:szCs w:val="18"/>
+        </w:rPr>
+        <w:t xml:space="preserve"> </w:t>
+      </w:r>
+      <w:r>
+        <w:rPr>
+          <w:sz w:val="17"/>
+          <w:szCs w:val="18"/>
+        </w:rPr>
+        <w:t xml:space="preserve">  </w:t>
+      </w:r>
+      <w:r>
+        <w:rPr>
+          <w:rFonts w:hint="eastAsia"/>
+          <w:sz w:val="17"/>
+          <w:szCs w:val="18"/>
+        </w:rPr>
+        <w:t xml:space="preserve">设定输入量与主反馈量 </w:t>
+      </w:r>
+      <w:r>
+        <w:rPr>
+          <w:sz w:val="17"/>
+          <w:szCs w:val="18"/>
+        </w:rPr>
+        <w:t xml:space="preserve">  </w:t>
+      </w:r>
+      <w:r>
+        <w:rPr>
+          <w:rFonts w:hint="eastAsia"/>
+          <w:sz w:val="17"/>
+          <w:szCs w:val="18"/>
+        </w:rPr>
+        <w:t>单位负反馈下</w:t>
+      </w:r>
+    </w:p>
+    <w:p>
+      <w:pPr>
+        <w:pStyle w:val="a3"/>
+        <w:ind w:leftChars="100" w:left="210" w:firstLineChars="0" w:firstLine="0"/>
+        <w:rPr>
+          <w:rFonts w:hint="eastAsia"/>
+        </w:rPr>
+      </w:pPr>
+      <w:r>
+        <w:rPr>
+          <w:rFonts w:hint="eastAsia"/>
+        </w:rPr>
+        <w:t>稳态误差</w:t>
+      </w:r>
+      <w:r>
+        <w:rPr>
+          <w:rFonts w:hint="eastAsia"/>
+        </w:rPr>
+        <w:t>：</w:t>
+      </w:r>
+      <m:oMath>
+        <m:sSub>
+          <m:sSubPr>
+            <m:ctrlPr>
+              <w:rPr>
+                <w:rFonts w:ascii="Cambria Math" w:hAnsi="Cambria Math"/>
+                <w:i/>
+              </w:rPr>
+            </m:ctrlPr>
+          </m:sSubPr>
+          <m:e>
+            <m:r>
+              <w:rPr>
+                <w:rFonts w:ascii="Cambria Math" w:hAnsi="Cambria Math" w:hint="eastAsia"/>
+              </w:rPr>
+              <m:t>e</m:t>
+            </m:r>
+            <m:ctrlPr>
+              <w:rPr>
+                <w:rFonts w:ascii="Cambria Math" w:hAnsi="Cambria Math" w:hint="eastAsia"/>
+                <w:i/>
+              </w:rPr>
+            </m:ctrlPr>
+          </m:e>
+          <m:sub>
+            <m:r>
+              <w:rPr>
+                <w:rFonts w:ascii="Cambria Math" w:hAnsi="Cambria Math"/>
+              </w:rPr>
+              <m:t>ss</m:t>
+            </m:r>
+          </m:sub>
+        </m:sSub>
+        <m:r>
+          <w:rPr>
+            <w:rFonts w:ascii="Cambria Math" w:hAnsi="Cambria Math"/>
+          </w:rPr>
+          <m:t>=</m:t>
+        </m:r>
+        <m:func>
+          <m:funcPr>
+            <m:ctrlPr>
+              <w:rPr>
+                <w:rFonts w:ascii="Cambria Math" w:hAnsi="Cambria Math"/>
+                <w:i/>
+              </w:rPr>
+            </m:ctrlPr>
+          </m:funcPr>
+          <m:fName>
+            <m:limLow>
+              <m:limLowPr>
+                <m:ctrlPr>
+                  <w:rPr>
+                    <w:rFonts w:ascii="Cambria Math" w:hAnsi="Cambria Math"/>
+                    <w:i/>
+                  </w:rPr>
+                </m:ctrlPr>
+              </m:limLowPr>
+              <m:e>
+                <m:r>
+                  <m:rPr>
+                    <m:sty m:val="p"/>
+                  </m:rPr>
+                  <w:rPr>
+                    <w:rFonts w:ascii="Cambria Math" w:hAnsi="Cambria Math"/>
+                  </w:rPr>
+                  <m:t>lim</m:t>
+                </m:r>
+              </m:e>
+              <m:lim>
+                <m:r>
+                  <w:rPr>
+                    <w:rFonts w:ascii="Cambria Math" w:hAnsi="Cambria Math"/>
+                  </w:rPr>
+                  <m:t>t→∞</m:t>
+                </m:r>
+              </m:lim>
+            </m:limLow>
+          </m:fName>
+          <m:e>
+            <m:r>
+              <w:rPr>
+                <w:rFonts w:ascii="Cambria Math" w:hAnsi="Cambria Math"/>
+              </w:rPr>
+              <m:t>e(t)</m:t>
+            </m:r>
+          </m:e>
+        </m:func>
+      </m:oMath>
+      <w:r>
+        <w:tab/>
+      </w:r>
+      <w:r>
+        <w:tab/>
+      </w:r>
+      <w:r>
+        <w:tab/>
+      </w:r>
+      <w:r>
+        <w:tab/>
+      </w:r>
+      <w:r>
+        <w:tab/>
+      </w:r>
+      <w:r>
+        <w:rPr>
+          <w:rFonts w:hint="eastAsia"/>
+        </w:rPr>
+        <w:t>稳态性能指标主要</w:t>
+      </w:r>
+      <w:r>
+        <w:rPr>
+          <w:rFonts w:hint="eastAsia"/>
+        </w:rPr>
+        <w:t>指</w:t>
+      </w:r>
+      <w:r>
+        <w:rPr>
+          <w:rFonts w:hint="eastAsia"/>
+        </w:rPr>
+        <w:t>稳态误差</w:t>
+      </w:r>
+    </w:p>
+    <w:p>
+      <w:pPr>
+        <w:pStyle w:val="a3"/>
+        <w:numPr>
+          <w:ilvl w:val="0"/>
+          <w:numId w:val="8"/>
+        </w:numPr>
+        <w:ind w:firstLineChars="0"/>
+      </w:pPr>
+      <w:r>
+        <w:rPr>
+          <w:rFonts w:hint="eastAsia"/>
+        </w:rPr>
+        <w:t>开环放大倍数</w:t>
+      </w:r>
+      <m:oMath>
+        <m:r>
+          <w:rPr>
+            <w:rFonts w:ascii="Cambria Math" w:hAnsi="Cambria Math" w:hint="eastAsia"/>
+          </w:rPr>
+          <m:t>K=</m:t>
+        </m:r>
+        <m:func>
+          <m:funcPr>
+            <m:ctrlPr>
+              <w:rPr>
+                <w:rFonts w:ascii="Cambria Math" w:hAnsi="Cambria Math"/>
+                <w:i/>
+              </w:rPr>
+            </m:ctrlPr>
+          </m:funcPr>
+          <m:fName>
+            <m:limLow>
+              <m:limLowPr>
+                <m:ctrlPr>
+                  <w:rPr>
+                    <w:rFonts w:ascii="Cambria Math" w:hAnsi="Cambria Math"/>
+                    <w:i/>
+                  </w:rPr>
+                </m:ctrlPr>
+              </m:limLowPr>
+              <m:e>
+                <m:r>
+                  <m:rPr>
+                    <m:sty m:val="p"/>
+                  </m:rPr>
+                  <w:rPr>
+                    <w:rFonts w:ascii="Cambria Math" w:hAnsi="Cambria Math"/>
+                  </w:rPr>
+                  <m:t>lim</m:t>
+                </m:r>
+              </m:e>
+              <m:lim>
+                <m:r>
+                  <w:rPr>
+                    <w:rFonts w:ascii="Cambria Math" w:hAnsi="Cambria Math"/>
+                  </w:rPr>
+                  <m:t>s→0</m:t>
+                </m:r>
+              </m:lim>
+            </m:limLow>
+          </m:fName>
+          <m:e>
+            <m:sSup>
+              <m:sSupPr>
+                <m:ctrlPr>
+                  <w:rPr>
+                    <w:rFonts w:ascii="Cambria Math" w:hAnsi="Cambria Math"/>
+                    <w:i/>
+                  </w:rPr>
+                </m:ctrlPr>
+              </m:sSupPr>
+              <m:e>
+                <m:r>
+                  <w:rPr>
+                    <w:rFonts w:ascii="Cambria Math" w:hAnsi="Cambria Math"/>
+                  </w:rPr>
+                  <m:t>s</m:t>
+                </m:r>
+              </m:e>
+              <m:sup>
+                <w:bookmarkStart w:id="4" w:name="OLE_LINK1"/>
+                <w:bookmarkStart w:id="5" w:name="OLE_LINK2"/>
+                <m:r>
+                  <w:rPr>
+                    <w:rFonts w:ascii="Cambria Math" w:hAnsi="Cambria Math"/>
+                  </w:rPr>
+                  <m:t>γ</m:t>
+                </m:r>
+                <w:bookmarkEnd w:id="4"/>
+                <w:bookmarkEnd w:id="5"/>
+              </m:sup>
+            </m:sSup>
+            <m:sSub>
+              <m:sSubPr>
+                <m:ctrlPr>
+                  <w:rPr>
+                    <w:rFonts w:ascii="Cambria Math" w:hAnsi="Cambria Math"/>
+                    <w:i/>
+                  </w:rPr>
+                </m:ctrlPr>
+              </m:sSubPr>
+              <m:e>
+                <m:r>
+                  <w:rPr>
+                    <w:rFonts w:ascii="Cambria Math" w:hAnsi="Cambria Math"/>
+                  </w:rPr>
+                  <m:t>G</m:t>
+                </m:r>
+              </m:e>
+              <m:sub>
+                <m:r>
+                  <w:rPr>
+                    <w:rFonts w:ascii="Cambria Math" w:hAnsi="Cambria Math"/>
+                  </w:rPr>
+                  <m:t>o</m:t>
+                </m:r>
+              </m:sub>
+            </m:sSub>
+            <m:r>
+              <w:rPr>
+                <w:rFonts w:ascii="Cambria Math" w:hAnsi="Cambria Math"/>
+              </w:rPr>
+              <m:t>(s)</m:t>
+            </m:r>
+          </m:e>
+        </m:func>
+      </m:oMath>
+      <w:r>
+        <w:tab/>
+      </w:r>
+      <m:oMath>
+        <m:r>
+          <w:rPr>
+            <w:rFonts w:ascii="Cambria Math" w:hAnsi="Cambria Math"/>
+          </w:rPr>
+          <m:t>γ</m:t>
+        </m:r>
+      </m:oMath>
+      <w:r>
+        <w:rPr>
+          <w:rFonts w:hint="eastAsia"/>
+        </w:rPr>
+        <w:t>为积分单元个数</w:t>
+      </w:r>
+    </w:p>
+    <w:p>
+      <w:pPr>
+        <w:pStyle w:val="a3"/>
+        <w:numPr>
+          <w:ilvl w:val="0"/>
+          <w:numId w:val="8"/>
+        </w:numPr>
+        <w:ind w:firstLineChars="0"/>
+      </w:pPr>
+      <w:r>
+        <w:rPr>
+          <w:rFonts w:hint="eastAsia"/>
+        </w:rPr>
+        <w:t>总系统误差</w:t>
+      </w:r>
+      <m:oMath>
+        <m:r>
+          <w:rPr>
+            <w:rFonts w:ascii="Cambria Math" w:hAnsi="Cambria Math" w:hint="eastAsia"/>
+          </w:rPr>
+          <m:t>E</m:t>
+        </m:r>
+        <m:d>
+          <m:dPr>
+            <m:ctrlPr>
+              <w:rPr>
+                <w:rFonts w:ascii="Cambria Math" w:hAnsi="Cambria Math"/>
+                <w:i/>
+              </w:rPr>
+            </m:ctrlPr>
+          </m:dPr>
+          <m:e>
+            <m:r>
+              <w:rPr>
+                <w:rFonts w:ascii="Cambria Math" w:hAnsi="Cambria Math"/>
+              </w:rPr>
+              <m:t>s</m:t>
+            </m:r>
+          </m:e>
+        </m:d>
+        <m:r>
+          <w:rPr>
+            <w:rFonts w:ascii="Cambria Math" w:hAnsi="Cambria Math"/>
+          </w:rPr>
+          <m:t xml:space="preserve"> =</m:t>
+        </m:r>
+        <m:f>
+          <m:fPr>
+            <m:ctrlPr>
+              <w:rPr>
+                <w:rFonts w:ascii="Cambria Math" w:hAnsi="Cambria Math"/>
+                <w:i/>
+              </w:rPr>
+            </m:ctrlPr>
+          </m:fPr>
+          <m:num>
+            <m:r>
+              <w:rPr>
+                <w:rFonts w:ascii="Cambria Math" w:hAnsi="Cambria Math"/>
+              </w:rPr>
+              <m:t>1</m:t>
+            </m:r>
+          </m:num>
+          <m:den>
+            <m:r>
+              <w:rPr>
+                <w:rFonts w:ascii="Cambria Math" w:hAnsi="Cambria Math"/>
+              </w:rPr>
+              <m:t>1+</m:t>
+            </m:r>
+            <m:sSub>
+              <m:sSubPr>
+                <m:ctrlPr>
+                  <w:rPr>
+                    <w:rFonts w:ascii="Cambria Math" w:hAnsi="Cambria Math"/>
+                    <w:i/>
+                  </w:rPr>
+                </m:ctrlPr>
+              </m:sSubPr>
+              <m:e>
+                <m:r>
+                  <w:rPr>
+                    <w:rFonts w:ascii="Cambria Math" w:hAnsi="Cambria Math"/>
+                  </w:rPr>
+                  <m:t>G</m:t>
+                </m:r>
+              </m:e>
+              <m:sub>
+                <m:r>
+                  <w:rPr>
+                    <w:rFonts w:ascii="Cambria Math" w:hAnsi="Cambria Math"/>
+                  </w:rPr>
+                  <m:t>o</m:t>
+                </m:r>
+              </m:sub>
+            </m:sSub>
+            <m:d>
+              <m:dPr>
+                <m:ctrlPr>
+                  <w:rPr>
+                    <w:rFonts w:ascii="Cambria Math" w:hAnsi="Cambria Math"/>
+                    <w:i/>
+                  </w:rPr>
+                </m:ctrlPr>
+              </m:dPr>
+              <m:e>
+                <m:r>
+                  <w:rPr>
+                    <w:rFonts w:ascii="Cambria Math" w:hAnsi="Cambria Math"/>
+                  </w:rPr>
+                  <m:t>s</m:t>
+                </m:r>
+              </m:e>
+            </m:d>
+          </m:den>
+        </m:f>
+        <m:r>
+          <w:rPr>
+            <w:rFonts w:ascii="Cambria Math" w:hAnsi="Cambria Math"/>
+          </w:rPr>
+          <m:t>R</m:t>
+        </m:r>
+        <m:d>
+          <m:dPr>
+            <m:ctrlPr>
+              <w:rPr>
+                <w:rFonts w:ascii="Cambria Math" w:hAnsi="Cambria Math"/>
+                <w:i/>
+              </w:rPr>
+            </m:ctrlPr>
+          </m:dPr>
+          <m:e>
+            <m:r>
+              <w:rPr>
+                <w:rFonts w:ascii="Cambria Math" w:hAnsi="Cambria Math"/>
+              </w:rPr>
+              <m:t>s</m:t>
+            </m:r>
+          </m:e>
+        </m:d>
+        <m:r>
+          <w:rPr>
+            <w:rFonts w:ascii="Cambria Math" w:hAnsi="Cambria Math"/>
+          </w:rPr>
+          <m:t>-</m:t>
+        </m:r>
+        <m:f>
+          <m:fPr>
+            <m:ctrlPr>
+              <w:rPr>
+                <w:rFonts w:ascii="Cambria Math" w:hAnsi="Cambria Math"/>
+                <w:i/>
+              </w:rPr>
+            </m:ctrlPr>
+          </m:fPr>
+          <m:num>
+            <m:sSub>
+              <m:sSubPr>
+                <m:ctrlPr>
+                  <w:rPr>
+                    <w:rFonts w:ascii="Cambria Math" w:hAnsi="Cambria Math"/>
+                    <w:i/>
+                  </w:rPr>
+                </m:ctrlPr>
+              </m:sSubPr>
+              <m:e>
+                <m:r>
+                  <w:rPr>
+                    <w:rFonts w:ascii="Cambria Math" w:hAnsi="Cambria Math"/>
+                  </w:rPr>
+                  <m:t>G</m:t>
+                </m:r>
+              </m:e>
+              <m:sub>
+                <m:r>
+                  <w:rPr>
+                    <w:rFonts w:ascii="Cambria Math" w:hAnsi="Cambria Math"/>
+                  </w:rPr>
+                  <m:t>2</m:t>
+                </m:r>
+              </m:sub>
+            </m:sSub>
+            <m:d>
+              <m:dPr>
+                <m:ctrlPr>
+                  <w:rPr>
+                    <w:rFonts w:ascii="Cambria Math" w:hAnsi="Cambria Math"/>
+                    <w:i/>
+                  </w:rPr>
+                </m:ctrlPr>
+              </m:dPr>
+              <m:e>
+                <m:r>
+                  <w:rPr>
+                    <w:rFonts w:ascii="Cambria Math" w:hAnsi="Cambria Math"/>
+                  </w:rPr>
+                  <m:t>s</m:t>
+                </m:r>
+              </m:e>
+            </m:d>
+            <m:r>
+              <w:rPr>
+                <w:rFonts w:ascii="Cambria Math" w:hAnsi="Cambria Math"/>
+              </w:rPr>
+              <m:t>H</m:t>
+            </m:r>
+            <m:d>
+              <m:dPr>
+                <m:ctrlPr>
+                  <w:rPr>
+                    <w:rFonts w:ascii="Cambria Math" w:hAnsi="Cambria Math"/>
+                    <w:i/>
+                  </w:rPr>
+                </m:ctrlPr>
+              </m:dPr>
+              <m:e>
+                <m:r>
+                  <w:rPr>
+                    <w:rFonts w:ascii="Cambria Math" w:hAnsi="Cambria Math"/>
+                  </w:rPr>
+                  <m:t>s</m:t>
+                </m:r>
+              </m:e>
+            </m:d>
+          </m:num>
+          <m:den>
+            <m:r>
+              <w:rPr>
+                <w:rFonts w:ascii="Cambria Math" w:hAnsi="Cambria Math"/>
+              </w:rPr>
+              <m:t>1+</m:t>
+            </m:r>
+            <m:sSub>
+              <m:sSubPr>
+                <m:ctrlPr>
+                  <w:rPr>
+                    <w:rFonts w:ascii="Cambria Math" w:hAnsi="Cambria Math"/>
+                    <w:i/>
+                  </w:rPr>
+                </m:ctrlPr>
+              </m:sSubPr>
+              <m:e>
+                <m:r>
+                  <w:rPr>
+                    <w:rFonts w:ascii="Cambria Math" w:hAnsi="Cambria Math"/>
+                  </w:rPr>
+                  <m:t>G</m:t>
+                </m:r>
+              </m:e>
+              <m:sub>
+                <m:r>
+                  <w:rPr>
+                    <w:rFonts w:ascii="Cambria Math" w:hAnsi="Cambria Math"/>
+                  </w:rPr>
+                  <m:t>o</m:t>
+                </m:r>
+              </m:sub>
+            </m:sSub>
+            <m:d>
+              <m:dPr>
+                <m:ctrlPr>
+                  <w:rPr>
+                    <w:rFonts w:ascii="Cambria Math" w:hAnsi="Cambria Math"/>
+                    <w:i/>
+                  </w:rPr>
+                </m:ctrlPr>
+              </m:dPr>
+              <m:e>
+                <m:r>
+                  <w:rPr>
+                    <w:rFonts w:ascii="Cambria Math" w:hAnsi="Cambria Math"/>
+                  </w:rPr>
+                  <m:t>s</m:t>
+                </m:r>
+              </m:e>
+            </m:d>
+          </m:den>
+        </m:f>
+        <m:r>
+          <w:rPr>
+            <w:rFonts w:ascii="Cambria Math" w:hAnsi="Cambria Math"/>
+          </w:rPr>
+          <m:t>N</m:t>
+        </m:r>
+        <m:d>
+          <m:dPr>
+            <m:ctrlPr>
+              <w:rPr>
+                <w:rFonts w:ascii="Cambria Math" w:hAnsi="Cambria Math"/>
+                <w:i/>
+              </w:rPr>
+            </m:ctrlPr>
+          </m:dPr>
+          <m:e>
+            <m:r>
+              <w:rPr>
+                <w:rFonts w:ascii="Cambria Math" w:hAnsi="Cambria Math"/>
+              </w:rPr>
+              <m:t>s</m:t>
+            </m:r>
+          </m:e>
+        </m:d>
+      </m:oMath>
+    </w:p>
+    <w:p>
+      <w:pPr>
+        <w:pStyle w:val="a3"/>
+        <w:ind w:left="420" w:firstLineChars="0" w:firstLine="0"/>
+        <w:rPr>
+          <w:iCs/>
+        </w:rPr>
+      </w:pPr>
+      <w:r>
+        <w:rPr>
+          <w:rFonts w:hint="eastAsia"/>
+          <w:iCs/>
+        </w:rPr>
+        <w:lastRenderedPageBreak/>
+        <w:t>静态位置误差系数</w:t>
+      </w:r>
+      <m:oMath>
+        <m:sSub>
+          <m:sSubPr>
+            <m:ctrlPr>
+              <w:rPr>
+                <w:rFonts w:ascii="Cambria Math" w:hAnsi="Cambria Math"/>
+                <w:i/>
+                <w:iCs/>
+              </w:rPr>
+            </m:ctrlPr>
+          </m:sSubPr>
+          <m:e>
+            <m:r>
+              <w:rPr>
+                <w:rFonts w:ascii="Cambria Math" w:hAnsi="Cambria Math" w:hint="eastAsia"/>
+              </w:rPr>
+              <m:t>K</m:t>
+            </m:r>
+            <m:ctrlPr>
+              <w:rPr>
+                <w:rFonts w:ascii="Cambria Math" w:hAnsi="Cambria Math" w:hint="eastAsia"/>
+                <w:i/>
+                <w:iCs/>
+              </w:rPr>
+            </m:ctrlPr>
+          </m:e>
+          <m:sub>
+            <m:r>
+              <w:rPr>
+                <w:rFonts w:ascii="Cambria Math" w:hAnsi="Cambria Math"/>
+              </w:rPr>
+              <m:t>p</m:t>
+            </m:r>
+          </m:sub>
+        </m:sSub>
+        <m:r>
+          <w:rPr>
+            <w:rFonts w:ascii="Cambria Math" w:hAnsi="Cambria Math"/>
+          </w:rPr>
+          <m:t>=</m:t>
+        </m:r>
+        <m:func>
+          <m:funcPr>
+            <m:ctrlPr>
+              <w:rPr>
+                <w:rFonts w:ascii="Cambria Math" w:hAnsi="Cambria Math"/>
+                <w:i/>
+              </w:rPr>
+            </m:ctrlPr>
+          </m:funcPr>
+          <m:fName>
+            <m:limLow>
+              <m:limLowPr>
+                <m:ctrlPr>
+                  <w:rPr>
+                    <w:rFonts w:ascii="Cambria Math" w:hAnsi="Cambria Math"/>
+                    <w:i/>
+                  </w:rPr>
+                </m:ctrlPr>
+              </m:limLowPr>
+              <m:e>
+                <m:r>
+                  <m:rPr>
+                    <m:sty m:val="p"/>
+                  </m:rPr>
+                  <w:rPr>
+                    <w:rFonts w:ascii="Cambria Math" w:hAnsi="Cambria Math"/>
+                  </w:rPr>
+                  <m:t>lim</m:t>
+                </m:r>
+              </m:e>
+              <m:lim>
+                <m:r>
+                  <w:rPr>
+                    <w:rFonts w:ascii="Cambria Math" w:hAnsi="Cambria Math"/>
+                  </w:rPr>
+                  <m:t>s→0</m:t>
+                </m:r>
+              </m:lim>
+            </m:limLow>
+          </m:fName>
+          <m:e>
+            <m:sSub>
+              <m:sSubPr>
+                <m:ctrlPr>
+                  <w:rPr>
+                    <w:rFonts w:ascii="Cambria Math" w:hAnsi="Cambria Math"/>
+                    <w:i/>
+                  </w:rPr>
+                </m:ctrlPr>
+              </m:sSubPr>
+              <m:e>
+                <m:r>
+                  <w:rPr>
+                    <w:rFonts w:ascii="Cambria Math" w:hAnsi="Cambria Math"/>
+                  </w:rPr>
+                  <m:t>G</m:t>
+                </m:r>
+              </m:e>
+              <m:sub>
+                <m:r>
+                  <w:rPr>
+                    <w:rFonts w:ascii="Cambria Math" w:hAnsi="Cambria Math"/>
+                  </w:rPr>
+                  <m:t>o</m:t>
+                </m:r>
+              </m:sub>
+            </m:sSub>
+            <m:r>
+              <w:rPr>
+                <w:rFonts w:ascii="Cambria Math" w:hAnsi="Cambria Math"/>
+              </w:rPr>
+              <m:t>(s)</m:t>
+            </m:r>
+          </m:e>
+        </m:func>
+        <m:r>
+          <w:rPr>
+            <w:rFonts w:ascii="Cambria Math" w:hAnsi="Cambria Math"/>
+          </w:rPr>
+          <m:t>=</m:t>
+        </m:r>
+        <m:func>
+          <m:funcPr>
+            <m:ctrlPr>
+              <w:rPr>
+                <w:rFonts w:ascii="Cambria Math" w:hAnsi="Cambria Math"/>
+                <w:i/>
+              </w:rPr>
+            </m:ctrlPr>
+          </m:funcPr>
+          <m:fName>
+            <m:limLow>
+              <m:limLowPr>
+                <m:ctrlPr>
+                  <w:rPr>
+                    <w:rFonts w:ascii="Cambria Math" w:hAnsi="Cambria Math"/>
+                    <w:i/>
+                  </w:rPr>
+                </m:ctrlPr>
+              </m:limLowPr>
+              <m:e>
+                <m:r>
+                  <m:rPr>
+                    <m:sty m:val="p"/>
+                  </m:rPr>
+                  <w:rPr>
+                    <w:rFonts w:ascii="Cambria Math" w:hAnsi="Cambria Math"/>
+                  </w:rPr>
+                  <m:t>lim</m:t>
+                </m:r>
+              </m:e>
+              <m:lim>
+                <m:r>
+                  <w:rPr>
+                    <w:rFonts w:ascii="Cambria Math" w:hAnsi="Cambria Math"/>
+                  </w:rPr>
+                  <m:t>s→0</m:t>
+                </m:r>
+              </m:lim>
+            </m:limLow>
+          </m:fName>
+          <m:e>
+            <m:f>
+              <m:fPr>
+                <m:ctrlPr>
+                  <w:rPr>
+                    <w:rFonts w:ascii="Cambria Math" w:hAnsi="Cambria Math"/>
+                    <w:i/>
+                  </w:rPr>
+                </m:ctrlPr>
+              </m:fPr>
+              <m:num>
+                <m:r>
+                  <w:rPr>
+                    <w:rFonts w:ascii="Cambria Math" w:hAnsi="Cambria Math"/>
+                  </w:rPr>
+                  <m:t>K</m:t>
+                </m:r>
+              </m:num>
+              <m:den>
+                <m:sSup>
+                  <m:sSupPr>
+                    <m:ctrlPr>
+                      <w:rPr>
+                        <w:rFonts w:ascii="Cambria Math" w:hAnsi="Cambria Math"/>
+                        <w:i/>
+                      </w:rPr>
+                    </m:ctrlPr>
+                  </m:sSupPr>
+                  <m:e>
+                    <m:r>
+                      <w:rPr>
+                        <w:rFonts w:ascii="Cambria Math" w:hAnsi="Cambria Math"/>
+                      </w:rPr>
+                      <m:t>s</m:t>
+                    </m:r>
+                  </m:e>
+                  <m:sup>
+                    <m:r>
+                      <w:rPr>
+                        <w:rFonts w:ascii="Cambria Math" w:hAnsi="Cambria Math"/>
+                      </w:rPr>
+                      <m:t>γ</m:t>
+                    </m:r>
+                  </m:sup>
+                </m:sSup>
+              </m:den>
+            </m:f>
+          </m:e>
+        </m:func>
+      </m:oMath>
+    </w:p>
+    <w:p>
+      <w:pPr>
+        <w:pStyle w:val="a3"/>
+        <w:ind w:left="420" w:firstLineChars="0" w:firstLine="0"/>
+        <w:rPr>
+          <w:iCs/>
+        </w:rPr>
+      </w:pPr>
+      <w:r>
+        <w:rPr>
+          <w:rFonts w:hint="eastAsia"/>
+          <w:iCs/>
+        </w:rPr>
+        <w:t>静态速度误差速度</w:t>
+      </w:r>
+      <m:oMath>
+        <m:sSub>
+          <m:sSubPr>
+            <m:ctrlPr>
+              <w:rPr>
+                <w:rFonts w:ascii="Cambria Math" w:hAnsi="Cambria Math"/>
+                <w:i/>
+                <w:iCs/>
+              </w:rPr>
+            </m:ctrlPr>
+          </m:sSubPr>
+          <m:e>
+            <m:r>
+              <w:rPr>
+                <w:rFonts w:ascii="Cambria Math" w:hAnsi="Cambria Math" w:hint="eastAsia"/>
+              </w:rPr>
+              <m:t>K</m:t>
+            </m:r>
+            <m:ctrlPr>
+              <w:rPr>
+                <w:rFonts w:ascii="Cambria Math" w:hAnsi="Cambria Math" w:hint="eastAsia"/>
+                <w:i/>
+                <w:iCs/>
+              </w:rPr>
+            </m:ctrlPr>
+          </m:e>
+          <m:sub>
+            <m:r>
+              <w:rPr>
+                <w:rFonts w:ascii="Cambria Math" w:hAnsi="Cambria Math"/>
+              </w:rPr>
+              <m:t>v</m:t>
+            </m:r>
+          </m:sub>
+        </m:sSub>
+        <m:r>
+          <w:rPr>
+            <w:rFonts w:ascii="Cambria Math" w:hAnsi="Cambria Math"/>
+          </w:rPr>
+          <m:t>=</m:t>
+        </m:r>
+        <m:func>
+          <m:funcPr>
+            <m:ctrlPr>
+              <w:rPr>
+                <w:rFonts w:ascii="Cambria Math" w:hAnsi="Cambria Math"/>
+                <w:i/>
+              </w:rPr>
+            </m:ctrlPr>
+          </m:funcPr>
+          <m:fName>
+            <m:limLow>
+              <m:limLowPr>
+                <m:ctrlPr>
+                  <w:rPr>
+                    <w:rFonts w:ascii="Cambria Math" w:hAnsi="Cambria Math"/>
+                    <w:i/>
+                  </w:rPr>
+                </m:ctrlPr>
+              </m:limLowPr>
+              <m:e>
+                <m:r>
+                  <m:rPr>
+                    <m:sty m:val="p"/>
+                  </m:rPr>
+                  <w:rPr>
+                    <w:rFonts w:ascii="Cambria Math" w:hAnsi="Cambria Math"/>
+                  </w:rPr>
+                  <m:t>lim</m:t>
+                </m:r>
+              </m:e>
+              <m:lim>
+                <m:r>
+                  <w:rPr>
+                    <w:rFonts w:ascii="Cambria Math" w:hAnsi="Cambria Math"/>
+                  </w:rPr>
+                  <m:t>s→0</m:t>
+                </m:r>
+              </m:lim>
+            </m:limLow>
+          </m:fName>
+          <m:e>
+            <m:r>
+              <w:rPr>
+                <w:rFonts w:ascii="Cambria Math" w:hAnsi="Cambria Math"/>
+              </w:rPr>
+              <m:t>s</m:t>
+            </m:r>
+            <m:sSub>
+              <m:sSubPr>
+                <m:ctrlPr>
+                  <w:rPr>
+                    <w:rFonts w:ascii="Cambria Math" w:hAnsi="Cambria Math"/>
+                    <w:i/>
+                  </w:rPr>
+                </m:ctrlPr>
+              </m:sSubPr>
+              <m:e>
+                <m:r>
+                  <w:rPr>
+                    <w:rFonts w:ascii="Cambria Math" w:hAnsi="Cambria Math"/>
+                  </w:rPr>
+                  <m:t>G</m:t>
+                </m:r>
+              </m:e>
+              <m:sub>
+                <m:r>
+                  <w:rPr>
+                    <w:rFonts w:ascii="Cambria Math" w:hAnsi="Cambria Math"/>
+                  </w:rPr>
+                  <m:t>o</m:t>
+                </m:r>
+              </m:sub>
+            </m:sSub>
+            <m:r>
+              <w:rPr>
+                <w:rFonts w:ascii="Cambria Math" w:hAnsi="Cambria Math"/>
+              </w:rPr>
+              <m:t>(s)</m:t>
+            </m:r>
+          </m:e>
+        </m:func>
+        <m:r>
+          <w:rPr>
+            <w:rFonts w:ascii="Cambria Math" w:hAnsi="Cambria Math"/>
+          </w:rPr>
+          <m:t>=</m:t>
+        </m:r>
+        <m:func>
+          <m:funcPr>
+            <m:ctrlPr>
+              <w:rPr>
+                <w:rFonts w:ascii="Cambria Math" w:hAnsi="Cambria Math"/>
+                <w:i/>
+              </w:rPr>
+            </m:ctrlPr>
+          </m:funcPr>
+          <m:fName>
+            <m:limLow>
+              <m:limLowPr>
+                <m:ctrlPr>
+                  <w:rPr>
+                    <w:rFonts w:ascii="Cambria Math" w:hAnsi="Cambria Math"/>
+                    <w:i/>
+                  </w:rPr>
+                </m:ctrlPr>
+              </m:limLowPr>
+              <m:e>
+                <m:r>
+                  <m:rPr>
+                    <m:sty m:val="p"/>
+                  </m:rPr>
+                  <w:rPr>
+                    <w:rFonts w:ascii="Cambria Math" w:hAnsi="Cambria Math"/>
+                  </w:rPr>
+                  <m:t>lim</m:t>
+                </m:r>
+              </m:e>
+              <m:lim>
+                <m:r>
+                  <w:rPr>
+                    <w:rFonts w:ascii="Cambria Math" w:hAnsi="Cambria Math"/>
+                  </w:rPr>
+                  <m:t>s→0</m:t>
+                </m:r>
+              </m:lim>
+            </m:limLow>
+          </m:fName>
+          <m:e>
+            <m:f>
+              <m:fPr>
+                <m:ctrlPr>
+                  <w:rPr>
+                    <w:rFonts w:ascii="Cambria Math" w:hAnsi="Cambria Math"/>
+                    <w:i/>
+                  </w:rPr>
+                </m:ctrlPr>
+              </m:fPr>
+              <m:num>
+                <m:r>
+                  <w:rPr>
+                    <w:rFonts w:ascii="Cambria Math" w:hAnsi="Cambria Math"/>
+                  </w:rPr>
+                  <m:t>K</m:t>
+                </m:r>
+              </m:num>
+              <m:den>
+                <m:sSup>
+                  <m:sSupPr>
+                    <m:ctrlPr>
+                      <w:rPr>
+                        <w:rFonts w:ascii="Cambria Math" w:hAnsi="Cambria Math"/>
+                        <w:i/>
+                      </w:rPr>
+                    </m:ctrlPr>
+                  </m:sSupPr>
+                  <m:e>
+                    <m:r>
+                      <w:rPr>
+                        <w:rFonts w:ascii="Cambria Math" w:hAnsi="Cambria Math"/>
+                      </w:rPr>
+                      <m:t>s</m:t>
+                    </m:r>
+                  </m:e>
+                  <m:sup>
+                    <m:r>
+                      <w:rPr>
+                        <w:rFonts w:ascii="Cambria Math" w:hAnsi="Cambria Math"/>
+                      </w:rPr>
+                      <m:t>γ</m:t>
+                    </m:r>
+                    <m:r>
+                      <w:rPr>
+                        <w:rFonts w:ascii="Cambria Math" w:hAnsi="Cambria Math"/>
+                      </w:rPr>
+                      <m:t>-1</m:t>
+                    </m:r>
+                  </m:sup>
+                </m:sSup>
+              </m:den>
+            </m:f>
+          </m:e>
+        </m:func>
+      </m:oMath>
+    </w:p>
+    <w:p>
+      <w:pPr>
+        <w:pStyle w:val="a3"/>
+        <w:ind w:left="420" w:firstLineChars="0" w:firstLine="0"/>
+        <w:rPr>
+          <w:rFonts w:hint="eastAsia"/>
+        </w:rPr>
+      </w:pPr>
+      <w:r>
+        <w:rPr>
+          <w:rFonts w:hint="eastAsia"/>
+          <w:iCs/>
+        </w:rPr>
+        <w:t>静态加速度误差系数</w:t>
+      </w:r>
+      <m:oMath>
+        <m:sSub>
+          <m:sSubPr>
+            <m:ctrlPr>
+              <w:rPr>
+                <w:rFonts w:ascii="Cambria Math" w:hAnsi="Cambria Math"/>
+                <w:i/>
+                <w:iCs/>
+              </w:rPr>
+            </m:ctrlPr>
+          </m:sSubPr>
+          <m:e>
+            <m:r>
+              <w:rPr>
+                <w:rFonts w:ascii="Cambria Math" w:hAnsi="Cambria Math" w:hint="eastAsia"/>
+              </w:rPr>
+              <m:t>K</m:t>
+            </m:r>
+            <m:ctrlPr>
+              <w:rPr>
+                <w:rFonts w:ascii="Cambria Math" w:hAnsi="Cambria Math" w:hint="eastAsia"/>
+                <w:i/>
+                <w:iCs/>
+              </w:rPr>
+            </m:ctrlPr>
+          </m:e>
+          <m:sub>
+            <m:r>
+              <w:rPr>
+                <w:rFonts w:ascii="Cambria Math" w:hAnsi="Cambria Math"/>
+              </w:rPr>
+              <m:t>p</m:t>
+            </m:r>
+          </m:sub>
+        </m:sSub>
+        <m:r>
+          <w:rPr>
+            <w:rFonts w:ascii="Cambria Math" w:hAnsi="Cambria Math"/>
+          </w:rPr>
+          <m:t>=</m:t>
+        </m:r>
+        <m:func>
+          <m:funcPr>
+            <m:ctrlPr>
+              <w:rPr>
+                <w:rFonts w:ascii="Cambria Math" w:hAnsi="Cambria Math"/>
+                <w:i/>
+              </w:rPr>
+            </m:ctrlPr>
+          </m:funcPr>
+          <m:fName>
+            <m:limLow>
+              <m:limLowPr>
+                <m:ctrlPr>
+                  <w:rPr>
+                    <w:rFonts w:ascii="Cambria Math" w:hAnsi="Cambria Math"/>
+                    <w:i/>
+                  </w:rPr>
+                </m:ctrlPr>
+              </m:limLowPr>
+              <m:e>
+                <m:r>
+                  <m:rPr>
+                    <m:sty m:val="p"/>
+                  </m:rPr>
+                  <w:rPr>
+                    <w:rFonts w:ascii="Cambria Math" w:hAnsi="Cambria Math"/>
+                  </w:rPr>
+                  <m:t>lim</m:t>
+                </m:r>
+              </m:e>
+              <m:lim>
+                <m:r>
+                  <w:rPr>
+                    <w:rFonts w:ascii="Cambria Math" w:hAnsi="Cambria Math"/>
+                  </w:rPr>
+                  <m:t>s→0</m:t>
+                </m:r>
+              </m:lim>
+            </m:limLow>
+          </m:fName>
+          <m:e>
+            <m:sSup>
+              <m:sSupPr>
+                <m:ctrlPr>
+                  <w:rPr>
+                    <w:rFonts w:ascii="Cambria Math" w:hAnsi="Cambria Math"/>
+                    <w:i/>
+                  </w:rPr>
+                </m:ctrlPr>
+              </m:sSupPr>
+              <m:e>
+                <m:r>
+                  <w:rPr>
+                    <w:rFonts w:ascii="Cambria Math" w:hAnsi="Cambria Math"/>
+                  </w:rPr>
+                  <m:t>s</m:t>
+                </m:r>
+              </m:e>
+              <m:sup>
+                <m:r>
+                  <w:rPr>
+                    <w:rFonts w:ascii="Cambria Math" w:hAnsi="Cambria Math"/>
+                  </w:rPr>
+                  <m:t>2</m:t>
+                </m:r>
+              </m:sup>
+            </m:sSup>
+            <m:sSub>
+              <m:sSubPr>
+                <m:ctrlPr>
+                  <w:rPr>
+                    <w:rFonts w:ascii="Cambria Math" w:hAnsi="Cambria Math"/>
+                    <w:i/>
+                  </w:rPr>
+                </m:ctrlPr>
+              </m:sSubPr>
+              <m:e>
+                <m:r>
+                  <w:rPr>
+                    <w:rFonts w:ascii="Cambria Math" w:hAnsi="Cambria Math"/>
+                  </w:rPr>
+                  <m:t>G</m:t>
+                </m:r>
+              </m:e>
+              <m:sub>
+                <m:r>
+                  <w:rPr>
+                    <w:rFonts w:ascii="Cambria Math" w:hAnsi="Cambria Math"/>
+                  </w:rPr>
+                  <m:t>o</m:t>
+                </m:r>
+              </m:sub>
+            </m:sSub>
+            <m:r>
+              <w:rPr>
+                <w:rFonts w:ascii="Cambria Math" w:hAnsi="Cambria Math"/>
+              </w:rPr>
+              <m:t>(s)</m:t>
+            </m:r>
+          </m:e>
+        </m:func>
+        <m:r>
+          <w:rPr>
+            <w:rFonts w:ascii="Cambria Math" w:hAnsi="Cambria Math"/>
+          </w:rPr>
+          <m:t>=</m:t>
+        </m:r>
+        <m:func>
+          <m:funcPr>
+            <m:ctrlPr>
+              <w:rPr>
+                <w:rFonts w:ascii="Cambria Math" w:hAnsi="Cambria Math"/>
+                <w:i/>
+              </w:rPr>
+            </m:ctrlPr>
+          </m:funcPr>
+          <m:fName>
+            <m:limLow>
+              <m:limLowPr>
+                <m:ctrlPr>
+                  <w:rPr>
+                    <w:rFonts w:ascii="Cambria Math" w:hAnsi="Cambria Math"/>
+                    <w:i/>
+                  </w:rPr>
+                </m:ctrlPr>
+              </m:limLowPr>
+              <m:e>
+                <m:r>
+                  <m:rPr>
+                    <m:sty m:val="p"/>
+                  </m:rPr>
+                  <w:rPr>
+                    <w:rFonts w:ascii="Cambria Math" w:hAnsi="Cambria Math"/>
+                  </w:rPr>
+                  <m:t>lim</m:t>
+                </m:r>
+              </m:e>
+              <m:lim>
+                <m:r>
+                  <w:rPr>
+                    <w:rFonts w:ascii="Cambria Math" w:hAnsi="Cambria Math"/>
+                  </w:rPr>
+                  <m:t>s→0</m:t>
+                </m:r>
+              </m:lim>
+            </m:limLow>
+          </m:fName>
+          <m:e>
+            <m:f>
+              <m:fPr>
+                <m:ctrlPr>
+                  <w:rPr>
+                    <w:rFonts w:ascii="Cambria Math" w:hAnsi="Cambria Math"/>
+                    <w:i/>
+                  </w:rPr>
+                </m:ctrlPr>
+              </m:fPr>
+              <m:num>
+                <m:r>
+                  <w:rPr>
+                    <w:rFonts w:ascii="Cambria Math" w:hAnsi="Cambria Math"/>
+                  </w:rPr>
+                  <m:t>K</m:t>
+                </m:r>
+              </m:num>
+              <m:den>
+                <m:sSup>
+                  <m:sSupPr>
+                    <m:ctrlPr>
+                      <w:rPr>
+                        <w:rFonts w:ascii="Cambria Math" w:hAnsi="Cambria Math"/>
+                        <w:i/>
+                      </w:rPr>
+                    </m:ctrlPr>
+                  </m:sSupPr>
+                  <m:e>
+                    <m:r>
+                      <w:rPr>
+                        <w:rFonts w:ascii="Cambria Math" w:hAnsi="Cambria Math"/>
+                      </w:rPr>
+                      <m:t>s</m:t>
+                    </m:r>
+                  </m:e>
+                  <m:sup>
+                    <m:r>
+                      <w:rPr>
+                        <w:rFonts w:ascii="Cambria Math" w:hAnsi="Cambria Math"/>
+                      </w:rPr>
+                      <m:t>γ</m:t>
+                    </m:r>
+                    <m:r>
+                      <w:rPr>
+                        <w:rFonts w:ascii="Cambria Math" w:hAnsi="Cambria Math"/>
+                      </w:rPr>
+                      <m:t>-2</m:t>
+                    </m:r>
+                  </m:sup>
+                </m:sSup>
+              </m:den>
+            </m:f>
+          </m:e>
+        </m:func>
+      </m:oMath>
+    </w:p>
+    <w:p>
+      <w:pPr>
+        <w:pStyle w:val="a3"/>
+        <w:numPr>
+          <w:ilvl w:val="0"/>
+          <w:numId w:val="8"/>
+        </w:numPr>
+        <w:ind w:firstLineChars="0"/>
+      </w:pPr>
+      <w:r>
+        <w:rPr>
+          <w:rFonts w:hint="eastAsia"/>
+        </w:rPr>
+        <w:t>单位阶跃输入下，</w:t>
+      </w:r>
+      <m:oMath>
+        <m:sSub>
+          <m:sSubPr>
+            <m:ctrlPr>
+              <w:rPr>
+                <w:rFonts w:ascii="Cambria Math" w:hAnsi="Cambria Math"/>
+                <w:i/>
+              </w:rPr>
+            </m:ctrlPr>
+          </m:sSubPr>
+          <m:e>
+            <m:r>
+              <w:rPr>
+                <w:rFonts w:ascii="Cambria Math" w:hAnsi="Cambria Math" w:hint="eastAsia"/>
+              </w:rPr>
+              <m:t>e</m:t>
+            </m:r>
+            <m:ctrlPr>
+              <w:rPr>
+                <w:rFonts w:ascii="Cambria Math" w:hAnsi="Cambria Math" w:hint="eastAsia"/>
+                <w:i/>
+              </w:rPr>
+            </m:ctrlPr>
+          </m:e>
+          <m:sub>
+            <m:r>
+              <w:rPr>
+                <w:rFonts w:ascii="Cambria Math" w:hAnsi="Cambria Math"/>
+              </w:rPr>
+              <m:t>ss</m:t>
+            </m:r>
+          </m:sub>
+        </m:sSub>
+        <m:r>
+          <w:rPr>
+            <w:rFonts w:ascii="Cambria Math" w:hAnsi="Cambria Math"/>
+          </w:rPr>
+          <m:t>=</m:t>
+        </m:r>
+        <m:f>
+          <m:fPr>
+            <m:ctrlPr>
+              <w:rPr>
+                <w:rFonts w:ascii="Cambria Math" w:hAnsi="Cambria Math"/>
+                <w:i/>
+              </w:rPr>
+            </m:ctrlPr>
+          </m:fPr>
+          <m:num>
+            <m:r>
+              <w:rPr>
+                <w:rFonts w:ascii="Cambria Math" w:hAnsi="Cambria Math"/>
+              </w:rPr>
+              <m:t>1</m:t>
+            </m:r>
+          </m:num>
+          <m:den>
+            <m:r>
+              <w:rPr>
+                <w:rFonts w:ascii="Cambria Math" w:hAnsi="Cambria Math"/>
+              </w:rPr>
+              <m:t>1+</m:t>
+            </m:r>
+            <m:sSub>
+              <m:sSubPr>
+                <m:ctrlPr>
+                  <w:rPr>
+                    <w:rFonts w:ascii="Cambria Math" w:hAnsi="Cambria Math"/>
+                    <w:i/>
+                  </w:rPr>
+                </m:ctrlPr>
+              </m:sSubPr>
+              <m:e>
+                <m:r>
+                  <w:rPr>
+                    <w:rFonts w:ascii="Cambria Math" w:hAnsi="Cambria Math"/>
+                  </w:rPr>
+                  <m:t>K</m:t>
+                </m:r>
+              </m:e>
+              <m:sub>
+                <m:r>
+                  <w:rPr>
+                    <w:rFonts w:ascii="Cambria Math" w:hAnsi="Cambria Math"/>
+                  </w:rPr>
+                  <m:t>p</m:t>
+                </m:r>
+              </m:sub>
+            </m:sSub>
+          </m:den>
+        </m:f>
+      </m:oMath>
+      <w:r>
+        <w:rPr>
+          <w:rFonts w:hint="eastAsia"/>
+        </w:rPr>
+        <w:t>；</w:t>
+      </w:r>
+      <w:r>
+        <w:tab/>
+      </w:r>
+      <w:r>
+        <w:tab/>
+      </w:r>
+      <w:r>
+        <w:rPr>
+          <w:rFonts w:hint="eastAsia"/>
+        </w:rPr>
+        <w:t>单位斜坡输入下，</w:t>
+      </w:r>
+      <m:oMath>
+        <m:sSub>
+          <m:sSubPr>
+            <m:ctrlPr>
+              <w:rPr>
+                <w:rFonts w:ascii="Cambria Math" w:hAnsi="Cambria Math"/>
+                <w:i/>
+              </w:rPr>
+            </m:ctrlPr>
+          </m:sSubPr>
+          <m:e>
+            <m:r>
+              <w:rPr>
+                <w:rFonts w:ascii="Cambria Math" w:hAnsi="Cambria Math" w:hint="eastAsia"/>
+              </w:rPr>
+              <m:t>e</m:t>
+            </m:r>
+            <m:ctrlPr>
+              <w:rPr>
+                <w:rFonts w:ascii="Cambria Math" w:hAnsi="Cambria Math" w:hint="eastAsia"/>
+                <w:i/>
+              </w:rPr>
+            </m:ctrlPr>
+          </m:e>
+          <m:sub>
+            <m:r>
+              <w:rPr>
+                <w:rFonts w:ascii="Cambria Math" w:hAnsi="Cambria Math"/>
+              </w:rPr>
+              <m:t>ss</m:t>
+            </m:r>
+          </m:sub>
+        </m:sSub>
+        <m:r>
+          <w:rPr>
+            <w:rFonts w:ascii="Cambria Math" w:hAnsi="Cambria Math"/>
+          </w:rPr>
+          <m:t>=</m:t>
+        </m:r>
+        <m:f>
+          <m:fPr>
+            <m:ctrlPr>
+              <w:rPr>
+                <w:rFonts w:ascii="Cambria Math" w:hAnsi="Cambria Math"/>
+                <w:i/>
+              </w:rPr>
+            </m:ctrlPr>
+          </m:fPr>
+          <m:num>
+            <m:r>
+              <w:rPr>
+                <w:rFonts w:ascii="Cambria Math" w:hAnsi="Cambria Math"/>
+              </w:rPr>
+              <m:t>1</m:t>
+            </m:r>
+          </m:num>
+          <m:den>
+            <m:sSub>
+              <m:sSubPr>
+                <m:ctrlPr>
+                  <w:rPr>
+                    <w:rFonts w:ascii="Cambria Math" w:hAnsi="Cambria Math"/>
+                    <w:i/>
+                  </w:rPr>
+                </m:ctrlPr>
+              </m:sSubPr>
+              <m:e>
+                <m:r>
+                  <w:rPr>
+                    <w:rFonts w:ascii="Cambria Math" w:hAnsi="Cambria Math" w:hint="eastAsia"/>
+                  </w:rPr>
+                  <m:t>K</m:t>
+                </m:r>
+                <m:ctrlPr>
+                  <w:rPr>
+                    <w:rFonts w:ascii="Cambria Math" w:hAnsi="Cambria Math" w:hint="eastAsia"/>
+                    <w:i/>
+                  </w:rPr>
+                </m:ctrlPr>
+              </m:e>
+              <m:sub>
+                <m:r>
+                  <w:rPr>
+                    <w:rFonts w:ascii="Cambria Math" w:hAnsi="Cambria Math"/>
+                  </w:rPr>
+                  <m:t>v</m:t>
+                </m:r>
+              </m:sub>
+            </m:sSub>
+          </m:den>
+        </m:f>
+      </m:oMath>
+      <w:r>
+        <w:rPr>
+          <w:rFonts w:hint="eastAsia"/>
+        </w:rPr>
+        <w:t>；</w:t>
+      </w:r>
+    </w:p>
+    <w:p>
+      <w:pPr>
+        <w:pStyle w:val="a3"/>
+        <w:ind w:leftChars="100" w:left="210" w:firstLineChars="0" w:firstLine="0"/>
+      </w:pPr>
+      <w:r>
+        <w:rPr>
+          <w:rFonts w:hint="eastAsia"/>
+        </w:rPr>
+        <w:t xml:space="preserve"> 单位加速度输入下，</w:t>
+      </w:r>
+      <m:oMath>
+        <m:sSub>
+          <m:sSubPr>
+            <m:ctrlPr>
+              <w:rPr>
+                <w:rFonts w:ascii="Cambria Math" w:hAnsi="Cambria Math"/>
+                <w:i/>
+              </w:rPr>
+            </m:ctrlPr>
+          </m:sSubPr>
+          <m:e>
+            <m:r>
+              <w:rPr>
+                <w:rFonts w:ascii="Cambria Math" w:hAnsi="Cambria Math" w:hint="eastAsia"/>
+              </w:rPr>
+              <m:t>e</m:t>
+            </m:r>
+            <m:ctrlPr>
+              <w:rPr>
+                <w:rFonts w:ascii="Cambria Math" w:hAnsi="Cambria Math" w:hint="eastAsia"/>
+                <w:i/>
+              </w:rPr>
+            </m:ctrlPr>
+          </m:e>
+          <m:sub>
+            <m:r>
+              <w:rPr>
+                <w:rFonts w:ascii="Cambria Math" w:hAnsi="Cambria Math"/>
+              </w:rPr>
+              <m:t>ss</m:t>
+            </m:r>
+          </m:sub>
+        </m:sSub>
+        <m:r>
+          <w:rPr>
+            <w:rFonts w:ascii="Cambria Math" w:hAnsi="Cambria Math"/>
+          </w:rPr>
+          <m:t>=</m:t>
+        </m:r>
+        <m:f>
+          <m:fPr>
+            <m:ctrlPr>
+              <w:rPr>
+                <w:rFonts w:ascii="Cambria Math" w:hAnsi="Cambria Math"/>
+                <w:i/>
+              </w:rPr>
+            </m:ctrlPr>
+          </m:fPr>
+          <m:num>
+            <m:r>
+              <w:rPr>
+                <w:rFonts w:ascii="Cambria Math" w:hAnsi="Cambria Math"/>
+              </w:rPr>
+              <m:t>1</m:t>
+            </m:r>
+          </m:num>
+          <m:den>
+            <m:sSub>
+              <m:sSubPr>
+                <m:ctrlPr>
+                  <w:rPr>
+                    <w:rFonts w:ascii="Cambria Math" w:hAnsi="Cambria Math"/>
+                    <w:i/>
+                  </w:rPr>
+                </m:ctrlPr>
+              </m:sSubPr>
+              <m:e>
+                <m:r>
+                  <w:rPr>
+                    <w:rFonts w:ascii="Cambria Math" w:hAnsi="Cambria Math" w:hint="eastAsia"/>
+                  </w:rPr>
+                  <m:t>K</m:t>
+                </m:r>
+                <m:ctrlPr>
+                  <w:rPr>
+                    <w:rFonts w:ascii="Cambria Math" w:hAnsi="Cambria Math" w:hint="eastAsia"/>
+                    <w:i/>
+                  </w:rPr>
+                </m:ctrlPr>
+              </m:e>
+              <m:sub>
+                <m:r>
+                  <w:rPr>
+                    <w:rFonts w:ascii="Cambria Math" w:hAnsi="Cambria Math" w:hint="eastAsia"/>
+                  </w:rPr>
+                  <m:t>a</m:t>
+                </m:r>
+              </m:sub>
+            </m:sSub>
+          </m:den>
+        </m:f>
+      </m:oMath>
+    </w:p>
+    <w:tbl>
+      <w:tblPr>
+        <w:tblStyle w:val="af3"/>
+        <w:tblW w:w="7278" w:type="dxa"/>
+        <w:tblLook w:val="04A0" w:firstRow="1" w:lastRow="0" w:firstColumn="1" w:lastColumn="0" w:noHBand="0" w:noVBand="1"/>
+      </w:tblPr>
+      <w:tblGrid>
+        <w:gridCol w:w="704"/>
+        <w:gridCol w:w="934"/>
+        <w:gridCol w:w="934"/>
+        <w:gridCol w:w="934"/>
+        <w:gridCol w:w="1362"/>
+        <w:gridCol w:w="1134"/>
+        <w:gridCol w:w="1276"/>
+      </w:tblGrid>
+      <w:tr>
+        <w:tc>
+          <w:tcPr>
+            <w:tcW w:w="704" w:type="dxa"/>
+            <w:vMerge w:val="restart"/>
+            <w:vAlign w:val="center"/>
+          </w:tcPr>
+          <w:p>
+            <w:pPr>
+              <w:pStyle w:val="a3"/>
+              <w:ind w:firstLineChars="0" w:firstLine="0"/>
+              <w:jc w:val="center"/>
+            </w:pPr>
+            <w:r>
+              <w:rPr>
+                <w:rFonts w:hint="eastAsia"/>
+              </w:rPr>
+              <w:t>系统</w:t>
+            </w:r>
+          </w:p>
+          <w:p>
+            <w:pPr>
+              <w:pStyle w:val="a3"/>
+              <w:ind w:firstLineChars="0" w:firstLine="0"/>
+              <w:jc w:val="center"/>
+              <w:rPr>
+                <w:rFonts w:hint="eastAsia"/>
+              </w:rPr>
+            </w:pPr>
+            <w:r>
+              <w:rPr>
+                <w:rFonts w:hint="eastAsia"/>
+              </w:rPr>
+              <w:t>类型</w:t>
+            </w:r>
+          </w:p>
+        </w:tc>
+        <w:tc>
+          <w:tcPr>
+            <w:tcW w:w="2802" w:type="dxa"/>
+            <w:gridSpan w:val="3"/>
+          </w:tcPr>
+          <w:p>
+            <w:pPr>
+              <w:pStyle w:val="a3"/>
+              <w:ind w:firstLineChars="0" w:firstLine="0"/>
+              <w:jc w:val="center"/>
+              <w:rPr>
+                <w:rFonts w:hint="eastAsia"/>
+              </w:rPr>
+            </w:pPr>
+            <w:r>
+              <w:rPr>
+                <w:rFonts w:hint="eastAsia"/>
+              </w:rPr>
+              <w:t>静态误差系数</w:t>
+            </w:r>
+          </w:p>
+        </w:tc>
+        <w:tc>
+          <w:tcPr>
+            <w:tcW w:w="3772" w:type="dxa"/>
+            <w:gridSpan w:val="3"/>
+          </w:tcPr>
+          <w:p>
+            <w:pPr>
+              <w:pStyle w:val="a3"/>
+              <w:ind w:firstLineChars="0" w:firstLine="0"/>
+              <w:jc w:val="center"/>
+              <w:rPr>
+                <w:rFonts w:hint="eastAsia"/>
+              </w:rPr>
+            </w:pPr>
+            <w:r>
+              <w:rPr>
+                <w:rFonts w:hint="eastAsia"/>
+              </w:rPr>
+              <w:t>稳态误差</w:t>
+            </w:r>
+            <m:oMath>
+              <m:sSub>
+                <m:sSubPr>
+                  <m:ctrlPr>
+                    <w:rPr>
+                      <w:rFonts w:ascii="Cambria Math" w:hAnsi="Cambria Math"/>
+                      <w:i/>
+                    </w:rPr>
+                  </m:ctrlPr>
+                </m:sSubPr>
+                <m:e>
+                  <m:r>
+                    <w:rPr>
+                      <w:rFonts w:ascii="Cambria Math" w:hAnsi="Cambria Math" w:hint="eastAsia"/>
+                    </w:rPr>
+                    <m:t>e</m:t>
+                  </m:r>
+                  <m:ctrlPr>
+                    <w:rPr>
+                      <w:rFonts w:ascii="Cambria Math" w:hAnsi="Cambria Math" w:hint="eastAsia"/>
+                      <w:i/>
+                    </w:rPr>
+                  </m:ctrlPr>
+                </m:e>
+                <m:sub>
+                  <m:r>
+                    <w:rPr>
+                      <w:rFonts w:ascii="Cambria Math" w:hAnsi="Cambria Math"/>
+                    </w:rPr>
+                    <m:t>ss</m:t>
+                  </m:r>
+                </m:sub>
+              </m:sSub>
+            </m:oMath>
+          </w:p>
+        </w:tc>
+      </w:tr>
+      <w:tr>
+        <w:tc>
+          <w:tcPr>
+            <w:tcW w:w="704" w:type="dxa"/>
+            <w:vMerge/>
+            <w:vAlign w:val="center"/>
+          </w:tcPr>
+          <w:p>
+            <w:pPr>
+              <w:pStyle w:val="a3"/>
+              <w:ind w:firstLineChars="0" w:firstLine="0"/>
+              <w:jc w:val="center"/>
+              <w:rPr>
+                <w:rFonts w:hint="eastAsia"/>
+              </w:rPr>
+            </w:pPr>
+          </w:p>
+        </w:tc>
+        <w:tc>
+          <w:tcPr>
+            <w:tcW w:w="934" w:type="dxa"/>
+          </w:tcPr>
+          <w:p>
+            <w:pPr>
+              <w:pStyle w:val="a3"/>
+              <w:ind w:firstLineChars="0" w:firstLine="0"/>
+              <w:rPr>
+                <w:rFonts w:hint="eastAsia"/>
+              </w:rPr>
+            </w:pPr>
+            <m:oMathPara>
+              <m:oMath>
+                <m:sSub>
+                  <m:sSubPr>
+                    <m:ctrlPr>
+                      <w:rPr>
+                        <w:rFonts w:ascii="Cambria Math" w:hAnsi="Cambria Math"/>
+                        <w:i/>
+                      </w:rPr>
+                    </m:ctrlPr>
+                  </m:sSubPr>
+                  <m:e>
+                    <m:r>
+                      <w:rPr>
+                        <w:rFonts w:ascii="Cambria Math" w:hAnsi="Cambria Math"/>
+                      </w:rPr>
+                      <m:t>K</m:t>
+                    </m:r>
+                  </m:e>
+                  <m:sub>
+                    <m:r>
+                      <w:rPr>
+                        <w:rFonts w:ascii="Cambria Math" w:hAnsi="Cambria Math"/>
+                      </w:rPr>
+                      <m:t>p</m:t>
+                    </m:r>
+                  </m:sub>
+                </m:sSub>
+              </m:oMath>
+            </m:oMathPara>
+          </w:p>
+        </w:tc>
+        <w:tc>
+          <w:tcPr>
+            <w:tcW w:w="934" w:type="dxa"/>
+          </w:tcPr>
+          <w:p>
+            <w:pPr>
+              <w:pStyle w:val="a3"/>
+              <w:ind w:firstLineChars="0" w:firstLine="0"/>
+              <w:rPr>
+                <w:rFonts w:hint="eastAsia"/>
+              </w:rPr>
+            </w:pPr>
+            <m:oMathPara>
+              <m:oMath>
+                <m:sSub>
+                  <m:sSubPr>
+                    <m:ctrlPr>
+                      <w:rPr>
+                        <w:rFonts w:ascii="Cambria Math" w:hAnsi="Cambria Math"/>
+                        <w:i/>
+                      </w:rPr>
+                    </m:ctrlPr>
+                  </m:sSubPr>
+                  <m:e>
+                    <m:r>
+                      <w:rPr>
+                        <w:rFonts w:ascii="Cambria Math" w:hAnsi="Cambria Math"/>
+                      </w:rPr>
+                      <m:t>K</m:t>
+                    </m:r>
+                  </m:e>
+                  <m:sub>
+                    <m:r>
+                      <w:rPr>
+                        <w:rFonts w:ascii="Cambria Math" w:hAnsi="Cambria Math"/>
+                      </w:rPr>
+                      <m:t>v</m:t>
+                    </m:r>
+                  </m:sub>
+                </m:sSub>
+              </m:oMath>
+            </m:oMathPara>
+          </w:p>
+        </w:tc>
+        <w:tc>
+          <w:tcPr>
+            <w:tcW w:w="934" w:type="dxa"/>
+          </w:tcPr>
+          <w:p>
+            <w:pPr>
+              <w:pStyle w:val="a3"/>
+              <w:ind w:firstLineChars="0" w:firstLine="0"/>
+              <w:rPr>
+                <w:rFonts w:hint="eastAsia"/>
+              </w:rPr>
+            </w:pPr>
+            <m:oMathPara>
+              <m:oMath>
+                <m:sSub>
+                  <m:sSubPr>
+                    <m:ctrlPr>
+                      <w:rPr>
+                        <w:rFonts w:ascii="Cambria Math" w:hAnsi="Cambria Math"/>
+                        <w:i/>
+                      </w:rPr>
+                    </m:ctrlPr>
+                  </m:sSubPr>
+                  <m:e>
+                    <m:r>
+                      <w:rPr>
+                        <w:rFonts w:ascii="Cambria Math" w:hAnsi="Cambria Math"/>
+                      </w:rPr>
+                      <m:t>K</m:t>
+                    </m:r>
+                  </m:e>
+                  <m:sub>
+                    <m:r>
+                      <w:rPr>
+                        <w:rFonts w:ascii="Cambria Math" w:hAnsi="Cambria Math"/>
+                      </w:rPr>
+                      <m:t>a</m:t>
+                    </m:r>
+                  </m:sub>
+                </m:sSub>
+              </m:oMath>
+            </m:oMathPara>
+          </w:p>
+        </w:tc>
+        <w:tc>
+          <w:tcPr>
+            <w:tcW w:w="1362" w:type="dxa"/>
+          </w:tcPr>
+          <w:p>
+            <w:pPr>
+              <w:pStyle w:val="a3"/>
+              <w:ind w:firstLineChars="0" w:firstLine="0"/>
+              <w:rPr>
+                <w:rFonts w:hint="eastAsia"/>
+              </w:rPr>
+            </w:pPr>
+            <m:oMathPara>
+              <m:oMath>
+                <m:r>
+                  <w:rPr>
+                    <w:rFonts w:ascii="Cambria Math" w:hAnsi="Cambria Math"/>
+                  </w:rPr>
+                  <m:t>r</m:t>
+                </m:r>
+                <m:d>
+                  <m:dPr>
+                    <m:ctrlPr>
+                      <w:rPr>
+                        <w:rFonts w:ascii="Cambria Math" w:hAnsi="Cambria Math"/>
+                        <w:i/>
+                      </w:rPr>
+                    </m:ctrlPr>
+                  </m:dPr>
+                  <m:e>
+                    <m:r>
+                      <w:rPr>
+                        <w:rFonts w:ascii="Cambria Math" w:hAnsi="Cambria Math"/>
+                      </w:rPr>
+                      <m:t>t</m:t>
+                    </m:r>
+                  </m:e>
+                </m:d>
+                <m:r>
+                  <w:rPr>
+                    <w:rFonts w:ascii="Cambria Math" w:hAnsi="Cambria Math"/>
+                  </w:rPr>
+                  <m:t>=1(t)</m:t>
+                </m:r>
+              </m:oMath>
+            </m:oMathPara>
+          </w:p>
+        </w:tc>
+        <w:tc>
+          <w:tcPr>
+            <w:tcW w:w="1134" w:type="dxa"/>
+          </w:tcPr>
+          <w:p>
+            <w:pPr>
+              <w:pStyle w:val="a3"/>
+              <w:ind w:firstLineChars="0" w:firstLine="0"/>
+              <w:rPr>
+                <w:rFonts w:hint="eastAsia"/>
+              </w:rPr>
+            </w:pPr>
+            <m:oMathPara>
+              <m:oMath>
+                <m:r>
+                  <w:rPr>
+                    <w:rFonts w:ascii="Cambria Math" w:hAnsi="Cambria Math"/>
+                  </w:rPr>
+                  <m:t>r</m:t>
+                </m:r>
+                <m:d>
+                  <m:dPr>
+                    <m:ctrlPr>
+                      <w:rPr>
+                        <w:rFonts w:ascii="Cambria Math" w:hAnsi="Cambria Math"/>
+                        <w:i/>
+                      </w:rPr>
+                    </m:ctrlPr>
+                  </m:dPr>
+                  <m:e>
+                    <m:r>
+                      <w:rPr>
+                        <w:rFonts w:ascii="Cambria Math" w:hAnsi="Cambria Math"/>
+                      </w:rPr>
+                      <m:t>t</m:t>
+                    </m:r>
+                  </m:e>
+                </m:d>
+                <m:r>
+                  <w:rPr>
+                    <w:rFonts w:ascii="Cambria Math" w:hAnsi="Cambria Math"/>
+                  </w:rPr>
+                  <m:t>=t</m:t>
+                </m:r>
+              </m:oMath>
+            </m:oMathPara>
+          </w:p>
+        </w:tc>
+        <w:tc>
+          <w:tcPr>
+            <w:tcW w:w="1276" w:type="dxa"/>
+          </w:tcPr>
+          <w:p>
+            <w:pPr>
+              <w:pStyle w:val="a3"/>
+              <w:ind w:firstLineChars="0" w:firstLine="0"/>
+              <w:rPr>
+                <w:rFonts w:hint="eastAsia"/>
+              </w:rPr>
+            </w:pPr>
+            <m:oMathPara>
+              <m:oMath>
+                <m:r>
+                  <w:rPr>
+                    <w:rFonts w:ascii="Cambria Math" w:hAnsi="Cambria Math"/>
+                  </w:rPr>
+                  <m:t>r</m:t>
+                </m:r>
+                <m:d>
+                  <m:dPr>
+                    <m:ctrlPr>
+                      <w:rPr>
+                        <w:rFonts w:ascii="Cambria Math" w:hAnsi="Cambria Math"/>
+                        <w:i/>
+                      </w:rPr>
+                    </m:ctrlPr>
+                  </m:dPr>
+                  <m:e>
+                    <m:r>
+                      <w:rPr>
+                        <w:rFonts w:ascii="Cambria Math" w:hAnsi="Cambria Math"/>
+                      </w:rPr>
+                      <m:t>t</m:t>
+                    </m:r>
+                  </m:e>
+                </m:d>
+                <m:r>
+                  <w:rPr>
+                    <w:rFonts w:ascii="Cambria Math" w:hAnsi="Cambria Math"/>
+                  </w:rPr>
+                  <m:t>=</m:t>
+                </m:r>
+                <m:sSup>
+                  <m:sSupPr>
+                    <m:ctrlPr>
+                      <w:rPr>
+                        <w:rFonts w:ascii="Cambria Math" w:hAnsi="Cambria Math"/>
+                        <w:i/>
+                      </w:rPr>
+                    </m:ctrlPr>
+                  </m:sSupPr>
+                  <m:e>
+                    <m:r>
+                      <w:rPr>
+                        <w:rFonts w:ascii="Cambria Math" w:hAnsi="Cambria Math"/>
+                      </w:rPr>
+                      <m:t>t</m:t>
+                    </m:r>
+                  </m:e>
+                  <m:sup>
+                    <m:r>
+                      <w:rPr>
+                        <w:rFonts w:ascii="Cambria Math" w:hAnsi="Cambria Math"/>
+                      </w:rPr>
+                      <m:t>2</m:t>
+                    </m:r>
+                  </m:sup>
+                </m:sSup>
+                <m:r>
+                  <w:rPr>
+                    <w:rFonts w:ascii="Cambria Math" w:hAnsi="Cambria Math"/>
+                  </w:rPr>
+                  <m:t>/2</m:t>
+                </m:r>
+              </m:oMath>
+            </m:oMathPara>
+          </w:p>
+        </w:tc>
+      </w:tr>
+      <w:tr>
+        <w:tc>
+          <w:tcPr>
+            <w:tcW w:w="704" w:type="dxa"/>
+            <w:vAlign w:val="center"/>
+          </w:tcPr>
+          <w:p>
+            <w:pPr>
+              <w:pStyle w:val="a3"/>
+              <w:ind w:firstLineChars="0" w:firstLine="0"/>
+              <w:jc w:val="center"/>
+              <w:rPr>
+                <w:rFonts w:hint="eastAsia"/>
+              </w:rPr>
+            </w:pPr>
+            <w:r>
+              <w:rPr>
+                <w:rFonts w:hint="eastAsia"/>
+              </w:rPr>
+              <w:t>0型</w:t>
+            </w:r>
+          </w:p>
+        </w:tc>
+        <w:tc>
+          <w:tcPr>
+            <w:tcW w:w="934" w:type="dxa"/>
+            <w:vAlign w:val="center"/>
+          </w:tcPr>
+          <w:p>
+            <w:pPr>
+              <w:pStyle w:val="a3"/>
+              <w:ind w:firstLineChars="0" w:firstLine="0"/>
+              <w:jc w:val="center"/>
+              <w:rPr>
+                <w:rFonts w:hint="eastAsia"/>
+              </w:rPr>
+            </w:pPr>
+            <m:oMathPara>
+              <m:oMath>
+                <m:r>
+                  <w:rPr>
+                    <w:rFonts w:ascii="Cambria Math" w:hAnsi="Cambria Math"/>
+                  </w:rPr>
+                  <m:t>K</m:t>
+                </m:r>
+              </m:oMath>
+            </m:oMathPara>
+          </w:p>
+        </w:tc>
+        <w:tc>
+          <w:tcPr>
+            <w:tcW w:w="934" w:type="dxa"/>
+            <w:vAlign w:val="center"/>
+          </w:tcPr>
+          <w:p>
+            <w:pPr>
+              <w:pStyle w:val="a3"/>
+              <w:ind w:firstLineChars="0" w:firstLine="0"/>
+              <w:jc w:val="center"/>
+              <w:rPr>
+                <w:rFonts w:hint="eastAsia"/>
+              </w:rPr>
+            </w:pPr>
+            <w:r>
+              <w:rPr>
+                <w:rFonts w:hint="eastAsia"/>
+              </w:rPr>
+              <w:t>0</w:t>
+            </w:r>
+          </w:p>
+        </w:tc>
+        <w:tc>
+          <w:tcPr>
+            <w:tcW w:w="934" w:type="dxa"/>
+            <w:vAlign w:val="center"/>
+          </w:tcPr>
+          <w:p>
+            <w:pPr>
+              <w:pStyle w:val="a3"/>
+              <w:ind w:firstLineChars="0" w:firstLine="0"/>
+              <w:jc w:val="center"/>
+              <w:rPr>
+                <w:rFonts w:hint="eastAsia"/>
+              </w:rPr>
+            </w:pPr>
+            <w:r>
+              <w:rPr>
+                <w:rFonts w:hint="eastAsia"/>
+              </w:rPr>
+              <w:t>0</w:t>
+            </w:r>
+          </w:p>
+        </w:tc>
+        <w:tc>
+          <w:tcPr>
+            <w:tcW w:w="1362" w:type="dxa"/>
+            <w:vAlign w:val="center"/>
+          </w:tcPr>
+          <w:p>
+            <w:pPr>
+              <w:pStyle w:val="a3"/>
+              <w:ind w:firstLineChars="0" w:firstLine="0"/>
+              <w:jc w:val="center"/>
+              <w:rPr>
+                <w:rFonts w:hint="eastAsia"/>
+              </w:rPr>
+            </w:pPr>
+            <m:oMathPara>
+              <m:oMath>
+                <m:f>
+                  <m:fPr>
+                    <m:ctrlPr>
+                      <w:rPr>
+                        <w:rFonts w:ascii="Cambria Math" w:hAnsi="Cambria Math"/>
+                        <w:i/>
+                      </w:rPr>
+                    </m:ctrlPr>
+                  </m:fPr>
+                  <m:num>
+                    <m:r>
+                      <w:rPr>
+                        <w:rFonts w:ascii="Cambria Math" w:hAnsi="Cambria Math" w:hint="eastAsia"/>
+                      </w:rPr>
+                      <m:t>1</m:t>
+                    </m:r>
+                    <m:ctrlPr>
+                      <w:rPr>
+                        <w:rFonts w:ascii="Cambria Math" w:hAnsi="Cambria Math" w:hint="eastAsia"/>
+                        <w:i/>
+                      </w:rPr>
+                    </m:ctrlPr>
+                  </m:num>
+                  <m:den>
+                    <m:r>
+                      <w:rPr>
+                        <w:rFonts w:ascii="Cambria Math" w:hAnsi="Cambria Math" w:hint="eastAsia"/>
+                      </w:rPr>
+                      <m:t>K</m:t>
+                    </m:r>
+                    <m:r>
+                      <w:rPr>
+                        <w:rFonts w:ascii="Cambria Math" w:hAnsi="Cambria Math"/>
+                      </w:rPr>
+                      <m:t>+1</m:t>
+                    </m:r>
+                  </m:den>
+                </m:f>
+              </m:oMath>
+            </m:oMathPara>
+          </w:p>
+        </w:tc>
+        <w:tc>
+          <w:tcPr>
+            <w:tcW w:w="1134" w:type="dxa"/>
+            <w:vAlign w:val="center"/>
+          </w:tcPr>
+          <w:p>
+            <w:pPr>
+              <w:pStyle w:val="a3"/>
+              <w:ind w:firstLineChars="0" w:firstLine="0"/>
+              <w:jc w:val="center"/>
+              <w:rPr>
+                <w:rFonts w:hint="eastAsia"/>
+              </w:rPr>
+            </w:pPr>
+            <m:oMathPara>
+              <m:oMath>
+                <m:r>
+                  <w:rPr>
+                    <w:rFonts w:ascii="Cambria Math" w:hAnsi="Cambria Math"/>
+                  </w:rPr>
+                  <m:t>∞</m:t>
+                </m:r>
+              </m:oMath>
+            </m:oMathPara>
+          </w:p>
+        </w:tc>
+        <w:tc>
+          <w:tcPr>
+            <w:tcW w:w="1276" w:type="dxa"/>
+            <w:vAlign w:val="center"/>
+          </w:tcPr>
+          <w:p>
+            <w:pPr>
+              <w:pStyle w:val="a3"/>
+              <w:ind w:firstLineChars="0" w:firstLine="0"/>
+              <w:jc w:val="center"/>
+              <w:rPr>
+                <w:rFonts w:hint="eastAsia"/>
+              </w:rPr>
+            </w:pPr>
+            <m:oMathPara>
+              <m:oMath>
+                <m:r>
+                  <w:rPr>
+                    <w:rFonts w:ascii="Cambria Math" w:hAnsi="Cambria Math"/>
+                  </w:rPr>
+                  <m:t>∞</m:t>
+                </m:r>
+              </m:oMath>
+            </m:oMathPara>
+          </w:p>
+        </w:tc>
+      </w:tr>
+      <w:tr>
+        <w:tc>
+          <w:tcPr>
+            <w:tcW w:w="704" w:type="dxa"/>
+            <w:vAlign w:val="center"/>
+          </w:tcPr>
+          <w:p>
+            <w:pPr>
+              <w:pStyle w:val="a3"/>
+              <w:ind w:firstLineChars="0" w:firstLine="0"/>
+              <w:jc w:val="center"/>
+              <w:rPr>
+                <w:rFonts w:hint="eastAsia"/>
+              </w:rPr>
+            </w:pPr>
+            <w:r>
+              <w:rPr>
+                <w:rFonts w:hint="eastAsia"/>
+              </w:rPr>
+              <w:t>Ⅰ型</w:t>
+            </w:r>
+          </w:p>
+        </w:tc>
+        <w:tc>
+          <w:tcPr>
+            <w:tcW w:w="934" w:type="dxa"/>
+            <w:vAlign w:val="center"/>
+          </w:tcPr>
+          <w:p>
+            <w:pPr>
+              <w:pStyle w:val="a3"/>
+              <w:ind w:firstLineChars="0" w:firstLine="0"/>
+              <w:jc w:val="center"/>
+              <w:rPr>
+                <w:rFonts w:hint="eastAsia"/>
+              </w:rPr>
+            </w:pPr>
+            <m:oMathPara>
+              <m:oMath>
+                <m:r>
+                  <w:rPr>
+                    <w:rFonts w:ascii="Cambria Math" w:hAnsi="Cambria Math"/>
+                  </w:rPr>
+                  <m:t>∞</m:t>
+                </m:r>
+              </m:oMath>
+            </m:oMathPara>
+          </w:p>
+        </w:tc>
+        <w:tc>
+          <w:tcPr>
+            <w:tcW w:w="934" w:type="dxa"/>
+            <w:vAlign w:val="center"/>
+          </w:tcPr>
+          <w:p>
+            <w:pPr>
+              <w:pStyle w:val="a3"/>
+              <w:ind w:firstLineChars="0" w:firstLine="0"/>
+              <w:jc w:val="center"/>
+              <w:rPr>
+                <w:rFonts w:hint="eastAsia"/>
+              </w:rPr>
+            </w:pPr>
+            <m:oMathPara>
+              <m:oMath>
+                <m:r>
+                  <w:rPr>
+                    <w:rFonts w:ascii="Cambria Math" w:hAnsi="Cambria Math"/>
+                  </w:rPr>
+                  <m:t>K</m:t>
+                </m:r>
+              </m:oMath>
+            </m:oMathPara>
+          </w:p>
+        </w:tc>
+        <w:tc>
+          <w:tcPr>
+            <w:tcW w:w="934" w:type="dxa"/>
+            <w:vAlign w:val="center"/>
+          </w:tcPr>
+          <w:p>
+            <w:pPr>
+              <w:pStyle w:val="a3"/>
+              <w:ind w:firstLineChars="0" w:firstLine="0"/>
+              <w:jc w:val="center"/>
+              <w:rPr>
+                <w:rFonts w:hint="eastAsia"/>
+              </w:rPr>
+            </w:pPr>
+            <w:r>
+              <w:rPr>
+                <w:rFonts w:hint="eastAsia"/>
+              </w:rPr>
+              <w:t>0</w:t>
+            </w:r>
+          </w:p>
+        </w:tc>
+        <w:tc>
+          <w:tcPr>
+            <w:tcW w:w="1362" w:type="dxa"/>
+            <w:vAlign w:val="center"/>
+          </w:tcPr>
+          <w:p>
+            <w:pPr>
+              <w:pStyle w:val="a3"/>
+              <w:ind w:firstLineChars="0" w:firstLine="0"/>
+              <w:jc w:val="center"/>
+              <w:rPr>
+                <w:rFonts w:hint="eastAsia"/>
+              </w:rPr>
+            </w:pPr>
+            <w:r>
+              <w:rPr>
+                <w:rFonts w:hint="eastAsia"/>
+              </w:rPr>
+              <w:t>0</w:t>
+            </w:r>
+          </w:p>
+        </w:tc>
+        <w:tc>
+          <w:tcPr>
+            <w:tcW w:w="1134" w:type="dxa"/>
+            <w:vAlign w:val="center"/>
+          </w:tcPr>
+          <w:p>
+            <w:pPr>
+              <w:pStyle w:val="a3"/>
+              <w:ind w:firstLineChars="0" w:firstLine="0"/>
+              <w:jc w:val="center"/>
+              <w:rPr>
+                <w:rFonts w:hint="eastAsia"/>
+              </w:rPr>
+            </w:pPr>
+            <m:oMathPara>
+              <m:oMath>
+                <m:f>
+                  <m:fPr>
+                    <m:ctrlPr>
+                      <w:rPr>
+                        <w:rFonts w:ascii="Cambria Math" w:hAnsi="Cambria Math"/>
+                        <w:i/>
+                      </w:rPr>
+                    </m:ctrlPr>
+                  </m:fPr>
+                  <m:num>
+                    <m:r>
+                      <w:rPr>
+                        <w:rFonts w:ascii="Cambria Math" w:hAnsi="Cambria Math"/>
+                      </w:rPr>
+                      <m:t>1</m:t>
+                    </m:r>
+                  </m:num>
+                  <m:den>
+                    <m:r>
+                      <w:rPr>
+                        <w:rFonts w:ascii="Cambria Math" w:hAnsi="Cambria Math"/>
+                      </w:rPr>
+                      <m:t>K</m:t>
+                    </m:r>
+                  </m:den>
+                </m:f>
+              </m:oMath>
+            </m:oMathPara>
+          </w:p>
+        </w:tc>
+        <w:tc>
+          <w:tcPr>
+            <w:tcW w:w="1276" w:type="dxa"/>
+            <w:vAlign w:val="center"/>
+          </w:tcPr>
+          <w:p>
+            <w:pPr>
+              <w:pStyle w:val="a3"/>
+              <w:ind w:firstLineChars="0" w:firstLine="0"/>
+              <w:jc w:val="center"/>
+              <w:rPr>
+                <w:rFonts w:hint="eastAsia"/>
+              </w:rPr>
+            </w:pPr>
+            <m:oMathPara>
+              <m:oMath>
+                <m:r>
+                  <w:rPr>
+                    <w:rFonts w:ascii="Cambria Math" w:hAnsi="Cambria Math"/>
+                  </w:rPr>
+                  <m:t>∞</m:t>
+                </m:r>
+              </m:oMath>
+            </m:oMathPara>
+          </w:p>
+        </w:tc>
+      </w:tr>
+      <w:tr>
+        <w:tc>
+          <w:tcPr>
+            <w:tcW w:w="704" w:type="dxa"/>
+            <w:vAlign w:val="center"/>
+          </w:tcPr>
+          <w:p>
+            <w:pPr>
+              <w:pStyle w:val="a3"/>
+              <w:ind w:firstLineChars="0" w:firstLine="0"/>
+              <w:jc w:val="center"/>
+              <w:rPr>
+                <w:rFonts w:hint="eastAsia"/>
+              </w:rPr>
+            </w:pPr>
+            <w:r>
+              <w:rPr>
+                <w:rFonts w:hint="eastAsia"/>
+              </w:rPr>
+              <w:t>Ⅱ型</w:t>
+            </w:r>
+          </w:p>
+        </w:tc>
+        <w:tc>
+          <w:tcPr>
+            <w:tcW w:w="934" w:type="dxa"/>
+            <w:vAlign w:val="center"/>
+          </w:tcPr>
+          <w:p>
+            <w:pPr>
+              <w:pStyle w:val="a3"/>
+              <w:ind w:firstLineChars="0" w:firstLine="0"/>
+              <w:jc w:val="center"/>
+              <w:rPr>
+                <w:rFonts w:hint="eastAsia"/>
+              </w:rPr>
+            </w:pPr>
+            <m:oMathPara>
+              <m:oMath>
+                <m:r>
+                  <w:rPr>
+                    <w:rFonts w:ascii="Cambria Math" w:hAnsi="Cambria Math"/>
+                  </w:rPr>
+                  <m:t>∞</m:t>
+                </m:r>
+              </m:oMath>
+            </m:oMathPara>
+          </w:p>
+        </w:tc>
+        <w:tc>
+          <w:tcPr>
+            <w:tcW w:w="934" w:type="dxa"/>
+            <w:vAlign w:val="center"/>
+          </w:tcPr>
+          <w:p>
+            <w:pPr>
+              <w:pStyle w:val="a3"/>
+              <w:ind w:firstLineChars="0" w:firstLine="0"/>
+              <w:jc w:val="center"/>
+              <w:rPr>
+                <w:rFonts w:hint="eastAsia"/>
+              </w:rPr>
+            </w:pPr>
+            <m:oMathPara>
+              <m:oMath>
+                <m:r>
+                  <w:rPr>
+                    <w:rFonts w:ascii="Cambria Math" w:hAnsi="Cambria Math"/>
+                  </w:rPr>
+                  <m:t>∞</m:t>
+                </m:r>
+              </m:oMath>
+            </m:oMathPara>
+          </w:p>
+        </w:tc>
+        <w:tc>
+          <w:tcPr>
+            <w:tcW w:w="934" w:type="dxa"/>
+            <w:vAlign w:val="center"/>
+          </w:tcPr>
+          <w:p>
+            <w:pPr>
+              <w:pStyle w:val="a3"/>
+              <w:ind w:firstLineChars="0" w:firstLine="0"/>
+              <w:jc w:val="center"/>
+              <w:rPr>
+                <w:rFonts w:hint="eastAsia"/>
+              </w:rPr>
+            </w:pPr>
+            <m:oMathPara>
+              <m:oMath>
+                <m:r>
+                  <w:rPr>
+                    <w:rFonts w:ascii="Cambria Math" w:hAnsi="Cambria Math"/>
+                  </w:rPr>
+                  <m:t>K</m:t>
+                </m:r>
+              </m:oMath>
+            </m:oMathPara>
+          </w:p>
+        </w:tc>
+        <w:tc>
+          <w:tcPr>
+            <w:tcW w:w="1362" w:type="dxa"/>
+            <w:vAlign w:val="center"/>
+          </w:tcPr>
+          <w:p>
+            <w:pPr>
+              <w:pStyle w:val="a3"/>
+              <w:ind w:firstLineChars="0" w:firstLine="0"/>
+              <w:jc w:val="center"/>
+              <w:rPr>
+                <w:rFonts w:hint="eastAsia"/>
+              </w:rPr>
+            </w:pPr>
+            <w:r>
+              <w:rPr>
+                <w:rFonts w:hint="eastAsia"/>
+              </w:rPr>
+              <w:t>0</w:t>
+            </w:r>
+          </w:p>
+        </w:tc>
+        <w:tc>
+          <w:tcPr>
+            <w:tcW w:w="1134" w:type="dxa"/>
+            <w:vAlign w:val="center"/>
+          </w:tcPr>
+          <w:p>
+            <w:pPr>
+              <w:pStyle w:val="a3"/>
+              <w:ind w:firstLineChars="0" w:firstLine="0"/>
+              <w:jc w:val="center"/>
+              <w:rPr>
+                <w:rFonts w:hint="eastAsia"/>
+              </w:rPr>
+            </w:pPr>
+            <w:r>
+              <w:rPr>
+                <w:rFonts w:hint="eastAsia"/>
+              </w:rPr>
+              <w:t>0</w:t>
+            </w:r>
+          </w:p>
+        </w:tc>
+        <w:tc>
+          <w:tcPr>
+            <w:tcW w:w="1276" w:type="dxa"/>
+            <w:vAlign w:val="center"/>
+          </w:tcPr>
+          <w:p>
+            <w:pPr>
+              <w:pStyle w:val="a3"/>
+              <w:ind w:firstLineChars="0" w:firstLine="0"/>
+              <w:jc w:val="center"/>
+              <w:rPr>
+                <w:rFonts w:hint="eastAsia"/>
+              </w:rPr>
+            </w:pPr>
+            <m:oMathPara>
+              <m:oMath>
+                <m:f>
+                  <m:fPr>
+                    <m:ctrlPr>
+                      <w:rPr>
+                        <w:rFonts w:ascii="Cambria Math" w:hAnsi="Cambria Math"/>
+                        <w:i/>
+                      </w:rPr>
+                    </m:ctrlPr>
+                  </m:fPr>
+                  <m:num>
+                    <m:r>
+                      <w:rPr>
+                        <w:rFonts w:ascii="Cambria Math" w:hAnsi="Cambria Math"/>
+                      </w:rPr>
+                      <m:t>1</m:t>
+                    </m:r>
+                  </m:num>
+                  <m:den>
+                    <m:r>
+                      <w:rPr>
+                        <w:rFonts w:ascii="Cambria Math" w:hAnsi="Cambria Math"/>
+                      </w:rPr>
+                      <m:t>K</m:t>
+                    </m:r>
+                  </m:den>
+                </m:f>
+              </m:oMath>
+            </m:oMathPara>
+          </w:p>
+        </w:tc>
+      </w:tr>
+    </w:tbl>
+    <w:p>
+      <w:pPr>
+        <w:pStyle w:val="a3"/>
+        <w:numPr>
+          <w:ilvl w:val="0"/>
+          <w:numId w:val="8"/>
+        </w:numPr>
+        <w:ind w:firstLineChars="0"/>
+        <w:rPr>
+          <w:rFonts w:hint="eastAsia"/>
+        </w:rPr>
+      </w:pPr>
+      <w:r>
+        <w:rPr>
+          <w:rFonts w:hint="eastAsia"/>
+        </w:rPr>
+        <w:t xml:space="preserve"> </w:t>
+      </w:r>
+    </w:p>
+    <w:p>
+      <w:pPr>
         <w:pStyle w:val="1"/>
         <w:rPr>
           <w:shd w:val="pct15" w:color="auto" w:fill="FFFFFF"/>
         </w:rPr>
       </w:pPr>
-      <w:bookmarkStart w:id="4" w:name="_Toc24898747"/>
+      <w:bookmarkStart w:id="6" w:name="_Toc24898747"/>
       <w:r>
         <w:rPr>
           <w:rFonts w:hint="eastAsia"/>
@@ -8634,7 +15092,7 @@
         </w:rPr>
         <w:t>章 根轨迹法</w:t>
       </w:r>
-      <w:bookmarkEnd w:id="4"/>
+      <w:bookmarkEnd w:id="6"/>
     </w:p>
     <w:p>
       <w:pPr>
@@ -8653,7 +15111,7 @@
           <w:shd w:val="pct15" w:color="auto" w:fill="FFFFFF"/>
         </w:rPr>
       </w:pPr>
-      <w:bookmarkStart w:id="5" w:name="_Toc24898748"/>
+      <w:bookmarkStart w:id="7" w:name="_Toc24898748"/>
       <w:r>
         <w:rPr>
           <w:rFonts w:hint="eastAsia"/>
@@ -8682,7 +15140,7 @@
         </w:rPr>
         <w:t>频率响应法</w:t>
       </w:r>
-      <w:bookmarkEnd w:id="5"/>
+      <w:bookmarkEnd w:id="7"/>
     </w:p>
     <w:p>
       <w:pPr>
@@ -8701,7 +15159,7 @@
           <w:shd w:val="pct15" w:color="auto" w:fill="FFFFFF"/>
         </w:rPr>
       </w:pPr>
-      <w:bookmarkStart w:id="6" w:name="_Toc24898749"/>
+      <w:bookmarkStart w:id="8" w:name="_Toc24898749"/>
       <w:r>
         <w:rPr>
           <w:rFonts w:hint="eastAsia"/>
@@ -8730,7 +15188,7 @@
         </w:rPr>
         <w:t>线性系统的校正方法</w:t>
       </w:r>
-      <w:bookmarkEnd w:id="6"/>
+      <w:bookmarkEnd w:id="8"/>
     </w:p>
     <w:p>
       <w:pPr>
@@ -8749,7 +15207,7 @@
           <w:shd w:val="pct15" w:color="auto" w:fill="FFFFFF"/>
         </w:rPr>
       </w:pPr>
-      <w:bookmarkStart w:id="7" w:name="_Toc24898750"/>
+      <w:bookmarkStart w:id="9" w:name="_Toc24898750"/>
       <w:r>
         <w:rPr>
           <w:rFonts w:hint="eastAsia"/>
@@ -8778,7 +15236,7 @@
         </w:rPr>
         <w:t>线性离散系统分析与设计</w:t>
       </w:r>
-      <w:bookmarkEnd w:id="7"/>
+      <w:bookmarkEnd w:id="9"/>
     </w:p>
     <w:p>
       <w:pPr>
@@ -8797,7 +15255,7 @@
           <w:shd w:val="pct15" w:color="auto" w:fill="FFFFFF"/>
         </w:rPr>
       </w:pPr>
-      <w:bookmarkStart w:id="8" w:name="_Toc24898751"/>
+      <w:bookmarkStart w:id="10" w:name="_Toc24898751"/>
       <w:r>
         <w:rPr>
           <w:rFonts w:hint="eastAsia"/>
@@ -8826,7 +15284,7 @@
         </w:rPr>
         <w:t>非线性控制系统分析</w:t>
       </w:r>
-      <w:bookmarkEnd w:id="8"/>
+      <w:bookmarkEnd w:id="10"/>
     </w:p>
     <w:p>
       <w:pPr>
@@ -12787,7 +19245,7 @@
 </file>
 
 <file path=customXml/itemProps1.xml><?xml version="1.0" encoding="utf-8"?>
-<ds:datastoreItem xmlns:ds="http://schemas.openxmlformats.org/officeDocument/2006/customXml" ds:itemID="{B7B16EC8-41A2-4C17-966D-F6838A9B6270}">
+<ds:datastoreItem xmlns:ds="http://schemas.openxmlformats.org/officeDocument/2006/customXml" ds:itemID="{138DC9A2-BBD8-4335-8577-21799303A50C}">
   <ds:schemaRefs>
     <ds:schemaRef ds:uri="http://schemas.openxmlformats.org/officeDocument/2006/bibliography"/>
   </ds:schemaRefs>

--- a/自控/自控-总结.docx
+++ b/自控/自控-总结.docx
@@ -2631,6 +2631,15 @@
             <m:sty m:val="bi"/>
           </m:rPr>
           <w:rPr>
+            <w:rFonts w:ascii="Cambria Math" w:hAnsi="Cambria Math"/>
+          </w:rPr>
+          <m:t>(s)</m:t>
+        </m:r>
+        <m:r>
+          <m:rPr>
+            <m:sty m:val="bi"/>
+          </m:rPr>
+          <w:rPr>
             <w:rFonts w:ascii="Cambria Math" w:hAnsi="Cambria Math" w:hint="eastAsia"/>
           </w:rPr>
           <m:t>=</m:t>
@@ -4697,13 +4706,7 @@
               <w:rPr>
                 <w:rFonts w:ascii="Cambria Math" w:hAnsi="Cambria Math"/>
               </w:rPr>
-              <m:t>A</m:t>
-            </m:r>
-            <m:r>
-              <w:rPr>
-                <w:rFonts w:ascii="Cambria Math" w:hAnsi="Cambria Math"/>
-              </w:rPr>
-              <m:t>ω</m:t>
+              <m:t>Aω</m:t>
             </m:r>
           </m:num>
           <m:den>
@@ -5620,16 +5623,24 @@
         <w:rPr>
           <w:rFonts w:hint="eastAsia"/>
         </w:rPr>
-        <w:t>线性定常系统的时间响应：</w:t>
-      </w:r>
-      <w:r>
-        <w:tab/>
-      </w:r>
-      <w:r>
-        <w:rPr>
-          <w:rFonts w:hint="eastAsia"/>
-        </w:rPr>
-        <w:t>ppt</w:t>
+        <w:t>线性定常系统的时间响应</w:t>
+      </w:r>
+      <w:r>
+        <w:rPr>
+          <w:rFonts w:hint="eastAsia"/>
+        </w:rPr>
+        <w:t>=稳态分量+暂态分量(带</w:t>
+      </w:r>
+      <m:oMath>
+        <m:r>
+          <w:rPr>
+            <w:rFonts w:ascii="Cambria Math" w:hAnsi="Cambria Math" w:hint="eastAsia"/>
+          </w:rPr>
+          <m:t>e</m:t>
+        </m:r>
+      </m:oMath>
+      <w:r>
+        <w:t>)</w:t>
       </w:r>
     </w:p>
     <w:p>
@@ -5907,6 +5918,9 @@
         </w:rPr>
       </w:pPr>
       <w:r>
+        <w:rPr>
+          <w:noProof/>
+        </w:rPr>
         <w:drawing>
           <wp:anchor distT="0" distB="0" distL="114300" distR="114300" simplePos="0" relativeHeight="251658240" behindDoc="1" locked="0" layoutInCell="1" allowOverlap="1" wp14:anchorId="1B533AEA" wp14:editId="3B0CE953">
             <wp:simplePos x="0" y="0"/>
@@ -6011,7 +6025,6 @@
         <w:pStyle w:val="a3"/>
         <w:ind w:firstLineChars="0" w:firstLine="0"/>
         <w:rPr>
-          <w:rFonts w:hint="eastAsia"/>
           <w:iCs/>
         </w:rPr>
       </w:pPr>
@@ -6049,9 +6062,6 @@
       <w:pPr>
         <w:pStyle w:val="a3"/>
         <w:ind w:left="420" w:firstLineChars="0" w:firstLine="0"/>
-        <w:rPr>
-          <w:rFonts w:hint="eastAsia"/>
-        </w:rPr>
       </w:pPr>
       <m:oMath>
         <m:r>
@@ -6161,16 +6171,7 @@
           <w:rPr>
             <w:rFonts w:ascii="Cambria Math" w:hAnsi="Cambria Math"/>
           </w:rPr>
-          <m:t>→</m:t>
-        </m:r>
-        <m:r>
-          <m:rPr>
-            <m:sty m:val="p"/>
-          </m:rPr>
-          <w:rPr>
-            <w:rFonts w:ascii="Cambria Math" w:hAnsi="Cambria Math"/>
-          </w:rPr>
-          <m:t>Φ</m:t>
+          <m:t>→Φ</m:t>
         </m:r>
         <m:d>
           <m:dPr>
@@ -6232,7 +6233,6 @@
         <w:pStyle w:val="a3"/>
         <w:ind w:left="420" w:firstLineChars="0" w:firstLine="0"/>
         <w:rPr>
-          <w:rFonts w:hint="eastAsia"/>
           <w:i/>
         </w:rPr>
       </w:pPr>
@@ -6287,11 +6287,6 @@
                       <wps:txbx>
                         <w:txbxContent>
                           <w:p>
-                            <w:pPr>
-                              <w:rPr>
-                                <w:rFonts w:hint="eastAsia"/>
-                              </w:rPr>
-                            </w:pPr>
                             <w:r>
                               <w:t>求导</w:t>
                             </w:r>
@@ -6323,11 +6318,6 @@
                 <v:textbox style="layout-flow:vertical-ideographic;mso-fit-shape-to-text:t">
                   <w:txbxContent>
                     <w:p>
-                      <w:pPr>
-                        <w:rPr>
-                          <w:rFonts w:hint="eastAsia"/>
-                        </w:rPr>
-                      </w:pPr>
                       <w:r>
                         <w:t>求导</w:t>
                       </w:r>
@@ -6919,19 +6909,7 @@
           <w:rPr>
             <w:rFonts w:ascii="Cambria Math" w:hAnsi="Cambria Math"/>
           </w:rPr>
-          <m:t>-T</m:t>
-        </m:r>
-        <m:r>
-          <w:rPr>
-            <w:rFonts w:ascii="Cambria Math" w:hAnsi="Cambria Math"/>
-          </w:rPr>
-          <m:t>t</m:t>
-        </m:r>
-        <m:r>
-          <w:rPr>
-            <w:rFonts w:ascii="Cambria Math" w:hAnsi="Cambria Math"/>
-          </w:rPr>
-          <m:t>+</m:t>
+          <m:t>-Tt+</m:t>
         </m:r>
         <m:sSup>
           <m:sSupPr>
@@ -6995,13 +6973,7 @@
           <w:rPr>
             <w:rFonts w:ascii="Cambria Math" w:hAnsi="Cambria Math"/>
           </w:rPr>
-          <m:t>)</m:t>
-        </m:r>
-        <m:r>
-          <w:rPr>
-            <w:rFonts w:ascii="Cambria Math" w:hAnsi="Cambria Math"/>
-          </w:rPr>
-          <m:t>,t≥0</m:t>
+          <m:t>),t≥0</m:t>
         </m:r>
       </m:oMath>
     </w:p>
@@ -7084,13 +7056,7 @@
         <w:rPr>
           <w:rFonts w:hint="eastAsia"/>
         </w:rPr>
-        <w:t>为</w:t>
-      </w:r>
-      <w:r>
-        <w:rPr>
-          <w:rFonts w:hint="eastAsia"/>
-        </w:rPr>
-        <w:t>自然振荡角频率</w:t>
+        <w:t>为自然振荡角频率</w:t>
       </w:r>
     </w:p>
     <w:p>
@@ -7103,6 +7069,9 @@
         <w:ind w:firstLineChars="0"/>
       </w:pPr>
       <w:r>
+        <w:rPr>
+          <w:noProof/>
+        </w:rPr>
         <w:drawing>
           <wp:anchor distT="0" distB="0" distL="114300" distR="114300" simplePos="0" relativeHeight="251659264" behindDoc="1" locked="0" layoutInCell="1" allowOverlap="1" wp14:anchorId="0F32CD06" wp14:editId="6D8C6181">
             <wp:simplePos x="0" y="0"/>
@@ -7161,6 +7130,9 @@
         </w:drawing>
       </w:r>
       <w:r>
+        <w:rPr>
+          <w:noProof/>
+        </w:rPr>
         <w:drawing>
           <wp:anchor distT="0" distB="0" distL="114300" distR="114300" simplePos="0" relativeHeight="251660288" behindDoc="1" locked="0" layoutInCell="1" allowOverlap="1" wp14:anchorId="1FE343C1" wp14:editId="34BC27B8">
             <wp:simplePos x="0" y="0"/>
@@ -7644,8 +7616,6 @@
         <w:pStyle w:val="a3"/>
         <w:ind w:left="840" w:firstLineChars="0" w:firstLine="0"/>
       </w:pPr>
-      <w:bookmarkStart w:id="3" w:name="_GoBack"/>
-      <w:bookmarkEnd w:id="3"/>
       <w:r>
         <w:rPr>
           <w:rFonts w:hint="eastAsia"/>
@@ -8278,9 +8248,6 @@
       <w:pPr>
         <w:pStyle w:val="a3"/>
         <w:ind w:firstLineChars="0" w:firstLine="0"/>
-        <w:rPr>
-          <w:rFonts w:hint="eastAsia"/>
-        </w:rPr>
       </w:pPr>
       <w:r>
         <w:rPr>
@@ -8641,6 +8608,487 @@
           </m:e>
         </m:d>
       </m:oMath>
+      <w:r>
+        <w:tab/>
+      </w:r>
+      <m:oMath>
+        <m:r>
+          <w:rPr>
+            <w:rFonts w:ascii="Cambria Math" w:hAnsi="Cambria Math" w:hint="eastAsia"/>
+          </w:rPr>
+          <m:t>C</m:t>
+        </m:r>
+        <m:d>
+          <m:dPr>
+            <m:ctrlPr>
+              <w:rPr>
+                <w:rFonts w:ascii="Cambria Math" w:hAnsi="Cambria Math"/>
+                <w:i/>
+              </w:rPr>
+            </m:ctrlPr>
+          </m:dPr>
+          <m:e>
+            <m:r>
+              <w:rPr>
+                <w:rFonts w:ascii="Cambria Math" w:hAnsi="Cambria Math"/>
+              </w:rPr>
+              <m:t>s</m:t>
+            </m:r>
+          </m:e>
+        </m:d>
+        <m:r>
+          <w:rPr>
+            <w:rFonts w:ascii="Cambria Math" w:hAnsi="Cambria Math" w:hint="eastAsia"/>
+          </w:rPr>
+          <m:t>=</m:t>
+        </m:r>
+        <m:f>
+          <m:fPr>
+            <m:ctrlPr>
+              <w:rPr>
+                <w:rFonts w:ascii="Cambria Math" w:hAnsi="Cambria Math"/>
+                <w:i/>
+              </w:rPr>
+            </m:ctrlPr>
+          </m:fPr>
+          <m:num>
+            <m:r>
+              <w:rPr>
+                <w:rFonts w:ascii="Cambria Math" w:hAnsi="Cambria Math" w:hint="eastAsia"/>
+              </w:rPr>
+              <m:t>1</m:t>
+            </m:r>
+          </m:num>
+          <m:den>
+            <m:r>
+              <w:rPr>
+                <w:rFonts w:ascii="Cambria Math" w:hAnsi="Cambria Math"/>
+              </w:rPr>
+              <m:t>s</m:t>
+            </m:r>
+          </m:den>
+        </m:f>
+        <m:r>
+          <w:rPr>
+            <w:rFonts w:ascii="Cambria Math" w:hAnsi="Cambria Math"/>
+          </w:rPr>
+          <m:t>-</m:t>
+        </m:r>
+        <m:f>
+          <m:fPr>
+            <m:ctrlPr>
+              <w:rPr>
+                <w:rFonts w:ascii="Cambria Math" w:hAnsi="Cambria Math"/>
+                <w:i/>
+              </w:rPr>
+            </m:ctrlPr>
+          </m:fPr>
+          <m:num>
+            <m:r>
+              <w:rPr>
+                <w:rFonts w:ascii="Cambria Math" w:hAnsi="Cambria Math"/>
+              </w:rPr>
+              <m:t>s+</m:t>
+            </m:r>
+            <m:r>
+              <w:rPr>
+                <w:rFonts w:ascii="Cambria Math" w:hAnsi="Cambria Math"/>
+              </w:rPr>
+              <m:t>ζ</m:t>
+            </m:r>
+            <m:sSub>
+              <m:sSubPr>
+                <m:ctrlPr>
+                  <w:rPr>
+                    <w:rFonts w:ascii="Cambria Math" w:hAnsi="Cambria Math"/>
+                    <w:i/>
+                  </w:rPr>
+                </m:ctrlPr>
+              </m:sSubPr>
+              <m:e>
+                <m:r>
+                  <w:rPr>
+                    <w:rFonts w:ascii="Cambria Math" w:hAnsi="Cambria Math"/>
+                  </w:rPr>
+                  <m:t>ω</m:t>
+                </m:r>
+              </m:e>
+              <m:sub>
+                <m:r>
+                  <w:rPr>
+                    <w:rFonts w:ascii="Cambria Math" w:hAnsi="Cambria Math"/>
+                  </w:rPr>
+                  <m:t>n</m:t>
+                </m:r>
+              </m:sub>
+            </m:sSub>
+          </m:num>
+          <m:den>
+            <m:sSup>
+              <m:sSupPr>
+                <m:ctrlPr>
+                  <w:rPr>
+                    <w:rFonts w:ascii="Cambria Math" w:hAnsi="Cambria Math"/>
+                    <w:i/>
+                  </w:rPr>
+                </m:ctrlPr>
+              </m:sSupPr>
+              <m:e>
+                <m:d>
+                  <m:dPr>
+                    <m:ctrlPr>
+                      <w:rPr>
+                        <w:rFonts w:ascii="Cambria Math" w:hAnsi="Cambria Math"/>
+                        <w:i/>
+                      </w:rPr>
+                    </m:ctrlPr>
+                  </m:dPr>
+                  <m:e>
+                    <m:r>
+                      <w:rPr>
+                        <w:rFonts w:ascii="Cambria Math" w:hAnsi="Cambria Math"/>
+                      </w:rPr>
+                      <m:t>s+</m:t>
+                    </m:r>
+                    <m:r>
+                      <w:rPr>
+                        <w:rFonts w:ascii="Cambria Math" w:hAnsi="Cambria Math"/>
+                      </w:rPr>
+                      <m:t>ζ</m:t>
+                    </m:r>
+                    <m:sSub>
+                      <m:sSubPr>
+                        <m:ctrlPr>
+                          <w:rPr>
+                            <w:rFonts w:ascii="Cambria Math" w:hAnsi="Cambria Math"/>
+                            <w:i/>
+                          </w:rPr>
+                        </m:ctrlPr>
+                      </m:sSubPr>
+                      <m:e>
+                        <m:r>
+                          <w:rPr>
+                            <w:rFonts w:ascii="Cambria Math" w:hAnsi="Cambria Math"/>
+                          </w:rPr>
+                          <m:t>ω</m:t>
+                        </m:r>
+                      </m:e>
+                      <m:sub>
+                        <m:r>
+                          <w:rPr>
+                            <w:rFonts w:ascii="Cambria Math" w:hAnsi="Cambria Math"/>
+                          </w:rPr>
+                          <m:t>n</m:t>
+                        </m:r>
+                      </m:sub>
+                    </m:sSub>
+                  </m:e>
+                </m:d>
+              </m:e>
+              <m:sup>
+                <m:r>
+                  <w:rPr>
+                    <w:rFonts w:ascii="Cambria Math" w:hAnsi="Cambria Math"/>
+                  </w:rPr>
+                  <m:t>2</m:t>
+                </m:r>
+              </m:sup>
+            </m:sSup>
+            <m:r>
+              <w:rPr>
+                <w:rFonts w:ascii="Cambria Math" w:hAnsi="Cambria Math"/>
+              </w:rPr>
+              <m:t>+</m:t>
+            </m:r>
+            <m:sSubSup>
+              <m:sSubSupPr>
+                <m:ctrlPr>
+                  <w:rPr>
+                    <w:rFonts w:ascii="Cambria Math" w:hAnsi="Cambria Math"/>
+                    <w:i/>
+                  </w:rPr>
+                </m:ctrlPr>
+              </m:sSubSupPr>
+              <m:e>
+                <m:r>
+                  <w:rPr>
+                    <w:rFonts w:ascii="Cambria Math" w:hAnsi="Cambria Math"/>
+                  </w:rPr>
+                  <m:t>ω</m:t>
+                </m:r>
+              </m:e>
+              <m:sub>
+                <m:r>
+                  <w:rPr>
+                    <w:rFonts w:ascii="Cambria Math" w:hAnsi="Cambria Math"/>
+                  </w:rPr>
+                  <m:t>d</m:t>
+                </m:r>
+              </m:sub>
+              <m:sup>
+                <m:r>
+                  <w:rPr>
+                    <w:rFonts w:ascii="Cambria Math" w:hAnsi="Cambria Math"/>
+                  </w:rPr>
+                  <m:t>2</m:t>
+                </m:r>
+              </m:sup>
+            </m:sSubSup>
+          </m:den>
+        </m:f>
+        <m:r>
+          <w:rPr>
+            <w:rFonts w:ascii="Cambria Math" w:hAnsi="Cambria Math"/>
+          </w:rPr>
+          <m:t>-</m:t>
+        </m:r>
+        <m:f>
+          <m:fPr>
+            <m:ctrlPr>
+              <w:rPr>
+                <w:rFonts w:ascii="Cambria Math" w:hAnsi="Cambria Math"/>
+                <w:i/>
+              </w:rPr>
+            </m:ctrlPr>
+          </m:fPr>
+          <m:num>
+            <m:r>
+              <w:rPr>
+                <w:rFonts w:ascii="Cambria Math" w:hAnsi="Cambria Math"/>
+              </w:rPr>
+              <m:t>ζ</m:t>
+            </m:r>
+            <m:sSub>
+              <m:sSubPr>
+                <m:ctrlPr>
+                  <w:rPr>
+                    <w:rFonts w:ascii="Cambria Math" w:hAnsi="Cambria Math"/>
+                    <w:i/>
+                  </w:rPr>
+                </m:ctrlPr>
+              </m:sSubPr>
+              <m:e>
+                <m:r>
+                  <w:rPr>
+                    <w:rFonts w:ascii="Cambria Math" w:hAnsi="Cambria Math"/>
+                  </w:rPr>
+                  <m:t>ω</m:t>
+                </m:r>
+              </m:e>
+              <m:sub>
+                <m:r>
+                  <w:rPr>
+                    <w:rFonts w:ascii="Cambria Math" w:hAnsi="Cambria Math"/>
+                  </w:rPr>
+                  <m:t>n</m:t>
+                </m:r>
+              </m:sub>
+            </m:sSub>
+          </m:num>
+          <m:den>
+            <m:sSub>
+              <m:sSubPr>
+                <m:ctrlPr>
+                  <w:rPr>
+                    <w:rFonts w:ascii="Cambria Math" w:hAnsi="Cambria Math"/>
+                    <w:i/>
+                  </w:rPr>
+                </m:ctrlPr>
+              </m:sSubPr>
+              <m:e>
+                <m:r>
+                  <w:rPr>
+                    <w:rFonts w:ascii="Cambria Math" w:hAnsi="Cambria Math"/>
+                  </w:rPr>
+                  <m:t>ω</m:t>
+                </m:r>
+              </m:e>
+              <m:sub>
+                <m:r>
+                  <w:rPr>
+                    <w:rFonts w:ascii="Cambria Math" w:hAnsi="Cambria Math"/>
+                  </w:rPr>
+                  <m:t>d</m:t>
+                </m:r>
+              </m:sub>
+            </m:sSub>
+          </m:den>
+        </m:f>
+        <m:f>
+          <m:fPr>
+            <m:ctrlPr>
+              <w:rPr>
+                <w:rFonts w:ascii="Cambria Math" w:hAnsi="Cambria Math"/>
+                <w:i/>
+              </w:rPr>
+            </m:ctrlPr>
+          </m:fPr>
+          <m:num>
+            <m:sSub>
+              <m:sSubPr>
+                <m:ctrlPr>
+                  <w:rPr>
+                    <w:rFonts w:ascii="Cambria Math" w:hAnsi="Cambria Math"/>
+                    <w:i/>
+                  </w:rPr>
+                </m:ctrlPr>
+              </m:sSubPr>
+              <m:e>
+                <m:r>
+                  <w:rPr>
+                    <w:rFonts w:ascii="Cambria Math" w:hAnsi="Cambria Math"/>
+                  </w:rPr>
+                  <m:t>ω</m:t>
+                </m:r>
+              </m:e>
+              <m:sub>
+                <m:r>
+                  <w:rPr>
+                    <w:rFonts w:ascii="Cambria Math" w:hAnsi="Cambria Math"/>
+                  </w:rPr>
+                  <m:t>d</m:t>
+                </m:r>
+              </m:sub>
+            </m:sSub>
+          </m:num>
+          <m:den>
+            <m:sSup>
+              <m:sSupPr>
+                <m:ctrlPr>
+                  <w:rPr>
+                    <w:rFonts w:ascii="Cambria Math" w:hAnsi="Cambria Math"/>
+                    <w:i/>
+                  </w:rPr>
+                </m:ctrlPr>
+              </m:sSupPr>
+              <m:e>
+                <m:d>
+                  <m:dPr>
+                    <m:ctrlPr>
+                      <w:rPr>
+                        <w:rFonts w:ascii="Cambria Math" w:hAnsi="Cambria Math"/>
+                        <w:i/>
+                      </w:rPr>
+                    </m:ctrlPr>
+                  </m:dPr>
+                  <m:e>
+                    <m:r>
+                      <w:rPr>
+                        <w:rFonts w:ascii="Cambria Math" w:hAnsi="Cambria Math"/>
+                      </w:rPr>
+                      <m:t>s+</m:t>
+                    </m:r>
+                    <m:r>
+                      <w:rPr>
+                        <w:rFonts w:ascii="Cambria Math" w:hAnsi="Cambria Math"/>
+                      </w:rPr>
+                      <m:t>ζ</m:t>
+                    </m:r>
+                    <m:sSub>
+                      <m:sSubPr>
+                        <m:ctrlPr>
+                          <w:rPr>
+                            <w:rFonts w:ascii="Cambria Math" w:hAnsi="Cambria Math"/>
+                            <w:i/>
+                          </w:rPr>
+                        </m:ctrlPr>
+                      </m:sSubPr>
+                      <m:e>
+                        <m:r>
+                          <w:rPr>
+                            <w:rFonts w:ascii="Cambria Math" w:hAnsi="Cambria Math"/>
+                          </w:rPr>
+                          <m:t>ω</m:t>
+                        </m:r>
+                      </m:e>
+                      <m:sub>
+                        <m:r>
+                          <w:rPr>
+                            <w:rFonts w:ascii="Cambria Math" w:hAnsi="Cambria Math"/>
+                          </w:rPr>
+                          <m:t>n</m:t>
+                        </m:r>
+                      </m:sub>
+                    </m:sSub>
+                  </m:e>
+                </m:d>
+              </m:e>
+              <m:sup>
+                <m:r>
+                  <w:rPr>
+                    <w:rFonts w:ascii="Cambria Math" w:hAnsi="Cambria Math"/>
+                  </w:rPr>
+                  <m:t>2</m:t>
+                </m:r>
+              </m:sup>
+            </m:sSup>
+            <m:r>
+              <w:rPr>
+                <w:rFonts w:ascii="Cambria Math" w:hAnsi="Cambria Math"/>
+              </w:rPr>
+              <m:t>+</m:t>
+            </m:r>
+            <m:sSubSup>
+              <m:sSubSupPr>
+                <m:ctrlPr>
+                  <w:rPr>
+                    <w:rFonts w:ascii="Cambria Math" w:hAnsi="Cambria Math"/>
+                    <w:i/>
+                  </w:rPr>
+                </m:ctrlPr>
+              </m:sSubSupPr>
+              <m:e>
+                <m:r>
+                  <w:rPr>
+                    <w:rFonts w:ascii="Cambria Math" w:hAnsi="Cambria Math"/>
+                  </w:rPr>
+                  <m:t>ω</m:t>
+                </m:r>
+              </m:e>
+              <m:sub>
+                <m:r>
+                  <w:rPr>
+                    <w:rFonts w:ascii="Cambria Math" w:hAnsi="Cambria Math"/>
+                  </w:rPr>
+                  <m:t>d</m:t>
+                </m:r>
+              </m:sub>
+              <m:sup>
+                <m:r>
+                  <w:rPr>
+                    <w:rFonts w:ascii="Cambria Math" w:hAnsi="Cambria Math"/>
+                  </w:rPr>
+                  <m:t>2</m:t>
+                </m:r>
+              </m:sup>
+            </m:sSubSup>
+          </m:den>
+        </m:f>
+      </m:oMath>
+    </w:p>
+    <w:p>
+      <w:pPr>
+        <w:pStyle w:val="a3"/>
+        <w:ind w:firstLineChars="0" w:firstLine="0"/>
+      </w:pPr>
+      <w:r>
+        <w:rPr>
+          <w:rFonts w:hint="eastAsia"/>
+        </w:rPr>
+        <w:t xml:space="preserve"> </w:t>
+      </w:r>
+      <w:r>
+        <w:tab/>
+      </w:r>
+      <w:r>
+        <w:tab/>
+      </w:r>
+      <w:r>
+        <w:tab/>
+      </w:r>
+      <w:r>
+        <w:tab/>
+      </w:r>
       <w:r>
         <w:tab/>
       </w:r>
@@ -9093,6 +9541,7 @@
         <w:ind w:firstLineChars="0" w:firstLine="0"/>
         <w:rPr>
           <w:rFonts w:hint="eastAsia"/>
+          <w:i/>
         </w:rPr>
       </w:pPr>
       <w:r>
@@ -9303,6 +9752,43 @@
           </m:den>
         </m:f>
       </m:oMath>
+      <w:r>
+        <w:tab/>
+      </w:r>
+      <w:r>
+        <w:tab/>
+      </w:r>
+      <w:r>
+        <w:tab/>
+      </w:r>
+      <w:r>
+        <w:rPr>
+          <w:rFonts w:hint="eastAsia"/>
+        </w:rPr>
+        <w:t>一般希望</w:t>
+      </w:r>
+      <m:oMath>
+        <m:r>
+          <w:rPr>
+            <w:rFonts w:ascii="Cambria Math" w:hAnsi="Cambria Math"/>
+          </w:rPr>
+          <m:t>0.4&lt;</m:t>
+        </m:r>
+        <m:r>
+          <w:rPr>
+            <w:rFonts w:ascii="Cambria Math" w:hAnsi="Cambria Math"/>
+            <w:kern w:val="0"/>
+          </w:rPr>
+          <m:t>ζ</m:t>
+        </m:r>
+        <m:r>
+          <w:rPr>
+            <w:rFonts w:ascii="Cambria Math" w:hAnsi="Cambria Math"/>
+            <w:kern w:val="0"/>
+          </w:rPr>
+          <m:t>&lt;0.8</m:t>
+        </m:r>
+      </m:oMath>
     </w:p>
     <w:p>
       <w:pPr>
@@ -9343,16 +9829,10 @@
       </m:oMath>
       <w:r>
         <w:rPr>
+          <w:rFonts w:hint="eastAsia"/>
           <w:strike/>
         </w:rPr>
-        <w:tab/>
-      </w:r>
-      <w:r>
-        <w:rPr>
-          <w:strike/>
-          <w:szCs w:val="21"/>
-        </w:rPr>
-        <w:tab/>
+        <w:t>；</w:t>
       </w:r>
       <w:r>
         <w:rPr>
@@ -9385,15 +9865,24 @@
       </m:oMath>
       <w:r>
         <w:rPr>
+          <w:rFonts w:hint="eastAsia"/>
           <w:strike/>
         </w:rPr>
-        <w:tab/>
-      </w:r>
-      <w:r>
-        <w:rPr>
+        <w:t>：</w:t>
+      </w:r>
+      <w:r>
+        <w:rPr>
+          <w:rFonts w:hint="eastAsia"/>
           <w:strike/>
         </w:rPr>
-        <w:tab/>
+        <w:t>两个惯性环节的串联</w:t>
+      </w:r>
+      <w:r>
+        <w:rPr>
+          <w:rFonts w:hint="eastAsia"/>
+          <w:strike/>
+        </w:rPr>
+        <w:t>；</w:t>
       </w:r>
       <w:r>
         <w:rPr>
@@ -9411,18 +9900,6 @@
           <m:t>(ζ=0)</m:t>
         </m:r>
       </m:oMath>
-      <w:r>
-        <w:rPr>
-          <w:strike/>
-        </w:rPr>
-        <w:tab/>
-      </w:r>
-      <w:r>
-        <w:rPr>
-          <w:strike/>
-        </w:rPr>
-        <w:tab/>
-      </w:r>
     </w:p>
     <w:p>
       <w:pPr>
@@ -9498,13 +9975,7 @@
               <w:rPr>
                 <w:rFonts w:ascii="Cambria Math" w:hAnsi="Cambria Math"/>
               </w:rPr>
-              <m:t>π-</m:t>
-            </m:r>
-            <m:r>
-              <w:rPr>
-                <w:rFonts w:ascii="Cambria Math" w:hAnsi="Cambria Math"/>
-              </w:rPr>
-              <m:t>φ</m:t>
+              <m:t>π-φ</m:t>
             </m:r>
           </m:num>
           <m:den>
@@ -9540,6 +10011,52 @@
             </m:sSub>
           </m:den>
         </m:f>
+      </m:oMath>
+      <w:r>
+        <w:tab/>
+      </w:r>
+      <w:r>
+        <w:tab/>
+      </w:r>
+      <w:r>
+        <w:rPr>
+          <w:rFonts w:hint="eastAsia"/>
+        </w:rPr>
+        <w:t>峰值时间</w:t>
+      </w:r>
+      <m:oMath>
+        <m:sSub>
+          <m:sSubPr>
+            <m:ctrlPr>
+              <w:rPr>
+                <w:rFonts w:ascii="Cambria Math" w:hAnsi="Cambria Math"/>
+                <w:i/>
+              </w:rPr>
+            </m:ctrlPr>
+          </m:sSubPr>
+          <m:e>
+            <m:r>
+              <w:rPr>
+                <w:rFonts w:ascii="Cambria Math" w:hAnsi="Cambria Math" w:hint="eastAsia"/>
+              </w:rPr>
+              <m:t>t</m:t>
+            </m:r>
+            <m:ctrlPr>
+              <w:rPr>
+                <w:rFonts w:ascii="Cambria Math" w:hAnsi="Cambria Math" w:hint="eastAsia"/>
+                <w:i/>
+              </w:rPr>
+            </m:ctrlPr>
+          </m:e>
+          <m:sub>
+            <m:r>
+              <w:rPr>
+                <w:rFonts w:ascii="Cambria Math" w:hAnsi="Cambria Math"/>
+              </w:rPr>
+              <m:t>p</m:t>
+            </m:r>
+          </m:sub>
+        </m:sSub>
         <m:r>
           <w:rPr>
             <w:rFonts w:ascii="Cambria Math" w:hAnsi="Cambria Math"/>
@@ -9560,13 +10077,7 @@
               <w:rPr>
                 <w:rFonts w:ascii="Cambria Math" w:hAnsi="Cambria Math"/>
               </w:rPr>
-              <m:t>π-</m:t>
-            </m:r>
-            <m:r>
-              <w:rPr>
-                <w:rFonts w:ascii="Cambria Math" w:hAnsi="Cambria Math"/>
-              </w:rPr>
-              <m:t>φ</m:t>
+              <m:t>π</m:t>
             </m:r>
           </m:num>
           <m:den>
@@ -9596,223 +10107,19 @@
                     <w:rFonts w:ascii="Cambria Math" w:hAnsi="Cambria Math"/>
                     <w:kern w:val="0"/>
                   </w:rPr>
-                  <m:t>n</m:t>
-                </m:r>
-              </m:sub>
-            </m:sSub>
-            <m:rad>
-              <m:radPr>
-                <m:degHide m:val="1"/>
-                <m:ctrlPr>
-                  <w:rPr>
-                    <w:rFonts w:ascii="Cambria Math" w:eastAsia="宋体" w:hAnsi="Cambria Math" w:cs="宋体"/>
-                    <w:i/>
-                    <w:sz w:val="24"/>
-                    <w:szCs w:val="24"/>
-                  </w:rPr>
-                </m:ctrlPr>
-              </m:radPr>
-              <m:deg/>
-              <m:e>
-                <m:r>
-                  <w:rPr>
-                    <w:rFonts w:ascii="Cambria Math" w:hAnsi="Cambria Math"/>
-                    <w:kern w:val="0"/>
-                  </w:rPr>
-                  <m:t>1-</m:t>
-                </m:r>
-                <m:sSup>
-                  <m:sSupPr>
-                    <m:ctrlPr>
-                      <w:rPr>
-                        <w:rFonts w:ascii="Cambria Math" w:eastAsia="宋体" w:hAnsi="Cambria Math" w:cs="宋体"/>
-                        <w:i/>
-                        <w:sz w:val="24"/>
-                        <w:szCs w:val="24"/>
-                      </w:rPr>
-                    </m:ctrlPr>
-                  </m:sSupPr>
-                  <m:e>
-                    <m:r>
-                      <w:rPr>
-                        <w:rFonts w:ascii="Cambria Math" w:hAnsi="Cambria Math"/>
-                        <w:kern w:val="0"/>
-                      </w:rPr>
-                      <m:t>ζ</m:t>
-                    </m:r>
-                  </m:e>
-                  <m:sup>
-                    <m:r>
-                      <w:rPr>
-                        <w:rFonts w:ascii="Cambria Math" w:hAnsi="Cambria Math"/>
-                        <w:kern w:val="0"/>
-                      </w:rPr>
-                      <m:t>2</m:t>
-                    </m:r>
-                  </m:sup>
-                </m:sSup>
-              </m:e>
-            </m:rad>
-          </m:den>
-        </m:f>
-      </m:oMath>
-      <w:r>
-        <w:tab/>
-      </w:r>
-      <w:r>
-        <w:rPr>
-          <w:rFonts w:hint="eastAsia"/>
-        </w:rPr>
-        <w:t>峰值时间</w:t>
-      </w:r>
-      <m:oMath>
-        <m:sSub>
-          <m:sSubPr>
-            <m:ctrlPr>
-              <w:rPr>
-                <w:rFonts w:ascii="Cambria Math" w:hAnsi="Cambria Math"/>
-                <w:i/>
-              </w:rPr>
-            </m:ctrlPr>
-          </m:sSubPr>
-          <m:e>
-            <m:r>
-              <w:rPr>
-                <w:rFonts w:ascii="Cambria Math" w:hAnsi="Cambria Math" w:hint="eastAsia"/>
-              </w:rPr>
-              <m:t>t</m:t>
-            </m:r>
-            <m:ctrlPr>
-              <w:rPr>
-                <w:rFonts w:ascii="Cambria Math" w:hAnsi="Cambria Math" w:hint="eastAsia"/>
-                <w:i/>
-              </w:rPr>
-            </m:ctrlPr>
-          </m:e>
-          <m:sub>
-            <m:r>
-              <w:rPr>
-                <w:rFonts w:ascii="Cambria Math" w:hAnsi="Cambria Math"/>
-              </w:rPr>
-              <m:t>p</m:t>
-            </m:r>
-          </m:sub>
-        </m:sSub>
-        <m:r>
-          <w:rPr>
-            <w:rFonts w:ascii="Cambria Math" w:hAnsi="Cambria Math"/>
-          </w:rPr>
-          <m:t>=</m:t>
-        </m:r>
-        <m:f>
-          <m:fPr>
-            <m:ctrlPr>
-              <w:rPr>
-                <w:rFonts w:ascii="Cambria Math" w:hAnsi="Cambria Math"/>
-                <w:i/>
-              </w:rPr>
-            </m:ctrlPr>
-          </m:fPr>
-          <m:num>
-            <m:r>
-              <w:rPr>
-                <w:rFonts w:ascii="Cambria Math" w:hAnsi="Cambria Math"/>
-              </w:rPr>
-              <m:t>π</m:t>
-            </m:r>
-          </m:num>
-          <m:den>
-            <m:sSub>
-              <m:sSubPr>
-                <m:ctrlPr>
-                  <w:rPr>
-                    <w:rFonts w:ascii="Cambria Math" w:eastAsia="宋体" w:hAnsi="Cambria Math" w:cs="宋体"/>
-                    <w:i/>
-                    <w:sz w:val="24"/>
-                    <w:szCs w:val="24"/>
-                  </w:rPr>
-                </m:ctrlPr>
-              </m:sSubPr>
-              <m:e>
-                <m:r>
-                  <w:rPr>
-                    <w:rFonts w:ascii="Cambria Math" w:hAnsi="Cambria Math"/>
-                    <w:kern w:val="0"/>
-                  </w:rPr>
-                  <m:t>ω</m:t>
-                </m:r>
-              </m:e>
-              <m:sub>
-                <m:r>
-                  <w:rPr>
-                    <w:rFonts w:ascii="Cambria Math" w:hAnsi="Cambria Math"/>
-                    <w:kern w:val="0"/>
-                  </w:rPr>
                   <m:t>d</m:t>
                 </m:r>
               </m:sub>
             </m:sSub>
           </m:den>
         </m:f>
-        <m:r>
-          <w:rPr>
-            <w:rFonts w:ascii="Cambria Math" w:hAnsi="Cambria Math"/>
-          </w:rPr>
-          <m:t>=</m:t>
-        </m:r>
-        <m:f>
-          <m:fPr>
-            <m:ctrlPr>
-              <w:rPr>
-                <w:rFonts w:ascii="Cambria Math" w:hAnsi="Cambria Math"/>
-                <w:i/>
-              </w:rPr>
-            </m:ctrlPr>
-          </m:fPr>
-          <m:num>
-            <m:r>
-              <w:rPr>
-                <w:rFonts w:ascii="Cambria Math" w:hAnsi="Cambria Math"/>
-              </w:rPr>
-              <m:t>1</m:t>
-            </m:r>
-          </m:num>
-          <m:den>
-            <m:r>
-              <w:rPr>
-                <w:rFonts w:ascii="Cambria Math" w:hAnsi="Cambria Math"/>
-              </w:rPr>
-              <m:t>2</m:t>
-            </m:r>
-          </m:den>
-        </m:f>
-        <m:sSub>
-          <m:sSubPr>
-            <m:ctrlPr>
-              <w:rPr>
-                <w:rFonts w:ascii="Cambria Math" w:hAnsi="Cambria Math"/>
-                <w:i/>
-              </w:rPr>
-            </m:ctrlPr>
-          </m:sSubPr>
-          <m:e>
-            <m:r>
-              <w:rPr>
-                <w:rFonts w:ascii="Cambria Math" w:hAnsi="Cambria Math"/>
-              </w:rPr>
-              <m:t>T</m:t>
-            </m:r>
-          </m:e>
-          <m:sub>
-            <m:r>
-              <w:rPr>
-                <w:rFonts w:ascii="Cambria Math" w:hAnsi="Cambria Math"/>
-              </w:rPr>
-              <m:t>d</m:t>
-            </m:r>
-          </m:sub>
-        </m:sSub>
       </m:oMath>
+      <w:r>
+        <w:tab/>
+      </w:r>
+      <w:r>
+        <w:tab/>
+      </w:r>
     </w:p>
     <w:p>
       <w:pPr>
@@ -10264,9 +10571,6 @@
       <w:pPr>
         <w:pStyle w:val="a3"/>
         <w:ind w:leftChars="200" w:left="420" w:firstLineChars="0" w:firstLine="0"/>
-        <w:rPr>
-          <w:rFonts w:hint="eastAsia"/>
-        </w:rPr>
       </w:pPr>
       <w:r>
         <w:rPr>
@@ -10589,6 +10893,12 @@
               </w:rPr>
               <m:t>3</m:t>
             </m:r>
+            <m:r>
+              <w:rPr>
+                <w:rFonts w:ascii="Cambria Math" w:hAnsi="Cambria Math"/>
+              </w:rPr>
+              <m:t>.5</m:t>
+            </m:r>
           </m:num>
           <m:den>
             <m:r>
@@ -10634,19 +10944,7 @@
           <w:rPr>
             <w:rFonts w:ascii="Cambria Math" w:hAnsi="Cambria Math"/>
           </w:rPr>
-          <m:t>;∆=</m:t>
-        </m:r>
-        <m:r>
-          <w:rPr>
-            <w:rFonts w:ascii="Cambria Math" w:hAnsi="Cambria Math"/>
-          </w:rPr>
-          <m:t>2</m:t>
-        </m:r>
-        <m:r>
-          <w:rPr>
-            <w:rFonts w:ascii="Cambria Math" w:hAnsi="Cambria Math"/>
-          </w:rPr>
-          <m:t>%,</m:t>
+          <m:t>;∆=2%,</m:t>
         </m:r>
         <m:sSub>
           <m:sSubPr>
@@ -10695,6 +10993,12 @@
                 <w:rFonts w:ascii="Cambria Math" w:hAnsi="Cambria Math"/>
               </w:rPr>
               <m:t>4</m:t>
+            </m:r>
+            <m:r>
+              <w:rPr>
+                <w:rFonts w:ascii="Cambria Math" w:hAnsi="Cambria Math"/>
+              </w:rPr>
+              <m:t>.4</m:t>
             </m:r>
           </m:num>
           <m:den>
@@ -10738,6 +11042,205 @@
           </m:den>
         </m:f>
       </m:oMath>
+      <w:r>
+        <w:rPr>
+          <w:rFonts w:hint="eastAsia"/>
+        </w:rPr>
+        <w:t xml:space="preserve"> </w:t>
+      </w:r>
+      <w:r>
+        <w:rPr>
+          <w:rFonts w:hint="eastAsia"/>
+        </w:rPr>
+        <w:t>？</w:t>
+      </w:r>
+    </w:p>
+    <w:p>
+      <w:pPr>
+        <w:pStyle w:val="a3"/>
+        <w:numPr>
+          <w:ilvl w:val="1"/>
+          <w:numId w:val="8"/>
+        </w:numPr>
+        <w:ind w:firstLineChars="0"/>
+      </w:pPr>
+      <w:r>
+        <w:rPr>
+          <w:rFonts w:hint="eastAsia"/>
+        </w:rPr>
+        <w:t>结论：</w:t>
+      </w:r>
+      <w:r>
+        <w:rPr>
+          <w:rFonts w:hint="eastAsia"/>
+        </w:rPr>
+        <w:t>①</w:t>
+      </w:r>
+      <m:oMath>
+        <m:r>
+          <w:rPr>
+            <w:rFonts w:ascii="Cambria Math" w:hAnsi="Cambria Math" w:hint="eastAsia"/>
+          </w:rPr>
+          <m:t>ζ</m:t>
+        </m:r>
+      </m:oMath>
+      <w:r>
+        <w:rPr>
+          <w:rFonts w:hint="eastAsia"/>
+        </w:rPr>
+        <w:t>一定时，</w:t>
+      </w:r>
+      <m:oMath>
+        <m:sSub>
+          <m:sSubPr>
+            <m:ctrlPr>
+              <w:rPr>
+                <w:rFonts w:ascii="Cambria Math" w:hAnsi="Cambria Math"/>
+                <w:i/>
+              </w:rPr>
+            </m:ctrlPr>
+          </m:sSubPr>
+          <m:e>
+            <m:r>
+              <w:rPr>
+                <w:rFonts w:ascii="Cambria Math" w:hAnsi="Cambria Math"/>
+              </w:rPr>
+              <m:t>ω</m:t>
+            </m:r>
+          </m:e>
+          <m:sub>
+            <m:r>
+              <w:rPr>
+                <w:rFonts w:ascii="Cambria Math" w:hAnsi="Cambria Math"/>
+              </w:rPr>
+              <m:t>n</m:t>
+            </m:r>
+          </m:sub>
+        </m:sSub>
+      </m:oMath>
+      <w:r>
+        <w:t>越大，瞬态响应分量衰减越迅速</w:t>
+      </w:r>
+    </w:p>
+    <w:p>
+      <w:pPr>
+        <w:pStyle w:val="a3"/>
+        <w:ind w:left="840" w:firstLineChars="0" w:firstLine="0"/>
+      </w:pPr>
+      <w:r>
+        <w:tab/>
+      </w:r>
+      <w:r>
+        <w:rPr>
+          <w:rFonts w:hint="eastAsia"/>
+        </w:rPr>
+        <w:t>②</w:t>
+      </w:r>
+      <w:r>
+        <w:rPr>
+          <w:rFonts w:hint="eastAsia"/>
+        </w:rPr>
+        <w:t>一般希望</w:t>
+      </w:r>
+      <m:oMath>
+        <m:r>
+          <w:rPr>
+            <w:rFonts w:ascii="Cambria Math" w:hAnsi="Cambria Math"/>
+          </w:rPr>
+          <m:t>0.4&lt;</m:t>
+        </m:r>
+        <m:r>
+          <w:rPr>
+            <w:rFonts w:ascii="Cambria Math" w:hAnsi="Cambria Math"/>
+            <w:kern w:val="0"/>
+          </w:rPr>
+          <m:t>ζ&lt;0.8</m:t>
+        </m:r>
+      </m:oMath>
+      <w:r>
+        <w:rPr>
+          <w:rFonts w:hint="eastAsia"/>
+          <w:kern w:val="0"/>
+        </w:rPr>
+        <w:t>，</w:t>
+      </w:r>
+      <w:r>
+        <w:t>最佳</w:t>
+      </w:r>
+      <w:r>
+        <w:rPr>
+          <w:rFonts w:hint="eastAsia"/>
+        </w:rPr>
+        <w:t>为</w:t>
+      </w:r>
+      <m:oMath>
+        <m:r>
+          <w:rPr>
+            <w:rFonts w:ascii="Cambria Math" w:hAnsi="Cambria Math"/>
+          </w:rPr>
+          <m:t>0</m:t>
+        </m:r>
+        <m:r>
+          <w:rPr>
+            <w:rFonts w:ascii="Cambria Math" w:hAnsi="Cambria Math" w:hint="eastAsia"/>
+          </w:rPr>
+          <m:t>.</m:t>
+        </m:r>
+        <m:r>
+          <w:rPr>
+            <w:rFonts w:ascii="Cambria Math" w:hAnsi="Cambria Math"/>
+          </w:rPr>
+          <m:t>707</m:t>
+        </m:r>
+        <m:r>
+          <w:rPr>
+            <w:rFonts w:ascii="Cambria Math" w:hAnsi="Cambria Math"/>
+          </w:rPr>
+          <m:t>(</m:t>
+        </m:r>
+        <m:r>
+          <w:rPr>
+            <w:rFonts w:ascii="Cambria Math" w:hAnsi="Cambria Math"/>
+          </w:rPr>
+          <m:t>φ</m:t>
+        </m:r>
+        <m:r>
+          <w:rPr>
+            <w:rFonts w:ascii="Cambria Math" w:hAnsi="Cambria Math" w:hint="eastAsia"/>
+          </w:rPr>
+          <m:t>=</m:t>
+        </m:r>
+        <m:r>
+          <w:rPr>
+            <w:rFonts w:ascii="Cambria Math" w:hAnsi="Cambria Math"/>
+          </w:rPr>
+          <m:t>45°)</m:t>
+        </m:r>
+      </m:oMath>
+    </w:p>
+    <w:p>
+      <w:pPr>
+        <w:pStyle w:val="a3"/>
+        <w:ind w:left="840" w:firstLineChars="0" w:firstLine="0"/>
+        <w:rPr>
+          <w:rFonts w:hint="eastAsia"/>
+        </w:rPr>
+      </w:pPr>
+      <w:r>
+        <w:tab/>
+      </w:r>
+      <w:r>
+        <w:rPr>
+          <w:rFonts w:hint="eastAsia"/>
+        </w:rPr>
+        <w:t>③</w:t>
+      </w:r>
+      <w:r>
+        <w:rPr>
+          <w:rFonts w:hint="eastAsia"/>
+        </w:rPr>
+        <w:t>二阶系统的单位脉冲响应可以通过单位阶跃响应求导得到</w:t>
+      </w:r>
     </w:p>
     <w:p>
       <w:pPr>
@@ -10749,14 +11252,612 @@
         <w:ind w:firstLineChars="0"/>
       </w:pPr>
       <w:r>
+        <w:rPr>
+          <w:rFonts w:hint="eastAsia"/>
+        </w:rPr>
+        <w:t>高阶系统的时域分析</w:t>
+      </w:r>
+    </w:p>
+    <w:p>
+      <w:pPr>
+        <w:pStyle w:val="a3"/>
+        <w:numPr>
+          <w:ilvl w:val="1"/>
+          <w:numId w:val="8"/>
+        </w:numPr>
+        <w:ind w:firstLineChars="0"/>
+        <w:rPr>
+          <w:bCs/>
+        </w:rPr>
+      </w:pPr>
+      <m:oMath>
+        <m:r>
+          <w:rPr>
+            <w:rFonts w:ascii="Cambria Math" w:hAnsi="Cambria Math"/>
+          </w:rPr>
+          <m:t>Φ(s)</m:t>
+        </m:r>
+        <m:r>
+          <w:rPr>
+            <w:rFonts w:ascii="Cambria Math" w:hAnsi="Cambria Math" w:hint="eastAsia"/>
+          </w:rPr>
+          <m:t>=</m:t>
+        </m:r>
+        <m:f>
+          <m:fPr>
+            <m:ctrlPr>
+              <w:rPr>
+                <w:rFonts w:ascii="Cambria Math" w:hAnsi="Cambria Math"/>
+                <w:bCs/>
+                <w:i/>
+              </w:rPr>
+            </m:ctrlPr>
+          </m:fPr>
+          <m:num>
+            <m:r>
+              <w:rPr>
+                <w:rFonts w:ascii="Cambria Math" w:hAnsi="Cambria Math"/>
+              </w:rPr>
+              <m:t>C</m:t>
+            </m:r>
+            <m:d>
+              <m:dPr>
+                <m:ctrlPr>
+                  <w:rPr>
+                    <w:rFonts w:ascii="Cambria Math" w:hAnsi="Cambria Math"/>
+                    <w:bCs/>
+                    <w:i/>
+                  </w:rPr>
+                </m:ctrlPr>
+              </m:dPr>
+              <m:e>
+                <m:r>
+                  <w:rPr>
+                    <w:rFonts w:ascii="Cambria Math" w:hAnsi="Cambria Math"/>
+                  </w:rPr>
+                  <m:t>s</m:t>
+                </m:r>
+              </m:e>
+            </m:d>
+          </m:num>
+          <m:den>
+            <m:r>
+              <w:rPr>
+                <w:rFonts w:ascii="Cambria Math" w:hAnsi="Cambria Math"/>
+              </w:rPr>
+              <m:t>R</m:t>
+            </m:r>
+            <m:d>
+              <m:dPr>
+                <m:ctrlPr>
+                  <w:rPr>
+                    <w:rFonts w:ascii="Cambria Math" w:hAnsi="Cambria Math"/>
+                    <w:bCs/>
+                    <w:i/>
+                  </w:rPr>
+                </m:ctrlPr>
+              </m:dPr>
+              <m:e>
+                <m:r>
+                  <w:rPr>
+                    <w:rFonts w:ascii="Cambria Math" w:hAnsi="Cambria Math"/>
+                  </w:rPr>
+                  <m:t>s</m:t>
+                </m:r>
+              </m:e>
+            </m:d>
+          </m:den>
+        </m:f>
+        <m:r>
+          <w:rPr>
+            <w:rFonts w:ascii="Cambria Math" w:hAnsi="Cambria Math"/>
+          </w:rPr>
+          <m:t>=</m:t>
+        </m:r>
+        <m:f>
+          <m:fPr>
+            <m:ctrlPr>
+              <w:rPr>
+                <w:rFonts w:ascii="Cambria Math" w:hAnsi="Cambria Math"/>
+                <w:bCs/>
+                <w:i/>
+              </w:rPr>
+            </m:ctrlPr>
+          </m:fPr>
+          <m:num>
+            <m:r>
+              <w:rPr>
+                <w:rFonts w:ascii="Cambria Math" w:hAnsi="Cambria Math"/>
+              </w:rPr>
+              <m:t>K</m:t>
+            </m:r>
+            <m:nary>
+              <m:naryPr>
+                <m:chr m:val="∏"/>
+                <m:limLoc m:val="undOvr"/>
+                <m:grow m:val="1"/>
+                <m:ctrlPr>
+                  <w:rPr>
+                    <w:rFonts w:ascii="Cambria Math" w:hAnsi="Cambria Math"/>
+                    <w:bCs/>
+                    <w:i/>
+                  </w:rPr>
+                </m:ctrlPr>
+              </m:naryPr>
+              <m:sub>
+                <m:r>
+                  <w:rPr>
+                    <w:rFonts w:ascii="Cambria Math" w:hAnsi="Cambria Math"/>
+                  </w:rPr>
+                  <m:t>i=1</m:t>
+                </m:r>
+              </m:sub>
+              <m:sup>
+                <m:r>
+                  <w:rPr>
+                    <w:rFonts w:ascii="Cambria Math" w:hAnsi="Cambria Math"/>
+                  </w:rPr>
+                  <m:t>m</m:t>
+                </m:r>
+              </m:sup>
+              <m:e>
+                <m:d>
+                  <m:dPr>
+                    <m:ctrlPr>
+                      <w:rPr>
+                        <w:rFonts w:ascii="Cambria Math" w:hAnsi="Cambria Math"/>
+                        <w:bCs/>
+                        <w:i/>
+                      </w:rPr>
+                    </m:ctrlPr>
+                  </m:dPr>
+                  <m:e>
+                    <m:r>
+                      <w:rPr>
+                        <w:rFonts w:ascii="Cambria Math" w:hAnsi="Cambria Math"/>
+                      </w:rPr>
+                      <m:t>s+</m:t>
+                    </m:r>
+                    <m:sSub>
+                      <m:sSubPr>
+                        <m:ctrlPr>
+                          <w:rPr>
+                            <w:rFonts w:ascii="Cambria Math" w:hAnsi="Cambria Math"/>
+                            <w:bCs/>
+                            <w:i/>
+                          </w:rPr>
+                        </m:ctrlPr>
+                      </m:sSubPr>
+                      <m:e>
+                        <m:r>
+                          <w:rPr>
+                            <w:rFonts w:ascii="Cambria Math" w:hAnsi="Cambria Math"/>
+                          </w:rPr>
+                          <m:t>z</m:t>
+                        </m:r>
+                      </m:e>
+                      <m:sub>
+                        <m:r>
+                          <w:rPr>
+                            <w:rFonts w:ascii="Cambria Math" w:hAnsi="Cambria Math"/>
+                          </w:rPr>
+                          <m:t>i</m:t>
+                        </m:r>
+                      </m:sub>
+                    </m:sSub>
+                  </m:e>
+                </m:d>
+              </m:e>
+            </m:nary>
+          </m:num>
+          <m:den>
+            <m:nary>
+              <m:naryPr>
+                <m:chr m:val="∏"/>
+                <m:limLoc m:val="undOvr"/>
+                <m:grow m:val="1"/>
+                <m:ctrlPr>
+                  <w:rPr>
+                    <w:rFonts w:ascii="Cambria Math" w:hAnsi="Cambria Math"/>
+                    <w:bCs/>
+                    <w:i/>
+                  </w:rPr>
+                </m:ctrlPr>
+              </m:naryPr>
+              <m:sub>
+                <m:r>
+                  <w:rPr>
+                    <w:rFonts w:ascii="Cambria Math" w:hAnsi="Cambria Math"/>
+                  </w:rPr>
+                  <m:t>j</m:t>
+                </m:r>
+                <m:r>
+                  <w:rPr>
+                    <w:rFonts w:ascii="Cambria Math" w:hAnsi="Cambria Math"/>
+                  </w:rPr>
+                  <m:t>=1</m:t>
+                </m:r>
+              </m:sub>
+              <m:sup>
+                <m:r>
+                  <w:rPr>
+                    <w:rFonts w:ascii="Cambria Math" w:hAnsi="Cambria Math"/>
+                  </w:rPr>
+                  <m:t>q</m:t>
+                </m:r>
+              </m:sup>
+              <m:e>
+                <m:d>
+                  <m:dPr>
+                    <m:ctrlPr>
+                      <w:rPr>
+                        <w:rFonts w:ascii="Cambria Math" w:hAnsi="Cambria Math"/>
+                        <w:bCs/>
+                        <w:i/>
+                      </w:rPr>
+                    </m:ctrlPr>
+                  </m:dPr>
+                  <m:e>
+                    <m:r>
+                      <w:rPr>
+                        <w:rFonts w:ascii="Cambria Math" w:hAnsi="Cambria Math"/>
+                      </w:rPr>
+                      <m:t>s+</m:t>
+                    </m:r>
+                    <m:sSub>
+                      <m:sSubPr>
+                        <m:ctrlPr>
+                          <w:rPr>
+                            <w:rFonts w:ascii="Cambria Math" w:hAnsi="Cambria Math"/>
+                            <w:bCs/>
+                            <w:i/>
+                          </w:rPr>
+                        </m:ctrlPr>
+                      </m:sSubPr>
+                      <m:e>
+                        <m:r>
+                          <w:rPr>
+                            <w:rFonts w:ascii="Cambria Math" w:hAnsi="Cambria Math"/>
+                          </w:rPr>
+                          <m:t>p</m:t>
+                        </m:r>
+                      </m:e>
+                      <m:sub>
+                        <m:r>
+                          <w:rPr>
+                            <w:rFonts w:ascii="Cambria Math" w:hAnsi="Cambria Math"/>
+                          </w:rPr>
+                          <m:t>j</m:t>
+                        </m:r>
+                      </m:sub>
+                    </m:sSub>
+                  </m:e>
+                </m:d>
+              </m:e>
+            </m:nary>
+            <m:nary>
+              <m:naryPr>
+                <m:chr m:val="∏"/>
+                <m:limLoc m:val="undOvr"/>
+                <m:grow m:val="1"/>
+                <m:ctrlPr>
+                  <w:rPr>
+                    <w:rFonts w:ascii="Cambria Math" w:hAnsi="Cambria Math"/>
+                    <w:bCs/>
+                    <w:i/>
+                  </w:rPr>
+                </m:ctrlPr>
+              </m:naryPr>
+              <m:sub>
+                <m:r>
+                  <w:rPr>
+                    <w:rFonts w:ascii="Cambria Math" w:hAnsi="Cambria Math"/>
+                  </w:rPr>
+                  <m:t>k=1</m:t>
+                </m:r>
+              </m:sub>
+              <m:sup>
+                <m:r>
+                  <w:rPr>
+                    <w:rFonts w:ascii="Cambria Math" w:hAnsi="Cambria Math"/>
+                  </w:rPr>
+                  <m:t>r</m:t>
+                </m:r>
+              </m:sup>
+              <m:e>
+                <m:d>
+                  <m:dPr>
+                    <m:ctrlPr>
+                      <w:rPr>
+                        <w:rFonts w:ascii="Cambria Math" w:hAnsi="Cambria Math"/>
+                        <w:bCs/>
+                        <w:i/>
+                      </w:rPr>
+                    </m:ctrlPr>
+                  </m:dPr>
+                  <m:e>
+                    <m:sSup>
+                      <m:sSupPr>
+                        <m:ctrlPr>
+                          <w:rPr>
+                            <w:rFonts w:ascii="Cambria Math" w:hAnsi="Cambria Math"/>
+                            <w:bCs/>
+                            <w:i/>
+                          </w:rPr>
+                        </m:ctrlPr>
+                      </m:sSupPr>
+                      <m:e>
+                        <m:r>
+                          <w:rPr>
+                            <w:rFonts w:ascii="Cambria Math" w:hAnsi="Cambria Math"/>
+                          </w:rPr>
+                          <m:t>s</m:t>
+                        </m:r>
+                      </m:e>
+                      <m:sup>
+                        <m:r>
+                          <w:rPr>
+                            <w:rFonts w:ascii="Cambria Math" w:hAnsi="Cambria Math"/>
+                          </w:rPr>
+                          <m:t>2</m:t>
+                        </m:r>
+                      </m:sup>
+                    </m:sSup>
+                    <m:r>
+                      <w:rPr>
+                        <w:rFonts w:ascii="Cambria Math" w:hAnsi="Cambria Math"/>
+                      </w:rPr>
+                      <m:t>+2</m:t>
+                    </m:r>
+                    <m:sSub>
+                      <m:sSubPr>
+                        <m:ctrlPr>
+                          <w:rPr>
+                            <w:rFonts w:ascii="Cambria Math" w:hAnsi="Cambria Math"/>
+                            <w:bCs/>
+                            <w:i/>
+                          </w:rPr>
+                        </m:ctrlPr>
+                      </m:sSubPr>
+                      <m:e>
+                        <m:r>
+                          <w:rPr>
+                            <w:rFonts w:ascii="Cambria Math" w:hAnsi="Cambria Math"/>
+                            <w:kern w:val="0"/>
+                          </w:rPr>
+                          <m:t>ζ</m:t>
+                        </m:r>
+                      </m:e>
+                      <m:sub>
+                        <m:r>
+                          <w:rPr>
+                            <w:rFonts w:ascii="Cambria Math" w:hAnsi="Cambria Math"/>
+                          </w:rPr>
+                          <m:t>k</m:t>
+                        </m:r>
+                      </m:sub>
+                    </m:sSub>
+                    <m:sSub>
+                      <m:sSubPr>
+                        <m:ctrlPr>
+                          <w:rPr>
+                            <w:rFonts w:ascii="Cambria Math" w:hAnsi="Cambria Math"/>
+                            <w:bCs/>
+                            <w:i/>
+                          </w:rPr>
+                        </m:ctrlPr>
+                      </m:sSubPr>
+                      <m:e>
+                        <m:r>
+                          <w:rPr>
+                            <w:rFonts w:ascii="Cambria Math" w:hAnsi="Cambria Math"/>
+                          </w:rPr>
+                          <m:t>ω</m:t>
+                        </m:r>
+                      </m:e>
+                      <m:sub>
+                        <m:r>
+                          <w:rPr>
+                            <w:rFonts w:ascii="Cambria Math" w:hAnsi="Cambria Math"/>
+                          </w:rPr>
+                          <m:t>nk</m:t>
+                        </m:r>
+                      </m:sub>
+                    </m:sSub>
+                    <m:r>
+                      <w:rPr>
+                        <w:rFonts w:ascii="Cambria Math" w:hAnsi="Cambria Math"/>
+                      </w:rPr>
+                      <m:t>S+</m:t>
+                    </m:r>
+                    <m:sSubSup>
+                      <m:sSubSupPr>
+                        <m:ctrlPr>
+                          <w:rPr>
+                            <w:rFonts w:ascii="Cambria Math" w:hAnsi="Cambria Math"/>
+                            <w:bCs/>
+                            <w:i/>
+                          </w:rPr>
+                        </m:ctrlPr>
+                      </m:sSubSupPr>
+                      <m:e>
+                        <m:r>
+                          <w:rPr>
+                            <w:rFonts w:ascii="Cambria Math" w:hAnsi="Cambria Math"/>
+                          </w:rPr>
+                          <m:t>ω</m:t>
+                        </m:r>
+                      </m:e>
+                      <m:sub>
+                        <m:r>
+                          <w:rPr>
+                            <w:rFonts w:ascii="Cambria Math" w:hAnsi="Cambria Math"/>
+                          </w:rPr>
+                          <m:t>nk</m:t>
+                        </m:r>
+                      </m:sub>
+                      <m:sup>
+                        <m:r>
+                          <w:rPr>
+                            <w:rFonts w:ascii="Cambria Math" w:hAnsi="Cambria Math"/>
+                          </w:rPr>
+                          <m:t>2</m:t>
+                        </m:r>
+                      </m:sup>
+                    </m:sSubSup>
+                  </m:e>
+                </m:d>
+              </m:e>
+            </m:nary>
+          </m:den>
+        </m:f>
+      </m:oMath>
+    </w:p>
+    <w:p>
+      <w:pPr>
+        <w:pStyle w:val="a3"/>
+        <w:numPr>
+          <w:ilvl w:val="1"/>
+          <w:numId w:val="8"/>
+        </w:numPr>
+        <w:spacing w:line="480" w:lineRule="auto"/>
+        <w:ind w:firstLineChars="0"/>
+      </w:pPr>
+      <w:r>
+        <w:rPr>
+          <w:bCs/>
+        </w:rPr>
         <w:drawing>
-          <wp:anchor distT="0" distB="0" distL="114300" distR="114300" simplePos="0" relativeHeight="251661312" behindDoc="0" locked="0" layoutInCell="1" allowOverlap="1" wp14:anchorId="65EB0AD9" wp14:editId="5BAEAFA2">
+          <wp:anchor distT="0" distB="0" distL="114300" distR="114300" simplePos="0" relativeHeight="251665408" behindDoc="0" locked="0" layoutInCell="1" allowOverlap="1" wp14:anchorId="21723C56" wp14:editId="16F03095">
             <wp:simplePos x="0" y="0"/>
             <wp:positionH relativeFrom="column">
-              <wp:posOffset>2891624</wp:posOffset>
+              <wp:posOffset>1754185</wp:posOffset>
             </wp:positionH>
             <wp:positionV relativeFrom="paragraph">
-              <wp:posOffset>98311</wp:posOffset>
+              <wp:posOffset>3810</wp:posOffset>
+            </wp:positionV>
+            <wp:extent cx="2485273" cy="369570"/>
+            <wp:effectExtent l="0" t="0" r="0" b="0"/>
+            <wp:wrapNone/>
+            <wp:docPr id="6" name="图片 6"/>
+            <wp:cNvGraphicFramePr>
+              <a:graphicFrameLocks xmlns:a="http://schemas.openxmlformats.org/drawingml/2006/main" noChangeAspect="1"/>
+            </wp:cNvGraphicFramePr>
+            <a:graphic xmlns:a="http://schemas.openxmlformats.org/drawingml/2006/main">
+              <a:graphicData uri="http://schemas.openxmlformats.org/drawingml/2006/picture">
+                <pic:pic xmlns:pic="http://schemas.openxmlformats.org/drawingml/2006/picture">
+                  <pic:nvPicPr>
+                    <pic:cNvPr id="0" name="Picture 1"/>
+                    <pic:cNvPicPr>
+                      <a:picLocks noChangeAspect="1" noChangeArrowheads="1"/>
+                    </pic:cNvPicPr>
+                  </pic:nvPicPr>
+                  <pic:blipFill rotWithShape="1">
+                    <a:blip r:embed="rId11">
+                      <a:extLst>
+                        <a:ext uri="{28A0092B-C50C-407E-A947-70E740481C1C}">
+                          <a14:useLocalDpi xmlns:a14="http://schemas.microsoft.com/office/drawing/2010/main" val="0"/>
+                        </a:ext>
+                      </a:extLst>
+                    </a:blip>
+                    <a:srcRect l="3339"/>
+                    <a:stretch/>
+                  </pic:blipFill>
+                  <pic:spPr bwMode="auto">
+                    <a:xfrm>
+                      <a:off x="0" y="0"/>
+                      <a:ext cx="2485273" cy="369570"/>
+                    </a:xfrm>
+                    <a:prstGeom prst="rect">
+                      <a:avLst/>
+                    </a:prstGeom>
+                    <a:noFill/>
+                    <a:ln>
+                      <a:noFill/>
+                    </a:ln>
+                    <a:extLst>
+                      <a:ext uri="{53640926-AAD7-44D8-BBD7-CCE9431645EC}">
+                        <a14:shadowObscured xmlns:a14="http://schemas.microsoft.com/office/drawing/2010/main"/>
+                      </a:ext>
+                    </a:extLst>
+                  </pic:spPr>
+                </pic:pic>
+              </a:graphicData>
+            </a:graphic>
+            <wp14:sizeRelH relativeFrom="margin">
+              <wp14:pctWidth>0</wp14:pctWidth>
+            </wp14:sizeRelH>
+          </wp:anchor>
+        </w:drawing>
+      </w:r>
+      <w:r>
+        <w:rPr>
+          <w:rFonts w:hint="eastAsia"/>
+        </w:rPr>
+        <w:t>单位阶跃响应：</w:t>
+      </w:r>
+      <m:oMath>
+        <m:r>
+          <w:rPr>
+            <w:rFonts w:ascii="Cambria Math" w:hAnsi="Cambria Math"/>
+          </w:rPr>
+          <m:t>C</m:t>
+        </m:r>
+        <m:d>
+          <m:dPr>
+            <m:ctrlPr>
+              <w:rPr>
+                <w:rFonts w:ascii="Cambria Math" w:hAnsi="Cambria Math"/>
+                <w:bCs/>
+                <w:i/>
+              </w:rPr>
+            </m:ctrlPr>
+          </m:dPr>
+          <m:e>
+            <m:r>
+              <w:rPr>
+                <w:rFonts w:ascii="Cambria Math" w:hAnsi="Cambria Math"/>
+              </w:rPr>
+              <m:t>s</m:t>
+            </m:r>
+          </m:e>
+        </m:d>
+        <m:r>
+          <w:rPr>
+            <w:rFonts w:ascii="Cambria Math" w:hAnsi="Cambria Math" w:hint="eastAsia"/>
+          </w:rPr>
+          <m:t>=</m:t>
+        </m:r>
+        <m:r>
+          <w:rPr>
+            <w:rFonts w:ascii="Cambria Math" w:hAnsi="Cambria Math"/>
+            <w:noProof/>
+          </w:rPr>
+          <m:t xml:space="preserve"> </m:t>
+        </m:r>
+      </m:oMath>
+    </w:p>
+    <w:p>
+      <w:pPr>
+        <w:pStyle w:val="a3"/>
+        <w:numPr>
+          <w:ilvl w:val="1"/>
+          <w:numId w:val="8"/>
+        </w:numPr>
+        <w:ind w:firstLineChars="0"/>
+      </w:pPr>
+      <w:r>
+        <w:rPr>
+          <w:noProof/>
+        </w:rPr>
+        <w:drawing>
+          <wp:anchor distT="0" distB="0" distL="114300" distR="114300" simplePos="0" relativeHeight="251661312" behindDoc="0" locked="0" layoutInCell="1" allowOverlap="1" wp14:anchorId="65EB0AD9" wp14:editId="7B892FB8">
+            <wp:simplePos x="0" y="0"/>
+            <wp:positionH relativeFrom="column">
+              <wp:posOffset>2913548</wp:posOffset>
+            </wp:positionH>
+            <wp:positionV relativeFrom="paragraph">
+              <wp:posOffset>122983</wp:posOffset>
             </wp:positionV>
             <wp:extent cx="1464097" cy="1486816"/>
             <wp:effectExtent l="0" t="0" r="3175" b="0"/>
@@ -10773,14 +11874,14 @@
                     <pic:cNvPicPr/>
                   </pic:nvPicPr>
                   <pic:blipFill rotWithShape="1">
-                    <a:blip r:embed="rId11"/>
+                    <a:blip r:embed="rId12"/>
                     <a:srcRect t="2000"/>
                     <a:stretch/>
                   </pic:blipFill>
                   <pic:spPr bwMode="auto">
                     <a:xfrm>
                       <a:off x="0" y="0"/>
-                      <a:ext cx="1465684" cy="1488428"/>
+                      <a:ext cx="1464097" cy="1486816"/>
                     </a:xfrm>
                     <a:prstGeom prst="rect">
                       <a:avLst/>
@@ -10810,7 +11911,23 @@
         <w:rPr>
           <w:rFonts w:hint="eastAsia"/>
         </w:rPr>
-        <w:t>高阶系统的时域分析</w:t>
+        <w:t>主导极点：其实部为其他极点的1/5</w:t>
+      </w:r>
+    </w:p>
+    <w:p>
+      <w:pPr>
+        <w:pStyle w:val="a3"/>
+        <w:numPr>
+          <w:ilvl w:val="0"/>
+          <w:numId w:val="8"/>
+        </w:numPr>
+        <w:ind w:firstLineChars="0"/>
+      </w:pPr>
+      <w:r>
+        <w:rPr>
+          <w:rFonts w:hint="eastAsia"/>
+        </w:rPr>
+        <w:t>线性系统的稳定性分析</w:t>
       </w:r>
     </w:p>
     <w:p>
@@ -10826,23 +11943,7 @@
         <w:rPr>
           <w:rFonts w:hint="eastAsia"/>
         </w:rPr>
-        <w:t>主导极点：其实部为其他极点的1/5</w:t>
-      </w:r>
-    </w:p>
-    <w:p>
-      <w:pPr>
-        <w:pStyle w:val="a3"/>
-        <w:numPr>
-          <w:ilvl w:val="0"/>
-          <w:numId w:val="8"/>
-        </w:numPr>
-        <w:ind w:firstLineChars="0"/>
-      </w:pPr>
-      <w:r>
-        <w:rPr>
-          <w:rFonts w:hint="eastAsia"/>
-        </w:rPr>
-        <w:t>线性系统的稳定性分析</w:t>
+        <w:t>充要条件：极点均在复平面的左半部分</w:t>
       </w:r>
     </w:p>
     <w:p>
@@ -10858,23 +11959,31 @@
         <w:rPr>
           <w:rFonts w:hint="eastAsia"/>
         </w:rPr>
-        <w:t>充要条件：极点均在复平面的左半部分</w:t>
+        <w:t>零输入响应的稳定性</w:t>
+      </w:r>
+      <w:r>
+        <w:rPr>
+          <w:rFonts w:hint="eastAsia"/>
+        </w:rPr>
+        <w:t>：</w:t>
+      </w:r>
+      <w:r>
+        <w:t>内部稳定性</w:t>
+      </w:r>
+      <w:r>
+        <w:rPr>
+          <w:rFonts w:hint="eastAsia"/>
+        </w:rPr>
+        <w:t>；</w:t>
       </w:r>
     </w:p>
     <w:p>
       <w:pPr>
         <w:pStyle w:val="a3"/>
-        <w:numPr>
-          <w:ilvl w:val="1"/>
-          <w:numId w:val="8"/>
-        </w:numPr>
-        <w:ind w:firstLineChars="0"/>
-      </w:pPr>
-      <w:r>
-        <w:rPr>
-          <w:rFonts w:hint="eastAsia"/>
-        </w:rPr>
-        <w:t>零输入响应的稳定性</w:t>
+        <w:ind w:leftChars="300" w:left="630" w:firstLineChars="0" w:firstLine="0"/>
+      </w:pPr>
+      <w:r>
+        <w:t>零状态响应的稳定性</w:t>
       </w:r>
       <w:r>
         <w:rPr>
@@ -10883,32 +11992,10 @@
         <w:t>：</w:t>
       </w:r>
       <w:r>
-        <w:t>内部稳定性</w:t>
-      </w:r>
-      <w:r>
-        <w:rPr>
-          <w:rFonts w:hint="eastAsia"/>
-        </w:rPr>
-        <w:t>；</w:t>
-      </w:r>
-    </w:p>
-    <w:p>
-      <w:pPr>
-        <w:pStyle w:val="a3"/>
-        <w:ind w:leftChars="300" w:left="630" w:firstLineChars="0" w:firstLine="0"/>
-      </w:pPr>
-      <w:r>
-        <w:t>零状态响应的稳定性</w:t>
-      </w:r>
-      <w:r>
-        <w:rPr>
-          <w:rFonts w:hint="eastAsia"/>
-        </w:rPr>
-        <w:t>：</w:t>
-      </w:r>
-      <w:r>
         <w:t>外部稳定性</w:t>
       </w:r>
+      <w:bookmarkStart w:id="3" w:name="_GoBack"/>
+      <w:bookmarkEnd w:id="3"/>
     </w:p>
     <w:p>
       <w:pPr>
@@ -12034,7 +13121,6 @@
         <w:pStyle w:val="a3"/>
         <w:ind w:leftChars="300" w:left="630" w:firstLineChars="0" w:firstLine="0"/>
         <w:rPr>
-          <w:rFonts w:hint="eastAsia"/>
           <w:iCs/>
         </w:rPr>
       </w:pPr>
@@ -12093,6 +13179,7 @@
         <w:rPr>
           <w:rFonts w:hint="eastAsia"/>
         </w:rPr>
+        <w:lastRenderedPageBreak/>
         <w:t>误差：</w:t>
       </w:r>
       <m:oMath>
@@ -12296,9 +13383,6 @@
       <w:pPr>
         <w:pStyle w:val="a3"/>
         <w:ind w:left="420" w:firstLineChars="0" w:firstLine="0"/>
-        <w:rPr>
-          <w:rFonts w:hint="eastAsia"/>
-        </w:rPr>
       </w:pPr>
       <w:r>
         <w:tab/>
@@ -12358,9 +13442,6 @@
       <w:pPr>
         <w:pStyle w:val="a3"/>
         <w:ind w:leftChars="100" w:left="210" w:firstLineChars="0" w:firstLine="0"/>
-        <w:rPr>
-          <w:rFonts w:hint="eastAsia"/>
-        </w:rPr>
       </w:pPr>
       <w:r>
         <w:rPr>
@@ -12496,6 +13577,126 @@
         </w:rPr>
         <w:t>稳态误差</w:t>
       </w:r>
+    </w:p>
+    <w:p>
+      <w:pPr>
+        <w:pStyle w:val="a3"/>
+        <w:ind w:leftChars="100" w:left="210" w:firstLineChars="0" w:firstLine="0"/>
+        <w:rPr>
+          <w:rFonts w:hint="eastAsia"/>
+        </w:rPr>
+      </w:pPr>
+      <w:r>
+        <w:rPr>
+          <w:rFonts w:hint="eastAsia"/>
+        </w:rPr>
+        <w:t>稳态值：</w:t>
+      </w:r>
+      <m:oMath>
+        <m:r>
+          <w:rPr>
+            <w:rFonts w:ascii="Cambria Math" w:hAnsi="Cambria Math" w:hint="eastAsia"/>
+          </w:rPr>
+          <m:t>c</m:t>
+        </m:r>
+        <m:d>
+          <m:dPr>
+            <m:ctrlPr>
+              <w:rPr>
+                <w:rFonts w:ascii="Cambria Math" w:hAnsi="Cambria Math"/>
+                <w:i/>
+              </w:rPr>
+            </m:ctrlPr>
+          </m:dPr>
+          <m:e>
+            <m:r>
+              <w:rPr>
+                <w:rFonts w:ascii="Cambria Math" w:hAnsi="Cambria Math"/>
+              </w:rPr>
+              <m:t>∞</m:t>
+            </m:r>
+          </m:e>
+        </m:d>
+        <m:r>
+          <w:rPr>
+            <w:rFonts w:ascii="Cambria Math" w:hAnsi="Cambria Math"/>
+          </w:rPr>
+          <m:t>=</m:t>
+        </m:r>
+        <m:func>
+          <m:funcPr>
+            <m:ctrlPr>
+              <w:rPr>
+                <w:rFonts w:ascii="Cambria Math" w:hAnsi="Cambria Math"/>
+                <w:i/>
+              </w:rPr>
+            </m:ctrlPr>
+          </m:funcPr>
+          <m:fName>
+            <m:limLow>
+              <m:limLowPr>
+                <m:ctrlPr>
+                  <w:rPr>
+                    <w:rFonts w:ascii="Cambria Math" w:hAnsi="Cambria Math"/>
+                    <w:i/>
+                  </w:rPr>
+                </m:ctrlPr>
+              </m:limLowPr>
+              <m:e>
+                <m:r>
+                  <m:rPr>
+                    <m:sty m:val="p"/>
+                  </m:rPr>
+                  <w:rPr>
+                    <w:rFonts w:ascii="Cambria Math" w:hAnsi="Cambria Math"/>
+                  </w:rPr>
+                  <m:t>lim</m:t>
+                </m:r>
+              </m:e>
+              <m:lim>
+                <m:r>
+                  <w:rPr>
+                    <w:rFonts w:ascii="Cambria Math" w:hAnsi="Cambria Math"/>
+                  </w:rPr>
+                  <m:t>s→0</m:t>
+                </m:r>
+              </m:lim>
+            </m:limLow>
+          </m:fName>
+          <m:e>
+            <m:r>
+              <w:rPr>
+                <w:rFonts w:ascii="Cambria Math" w:hAnsi="Cambria Math"/>
+              </w:rPr>
+              <m:t>sG</m:t>
+            </m:r>
+            <m:d>
+              <m:dPr>
+                <m:ctrlPr>
+                  <w:rPr>
+                    <w:rFonts w:ascii="Cambria Math" w:hAnsi="Cambria Math"/>
+                    <w:i/>
+                  </w:rPr>
+                </m:ctrlPr>
+              </m:dPr>
+              <m:e>
+                <m:r>
+                  <w:rPr>
+                    <w:rFonts w:ascii="Cambria Math" w:hAnsi="Cambria Math"/>
+                  </w:rPr>
+                  <m:t>s</m:t>
+                </m:r>
+              </m:e>
+            </m:d>
+            <m:r>
+              <w:rPr>
+                <w:rFonts w:ascii="Cambria Math" w:hAnsi="Cambria Math"/>
+              </w:rPr>
+              <m:t>R(s)</m:t>
+            </m:r>
+          </m:e>
+        </m:func>
+      </m:oMath>
     </w:p>
     <w:p>
       <w:pPr>
@@ -12960,7 +14161,6 @@
           <w:rFonts w:hint="eastAsia"/>
           <w:iCs/>
         </w:rPr>
-        <w:lastRenderedPageBreak/>
         <w:t>静态位置误差系数</w:t>
       </w:r>
       <m:oMath>
@@ -13400,13 +14600,7 @@
                       <w:rPr>
                         <w:rFonts w:ascii="Cambria Math" w:hAnsi="Cambria Math"/>
                       </w:rPr>
-                      <m:t>γ</m:t>
-                    </m:r>
-                    <m:r>
-                      <w:rPr>
-                        <w:rFonts w:ascii="Cambria Math" w:hAnsi="Cambria Math"/>
-                      </w:rPr>
-                      <m:t>-1</m:t>
+                      <m:t>γ-1</m:t>
                     </m:r>
                   </m:sup>
                 </m:sSup>
@@ -13420,9 +14614,6 @@
       <w:pPr>
         <w:pStyle w:val="a3"/>
         <w:ind w:left="420" w:firstLineChars="0" w:firstLine="0"/>
-        <w:rPr>
-          <w:rFonts w:hint="eastAsia"/>
-        </w:rPr>
       </w:pPr>
       <w:r>
         <w:rPr>
@@ -13660,13 +14851,7 @@
                       <w:rPr>
                         <w:rFonts w:ascii="Cambria Math" w:hAnsi="Cambria Math"/>
                       </w:rPr>
-                      <m:t>γ</m:t>
-                    </m:r>
-                    <m:r>
-                      <w:rPr>
-                        <w:rFonts w:ascii="Cambria Math" w:hAnsi="Cambria Math"/>
-                      </w:rPr>
-                      <m:t>-2</m:t>
+                      <m:t>γ-2</m:t>
                     </m:r>
                   </m:sup>
                 </m:sSup>
@@ -14044,9 +15229,6 @@
               <w:pStyle w:val="a3"/>
               <w:ind w:firstLineChars="0" w:firstLine="0"/>
               <w:jc w:val="center"/>
-              <w:rPr>
-                <w:rFonts w:hint="eastAsia"/>
-              </w:rPr>
             </w:pPr>
             <w:r>
               <w:rPr>
@@ -14066,9 +15248,6 @@
               <w:pStyle w:val="a3"/>
               <w:ind w:firstLineChars="0" w:firstLine="0"/>
               <w:jc w:val="center"/>
-              <w:rPr>
-                <w:rFonts w:hint="eastAsia"/>
-              </w:rPr>
             </w:pPr>
             <w:r>
               <w:rPr>
@@ -14088,9 +15267,6 @@
               <w:pStyle w:val="a3"/>
               <w:ind w:firstLineChars="0" w:firstLine="0"/>
               <w:jc w:val="center"/>
-              <w:rPr>
-                <w:rFonts w:hint="eastAsia"/>
-              </w:rPr>
             </w:pPr>
             <w:r>
               <w:rPr>
@@ -14147,9 +15323,6 @@
               <w:pStyle w:val="a3"/>
               <w:ind w:firstLineChars="0" w:firstLine="0"/>
               <w:jc w:val="center"/>
-              <w:rPr>
-                <w:rFonts w:hint="eastAsia"/>
-              </w:rPr>
             </w:pPr>
           </w:p>
         </w:tc>
@@ -14161,9 +15334,6 @@
             <w:pPr>
               <w:pStyle w:val="a3"/>
               <w:ind w:firstLineChars="0" w:firstLine="0"/>
-              <w:rPr>
-                <w:rFonts w:hint="eastAsia"/>
-              </w:rPr>
             </w:pPr>
             <m:oMathPara>
               <m:oMath>
@@ -14205,9 +15375,6 @@
             <w:pPr>
               <w:pStyle w:val="a3"/>
               <w:ind w:firstLineChars="0" w:firstLine="0"/>
-              <w:rPr>
-                <w:rFonts w:hint="eastAsia"/>
-              </w:rPr>
             </w:pPr>
             <m:oMathPara>
               <m:oMath>
@@ -14249,9 +15416,6 @@
             <w:pPr>
               <w:pStyle w:val="a3"/>
               <w:ind w:firstLineChars="0" w:firstLine="0"/>
-              <w:rPr>
-                <w:rFonts w:hint="eastAsia"/>
-              </w:rPr>
             </w:pPr>
             <m:oMathPara>
               <m:oMath>
@@ -14293,9 +15457,6 @@
             <w:pPr>
               <w:pStyle w:val="a3"/>
               <w:ind w:firstLineChars="0" w:firstLine="0"/>
-              <w:rPr>
-                <w:rFonts w:hint="eastAsia"/>
-              </w:rPr>
             </w:pPr>
             <m:oMathPara>
               <m:oMath>
@@ -14341,9 +15502,6 @@
             <w:pPr>
               <w:pStyle w:val="a3"/>
               <w:ind w:firstLineChars="0" w:firstLine="0"/>
-              <w:rPr>
-                <w:rFonts w:hint="eastAsia"/>
-              </w:rPr>
             </w:pPr>
             <m:oMathPara>
               <m:oMath>
@@ -14389,9 +15547,6 @@
             <w:pPr>
               <w:pStyle w:val="a3"/>
               <w:ind w:firstLineChars="0" w:firstLine="0"/>
-              <w:rPr>
-                <w:rFonts w:hint="eastAsia"/>
-              </w:rPr>
             </w:pPr>
             <m:oMathPara>
               <m:oMath>
@@ -14473,9 +15628,6 @@
               <w:pStyle w:val="a3"/>
               <w:ind w:firstLineChars="0" w:firstLine="0"/>
               <w:jc w:val="center"/>
-              <w:rPr>
-                <w:rFonts w:hint="eastAsia"/>
-              </w:rPr>
             </w:pPr>
             <w:r>
               <w:rPr>
@@ -14495,9 +15647,6 @@
               <w:pStyle w:val="a3"/>
               <w:ind w:firstLineChars="0" w:firstLine="0"/>
               <w:jc w:val="center"/>
-              <w:rPr>
-                <w:rFonts w:hint="eastAsia"/>
-              </w:rPr>
             </w:pPr>
             <m:oMathPara>
               <m:oMath>
@@ -14521,9 +15670,6 @@
               <w:pStyle w:val="a3"/>
               <w:ind w:firstLineChars="0" w:firstLine="0"/>
               <w:jc w:val="center"/>
-              <w:rPr>
-                <w:rFonts w:hint="eastAsia"/>
-              </w:rPr>
             </w:pPr>
             <w:r>
               <w:rPr>
@@ -14543,9 +15689,6 @@
               <w:pStyle w:val="a3"/>
               <w:ind w:firstLineChars="0" w:firstLine="0"/>
               <w:jc w:val="center"/>
-              <w:rPr>
-                <w:rFonts w:hint="eastAsia"/>
-              </w:rPr>
             </w:pPr>
             <w:r>
               <w:rPr>
@@ -14565,9 +15708,6 @@
               <w:pStyle w:val="a3"/>
               <w:ind w:firstLineChars="0" w:firstLine="0"/>
               <w:jc w:val="center"/>
-              <w:rPr>
-                <w:rFonts w:hint="eastAsia"/>
-              </w:rPr>
             </w:pPr>
             <m:oMathPara>
               <m:oMath>
@@ -14623,9 +15763,6 @@
               <w:pStyle w:val="a3"/>
               <w:ind w:firstLineChars="0" w:firstLine="0"/>
               <w:jc w:val="center"/>
-              <w:rPr>
-                <w:rFonts w:hint="eastAsia"/>
-              </w:rPr>
             </w:pPr>
             <m:oMathPara>
               <m:oMath>
@@ -14649,9 +15786,6 @@
               <w:pStyle w:val="a3"/>
               <w:ind w:firstLineChars="0" w:firstLine="0"/>
               <w:jc w:val="center"/>
-              <w:rPr>
-                <w:rFonts w:hint="eastAsia"/>
-              </w:rPr>
             </w:pPr>
             <m:oMathPara>
               <m:oMath>
@@ -14677,9 +15811,6 @@
               <w:pStyle w:val="a3"/>
               <w:ind w:firstLineChars="0" w:firstLine="0"/>
               <w:jc w:val="center"/>
-              <w:rPr>
-                <w:rFonts w:hint="eastAsia"/>
-              </w:rPr>
             </w:pPr>
             <w:r>
               <w:rPr>
@@ -14699,9 +15830,6 @@
               <w:pStyle w:val="a3"/>
               <w:ind w:firstLineChars="0" w:firstLine="0"/>
               <w:jc w:val="center"/>
-              <w:rPr>
-                <w:rFonts w:hint="eastAsia"/>
-              </w:rPr>
             </w:pPr>
             <m:oMathPara>
               <m:oMath>
@@ -14725,9 +15853,6 @@
               <w:pStyle w:val="a3"/>
               <w:ind w:firstLineChars="0" w:firstLine="0"/>
               <w:jc w:val="center"/>
-              <w:rPr>
-                <w:rFonts w:hint="eastAsia"/>
-              </w:rPr>
             </w:pPr>
             <m:oMathPara>
               <m:oMath>
@@ -14751,9 +15876,6 @@
               <w:pStyle w:val="a3"/>
               <w:ind w:firstLineChars="0" w:firstLine="0"/>
               <w:jc w:val="center"/>
-              <w:rPr>
-                <w:rFonts w:hint="eastAsia"/>
-              </w:rPr>
             </w:pPr>
             <w:r>
               <w:rPr>
@@ -14773,9 +15895,6 @@
               <w:pStyle w:val="a3"/>
               <w:ind w:firstLineChars="0" w:firstLine="0"/>
               <w:jc w:val="center"/>
-              <w:rPr>
-                <w:rFonts w:hint="eastAsia"/>
-              </w:rPr>
             </w:pPr>
             <w:r>
               <w:rPr>
@@ -14795,9 +15914,6 @@
               <w:pStyle w:val="a3"/>
               <w:ind w:firstLineChars="0" w:firstLine="0"/>
               <w:jc w:val="center"/>
-              <w:rPr>
-                <w:rFonts w:hint="eastAsia"/>
-              </w:rPr>
             </w:pPr>
             <m:oMathPara>
               <m:oMath>
@@ -14841,9 +15957,6 @@
               <w:pStyle w:val="a3"/>
               <w:ind w:firstLineChars="0" w:firstLine="0"/>
               <w:jc w:val="center"/>
-              <w:rPr>
-                <w:rFonts w:hint="eastAsia"/>
-              </w:rPr>
             </w:pPr>
             <m:oMathPara>
               <m:oMath>
@@ -14869,9 +15982,6 @@
               <w:pStyle w:val="a3"/>
               <w:ind w:firstLineChars="0" w:firstLine="0"/>
               <w:jc w:val="center"/>
-              <w:rPr>
-                <w:rFonts w:hint="eastAsia"/>
-              </w:rPr>
             </w:pPr>
             <w:r>
               <w:rPr>
@@ -14891,9 +16001,6 @@
               <w:pStyle w:val="a3"/>
               <w:ind w:firstLineChars="0" w:firstLine="0"/>
               <w:jc w:val="center"/>
-              <w:rPr>
-                <w:rFonts w:hint="eastAsia"/>
-              </w:rPr>
             </w:pPr>
             <m:oMathPara>
               <m:oMath>
@@ -14917,9 +16024,6 @@
               <w:pStyle w:val="a3"/>
               <w:ind w:firstLineChars="0" w:firstLine="0"/>
               <w:jc w:val="center"/>
-              <w:rPr>
-                <w:rFonts w:hint="eastAsia"/>
-              </w:rPr>
             </w:pPr>
             <m:oMathPara>
               <m:oMath>
@@ -14943,9 +16047,6 @@
               <w:pStyle w:val="a3"/>
               <w:ind w:firstLineChars="0" w:firstLine="0"/>
               <w:jc w:val="center"/>
-              <w:rPr>
-                <w:rFonts w:hint="eastAsia"/>
-              </w:rPr>
             </w:pPr>
             <m:oMathPara>
               <m:oMath>
@@ -14969,9 +16070,6 @@
               <w:pStyle w:val="a3"/>
               <w:ind w:firstLineChars="0" w:firstLine="0"/>
               <w:jc w:val="center"/>
-              <w:rPr>
-                <w:rFonts w:hint="eastAsia"/>
-              </w:rPr>
             </w:pPr>
             <w:r>
               <w:rPr>
@@ -14991,9 +16089,6 @@
               <w:pStyle w:val="a3"/>
               <w:ind w:firstLineChars="0" w:firstLine="0"/>
               <w:jc w:val="center"/>
-              <w:rPr>
-                <w:rFonts w:hint="eastAsia"/>
-              </w:rPr>
             </w:pPr>
             <w:r>
               <w:rPr>
@@ -15013,9 +16108,6 @@
               <w:pStyle w:val="a3"/>
               <w:ind w:firstLineChars="0" w:firstLine="0"/>
               <w:jc w:val="center"/>
-              <w:rPr>
-                <w:rFonts w:hint="eastAsia"/>
-              </w:rPr>
             </w:pPr>
             <m:oMathPara>
               <m:oMath>
@@ -15059,9 +16151,6 @@
           <w:numId w:val="8"/>
         </w:numPr>
         <w:ind w:firstLineChars="0"/>
-        <w:rPr>
-          <w:rFonts w:hint="eastAsia"/>
-        </w:rPr>
       </w:pPr>
       <w:r>
         <w:rPr>
@@ -19245,7 +20334,7 @@
 </file>
 
 <file path=customXml/itemProps1.xml><?xml version="1.0" encoding="utf-8"?>
-<ds:datastoreItem xmlns:ds="http://schemas.openxmlformats.org/officeDocument/2006/customXml" ds:itemID="{138DC9A2-BBD8-4335-8577-21799303A50C}">
+<ds:datastoreItem xmlns:ds="http://schemas.openxmlformats.org/officeDocument/2006/customXml" ds:itemID="{D0AAA83F-6A37-447F-9415-8F0837ADB982}">
   <ds:schemaRefs>
     <ds:schemaRef ds:uri="http://schemas.openxmlformats.org/officeDocument/2006/bibliography"/>
   </ds:schemaRefs>

--- a/自控/自控-总结.docx
+++ b/自控/自控-总结.docx
@@ -893,6 +893,7 @@
         </w:numPr>
         <w:ind w:firstLineChars="0"/>
       </w:pPr>
+      <w:proofErr w:type="gramStart"/>
       <w:r>
         <w:rPr>
           <w:rFonts w:hint="eastAsia"/>
@@ -903,7 +904,14 @@
         <w:rPr>
           <w:rFonts w:hint="eastAsia"/>
         </w:rPr>
-        <w:t>运放：</w:t>
+        <w:t>运</w:t>
+      </w:r>
+      <w:proofErr w:type="gramEnd"/>
+      <w:r>
+        <w:rPr>
+          <w:rFonts w:hint="eastAsia"/>
+        </w:rPr>
+        <w:t>放：</w:t>
       </w:r>
       <m:oMath>
         <m:sSub>
@@ -1471,30 +1479,6 @@
                 <w:rFonts w:ascii="Cambria Math" w:hAnsi="Cambria Math"/>
               </w:rPr>
               <m:t>t</m:t>
-            </m:r>
-          </m:e>
-        </m:d>
-        <m:r>
-          <w:rPr>
-            <w:rFonts w:ascii="Cambria Math" w:hAnsi="Cambria Math"/>
-          </w:rPr>
-          <m:t>=f</m:t>
-        </m:r>
-        <m:d>
-          <m:dPr>
-            <m:ctrlPr>
-              <w:rPr>
-                <w:rFonts w:ascii="Cambria Math" w:hAnsi="Cambria Math"/>
-                <w:i/>
-              </w:rPr>
-            </m:ctrlPr>
-          </m:dPr>
-          <m:e>
-            <m:r>
-              <w:rPr>
-                <w:rFonts w:ascii="Cambria Math" w:hAnsi="Cambria Math"/>
-              </w:rPr>
-              <m:t>0</m:t>
             </m:r>
           </m:e>
         </m:d>
@@ -2391,7 +2375,21 @@
         <w:rPr>
           <w:rFonts w:hint="eastAsia"/>
         </w:rPr>
-        <w:t>⑥纯时间延时</w:t>
+        <w:t>⑥</w:t>
+      </w:r>
+      <w:proofErr w:type="gramStart"/>
+      <w:r>
+        <w:rPr>
+          <w:rFonts w:hint="eastAsia"/>
+        </w:rPr>
+        <w:t>纯时间</w:t>
+      </w:r>
+      <w:proofErr w:type="gramEnd"/>
+      <w:r>
+        <w:rPr>
+          <w:rFonts w:hint="eastAsia"/>
+        </w:rPr>
+        <w:t>延时</w:t>
       </w:r>
       <w:r>
         <w:rPr>
@@ -2536,7 +2534,46 @@
             </m:r>
           </m:den>
         </m:f>
+        <m:r>
+          <w:rPr>
+            <w:rFonts w:ascii="Cambria Math" w:hAnsi="Cambria Math" w:hint="eastAsia"/>
+          </w:rPr>
+          <m:t>=</m:t>
+        </m:r>
+        <m:r>
+          <w:rPr>
+            <w:rFonts w:ascii="Cambria Math" w:hAnsi="Cambria Math"/>
+          </w:rPr>
+          <m:t>G</m:t>
+        </m:r>
+        <m:d>
+          <m:dPr>
+            <m:ctrlPr>
+              <w:rPr>
+                <w:rFonts w:ascii="Cambria Math" w:hAnsi="Cambria Math"/>
+                <w:i/>
+              </w:rPr>
+            </m:ctrlPr>
+          </m:dPr>
+          <m:e>
+            <m:r>
+              <w:rPr>
+                <w:rFonts w:ascii="Cambria Math" w:hAnsi="Cambria Math"/>
+              </w:rPr>
+              <m:t>s</m:t>
+            </m:r>
+          </m:e>
+        </m:d>
+        <m:r>
+          <w:rPr>
+            <w:rFonts w:ascii="Cambria Math" w:hAnsi="Cambria Math"/>
+          </w:rPr>
+          <m:t>H(s)</m:t>
+        </m:r>
       </m:oMath>
+      <w:r>
+        <w:tab/>
+      </w:r>
       <w:r>
         <w:tab/>
       </w:r>
@@ -2624,16 +2661,7 @@
           <w:rPr>
             <w:rFonts w:ascii="Cambria Math" w:hAnsi="Cambria Math"/>
           </w:rPr>
-          <m:t>Φ</m:t>
-        </m:r>
-        <m:r>
-          <m:rPr>
-            <m:sty m:val="bi"/>
-          </m:rPr>
-          <w:rPr>
-            <w:rFonts w:ascii="Cambria Math" w:hAnsi="Cambria Math"/>
-          </w:rPr>
-          <m:t>(s)</m:t>
+          <m:t>Φ(s)</m:t>
         </m:r>
         <m:r>
           <m:rPr>
@@ -4310,7 +4338,21 @@
         <w:rPr>
           <w:rFonts w:hint="eastAsia"/>
         </w:rPr>
-        <w:t>去除与第k条接触的后余下的特征式</w:t>
+        <w:t>去除与第k</w:t>
+      </w:r>
+      <w:proofErr w:type="gramStart"/>
+      <w:r>
+        <w:rPr>
+          <w:rFonts w:hint="eastAsia"/>
+        </w:rPr>
+        <w:t>条接触</w:t>
+      </w:r>
+      <w:proofErr w:type="gramEnd"/>
+      <w:r>
+        <w:rPr>
+          <w:rFonts w:hint="eastAsia"/>
+        </w:rPr>
+        <w:t>的后余下的特征式</w:t>
       </w:r>
     </w:p>
     <w:p>
@@ -4408,8 +4450,16 @@
         <w:rPr>
           <w:rFonts w:hint="eastAsia"/>
         </w:rPr>
-        <w:t>之和</w:t>
-      </w:r>
+        <w:t>之</w:t>
+      </w:r>
+      <w:proofErr w:type="gramStart"/>
+      <w:r>
+        <w:rPr>
+          <w:rFonts w:hint="eastAsia"/>
+        </w:rPr>
+        <w:t>和</w:t>
+      </w:r>
+      <w:proofErr w:type="gramEnd"/>
     </w:p>
     <w:p>
       <w:pPr>
@@ -4506,8 +4556,16 @@
         <w:rPr>
           <w:rFonts w:hint="eastAsia"/>
         </w:rPr>
-        <w:t>之和</w:t>
-      </w:r>
+        <w:t>之</w:t>
+      </w:r>
+      <w:proofErr w:type="gramStart"/>
+      <w:r>
+        <w:rPr>
+          <w:rFonts w:hint="eastAsia"/>
+        </w:rPr>
+        <w:t>和</w:t>
+      </w:r>
+      <w:proofErr w:type="gramEnd"/>
     </w:p>
     <w:p>
       <w:pPr>
@@ -4781,8 +4839,16 @@
         <w:rPr>
           <w:rFonts w:hint="eastAsia"/>
         </w:rPr>
-        <w:t>①阶跃</w:t>
-      </w:r>
+        <w:t>①</w:t>
+      </w:r>
+      <w:proofErr w:type="gramStart"/>
+      <w:r>
+        <w:rPr>
+          <w:rFonts w:hint="eastAsia"/>
+        </w:rPr>
+        <w:t>阶跃</w:t>
+      </w:r>
+      <w:proofErr w:type="gramEnd"/>
       <m:oMath>
         <m:r>
           <w:rPr>
@@ -5145,6 +5211,9 @@
       <w:pPr>
         <w:pStyle w:val="a3"/>
         <w:ind w:firstLineChars="0" w:firstLine="0"/>
+        <w:rPr>
+          <w:rFonts w:hint="eastAsia"/>
+        </w:rPr>
       </w:pPr>
       <w:r>
         <w:rPr>
@@ -5569,45 +5638,24 @@
         <w:rPr>
           <w:rFonts w:hint="eastAsia"/>
         </w:rPr>
-        <w:t>线性常微分方程的解=齐次微分方程的通解</w:t>
-      </w:r>
-      <w:r>
-        <w:t>+非齐次微分方程的任一特解</w:t>
-      </w:r>
-    </w:p>
-    <w:p>
-      <w:r>
-        <w:tab/>
-      </w:r>
-      <w:r>
-        <w:tab/>
-      </w:r>
-      <w:r>
-        <w:tab/>
-      </w:r>
-      <w:r>
-        <w:tab/>
-      </w:r>
-      <w:r>
-        <w:tab/>
-      </w:r>
-      <w:r>
-        <w:rPr>
-          <w:rFonts w:hint="eastAsia"/>
-        </w:rPr>
-        <w:t>=一零输入响应</w:t>
-      </w:r>
-      <w:r>
-        <w:t>+零状态响应</w:t>
-      </w:r>
-      <w:r>
-        <w:rPr>
-          <w:rFonts w:hint="eastAsia"/>
-        </w:rPr>
-        <w:t>=自然响应</w:t>
-      </w:r>
-      <w:r>
-        <w:t>+受迫响应</w:t>
+        <w:t>线性定常系统的时间响应</w:t>
+      </w:r>
+      <w:r>
+        <w:rPr>
+          <w:rFonts w:hint="eastAsia"/>
+        </w:rPr>
+        <w:t>=稳态分量+暂态分量(带</w:t>
+      </w:r>
+      <m:oMath>
+        <m:r>
+          <w:rPr>
+            <w:rFonts w:ascii="Cambria Math" w:hAnsi="Cambria Math" w:hint="eastAsia"/>
+          </w:rPr>
+          <m:t>e</m:t>
+        </m:r>
+      </m:oMath>
+      <w:r>
+        <w:t>)</w:t>
       </w:r>
     </w:p>
     <w:p>
@@ -5623,40 +5671,6 @@
         <w:rPr>
           <w:rFonts w:hint="eastAsia"/>
         </w:rPr>
-        <w:t>线性定常系统的时间响应</w:t>
-      </w:r>
-      <w:r>
-        <w:rPr>
-          <w:rFonts w:hint="eastAsia"/>
-        </w:rPr>
-        <w:t>=稳态分量+暂态分量(带</w:t>
-      </w:r>
-      <m:oMath>
-        <m:r>
-          <w:rPr>
-            <w:rFonts w:ascii="Cambria Math" w:hAnsi="Cambria Math" w:hint="eastAsia"/>
-          </w:rPr>
-          <m:t>e</m:t>
-        </m:r>
-      </m:oMath>
-      <w:r>
-        <w:t>)</w:t>
-      </w:r>
-    </w:p>
-    <w:p>
-      <w:pPr>
-        <w:pStyle w:val="a3"/>
-        <w:numPr>
-          <w:ilvl w:val="0"/>
-          <w:numId w:val="8"/>
-        </w:numPr>
-        <w:ind w:firstLineChars="0"/>
-      </w:pPr>
-      <w:r>
-        <w:rPr>
-          <w:rFonts w:hint="eastAsia"/>
-        </w:rPr>
-        <w:lastRenderedPageBreak/>
         <w:t>动态性能指标：</w:t>
       </w:r>
       <w:r>
@@ -5758,6 +5772,7 @@
         <w:rPr>
           <w:rFonts w:hint="eastAsia"/>
         </w:rPr>
+        <w:lastRenderedPageBreak/>
         <w:t>峰值时间</w:t>
       </w:r>
       <m:oMath>
@@ -6803,9 +6818,6 @@
       <w:pPr>
         <w:pStyle w:val="a3"/>
         <w:ind w:firstLineChars="0" w:firstLine="0"/>
-        <w:rPr>
-          <w:rFonts w:hint="eastAsia"/>
-        </w:rPr>
       </w:pPr>
       <w:r>
         <w:tab/>
@@ -8688,13 +8700,7 @@
               <w:rPr>
                 <w:rFonts w:ascii="Cambria Math" w:hAnsi="Cambria Math"/>
               </w:rPr>
-              <m:t>s+</m:t>
-            </m:r>
-            <m:r>
-              <w:rPr>
-                <w:rFonts w:ascii="Cambria Math" w:hAnsi="Cambria Math"/>
-              </w:rPr>
-              <m:t>ζ</m:t>
+              <m:t>s+ζ</m:t>
             </m:r>
             <m:sSub>
               <m:sSubPr>
@@ -8748,13 +8754,7 @@
                       <w:rPr>
                         <w:rFonts w:ascii="Cambria Math" w:hAnsi="Cambria Math"/>
                       </w:rPr>
-                      <m:t>s+</m:t>
-                    </m:r>
-                    <m:r>
-                      <w:rPr>
-                        <w:rFonts w:ascii="Cambria Math" w:hAnsi="Cambria Math"/>
-                      </w:rPr>
-                      <m:t>ζ</m:t>
+                      <m:t>s+ζ</m:t>
                     </m:r>
                     <m:sSub>
                       <m:sSubPr>
@@ -8976,13 +8976,7 @@
                       <w:rPr>
                         <w:rFonts w:ascii="Cambria Math" w:hAnsi="Cambria Math"/>
                       </w:rPr>
-                      <m:t>s+</m:t>
-                    </m:r>
-                    <m:r>
-                      <w:rPr>
-                        <w:rFonts w:ascii="Cambria Math" w:hAnsi="Cambria Math"/>
-                      </w:rPr>
-                      <m:t>ζ</m:t>
+                      <m:t>s+ζ</m:t>
                     </m:r>
                     <m:sSub>
                       <m:sSubPr>
@@ -9540,7 +9534,6 @@
         <w:pStyle w:val="a3"/>
         <w:ind w:firstLineChars="0" w:firstLine="0"/>
         <w:rPr>
-          <w:rFonts w:hint="eastAsia"/>
           <w:i/>
         </w:rPr>
       </w:pPr>
@@ -9779,14 +9772,7 @@
             <w:rFonts w:ascii="Cambria Math" w:hAnsi="Cambria Math"/>
             <w:kern w:val="0"/>
           </w:rPr>
-          <m:t>ζ</m:t>
-        </m:r>
-        <m:r>
-          <w:rPr>
-            <w:rFonts w:ascii="Cambria Math" w:hAnsi="Cambria Math"/>
-            <w:kern w:val="0"/>
-          </w:rPr>
-          <m:t>&lt;0.8</m:t>
+          <m:t>ζ&lt;0.8</m:t>
         </m:r>
       </m:oMath>
     </w:p>
@@ -10891,13 +10877,7 @@
               <w:rPr>
                 <w:rFonts w:ascii="Cambria Math" w:hAnsi="Cambria Math"/>
               </w:rPr>
-              <m:t>3</m:t>
-            </m:r>
-            <m:r>
-              <w:rPr>
-                <w:rFonts w:ascii="Cambria Math" w:hAnsi="Cambria Math"/>
-              </w:rPr>
-              <m:t>.5</m:t>
+              <m:t>3.5</m:t>
             </m:r>
           </m:num>
           <m:den>
@@ -10992,13 +10972,7 @@
               <w:rPr>
                 <w:rFonts w:ascii="Cambria Math" w:hAnsi="Cambria Math"/>
               </w:rPr>
-              <m:t>4</m:t>
-            </m:r>
-            <m:r>
-              <w:rPr>
-                <w:rFonts w:ascii="Cambria Math" w:hAnsi="Cambria Math"/>
-              </w:rPr>
-              <m:t>.4</m:t>
+              <m:t>4.4</m:t>
             </m:r>
           </m:num>
           <m:den>
@@ -11134,13 +11108,7 @@
         <w:rPr>
           <w:rFonts w:hint="eastAsia"/>
         </w:rPr>
-        <w:t>②</w:t>
-      </w:r>
-      <w:r>
-        <w:rPr>
-          <w:rFonts w:hint="eastAsia"/>
-        </w:rPr>
-        <w:t>一般希望</w:t>
+        <w:t>②一般希望</w:t>
       </w:r>
       <m:oMath>
         <m:r>
@@ -11190,19 +11158,7 @@
           <w:rPr>
             <w:rFonts w:ascii="Cambria Math" w:hAnsi="Cambria Math"/>
           </w:rPr>
-          <m:t>707</m:t>
-        </m:r>
-        <m:r>
-          <w:rPr>
-            <w:rFonts w:ascii="Cambria Math" w:hAnsi="Cambria Math"/>
-          </w:rPr>
-          <m:t>(</m:t>
-        </m:r>
-        <m:r>
-          <w:rPr>
-            <w:rFonts w:ascii="Cambria Math" w:hAnsi="Cambria Math"/>
-          </w:rPr>
-          <m:t>φ</m:t>
+          <m:t>707(φ</m:t>
         </m:r>
         <m:r>
           <w:rPr>
@@ -11222,9 +11178,6 @@
       <w:pPr>
         <w:pStyle w:val="a3"/>
         <w:ind w:left="840" w:firstLineChars="0" w:firstLine="0"/>
-        <w:rPr>
-          <w:rFonts w:hint="eastAsia"/>
-        </w:rPr>
       </w:pPr>
       <w:r>
         <w:tab/>
@@ -11469,13 +11422,7 @@
                   <w:rPr>
                     <w:rFonts w:ascii="Cambria Math" w:hAnsi="Cambria Math"/>
                   </w:rPr>
-                  <m:t>j</m:t>
-                </m:r>
-                <m:r>
-                  <w:rPr>
-                    <w:rFonts w:ascii="Cambria Math" w:hAnsi="Cambria Math"/>
-                  </w:rPr>
-                  <m:t>=1</m:t>
+                  <m:t>j=1</m:t>
                 </m:r>
               </m:sub>
               <m:sup>
@@ -11726,6 +11673,7 @@
       <w:r>
         <w:rPr>
           <w:bCs/>
+          <w:noProof/>
         </w:rPr>
         <w:drawing>
           <wp:anchor distT="0" distB="0" distL="114300" distR="114300" simplePos="0" relativeHeight="251665408" behindDoc="0" locked="0" layoutInCell="1" allowOverlap="1" wp14:anchorId="21723C56" wp14:editId="16F03095">
@@ -11848,16 +11796,317 @@
       </w:pPr>
       <w:r>
         <w:rPr>
+          <w:rFonts w:hint="eastAsia"/>
+        </w:rPr>
+        <w:t>结论：</w:t>
+      </w:r>
+      <w:r>
+        <w:rPr>
+          <w:rFonts w:hint="eastAsia"/>
+        </w:rPr>
+        <w:t>③主导极点：其实部为其他极点的1/5</w:t>
+      </w:r>
+    </w:p>
+    <w:p>
+      <w:pPr>
+        <w:pStyle w:val="a3"/>
+        <w:ind w:left="840" w:firstLineChars="0" w:firstLine="0"/>
+        <w:rPr>
+          <w:kern w:val="0"/>
+        </w:rPr>
+      </w:pPr>
+      <w:r>
+        <w:rPr>
+          <w:rFonts w:hint="eastAsia"/>
+        </w:rPr>
+        <w:t>①</w:t>
+      </w:r>
+      <w:r>
+        <w:rPr>
+          <w:rFonts w:hint="eastAsia"/>
+        </w:rPr>
+        <w:t>高阶系统瞬态响应各分量的衰减快慢</w:t>
+      </w:r>
+      <w:proofErr w:type="gramStart"/>
+      <w:r>
+        <w:rPr>
+          <w:rFonts w:hint="eastAsia"/>
+        </w:rPr>
+        <w:t>由指数</w:t>
+      </w:r>
+      <w:proofErr w:type="gramEnd"/>
+      <w:r>
+        <w:rPr>
+          <w:rFonts w:hint="eastAsia"/>
+        </w:rPr>
+        <w:t>衰减系数</w:t>
+      </w:r>
+      <m:oMath>
+        <m:sSub>
+          <m:sSubPr>
+            <m:ctrlPr>
+              <w:rPr>
+                <w:rFonts w:ascii="Cambria Math" w:hAnsi="Cambria Math"/>
+                <w:i/>
+              </w:rPr>
+            </m:ctrlPr>
+          </m:sSubPr>
+          <m:e>
+            <m:r>
+              <w:rPr>
+                <w:rFonts w:ascii="Cambria Math" w:hAnsi="Cambria Math" w:hint="eastAsia"/>
+              </w:rPr>
+              <m:t>s</m:t>
+            </m:r>
+            <m:ctrlPr>
+              <w:rPr>
+                <w:rFonts w:ascii="Cambria Math" w:hAnsi="Cambria Math" w:hint="eastAsia"/>
+                <w:i/>
+              </w:rPr>
+            </m:ctrlPr>
+          </m:e>
+          <m:sub>
+            <m:r>
+              <w:rPr>
+                <w:rFonts w:ascii="Cambria Math" w:hAnsi="Cambria Math"/>
+              </w:rPr>
+              <m:t>i</m:t>
+            </m:r>
+          </m:sub>
+        </m:sSub>
+      </m:oMath>
+      <w:r>
+        <w:rPr>
+          <w:rFonts w:hint="eastAsia"/>
+        </w:rPr>
+        <w:t>和</w:t>
+      </w:r>
+      <m:oMath>
+        <m:r>
+          <w:rPr>
+            <w:rFonts w:ascii="微软雅黑" w:eastAsia="微软雅黑" w:hAnsi="微软雅黑" w:cs="微软雅黑" w:hint="eastAsia"/>
+          </w:rPr>
+          <m:t>-</m:t>
+        </m:r>
+        <m:sSub>
+          <m:sSubPr>
+            <m:ctrlPr>
+              <w:rPr>
+                <w:rFonts w:ascii="Cambria Math" w:hAnsi="Cambria Math"/>
+                <w:i/>
+                <w:kern w:val="0"/>
+              </w:rPr>
+            </m:ctrlPr>
+          </m:sSubPr>
+          <m:e>
+            <m:r>
+              <w:rPr>
+                <w:rFonts w:ascii="Cambria Math" w:hAnsi="Cambria Math"/>
+                <w:kern w:val="0"/>
+              </w:rPr>
+              <m:t>ζ</m:t>
+            </m:r>
+            <m:ctrlPr>
+              <w:rPr>
+                <w:rFonts w:ascii="Cambria Math" w:eastAsia="微软雅黑" w:hAnsi="Cambria Math" w:cs="微软雅黑"/>
+                <w:i/>
+              </w:rPr>
+            </m:ctrlPr>
+          </m:e>
+          <m:sub>
+            <m:r>
+              <w:rPr>
+                <w:rFonts w:ascii="Cambria Math" w:hAnsi="Cambria Math"/>
+                <w:kern w:val="0"/>
+              </w:rPr>
+              <m:t>k</m:t>
+            </m:r>
+          </m:sub>
+        </m:sSub>
+        <m:sSub>
+          <m:sSubPr>
+            <m:ctrlPr>
+              <w:rPr>
+                <w:rFonts w:ascii="Cambria Math" w:hAnsi="Cambria Math"/>
+                <w:i/>
+                <w:kern w:val="0"/>
+              </w:rPr>
+            </m:ctrlPr>
+          </m:sSubPr>
+          <m:e>
+            <m:r>
+              <w:rPr>
+                <w:rFonts w:ascii="Cambria Math" w:hAnsi="Cambria Math"/>
+                <w:kern w:val="0"/>
+              </w:rPr>
+              <m:t>ω</m:t>
+            </m:r>
+          </m:e>
+          <m:sub>
+            <m:r>
+              <w:rPr>
+                <w:rFonts w:ascii="Cambria Math" w:hAnsi="Cambria Math"/>
+                <w:kern w:val="0"/>
+              </w:rPr>
+              <m:t>nk</m:t>
+            </m:r>
+          </m:sub>
+        </m:sSub>
+      </m:oMath>
+      <w:r>
+        <w:rPr>
+          <w:rFonts w:hint="eastAsia"/>
+          <w:kern w:val="0"/>
+        </w:rPr>
+        <w:t>决定</w:t>
+      </w:r>
+    </w:p>
+    <w:p>
+      <w:pPr>
+        <w:pStyle w:val="a3"/>
+        <w:ind w:left="840" w:firstLineChars="0" w:firstLine="0"/>
+        <w:rPr>
+          <w:rFonts w:hint="eastAsia"/>
+          <w:i/>
+        </w:rPr>
+      </w:pPr>
+      <w:r>
+        <w:rPr>
+          <w:rFonts w:hint="eastAsia"/>
+          <w:kern w:val="0"/>
+        </w:rPr>
+        <w:t>②偶极子（重合的零极点，即</w:t>
+      </w:r>
+      <m:oMath>
+        <m:sSub>
+          <m:sSubPr>
+            <m:ctrlPr>
+              <w:rPr>
+                <w:rFonts w:ascii="Cambria Math" w:hAnsi="Cambria Math"/>
+                <w:i/>
+                <w:kern w:val="0"/>
+              </w:rPr>
+            </m:ctrlPr>
+          </m:sSubPr>
+          <m:e>
+            <m:r>
+              <w:rPr>
+                <w:rFonts w:ascii="Cambria Math" w:hAnsi="Cambria Math" w:hint="eastAsia"/>
+                <w:kern w:val="0"/>
+              </w:rPr>
+              <m:t>s</m:t>
+            </m:r>
+            <m:ctrlPr>
+              <w:rPr>
+                <w:rFonts w:ascii="Cambria Math" w:hAnsi="Cambria Math" w:hint="eastAsia"/>
+                <w:i/>
+                <w:kern w:val="0"/>
+              </w:rPr>
+            </m:ctrlPr>
+          </m:e>
+          <m:sub>
+            <m:r>
+              <w:rPr>
+                <w:rFonts w:ascii="Cambria Math" w:hAnsi="Cambria Math"/>
+                <w:kern w:val="0"/>
+              </w:rPr>
+              <m:t>i</m:t>
+            </m:r>
+          </m:sub>
+        </m:sSub>
+      </m:oMath>
+      <w:r>
+        <w:rPr>
+          <w:rFonts w:hint="eastAsia"/>
+          <w:kern w:val="0"/>
+        </w:rPr>
+        <w:t>和</w:t>
+      </w:r>
+      <m:oMath>
+        <m:sSub>
+          <m:sSubPr>
+            <m:ctrlPr>
+              <w:rPr>
+                <w:rFonts w:ascii="Cambria Math" w:hAnsi="Cambria Math"/>
+                <w:i/>
+                <w:kern w:val="0"/>
+              </w:rPr>
+            </m:ctrlPr>
+          </m:sSubPr>
+          <m:e>
+            <m:r>
+              <w:rPr>
+                <w:rFonts w:ascii="Cambria Math" w:hAnsi="Cambria Math"/>
+                <w:kern w:val="0"/>
+              </w:rPr>
+              <m:t>z</m:t>
+            </m:r>
+          </m:e>
+          <m:sub>
+            <m:r>
+              <w:rPr>
+                <w:rFonts w:ascii="Cambria Math" w:hAnsi="Cambria Math"/>
+                <w:kern w:val="0"/>
+              </w:rPr>
+              <m:t>j</m:t>
+            </m:r>
+          </m:sub>
+        </m:sSub>
+      </m:oMath>
+      <w:r>
+        <w:rPr>
+          <w:rFonts w:hint="eastAsia"/>
+          <w:kern w:val="0"/>
+        </w:rPr>
+        <w:t>重合）对系统的瞬态响应几乎</w:t>
+      </w:r>
+      <w:r>
+        <w:rPr>
+          <w:rFonts w:hint="eastAsia"/>
+          <w:kern w:val="0"/>
+        </w:rPr>
+        <w:t>无</w:t>
+      </w:r>
+      <w:r>
+        <w:rPr>
+          <w:rFonts w:hint="eastAsia"/>
+          <w:kern w:val="0"/>
+        </w:rPr>
+        <w:t>影响</w:t>
+      </w:r>
+    </w:p>
+    <w:p>
+      <w:pPr>
+        <w:pStyle w:val="a3"/>
+        <w:numPr>
+          <w:ilvl w:val="0"/>
+          <w:numId w:val="8"/>
+        </w:numPr>
+        <w:ind w:firstLineChars="0"/>
+      </w:pPr>
+      <w:r>
+        <w:rPr>
+          <w:rFonts w:hint="eastAsia"/>
+        </w:rPr>
+        <w:t>线性常微分方程的解=齐次微分方程的通解</w:t>
+      </w:r>
+      <w:r>
+        <w:t>+非齐次微分方程的任一特解</w:t>
+      </w:r>
+    </w:p>
+    <w:p>
+      <w:r>
+        <w:rPr>
           <w:noProof/>
         </w:rPr>
         <w:drawing>
-          <wp:anchor distT="0" distB="0" distL="114300" distR="114300" simplePos="0" relativeHeight="251661312" behindDoc="0" locked="0" layoutInCell="1" allowOverlap="1" wp14:anchorId="65EB0AD9" wp14:editId="7B892FB8">
+          <wp:anchor distT="0" distB="0" distL="114300" distR="114300" simplePos="0" relativeHeight="251661312" behindDoc="1" locked="0" layoutInCell="1" allowOverlap="1" wp14:anchorId="65EB0AD9" wp14:editId="044C4B04">
             <wp:simplePos x="0" y="0"/>
             <wp:positionH relativeFrom="column">
-              <wp:posOffset>2913548</wp:posOffset>
+              <wp:posOffset>3040380</wp:posOffset>
             </wp:positionH>
             <wp:positionV relativeFrom="paragraph">
-              <wp:posOffset>122983</wp:posOffset>
+              <wp:posOffset>189865</wp:posOffset>
             </wp:positionV>
             <wp:extent cx="1464097" cy="1486816"/>
             <wp:effectExtent l="0" t="0" r="3175" b="0"/>
@@ -11908,10 +12157,37 @@
         </w:drawing>
       </w:r>
       <w:r>
-        <w:rPr>
-          <w:rFonts w:hint="eastAsia"/>
-        </w:rPr>
-        <w:t>主导极点：其实部为其他极点的1/5</w:t>
+        <w:tab/>
+      </w:r>
+      <w:r>
+        <w:tab/>
+      </w:r>
+      <w:r>
+        <w:tab/>
+      </w:r>
+      <w:r>
+        <w:tab/>
+      </w:r>
+      <w:r>
+        <w:tab/>
+      </w:r>
+      <w:r>
+        <w:rPr>
+          <w:rFonts w:hint="eastAsia"/>
+        </w:rPr>
+        <w:t>=零输入响应</w:t>
+      </w:r>
+      <w:r>
+        <w:t>+零状态响应</w:t>
+      </w:r>
+      <w:r>
+        <w:rPr>
+          <w:rFonts w:hint="eastAsia"/>
+        </w:rPr>
+        <w:t>=自然响应</w:t>
+      </w:r>
+      <w:r>
+        <w:t>+受迫响应</w:t>
       </w:r>
     </w:p>
     <w:p>
@@ -11994,8 +12270,6 @@
       <w:r>
         <w:t>外部稳定性</w:t>
       </w:r>
-      <w:bookmarkStart w:id="3" w:name="_GoBack"/>
-      <w:bookmarkEnd w:id="3"/>
     </w:p>
     <w:p>
       <w:pPr>
@@ -12010,7 +12284,21 @@
         <w:rPr>
           <w:rFonts w:hint="eastAsia"/>
         </w:rPr>
-        <w:t>★劳斯判据</w:t>
+        <w:t>★</w:t>
+      </w:r>
+      <w:proofErr w:type="gramStart"/>
+      <w:r>
+        <w:rPr>
+          <w:rFonts w:hint="eastAsia"/>
+        </w:rPr>
+        <w:t>劳</w:t>
+      </w:r>
+      <w:proofErr w:type="gramEnd"/>
+      <w:r>
+        <w:rPr>
+          <w:rFonts w:hint="eastAsia"/>
+        </w:rPr>
+        <w:t>斯判据</w:t>
       </w:r>
       <w:r>
         <w:rPr>
@@ -12022,7 +12310,25 @@
         <w:rPr>
           <w:rFonts w:hint="eastAsia"/>
         </w:rPr>
-        <w:t>判定是否稳定</w:t>
+        <w:t>判定</w:t>
+      </w:r>
+      <w:r>
+        <w:rPr>
+          <w:rFonts w:hint="eastAsia"/>
+        </w:rPr>
+        <w:t>零输入/状态系统</w:t>
+      </w:r>
+      <w:r>
+        <w:rPr>
+          <w:rFonts w:hint="eastAsia"/>
+        </w:rPr>
+        <w:t>是</w:t>
+      </w:r>
+      <w:r>
+        <w:rPr>
+          <w:rFonts w:hint="eastAsia"/>
+        </w:rPr>
+        <w:t>否稳定</w:t>
       </w:r>
     </w:p>
     <w:p>
@@ -12034,7 +12340,21 @@
         <w:rPr>
           <w:rFonts w:hint="eastAsia"/>
         </w:rPr>
-        <w:t>必要条件：所有系数为正且不缺项</w:t>
+        <w:t>必要条件：所有系数为</w:t>
+      </w:r>
+      <w:r>
+        <w:rPr>
+          <w:rFonts w:hint="eastAsia"/>
+          <w:b/>
+          <w:bCs/>
+        </w:rPr>
+        <w:t>正</w:t>
+      </w:r>
+      <w:r>
+        <w:rPr>
+          <w:rFonts w:hint="eastAsia"/>
+        </w:rPr>
+        <w:t>且不缺项</w:t>
       </w:r>
     </w:p>
     <w:p>
@@ -12046,7 +12366,15 @@
         <w:rPr>
           <w:rFonts w:hint="eastAsia"/>
         </w:rPr>
-        <w:t>充分条件：表中第一列全为正</w:t>
+        <w:t>充分条件：表中第一列全为</w:t>
+      </w:r>
+      <w:r>
+        <w:rPr>
+          <w:rFonts w:hint="eastAsia"/>
+          <w:b/>
+          <w:bCs/>
+        </w:rPr>
+        <w:t>正</w:t>
       </w:r>
     </w:p>
     <w:p>
@@ -13092,6 +13420,7 @@
           <w:rFonts w:hint="eastAsia"/>
           <w:iCs/>
         </w:rPr>
+        <w:lastRenderedPageBreak/>
         <w:t>特殊</w:t>
       </w:r>
       <w:r>
@@ -13179,7 +13508,6 @@
         <w:rPr>
           <w:rFonts w:hint="eastAsia"/>
         </w:rPr>
-        <w:lastRenderedPageBreak/>
         <w:t>误差：</w:t>
       </w:r>
       <m:oMath>
@@ -13435,7 +13763,7 @@
           <w:sz w:val="17"/>
           <w:szCs w:val="18"/>
         </w:rPr>
-        <w:t>单位负反馈下</w:t>
+        <w:t>某些情况下</w:t>
       </w:r>
     </w:p>
     <w:p>
@@ -13563,19 +13891,7 @@
         <w:rPr>
           <w:rFonts w:hint="eastAsia"/>
         </w:rPr>
-        <w:t>稳态性能指标主要</w:t>
-      </w:r>
-      <w:r>
-        <w:rPr>
-          <w:rFonts w:hint="eastAsia"/>
-        </w:rPr>
-        <w:t>指</w:t>
-      </w:r>
-      <w:r>
-        <w:rPr>
-          <w:rFonts w:hint="eastAsia"/>
-        </w:rPr>
-        <w:t>稳态误差</w:t>
+        <w:t>衡量系统控制精度的</w:t>
       </w:r>
     </w:p>
     <w:p>
@@ -13697,6 +14013,36 @@
           </m:e>
         </m:func>
       </m:oMath>
+      <w:r>
+        <w:tab/>
+      </w:r>
+      <w:r>
+        <w:tab/>
+      </w:r>
+      <w:r>
+        <w:tab/>
+      </w:r>
+      <w:r>
+        <w:tab/>
+      </w:r>
+      <w:r>
+        <w:rPr>
+          <w:rFonts w:hint="eastAsia"/>
+        </w:rPr>
+        <w:t>稳态性能指标主要</w:t>
+      </w:r>
+      <w:r>
+        <w:rPr>
+          <w:rFonts w:hint="eastAsia"/>
+        </w:rPr>
+        <w:t>指</w:t>
+      </w:r>
+      <w:r>
+        <w:rPr>
+          <w:rFonts w:hint="eastAsia"/>
+        </w:rPr>
+        <w:t>稳态误差</w:t>
+      </w:r>
     </w:p>
     <w:p>
       <w:pPr>
@@ -13779,16 +14125,16 @@
                 </m:r>
               </m:e>
               <m:sup>
-                <w:bookmarkStart w:id="4" w:name="OLE_LINK1"/>
-                <w:bookmarkStart w:id="5" w:name="OLE_LINK2"/>
+                <w:bookmarkStart w:id="3" w:name="OLE_LINK1"/>
+                <w:bookmarkStart w:id="4" w:name="OLE_LINK2"/>
                 <m:r>
                   <w:rPr>
                     <w:rFonts w:ascii="Cambria Math" w:hAnsi="Cambria Math"/>
                   </w:rPr>
                   <m:t>γ</m:t>
                 </m:r>
+                <w:bookmarkEnd w:id="3"/>
                 <w:bookmarkEnd w:id="4"/>
-                <w:bookmarkEnd w:id="5"/>
               </m:sup>
             </m:sSup>
             <m:sSub>
@@ -13842,6 +14188,12 @@
           <w:rFonts w:hint="eastAsia"/>
         </w:rPr>
         <w:t>为积分单元个数</w:t>
+      </w:r>
+      <w:r>
+        <w:rPr>
+          <w:rFonts w:hint="eastAsia"/>
+        </w:rPr>
+        <w:t>，表示系统类型</w:t>
       </w:r>
     </w:p>
     <w:p>
@@ -13857,7 +14209,25 @@
         <w:rPr>
           <w:rFonts w:hint="eastAsia"/>
         </w:rPr>
-        <w:t>总系统误差</w:t>
+        <w:t>★</w:t>
+      </w:r>
+      <w:r>
+        <w:rPr>
+          <w:rFonts w:hint="eastAsia"/>
+        </w:rPr>
+        <w:t>系统</w:t>
+      </w:r>
+      <w:r>
+        <w:rPr>
+          <w:rFonts w:hint="eastAsia"/>
+        </w:rPr>
+        <w:t>的</w:t>
+      </w:r>
+      <w:r>
+        <w:rPr>
+          <w:rFonts w:hint="eastAsia"/>
+        </w:rPr>
+        <w:t>误差</w:t>
       </w:r>
       <m:oMath>
         <m:r>
@@ -13889,6 +14259,100 @@
             <w:rFonts w:ascii="Cambria Math" w:hAnsi="Cambria Math"/>
           </w:rPr>
           <m:t xml:space="preserve"> =</m:t>
+        </m:r>
+        <m:r>
+          <w:rPr>
+            <w:rFonts w:ascii="Cambria Math" w:hAnsi="Cambria Math"/>
+          </w:rPr>
+          <m:t xml:space="preserve"> </m:t>
+        </m:r>
+        <m:sSub>
+          <m:sSubPr>
+            <m:ctrlPr>
+              <w:rPr>
+                <w:rFonts w:ascii="Cambria Math" w:hAnsi="Cambria Math"/>
+                <w:i/>
+              </w:rPr>
+            </m:ctrlPr>
+          </m:sSubPr>
+          <m:e>
+            <m:r>
+              <w:rPr>
+                <w:rFonts w:ascii="Cambria Math" w:hAnsi="Cambria Math"/>
+              </w:rPr>
+              <m:t>E</m:t>
+            </m:r>
+          </m:e>
+          <m:sub>
+            <m:r>
+              <w:rPr>
+                <w:rFonts w:ascii="Cambria Math" w:hAnsi="Cambria Math"/>
+              </w:rPr>
+              <m:t>r</m:t>
+            </m:r>
+          </m:sub>
+        </m:sSub>
+        <m:d>
+          <m:dPr>
+            <m:ctrlPr>
+              <w:rPr>
+                <w:rFonts w:ascii="Cambria Math" w:hAnsi="Cambria Math"/>
+                <w:i/>
+              </w:rPr>
+            </m:ctrlPr>
+          </m:dPr>
+          <m:e>
+            <m:r>
+              <w:rPr>
+                <w:rFonts w:ascii="Cambria Math" w:hAnsi="Cambria Math"/>
+              </w:rPr>
+              <m:t>s</m:t>
+            </m:r>
+          </m:e>
+        </m:d>
+        <m:r>
+          <w:rPr>
+            <w:rFonts w:ascii="Cambria Math" w:hAnsi="Cambria Math" w:hint="eastAsia"/>
+          </w:rPr>
+          <m:t>+</m:t>
+        </m:r>
+        <m:sSub>
+          <m:sSubPr>
+            <m:ctrlPr>
+              <w:rPr>
+                <w:rFonts w:ascii="Cambria Math" w:hAnsi="Cambria Math"/>
+                <w:i/>
+              </w:rPr>
+            </m:ctrlPr>
+          </m:sSubPr>
+          <m:e>
+            <m:r>
+              <w:rPr>
+                <w:rFonts w:ascii="Cambria Math" w:hAnsi="Cambria Math"/>
+              </w:rPr>
+              <m:t>E</m:t>
+            </m:r>
+          </m:e>
+          <m:sub>
+            <m:r>
+              <w:rPr>
+                <w:rFonts w:ascii="Cambria Math" w:hAnsi="Cambria Math"/>
+              </w:rPr>
+              <m:t>N</m:t>
+            </m:r>
+          </m:sub>
+        </m:sSub>
+        <m:r>
+          <w:rPr>
+            <w:rFonts w:ascii="Cambria Math" w:hAnsi="Cambria Math"/>
+          </w:rPr>
+          <m:t>(s)</m:t>
+        </m:r>
+        <m:r>
+          <w:rPr>
+            <w:rFonts w:ascii="Cambria Math" w:hAnsi="Cambria Math"/>
+          </w:rPr>
+          <m:t>=</m:t>
         </m:r>
         <m:f>
           <m:fPr>
@@ -14147,6 +14611,292 @@
           </m:e>
         </m:d>
       </m:oMath>
+      <w:r>
+        <w:tab/>
+      </w:r>
+      <w:r>
+        <w:tab/>
+      </w:r>
+    </w:p>
+    <w:p>
+      <w:pPr>
+        <w:pStyle w:val="a3"/>
+        <w:ind w:left="1470" w:firstLineChars="0"/>
+        <w:rPr>
+          <w:rFonts w:hint="eastAsia"/>
+        </w:rPr>
+      </w:pPr>
+      <m:oMath>
+        <m:r>
+          <w:rPr>
+            <w:rFonts w:ascii="Cambria Math" w:hAnsi="Cambria Math"/>
+          </w:rPr>
+          <m:t>=[</m:t>
+        </m:r>
+        <m:r>
+          <w:rPr>
+            <w:rFonts w:ascii="Cambria Math" w:hAnsi="Cambria Math"/>
+          </w:rPr>
+          <m:t>R</m:t>
+        </m:r>
+        <m:d>
+          <m:dPr>
+            <m:ctrlPr>
+              <w:rPr>
+                <w:rFonts w:ascii="Cambria Math" w:hAnsi="Cambria Math"/>
+                <w:i/>
+              </w:rPr>
+            </m:ctrlPr>
+          </m:dPr>
+          <m:e>
+            <m:r>
+              <w:rPr>
+                <w:rFonts w:ascii="Cambria Math" w:hAnsi="Cambria Math"/>
+              </w:rPr>
+              <m:t>s</m:t>
+            </m:r>
+          </m:e>
+        </m:d>
+        <m:r>
+          <w:rPr>
+            <w:rFonts w:ascii="Cambria Math" w:hAnsi="Cambria Math"/>
+          </w:rPr>
+          <m:t>-B(s)</m:t>
+        </m:r>
+        <m:r>
+          <w:rPr>
+            <w:rFonts w:ascii="Cambria Math" w:hAnsi="Cambria Math"/>
+          </w:rPr>
+          <m:t>]</m:t>
+        </m:r>
+      </m:oMath>
+      <w:r>
+        <w:tab/>
+      </w:r>
+      <w:r>
+        <w:tab/>
+      </w:r>
+      <m:oMath>
+        <m:sSub>
+          <m:sSubPr>
+            <m:ctrlPr>
+              <w:rPr>
+                <w:rFonts w:ascii="Cambria Math" w:hAnsi="Cambria Math"/>
+                <w:i/>
+              </w:rPr>
+            </m:ctrlPr>
+          </m:sSubPr>
+          <m:e>
+            <m:r>
+              <w:rPr>
+                <w:rFonts w:ascii="Cambria Math" w:hAnsi="Cambria Math"/>
+              </w:rPr>
+              <m:t>G</m:t>
+            </m:r>
+          </m:e>
+          <m:sub>
+            <m:r>
+              <w:rPr>
+                <w:rFonts w:ascii="Cambria Math" w:hAnsi="Cambria Math"/>
+              </w:rPr>
+              <m:t>o</m:t>
+            </m:r>
+          </m:sub>
+        </m:sSub>
+        <m:d>
+          <m:dPr>
+            <m:ctrlPr>
+              <w:rPr>
+                <w:rFonts w:ascii="Cambria Math" w:hAnsi="Cambria Math"/>
+                <w:i/>
+              </w:rPr>
+            </m:ctrlPr>
+          </m:dPr>
+          <m:e>
+            <m:r>
+              <w:rPr>
+                <w:rFonts w:ascii="Cambria Math" w:hAnsi="Cambria Math"/>
+              </w:rPr>
+              <m:t>s</m:t>
+            </m:r>
+          </m:e>
+        </m:d>
+        <m:r>
+          <w:rPr>
+            <w:rFonts w:ascii="Cambria Math" w:hAnsi="Cambria Math"/>
+          </w:rPr>
+          <m:t>=</m:t>
+        </m:r>
+        <m:sSub>
+          <m:sSubPr>
+            <m:ctrlPr>
+              <w:rPr>
+                <w:rFonts w:ascii="Cambria Math" w:hAnsi="Cambria Math"/>
+                <w:i/>
+              </w:rPr>
+            </m:ctrlPr>
+          </m:sSubPr>
+          <m:e>
+            <m:r>
+              <w:rPr>
+                <w:rFonts w:ascii="Cambria Math" w:hAnsi="Cambria Math"/>
+              </w:rPr>
+              <m:t>G</m:t>
+            </m:r>
+          </m:e>
+          <m:sub>
+            <m:r>
+              <w:rPr>
+                <w:rFonts w:ascii="Cambria Math" w:hAnsi="Cambria Math"/>
+              </w:rPr>
+              <m:t>1</m:t>
+            </m:r>
+          </m:sub>
+        </m:sSub>
+        <m:d>
+          <m:dPr>
+            <m:ctrlPr>
+              <w:rPr>
+                <w:rFonts w:ascii="Cambria Math" w:hAnsi="Cambria Math"/>
+                <w:i/>
+              </w:rPr>
+            </m:ctrlPr>
+          </m:dPr>
+          <m:e>
+            <m:r>
+              <w:rPr>
+                <w:rFonts w:ascii="Cambria Math" w:hAnsi="Cambria Math"/>
+              </w:rPr>
+              <m:t>s</m:t>
+            </m:r>
+          </m:e>
+        </m:d>
+        <m:sSub>
+          <m:sSubPr>
+            <m:ctrlPr>
+              <w:rPr>
+                <w:rFonts w:ascii="Cambria Math" w:hAnsi="Cambria Math"/>
+                <w:i/>
+              </w:rPr>
+            </m:ctrlPr>
+          </m:sSubPr>
+          <m:e>
+            <m:r>
+              <w:rPr>
+                <w:rFonts w:ascii="Cambria Math" w:hAnsi="Cambria Math"/>
+              </w:rPr>
+              <m:t>G</m:t>
+            </m:r>
+          </m:e>
+          <m:sub>
+            <m:r>
+              <w:rPr>
+                <w:rFonts w:ascii="Cambria Math" w:hAnsi="Cambria Math"/>
+              </w:rPr>
+              <m:t>2</m:t>
+            </m:r>
+          </m:sub>
+        </m:sSub>
+        <m:d>
+          <m:dPr>
+            <m:ctrlPr>
+              <w:rPr>
+                <w:rFonts w:ascii="Cambria Math" w:hAnsi="Cambria Math"/>
+                <w:i/>
+              </w:rPr>
+            </m:ctrlPr>
+          </m:dPr>
+          <m:e>
+            <m:r>
+              <w:rPr>
+                <w:rFonts w:ascii="Cambria Math" w:hAnsi="Cambria Math"/>
+              </w:rPr>
+              <m:t>s</m:t>
+            </m:r>
+          </m:e>
+        </m:d>
+        <m:r>
+          <w:rPr>
+            <w:rFonts w:ascii="Cambria Math" w:hAnsi="Cambria Math"/>
+          </w:rPr>
+          <m:t>H</m:t>
+        </m:r>
+        <m:d>
+          <m:dPr>
+            <m:ctrlPr>
+              <w:rPr>
+                <w:rFonts w:ascii="Cambria Math" w:hAnsi="Cambria Math"/>
+                <w:i/>
+              </w:rPr>
+            </m:ctrlPr>
+          </m:dPr>
+          <m:e>
+            <m:r>
+              <w:rPr>
+                <w:rFonts w:ascii="Cambria Math" w:hAnsi="Cambria Math"/>
+              </w:rPr>
+              <m:t>s</m:t>
+            </m:r>
+          </m:e>
+        </m:d>
+      </m:oMath>
+      <w:r>
+        <w:rPr>
+          <w:rFonts w:hint="eastAsia"/>
+        </w:rPr>
+        <w:t>为开环传递函数</w:t>
+      </w:r>
+    </w:p>
+    <w:p>
+      <w:pPr>
+        <w:pStyle w:val="a3"/>
+        <w:ind w:left="1680" w:firstLineChars="100" w:firstLine="210"/>
+        <w:rPr>
+          <w:rFonts w:hint="eastAsia"/>
+        </w:rPr>
+      </w:pPr>
+      <w:r>
+        <w:rPr>
+          <w:rFonts w:hint="eastAsia"/>
+        </w:rPr>
+        <w:t>=</w:t>
+      </w:r>
+      <w:r>
+        <w:rPr>
+          <w:rFonts w:hint="eastAsia"/>
+        </w:rPr>
+        <w:t>系统误差</w:t>
+      </w:r>
+      <w:r>
+        <w:rPr>
+          <w:rFonts w:hint="eastAsia"/>
+        </w:rPr>
+        <w:t>(跟踪输入的能力</w:t>
+      </w:r>
+      <w:r>
+        <w:t>)</w:t>
+      </w:r>
+      <w:r>
+        <w:rPr>
+          <w:rFonts w:hint="eastAsia"/>
+        </w:rPr>
+        <w:t>+扰动误差</w:t>
+      </w:r>
+      <w:r>
+        <w:rPr>
+          <w:rFonts w:hint="eastAsia"/>
+        </w:rPr>
+        <w:t>(</w:t>
+      </w:r>
+      <w:r>
+        <w:rPr>
+          <w:rFonts w:hint="eastAsia"/>
+        </w:rPr>
+        <w:t>抑制扰动的能力</w:t>
+      </w:r>
+      <w:r>
+        <w:t>)</w:t>
+      </w:r>
     </w:p>
     <w:p>
       <w:pPr>
@@ -14864,17 +15614,16 @@
     <w:p>
       <w:pPr>
         <w:pStyle w:val="a3"/>
-        <w:numPr>
-          <w:ilvl w:val="0"/>
-          <w:numId w:val="8"/>
-        </w:numPr>
-        <w:ind w:firstLineChars="0"/>
-      </w:pPr>
-      <w:r>
-        <w:rPr>
-          <w:rFonts w:hint="eastAsia"/>
-        </w:rPr>
-        <w:t>单位阶跃输入下，</w:t>
+        <w:ind w:left="420" w:firstLineChars="0" w:firstLine="0"/>
+        <w:rPr>
+          <w:rFonts w:hint="eastAsia"/>
+        </w:rPr>
+      </w:pPr>
+      <w:r>
+        <w:rPr>
+          <w:rFonts w:hint="eastAsia"/>
+        </w:rPr>
+        <w:t>单位阶跃输入</w:t>
       </w:r>
       <m:oMath>
         <m:sSub>
@@ -14984,7 +15733,7 @@
         <w:rPr>
           <w:rFonts w:hint="eastAsia"/>
         </w:rPr>
-        <w:t>单位斜坡输入下，</w:t>
+        <w:t>斜坡输入</w:t>
       </w:r>
       <m:oMath>
         <m:sSub>
@@ -15084,17 +15833,15 @@
         </w:rPr>
         <w:t>；</w:t>
       </w:r>
-    </w:p>
-    <w:p>
-      <w:pPr>
-        <w:pStyle w:val="a3"/>
-        <w:ind w:leftChars="100" w:left="210" w:firstLineChars="0" w:firstLine="0"/>
-      </w:pPr>
-      <w:r>
-        <w:rPr>
-          <w:rFonts w:hint="eastAsia"/>
-        </w:rPr>
-        <w:t xml:space="preserve"> 单位加速度输入下，</w:t>
+      <w:r>
+        <w:tab/>
+        <w:t xml:space="preserve"> </w:t>
+      </w:r>
+      <w:r>
+        <w:rPr>
+          <w:rFonts w:hint="eastAsia"/>
+        </w:rPr>
+        <w:t>加速度输入</w:t>
       </w:r>
       <m:oMath>
         <m:sSub>
@@ -16146,18 +16893,53 @@
     <w:p>
       <w:pPr>
         <w:pStyle w:val="a3"/>
+        <w:ind w:firstLineChars="0" w:firstLine="0"/>
+      </w:pPr>
+      <w:r>
+        <w:rPr>
+          <w:rFonts w:hint="eastAsia"/>
+        </w:rPr>
+        <w:t>结论：①输入为正弦信号时，不能使用终值定理</w:t>
+      </w:r>
+    </w:p>
+    <w:p>
+      <w:pPr>
+        <w:pStyle w:val="a3"/>
+        <w:ind w:left="420" w:firstLineChars="0" w:firstLine="0"/>
+      </w:pPr>
+      <w:r>
+        <w:rPr>
+          <w:rFonts w:hint="eastAsia"/>
+        </w:rPr>
+        <w:t>②减小系统误差的方法：增大</w:t>
+      </w:r>
+      <m:oMath>
+        <m:r>
+          <w:rPr>
+            <w:rFonts w:ascii="Cambria Math" w:hAnsi="Cambria Math" w:hint="eastAsia"/>
+          </w:rPr>
+          <m:t>K</m:t>
+        </m:r>
+      </m:oMath>
+      <w:r>
+        <w:rPr>
+          <w:rFonts w:hint="eastAsia"/>
+        </w:rPr>
+        <w:t>；提高系统型别数。但都会影响系统稳定性</w:t>
+      </w:r>
+      <w:r>
+        <w:t xml:space="preserve"> </w:t>
+      </w:r>
+    </w:p>
+    <w:p>
+      <w:pPr>
+        <w:pStyle w:val="a3"/>
         <w:numPr>
           <w:ilvl w:val="0"/>
           <w:numId w:val="8"/>
         </w:numPr>
         <w:ind w:firstLineChars="0"/>
       </w:pPr>
-      <w:r>
-        <w:rPr>
-          <w:rFonts w:hint="eastAsia"/>
-        </w:rPr>
-        <w:t xml:space="preserve"> </w:t>
-      </w:r>
     </w:p>
     <w:p>
       <w:pPr>
@@ -16166,7 +16948,7 @@
           <w:shd w:val="pct15" w:color="auto" w:fill="FFFFFF"/>
         </w:rPr>
       </w:pPr>
-      <w:bookmarkStart w:id="6" w:name="_Toc24898747"/>
+      <w:bookmarkStart w:id="5" w:name="_Toc24898747"/>
       <w:r>
         <w:rPr>
           <w:rFonts w:hint="eastAsia"/>
@@ -16181,7 +16963,7 @@
         </w:rPr>
         <w:t>章 根轨迹法</w:t>
       </w:r>
-      <w:bookmarkEnd w:id="6"/>
+      <w:bookmarkEnd w:id="5"/>
     </w:p>
     <w:p>
       <w:pPr>
@@ -16192,20 +16974,3194 @@
         </w:numPr>
         <w:ind w:firstLineChars="0"/>
       </w:pPr>
+      <w:r>
+        <w:rPr>
+          <w:rFonts w:hint="eastAsia"/>
+        </w:rPr>
+        <w:t>根轨迹条件：幅值条件</w:t>
+      </w:r>
+      <m:oMath>
+        <m:r>
+          <w:rPr>
+            <w:rFonts w:ascii="Cambria Math" w:hAnsi="Cambria Math"/>
+          </w:rPr>
+          <m:t>|G</m:t>
+        </m:r>
+        <m:d>
+          <m:dPr>
+            <m:ctrlPr>
+              <w:rPr>
+                <w:rFonts w:ascii="Cambria Math" w:hAnsi="Cambria Math"/>
+                <w:i/>
+              </w:rPr>
+            </m:ctrlPr>
+          </m:dPr>
+          <m:e>
+            <m:r>
+              <w:rPr>
+                <w:rFonts w:ascii="Cambria Math" w:hAnsi="Cambria Math"/>
+              </w:rPr>
+              <m:t>s</m:t>
+            </m:r>
+          </m:e>
+        </m:d>
+        <m:r>
+          <w:rPr>
+            <w:rFonts w:ascii="Cambria Math" w:hAnsi="Cambria Math"/>
+          </w:rPr>
+          <m:t>H</m:t>
+        </m:r>
+        <m:d>
+          <m:dPr>
+            <m:ctrlPr>
+              <w:rPr>
+                <w:rFonts w:ascii="Cambria Math" w:hAnsi="Cambria Math"/>
+                <w:i/>
+              </w:rPr>
+            </m:ctrlPr>
+          </m:dPr>
+          <m:e>
+            <m:r>
+              <w:rPr>
+                <w:rFonts w:ascii="Cambria Math" w:hAnsi="Cambria Math"/>
+              </w:rPr>
+              <m:t>s</m:t>
+            </m:r>
+          </m:e>
+        </m:d>
+        <m:r>
+          <w:rPr>
+            <w:rFonts w:ascii="Cambria Math" w:hAnsi="Cambria Math"/>
+          </w:rPr>
+          <m:t>=1|</m:t>
+        </m:r>
+      </m:oMath>
     </w:p>
     <w:p>
       <w:pPr>
+        <w:ind w:left="284"/>
+        <w:rPr>
+          <w:rFonts w:hint="eastAsia"/>
+          <w:i/>
+        </w:rPr>
+      </w:pPr>
+      <w:r>
+        <w:t>(</w:t>
+      </w:r>
+      <w:r>
+        <w:rPr>
+          <w:rFonts w:hint="eastAsia"/>
+        </w:rPr>
+        <w:t>充要条件) 相角条件</w:t>
+      </w:r>
+      <m:oMath>
+        <m:r>
+          <w:rPr>
+            <w:rFonts w:ascii="Cambria Math" w:hAnsi="Cambria Math"/>
+          </w:rPr>
+          <m:t>∠</m:t>
+        </m:r>
+        <m:r>
+          <w:rPr>
+            <w:rFonts w:ascii="Cambria Math" w:hAnsi="Cambria Math"/>
+          </w:rPr>
+          <m:t>G</m:t>
+        </m:r>
+        <m:d>
+          <m:dPr>
+            <m:ctrlPr>
+              <w:rPr>
+                <w:rFonts w:ascii="Cambria Math" w:hAnsi="Cambria Math"/>
+                <w:i/>
+              </w:rPr>
+            </m:ctrlPr>
+          </m:dPr>
+          <m:e>
+            <m:r>
+              <w:rPr>
+                <w:rFonts w:ascii="Cambria Math" w:hAnsi="Cambria Math"/>
+              </w:rPr>
+              <m:t>s</m:t>
+            </m:r>
+          </m:e>
+        </m:d>
+        <m:r>
+          <w:rPr>
+            <w:rFonts w:ascii="Cambria Math" w:hAnsi="Cambria Math"/>
+          </w:rPr>
+          <m:t>H</m:t>
+        </m:r>
+        <m:d>
+          <m:dPr>
+            <m:ctrlPr>
+              <w:rPr>
+                <w:rFonts w:ascii="Cambria Math" w:hAnsi="Cambria Math"/>
+                <w:i/>
+              </w:rPr>
+            </m:ctrlPr>
+          </m:dPr>
+          <m:e>
+            <m:r>
+              <w:rPr>
+                <w:rFonts w:ascii="Cambria Math" w:hAnsi="Cambria Math"/>
+              </w:rPr>
+              <m:t>s</m:t>
+            </m:r>
+          </m:e>
+        </m:d>
+        <m:r>
+          <w:rPr>
+            <w:rFonts w:ascii="Cambria Math" w:hAnsi="Cambria Math"/>
+          </w:rPr>
+          <m:t>=</m:t>
+        </m:r>
+        <m:func>
+          <m:funcPr>
+            <m:ctrlPr>
+              <w:rPr>
+                <w:rFonts w:ascii="Cambria Math" w:hAnsi="Cambria Math"/>
+              </w:rPr>
+            </m:ctrlPr>
+          </m:funcPr>
+          <m:fName>
+            <m:r>
+              <m:rPr>
+                <m:sty m:val="p"/>
+              </m:rPr>
+              <w:rPr>
+                <w:rFonts w:ascii="Cambria Math" w:hAnsi="Cambria Math"/>
+              </w:rPr>
+              <m:t>arg</m:t>
+            </m:r>
+          </m:fName>
+          <m:e>
+            <m:d>
+              <m:dPr>
+                <m:begChr m:val="["/>
+                <m:endChr m:val="]"/>
+                <m:ctrlPr>
+                  <w:rPr>
+                    <w:rFonts w:ascii="Cambria Math" w:hAnsi="Cambria Math"/>
+                    <w:i/>
+                  </w:rPr>
+                </m:ctrlPr>
+              </m:dPr>
+              <m:e>
+                <m:r>
+                  <w:rPr>
+                    <w:rFonts w:ascii="Cambria Math" w:hAnsi="Cambria Math"/>
+                  </w:rPr>
+                  <m:t>G</m:t>
+                </m:r>
+                <m:d>
+                  <m:dPr>
+                    <m:ctrlPr>
+                      <w:rPr>
+                        <w:rFonts w:ascii="Cambria Math" w:hAnsi="Cambria Math"/>
+                        <w:i/>
+                      </w:rPr>
+                    </m:ctrlPr>
+                  </m:dPr>
+                  <m:e>
+                    <m:r>
+                      <w:rPr>
+                        <w:rFonts w:ascii="Cambria Math" w:hAnsi="Cambria Math"/>
+                      </w:rPr>
+                      <m:t>s</m:t>
+                    </m:r>
+                  </m:e>
+                </m:d>
+                <m:r>
+                  <w:rPr>
+                    <w:rFonts w:ascii="Cambria Math" w:hAnsi="Cambria Math"/>
+                  </w:rPr>
+                  <m:t>H</m:t>
+                </m:r>
+                <m:d>
+                  <m:dPr>
+                    <m:ctrlPr>
+                      <w:rPr>
+                        <w:rFonts w:ascii="Cambria Math" w:hAnsi="Cambria Math"/>
+                        <w:i/>
+                      </w:rPr>
+                    </m:ctrlPr>
+                  </m:dPr>
+                  <m:e>
+                    <m:r>
+                      <w:rPr>
+                        <w:rFonts w:ascii="Cambria Math" w:hAnsi="Cambria Math"/>
+                      </w:rPr>
+                      <m:t>s</m:t>
+                    </m:r>
+                  </m:e>
+                </m:d>
+              </m:e>
+            </m:d>
+          </m:e>
+        </m:func>
+        <m:r>
+          <w:rPr>
+            <w:rFonts w:ascii="Cambria Math" w:hAnsi="Cambria Math"/>
+          </w:rPr>
+          <m:t>=±180°+i∙360°,i=0,1,…</m:t>
+        </m:r>
+      </m:oMath>
+    </w:p>
+    <w:p>
+      <w:pPr>
+        <w:pStyle w:val="a3"/>
+        <w:numPr>
+          <w:ilvl w:val="0"/>
+          <w:numId w:val="11"/>
+        </w:numPr>
+        <w:ind w:firstLineChars="0"/>
+      </w:pPr>
+      <w:r>
+        <w:rPr>
+          <w:rFonts w:hint="eastAsia"/>
+        </w:rPr>
+        <w:t>根轨迹的绘制</w:t>
+      </w:r>
+      <w:r>
+        <w:rPr>
+          <w:rFonts w:hint="eastAsia"/>
+        </w:rPr>
+        <w:t>：</w:t>
+      </w:r>
+      <w:r>
+        <w:tab/>
+      </w:r>
+      <w:r>
+        <w:rPr>
+          <w:rFonts w:hint="eastAsia"/>
+        </w:rPr>
+        <w:t>根据开环增益绘制</w:t>
+      </w:r>
+    </w:p>
+    <w:p>
+      <w:pPr>
+        <w:pStyle w:val="a3"/>
+        <w:ind w:left="420" w:firstLineChars="0" w:firstLine="0"/>
+      </w:pPr>
+      <w:r>
+        <w:rPr>
+          <w:rFonts w:hint="eastAsia"/>
+        </w:rPr>
+        <w:t>①写出特征方程</w:t>
+      </w:r>
+      <m:oMath>
+        <m:r>
+          <w:rPr>
+            <w:rFonts w:ascii="Cambria Math" w:hAnsi="Cambria Math"/>
+          </w:rPr>
+          <m:t>1+</m:t>
+        </m:r>
+        <m:r>
+          <w:rPr>
+            <w:rFonts w:ascii="Cambria Math" w:hAnsi="Cambria Math"/>
+          </w:rPr>
+          <m:t>G</m:t>
+        </m:r>
+        <m:d>
+          <m:dPr>
+            <m:ctrlPr>
+              <w:rPr>
+                <w:rFonts w:ascii="Cambria Math" w:hAnsi="Cambria Math"/>
+                <w:bCs/>
+                <w:i/>
+              </w:rPr>
+            </m:ctrlPr>
+          </m:dPr>
+          <m:e>
+            <m:r>
+              <w:rPr>
+                <w:rFonts w:ascii="Cambria Math" w:hAnsi="Cambria Math"/>
+              </w:rPr>
+              <m:t>s</m:t>
+            </m:r>
+          </m:e>
+        </m:d>
+        <m:r>
+          <w:rPr>
+            <w:rFonts w:ascii="Cambria Math" w:hAnsi="Cambria Math"/>
+          </w:rPr>
+          <m:t>H</m:t>
+        </m:r>
+        <m:d>
+          <m:dPr>
+            <m:ctrlPr>
+              <w:rPr>
+                <w:rFonts w:ascii="Cambria Math" w:hAnsi="Cambria Math"/>
+                <w:bCs/>
+                <w:i/>
+              </w:rPr>
+            </m:ctrlPr>
+          </m:dPr>
+          <m:e>
+            <m:r>
+              <w:rPr>
+                <w:rFonts w:ascii="Cambria Math" w:hAnsi="Cambria Math"/>
+              </w:rPr>
+              <m:t>s</m:t>
+            </m:r>
+          </m:e>
+        </m:d>
+        <m:r>
+          <w:rPr>
+            <w:rFonts w:ascii="Cambria Math" w:hAnsi="Cambria Math" w:hint="eastAsia"/>
+          </w:rPr>
+          <m:t>=</m:t>
+        </m:r>
+        <m:r>
+          <w:rPr>
+            <w:rFonts w:ascii="Cambria Math" w:hAnsi="Cambria Math"/>
+          </w:rPr>
+          <m:t>0</m:t>
+        </m:r>
+      </m:oMath>
+      <w:r>
+        <w:tab/>
+      </w:r>
+      <w:r>
+        <w:t xml:space="preserve">   </w:t>
+      </w:r>
+      <w:r>
+        <w:rPr>
+          <w:rFonts w:hint="eastAsia"/>
+        </w:rPr>
+        <w:t>②改成零极点增益形式</w:t>
+      </w:r>
+      <m:oMath>
+        <m:r>
+          <w:rPr>
+            <w:rFonts w:ascii="Cambria Math" w:hAnsi="Cambria Math"/>
+          </w:rPr>
+          <m:t>1+</m:t>
+        </m:r>
+        <m:f>
+          <m:fPr>
+            <m:ctrlPr>
+              <w:rPr>
+                <w:rFonts w:ascii="Cambria Math" w:hAnsi="Cambria Math"/>
+                <w:bCs/>
+                <w:i/>
+              </w:rPr>
+            </m:ctrlPr>
+          </m:fPr>
+          <m:num>
+            <m:r>
+              <w:rPr>
+                <w:rFonts w:ascii="Cambria Math" w:hAnsi="Cambria Math"/>
+              </w:rPr>
+              <m:t>KM</m:t>
+            </m:r>
+            <m:d>
+              <m:dPr>
+                <m:ctrlPr>
+                  <w:rPr>
+                    <w:rFonts w:ascii="Cambria Math" w:hAnsi="Cambria Math"/>
+                    <w:bCs/>
+                    <w:i/>
+                  </w:rPr>
+                </m:ctrlPr>
+              </m:dPr>
+              <m:e>
+                <m:r>
+                  <w:rPr>
+                    <w:rFonts w:ascii="Cambria Math" w:hAnsi="Cambria Math"/>
+                  </w:rPr>
+                  <m:t>s</m:t>
+                </m:r>
+              </m:e>
+            </m:d>
+          </m:num>
+          <m:den>
+            <m:r>
+              <w:rPr>
+                <w:rFonts w:ascii="Cambria Math" w:hAnsi="Cambria Math"/>
+              </w:rPr>
+              <m:t>N</m:t>
+            </m:r>
+            <m:d>
+              <m:dPr>
+                <m:ctrlPr>
+                  <w:rPr>
+                    <w:rFonts w:ascii="Cambria Math" w:hAnsi="Cambria Math"/>
+                    <w:bCs/>
+                    <w:i/>
+                  </w:rPr>
+                </m:ctrlPr>
+              </m:dPr>
+              <m:e>
+                <m:r>
+                  <w:rPr>
+                    <w:rFonts w:ascii="Cambria Math" w:hAnsi="Cambria Math"/>
+                  </w:rPr>
+                  <m:t>s</m:t>
+                </m:r>
+              </m:e>
+            </m:d>
+          </m:den>
+        </m:f>
+        <m:r>
+          <w:rPr>
+            <w:rFonts w:ascii="Cambria Math" w:hAnsi="Cambria Math" w:hint="eastAsia"/>
+          </w:rPr>
+          <m:t>=</m:t>
+        </m:r>
+        <m:r>
+          <w:rPr>
+            <w:rFonts w:ascii="Cambria Math" w:hAnsi="Cambria Math"/>
+          </w:rPr>
+          <m:t>0</m:t>
+        </m:r>
+      </m:oMath>
+    </w:p>
+    <w:p>
+      <w:pPr>
+        <w:pStyle w:val="a3"/>
+        <w:ind w:left="420" w:firstLineChars="0" w:firstLine="0"/>
+      </w:pPr>
+      <w:r>
+        <w:rPr>
+          <w:rFonts w:hint="eastAsia"/>
+        </w:rPr>
+        <w:t>③</w:t>
+      </w:r>
+      <w:r>
+        <w:rPr>
+          <w:rFonts w:hint="eastAsia"/>
+        </w:rPr>
+        <w:t>复平面上，</w:t>
+      </w:r>
+      <w:r>
+        <w:rPr>
+          <w:rFonts w:hint="eastAsia"/>
+        </w:rPr>
+        <w:t>极点开始，零点(or无穷远</w:t>
+      </w:r>
+      <w:r>
+        <w:t>)</w:t>
+      </w:r>
+      <w:r>
+        <w:rPr>
+          <w:rFonts w:hint="eastAsia"/>
+        </w:rPr>
+        <w:t>结束</w:t>
+      </w:r>
+      <w:r>
+        <w:rPr>
+          <w:rFonts w:hint="eastAsia"/>
+        </w:rPr>
+        <w:t>，</w:t>
+      </w:r>
+      <w:r>
+        <w:rPr>
+          <w:rFonts w:hint="eastAsia"/>
+        </w:rPr>
+        <w:t>分支数=极点数</w:t>
+      </w:r>
+      <w:r>
+        <w:rPr>
+          <w:rFonts w:hint="eastAsia"/>
+        </w:rPr>
+        <w:t>；</w:t>
+      </w:r>
+    </w:p>
+    <w:p>
+      <w:pPr>
+        <w:pStyle w:val="a3"/>
+        <w:ind w:left="420" w:firstLineChars="0" w:firstLine="0"/>
+      </w:pPr>
+      <w:r>
+        <w:rPr>
+          <w:rFonts w:hint="eastAsia"/>
+        </w:rPr>
+        <w:t>④实轴上，根轨迹右侧的</w:t>
+      </w:r>
+      <w:r>
+        <w:rPr>
+          <w:rFonts w:hint="eastAsia"/>
+        </w:rPr>
+        <w:t>零极点数之和为奇数</w:t>
+      </w:r>
+    </w:p>
+    <w:p>
+      <w:pPr>
+        <w:pStyle w:val="a3"/>
+        <w:ind w:left="420" w:firstLineChars="0" w:firstLine="0"/>
+      </w:pPr>
+      <w:r>
+        <w:rPr>
+          <w:rFonts w:hint="eastAsia"/>
+        </w:rPr>
+        <w:t>⑤渐近线与实轴交点</w:t>
+      </w:r>
+      <m:oMath>
+        <m:sSub>
+          <m:sSubPr>
+            <m:ctrlPr>
+              <w:rPr>
+                <w:rFonts w:ascii="Cambria Math" w:hAnsi="Cambria Math"/>
+                <w:i/>
+              </w:rPr>
+            </m:ctrlPr>
+          </m:sSubPr>
+          <m:e>
+            <m:r>
+              <w:rPr>
+                <w:rFonts w:ascii="Cambria Math" w:hAnsi="Cambria Math"/>
+              </w:rPr>
+              <m:t>σ</m:t>
+            </m:r>
+          </m:e>
+          <m:sub>
+            <m:r>
+              <w:rPr>
+                <w:rFonts w:ascii="Cambria Math" w:hAnsi="Cambria Math"/>
+              </w:rPr>
+              <m:t>a</m:t>
+            </m:r>
+          </m:sub>
+        </m:sSub>
+        <m:r>
+          <w:rPr>
+            <w:rFonts w:ascii="Cambria Math" w:hAnsi="Cambria Math" w:hint="eastAsia"/>
+          </w:rPr>
+          <m:t>=</m:t>
+        </m:r>
+        <m:f>
+          <m:fPr>
+            <m:ctrlPr>
+              <w:rPr>
+                <w:rFonts w:ascii="Cambria Math" w:hAnsi="Cambria Math"/>
+                <w:i/>
+              </w:rPr>
+            </m:ctrlPr>
+          </m:fPr>
+          <m:num>
+            <m:nary>
+              <m:naryPr>
+                <m:chr m:val="∑"/>
+                <m:limLoc m:val="undOvr"/>
+                <m:subHide m:val="1"/>
+                <m:supHide m:val="1"/>
+                <m:ctrlPr>
+                  <w:rPr>
+                    <w:rFonts w:ascii="Cambria Math" w:hAnsi="Cambria Math"/>
+                    <w:i/>
+                  </w:rPr>
+                </m:ctrlPr>
+              </m:naryPr>
+              <m:sub/>
+              <m:sup/>
+              <m:e>
+                <m:sSub>
+                  <m:sSubPr>
+                    <m:ctrlPr>
+                      <w:rPr>
+                        <w:rFonts w:ascii="Cambria Math" w:hAnsi="Cambria Math"/>
+                        <w:i/>
+                      </w:rPr>
+                    </m:ctrlPr>
+                  </m:sSubPr>
+                  <m:e>
+                    <m:r>
+                      <w:rPr>
+                        <w:rFonts w:ascii="Cambria Math" w:hAnsi="Cambria Math" w:hint="eastAsia"/>
+                      </w:rPr>
+                      <m:t>p</m:t>
+                    </m:r>
+                    <m:ctrlPr>
+                      <w:rPr>
+                        <w:rFonts w:ascii="Cambria Math" w:hAnsi="Cambria Math" w:hint="eastAsia"/>
+                        <w:i/>
+                      </w:rPr>
+                    </m:ctrlPr>
+                  </m:e>
+                  <m:sub>
+                    <m:r>
+                      <w:rPr>
+                        <w:rFonts w:ascii="Cambria Math" w:hAnsi="Cambria Math" w:hint="eastAsia"/>
+                      </w:rPr>
+                      <m:t>i</m:t>
+                    </m:r>
+                  </m:sub>
+                </m:sSub>
+              </m:e>
+            </m:nary>
+            <m:r>
+              <w:rPr>
+                <w:rFonts w:ascii="微软雅黑" w:eastAsia="微软雅黑" w:hAnsi="微软雅黑" w:cs="微软雅黑" w:hint="eastAsia"/>
+              </w:rPr>
+              <m:t>-</m:t>
+            </m:r>
+            <m:nary>
+              <m:naryPr>
+                <m:chr m:val="∑"/>
+                <m:limLoc m:val="undOvr"/>
+                <m:subHide m:val="1"/>
+                <m:supHide m:val="1"/>
+                <m:ctrlPr>
+                  <w:rPr>
+                    <w:rFonts w:ascii="Cambria Math" w:hAnsi="Cambria Math"/>
+                    <w:i/>
+                  </w:rPr>
+                </m:ctrlPr>
+              </m:naryPr>
+              <m:sub/>
+              <m:sup/>
+              <m:e>
+                <m:sSub>
+                  <m:sSubPr>
+                    <m:ctrlPr>
+                      <w:rPr>
+                        <w:rFonts w:ascii="Cambria Math" w:hAnsi="Cambria Math"/>
+                        <w:i/>
+                      </w:rPr>
+                    </m:ctrlPr>
+                  </m:sSubPr>
+                  <m:e>
+                    <m:r>
+                      <w:rPr>
+                        <w:rFonts w:ascii="Cambria Math" w:hAnsi="Cambria Math" w:hint="eastAsia"/>
+                      </w:rPr>
+                      <m:t>z</m:t>
+                    </m:r>
+                    <m:ctrlPr>
+                      <w:rPr>
+                        <w:rFonts w:ascii="Cambria Math" w:hAnsi="Cambria Math" w:hint="eastAsia"/>
+                        <w:i/>
+                      </w:rPr>
+                    </m:ctrlPr>
+                  </m:e>
+                  <m:sub>
+                    <m:r>
+                      <w:rPr>
+                        <w:rFonts w:ascii="Cambria Math" w:hAnsi="Cambria Math"/>
+                      </w:rPr>
+                      <m:t>j</m:t>
+                    </m:r>
+                  </m:sub>
+                </m:sSub>
+              </m:e>
+            </m:nary>
+          </m:num>
+          <m:den>
+            <m:r>
+              <w:rPr>
+                <w:rFonts w:ascii="Cambria Math" w:hAnsi="Cambria Math"/>
+              </w:rPr>
+              <m:t>n-m</m:t>
+            </m:r>
+          </m:den>
+        </m:f>
+      </m:oMath>
+      <w:r>
+        <w:tab/>
+      </w:r>
+      <w:r>
+        <w:rPr>
+          <w:rFonts w:hint="eastAsia"/>
+        </w:rPr>
+        <w:t>与实轴正方向夹角</w:t>
+      </w:r>
+      <m:oMath>
+        <m:sSub>
+          <m:sSubPr>
+            <m:ctrlPr>
+              <w:rPr>
+                <w:rFonts w:ascii="Cambria Math" w:hAnsi="Cambria Math"/>
+                <w:i/>
+              </w:rPr>
+            </m:ctrlPr>
+          </m:sSubPr>
+          <m:e>
+            <m:r>
+              <w:rPr>
+                <w:rFonts w:ascii="Cambria Math" w:hAnsi="Cambria Math"/>
+              </w:rPr>
+              <m:t>φ</m:t>
+            </m:r>
+          </m:e>
+          <m:sub>
+            <m:r>
+              <w:rPr>
+                <w:rFonts w:ascii="Cambria Math" w:hAnsi="Cambria Math"/>
+              </w:rPr>
+              <m:t>a</m:t>
+            </m:r>
+          </m:sub>
+        </m:sSub>
+        <m:r>
+          <w:rPr>
+            <w:rFonts w:ascii="Cambria Math" w:hAnsi="Cambria Math" w:hint="eastAsia"/>
+          </w:rPr>
+          <m:t>=</m:t>
+        </m:r>
+        <m:f>
+          <m:fPr>
+            <m:ctrlPr>
+              <w:rPr>
+                <w:rFonts w:ascii="Cambria Math" w:hAnsi="Cambria Math"/>
+                <w:i/>
+              </w:rPr>
+            </m:ctrlPr>
+          </m:fPr>
+          <m:num>
+            <m:r>
+              <w:rPr>
+                <w:rFonts w:ascii="Cambria Math" w:hAnsi="Cambria Math"/>
+              </w:rPr>
+              <m:t>±180°</m:t>
+            </m:r>
+            <m:d>
+              <m:dPr>
+                <m:ctrlPr>
+                  <w:rPr>
+                    <w:rFonts w:ascii="Cambria Math" w:hAnsi="Cambria Math"/>
+                    <w:i/>
+                  </w:rPr>
+                </m:ctrlPr>
+              </m:dPr>
+              <m:e>
+                <m:r>
+                  <w:rPr>
+                    <w:rFonts w:ascii="Cambria Math" w:hAnsi="Cambria Math"/>
+                  </w:rPr>
+                  <m:t>2q+1</m:t>
+                </m:r>
+              </m:e>
+            </m:d>
+          </m:num>
+          <m:den>
+            <m:r>
+              <w:rPr>
+                <w:rFonts w:ascii="Cambria Math" w:hAnsi="Cambria Math" w:hint="eastAsia"/>
+              </w:rPr>
+              <m:t>n</m:t>
+            </m:r>
+            <m:r>
+              <w:rPr>
+                <w:rFonts w:ascii="微软雅黑" w:eastAsia="微软雅黑" w:hAnsi="微软雅黑" w:cs="微软雅黑" w:hint="eastAsia"/>
+              </w:rPr>
+              <m:t>-</m:t>
+            </m:r>
+            <m:r>
+              <w:rPr>
+                <w:rFonts w:ascii="Cambria Math" w:hAnsi="Cambria Math"/>
+              </w:rPr>
+              <m:t>m</m:t>
+            </m:r>
+          </m:den>
+        </m:f>
+      </m:oMath>
+    </w:p>
+    <w:p>
+      <w:pPr>
+        <w:pStyle w:val="a3"/>
+        <w:ind w:left="1260" w:firstLineChars="0"/>
+      </w:pPr>
+      <m:oMath>
+        <m:r>
+          <w:rPr>
+            <w:rFonts w:ascii="Cambria Math" w:hAnsi="Cambria Math" w:hint="eastAsia"/>
+          </w:rPr>
+          <m:t>n</m:t>
+        </m:r>
+      </m:oMath>
+      <w:r>
+        <w:rPr>
+          <w:rFonts w:hint="eastAsia"/>
+        </w:rPr>
+        <w:t>为极点数，</w:t>
+      </w:r>
+      <m:oMath>
+        <m:r>
+          <w:rPr>
+            <w:rFonts w:ascii="Cambria Math" w:hAnsi="Cambria Math" w:hint="eastAsia"/>
+          </w:rPr>
+          <m:t>m</m:t>
+        </m:r>
+      </m:oMath>
+      <w:r>
+        <w:rPr>
+          <w:rFonts w:hint="eastAsia"/>
+        </w:rPr>
+        <w:t>为零点数，</w:t>
+      </w:r>
+      <m:oMath>
+        <m:r>
+          <w:rPr>
+            <w:rFonts w:ascii="Cambria Math" w:hAnsi="Cambria Math"/>
+          </w:rPr>
+          <m:t>q=0,1,2,…</m:t>
+        </m:r>
+      </m:oMath>
+    </w:p>
+    <w:p>
+      <w:pPr>
+        <w:pStyle w:val="a3"/>
+        <w:ind w:left="426" w:firstLineChars="0" w:firstLine="16"/>
+      </w:pPr>
+      <w:r>
+        <w:rPr>
+          <w:rFonts w:hint="eastAsia"/>
+        </w:rPr>
+        <w:t>⑥</w:t>
+      </w:r>
+      <w:r>
+        <w:rPr>
+          <w:rFonts w:hint="eastAsia"/>
+        </w:rPr>
+        <w:t>分离点：</w:t>
+      </w:r>
+      <m:oMath>
+        <m:f>
+          <m:fPr>
+            <m:ctrlPr>
+              <w:rPr>
+                <w:rFonts w:ascii="Cambria Math" w:hAnsi="Cambria Math"/>
+                <w:i/>
+              </w:rPr>
+            </m:ctrlPr>
+          </m:fPr>
+          <m:num>
+            <m:r>
+              <w:rPr>
+                <w:rFonts w:ascii="Cambria Math" w:hAnsi="Cambria Math" w:hint="eastAsia"/>
+              </w:rPr>
+              <m:t>d</m:t>
+            </m:r>
+            <m:r>
+              <w:rPr>
+                <w:rFonts w:ascii="Cambria Math" w:hAnsi="Cambria Math"/>
+              </w:rPr>
+              <m:t>K</m:t>
+            </m:r>
+          </m:num>
+          <m:den>
+            <m:r>
+              <w:rPr>
+                <w:rFonts w:ascii="Cambria Math" w:hAnsi="Cambria Math"/>
+              </w:rPr>
+              <m:t>ds</m:t>
+            </m:r>
+          </m:den>
+        </m:f>
+        <m:r>
+          <w:rPr>
+            <w:rFonts w:ascii="Cambria Math" w:hAnsi="Cambria Math"/>
+          </w:rPr>
+          <m:t>=0</m:t>
+        </m:r>
+      </m:oMath>
+      <w:r>
+        <w:tab/>
+        <w:t>or</w:t>
+      </w:r>
+      <m:oMath>
+        <m:r>
+          <w:rPr>
+            <w:rFonts w:ascii="Cambria Math" w:hAnsi="Cambria Math" w:hint="eastAsia"/>
+          </w:rPr>
+          <m:t>N</m:t>
+        </m:r>
+        <m:d>
+          <m:dPr>
+            <m:ctrlPr>
+              <w:rPr>
+                <w:rFonts w:ascii="Cambria Math" w:hAnsi="Cambria Math"/>
+                <w:i/>
+              </w:rPr>
+            </m:ctrlPr>
+          </m:dPr>
+          <m:e>
+            <m:r>
+              <w:rPr>
+                <w:rFonts w:ascii="Cambria Math" w:hAnsi="Cambria Math"/>
+              </w:rPr>
+              <m:t>s</m:t>
+            </m:r>
+          </m:e>
+        </m:d>
+        <m:sSup>
+          <m:sSupPr>
+            <m:ctrlPr>
+              <w:rPr>
+                <w:rFonts w:ascii="Cambria Math" w:hAnsi="Cambria Math"/>
+                <w:i/>
+              </w:rPr>
+            </m:ctrlPr>
+          </m:sSupPr>
+          <m:e>
+            <m:r>
+              <w:rPr>
+                <w:rFonts w:ascii="Cambria Math" w:hAnsi="Cambria Math"/>
+              </w:rPr>
+              <m:t>M</m:t>
+            </m:r>
+          </m:e>
+          <m:sup>
+            <m:r>
+              <w:rPr>
+                <w:rFonts w:ascii="Cambria Math" w:hAnsi="Cambria Math"/>
+              </w:rPr>
+              <m:t>'</m:t>
+            </m:r>
+          </m:sup>
+        </m:sSup>
+        <m:d>
+          <m:dPr>
+            <m:ctrlPr>
+              <w:rPr>
+                <w:rFonts w:ascii="Cambria Math" w:hAnsi="Cambria Math"/>
+                <w:i/>
+              </w:rPr>
+            </m:ctrlPr>
+          </m:dPr>
+          <m:e>
+            <m:r>
+              <w:rPr>
+                <w:rFonts w:ascii="Cambria Math" w:hAnsi="Cambria Math"/>
+              </w:rPr>
+              <m:t>s</m:t>
+            </m:r>
+          </m:e>
+        </m:d>
+        <m:r>
+          <w:rPr>
+            <w:rFonts w:ascii="Cambria Math" w:hAnsi="Cambria Math"/>
+          </w:rPr>
+          <m:t>-</m:t>
+        </m:r>
+        <m:sSup>
+          <m:sSupPr>
+            <m:ctrlPr>
+              <w:rPr>
+                <w:rFonts w:ascii="Cambria Math" w:hAnsi="Cambria Math"/>
+                <w:i/>
+              </w:rPr>
+            </m:ctrlPr>
+          </m:sSupPr>
+          <m:e>
+            <m:r>
+              <w:rPr>
+                <w:rFonts w:ascii="Cambria Math" w:hAnsi="Cambria Math"/>
+              </w:rPr>
+              <m:t>N</m:t>
+            </m:r>
+          </m:e>
+          <m:sup>
+            <m:r>
+              <w:rPr>
+                <w:rFonts w:ascii="Cambria Math" w:hAnsi="Cambria Math"/>
+              </w:rPr>
+              <m:t>'</m:t>
+            </m:r>
+          </m:sup>
+        </m:sSup>
+        <m:d>
+          <m:dPr>
+            <m:ctrlPr>
+              <w:rPr>
+                <w:rFonts w:ascii="Cambria Math" w:hAnsi="Cambria Math"/>
+                <w:i/>
+              </w:rPr>
+            </m:ctrlPr>
+          </m:dPr>
+          <m:e>
+            <m:r>
+              <w:rPr>
+                <w:rFonts w:ascii="Cambria Math" w:hAnsi="Cambria Math"/>
+              </w:rPr>
+              <m:t>s</m:t>
+            </m:r>
+          </m:e>
+        </m:d>
+        <m:r>
+          <w:rPr>
+            <w:rFonts w:ascii="Cambria Math" w:hAnsi="Cambria Math"/>
+          </w:rPr>
+          <m:t>M</m:t>
+        </m:r>
+        <m:d>
+          <m:dPr>
+            <m:ctrlPr>
+              <w:rPr>
+                <w:rFonts w:ascii="Cambria Math" w:hAnsi="Cambria Math"/>
+                <w:i/>
+              </w:rPr>
+            </m:ctrlPr>
+          </m:dPr>
+          <m:e>
+            <m:r>
+              <w:rPr>
+                <w:rFonts w:ascii="Cambria Math" w:hAnsi="Cambria Math"/>
+              </w:rPr>
+              <m:t>s</m:t>
+            </m:r>
+          </m:e>
+        </m:d>
+        <m:r>
+          <w:rPr>
+            <w:rFonts w:ascii="Cambria Math" w:hAnsi="Cambria Math"/>
+          </w:rPr>
+          <m:t>=0</m:t>
+        </m:r>
+      </m:oMath>
+      <w:r>
+        <w:tab/>
+      </w:r>
+    </w:p>
+    <w:p>
+      <w:pPr>
+        <w:pStyle w:val="a3"/>
+        <w:ind w:left="1266" w:firstLineChars="0" w:firstLine="414"/>
+        <w:rPr>
+          <w:rFonts w:hint="eastAsia"/>
+        </w:rPr>
+      </w:pPr>
+      <w:r>
+        <w:rPr>
+          <w:rFonts w:hint="eastAsia"/>
+        </w:rPr>
+        <w:t>实轴上分离点的</w:t>
+      </w:r>
+      <w:proofErr w:type="gramStart"/>
+      <w:r>
+        <w:rPr>
+          <w:rFonts w:hint="eastAsia"/>
+        </w:rPr>
+        <w:t>分离角恒为</w:t>
+      </w:r>
+      <w:proofErr w:type="gramEnd"/>
+      <m:oMath>
+        <m:r>
+          <w:rPr>
+            <w:rFonts w:ascii="Cambria Math" w:hAnsi="Cambria Math"/>
+          </w:rPr>
+          <m:t>±90°</m:t>
+        </m:r>
+      </m:oMath>
+      <w:r>
+        <w:tab/>
+      </w:r>
+      <w:r>
+        <w:tab/>
+      </w:r>
+      <m:oMath>
+        <m:nary>
+          <m:naryPr>
+            <m:chr m:val="∑"/>
+            <m:limLoc m:val="undOvr"/>
+            <m:subHide m:val="1"/>
+            <m:supHide m:val="1"/>
+            <m:ctrlPr>
+              <w:rPr>
+                <w:rFonts w:ascii="Cambria Math" w:hAnsi="Cambria Math"/>
+                <w:i/>
+              </w:rPr>
+            </m:ctrlPr>
+          </m:naryPr>
+          <m:sub/>
+          <m:sup/>
+          <m:e>
+            <m:f>
+              <m:fPr>
+                <m:ctrlPr>
+                  <w:rPr>
+                    <w:rFonts w:ascii="Cambria Math" w:hAnsi="Cambria Math"/>
+                    <w:i/>
+                  </w:rPr>
+                </m:ctrlPr>
+              </m:fPr>
+              <m:num>
+                <m:r>
+                  <w:rPr>
+                    <w:rFonts w:ascii="Cambria Math" w:hAnsi="Cambria Math" w:hint="eastAsia"/>
+                  </w:rPr>
+                  <m:t>1</m:t>
+                </m:r>
+                <m:ctrlPr>
+                  <w:rPr>
+                    <w:rFonts w:ascii="Cambria Math" w:hAnsi="Cambria Math" w:hint="eastAsia"/>
+                    <w:i/>
+                  </w:rPr>
+                </m:ctrlPr>
+              </m:num>
+              <m:den>
+                <m:r>
+                  <w:rPr>
+                    <w:rFonts w:ascii="Cambria Math" w:hAnsi="Cambria Math"/>
+                  </w:rPr>
+                  <m:t>d-</m:t>
+                </m:r>
+                <m:sSub>
+                  <m:sSubPr>
+                    <m:ctrlPr>
+                      <w:rPr>
+                        <w:rFonts w:ascii="Cambria Math" w:hAnsi="Cambria Math"/>
+                        <w:i/>
+                      </w:rPr>
+                    </m:ctrlPr>
+                  </m:sSubPr>
+                  <m:e>
+                    <m:r>
+                      <w:rPr>
+                        <w:rFonts w:ascii="Cambria Math" w:hAnsi="Cambria Math" w:hint="eastAsia"/>
+                      </w:rPr>
+                      <m:t>p</m:t>
+                    </m:r>
+                    <m:ctrlPr>
+                      <w:rPr>
+                        <w:rFonts w:ascii="Cambria Math" w:hAnsi="Cambria Math" w:hint="eastAsia"/>
+                        <w:i/>
+                      </w:rPr>
+                    </m:ctrlPr>
+                  </m:e>
+                  <m:sub>
+                    <m:r>
+                      <w:rPr>
+                        <w:rFonts w:ascii="Cambria Math" w:hAnsi="Cambria Math" w:hint="eastAsia"/>
+                      </w:rPr>
+                      <m:t>i</m:t>
+                    </m:r>
+                  </m:sub>
+                </m:sSub>
+              </m:den>
+            </m:f>
+          </m:e>
+        </m:nary>
+        <m:r>
+          <w:rPr>
+            <w:rFonts w:ascii="Cambria Math" w:eastAsia="微软雅黑" w:hAnsi="Cambria Math" w:cs="微软雅黑"/>
+          </w:rPr>
+          <m:t>=</m:t>
+        </m:r>
+        <m:nary>
+          <m:naryPr>
+            <m:chr m:val="∑"/>
+            <m:limLoc m:val="undOvr"/>
+            <m:subHide m:val="1"/>
+            <m:supHide m:val="1"/>
+            <m:ctrlPr>
+              <w:rPr>
+                <w:rFonts w:ascii="Cambria Math" w:hAnsi="Cambria Math"/>
+                <w:i/>
+              </w:rPr>
+            </m:ctrlPr>
+          </m:naryPr>
+          <m:sub/>
+          <m:sup/>
+          <m:e>
+            <m:f>
+              <m:fPr>
+                <m:ctrlPr>
+                  <w:rPr>
+                    <w:rFonts w:ascii="Cambria Math" w:hAnsi="Cambria Math"/>
+                    <w:i/>
+                  </w:rPr>
+                </m:ctrlPr>
+              </m:fPr>
+              <m:num>
+                <m:r>
+                  <w:rPr>
+                    <w:rFonts w:ascii="Cambria Math" w:hAnsi="Cambria Math" w:hint="eastAsia"/>
+                  </w:rPr>
+                  <m:t>1</m:t>
+                </m:r>
+                <m:ctrlPr>
+                  <w:rPr>
+                    <w:rFonts w:ascii="Cambria Math" w:hAnsi="Cambria Math" w:hint="eastAsia"/>
+                    <w:i/>
+                  </w:rPr>
+                </m:ctrlPr>
+              </m:num>
+              <m:den>
+                <m:r>
+                  <w:rPr>
+                    <w:rFonts w:ascii="Cambria Math" w:hAnsi="Cambria Math"/>
+                  </w:rPr>
+                  <m:t>d-</m:t>
+                </m:r>
+                <m:sSub>
+                  <m:sSubPr>
+                    <m:ctrlPr>
+                      <w:rPr>
+                        <w:rFonts w:ascii="Cambria Math" w:hAnsi="Cambria Math"/>
+                        <w:i/>
+                      </w:rPr>
+                    </m:ctrlPr>
+                  </m:sSubPr>
+                  <m:e>
+                    <m:r>
+                      <w:rPr>
+                        <w:rFonts w:ascii="Cambria Math" w:hAnsi="Cambria Math"/>
+                      </w:rPr>
+                      <m:t>z</m:t>
+                    </m:r>
+                    <m:ctrlPr>
+                      <w:rPr>
+                        <w:rFonts w:ascii="Cambria Math" w:hAnsi="Cambria Math" w:hint="eastAsia"/>
+                        <w:i/>
+                      </w:rPr>
+                    </m:ctrlPr>
+                  </m:e>
+                  <m:sub>
+                    <m:r>
+                      <w:rPr>
+                        <w:rFonts w:ascii="Cambria Math" w:hAnsi="Cambria Math" w:hint="eastAsia"/>
+                      </w:rPr>
+                      <m:t>i</m:t>
+                    </m:r>
+                  </m:sub>
+                </m:sSub>
+              </m:den>
+            </m:f>
+          </m:e>
+        </m:nary>
+      </m:oMath>
+    </w:p>
+    <w:p>
+      <w:pPr>
+        <w:pStyle w:val="a3"/>
+        <w:ind w:left="426" w:firstLineChars="0" w:firstLine="16"/>
+      </w:pPr>
+      <w:r>
+        <w:rPr>
+          <w:rFonts w:hint="eastAsia"/>
+        </w:rPr>
+        <w:t>⑦根轨迹与虚轴交点：</w:t>
+      </w:r>
+      <m:oMath>
+        <m:r>
+          <w:rPr>
+            <w:rFonts w:ascii="Cambria Math" w:hAnsi="Cambria Math"/>
+          </w:rPr>
+          <m:t>s=jω→</m:t>
+        </m:r>
+        <m:d>
+          <m:dPr>
+            <m:begChr m:val="{"/>
+            <m:endChr m:val=""/>
+            <m:ctrlPr>
+              <w:rPr>
+                <w:rFonts w:ascii="Cambria Math" w:hAnsi="Cambria Math"/>
+                <w:i/>
+              </w:rPr>
+            </m:ctrlPr>
+          </m:dPr>
+          <m:e>
+            <m:eqArr>
+              <m:eqArrPr>
+                <m:ctrlPr>
+                  <w:rPr>
+                    <w:rFonts w:ascii="Cambria Math" w:hAnsi="Cambria Math"/>
+                    <w:i/>
+                  </w:rPr>
+                </m:ctrlPr>
+              </m:eqArrPr>
+              <m:e>
+                <m:r>
+                  <w:rPr>
+                    <w:rFonts w:ascii="Cambria Math" w:hAnsi="Cambria Math" w:hint="eastAsia"/>
+                  </w:rPr>
+                  <m:t>Re</m:t>
+                </m:r>
+                <m:d>
+                  <m:dPr>
+                    <m:begChr m:val="["/>
+                    <m:endChr m:val="]"/>
+                    <m:ctrlPr>
+                      <w:rPr>
+                        <w:rFonts w:ascii="Cambria Math" w:hAnsi="Cambria Math"/>
+                        <w:i/>
+                      </w:rPr>
+                    </m:ctrlPr>
+                  </m:dPr>
+                  <m:e>
+                    <m:r>
+                      <w:rPr>
+                        <w:rFonts w:ascii="Cambria Math" w:hAnsi="Cambria Math"/>
+                      </w:rPr>
+                      <m:t>1</m:t>
+                    </m:r>
+                    <m:r>
+                      <w:rPr>
+                        <w:rFonts w:ascii="Cambria Math" w:hAnsi="Cambria Math" w:hint="eastAsia"/>
+                      </w:rPr>
+                      <m:t>+G</m:t>
+                    </m:r>
+                    <m:d>
+                      <m:dPr>
+                        <m:ctrlPr>
+                          <w:rPr>
+                            <w:rFonts w:ascii="Cambria Math" w:hAnsi="Cambria Math"/>
+                            <w:i/>
+                          </w:rPr>
+                        </m:ctrlPr>
+                      </m:dPr>
+                      <m:e>
+                        <m:r>
+                          <w:rPr>
+                            <w:rFonts w:ascii="Cambria Math" w:hAnsi="Cambria Math"/>
+                          </w:rPr>
+                          <m:t>jω</m:t>
+                        </m:r>
+                      </m:e>
+                    </m:d>
+                    <m:r>
+                      <w:rPr>
+                        <w:rFonts w:ascii="Cambria Math" w:hAnsi="Cambria Math"/>
+                      </w:rPr>
+                      <m:t>H</m:t>
+                    </m:r>
+                    <m:d>
+                      <m:dPr>
+                        <m:ctrlPr>
+                          <w:rPr>
+                            <w:rFonts w:ascii="Cambria Math" w:hAnsi="Cambria Math"/>
+                            <w:i/>
+                          </w:rPr>
+                        </m:ctrlPr>
+                      </m:dPr>
+                      <m:e>
+                        <m:r>
+                          <w:rPr>
+                            <w:rFonts w:ascii="Cambria Math" w:hAnsi="Cambria Math"/>
+                          </w:rPr>
+                          <m:t>jω</m:t>
+                        </m:r>
+                      </m:e>
+                    </m:d>
+                  </m:e>
+                </m:d>
+                <m:r>
+                  <w:rPr>
+                    <w:rFonts w:ascii="Cambria Math" w:hAnsi="Cambria Math"/>
+                  </w:rPr>
+                  <m:t>=0</m:t>
+                </m:r>
+              </m:e>
+              <m:e>
+                <m:r>
+                  <w:rPr>
+                    <w:rFonts w:ascii="Cambria Math" w:hAnsi="Cambria Math"/>
+                  </w:rPr>
+                  <m:t>Im</m:t>
+                </m:r>
+                <m:d>
+                  <m:dPr>
+                    <m:begChr m:val="["/>
+                    <m:endChr m:val="]"/>
+                    <m:ctrlPr>
+                      <w:rPr>
+                        <w:rFonts w:ascii="Cambria Math" w:hAnsi="Cambria Math"/>
+                        <w:i/>
+                      </w:rPr>
+                    </m:ctrlPr>
+                  </m:dPr>
+                  <m:e>
+                    <m:r>
+                      <w:rPr>
+                        <w:rFonts w:ascii="Cambria Math" w:hAnsi="Cambria Math"/>
+                      </w:rPr>
+                      <m:t>1</m:t>
+                    </m:r>
+                    <m:r>
+                      <w:rPr>
+                        <w:rFonts w:ascii="Cambria Math" w:hAnsi="Cambria Math" w:hint="eastAsia"/>
+                      </w:rPr>
+                      <m:t>+G</m:t>
+                    </m:r>
+                    <m:d>
+                      <m:dPr>
+                        <m:ctrlPr>
+                          <w:rPr>
+                            <w:rFonts w:ascii="Cambria Math" w:hAnsi="Cambria Math"/>
+                            <w:i/>
+                          </w:rPr>
+                        </m:ctrlPr>
+                      </m:dPr>
+                      <m:e>
+                        <m:r>
+                          <w:rPr>
+                            <w:rFonts w:ascii="Cambria Math" w:hAnsi="Cambria Math"/>
+                          </w:rPr>
+                          <m:t>jω</m:t>
+                        </m:r>
+                      </m:e>
+                    </m:d>
+                    <m:r>
+                      <w:rPr>
+                        <w:rFonts w:ascii="Cambria Math" w:hAnsi="Cambria Math"/>
+                      </w:rPr>
+                      <m:t>H</m:t>
+                    </m:r>
+                    <m:d>
+                      <m:dPr>
+                        <m:ctrlPr>
+                          <w:rPr>
+                            <w:rFonts w:ascii="Cambria Math" w:hAnsi="Cambria Math"/>
+                            <w:i/>
+                          </w:rPr>
+                        </m:ctrlPr>
+                      </m:dPr>
+                      <m:e>
+                        <m:r>
+                          <w:rPr>
+                            <w:rFonts w:ascii="Cambria Math" w:hAnsi="Cambria Math"/>
+                          </w:rPr>
+                          <m:t>jω</m:t>
+                        </m:r>
+                      </m:e>
+                    </m:d>
+                  </m:e>
+                </m:d>
+                <m:r>
+                  <w:rPr>
+                    <w:rFonts w:ascii="Cambria Math" w:hAnsi="Cambria Math"/>
+                  </w:rPr>
+                  <m:t>=0</m:t>
+                </m:r>
+              </m:e>
+            </m:eqArr>
+          </m:e>
+        </m:d>
+      </m:oMath>
+    </w:p>
+    <w:p>
+      <w:pPr>
+        <w:pStyle w:val="a3"/>
+        <w:ind w:left="426" w:firstLineChars="0" w:firstLine="16"/>
+      </w:pPr>
+      <w:r>
+        <w:rPr>
+          <w:rFonts w:hint="eastAsia"/>
+        </w:rPr>
+        <w:t>⑧出射角</w:t>
+      </w:r>
+      <m:oMath>
+        <m:sSub>
+          <m:sSubPr>
+            <m:ctrlPr>
+              <w:rPr>
+                <w:rFonts w:ascii="Cambria Math" w:hAnsi="Cambria Math"/>
+                <w:i/>
+              </w:rPr>
+            </m:ctrlPr>
+          </m:sSubPr>
+          <m:e>
+            <m:r>
+              <w:rPr>
+                <w:rFonts w:ascii="Cambria Math" w:hAnsi="Cambria Math"/>
+              </w:rPr>
+              <m:t>θ</m:t>
+            </m:r>
+          </m:e>
+          <m:sub>
+            <m:sSub>
+              <m:sSubPr>
+                <m:ctrlPr>
+                  <w:rPr>
+                    <w:rFonts w:ascii="Cambria Math" w:hAnsi="Cambria Math"/>
+                    <w:i/>
+                  </w:rPr>
+                </m:ctrlPr>
+              </m:sSubPr>
+              <m:e>
+                <m:r>
+                  <w:rPr>
+                    <w:rFonts w:ascii="Cambria Math" w:hAnsi="Cambria Math"/>
+                  </w:rPr>
+                  <m:t>p</m:t>
+                </m:r>
+              </m:e>
+              <m:sub>
+                <m:r>
+                  <w:rPr>
+                    <w:rFonts w:ascii="Cambria Math" w:hAnsi="Cambria Math"/>
+                  </w:rPr>
+                  <m:t>r</m:t>
+                </m:r>
+              </m:sub>
+            </m:sSub>
+          </m:sub>
+        </m:sSub>
+        <m:r>
+          <w:rPr>
+            <w:rFonts w:ascii="Cambria Math" w:hAnsi="Cambria Math"/>
+          </w:rPr>
+          <m:t>=±</m:t>
+        </m:r>
+        <m:r>
+          <w:rPr>
+            <w:rFonts w:ascii="Cambria Math" w:hAnsi="Cambria Math"/>
+          </w:rPr>
+          <m:t>180°</m:t>
+        </m:r>
+        <m:d>
+          <m:dPr>
+            <m:ctrlPr>
+              <w:rPr>
+                <w:rFonts w:ascii="Cambria Math" w:hAnsi="Cambria Math"/>
+                <w:i/>
+              </w:rPr>
+            </m:ctrlPr>
+          </m:dPr>
+          <m:e>
+            <m:r>
+              <w:rPr>
+                <w:rFonts w:ascii="Cambria Math" w:hAnsi="Cambria Math"/>
+              </w:rPr>
+              <m:t>2q+1</m:t>
+            </m:r>
+          </m:e>
+        </m:d>
+        <m:r>
+          <w:rPr>
+            <w:rFonts w:ascii="Cambria Math" w:hAnsi="Cambria Math"/>
+          </w:rPr>
+          <m:t>-</m:t>
+        </m:r>
+        <m:nary>
+          <m:naryPr>
+            <m:chr m:val="∑"/>
+            <m:limLoc m:val="undOvr"/>
+            <m:grow m:val="1"/>
+            <m:ctrlPr>
+              <w:rPr>
+                <w:rFonts w:ascii="Cambria Math" w:hAnsi="Cambria Math"/>
+                <w:i/>
+              </w:rPr>
+            </m:ctrlPr>
+          </m:naryPr>
+          <m:sub>
+            <m:r>
+              <w:rPr>
+                <w:rFonts w:ascii="Cambria Math" w:hAnsi="Cambria Math"/>
+              </w:rPr>
+              <m:t>j</m:t>
+            </m:r>
+            <m:r>
+              <w:rPr>
+                <w:rFonts w:ascii="Cambria Math" w:hAnsi="Cambria Math"/>
+              </w:rPr>
+              <m:t>=1</m:t>
+            </m:r>
+            <m:r>
+              <w:rPr>
+                <w:rFonts w:ascii="Cambria Math" w:hAnsi="Cambria Math"/>
+              </w:rPr>
+              <m:t>≠r</m:t>
+            </m:r>
+          </m:sub>
+          <m:sup>
+            <m:r>
+              <w:rPr>
+                <w:rFonts w:ascii="Cambria Math" w:hAnsi="Cambria Math"/>
+              </w:rPr>
+              <m:t>n</m:t>
+            </m:r>
+          </m:sup>
+          <m:e>
+            <m:r>
+              <w:rPr>
+                <w:rFonts w:ascii="Cambria Math" w:hAnsi="Cambria Math"/>
+              </w:rPr>
+              <m:t>ar</m:t>
+            </m:r>
+            <m:r>
+              <w:rPr>
+                <w:rFonts w:ascii="Cambria Math" w:hAnsi="Cambria Math"/>
+              </w:rPr>
+              <m:t>g</m:t>
+            </m:r>
+          </m:e>
+        </m:nary>
+        <m:r>
+          <w:rPr>
+            <w:rFonts w:ascii="Cambria Math" w:hAnsi="Cambria Math"/>
+          </w:rPr>
+          <m:t>(</m:t>
+        </m:r>
+        <m:sSub>
+          <m:sSubPr>
+            <m:ctrlPr>
+              <w:rPr>
+                <w:rFonts w:ascii="Cambria Math" w:hAnsi="Cambria Math"/>
+                <w:i/>
+              </w:rPr>
+            </m:ctrlPr>
+          </m:sSubPr>
+          <m:e>
+            <m:r>
+              <w:rPr>
+                <w:rFonts w:ascii="Cambria Math" w:hAnsi="Cambria Math"/>
+              </w:rPr>
+              <m:t>p</m:t>
+            </m:r>
+          </m:e>
+          <m:sub>
+            <m:r>
+              <w:rPr>
+                <w:rFonts w:ascii="Cambria Math" w:hAnsi="Cambria Math"/>
+              </w:rPr>
+              <m:t>r</m:t>
+            </m:r>
+          </m:sub>
+        </m:sSub>
+        <m:r>
+          <w:rPr>
+            <w:rFonts w:ascii="Cambria Math" w:hAnsi="Cambria Math"/>
+          </w:rPr>
+          <m:t>-</m:t>
+        </m:r>
+        <m:sSub>
+          <m:sSubPr>
+            <m:ctrlPr>
+              <w:rPr>
+                <w:rFonts w:ascii="Cambria Math" w:hAnsi="Cambria Math"/>
+                <w:i/>
+              </w:rPr>
+            </m:ctrlPr>
+          </m:sSubPr>
+          <m:e>
+            <m:r>
+              <w:rPr>
+                <w:rFonts w:ascii="Cambria Math" w:hAnsi="Cambria Math"/>
+              </w:rPr>
+              <m:t>p</m:t>
+            </m:r>
+          </m:e>
+          <m:sub>
+            <m:r>
+              <w:rPr>
+                <w:rFonts w:ascii="Cambria Math" w:hAnsi="Cambria Math"/>
+              </w:rPr>
+              <m:t>j</m:t>
+            </m:r>
+          </m:sub>
+        </m:sSub>
+        <m:r>
+          <w:rPr>
+            <w:rFonts w:ascii="Cambria Math" w:hAnsi="Cambria Math"/>
+          </w:rPr>
+          <m:t>)</m:t>
+        </m:r>
+        <m:r>
+          <w:rPr>
+            <w:rFonts w:ascii="Cambria Math" w:hAnsi="Cambria Math"/>
+          </w:rPr>
+          <m:t>+</m:t>
+        </m:r>
+        <m:nary>
+          <m:naryPr>
+            <m:chr m:val="∑"/>
+            <m:limLoc m:val="undOvr"/>
+            <m:grow m:val="1"/>
+            <m:ctrlPr>
+              <w:rPr>
+                <w:rFonts w:ascii="Cambria Math" w:hAnsi="Cambria Math"/>
+                <w:i/>
+              </w:rPr>
+            </m:ctrlPr>
+          </m:naryPr>
+          <m:sub>
+            <m:r>
+              <w:rPr>
+                <w:rFonts w:ascii="Cambria Math" w:hAnsi="Cambria Math"/>
+              </w:rPr>
+              <m:t>i=1</m:t>
+            </m:r>
+          </m:sub>
+          <m:sup>
+            <m:r>
+              <w:rPr>
+                <w:rFonts w:ascii="Cambria Math" w:hAnsi="Cambria Math"/>
+              </w:rPr>
+              <m:t>m</m:t>
+            </m:r>
+          </m:sup>
+          <m:e>
+            <m:r>
+              <w:rPr>
+                <w:rFonts w:ascii="Cambria Math" w:hAnsi="Cambria Math"/>
+              </w:rPr>
+              <m:t>ar</m:t>
+            </m:r>
+            <m:r>
+              <w:rPr>
+                <w:rFonts w:ascii="Cambria Math" w:hAnsi="Cambria Math"/>
+              </w:rPr>
+              <m:t>g</m:t>
+            </m:r>
+          </m:e>
+        </m:nary>
+        <m:r>
+          <w:rPr>
+            <w:rFonts w:ascii="Cambria Math" w:hAnsi="Cambria Math"/>
+          </w:rPr>
+          <m:t>(</m:t>
+        </m:r>
+        <m:sSub>
+          <m:sSubPr>
+            <m:ctrlPr>
+              <w:rPr>
+                <w:rFonts w:ascii="Cambria Math" w:hAnsi="Cambria Math"/>
+                <w:i/>
+              </w:rPr>
+            </m:ctrlPr>
+          </m:sSubPr>
+          <m:e>
+            <m:r>
+              <w:rPr>
+                <w:rFonts w:ascii="Cambria Math" w:hAnsi="Cambria Math"/>
+              </w:rPr>
+              <m:t>p</m:t>
+            </m:r>
+          </m:e>
+          <m:sub>
+            <m:r>
+              <w:rPr>
+                <w:rFonts w:ascii="Cambria Math" w:hAnsi="Cambria Math"/>
+              </w:rPr>
+              <m:t>r</m:t>
+            </m:r>
+          </m:sub>
+        </m:sSub>
+        <m:r>
+          <w:rPr>
+            <w:rFonts w:ascii="Cambria Math" w:hAnsi="Cambria Math"/>
+          </w:rPr>
+          <m:t>-</m:t>
+        </m:r>
+        <m:sSub>
+          <m:sSubPr>
+            <m:ctrlPr>
+              <w:rPr>
+                <w:rFonts w:ascii="Cambria Math" w:hAnsi="Cambria Math"/>
+                <w:i/>
+              </w:rPr>
+            </m:ctrlPr>
+          </m:sSubPr>
+          <m:e>
+            <m:r>
+              <w:rPr>
+                <w:rFonts w:ascii="Cambria Math" w:hAnsi="Cambria Math"/>
+              </w:rPr>
+              <m:t>z</m:t>
+            </m:r>
+          </m:e>
+          <m:sub>
+            <m:r>
+              <w:rPr>
+                <w:rFonts w:ascii="Cambria Math" w:hAnsi="Cambria Math"/>
+              </w:rPr>
+              <m:t>i</m:t>
+            </m:r>
+          </m:sub>
+        </m:sSub>
+        <m:r>
+          <w:rPr>
+            <w:rFonts w:ascii="Cambria Math" w:hAnsi="Cambria Math"/>
+          </w:rPr>
+          <m:t>)</m:t>
+        </m:r>
+      </m:oMath>
+    </w:p>
+    <w:p>
+      <w:pPr>
+        <w:pStyle w:val="a3"/>
+        <w:ind w:left="426" w:firstLineChars="0" w:firstLine="16"/>
+      </w:pPr>
+      <w:r>
+        <w:rPr>
+          <w:rFonts w:hint="eastAsia"/>
+        </w:rPr>
+        <w:t xml:space="preserve"> </w:t>
+      </w:r>
+      <w:r>
+        <w:t xml:space="preserve"> </w:t>
+      </w:r>
+      <w:r>
+        <w:rPr>
+          <w:rFonts w:hint="eastAsia"/>
+        </w:rPr>
+        <w:t>入射角</w:t>
+      </w:r>
+      <m:oMath>
+        <m:sSub>
+          <m:sSubPr>
+            <m:ctrlPr>
+              <w:rPr>
+                <w:rFonts w:ascii="Cambria Math" w:hAnsi="Cambria Math"/>
+                <w:i/>
+              </w:rPr>
+            </m:ctrlPr>
+          </m:sSubPr>
+          <m:e>
+            <m:r>
+              <w:rPr>
+                <w:rFonts w:ascii="Cambria Math" w:hAnsi="Cambria Math"/>
+              </w:rPr>
+              <m:t>θ</m:t>
+            </m:r>
+          </m:e>
+          <m:sub>
+            <m:sSub>
+              <m:sSubPr>
+                <m:ctrlPr>
+                  <w:rPr>
+                    <w:rFonts w:ascii="Cambria Math" w:hAnsi="Cambria Math"/>
+                    <w:i/>
+                  </w:rPr>
+                </m:ctrlPr>
+              </m:sSubPr>
+              <m:e>
+                <m:r>
+                  <w:rPr>
+                    <w:rFonts w:ascii="Cambria Math" w:hAnsi="Cambria Math" w:hint="eastAsia"/>
+                  </w:rPr>
+                  <m:t>z</m:t>
+                </m:r>
+              </m:e>
+              <m:sub>
+                <m:r>
+                  <w:rPr>
+                    <w:rFonts w:ascii="Cambria Math" w:hAnsi="Cambria Math"/>
+                  </w:rPr>
+                  <m:t>r</m:t>
+                </m:r>
+              </m:sub>
+            </m:sSub>
+          </m:sub>
+        </m:sSub>
+        <m:r>
+          <w:rPr>
+            <w:rFonts w:ascii="Cambria Math" w:hAnsi="Cambria Math"/>
+          </w:rPr>
+          <m:t>=±</m:t>
+        </m:r>
+        <m:r>
+          <w:rPr>
+            <w:rFonts w:ascii="Cambria Math" w:hAnsi="Cambria Math"/>
+          </w:rPr>
+          <m:t>180°</m:t>
+        </m:r>
+        <m:d>
+          <m:dPr>
+            <m:ctrlPr>
+              <w:rPr>
+                <w:rFonts w:ascii="Cambria Math" w:hAnsi="Cambria Math"/>
+                <w:i/>
+              </w:rPr>
+            </m:ctrlPr>
+          </m:dPr>
+          <m:e>
+            <m:r>
+              <w:rPr>
+                <w:rFonts w:ascii="Cambria Math" w:hAnsi="Cambria Math"/>
+              </w:rPr>
+              <m:t>2q+1</m:t>
+            </m:r>
+          </m:e>
+        </m:d>
+        <m:r>
+          <w:rPr>
+            <w:rFonts w:ascii="Cambria Math" w:hAnsi="Cambria Math"/>
+          </w:rPr>
+          <m:t>+</m:t>
+        </m:r>
+        <m:nary>
+          <m:naryPr>
+            <m:chr m:val="∑"/>
+            <m:limLoc m:val="undOvr"/>
+            <m:grow m:val="1"/>
+            <m:ctrlPr>
+              <w:rPr>
+                <w:rFonts w:ascii="Cambria Math" w:hAnsi="Cambria Math"/>
+                <w:i/>
+              </w:rPr>
+            </m:ctrlPr>
+          </m:naryPr>
+          <m:sub>
+            <m:r>
+              <w:rPr>
+                <w:rFonts w:ascii="Cambria Math" w:hAnsi="Cambria Math"/>
+              </w:rPr>
+              <m:t>j</m:t>
+            </m:r>
+            <m:r>
+              <w:rPr>
+                <w:rFonts w:ascii="Cambria Math" w:hAnsi="Cambria Math"/>
+              </w:rPr>
+              <m:t>=1</m:t>
+            </m:r>
+          </m:sub>
+          <m:sup>
+            <m:r>
+              <w:rPr>
+                <w:rFonts w:ascii="Cambria Math" w:hAnsi="Cambria Math"/>
+              </w:rPr>
+              <m:t>n</m:t>
+            </m:r>
+          </m:sup>
+          <m:e>
+            <m:r>
+              <w:rPr>
+                <w:rFonts w:ascii="Cambria Math" w:hAnsi="Cambria Math"/>
+              </w:rPr>
+              <m:t>ar</m:t>
+            </m:r>
+            <m:r>
+              <w:rPr>
+                <w:rFonts w:ascii="Cambria Math" w:hAnsi="Cambria Math"/>
+              </w:rPr>
+              <m:t>g</m:t>
+            </m:r>
+          </m:e>
+        </m:nary>
+        <m:d>
+          <m:dPr>
+            <m:ctrlPr>
+              <w:rPr>
+                <w:rFonts w:ascii="Cambria Math" w:hAnsi="Cambria Math"/>
+                <w:i/>
+              </w:rPr>
+            </m:ctrlPr>
+          </m:dPr>
+          <m:e>
+            <m:sSub>
+              <m:sSubPr>
+                <m:ctrlPr>
+                  <w:rPr>
+                    <w:rFonts w:ascii="Cambria Math" w:hAnsi="Cambria Math"/>
+                    <w:i/>
+                  </w:rPr>
+                </m:ctrlPr>
+              </m:sSubPr>
+              <m:e>
+                <m:r>
+                  <w:rPr>
+                    <w:rFonts w:ascii="Cambria Math" w:hAnsi="Cambria Math"/>
+                  </w:rPr>
+                  <m:t>z</m:t>
+                </m:r>
+              </m:e>
+              <m:sub>
+                <m:r>
+                  <w:rPr>
+                    <w:rFonts w:ascii="Cambria Math" w:hAnsi="Cambria Math"/>
+                  </w:rPr>
+                  <m:t>r</m:t>
+                </m:r>
+              </m:sub>
+            </m:sSub>
+            <m:r>
+              <w:rPr>
+                <w:rFonts w:ascii="Cambria Math" w:hAnsi="Cambria Math"/>
+              </w:rPr>
+              <m:t>-</m:t>
+            </m:r>
+            <m:sSub>
+              <m:sSubPr>
+                <m:ctrlPr>
+                  <w:rPr>
+                    <w:rFonts w:ascii="Cambria Math" w:hAnsi="Cambria Math"/>
+                    <w:i/>
+                  </w:rPr>
+                </m:ctrlPr>
+              </m:sSubPr>
+              <m:e>
+                <m:r>
+                  <w:rPr>
+                    <w:rFonts w:ascii="Cambria Math" w:hAnsi="Cambria Math"/>
+                  </w:rPr>
+                  <m:t>p</m:t>
+                </m:r>
+              </m:e>
+              <m:sub>
+                <m:r>
+                  <w:rPr>
+                    <w:rFonts w:ascii="Cambria Math" w:hAnsi="Cambria Math"/>
+                  </w:rPr>
+                  <m:t>j</m:t>
+                </m:r>
+              </m:sub>
+            </m:sSub>
+          </m:e>
+        </m:d>
+        <m:r>
+          <w:rPr>
+            <w:rFonts w:ascii="Cambria Math" w:hAnsi="Cambria Math"/>
+          </w:rPr>
+          <m:t>-</m:t>
+        </m:r>
+        <m:nary>
+          <m:naryPr>
+            <m:chr m:val="∑"/>
+            <m:limLoc m:val="undOvr"/>
+            <m:grow m:val="1"/>
+            <m:ctrlPr>
+              <w:rPr>
+                <w:rFonts w:ascii="Cambria Math" w:hAnsi="Cambria Math"/>
+                <w:i/>
+              </w:rPr>
+            </m:ctrlPr>
+          </m:naryPr>
+          <m:sub>
+            <m:r>
+              <w:rPr>
+                <w:rFonts w:ascii="Cambria Math" w:hAnsi="Cambria Math"/>
+              </w:rPr>
+              <m:t>i=1</m:t>
+            </m:r>
+            <m:r>
+              <w:rPr>
+                <w:rFonts w:ascii="Cambria Math" w:hAnsi="Cambria Math"/>
+              </w:rPr>
+              <m:t>≠r</m:t>
+            </m:r>
+          </m:sub>
+          <m:sup>
+            <m:r>
+              <w:rPr>
+                <w:rFonts w:ascii="Cambria Math" w:hAnsi="Cambria Math"/>
+              </w:rPr>
+              <m:t>m</m:t>
+            </m:r>
+          </m:sup>
+          <m:e>
+            <m:r>
+              <w:rPr>
+                <w:rFonts w:ascii="Cambria Math" w:hAnsi="Cambria Math"/>
+              </w:rPr>
+              <m:t>ar</m:t>
+            </m:r>
+            <m:r>
+              <w:rPr>
+                <w:rFonts w:ascii="Cambria Math" w:hAnsi="Cambria Math"/>
+              </w:rPr>
+              <m:t>g</m:t>
+            </m:r>
+          </m:e>
+        </m:nary>
+        <m:r>
+          <w:rPr>
+            <w:rFonts w:ascii="Cambria Math" w:hAnsi="Cambria Math"/>
+          </w:rPr>
+          <m:t>(</m:t>
+        </m:r>
+        <m:sSub>
+          <m:sSubPr>
+            <m:ctrlPr>
+              <w:rPr>
+                <w:rFonts w:ascii="Cambria Math" w:hAnsi="Cambria Math"/>
+                <w:i/>
+              </w:rPr>
+            </m:ctrlPr>
+          </m:sSubPr>
+          <m:e>
+            <m:r>
+              <w:rPr>
+                <w:rFonts w:ascii="Cambria Math" w:hAnsi="Cambria Math"/>
+              </w:rPr>
+              <m:t>z</m:t>
+            </m:r>
+          </m:e>
+          <m:sub>
+            <m:r>
+              <w:rPr>
+                <w:rFonts w:ascii="Cambria Math" w:hAnsi="Cambria Math"/>
+              </w:rPr>
+              <m:t>r</m:t>
+            </m:r>
+          </m:sub>
+        </m:sSub>
+        <m:r>
+          <w:rPr>
+            <w:rFonts w:ascii="Cambria Math" w:hAnsi="Cambria Math"/>
+          </w:rPr>
+          <m:t>-</m:t>
+        </m:r>
+        <m:sSub>
+          <m:sSubPr>
+            <m:ctrlPr>
+              <w:rPr>
+                <w:rFonts w:ascii="Cambria Math" w:hAnsi="Cambria Math"/>
+                <w:i/>
+              </w:rPr>
+            </m:ctrlPr>
+          </m:sSubPr>
+          <m:e>
+            <m:r>
+              <w:rPr>
+                <w:rFonts w:ascii="Cambria Math" w:hAnsi="Cambria Math"/>
+              </w:rPr>
+              <m:t>z</m:t>
+            </m:r>
+          </m:e>
+          <m:sub>
+            <m:r>
+              <w:rPr>
+                <w:rFonts w:ascii="Cambria Math" w:hAnsi="Cambria Math"/>
+              </w:rPr>
+              <m:t>i</m:t>
+            </m:r>
+          </m:sub>
+        </m:sSub>
+        <m:r>
+          <w:rPr>
+            <w:rFonts w:ascii="Cambria Math" w:hAnsi="Cambria Math"/>
+          </w:rPr>
+          <m:t>)</m:t>
+        </m:r>
+      </m:oMath>
+    </w:p>
+    <w:p>
+      <w:pPr>
+        <w:pStyle w:val="a3"/>
+        <w:ind w:left="1260"/>
+        <w:rPr>
+          <w:rFonts w:hint="eastAsia"/>
+        </w:rPr>
+      </w:pPr>
+      <w:r>
+        <w:rPr>
+          <w:noProof/>
+        </w:rPr>
+        <w:drawing>
+          <wp:anchor distT="0" distB="0" distL="114300" distR="114300" simplePos="0" relativeHeight="251666432" behindDoc="1" locked="0" layoutInCell="1" allowOverlap="1" wp14:anchorId="40604AD7" wp14:editId="6A075F2D">
+            <wp:simplePos x="0" y="0"/>
+            <wp:positionH relativeFrom="column">
+              <wp:posOffset>2487658</wp:posOffset>
+            </wp:positionH>
+            <wp:positionV relativeFrom="paragraph">
+              <wp:posOffset>165294</wp:posOffset>
+            </wp:positionV>
+            <wp:extent cx="2431466" cy="1783583"/>
+            <wp:effectExtent l="0" t="0" r="6985" b="7620"/>
+            <wp:wrapNone/>
+            <wp:docPr id="7" name="图片 7"/>
+            <wp:cNvGraphicFramePr>
+              <a:graphicFrameLocks xmlns:a="http://schemas.openxmlformats.org/drawingml/2006/main" noChangeAspect="1"/>
+            </wp:cNvGraphicFramePr>
+            <a:graphic xmlns:a="http://schemas.openxmlformats.org/drawingml/2006/main">
+              <a:graphicData uri="http://schemas.openxmlformats.org/drawingml/2006/picture">
+                <pic:pic xmlns:pic="http://schemas.openxmlformats.org/drawingml/2006/picture">
+                  <pic:nvPicPr>
+                    <pic:cNvPr id="1" name=""/>
+                    <pic:cNvPicPr/>
+                  </pic:nvPicPr>
+                  <pic:blipFill rotWithShape="1">
+                    <a:blip r:embed="rId13"/>
+                    <a:srcRect l="2089" t="3599" r="2687" b="2838"/>
+                    <a:stretch/>
+                  </pic:blipFill>
+                  <pic:spPr bwMode="auto">
+                    <a:xfrm>
+                      <a:off x="0" y="0"/>
+                      <a:ext cx="2440406" cy="1790141"/>
+                    </a:xfrm>
+                    <a:prstGeom prst="rect">
+                      <a:avLst/>
+                    </a:prstGeom>
+                    <a:ln>
+                      <a:noFill/>
+                    </a:ln>
+                    <a:extLst>
+                      <a:ext uri="{53640926-AAD7-44D8-BBD7-CCE9431645EC}">
+                        <a14:shadowObscured xmlns:a14="http://schemas.microsoft.com/office/drawing/2010/main"/>
+                      </a:ext>
+                    </a:extLst>
+                  </pic:spPr>
+                </pic:pic>
+              </a:graphicData>
+            </a:graphic>
+            <wp14:sizeRelH relativeFrom="margin">
+              <wp14:pctWidth>0</wp14:pctWidth>
+            </wp14:sizeRelH>
+            <wp14:sizeRelV relativeFrom="margin">
+              <wp14:pctHeight>0</wp14:pctHeight>
+            </wp14:sizeRelV>
+          </wp:anchor>
+        </w:drawing>
+      </w:r>
+      <w:r>
+        <w:rPr>
+          <w:rFonts w:hint="eastAsia"/>
+        </w:rPr>
+        <w:t>对应于同一对极点</w:t>
+      </w:r>
+      <w:r>
+        <w:rPr>
+          <w:rFonts w:hint="eastAsia"/>
+        </w:rPr>
+        <w:t>(</w:t>
+      </w:r>
+      <w:r>
+        <w:rPr>
+          <w:rFonts w:hint="eastAsia"/>
+        </w:rPr>
+        <w:t>或零点</w:t>
+      </w:r>
+      <w:r>
+        <w:rPr>
+          <w:rFonts w:hint="eastAsia"/>
+        </w:rPr>
+        <w:t>)</w:t>
+      </w:r>
+      <w:r>
+        <w:rPr>
+          <w:rFonts w:hint="eastAsia"/>
+        </w:rPr>
+        <w:t>的出射角</w:t>
+      </w:r>
+      <w:r>
+        <w:rPr>
+          <w:rFonts w:hint="eastAsia"/>
+        </w:rPr>
+        <w:t>(</w:t>
+      </w:r>
+      <w:r>
+        <w:rPr>
+          <w:rFonts w:hint="eastAsia"/>
+        </w:rPr>
+        <w:t>或入射角互为相反数。</w:t>
+      </w:r>
+    </w:p>
+    <w:p>
+      <w:pPr>
+        <w:pStyle w:val="a3"/>
+        <w:ind w:left="426" w:firstLineChars="0" w:firstLine="16"/>
+      </w:pPr>
+      <w:r>
+        <w:rPr>
+          <w:rFonts w:hint="eastAsia"/>
+        </w:rPr>
+        <w:t>⑨根轨迹的根之和/积：</w:t>
+      </w:r>
+    </w:p>
+    <w:p>
+      <w:pPr>
+        <w:pStyle w:val="a3"/>
+        <w:ind w:left="426" w:firstLineChars="0" w:firstLine="16"/>
+      </w:pPr>
+      <w:r>
+        <w:rPr>
+          <w:rFonts w:hint="eastAsia"/>
+        </w:rPr>
+        <w:t>Ⅰ若</w:t>
+      </w:r>
+      <m:oMath>
+        <m:r>
+          <w:rPr>
+            <w:rFonts w:ascii="Cambria Math" w:hAnsi="Cambria Math" w:hint="eastAsia"/>
+          </w:rPr>
+          <m:t>n</m:t>
+        </m:r>
+        <m:r>
+          <w:rPr>
+            <w:rFonts w:ascii="微软雅黑" w:eastAsia="微软雅黑" w:hAnsi="微软雅黑" w:cs="微软雅黑" w:hint="eastAsia"/>
+          </w:rPr>
+          <m:t>-</m:t>
+        </m:r>
+        <m:r>
+          <w:rPr>
+            <w:rFonts w:ascii="Cambria Math" w:hAnsi="Cambria Math" w:hint="eastAsia"/>
+          </w:rPr>
+          <m:t>m</m:t>
+        </m:r>
+        <m:r>
+          <w:rPr>
+            <w:rFonts w:ascii="Cambria Math" w:hAnsi="Cambria Math"/>
+          </w:rPr>
+          <m:t>≥2</m:t>
+        </m:r>
+      </m:oMath>
+      <w:r>
+        <w:rPr>
+          <w:rFonts w:hint="eastAsia"/>
+        </w:rPr>
+        <w:t>，</w:t>
+      </w:r>
+    </w:p>
+    <w:p>
+      <w:pPr>
+        <w:pStyle w:val="a3"/>
+        <w:ind w:left="426" w:firstLineChars="100" w:firstLine="210"/>
+      </w:pPr>
+      <w:r>
+        <w:rPr>
+          <w:rFonts w:hint="eastAsia"/>
+        </w:rPr>
+        <w:t>则</w:t>
+      </w:r>
+      <m:oMath>
+        <m:nary>
+          <m:naryPr>
+            <m:chr m:val="∑"/>
+            <m:limLoc m:val="undOvr"/>
+            <m:subHide m:val="1"/>
+            <m:supHide m:val="1"/>
+            <m:ctrlPr>
+              <w:rPr>
+                <w:rFonts w:ascii="Cambria Math" w:hAnsi="Cambria Math"/>
+                <w:i/>
+              </w:rPr>
+            </m:ctrlPr>
+          </m:naryPr>
+          <m:sub/>
+          <m:sup/>
+          <m:e>
+            <m:r>
+              <w:rPr>
+                <w:rFonts w:ascii="Cambria Math" w:hAnsi="Cambria Math"/>
+              </w:rPr>
+              <m:t>(</m:t>
+            </m:r>
+            <m:sSub>
+              <m:sSubPr>
+                <m:ctrlPr>
+                  <w:rPr>
+                    <w:rFonts w:ascii="Cambria Math" w:hAnsi="Cambria Math"/>
+                    <w:i/>
+                  </w:rPr>
+                </m:ctrlPr>
+              </m:sSubPr>
+              <m:e>
+                <m:r>
+                  <w:rPr>
+                    <w:rFonts w:ascii="Cambria Math" w:hAnsi="Cambria Math"/>
+                  </w:rPr>
+                  <m:t>-p</m:t>
+                </m:r>
+              </m:e>
+              <m:sub>
+                <m:r>
+                  <w:rPr>
+                    <w:rFonts w:ascii="Cambria Math" w:hAnsi="Cambria Math"/>
+                  </w:rPr>
+                  <m:t>i</m:t>
+                </m:r>
+              </m:sub>
+            </m:sSub>
+            <m:r>
+              <w:rPr>
+                <w:rFonts w:ascii="Cambria Math" w:hAnsi="Cambria Math"/>
+              </w:rPr>
+              <m:t>)</m:t>
+            </m:r>
+          </m:e>
+        </m:nary>
+        <m:r>
+          <w:rPr>
+            <w:rFonts w:ascii="Cambria Math" w:hAnsi="Cambria Math" w:hint="eastAsia"/>
+          </w:rPr>
+          <m:t>=</m:t>
+        </m:r>
+        <m:nary>
+          <m:naryPr>
+            <m:chr m:val="∑"/>
+            <m:limLoc m:val="undOvr"/>
+            <m:subHide m:val="1"/>
+            <m:supHide m:val="1"/>
+            <m:ctrlPr>
+              <w:rPr>
+                <w:rFonts w:ascii="Cambria Math" w:hAnsi="Cambria Math"/>
+                <w:i/>
+              </w:rPr>
+            </m:ctrlPr>
+          </m:naryPr>
+          <m:sub/>
+          <m:sup/>
+          <m:e>
+            <m:sSub>
+              <m:sSubPr>
+                <m:ctrlPr>
+                  <w:rPr>
+                    <w:rFonts w:ascii="Cambria Math" w:hAnsi="Cambria Math"/>
+                    <w:i/>
+                  </w:rPr>
+                </m:ctrlPr>
+              </m:sSubPr>
+              <m:e>
+                <m:r>
+                  <w:rPr>
+                    <w:rFonts w:ascii="Cambria Math" w:hAnsi="Cambria Math"/>
+                  </w:rPr>
+                  <m:t>(-</m:t>
+                </m:r>
+                <m:r>
+                  <w:rPr>
+                    <w:rFonts w:ascii="Cambria Math" w:hAnsi="Cambria Math"/>
+                  </w:rPr>
+                  <m:t>s</m:t>
+                </m:r>
+                <m:ctrlPr>
+                  <w:rPr>
+                    <w:rFonts w:ascii="Cambria Math" w:hAnsi="Cambria Math" w:hint="eastAsia"/>
+                    <w:i/>
+                  </w:rPr>
+                </m:ctrlPr>
+              </m:e>
+              <m:sub>
+                <m:r>
+                  <w:rPr>
+                    <w:rFonts w:ascii="Cambria Math" w:hAnsi="Cambria Math"/>
+                  </w:rPr>
+                  <m:t>i</m:t>
+                </m:r>
+              </m:sub>
+            </m:sSub>
+            <m:r>
+              <w:rPr>
+                <w:rFonts w:ascii="Cambria Math" w:hAnsi="Cambria Math"/>
+              </w:rPr>
+              <m:t>)</m:t>
+            </m:r>
+          </m:e>
+        </m:nary>
+        <m:r>
+          <w:rPr>
+            <w:rFonts w:ascii="Cambria Math" w:eastAsia="微软雅黑" w:hAnsi="微软雅黑" w:cs="微软雅黑"/>
+          </w:rPr>
+          <m:t>=</m:t>
+        </m:r>
+        <m:r>
+          <w:rPr>
+            <w:rFonts w:ascii="微软雅黑" w:eastAsia="微软雅黑" w:hAnsi="微软雅黑" w:cs="微软雅黑" w:hint="eastAsia"/>
+          </w:rPr>
+          <m:t>-</m:t>
+        </m:r>
+        <m:sSub>
+          <m:sSubPr>
+            <m:ctrlPr>
+              <w:rPr>
+                <w:rFonts w:ascii="Cambria Math" w:hAnsi="Cambria Math"/>
+                <w:i/>
+              </w:rPr>
+            </m:ctrlPr>
+          </m:sSubPr>
+          <m:e>
+            <m:r>
+              <w:rPr>
+                <w:rFonts w:ascii="Cambria Math" w:hAnsi="Cambria Math" w:hint="eastAsia"/>
+              </w:rPr>
+              <m:t>a</m:t>
+            </m:r>
+            <m:ctrlPr>
+              <w:rPr>
+                <w:rFonts w:ascii="Cambria Math" w:hAnsi="Cambria Math" w:hint="eastAsia"/>
+                <w:i/>
+              </w:rPr>
+            </m:ctrlPr>
+          </m:e>
+          <m:sub>
+            <m:r>
+              <w:rPr>
+                <w:rFonts w:ascii="Cambria Math" w:hAnsi="Cambria Math"/>
+              </w:rPr>
+              <m:t>1</m:t>
+            </m:r>
+          </m:sub>
+        </m:sSub>
+      </m:oMath>
+      <w:r>
+        <w:tab/>
+      </w:r>
+      <w:r>
+        <w:t xml:space="preserve">  </w:t>
+      </w:r>
+    </w:p>
+    <w:p>
+      <w:pPr>
+        <w:pStyle w:val="a3"/>
+        <w:ind w:left="426" w:firstLineChars="100" w:firstLine="210"/>
+        <w:rPr>
+          <w:rFonts w:hint="eastAsia"/>
+        </w:rPr>
+      </w:pPr>
+      <m:oMath>
+        <m:sSub>
+          <m:sSubPr>
+            <m:ctrlPr>
+              <w:rPr>
+                <w:rFonts w:ascii="Cambria Math" w:hAnsi="Cambria Math"/>
+                <w:i/>
+              </w:rPr>
+            </m:ctrlPr>
+          </m:sSubPr>
+          <m:e>
+            <m:r>
+              <w:rPr>
+                <w:rFonts w:ascii="Cambria Math" w:hAnsi="Cambria Math"/>
+              </w:rPr>
+              <m:t>p</m:t>
+            </m:r>
+          </m:e>
+          <m:sub>
+            <m:r>
+              <w:rPr>
+                <w:rFonts w:ascii="Cambria Math" w:hAnsi="Cambria Math"/>
+              </w:rPr>
+              <m:t>i</m:t>
+            </m:r>
+          </m:sub>
+        </m:sSub>
+      </m:oMath>
+      <w:r>
+        <w:rPr>
+          <w:rFonts w:hint="eastAsia"/>
+        </w:rPr>
+        <w:t>为</w:t>
+      </w:r>
+      <w:r>
+        <w:rPr>
+          <w:rFonts w:hint="eastAsia"/>
+          <w:b/>
+          <w:bCs/>
+        </w:rPr>
+        <w:t>开环</w:t>
+      </w:r>
+      <w:r>
+        <w:rPr>
+          <w:rFonts w:hint="eastAsia"/>
+        </w:rPr>
+        <w:t>极点，</w:t>
+      </w:r>
+      <m:oMath>
+        <m:sSub>
+          <m:sSubPr>
+            <m:ctrlPr>
+              <w:rPr>
+                <w:rFonts w:ascii="Cambria Math" w:hAnsi="Cambria Math"/>
+                <w:i/>
+              </w:rPr>
+            </m:ctrlPr>
+          </m:sSubPr>
+          <m:e>
+            <m:r>
+              <w:rPr>
+                <w:rFonts w:ascii="Cambria Math" w:hAnsi="Cambria Math" w:hint="eastAsia"/>
+              </w:rPr>
+              <m:t>s</m:t>
+            </m:r>
+          </m:e>
+          <m:sub>
+            <m:r>
+              <w:rPr>
+                <w:rFonts w:ascii="Cambria Math" w:hAnsi="Cambria Math"/>
+              </w:rPr>
+              <m:t>i</m:t>
+            </m:r>
+          </m:sub>
+        </m:sSub>
+      </m:oMath>
+      <w:r>
+        <w:rPr>
+          <w:rFonts w:hint="eastAsia"/>
+        </w:rPr>
+        <w:t>为</w:t>
+      </w:r>
+      <w:r>
+        <w:rPr>
+          <w:rFonts w:hint="eastAsia"/>
+          <w:b/>
+          <w:bCs/>
+        </w:rPr>
+        <w:t>闭环</w:t>
+      </w:r>
+      <w:r>
+        <w:rPr>
+          <w:rFonts w:hint="eastAsia"/>
+        </w:rPr>
+        <w:t>极点</w:t>
+      </w:r>
+    </w:p>
+    <w:p>
+      <w:pPr>
+        <w:pStyle w:val="a3"/>
+        <w:ind w:left="426" w:firstLineChars="0" w:firstLine="16"/>
+      </w:pPr>
+      <w:r>
+        <w:rPr>
+          <w:rFonts w:hint="eastAsia"/>
+        </w:rPr>
+        <w:t>Ⅱ</w:t>
+      </w:r>
+      <w:r>
+        <w:rPr>
+          <w:rFonts w:hint="eastAsia"/>
+        </w:rPr>
+        <w:t>原点存在开环极点，</w:t>
+      </w:r>
+    </w:p>
+    <w:p>
+      <w:pPr>
+        <w:pStyle w:val="a3"/>
+        <w:ind w:left="426" w:firstLineChars="100" w:firstLine="210"/>
+        <w:rPr>
+          <w:rFonts w:hint="eastAsia"/>
+        </w:rPr>
+      </w:pPr>
+      <w:r>
+        <w:rPr>
+          <w:rFonts w:hint="eastAsia"/>
+        </w:rPr>
+        <w:t>则</w:t>
+      </w:r>
+      <m:oMath>
+        <m:r>
+          <w:rPr>
+            <w:rFonts w:ascii="Cambria Math" w:hAnsi="Cambria Math" w:hint="eastAsia"/>
+          </w:rPr>
+          <m:t>K</m:t>
+        </m:r>
+        <m:nary>
+          <m:naryPr>
+            <m:chr m:val="∏"/>
+            <m:limLoc m:val="undOvr"/>
+            <m:subHide m:val="1"/>
+            <m:supHide m:val="1"/>
+            <m:ctrlPr>
+              <w:rPr>
+                <w:rFonts w:ascii="Cambria Math" w:hAnsi="Cambria Math"/>
+                <w:i/>
+              </w:rPr>
+            </m:ctrlPr>
+          </m:naryPr>
+          <m:sub/>
+          <m:sup/>
+          <m:e>
+            <m:sSub>
+              <m:sSubPr>
+                <m:ctrlPr>
+                  <w:rPr>
+                    <w:rFonts w:ascii="Cambria Math" w:eastAsia="微软雅黑" w:hAnsi="Cambria Math" w:cs="微软雅黑"/>
+                    <w:i/>
+                  </w:rPr>
+                </m:ctrlPr>
+              </m:sSubPr>
+              <m:e>
+                <m:r>
+                  <w:rPr>
+                    <w:rFonts w:ascii="Cambria Math" w:hAnsi="Cambria Math" w:hint="eastAsia"/>
+                  </w:rPr>
+                  <m:t>z</m:t>
+                </m:r>
+                <m:ctrlPr>
+                  <w:rPr>
+                    <w:rFonts w:ascii="Cambria Math" w:hAnsi="Cambria Math" w:hint="eastAsia"/>
+                    <w:i/>
+                  </w:rPr>
+                </m:ctrlPr>
+              </m:e>
+              <m:sub>
+                <m:r>
+                  <w:rPr>
+                    <w:rFonts w:ascii="Cambria Math" w:eastAsia="微软雅黑" w:hAnsi="Cambria Math" w:cs="微软雅黑"/>
+                  </w:rPr>
+                  <m:t>j</m:t>
+                </m:r>
+              </m:sub>
+            </m:sSub>
+          </m:e>
+        </m:nary>
+        <m:r>
+          <w:rPr>
+            <w:rFonts w:ascii="Cambria Math" w:hAnsi="Cambria Math"/>
+          </w:rPr>
+          <m:t>=</m:t>
+        </m:r>
+        <m:nary>
+          <m:naryPr>
+            <m:chr m:val="∏"/>
+            <m:limLoc m:val="undOvr"/>
+            <m:subHide m:val="1"/>
+            <m:supHide m:val="1"/>
+            <m:ctrlPr>
+              <w:rPr>
+                <w:rFonts w:ascii="Cambria Math" w:hAnsi="Cambria Math"/>
+                <w:i/>
+              </w:rPr>
+            </m:ctrlPr>
+          </m:naryPr>
+          <m:sub/>
+          <m:sup/>
+          <m:e>
+            <m:sSub>
+              <m:sSubPr>
+                <m:ctrlPr>
+                  <w:rPr>
+                    <w:rFonts w:ascii="Cambria Math" w:eastAsia="微软雅黑" w:hAnsi="Cambria Math" w:cs="微软雅黑"/>
+                    <w:i/>
+                  </w:rPr>
+                </m:ctrlPr>
+              </m:sSubPr>
+              <m:e>
+                <m:r>
+                  <w:rPr>
+                    <w:rFonts w:ascii="Cambria Math" w:hAnsi="Cambria Math"/>
+                  </w:rPr>
+                  <m:t>s</m:t>
+                </m:r>
+                <m:ctrlPr>
+                  <w:rPr>
+                    <w:rFonts w:ascii="Cambria Math" w:hAnsi="Cambria Math" w:hint="eastAsia"/>
+                    <w:i/>
+                  </w:rPr>
+                </m:ctrlPr>
+              </m:e>
+              <m:sub>
+                <m:r>
+                  <w:rPr>
+                    <w:rFonts w:ascii="Cambria Math" w:eastAsia="微软雅黑" w:hAnsi="Cambria Math" w:cs="微软雅黑"/>
+                  </w:rPr>
+                  <m:t>i</m:t>
+                </m:r>
+              </m:sub>
+            </m:sSub>
+          </m:e>
+        </m:nary>
+        <m:r>
+          <w:rPr>
+            <w:rFonts w:ascii="Cambria Math" w:hAnsi="Cambria Math"/>
+          </w:rPr>
+          <m:t>=</m:t>
+        </m:r>
+        <m:sSub>
+          <m:sSubPr>
+            <m:ctrlPr>
+              <w:rPr>
+                <w:rFonts w:ascii="Cambria Math" w:hAnsi="Cambria Math"/>
+                <w:i/>
+              </w:rPr>
+            </m:ctrlPr>
+          </m:sSubPr>
+          <m:e>
+            <m:r>
+              <w:rPr>
+                <w:rFonts w:ascii="Cambria Math" w:hAnsi="Cambria Math"/>
+              </w:rPr>
+              <m:t>a</m:t>
+            </m:r>
+          </m:e>
+          <m:sub>
+            <m:r>
+              <w:rPr>
+                <w:rFonts w:ascii="Cambria Math" w:hAnsi="Cambria Math"/>
+              </w:rPr>
+              <m:t>n</m:t>
+            </m:r>
+          </m:sub>
+        </m:sSub>
+      </m:oMath>
+      <w:r>
+        <w:t xml:space="preserve">  </w:t>
+      </w:r>
+      <m:oMath>
+        <m:sSub>
+          <m:sSubPr>
+            <m:ctrlPr>
+              <w:rPr>
+                <w:rFonts w:ascii="Cambria Math" w:eastAsia="微软雅黑" w:hAnsi="Cambria Math" w:cs="微软雅黑"/>
+                <w:i/>
+              </w:rPr>
+            </m:ctrlPr>
+          </m:sSubPr>
+          <m:e>
+            <m:r>
+              <w:rPr>
+                <w:rFonts w:ascii="Cambria Math" w:hAnsi="Cambria Math" w:hint="eastAsia"/>
+              </w:rPr>
+              <m:t>z</m:t>
+            </m:r>
+            <m:ctrlPr>
+              <w:rPr>
+                <w:rFonts w:ascii="Cambria Math" w:hAnsi="Cambria Math" w:hint="eastAsia"/>
+                <w:i/>
+              </w:rPr>
+            </m:ctrlPr>
+          </m:e>
+          <m:sub>
+            <m:r>
+              <w:rPr>
+                <w:rFonts w:ascii="Cambria Math" w:eastAsia="微软雅黑" w:hAnsi="Cambria Math" w:cs="微软雅黑"/>
+              </w:rPr>
+              <m:t>j</m:t>
+            </m:r>
+          </m:sub>
+        </m:sSub>
+      </m:oMath>
+      <w:r>
+        <w:rPr>
+          <w:rFonts w:hint="eastAsia"/>
+        </w:rPr>
+        <w:t>为</w:t>
+      </w:r>
+      <w:r>
+        <w:rPr>
+          <w:rFonts w:hint="eastAsia"/>
+          <w:b/>
+          <w:bCs/>
+        </w:rPr>
+        <w:t>开环</w:t>
+      </w:r>
+      <w:r>
+        <w:rPr>
+          <w:rFonts w:hint="eastAsia"/>
+        </w:rPr>
+        <w:t>零点</w:t>
+      </w:r>
+    </w:p>
+    <w:p>
+      <w:pPr>
+        <w:pStyle w:val="a3"/>
+        <w:numPr>
+          <w:ilvl w:val="0"/>
+          <w:numId w:val="11"/>
+        </w:numPr>
+        <w:ind w:firstLineChars="0"/>
+      </w:pPr>
+      <w:r>
+        <w:rPr>
+          <w:rFonts w:hint="eastAsia"/>
+        </w:rPr>
+        <w:t>参数根轨迹：以非参数根轨迹绘制</w:t>
+      </w:r>
+    </w:p>
+    <w:p>
+      <w:pPr>
+        <w:pStyle w:val="a3"/>
+        <w:ind w:left="420" w:firstLineChars="0" w:firstLine="0"/>
+        <w:rPr>
+          <w:bCs/>
+        </w:rPr>
+      </w:pPr>
+      <w:r>
+        <w:rPr>
+          <w:rFonts w:hint="eastAsia"/>
+        </w:rPr>
+        <w:t>将</w:t>
+      </w:r>
+      <w:r>
+        <w:rPr>
+          <w:rFonts w:hint="eastAsia"/>
+        </w:rPr>
+        <w:t>特征方程</w:t>
+      </w:r>
+      <w:r>
+        <w:rPr>
+          <w:rFonts w:hint="eastAsia"/>
+        </w:rPr>
+        <w:t>改变为</w:t>
+      </w:r>
+      <m:oMath>
+        <m:r>
+          <w:rPr>
+            <w:rFonts w:ascii="Cambria Math" w:hAnsi="Cambria Math"/>
+          </w:rPr>
+          <m:t>1+</m:t>
+        </m:r>
+        <m:r>
+          <w:rPr>
+            <w:rFonts w:ascii="Cambria Math" w:hAnsi="Cambria Math"/>
+          </w:rPr>
+          <m:t>ρ</m:t>
+        </m:r>
+        <m:sSub>
+          <m:sSubPr>
+            <m:ctrlPr>
+              <w:rPr>
+                <w:rFonts w:ascii="Cambria Math" w:eastAsia="微软雅黑" w:hAnsi="Cambria Math" w:cs="微软雅黑"/>
+                <w:bCs/>
+                <w:i/>
+              </w:rPr>
+            </m:ctrlPr>
+          </m:sSubPr>
+          <m:e>
+            <m:r>
+              <w:rPr>
+                <w:rFonts w:ascii="Cambria Math" w:hAnsi="Cambria Math"/>
+              </w:rPr>
+              <m:t>G</m:t>
+            </m:r>
+            <m:ctrlPr>
+              <w:rPr>
+                <w:rFonts w:ascii="Cambria Math" w:hAnsi="Cambria Math"/>
+                <w:bCs/>
+                <w:i/>
+              </w:rPr>
+            </m:ctrlPr>
+          </m:e>
+          <m:sub>
+            <m:r>
+              <w:rPr>
+                <w:rFonts w:ascii="Cambria Math" w:eastAsia="微软雅黑" w:hAnsi="Cambria Math" w:cs="微软雅黑"/>
+              </w:rPr>
+              <m:t>1</m:t>
+            </m:r>
+          </m:sub>
+        </m:sSub>
+        <m:d>
+          <m:dPr>
+            <m:ctrlPr>
+              <w:rPr>
+                <w:rFonts w:ascii="Cambria Math" w:hAnsi="Cambria Math"/>
+                <w:bCs/>
+                <w:i/>
+              </w:rPr>
+            </m:ctrlPr>
+          </m:dPr>
+          <m:e>
+            <m:r>
+              <w:rPr>
+                <w:rFonts w:ascii="Cambria Math" w:hAnsi="Cambria Math"/>
+              </w:rPr>
+              <m:t>s</m:t>
+            </m:r>
+          </m:e>
+        </m:d>
+        <m:r>
+          <w:rPr>
+            <w:rFonts w:ascii="Cambria Math" w:hAnsi="Cambria Math" w:hint="eastAsia"/>
+          </w:rPr>
+          <m:t>=</m:t>
+        </m:r>
+        <m:r>
+          <w:rPr>
+            <w:rFonts w:ascii="Cambria Math" w:hAnsi="Cambria Math"/>
+          </w:rPr>
+          <m:t>0</m:t>
+        </m:r>
+      </m:oMath>
+    </w:p>
+    <w:p>
+      <w:pPr>
+        <w:pStyle w:val="a3"/>
+        <w:ind w:left="420" w:firstLineChars="0" w:firstLine="0"/>
+        <w:rPr>
+          <w:rFonts w:hint="eastAsia"/>
+        </w:rPr>
+      </w:pPr>
+      <w:r>
+        <w:rPr>
+          <w:rFonts w:hint="eastAsia"/>
+        </w:rPr>
+        <w:t>其余不变，</w:t>
+      </w:r>
+      <m:oMath>
+        <m:r>
+          <w:rPr>
+            <w:rFonts w:ascii="Cambria Math" w:hAnsi="Cambria Math"/>
+          </w:rPr>
+          <m:t>ρ</m:t>
+        </m:r>
+        <m:sSub>
+          <m:sSubPr>
+            <m:ctrlPr>
+              <w:rPr>
+                <w:rFonts w:ascii="Cambria Math" w:eastAsia="微软雅黑" w:hAnsi="Cambria Math" w:cs="微软雅黑"/>
+                <w:bCs/>
+                <w:i/>
+              </w:rPr>
+            </m:ctrlPr>
+          </m:sSubPr>
+          <m:e>
+            <m:r>
+              <w:rPr>
+                <w:rFonts w:ascii="Cambria Math" w:hAnsi="Cambria Math"/>
+              </w:rPr>
+              <m:t>G</m:t>
+            </m:r>
+            <m:ctrlPr>
+              <w:rPr>
+                <w:rFonts w:ascii="Cambria Math" w:hAnsi="Cambria Math"/>
+                <w:bCs/>
+                <w:i/>
+              </w:rPr>
+            </m:ctrlPr>
+          </m:e>
+          <m:sub>
+            <m:r>
+              <w:rPr>
+                <w:rFonts w:ascii="Cambria Math" w:eastAsia="微软雅黑" w:hAnsi="Cambria Math" w:cs="微软雅黑"/>
+              </w:rPr>
+              <m:t>1</m:t>
+            </m:r>
+          </m:sub>
+        </m:sSub>
+        <m:d>
+          <m:dPr>
+            <m:ctrlPr>
+              <w:rPr>
+                <w:rFonts w:ascii="Cambria Math" w:hAnsi="Cambria Math"/>
+                <w:bCs/>
+                <w:i/>
+              </w:rPr>
+            </m:ctrlPr>
+          </m:dPr>
+          <m:e>
+            <m:r>
+              <w:rPr>
+                <w:rFonts w:ascii="Cambria Math" w:hAnsi="Cambria Math"/>
+              </w:rPr>
+              <m:t>s</m:t>
+            </m:r>
+          </m:e>
+        </m:d>
+      </m:oMath>
+      <w:r>
+        <w:rPr>
+          <w:rFonts w:hint="eastAsia"/>
+          <w:bCs/>
+        </w:rPr>
+        <w:t>为等效开环传递函数</w:t>
+      </w:r>
+    </w:p>
+    <w:p>
+      <w:pPr>
+        <w:pStyle w:val="a3"/>
+        <w:numPr>
+          <w:ilvl w:val="0"/>
+          <w:numId w:val="11"/>
+        </w:numPr>
+        <w:ind w:firstLineChars="0"/>
+      </w:pPr>
+      <w:r>
+        <w:rPr>
+          <w:rFonts w:hint="eastAsia"/>
+        </w:rPr>
+        <w:t>零度根轨迹：</w:t>
+      </w:r>
+      <w:r>
+        <w:rPr>
+          <w:rFonts w:hint="eastAsia"/>
+        </w:rPr>
+        <w:t>正反馈系统，</w:t>
+      </w:r>
+      <m:oMath>
+        <m:r>
+          <w:rPr>
+            <w:rFonts w:ascii="Cambria Math" w:hAnsi="Cambria Math"/>
+          </w:rPr>
+          <m:t>1</m:t>
+        </m:r>
+        <m:r>
+          <w:rPr>
+            <w:rFonts w:ascii="微软雅黑" w:eastAsia="微软雅黑" w:hAnsi="微软雅黑" w:cs="微软雅黑" w:hint="eastAsia"/>
+          </w:rPr>
+          <m:t>-</m:t>
+        </m:r>
+        <m:r>
+          <w:rPr>
+            <w:rFonts w:ascii="Cambria Math" w:hAnsi="Cambria Math"/>
+          </w:rPr>
+          <m:t>G</m:t>
+        </m:r>
+        <m:d>
+          <m:dPr>
+            <m:ctrlPr>
+              <w:rPr>
+                <w:rFonts w:ascii="Cambria Math" w:hAnsi="Cambria Math"/>
+                <w:bCs/>
+                <w:i/>
+              </w:rPr>
+            </m:ctrlPr>
+          </m:dPr>
+          <m:e>
+            <m:r>
+              <w:rPr>
+                <w:rFonts w:ascii="Cambria Math" w:hAnsi="Cambria Math"/>
+              </w:rPr>
+              <m:t>s</m:t>
+            </m:r>
+          </m:e>
+        </m:d>
+        <m:r>
+          <w:rPr>
+            <w:rFonts w:ascii="Cambria Math" w:hAnsi="Cambria Math"/>
+          </w:rPr>
+          <m:t>H</m:t>
+        </m:r>
+        <m:d>
+          <m:dPr>
+            <m:ctrlPr>
+              <w:rPr>
+                <w:rFonts w:ascii="Cambria Math" w:hAnsi="Cambria Math"/>
+                <w:bCs/>
+                <w:i/>
+              </w:rPr>
+            </m:ctrlPr>
+          </m:dPr>
+          <m:e>
+            <m:r>
+              <w:rPr>
+                <w:rFonts w:ascii="Cambria Math" w:hAnsi="Cambria Math"/>
+              </w:rPr>
+              <m:t>s</m:t>
+            </m:r>
+          </m:e>
+        </m:d>
+        <m:r>
+          <w:rPr>
+            <w:rFonts w:ascii="Cambria Math" w:hAnsi="Cambria Math" w:hint="eastAsia"/>
+          </w:rPr>
+          <m:t>=</m:t>
+        </m:r>
+        <m:r>
+          <w:rPr>
+            <w:rFonts w:ascii="Cambria Math" w:hAnsi="Cambria Math"/>
+          </w:rPr>
+          <m:t>0</m:t>
+        </m:r>
+      </m:oMath>
+    </w:p>
+    <w:p>
+      <w:pPr>
+        <w:pStyle w:val="a3"/>
+        <w:numPr>
+          <w:ilvl w:val="0"/>
+          <w:numId w:val="11"/>
+        </w:numPr>
+        <w:ind w:firstLineChars="0"/>
+      </w:pPr>
+      <w:r>
+        <w:rPr>
+          <w:rFonts w:hint="eastAsia"/>
+        </w:rPr>
+        <w:t>增加开环极点，可使根轨迹改变并向右移，降低系统相对稳定性，增加调节时间；</w:t>
+      </w:r>
+    </w:p>
+    <w:p>
+      <w:pPr>
+        <w:pStyle w:val="a3"/>
+        <w:ind w:leftChars="100" w:left="210" w:firstLineChars="0" w:firstLine="0"/>
+      </w:pPr>
+      <w:r>
+        <w:rPr>
+          <w:rFonts w:hint="eastAsia"/>
+        </w:rPr>
+        <w:t>增加开环零点，可使根轨迹左移，改善系统稳定性和动态性能</w:t>
+      </w:r>
+    </w:p>
+    <w:p>
+      <w:pPr>
         <w:pStyle w:val="1"/>
         <w:rPr>
           <w:shd w:val="pct15" w:color="auto" w:fill="FFFFFF"/>
         </w:rPr>
       </w:pPr>
-      <w:bookmarkStart w:id="7" w:name="_Toc24898748"/>
+      <w:bookmarkStart w:id="6" w:name="_Toc24898748"/>
       <w:r>
         <w:rPr>
           <w:rFonts w:hint="eastAsia"/>
           <w:shd w:val="pct15" w:color="auto" w:fill="FFFFFF"/>
         </w:rPr>
+        <w:lastRenderedPageBreak/>
         <w:t>第5</w:t>
       </w:r>
       <w:r>
@@ -16229,7 +20185,7 @@
         </w:rPr>
         <w:t>频率响应法</w:t>
       </w:r>
-      <w:bookmarkEnd w:id="7"/>
+      <w:bookmarkEnd w:id="6"/>
     </w:p>
     <w:p>
       <w:pPr>
@@ -16240,6 +20196,8 @@
         </w:numPr>
         <w:ind w:firstLineChars="0"/>
       </w:pPr>
+      <w:bookmarkStart w:id="7" w:name="_GoBack"/>
+      <w:bookmarkEnd w:id="7"/>
     </w:p>
     <w:p>
       <w:pPr>
@@ -20334,7 +24292,7 @@
 </file>
 
 <file path=customXml/itemProps1.xml><?xml version="1.0" encoding="utf-8"?>
-<ds:datastoreItem xmlns:ds="http://schemas.openxmlformats.org/officeDocument/2006/customXml" ds:itemID="{D0AAA83F-6A37-447F-9415-8F0837ADB982}">
+<ds:datastoreItem xmlns:ds="http://schemas.openxmlformats.org/officeDocument/2006/customXml" ds:itemID="{57C2777F-203E-4CE5-B6CE-294482711EEA}">
   <ds:schemaRefs>
     <ds:schemaRef ds:uri="http://schemas.openxmlformats.org/officeDocument/2006/bibliography"/>
   </ds:schemaRefs>

--- a/自控/自控-总结.docx
+++ b/自控/自控-总结.docx
@@ -893,7 +893,6 @@
         </w:numPr>
         <w:ind w:firstLineChars="0"/>
       </w:pPr>
-      <w:proofErr w:type="gramStart"/>
       <w:r>
         <w:rPr>
           <w:rFonts w:hint="eastAsia"/>
@@ -904,14 +903,7 @@
         <w:rPr>
           <w:rFonts w:hint="eastAsia"/>
         </w:rPr>
-        <w:t>运</w:t>
-      </w:r>
-      <w:proofErr w:type="gramEnd"/>
-      <w:r>
-        <w:rPr>
-          <w:rFonts w:hint="eastAsia"/>
-        </w:rPr>
-        <w:t>放：</w:t>
+        <w:t>运放：</w:t>
       </w:r>
       <m:oMath>
         <m:sSub>
@@ -2375,21 +2367,7 @@
         <w:rPr>
           <w:rFonts w:hint="eastAsia"/>
         </w:rPr>
-        <w:t>⑥</w:t>
-      </w:r>
-      <w:proofErr w:type="gramStart"/>
-      <w:r>
-        <w:rPr>
-          <w:rFonts w:hint="eastAsia"/>
-        </w:rPr>
-        <w:t>纯时间</w:t>
-      </w:r>
-      <w:proofErr w:type="gramEnd"/>
-      <w:r>
-        <w:rPr>
-          <w:rFonts w:hint="eastAsia"/>
-        </w:rPr>
-        <w:t>延时</w:t>
+        <w:t>⑥纯时间延时</w:t>
       </w:r>
       <w:r>
         <w:rPr>
@@ -4338,21 +4316,7 @@
         <w:rPr>
           <w:rFonts w:hint="eastAsia"/>
         </w:rPr>
-        <w:t>去除与第k</w:t>
-      </w:r>
-      <w:proofErr w:type="gramStart"/>
-      <w:r>
-        <w:rPr>
-          <w:rFonts w:hint="eastAsia"/>
-        </w:rPr>
-        <w:t>条接触</w:t>
-      </w:r>
-      <w:proofErr w:type="gramEnd"/>
-      <w:r>
-        <w:rPr>
-          <w:rFonts w:hint="eastAsia"/>
-        </w:rPr>
-        <w:t>的后余下的特征式</w:t>
+        <w:t>去除与第k条接触的后余下的特征式</w:t>
       </w:r>
     </w:p>
     <w:p>
@@ -4450,16 +4414,8 @@
         <w:rPr>
           <w:rFonts w:hint="eastAsia"/>
         </w:rPr>
-        <w:t>之</w:t>
-      </w:r>
-      <w:proofErr w:type="gramStart"/>
-      <w:r>
-        <w:rPr>
-          <w:rFonts w:hint="eastAsia"/>
-        </w:rPr>
-        <w:t>和</w:t>
-      </w:r>
-      <w:proofErr w:type="gramEnd"/>
+        <w:t>之和</w:t>
+      </w:r>
     </w:p>
     <w:p>
       <w:pPr>
@@ -4556,16 +4512,8 @@
         <w:rPr>
           <w:rFonts w:hint="eastAsia"/>
         </w:rPr>
-        <w:t>之</w:t>
-      </w:r>
-      <w:proofErr w:type="gramStart"/>
-      <w:r>
-        <w:rPr>
-          <w:rFonts w:hint="eastAsia"/>
-        </w:rPr>
-        <w:t>和</w:t>
-      </w:r>
-      <w:proofErr w:type="gramEnd"/>
+        <w:t>之和</w:t>
+      </w:r>
     </w:p>
     <w:p>
       <w:pPr>
@@ -4839,16 +4787,8 @@
         <w:rPr>
           <w:rFonts w:hint="eastAsia"/>
         </w:rPr>
-        <w:t>①</w:t>
-      </w:r>
-      <w:proofErr w:type="gramStart"/>
-      <w:r>
-        <w:rPr>
-          <w:rFonts w:hint="eastAsia"/>
-        </w:rPr>
-        <w:t>阶跃</w:t>
-      </w:r>
-      <w:proofErr w:type="gramEnd"/>
+        <w:t>①阶跃</w:t>
+      </w:r>
       <m:oMath>
         <m:r>
           <w:rPr>
@@ -5211,9 +5151,6 @@
       <w:pPr>
         <w:pStyle w:val="a3"/>
         <w:ind w:firstLineChars="0" w:firstLine="0"/>
-        <w:rPr>
-          <w:rFonts w:hint="eastAsia"/>
-        </w:rPr>
       </w:pPr>
       <w:r>
         <w:rPr>
@@ -11825,21 +11762,7 @@
         <w:rPr>
           <w:rFonts w:hint="eastAsia"/>
         </w:rPr>
-        <w:t>高阶系统瞬态响应各分量的衰减快慢</w:t>
-      </w:r>
-      <w:proofErr w:type="gramStart"/>
-      <w:r>
-        <w:rPr>
-          <w:rFonts w:hint="eastAsia"/>
-        </w:rPr>
-        <w:t>由指数</w:t>
-      </w:r>
-      <w:proofErr w:type="gramEnd"/>
-      <w:r>
-        <w:rPr>
-          <w:rFonts w:hint="eastAsia"/>
-        </w:rPr>
-        <w:t>衰减系数</w:t>
+        <w:t>高阶系统瞬态响应各分量的衰减快慢由指数衰减系数</w:t>
       </w:r>
       <m:oMath>
         <m:sSub>
@@ -11966,7 +11889,6 @@
         <w:pStyle w:val="a3"/>
         <w:ind w:left="840" w:firstLineChars="0" w:firstLine="0"/>
         <w:rPr>
-          <w:rFonts w:hint="eastAsia"/>
           <w:i/>
         </w:rPr>
       </w:pPr>
@@ -12284,21 +12206,7 @@
         <w:rPr>
           <w:rFonts w:hint="eastAsia"/>
         </w:rPr>
-        <w:t>★</w:t>
-      </w:r>
-      <w:proofErr w:type="gramStart"/>
-      <w:r>
-        <w:rPr>
-          <w:rFonts w:hint="eastAsia"/>
-        </w:rPr>
-        <w:t>劳</w:t>
-      </w:r>
-      <w:proofErr w:type="gramEnd"/>
-      <w:r>
-        <w:rPr>
-          <w:rFonts w:hint="eastAsia"/>
-        </w:rPr>
-        <w:t>斯判据</w:t>
+        <w:t>★劳斯判据</w:t>
       </w:r>
       <w:r>
         <w:rPr>
@@ -12316,13 +12224,7 @@
         <w:rPr>
           <w:rFonts w:hint="eastAsia"/>
         </w:rPr>
-        <w:t>零输入/状态系统</w:t>
-      </w:r>
-      <w:r>
-        <w:rPr>
-          <w:rFonts w:hint="eastAsia"/>
-        </w:rPr>
-        <w:t>是</w:t>
+        <w:t>零输入/状态系统是</w:t>
       </w:r>
       <w:r>
         <w:rPr>
@@ -13898,9 +13800,6 @@
       <w:pPr>
         <w:pStyle w:val="a3"/>
         <w:ind w:leftChars="100" w:left="210" w:firstLineChars="0" w:firstLine="0"/>
-        <w:rPr>
-          <w:rFonts w:hint="eastAsia"/>
-        </w:rPr>
       </w:pPr>
       <w:r>
         <w:rPr>
@@ -14258,13 +14157,7 @@
           <w:rPr>
             <w:rFonts w:ascii="Cambria Math" w:hAnsi="Cambria Math"/>
           </w:rPr>
-          <m:t xml:space="preserve"> =</m:t>
-        </m:r>
-        <m:r>
-          <w:rPr>
-            <w:rFonts w:ascii="Cambria Math" w:hAnsi="Cambria Math"/>
-          </w:rPr>
-          <m:t xml:space="preserve"> </m:t>
+          <m:t xml:space="preserve"> = </m:t>
         </m:r>
         <m:sSub>
           <m:sSubPr>
@@ -14346,13 +14239,7 @@
           <w:rPr>
             <w:rFonts w:ascii="Cambria Math" w:hAnsi="Cambria Math"/>
           </w:rPr>
-          <m:t>(s)</m:t>
-        </m:r>
-        <m:r>
-          <w:rPr>
-            <w:rFonts w:ascii="Cambria Math" w:hAnsi="Cambria Math"/>
-          </w:rPr>
-          <m:t>=</m:t>
+          <m:t>(s)=</m:t>
         </m:r>
         <m:f>
           <m:fPr>
@@ -14622,22 +14509,13 @@
       <w:pPr>
         <w:pStyle w:val="a3"/>
         <w:ind w:left="1470" w:firstLineChars="0"/>
-        <w:rPr>
-          <w:rFonts w:hint="eastAsia"/>
-        </w:rPr>
       </w:pPr>
       <m:oMath>
         <m:r>
           <w:rPr>
             <w:rFonts w:ascii="Cambria Math" w:hAnsi="Cambria Math"/>
           </w:rPr>
-          <m:t>=[</m:t>
-        </m:r>
-        <m:r>
-          <w:rPr>
-            <w:rFonts w:ascii="Cambria Math" w:hAnsi="Cambria Math"/>
-          </w:rPr>
-          <m:t>R</m:t>
+          <m:t>=[R</m:t>
         </m:r>
         <m:d>
           <m:dPr>
@@ -14661,13 +14539,7 @@
           <w:rPr>
             <w:rFonts w:ascii="Cambria Math" w:hAnsi="Cambria Math"/>
           </w:rPr>
-          <m:t>-B(s)</m:t>
-        </m:r>
-        <m:r>
-          <w:rPr>
-            <w:rFonts w:ascii="Cambria Math" w:hAnsi="Cambria Math"/>
-          </w:rPr>
-          <m:t>]</m:t>
+          <m:t>-B(s)]</m:t>
         </m:r>
       </m:oMath>
       <w:r>
@@ -14851,27 +14723,12 @@
       <w:pPr>
         <w:pStyle w:val="a3"/>
         <w:ind w:left="1680" w:firstLineChars="100" w:firstLine="210"/>
-        <w:rPr>
-          <w:rFonts w:hint="eastAsia"/>
-        </w:rPr>
-      </w:pPr>
-      <w:r>
-        <w:rPr>
-          <w:rFonts w:hint="eastAsia"/>
-        </w:rPr>
-        <w:t>=</w:t>
-      </w:r>
-      <w:r>
-        <w:rPr>
-          <w:rFonts w:hint="eastAsia"/>
-        </w:rPr>
-        <w:t>系统误差</w:t>
-      </w:r>
-      <w:r>
-        <w:rPr>
-          <w:rFonts w:hint="eastAsia"/>
-        </w:rPr>
-        <w:t>(跟踪输入的能力</w:t>
+      </w:pPr>
+      <w:r>
+        <w:rPr>
+          <w:rFonts w:hint="eastAsia"/>
+        </w:rPr>
+        <w:t>=系统误差(跟踪输入的能力</w:t>
       </w:r>
       <w:r>
         <w:t>)</w:t>
@@ -14880,13 +14737,7 @@
         <w:rPr>
           <w:rFonts w:hint="eastAsia"/>
         </w:rPr>
-        <w:t>+扰动误差</w:t>
-      </w:r>
-      <w:r>
-        <w:rPr>
-          <w:rFonts w:hint="eastAsia"/>
-        </w:rPr>
-        <w:t>(</w:t>
+        <w:t>+扰动误差(</w:t>
       </w:r>
       <w:r>
         <w:rPr>
@@ -15615,9 +15466,6 @@
       <w:pPr>
         <w:pStyle w:val="a3"/>
         <w:ind w:left="420" w:firstLineChars="0" w:firstLine="0"/>
-        <w:rPr>
-          <w:rFonts w:hint="eastAsia"/>
-        </w:rPr>
       </w:pPr>
       <w:r>
         <w:rPr>
@@ -17041,7 +16889,6 @@
       <w:pPr>
         <w:ind w:left="284"/>
         <w:rPr>
-          <w:rFonts w:hint="eastAsia"/>
           <w:i/>
         </w:rPr>
       </w:pPr>
@@ -17059,13 +16906,7 @@
           <w:rPr>
             <w:rFonts w:ascii="Cambria Math" w:hAnsi="Cambria Math"/>
           </w:rPr>
-          <m:t>∠</m:t>
-        </m:r>
-        <m:r>
-          <w:rPr>
-            <w:rFonts w:ascii="Cambria Math" w:hAnsi="Cambria Math"/>
-          </w:rPr>
-          <m:t>G</m:t>
+          <m:t>∠G</m:t>
         </m:r>
         <m:d>
           <m:dPr>
@@ -17254,13 +17095,7 @@
           <w:rPr>
             <w:rFonts w:ascii="Cambria Math" w:hAnsi="Cambria Math"/>
           </w:rPr>
-          <m:t>1+</m:t>
-        </m:r>
-        <m:r>
-          <w:rPr>
-            <w:rFonts w:ascii="Cambria Math" w:hAnsi="Cambria Math"/>
-          </w:rPr>
-          <m:t>G</m:t>
+          <m:t>1+G</m:t>
         </m:r>
         <m:d>
           <m:dPr>
@@ -18018,24 +17853,13 @@
       <w:pPr>
         <w:pStyle w:val="a3"/>
         <w:ind w:left="1266" w:firstLineChars="0" w:firstLine="414"/>
-        <w:rPr>
-          <w:rFonts w:hint="eastAsia"/>
-        </w:rPr>
-      </w:pPr>
-      <w:r>
-        <w:rPr>
-          <w:rFonts w:hint="eastAsia"/>
-        </w:rPr>
-        <w:t>实轴上分离点的</w:t>
-      </w:r>
-      <w:proofErr w:type="gramStart"/>
-      <w:r>
-        <w:rPr>
-          <w:rFonts w:hint="eastAsia"/>
-        </w:rPr>
-        <w:t>分离角恒为</w:t>
-      </w:r>
-      <w:proofErr w:type="gramEnd"/>
+      </w:pPr>
+      <w:r>
+        <w:rPr>
+          <w:rFonts w:hint="eastAsia"/>
+        </w:rPr>
+        <w:t>实轴上分离点的分离角恒为</w:t>
+      </w:r>
       <m:oMath>
         <m:r>
           <w:rPr>
@@ -18493,13 +18317,7 @@
           <w:rPr>
             <w:rFonts w:ascii="Cambria Math" w:hAnsi="Cambria Math"/>
           </w:rPr>
-          <m:t>=±</m:t>
-        </m:r>
-        <m:r>
-          <w:rPr>
-            <w:rFonts w:ascii="Cambria Math" w:hAnsi="Cambria Math"/>
-          </w:rPr>
-          <m:t>180°</m:t>
+          <m:t>=±180°</m:t>
         </m:r>
         <m:d>
           <m:dPr>
@@ -18542,19 +18360,7 @@
               <w:rPr>
                 <w:rFonts w:ascii="Cambria Math" w:hAnsi="Cambria Math"/>
               </w:rPr>
-              <m:t>j</m:t>
-            </m:r>
-            <m:r>
-              <w:rPr>
-                <w:rFonts w:ascii="Cambria Math" w:hAnsi="Cambria Math"/>
-              </w:rPr>
-              <m:t>=1</m:t>
-            </m:r>
-            <m:r>
-              <w:rPr>
-                <w:rFonts w:ascii="Cambria Math" w:hAnsi="Cambria Math"/>
-              </w:rPr>
-              <m:t>≠r</m:t>
+              <m:t>j=1≠r</m:t>
             </m:r>
           </m:sub>
           <m:sup>
@@ -18570,13 +18376,7 @@
               <w:rPr>
                 <w:rFonts w:ascii="Cambria Math" w:hAnsi="Cambria Math"/>
               </w:rPr>
-              <m:t>ar</m:t>
-            </m:r>
-            <m:r>
-              <w:rPr>
-                <w:rFonts w:ascii="Cambria Math" w:hAnsi="Cambria Math"/>
-              </w:rPr>
-              <m:t>g</m:t>
+              <m:t>arg</m:t>
             </m:r>
           </m:e>
         </m:nary>
@@ -18648,13 +18448,7 @@
           <w:rPr>
             <w:rFonts w:ascii="Cambria Math" w:hAnsi="Cambria Math"/>
           </w:rPr>
-          <m:t>)</m:t>
-        </m:r>
-        <m:r>
-          <w:rPr>
-            <w:rFonts w:ascii="Cambria Math" w:hAnsi="Cambria Math"/>
-          </w:rPr>
-          <m:t>+</m:t>
+          <m:t>)+</m:t>
         </m:r>
         <m:nary>
           <m:naryPr>
@@ -18689,13 +18483,7 @@
               <w:rPr>
                 <w:rFonts w:ascii="Cambria Math" w:hAnsi="Cambria Math"/>
               </w:rPr>
-              <m:t>ar</m:t>
-            </m:r>
-            <m:r>
-              <w:rPr>
-                <w:rFonts w:ascii="Cambria Math" w:hAnsi="Cambria Math"/>
-              </w:rPr>
-              <m:t>g</m:t>
+              <m:t>arg</m:t>
             </m:r>
           </m:e>
         </m:nary>
@@ -18842,13 +18630,7 @@
           <w:rPr>
             <w:rFonts w:ascii="Cambria Math" w:hAnsi="Cambria Math"/>
           </w:rPr>
-          <m:t>=±</m:t>
-        </m:r>
-        <m:r>
-          <w:rPr>
-            <w:rFonts w:ascii="Cambria Math" w:hAnsi="Cambria Math"/>
-          </w:rPr>
-          <m:t>180°</m:t>
+          <m:t>=±180°</m:t>
         </m:r>
         <m:d>
           <m:dPr>
@@ -18891,13 +18673,7 @@
               <w:rPr>
                 <w:rFonts w:ascii="Cambria Math" w:hAnsi="Cambria Math"/>
               </w:rPr>
-              <m:t>j</m:t>
-            </m:r>
-            <m:r>
-              <w:rPr>
-                <w:rFonts w:ascii="Cambria Math" w:hAnsi="Cambria Math"/>
-              </w:rPr>
-              <m:t>=1</m:t>
+              <m:t>j=1</m:t>
             </m:r>
           </m:sub>
           <m:sup>
@@ -18913,13 +18689,7 @@
               <w:rPr>
                 <w:rFonts w:ascii="Cambria Math" w:hAnsi="Cambria Math"/>
               </w:rPr>
-              <m:t>ar</m:t>
-            </m:r>
-            <m:r>
-              <w:rPr>
-                <w:rFonts w:ascii="Cambria Math" w:hAnsi="Cambria Math"/>
-              </w:rPr>
-              <m:t>g</m:t>
+              <m:t>arg</m:t>
             </m:r>
           </m:e>
         </m:nary>
@@ -19016,13 +18786,7 @@
               <w:rPr>
                 <w:rFonts w:ascii="Cambria Math" w:hAnsi="Cambria Math"/>
               </w:rPr>
-              <m:t>i=1</m:t>
-            </m:r>
-            <m:r>
-              <w:rPr>
-                <w:rFonts w:ascii="Cambria Math" w:hAnsi="Cambria Math"/>
-              </w:rPr>
-              <m:t>≠r</m:t>
+              <m:t>i=1≠r</m:t>
             </m:r>
           </m:sub>
           <m:sup>
@@ -19038,13 +18802,7 @@
               <w:rPr>
                 <w:rFonts w:ascii="Cambria Math" w:hAnsi="Cambria Math"/>
               </w:rPr>
-              <m:t>ar</m:t>
-            </m:r>
-            <m:r>
-              <w:rPr>
-                <w:rFonts w:ascii="Cambria Math" w:hAnsi="Cambria Math"/>
-              </w:rPr>
-              <m:t>g</m:t>
+              <m:t>arg</m:t>
             </m:r>
           </m:e>
         </m:nary>
@@ -19124,9 +18882,6 @@
       <w:pPr>
         <w:pStyle w:val="a3"/>
         <w:ind w:left="1260"/>
-        <w:rPr>
-          <w:rFonts w:hint="eastAsia"/>
-        </w:rPr>
       </w:pPr>
       <w:r>
         <w:rPr>
@@ -19193,43 +18948,7 @@
         <w:rPr>
           <w:rFonts w:hint="eastAsia"/>
         </w:rPr>
-        <w:t>对应于同一对极点</w:t>
-      </w:r>
-      <w:r>
-        <w:rPr>
-          <w:rFonts w:hint="eastAsia"/>
-        </w:rPr>
-        <w:t>(</w:t>
-      </w:r>
-      <w:r>
-        <w:rPr>
-          <w:rFonts w:hint="eastAsia"/>
-        </w:rPr>
-        <w:t>或零点</w:t>
-      </w:r>
-      <w:r>
-        <w:rPr>
-          <w:rFonts w:hint="eastAsia"/>
-        </w:rPr>
-        <w:t>)</w:t>
-      </w:r>
-      <w:r>
-        <w:rPr>
-          <w:rFonts w:hint="eastAsia"/>
-        </w:rPr>
-        <w:t>的出射角</w:t>
-      </w:r>
-      <w:r>
-        <w:rPr>
-          <w:rFonts w:hint="eastAsia"/>
-        </w:rPr>
-        <w:t>(</w:t>
-      </w:r>
-      <w:r>
-        <w:rPr>
-          <w:rFonts w:hint="eastAsia"/>
-        </w:rPr>
-        <w:t>或入射角互为相反数。</w:t>
+        <w:t>对应于同一对极点(或零点)的出射角(或入射角互为相反数。</w:t>
       </w:r>
     </w:p>
     <w:p>
@@ -19392,13 +19111,7 @@
                   <w:rPr>
                     <w:rFonts w:ascii="Cambria Math" w:hAnsi="Cambria Math"/>
                   </w:rPr>
-                  <m:t>(-</m:t>
-                </m:r>
-                <m:r>
-                  <w:rPr>
-                    <w:rFonts w:ascii="Cambria Math" w:hAnsi="Cambria Math"/>
-                  </w:rPr>
-                  <m:t>s</m:t>
+                  <m:t>(-s</m:t>
                 </m:r>
                 <m:ctrlPr>
                   <w:rPr>
@@ -19480,9 +19193,6 @@
       <w:pPr>
         <w:pStyle w:val="a3"/>
         <w:ind w:left="426" w:firstLineChars="100" w:firstLine="210"/>
-        <w:rPr>
-          <w:rFonts w:hint="eastAsia"/>
-        </w:rPr>
       </w:pPr>
       <m:oMath>
         <m:sSub>
@@ -19603,9 +19313,6 @@
       <w:pPr>
         <w:pStyle w:val="a3"/>
         <w:ind w:left="426" w:firstLineChars="100" w:firstLine="210"/>
-        <w:rPr>
-          <w:rFonts w:hint="eastAsia"/>
-        </w:rPr>
       </w:pPr>
       <w:r>
         <w:rPr>
@@ -19845,32 +19552,14 @@
         <w:rPr>
           <w:rFonts w:hint="eastAsia"/>
         </w:rPr>
-        <w:t>将</w:t>
-      </w:r>
-      <w:r>
-        <w:rPr>
-          <w:rFonts w:hint="eastAsia"/>
-        </w:rPr>
-        <w:t>特征方程</w:t>
-      </w:r>
-      <w:r>
-        <w:rPr>
-          <w:rFonts w:hint="eastAsia"/>
-        </w:rPr>
-        <w:t>改变为</w:t>
+        <w:t>将特征方程改变为</w:t>
       </w:r>
       <m:oMath>
         <m:r>
           <w:rPr>
             <w:rFonts w:ascii="Cambria Math" w:hAnsi="Cambria Math"/>
           </w:rPr>
-          <m:t>1+</m:t>
-        </m:r>
-        <m:r>
-          <w:rPr>
-            <w:rFonts w:ascii="Cambria Math" w:hAnsi="Cambria Math"/>
-          </w:rPr>
-          <m:t>ρ</m:t>
+          <m:t>1+ρ</m:t>
         </m:r>
         <m:sSub>
           <m:sSubPr>
@@ -19943,9 +19632,6 @@
       <w:pPr>
         <w:pStyle w:val="a3"/>
         <w:ind w:left="420" w:firstLineChars="0" w:firstLine="0"/>
-        <w:rPr>
-          <w:rFonts w:hint="eastAsia"/>
-        </w:rPr>
       </w:pPr>
       <w:r>
         <w:rPr>
@@ -20196,8 +19882,1124 @@
         </w:numPr>
         <w:ind w:firstLineChars="0"/>
       </w:pPr>
+      <w:r>
+        <w:rPr>
+          <w:rFonts w:hint="eastAsia"/>
+        </w:rPr>
+        <w:t>频率特性：</w:t>
+      </w:r>
+      <m:oMath>
+        <m:r>
+          <w:rPr>
+            <w:rFonts w:ascii="Cambria Math" w:hAnsi="Cambria Math" w:hint="eastAsia"/>
+          </w:rPr>
+          <m:t>G</m:t>
+        </m:r>
+        <m:d>
+          <m:dPr>
+            <m:ctrlPr>
+              <w:rPr>
+                <w:rFonts w:ascii="Cambria Math" w:hAnsi="Cambria Math"/>
+                <w:i/>
+              </w:rPr>
+            </m:ctrlPr>
+          </m:dPr>
+          <m:e>
+            <m:r>
+              <w:rPr>
+                <w:rFonts w:ascii="Cambria Math" w:hAnsi="Cambria Math"/>
+              </w:rPr>
+              <m:t>jω</m:t>
+            </m:r>
+          </m:e>
+        </m:d>
+        <m:r>
+          <w:rPr>
+            <w:rFonts w:ascii="Cambria Math" w:hAnsi="Cambria Math"/>
+          </w:rPr>
+          <m:t>=</m:t>
+        </m:r>
+        <m:r>
+          <w:rPr>
+            <w:rFonts w:ascii="Cambria Math" w:hAnsi="Cambria Math"/>
+          </w:rPr>
+          <m:t>G</m:t>
+        </m:r>
+        <m:d>
+          <m:dPr>
+            <m:ctrlPr>
+              <w:rPr>
+                <w:rFonts w:ascii="Cambria Math" w:hAnsi="Cambria Math"/>
+                <w:i/>
+              </w:rPr>
+            </m:ctrlPr>
+          </m:dPr>
+          <m:e>
+            <m:r>
+              <w:rPr>
+                <w:rFonts w:ascii="Cambria Math" w:hAnsi="Cambria Math"/>
+              </w:rPr>
+              <m:t>s</m:t>
+            </m:r>
+          </m:e>
+        </m:d>
+        <m:sSub>
+          <m:sSubPr>
+            <m:ctrlPr>
+              <w:rPr>
+                <w:rFonts w:ascii="Cambria Math" w:hAnsi="Cambria Math"/>
+                <w:i/>
+              </w:rPr>
+            </m:ctrlPr>
+          </m:sSubPr>
+          <m:e>
+            <m:d>
+              <m:dPr>
+                <m:begChr m:val=""/>
+                <m:endChr m:val="|"/>
+                <m:ctrlPr>
+                  <w:rPr>
+                    <w:rFonts w:ascii="Cambria Math" w:hAnsi="Cambria Math"/>
+                    <w:i/>
+                  </w:rPr>
+                </m:ctrlPr>
+              </m:dPr>
+              <m:e>
+                <m:r>
+                  <w:rPr>
+                    <w:rFonts w:ascii="Cambria Math" w:hAnsi="Cambria Math"/>
+                  </w:rPr>
+                  <m:t>​</m:t>
+                </m:r>
+              </m:e>
+            </m:d>
+          </m:e>
+          <m:sub>
+            <m:r>
+              <w:rPr>
+                <w:rFonts w:ascii="Cambria Math" w:hAnsi="Cambria Math"/>
+              </w:rPr>
+              <m:t>s=j</m:t>
+            </m:r>
+            <m:r>
+              <w:rPr>
+                <w:rFonts w:ascii="Cambria Math" w:hAnsi="Cambria Math"/>
+              </w:rPr>
+              <m:t>ω</m:t>
+            </m:r>
+          </m:sub>
+        </m:sSub>
+        <m:r>
+          <w:rPr>
+            <w:rFonts w:ascii="Cambria Math" w:hAnsi="Cambria Math"/>
+          </w:rPr>
+          <m:t>=</m:t>
+        </m:r>
+        <m:d>
+          <m:dPr>
+            <m:begChr m:val="|"/>
+            <m:endChr m:val="|"/>
+            <m:ctrlPr>
+              <w:rPr>
+                <w:rFonts w:ascii="Cambria Math" w:hAnsi="Cambria Math"/>
+                <w:i/>
+              </w:rPr>
+            </m:ctrlPr>
+          </m:dPr>
+          <m:e>
+            <m:r>
+              <w:rPr>
+                <w:rFonts w:ascii="Cambria Math" w:hAnsi="Cambria Math"/>
+              </w:rPr>
+              <m:t>G</m:t>
+            </m:r>
+            <m:d>
+              <m:dPr>
+                <m:ctrlPr>
+                  <w:rPr>
+                    <w:rFonts w:ascii="Cambria Math" w:hAnsi="Cambria Math"/>
+                    <w:i/>
+                  </w:rPr>
+                </m:ctrlPr>
+              </m:dPr>
+              <m:e>
+                <m:r>
+                  <w:rPr>
+                    <w:rFonts w:ascii="Cambria Math" w:hAnsi="Cambria Math"/>
+                  </w:rPr>
+                  <m:t>j</m:t>
+                </m:r>
+                <m:r>
+                  <w:rPr>
+                    <w:rFonts w:ascii="Cambria Math" w:hAnsi="Cambria Math"/>
+                  </w:rPr>
+                  <m:t>ω</m:t>
+                </m:r>
+              </m:e>
+            </m:d>
+          </m:e>
+        </m:d>
+        <m:sSup>
+          <m:sSupPr>
+            <m:ctrlPr>
+              <w:rPr>
+                <w:rFonts w:ascii="Cambria Math" w:hAnsi="Cambria Math"/>
+                <w:i/>
+              </w:rPr>
+            </m:ctrlPr>
+          </m:sSupPr>
+          <m:e>
+            <m:r>
+              <w:rPr>
+                <w:rFonts w:ascii="Cambria Math" w:hAnsi="Cambria Math"/>
+              </w:rPr>
+              <m:t>e</m:t>
+            </m:r>
+          </m:e>
+          <m:sup>
+            <m:r>
+              <w:rPr>
+                <w:rFonts w:ascii="Cambria Math" w:hAnsi="Cambria Math"/>
+              </w:rPr>
+              <m:t>j</m:t>
+            </m:r>
+            <m:r>
+              <w:rPr>
+                <w:rFonts w:ascii="Cambria Math" w:hAnsi="Cambria Math"/>
+              </w:rPr>
+              <m:t>φ</m:t>
+            </m:r>
+            <m:d>
+              <m:dPr>
+                <m:ctrlPr>
+                  <w:rPr>
+                    <w:rFonts w:ascii="Cambria Math" w:hAnsi="Cambria Math"/>
+                    <w:i/>
+                  </w:rPr>
+                </m:ctrlPr>
+              </m:dPr>
+              <m:e>
+                <m:r>
+                  <w:rPr>
+                    <w:rFonts w:ascii="Cambria Math" w:hAnsi="Cambria Math"/>
+                  </w:rPr>
+                  <m:t>ω</m:t>
+                </m:r>
+              </m:e>
+            </m:d>
+          </m:sup>
+        </m:sSup>
+      </m:oMath>
+      <w:r>
+        <w:tab/>
+      </w:r>
+      <w:r>
+        <w:tab/>
+      </w:r>
+      <w:r>
+        <w:rPr>
+          <w:rFonts w:hint="eastAsia"/>
+        </w:rPr>
+        <w:t>幅频特性</w:t>
+      </w:r>
+      <m:oMath>
+        <m:r>
+          <w:rPr>
+            <w:rFonts w:ascii="Cambria Math" w:hAnsi="Cambria Math" w:hint="eastAsia"/>
+          </w:rPr>
+          <m:t>A</m:t>
+        </m:r>
+        <m:d>
+          <m:dPr>
+            <m:ctrlPr>
+              <w:rPr>
+                <w:rFonts w:ascii="Cambria Math" w:hAnsi="Cambria Math"/>
+                <w:i/>
+              </w:rPr>
+            </m:ctrlPr>
+          </m:dPr>
+          <m:e>
+            <m:r>
+              <w:rPr>
+                <w:rFonts w:ascii="Cambria Math" w:hAnsi="Cambria Math"/>
+              </w:rPr>
+              <m:t>ω</m:t>
+            </m:r>
+          </m:e>
+        </m:d>
+        <m:r>
+          <w:rPr>
+            <w:rFonts w:ascii="Cambria Math" w:hAnsi="Cambria Math"/>
+          </w:rPr>
+          <m:t>=</m:t>
+        </m:r>
+        <m:d>
+          <m:dPr>
+            <m:begChr m:val="|"/>
+            <m:endChr m:val="|"/>
+            <m:ctrlPr>
+              <w:rPr>
+                <w:rFonts w:ascii="Cambria Math" w:hAnsi="Cambria Math"/>
+                <w:i/>
+              </w:rPr>
+            </m:ctrlPr>
+          </m:dPr>
+          <m:e>
+            <m:r>
+              <w:rPr>
+                <w:rFonts w:ascii="Cambria Math" w:hAnsi="Cambria Math"/>
+              </w:rPr>
+              <m:t>G</m:t>
+            </m:r>
+            <m:d>
+              <m:dPr>
+                <m:ctrlPr>
+                  <w:rPr>
+                    <w:rFonts w:ascii="Cambria Math" w:hAnsi="Cambria Math"/>
+                    <w:i/>
+                  </w:rPr>
+                </m:ctrlPr>
+              </m:dPr>
+              <m:e>
+                <m:r>
+                  <w:rPr>
+                    <w:rFonts w:ascii="Cambria Math" w:hAnsi="Cambria Math"/>
+                  </w:rPr>
+                  <m:t>jω</m:t>
+                </m:r>
+              </m:e>
+            </m:d>
+          </m:e>
+        </m:d>
+      </m:oMath>
+    </w:p>
+    <w:p>
+      <w:pPr>
+        <w:pStyle w:val="a3"/>
+        <w:ind w:leftChars="100" w:left="210" w:firstLineChars="0" w:firstLine="0"/>
+      </w:pPr>
+      <w:r>
+        <w:rPr>
+          <w:rFonts w:hint="eastAsia"/>
+        </w:rPr>
+        <w:t>相频特性</w:t>
+      </w:r>
+      <m:oMath>
+        <m:r>
+          <w:rPr>
+            <w:rFonts w:ascii="Cambria Math" w:hAnsi="Cambria Math"/>
+          </w:rPr>
+          <m:t>φ</m:t>
+        </m:r>
+        <m:d>
+          <m:dPr>
+            <m:ctrlPr>
+              <w:rPr>
+                <w:rFonts w:ascii="Cambria Math" w:hAnsi="Cambria Math"/>
+                <w:i/>
+              </w:rPr>
+            </m:ctrlPr>
+          </m:dPr>
+          <m:e>
+            <m:r>
+              <w:rPr>
+                <w:rFonts w:ascii="Cambria Math" w:hAnsi="Cambria Math"/>
+              </w:rPr>
+              <m:t>ω</m:t>
+            </m:r>
+          </m:e>
+        </m:d>
+        <m:r>
+          <w:rPr>
+            <w:rFonts w:ascii="Cambria Math" w:hAnsi="Cambria Math" w:hint="eastAsia"/>
+          </w:rPr>
+          <m:t>=</m:t>
+        </m:r>
+        <m:r>
+          <w:rPr>
+            <w:rFonts w:ascii="Cambria Math" w:hAnsi="Cambria Math"/>
+          </w:rPr>
+          <m:t>∠</m:t>
+        </m:r>
+        <m:r>
+          <w:rPr>
+            <w:rFonts w:ascii="Cambria Math" w:hAnsi="Cambria Math"/>
+          </w:rPr>
+          <m:t>G</m:t>
+        </m:r>
+        <m:d>
+          <m:dPr>
+            <m:ctrlPr>
+              <w:rPr>
+                <w:rFonts w:ascii="Cambria Math" w:hAnsi="Cambria Math"/>
+                <w:i/>
+              </w:rPr>
+            </m:ctrlPr>
+          </m:dPr>
+          <m:e>
+            <m:r>
+              <w:rPr>
+                <w:rFonts w:ascii="Cambria Math" w:hAnsi="Cambria Math"/>
+              </w:rPr>
+              <m:t>jω</m:t>
+            </m:r>
+          </m:e>
+        </m:d>
+      </m:oMath>
+      <w:r>
+        <w:rPr>
+          <w:rFonts w:hint="eastAsia"/>
+        </w:rPr>
+        <w:t>：输入/出信号相角之差</w:t>
+      </w:r>
+    </w:p>
+    <w:p>
+      <w:pPr>
+        <w:pStyle w:val="a3"/>
+        <w:ind w:leftChars="100" w:left="210" w:firstLineChars="0" w:firstLine="0"/>
+        <w:rPr>
+          <w:rFonts w:hint="eastAsia"/>
+        </w:rPr>
+      </w:pPr>
+      <m:oMath>
+        <m:r>
+          <w:rPr>
+            <w:rFonts w:ascii="Cambria Math" w:hAnsi="Cambria Math"/>
+          </w:rPr>
+          <m:t>φ</m:t>
+        </m:r>
+        <m:d>
+          <m:dPr>
+            <m:ctrlPr>
+              <w:rPr>
+                <w:rFonts w:ascii="Cambria Math" w:hAnsi="Cambria Math"/>
+                <w:i/>
+              </w:rPr>
+            </m:ctrlPr>
+          </m:dPr>
+          <m:e>
+            <m:r>
+              <w:rPr>
+                <w:rFonts w:ascii="Cambria Math" w:hAnsi="Cambria Math"/>
+              </w:rPr>
+              <m:t>ω</m:t>
+            </m:r>
+          </m:e>
+        </m:d>
+        <m:r>
+          <w:rPr>
+            <w:rFonts w:ascii="Cambria Math" w:hAnsi="Cambria Math"/>
+          </w:rPr>
+          <m:t>&gt;0</m:t>
+        </m:r>
+      </m:oMath>
+      <w:r>
+        <w:rPr>
+          <w:rFonts w:hint="eastAsia"/>
+        </w:rPr>
+        <w:t>相角超前，</w:t>
+      </w:r>
+      <m:oMath>
+        <m:r>
+          <w:rPr>
+            <w:rFonts w:ascii="Cambria Math" w:hAnsi="Cambria Math"/>
+          </w:rPr>
+          <m:t>φ</m:t>
+        </m:r>
+        <m:d>
+          <m:dPr>
+            <m:ctrlPr>
+              <w:rPr>
+                <w:rFonts w:ascii="Cambria Math" w:hAnsi="Cambria Math"/>
+                <w:i/>
+              </w:rPr>
+            </m:ctrlPr>
+          </m:dPr>
+          <m:e>
+            <m:r>
+              <w:rPr>
+                <w:rFonts w:ascii="Cambria Math" w:hAnsi="Cambria Math"/>
+              </w:rPr>
+              <m:t>ω</m:t>
+            </m:r>
+          </m:e>
+        </m:d>
+        <m:r>
+          <w:rPr>
+            <w:rFonts w:ascii="Cambria Math" w:hAnsi="Cambria Math"/>
+          </w:rPr>
+          <m:t>&lt;0</m:t>
+        </m:r>
+      </m:oMath>
+      <w:r>
+        <w:rPr>
+          <w:rFonts w:hint="eastAsia"/>
+        </w:rPr>
+        <w:t>相角滞后。</w:t>
+      </w:r>
+    </w:p>
+    <w:p>
+      <w:pPr>
+        <w:pStyle w:val="a3"/>
+        <w:numPr>
+          <w:ilvl w:val="0"/>
+          <w:numId w:val="12"/>
+        </w:numPr>
+        <w:ind w:firstLineChars="0"/>
+      </w:pPr>
+      <w:r>
+        <w:rPr>
+          <w:rFonts w:hint="eastAsia"/>
+        </w:rPr>
+        <w:t>幅频特性曲线：</w:t>
+      </w:r>
+      <m:oMath>
+        <m:r>
+          <w:rPr>
+            <w:rFonts w:ascii="Cambria Math" w:hAnsi="Cambria Math" w:hint="eastAsia"/>
+          </w:rPr>
+          <m:t xml:space="preserve"> </m:t>
+        </m:r>
+        <m:r>
+          <w:rPr>
+            <w:rFonts w:ascii="Cambria Math" w:hAnsi="Cambria Math" w:hint="eastAsia"/>
+          </w:rPr>
+          <m:t>A</m:t>
+        </m:r>
+        <m:d>
+          <m:dPr>
+            <m:ctrlPr>
+              <w:rPr>
+                <w:rFonts w:ascii="Cambria Math" w:hAnsi="Cambria Math"/>
+                <w:i/>
+              </w:rPr>
+            </m:ctrlPr>
+          </m:dPr>
+          <m:e>
+            <m:r>
+              <w:rPr>
+                <w:rFonts w:ascii="Cambria Math" w:hAnsi="Cambria Math"/>
+              </w:rPr>
+              <m:t>ω</m:t>
+            </m:r>
+          </m:e>
+        </m:d>
+      </m:oMath>
+      <w:r>
+        <w:t>为纵坐标</w:t>
+      </w:r>
+      <w:r>
+        <w:rPr>
+          <w:rFonts w:hint="eastAsia"/>
+        </w:rPr>
+        <w:t>；</w:t>
+      </w:r>
+      <w:r>
+        <w:t>相频特性曲线</w:t>
+      </w:r>
+      <w:r>
+        <w:rPr>
+          <w:rFonts w:hint="eastAsia"/>
+        </w:rPr>
+        <w:t>：</w:t>
+      </w:r>
+      <m:oMath>
+        <m:r>
+          <w:rPr>
+            <w:rFonts w:ascii="Cambria Math" w:hAnsi="Cambria Math"/>
+          </w:rPr>
+          <m:t xml:space="preserve"> </m:t>
+        </m:r>
+        <m:r>
+          <w:rPr>
+            <w:rFonts w:ascii="Cambria Math" w:hAnsi="Cambria Math"/>
+          </w:rPr>
+          <m:t>φ</m:t>
+        </m:r>
+        <m:d>
+          <m:dPr>
+            <m:ctrlPr>
+              <w:rPr>
+                <w:rFonts w:ascii="Cambria Math" w:hAnsi="Cambria Math"/>
+                <w:i/>
+              </w:rPr>
+            </m:ctrlPr>
+          </m:dPr>
+          <m:e>
+            <m:r>
+              <w:rPr>
+                <w:rFonts w:ascii="Cambria Math" w:hAnsi="Cambria Math"/>
+              </w:rPr>
+              <m:t>ω</m:t>
+            </m:r>
+          </m:e>
+        </m:d>
+      </m:oMath>
+      <w:r>
+        <w:t>为纵坐标</w:t>
+      </w:r>
+    </w:p>
+    <w:p>
+      <w:pPr>
+        <w:pStyle w:val="a3"/>
+        <w:numPr>
+          <w:ilvl w:val="0"/>
+          <w:numId w:val="12"/>
+        </w:numPr>
+        <w:ind w:firstLineChars="0"/>
+      </w:pPr>
+      <w:r>
+        <w:rPr>
+          <w:rFonts w:hint="eastAsia"/>
+        </w:rPr>
+        <w:t>对数频率特性（</w:t>
+      </w:r>
+      <w:r>
+        <w:rPr>
+          <w:rFonts w:hint="eastAsia"/>
+        </w:rPr>
+        <w:t>伯德图</w:t>
+      </w:r>
+      <w:r>
+        <w:rPr>
+          <w:rFonts w:hint="eastAsia"/>
+        </w:rPr>
+        <w:t>）</w:t>
+      </w:r>
+      <w:r>
+        <w:rPr>
+          <w:rFonts w:hint="eastAsia"/>
+        </w:rPr>
+        <w:t>：</w:t>
+      </w:r>
+      <w:r>
+        <w:rPr>
+          <w:rFonts w:hint="eastAsia"/>
+        </w:rPr>
+        <w:t>半对数坐标系</w:t>
+      </w:r>
+      <w:r>
+        <w:tab/>
+      </w:r>
+      <w:r>
+        <w:tab/>
+      </w:r>
+      <w:r>
+        <w:rPr>
+          <w:rFonts w:hint="eastAsia"/>
+          <w:kern w:val="0"/>
+        </w:rPr>
+        <w:t>横坐标按</w:t>
+      </w:r>
+      <m:oMath>
+        <m:func>
+          <m:funcPr>
+            <m:ctrlPr>
+              <w:rPr>
+                <w:rFonts w:ascii="Cambria Math" w:hAnsi="Cambria Math"/>
+                <w:i/>
+                <w:kern w:val="0"/>
+              </w:rPr>
+            </m:ctrlPr>
+          </m:funcPr>
+          <m:fName>
+            <m:r>
+              <m:rPr>
+                <m:sty m:val="p"/>
+              </m:rPr>
+              <w:rPr>
+                <w:rFonts w:ascii="Cambria Math" w:hAnsi="Cambria Math"/>
+                <w:kern w:val="0"/>
+              </w:rPr>
+              <m:t>lg</m:t>
+            </m:r>
+          </m:fName>
+          <m:e>
+            <m:r>
+              <w:rPr>
+                <w:rFonts w:ascii="Cambria Math" w:hAnsi="Cambria Math"/>
+                <w:kern w:val="0"/>
+              </w:rPr>
+              <m:t>ω</m:t>
+            </m:r>
+          </m:e>
+        </m:func>
+      </m:oMath>
+      <w:r>
+        <w:rPr>
+          <w:rFonts w:hint="eastAsia"/>
+          <w:kern w:val="0"/>
+        </w:rPr>
+        <w:t>分度，单位</w:t>
+      </w:r>
+      <m:oMath>
+        <m:r>
+          <w:rPr>
+            <w:rFonts w:ascii="Cambria Math" w:hAnsi="Cambria Math" w:hint="eastAsia"/>
+            <w:kern w:val="0"/>
+          </w:rPr>
+          <m:t>rad</m:t>
+        </m:r>
+        <m:r>
+          <w:rPr>
+            <w:rFonts w:ascii="Cambria Math" w:hAnsi="Cambria Math"/>
+            <w:kern w:val="0"/>
+          </w:rPr>
+          <m:t>/s</m:t>
+        </m:r>
+      </m:oMath>
+    </w:p>
+    <w:p>
+      <w:pPr>
+        <w:pStyle w:val="a3"/>
+        <w:ind w:left="420" w:firstLineChars="0" w:firstLine="0"/>
+        <w:rPr>
+          <w:rFonts w:hint="eastAsia"/>
+        </w:rPr>
+      </w:pPr>
+      <w:r>
+        <w:rPr>
+          <w:rFonts w:hint="eastAsia"/>
+        </w:rPr>
+        <w:t>对数幅频特性</w:t>
+      </w:r>
+      <w:r>
+        <w:rPr>
+          <w:rFonts w:hint="eastAsia"/>
+        </w:rPr>
+        <w:t>：纵坐标</w:t>
+      </w:r>
+      <m:oMath>
+        <m:r>
+          <m:rPr>
+            <m:sty m:val="bi"/>
+          </m:rPr>
+          <w:rPr>
+            <w:rFonts w:ascii="Cambria Math" w:hAnsi="Cambria Math" w:hint="eastAsia"/>
+          </w:rPr>
+          <m:t>L</m:t>
+        </m:r>
+        <m:d>
+          <m:dPr>
+            <m:ctrlPr>
+              <w:rPr>
+                <w:rFonts w:ascii="Cambria Math" w:hAnsi="Cambria Math"/>
+                <w:b/>
+                <w:bCs/>
+                <w:i/>
+              </w:rPr>
+            </m:ctrlPr>
+          </m:dPr>
+          <m:e>
+            <m:r>
+              <m:rPr>
+                <m:sty m:val="bi"/>
+              </m:rPr>
+              <w:rPr>
+                <w:rFonts w:ascii="Cambria Math" w:hAnsi="Cambria Math"/>
+                <w:kern w:val="0"/>
+              </w:rPr>
+              <m:t>ω</m:t>
+            </m:r>
+            <m:ctrlPr>
+              <w:rPr>
+                <w:rFonts w:ascii="Cambria Math" w:hAnsi="Cambria Math"/>
+                <w:b/>
+                <w:bCs/>
+                <w:i/>
+                <w:kern w:val="0"/>
+              </w:rPr>
+            </m:ctrlPr>
+          </m:e>
+        </m:d>
+        <m:r>
+          <m:rPr>
+            <m:sty m:val="bi"/>
+          </m:rPr>
+          <w:rPr>
+            <w:rFonts w:ascii="Cambria Math" w:hAnsi="Cambria Math" w:hint="eastAsia"/>
+            <w:kern w:val="0"/>
+          </w:rPr>
+          <m:t>=</m:t>
+        </m:r>
+        <m:r>
+          <m:rPr>
+            <m:sty m:val="bi"/>
+          </m:rPr>
+          <w:rPr>
+            <w:rFonts w:ascii="Cambria Math" w:hAnsi="Cambria Math"/>
+            <w:kern w:val="0"/>
+          </w:rPr>
+          <m:t>20</m:t>
+        </m:r>
+        <m:func>
+          <m:funcPr>
+            <m:ctrlPr>
+              <w:rPr>
+                <w:rFonts w:ascii="Cambria Math" w:hAnsi="Cambria Math"/>
+                <w:b/>
+                <w:bCs/>
+                <w:i/>
+                <w:kern w:val="0"/>
+              </w:rPr>
+            </m:ctrlPr>
+          </m:funcPr>
+          <m:fName>
+            <m:r>
+              <m:rPr>
+                <m:sty m:val="b"/>
+              </m:rPr>
+              <w:rPr>
+                <w:rFonts w:ascii="Cambria Math" w:hAnsi="Cambria Math"/>
+                <w:kern w:val="0"/>
+              </w:rPr>
+              <m:t>lg</m:t>
+            </m:r>
+          </m:fName>
+          <m:e>
+            <m:r>
+              <m:rPr>
+                <m:sty m:val="bi"/>
+              </m:rPr>
+              <w:rPr>
+                <w:rFonts w:ascii="Cambria Math" w:hAnsi="Cambria Math"/>
+                <w:kern w:val="0"/>
+              </w:rPr>
+              <m:t>A</m:t>
+            </m:r>
+            <m:d>
+              <m:dPr>
+                <m:ctrlPr>
+                  <w:rPr>
+                    <w:rFonts w:ascii="Cambria Math" w:hAnsi="Cambria Math"/>
+                    <w:b/>
+                    <w:bCs/>
+                    <w:i/>
+                    <w:kern w:val="0"/>
+                  </w:rPr>
+                </m:ctrlPr>
+              </m:dPr>
+              <m:e>
+                <m:r>
+                  <m:rPr>
+                    <m:sty m:val="bi"/>
+                  </m:rPr>
+                  <w:rPr>
+                    <w:rFonts w:ascii="Cambria Math" w:hAnsi="Cambria Math"/>
+                    <w:kern w:val="0"/>
+                  </w:rPr>
+                  <m:t>ω</m:t>
+                </m:r>
+              </m:e>
+            </m:d>
+          </m:e>
+        </m:func>
+      </m:oMath>
+      <w:r>
+        <w:rPr>
+          <w:kern w:val="0"/>
+        </w:rPr>
+        <w:tab/>
+      </w:r>
+    </w:p>
+    <w:p>
+      <w:pPr>
+        <w:pStyle w:val="a3"/>
+      </w:pPr>
+      <w:r>
+        <w:rPr>
+          <w:rFonts w:hint="eastAsia"/>
+        </w:rPr>
+        <w:t>对数相频特性</w:t>
+      </w:r>
+      <w:r>
+        <w:rPr>
+          <w:rFonts w:hint="eastAsia"/>
+        </w:rPr>
+        <w:t>：纵坐标按</w:t>
+      </w:r>
+      <m:oMath>
+        <m:r>
+          <w:rPr>
+            <w:rFonts w:ascii="Cambria Math" w:hAnsi="Cambria Math"/>
+          </w:rPr>
+          <m:t>φ</m:t>
+        </m:r>
+        <m:d>
+          <m:dPr>
+            <m:ctrlPr>
+              <w:rPr>
+                <w:rFonts w:ascii="Cambria Math" w:hAnsi="Cambria Math"/>
+                <w:i/>
+              </w:rPr>
+            </m:ctrlPr>
+          </m:dPr>
+          <m:e>
+            <m:r>
+              <w:rPr>
+                <w:rFonts w:ascii="Cambria Math" w:hAnsi="Cambria Math"/>
+              </w:rPr>
+              <m:t>ω</m:t>
+            </m:r>
+          </m:e>
+        </m:d>
+      </m:oMath>
+      <w:r>
+        <w:rPr>
+          <w:rFonts w:hint="eastAsia"/>
+        </w:rPr>
+        <w:t>线性分度，单位是度</w:t>
+      </w:r>
+    </w:p>
+    <w:p>
+      <w:pPr>
+        <w:pStyle w:val="a3"/>
+        <w:numPr>
+          <w:ilvl w:val="0"/>
+          <w:numId w:val="12"/>
+        </w:numPr>
+        <w:ind w:firstLineChars="0"/>
+        <w:rPr>
+          <w:rFonts w:hint="eastAsia"/>
+        </w:rPr>
+      </w:pPr>
+      <w:r>
+        <w:rPr>
+          <w:rFonts w:hint="eastAsia"/>
+        </w:rPr>
+        <w:t>福相特性曲线（奈</w:t>
+      </w:r>
+      <w:r>
+        <w:rPr>
+          <w:rFonts w:hint="eastAsia"/>
+        </w:rPr>
+        <w:t>氏</w:t>
+      </w:r>
+      <w:r>
+        <w:rPr>
+          <w:rFonts w:hint="eastAsia"/>
+        </w:rPr>
+        <w:t>图）：极坐标图</w:t>
+      </w:r>
+      <w:r>
+        <w:tab/>
+      </w:r>
+      <m:oMath>
+        <m:r>
+          <w:rPr>
+            <w:rFonts w:ascii="Cambria Math" w:hAnsi="Cambria Math" w:hint="eastAsia"/>
+          </w:rPr>
+          <m:t>G</m:t>
+        </m:r>
+        <m:d>
+          <m:dPr>
+            <m:ctrlPr>
+              <w:rPr>
+                <w:rFonts w:ascii="Cambria Math" w:hAnsi="Cambria Math"/>
+                <w:i/>
+              </w:rPr>
+            </m:ctrlPr>
+          </m:dPr>
+          <m:e>
+            <m:r>
+              <w:rPr>
+                <w:rFonts w:ascii="Cambria Math" w:hAnsi="Cambria Math"/>
+              </w:rPr>
+              <m:t>jω</m:t>
+            </m:r>
+          </m:e>
+        </m:d>
+        <m:r>
+          <w:rPr>
+            <w:rFonts w:ascii="Cambria Math" w:hAnsi="Cambria Math"/>
+          </w:rPr>
+          <m:t>=</m:t>
+        </m:r>
+        <m:r>
+          <w:rPr>
+            <w:rFonts w:ascii="Cambria Math" w:hAnsi="Cambria Math" w:hint="eastAsia"/>
+          </w:rPr>
+          <m:t>X</m:t>
+        </m:r>
+        <m:d>
+          <m:dPr>
+            <m:ctrlPr>
+              <w:rPr>
+                <w:rFonts w:ascii="Cambria Math" w:hAnsi="Cambria Math"/>
+                <w:i/>
+              </w:rPr>
+            </m:ctrlPr>
+          </m:dPr>
+          <m:e>
+            <m:r>
+              <w:rPr>
+                <w:rFonts w:ascii="Cambria Math" w:hAnsi="Cambria Math"/>
+                <w:kern w:val="0"/>
+              </w:rPr>
+              <m:t>ω</m:t>
+            </m:r>
+          </m:e>
+        </m:d>
+        <m:r>
+          <w:rPr>
+            <w:rFonts w:ascii="Cambria Math" w:hAnsi="Cambria Math"/>
+          </w:rPr>
+          <m:t>+jY</m:t>
+        </m:r>
+        <m:d>
+          <m:dPr>
+            <m:ctrlPr>
+              <w:rPr>
+                <w:rFonts w:ascii="Cambria Math" w:hAnsi="Cambria Math"/>
+                <w:i/>
+              </w:rPr>
+            </m:ctrlPr>
+          </m:dPr>
+          <m:e>
+            <m:r>
+              <w:rPr>
+                <w:rFonts w:ascii="Cambria Math" w:hAnsi="Cambria Math"/>
+                <w:kern w:val="0"/>
+              </w:rPr>
+              <m:t>ω</m:t>
+            </m:r>
+          </m:e>
+        </m:d>
+      </m:oMath>
+    </w:p>
+    <w:p>
+      <w:pPr>
+        <w:pStyle w:val="a3"/>
+        <w:numPr>
+          <w:ilvl w:val="0"/>
+          <w:numId w:val="12"/>
+        </w:numPr>
+        <w:ind w:firstLineChars="0"/>
+      </w:pPr>
+      <w:r>
+        <w:rPr>
+          <w:rFonts w:hint="eastAsia"/>
+        </w:rPr>
+        <w:t>典型环节的频率特性：</w:t>
+      </w:r>
+    </w:p>
+    <w:p>
+      <w:pPr>
+        <w:pStyle w:val="a3"/>
+        <w:numPr>
+          <w:ilvl w:val="1"/>
+          <w:numId w:val="12"/>
+        </w:numPr>
+        <w:ind w:firstLineChars="0"/>
+      </w:pPr>
+      <w:r>
+        <w:rPr>
+          <w:rFonts w:hint="eastAsia"/>
+        </w:rPr>
+        <w:t>比例</w:t>
+      </w:r>
+    </w:p>
+    <w:p>
+      <w:pPr>
+        <w:pStyle w:val="a3"/>
+        <w:numPr>
+          <w:ilvl w:val="1"/>
+          <w:numId w:val="12"/>
+        </w:numPr>
+        <w:ind w:firstLineChars="0"/>
+      </w:pPr>
+      <w:r>
+        <w:rPr>
+          <w:rFonts w:hint="eastAsia"/>
+        </w:rPr>
+        <w:t>积分</w:t>
+      </w:r>
+    </w:p>
+    <w:p>
+      <w:pPr>
+        <w:pStyle w:val="a3"/>
+        <w:numPr>
+          <w:ilvl w:val="1"/>
+          <w:numId w:val="12"/>
+        </w:numPr>
+        <w:ind w:firstLineChars="0"/>
+      </w:pPr>
+      <w:r>
+        <w:rPr>
+          <w:rFonts w:hint="eastAsia"/>
+        </w:rPr>
+        <w:t>微分</w:t>
+      </w:r>
+    </w:p>
+    <w:p>
+      <w:pPr>
+        <w:pStyle w:val="a3"/>
+        <w:numPr>
+          <w:ilvl w:val="1"/>
+          <w:numId w:val="12"/>
+        </w:numPr>
+        <w:ind w:firstLineChars="0"/>
+      </w:pPr>
+      <w:r>
+        <w:rPr>
+          <w:rFonts w:hint="eastAsia"/>
+        </w:rPr>
+        <w:t>惯性</w:t>
+      </w:r>
+    </w:p>
+    <w:p>
+      <w:pPr>
+        <w:pStyle w:val="a3"/>
+        <w:numPr>
+          <w:ilvl w:val="1"/>
+          <w:numId w:val="12"/>
+        </w:numPr>
+        <w:ind w:firstLineChars="0"/>
+      </w:pPr>
+      <w:r>
+        <w:rPr>
+          <w:rFonts w:hint="eastAsia"/>
+        </w:rPr>
+        <w:t>一阶微分</w:t>
+      </w:r>
+    </w:p>
+    <w:p>
+      <w:pPr>
+        <w:pStyle w:val="a3"/>
+        <w:numPr>
+          <w:ilvl w:val="1"/>
+          <w:numId w:val="12"/>
+        </w:numPr>
+        <w:ind w:firstLineChars="0"/>
+      </w:pPr>
+      <w:r>
+        <w:rPr>
+          <w:rFonts w:hint="eastAsia"/>
+        </w:rPr>
+        <w:t>二阶振荡</w:t>
+      </w:r>
       <w:bookmarkStart w:id="7" w:name="_GoBack"/>
       <w:bookmarkEnd w:id="7"/>
+    </w:p>
+    <w:p>
+      <w:pPr>
+        <w:pStyle w:val="a3"/>
+        <w:numPr>
+          <w:ilvl w:val="0"/>
+          <w:numId w:val="12"/>
+        </w:numPr>
+        <w:ind w:firstLineChars="0"/>
+      </w:pPr>
+    </w:p>
+    <w:p>
+      <w:pPr>
+        <w:pStyle w:val="a3"/>
+        <w:numPr>
+          <w:ilvl w:val="0"/>
+          <w:numId w:val="12"/>
+        </w:numPr>
+        <w:ind w:firstLineChars="0"/>
+      </w:pPr>
     </w:p>
     <w:p>
       <w:pPr>
@@ -24292,7 +25094,7 @@
 </file>
 
 <file path=customXml/itemProps1.xml><?xml version="1.0" encoding="utf-8"?>
-<ds:datastoreItem xmlns:ds="http://schemas.openxmlformats.org/officeDocument/2006/customXml" ds:itemID="{57C2777F-203E-4CE5-B6CE-294482711EEA}">
+<ds:datastoreItem xmlns:ds="http://schemas.openxmlformats.org/officeDocument/2006/customXml" ds:itemID="{A6C5BCC6-59E8-4222-A5BD-6ED455813071}">
   <ds:schemaRefs>
     <ds:schemaRef ds:uri="http://schemas.openxmlformats.org/officeDocument/2006/bibliography"/>
   </ds:schemaRefs>

--- a/自控/自控-总结.docx
+++ b/自控/自控-总结.docx
@@ -2090,7 +2090,19 @@
         <w:rPr>
           <w:rFonts w:hint="eastAsia"/>
         </w:rPr>
-        <w:t>⑤震荡：</w:t>
+        <w:t>⑤</w:t>
+      </w:r>
+      <w:r>
+        <w:rPr>
+          <w:rFonts w:hint="eastAsia"/>
+        </w:rPr>
+        <w:t>振荡</w:t>
+      </w:r>
+      <w:r>
+        <w:rPr>
+          <w:rFonts w:hint="eastAsia"/>
+        </w:rPr>
+        <w:t>：</w:t>
       </w:r>
       <m:oMath>
         <m:r>
@@ -6289,7 +6301,7 @@
         <mc:AlternateContent>
           <mc:Choice Requires="wps">
             <w:drawing>
-              <wp:anchor distT="0" distB="0" distL="114300" distR="114300" simplePos="0" relativeHeight="251662336" behindDoc="0" locked="0" layoutInCell="1" allowOverlap="1" wp14:anchorId="4E7CF856" wp14:editId="0DBBABB1">
+              <wp:anchor distT="0" distB="0" distL="114300" distR="114300" simplePos="0" relativeHeight="251662336" behindDoc="0" locked="0" layoutInCell="1" allowOverlap="1" wp14:anchorId="4E7CF856" wp14:editId="7D95C280">
                 <wp:simplePos x="0" y="0"/>
                 <wp:positionH relativeFrom="column">
                   <wp:posOffset>209550</wp:posOffset>
@@ -6349,7 +6361,7 @@
           </mc:Choice>
           <mc:Fallback>
             <w:pict>
-              <v:shapetype w14:anchorId="7EBCB628" id="_x0000_t34" coordsize="21600,21600" o:spt="34" o:oned="t" adj="10800" path="m,l@0,0@0,21600,21600,21600e" filled="f">
+              <v:shapetype w14:anchorId="5078FEE9" id="_x0000_t34" coordsize="21600,21600" o:spt="34" o:oned="t" adj="10800" path="m,l@0,0@0,21600,21600,21600e" filled="f">
                 <v:stroke joinstyle="miter"/>
                 <v:formulas>
                   <v:f eqn="val #0"/>
@@ -19917,13 +19929,7 @@
           <w:rPr>
             <w:rFonts w:ascii="Cambria Math" w:hAnsi="Cambria Math"/>
           </w:rPr>
-          <m:t>=</m:t>
-        </m:r>
-        <m:r>
-          <w:rPr>
-            <w:rFonts w:ascii="Cambria Math" w:hAnsi="Cambria Math"/>
-          </w:rPr>
-          <m:t>G</m:t>
+          <m:t>=G</m:t>
         </m:r>
         <m:d>
           <m:dPr>
@@ -19979,13 +19985,7 @@
               <w:rPr>
                 <w:rFonts w:ascii="Cambria Math" w:hAnsi="Cambria Math"/>
               </w:rPr>
-              <m:t>s=j</m:t>
-            </m:r>
-            <m:r>
-              <w:rPr>
-                <w:rFonts w:ascii="Cambria Math" w:hAnsi="Cambria Math"/>
-              </w:rPr>
-              <m:t>ω</m:t>
+              <m:t>s=jω</m:t>
             </m:r>
           </m:sub>
         </m:sSub>
@@ -20027,13 +20027,7 @@
                   <w:rPr>
                     <w:rFonts w:ascii="Cambria Math" w:hAnsi="Cambria Math"/>
                   </w:rPr>
-                  <m:t>j</m:t>
-                </m:r>
-                <m:r>
-                  <w:rPr>
-                    <w:rFonts w:ascii="Cambria Math" w:hAnsi="Cambria Math"/>
-                  </w:rPr>
-                  <m:t>ω</m:t>
+                  <m:t>jω</m:t>
                 </m:r>
               </m:e>
             </m:d>
@@ -20061,13 +20055,7 @@
               <w:rPr>
                 <w:rFonts w:ascii="Cambria Math" w:hAnsi="Cambria Math"/>
               </w:rPr>
-              <m:t>j</m:t>
-            </m:r>
-            <m:r>
-              <w:rPr>
-                <w:rFonts w:ascii="Cambria Math" w:hAnsi="Cambria Math"/>
-              </w:rPr>
-              <m:t>φ</m:t>
+              <m:t>jφ</m:t>
             </m:r>
             <m:d>
               <m:dPr>
@@ -20219,13 +20207,7 @@
           <w:rPr>
             <w:rFonts w:ascii="Cambria Math" w:hAnsi="Cambria Math"/>
           </w:rPr>
-          <m:t>∠</m:t>
-        </m:r>
-        <m:r>
-          <w:rPr>
-            <w:rFonts w:ascii="Cambria Math" w:hAnsi="Cambria Math"/>
-          </w:rPr>
-          <m:t>G</m:t>
+          <m:t>∠G</m:t>
         </m:r>
         <m:d>
           <m:dPr>
@@ -20257,9 +20239,6 @@
       <w:pPr>
         <w:pStyle w:val="a3"/>
         <w:ind w:leftChars="100" w:left="210" w:firstLineChars="0" w:firstLine="0"/>
-        <w:rPr>
-          <w:rFonts w:hint="eastAsia"/>
-        </w:rPr>
       </w:pPr>
       <m:oMath>
         <m:r>
@@ -20358,13 +20337,7 @@
           <w:rPr>
             <w:rFonts w:ascii="Cambria Math" w:hAnsi="Cambria Math" w:hint="eastAsia"/>
           </w:rPr>
-          <m:t xml:space="preserve"> </m:t>
-        </m:r>
-        <m:r>
-          <w:rPr>
-            <w:rFonts w:ascii="Cambria Math" w:hAnsi="Cambria Math" w:hint="eastAsia"/>
-          </w:rPr>
-          <m:t>A</m:t>
+          <m:t xml:space="preserve"> A</m:t>
         </m:r>
         <m:d>
           <m:dPr>
@@ -20408,13 +20381,7 @@
           <w:rPr>
             <w:rFonts w:ascii="Cambria Math" w:hAnsi="Cambria Math"/>
           </w:rPr>
-          <m:t xml:space="preserve"> </m:t>
-        </m:r>
-        <m:r>
-          <w:rPr>
-            <w:rFonts w:ascii="Cambria Math" w:hAnsi="Cambria Math"/>
-          </w:rPr>
-          <m:t>φ</m:t>
+          <m:t xml:space="preserve"> φ</m:t>
         </m:r>
         <m:d>
           <m:dPr>
@@ -20452,32 +20419,144 @@
         <w:rPr>
           <w:rFonts w:hint="eastAsia"/>
         </w:rPr>
-        <w:t>对数频率特性（</w:t>
-      </w:r>
-      <w:r>
-        <w:rPr>
-          <w:rFonts w:hint="eastAsia"/>
-        </w:rPr>
-        <w:t>伯德图</w:t>
-      </w:r>
-      <w:r>
-        <w:rPr>
-          <w:rFonts w:hint="eastAsia"/>
-        </w:rPr>
-        <w:t>）</w:t>
-      </w:r>
-      <w:r>
-        <w:rPr>
-          <w:rFonts w:hint="eastAsia"/>
-        </w:rPr>
-        <w:t>：</w:t>
-      </w:r>
-      <w:r>
-        <w:rPr>
-          <w:rFonts w:hint="eastAsia"/>
-        </w:rPr>
-        <w:t>半对数坐标系</w:t>
-      </w:r>
+        <w:t>典型环节的频率特性：</w:t>
+      </w:r>
+    </w:p>
+    <w:p>
+      <w:pPr>
+        <w:pStyle w:val="a3"/>
+        <w:numPr>
+          <w:ilvl w:val="1"/>
+          <w:numId w:val="12"/>
+        </w:numPr>
+        <w:ind w:firstLineChars="0"/>
+      </w:pPr>
+      <w:r>
+        <w:rPr>
+          <w:rFonts w:hint="eastAsia"/>
+        </w:rPr>
+        <w:t>比例</w:t>
+      </w:r>
+      <m:oMath>
+        <m:r>
+          <w:rPr>
+            <w:rFonts w:ascii="Cambria Math" w:hAnsi="Cambria Math" w:hint="eastAsia"/>
+          </w:rPr>
+          <m:t>G</m:t>
+        </m:r>
+        <m:d>
+          <m:dPr>
+            <m:ctrlPr>
+              <w:rPr>
+                <w:rFonts w:ascii="Cambria Math" w:hAnsi="Cambria Math"/>
+                <w:i/>
+              </w:rPr>
+            </m:ctrlPr>
+          </m:dPr>
+          <m:e>
+            <m:r>
+              <w:rPr>
+                <w:rFonts w:ascii="Cambria Math" w:hAnsi="Cambria Math"/>
+              </w:rPr>
+              <m:t>jω</m:t>
+            </m:r>
+          </m:e>
+        </m:d>
+        <m:r>
+          <w:rPr>
+            <w:rFonts w:ascii="Cambria Math" w:hAnsi="Cambria Math"/>
+          </w:rPr>
+          <m:t>=K,</m:t>
+        </m:r>
+        <m:d>
+          <m:dPr>
+            <m:begChr m:val="{"/>
+            <m:endChr m:val=""/>
+            <m:ctrlPr>
+              <w:rPr>
+                <w:rFonts w:ascii="Cambria Math" w:hAnsi="Cambria Math"/>
+                <w:i/>
+              </w:rPr>
+            </m:ctrlPr>
+          </m:dPr>
+          <m:e>
+            <m:eqArr>
+              <m:eqArrPr>
+                <m:ctrlPr>
+                  <w:rPr>
+                    <w:rFonts w:ascii="Cambria Math" w:hAnsi="Cambria Math"/>
+                    <w:i/>
+                  </w:rPr>
+                </m:ctrlPr>
+              </m:eqArrPr>
+              <m:e>
+                <m:r>
+                  <w:rPr>
+                    <w:rFonts w:ascii="Cambria Math" w:hAnsi="Cambria Math" w:hint="eastAsia"/>
+                  </w:rPr>
+                  <m:t>A</m:t>
+                </m:r>
+                <m:d>
+                  <m:dPr>
+                    <m:ctrlPr>
+                      <w:rPr>
+                        <w:rFonts w:ascii="Cambria Math" w:hAnsi="Cambria Math"/>
+                        <w:i/>
+                      </w:rPr>
+                    </m:ctrlPr>
+                  </m:dPr>
+                  <m:e>
+                    <m:r>
+                      <w:rPr>
+                        <w:rFonts w:ascii="Cambria Math" w:hAnsi="Cambria Math"/>
+                      </w:rPr>
+                      <m:t>ω</m:t>
+                    </m:r>
+                  </m:e>
+                </m:d>
+                <m:r>
+                  <w:rPr>
+                    <w:rFonts w:ascii="Cambria Math" w:hAnsi="Cambria Math"/>
+                  </w:rPr>
+                  <m:t>=K</m:t>
+                </m:r>
+              </m:e>
+              <m:e>
+                <m:r>
+                  <w:rPr>
+                    <w:rFonts w:ascii="Cambria Math" w:hAnsi="Cambria Math"/>
+                  </w:rPr>
+                  <m:t>φ</m:t>
+                </m:r>
+                <m:d>
+                  <m:dPr>
+                    <m:ctrlPr>
+                      <w:rPr>
+                        <w:rFonts w:ascii="Cambria Math" w:hAnsi="Cambria Math"/>
+                        <w:i/>
+                      </w:rPr>
+                    </m:ctrlPr>
+                  </m:dPr>
+                  <m:e>
+                    <m:r>
+                      <w:rPr>
+                        <w:rFonts w:ascii="Cambria Math" w:hAnsi="Cambria Math"/>
+                      </w:rPr>
+                      <m:t>ω</m:t>
+                    </m:r>
+                  </m:e>
+                </m:d>
+                <m:r>
+                  <w:rPr>
+                    <w:rFonts w:ascii="Cambria Math" w:hAnsi="Cambria Math"/>
+                  </w:rPr>
+                  <m:t>=0°</m:t>
+                </m:r>
+              </m:e>
+            </m:eqArr>
+          </m:e>
+        </m:d>
+      </m:oMath>
       <w:r>
         <w:tab/>
       </w:r>
@@ -20487,87 +20566,1298 @@
       <w:r>
         <w:rPr>
           <w:rFonts w:hint="eastAsia"/>
-          <w:kern w:val="0"/>
-        </w:rPr>
-        <w:t>横坐标按</w:t>
+        </w:rPr>
+        <w:t>迟后</w:t>
       </w:r>
       <m:oMath>
-        <m:func>
-          <m:funcPr>
-            <m:ctrlPr>
-              <w:rPr>
-                <w:rFonts w:ascii="Cambria Math" w:hAnsi="Cambria Math"/>
-                <w:i/>
-                <w:kern w:val="0"/>
-              </w:rPr>
-            </m:ctrlPr>
-          </m:funcPr>
-          <m:fName>
-            <m:r>
-              <m:rPr>
-                <m:sty m:val="p"/>
-              </m:rPr>
-              <w:rPr>
-                <w:rFonts w:ascii="Cambria Math" w:hAnsi="Cambria Math"/>
-                <w:kern w:val="0"/>
-              </w:rPr>
-              <m:t>lg</m:t>
-            </m:r>
-          </m:fName>
+        <m:r>
+          <w:rPr>
+            <w:rFonts w:ascii="Cambria Math" w:hAnsi="Cambria Math" w:hint="eastAsia"/>
+          </w:rPr>
+          <m:t>G</m:t>
+        </m:r>
+        <m:d>
+          <m:dPr>
+            <m:ctrlPr>
+              <w:rPr>
+                <w:rFonts w:ascii="Cambria Math" w:hAnsi="Cambria Math"/>
+                <w:i/>
+              </w:rPr>
+            </m:ctrlPr>
+          </m:dPr>
           <m:e>
             <m:r>
               <w:rPr>
                 <w:rFonts w:ascii="Cambria Math" w:hAnsi="Cambria Math"/>
-                <w:kern w:val="0"/>
-              </w:rPr>
-              <m:t>ω</m:t>
+              </w:rPr>
+              <m:t>jω</m:t>
             </m:r>
           </m:e>
-        </m:func>
-      </m:oMath>
-      <w:r>
-        <w:rPr>
-          <w:rFonts w:hint="eastAsia"/>
-          <w:kern w:val="0"/>
-        </w:rPr>
-        <w:t>分度，单位</w:t>
-      </w:r>
-      <m:oMath>
-        <m:r>
-          <w:rPr>
-            <w:rFonts w:ascii="Cambria Math" w:hAnsi="Cambria Math" w:hint="eastAsia"/>
-            <w:kern w:val="0"/>
-          </w:rPr>
-          <m:t>rad</m:t>
-        </m:r>
-        <m:r>
-          <w:rPr>
-            <w:rFonts w:ascii="Cambria Math" w:hAnsi="Cambria Math"/>
-            <w:kern w:val="0"/>
-          </w:rPr>
-          <m:t>/s</m:t>
-        </m:r>
+        </m:d>
+        <m:r>
+          <w:rPr>
+            <w:rFonts w:ascii="Cambria Math" w:hAnsi="Cambria Math"/>
+          </w:rPr>
+          <m:t>=</m:t>
+        </m:r>
+        <m:sSup>
+          <m:sSupPr>
+            <m:ctrlPr>
+              <w:rPr>
+                <w:rFonts w:ascii="Cambria Math" w:hAnsi="Cambria Math"/>
+                <w:i/>
+              </w:rPr>
+            </m:ctrlPr>
+          </m:sSupPr>
+          <m:e>
+            <m:r>
+              <w:rPr>
+                <w:rFonts w:ascii="Cambria Math" w:hAnsi="Cambria Math" w:hint="eastAsia"/>
+              </w:rPr>
+              <m:t>e</m:t>
+            </m:r>
+            <m:ctrlPr>
+              <w:rPr>
+                <w:rFonts w:ascii="Cambria Math" w:hAnsi="Cambria Math" w:hint="eastAsia"/>
+                <w:i/>
+              </w:rPr>
+            </m:ctrlPr>
+          </m:e>
+          <m:sup>
+            <m:r>
+              <w:rPr>
+                <w:rFonts w:ascii="Cambria Math" w:hAnsi="Cambria Math"/>
+              </w:rPr>
+              <m:t>-j</m:t>
+            </m:r>
+            <m:r>
+              <w:rPr>
+                <w:rFonts w:ascii="Cambria Math" w:hAnsi="Cambria Math"/>
+              </w:rPr>
+              <m:t>ωτ</m:t>
+            </m:r>
+          </m:sup>
+        </m:sSup>
+        <m:r>
+          <w:rPr>
+            <w:rFonts w:ascii="Cambria Math" w:hAnsi="Cambria Math"/>
+          </w:rPr>
+          <m:t>,</m:t>
+        </m:r>
+        <m:d>
+          <m:dPr>
+            <m:begChr m:val="{"/>
+            <m:endChr m:val=""/>
+            <m:ctrlPr>
+              <w:rPr>
+                <w:rFonts w:ascii="Cambria Math" w:hAnsi="Cambria Math"/>
+                <w:i/>
+              </w:rPr>
+            </m:ctrlPr>
+          </m:dPr>
+          <m:e>
+            <m:eqArr>
+              <m:eqArrPr>
+                <m:ctrlPr>
+                  <w:rPr>
+                    <w:rFonts w:ascii="Cambria Math" w:hAnsi="Cambria Math"/>
+                    <w:i/>
+                  </w:rPr>
+                </m:ctrlPr>
+              </m:eqArrPr>
+              <m:e>
+                <m:r>
+                  <w:rPr>
+                    <w:rFonts w:ascii="Cambria Math" w:hAnsi="Cambria Math" w:hint="eastAsia"/>
+                  </w:rPr>
+                  <m:t>A</m:t>
+                </m:r>
+                <m:d>
+                  <m:dPr>
+                    <m:ctrlPr>
+                      <w:rPr>
+                        <w:rFonts w:ascii="Cambria Math" w:hAnsi="Cambria Math"/>
+                        <w:i/>
+                      </w:rPr>
+                    </m:ctrlPr>
+                  </m:dPr>
+                  <m:e>
+                    <m:r>
+                      <w:rPr>
+                        <w:rFonts w:ascii="Cambria Math" w:hAnsi="Cambria Math"/>
+                      </w:rPr>
+                      <m:t>ω</m:t>
+                    </m:r>
+                  </m:e>
+                </m:d>
+                <m:r>
+                  <w:rPr>
+                    <w:rFonts w:ascii="Cambria Math" w:hAnsi="Cambria Math"/>
+                  </w:rPr>
+                  <m:t>=1</m:t>
+                </m:r>
+              </m:e>
+              <m:e>
+                <m:r>
+                  <w:rPr>
+                    <w:rFonts w:ascii="Cambria Math" w:hAnsi="Cambria Math"/>
+                  </w:rPr>
+                  <m:t>φ</m:t>
+                </m:r>
+                <m:d>
+                  <m:dPr>
+                    <m:ctrlPr>
+                      <w:rPr>
+                        <w:rFonts w:ascii="Cambria Math" w:hAnsi="Cambria Math"/>
+                        <w:i/>
+                      </w:rPr>
+                    </m:ctrlPr>
+                  </m:dPr>
+                  <m:e>
+                    <m:r>
+                      <w:rPr>
+                        <w:rFonts w:ascii="Cambria Math" w:hAnsi="Cambria Math"/>
+                      </w:rPr>
+                      <m:t>ω</m:t>
+                    </m:r>
+                  </m:e>
+                </m:d>
+                <m:r>
+                  <w:rPr>
+                    <w:rFonts w:ascii="Cambria Math" w:hAnsi="Cambria Math"/>
+                  </w:rPr>
+                  <m:t>=</m:t>
+                </m:r>
+                <m:r>
+                  <w:rPr>
+                    <w:rFonts w:ascii="Cambria Math" w:hAnsi="Cambria Math"/>
+                  </w:rPr>
+                  <m:t>ωτ</m:t>
+                </m:r>
+              </m:e>
+            </m:eqArr>
+          </m:e>
+        </m:d>
       </m:oMath>
     </w:p>
     <w:p>
       <w:pPr>
         <w:pStyle w:val="a3"/>
-        <w:ind w:left="420" w:firstLineChars="0" w:firstLine="0"/>
-        <w:rPr>
-          <w:rFonts w:hint="eastAsia"/>
-        </w:rPr>
-      </w:pPr>
-      <w:r>
-        <w:rPr>
-          <w:rFonts w:hint="eastAsia"/>
-        </w:rPr>
-        <w:t>对数幅频特性</w:t>
-      </w:r>
-      <w:r>
-        <w:rPr>
-          <w:rFonts w:hint="eastAsia"/>
-        </w:rPr>
-        <w:t>：纵坐标</w:t>
+        <w:numPr>
+          <w:ilvl w:val="1"/>
+          <w:numId w:val="12"/>
+        </w:numPr>
+        <w:ind w:firstLineChars="0"/>
+      </w:pPr>
+      <w:r>
+        <w:rPr>
+          <w:rFonts w:hint="eastAsia"/>
+          <w:noProof/>
+        </w:rPr>
+        <mc:AlternateContent>
+          <mc:Choice Requires="wps">
+            <w:drawing>
+              <wp:anchor distT="0" distB="0" distL="114300" distR="114300" simplePos="0" relativeHeight="251668480" behindDoc="0" locked="0" layoutInCell="1" allowOverlap="1" wp14:anchorId="0332BFEE" wp14:editId="23A8E226">
+                <wp:simplePos x="0" y="0"/>
+                <wp:positionH relativeFrom="column">
+                  <wp:posOffset>3200400</wp:posOffset>
+                </wp:positionH>
+                <wp:positionV relativeFrom="paragraph">
+                  <wp:posOffset>235585</wp:posOffset>
+                </wp:positionV>
+                <wp:extent cx="1362075" cy="279400"/>
+                <wp:effectExtent l="0" t="0" r="28575" b="25400"/>
+                <wp:wrapNone/>
+                <wp:docPr id="10" name="文本框 10"/>
+                <wp:cNvGraphicFramePr/>
+                <a:graphic xmlns:a="http://schemas.openxmlformats.org/drawingml/2006/main">
+                  <a:graphicData uri="http://schemas.microsoft.com/office/word/2010/wordprocessingShape">
+                    <wps:wsp>
+                      <wps:cNvSpPr txBox="1"/>
+                      <wps:spPr>
+                        <a:xfrm>
+                          <a:off x="0" y="0"/>
+                          <a:ext cx="1362075" cy="279400"/>
+                        </a:xfrm>
+                        <a:prstGeom prst="rect">
+                          <a:avLst/>
+                        </a:prstGeom>
+                        <a:solidFill>
+                          <a:schemeClr val="lt1"/>
+                        </a:solidFill>
+                        <a:ln w="6350">
+                          <a:solidFill>
+                            <a:schemeClr val="bg1"/>
+                          </a:solidFill>
+                        </a:ln>
+                      </wps:spPr>
+                      <wps:txbx>
+                        <w:txbxContent>
+                          <w:p>
+                            <w:pPr>
+                              <w:tabs>
+                                <w:tab w:val="right" w:pos="284"/>
+                              </w:tabs>
+                            </w:pPr>
+                            <w:r>
+                              <w:rPr>
+                                <w:rFonts w:hint="eastAsia"/>
+                              </w:rPr>
+                              <w:t>伯德图镜像</w:t>
+                            </w:r>
+                          </w:p>
+                        </w:txbxContent>
+                      </wps:txbx>
+                      <wps:bodyPr rot="0" spcFirstLastPara="0" vertOverflow="overflow" horzOverflow="overflow" vert="horz" wrap="square" lIns="91440" tIns="45720" rIns="91440" bIns="45720" numCol="1" spcCol="0" rtlCol="0" fromWordArt="0" anchor="t" anchorCtr="0" forceAA="0" compatLnSpc="1">
+                        <a:prstTxWarp prst="textNoShape">
+                          <a:avLst/>
+                        </a:prstTxWarp>
+                        <a:noAutofit/>
+                      </wps:bodyPr>
+                    </wps:wsp>
+                  </a:graphicData>
+                </a:graphic>
+                <wp14:sizeRelV relativeFrom="margin">
+                  <wp14:pctHeight>0</wp14:pctHeight>
+                </wp14:sizeRelV>
+              </wp:anchor>
+            </w:drawing>
+          </mc:Choice>
+          <mc:Fallback>
+            <w:pict>
+              <v:shape w14:anchorId="0332BFEE" id="文本框 10" o:spid="_x0000_s1027" type="#_x0000_t202" style="position:absolute;left:0;text-align:left;margin-left:252pt;margin-top:18.55pt;width:107.25pt;height:22pt;z-index:251668480;visibility:visible;mso-wrap-style:square;mso-height-percent:0;mso-wrap-distance-left:9pt;mso-wrap-distance-top:0;mso-wrap-distance-right:9pt;mso-wrap-distance-bottom:0;mso-position-horizontal:absolute;mso-position-horizontal-relative:text;mso-position-vertical:absolute;mso-position-vertical-relative:text;mso-height-percent:0;mso-height-relative:margin;v-text-anchor:top" o:gfxdata="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" fillcolor="white [3201]" strokecolor="white [3212]" strokeweight=".5pt">
+                <v:textbox>
+                  <w:txbxContent>
+                    <w:p>
+                      <w:pPr>
+                        <w:tabs>
+                          <w:tab w:val="right" w:pos="284"/>
+                        </w:tabs>
+                      </w:pPr>
+                      <w:r>
+                        <w:rPr>
+                          <w:rFonts w:hint="eastAsia"/>
+                        </w:rPr>
+                        <w:t>伯德图镜像</w:t>
+                      </w:r>
+                    </w:p>
+                  </w:txbxContent>
+                </v:textbox>
+              </v:shape>
+            </w:pict>
+          </mc:Fallback>
+        </mc:AlternateContent>
+      </w:r>
+      <w:r>
+        <w:rPr>
+          <w:rFonts w:hint="eastAsia"/>
+          <w:noProof/>
+        </w:rPr>
+        <mc:AlternateContent>
+          <mc:Choice Requires="wps">
+            <w:drawing>
+              <wp:anchor distT="0" distB="0" distL="114300" distR="114300" simplePos="0" relativeHeight="251667456" behindDoc="0" locked="0" layoutInCell="1" allowOverlap="1" wp14:anchorId="4B1C72FA" wp14:editId="611C4DF1">
+                <wp:simplePos x="0" y="0"/>
+                <wp:positionH relativeFrom="column">
+                  <wp:posOffset>2802902</wp:posOffset>
+                </wp:positionH>
+                <wp:positionV relativeFrom="paragraph">
+                  <wp:posOffset>178138</wp:posOffset>
+                </wp:positionV>
+                <wp:extent cx="45719" cy="440394"/>
+                <wp:effectExtent l="0" t="57150" r="316865" b="74295"/>
+                <wp:wrapNone/>
+                <wp:docPr id="9" name="连接符: 肘形 9"/>
+                <wp:cNvGraphicFramePr/>
+                <a:graphic xmlns:a="http://schemas.openxmlformats.org/drawingml/2006/main">
+                  <a:graphicData uri="http://schemas.microsoft.com/office/word/2010/wordprocessingShape">
+                    <wps:wsp>
+                      <wps:cNvCnPr/>
+                      <wps:spPr>
+                        <a:xfrm>
+                          <a:off x="0" y="0"/>
+                          <a:ext cx="45719" cy="440394"/>
+                        </a:xfrm>
+                        <a:prstGeom prst="bentConnector3">
+                          <a:avLst>
+                            <a:gd name="adj1" fmla="val 736991"/>
+                          </a:avLst>
+                        </a:prstGeom>
+                        <a:ln>
+                          <a:solidFill>
+                            <a:schemeClr val="tx1"/>
+                          </a:solidFill>
+                          <a:headEnd type="triangle" w="sm" len="lg"/>
+                          <a:tailEnd type="triangle" w="sm" len="lg"/>
+                        </a:ln>
+                      </wps:spPr>
+                      <wps:style>
+                        <a:lnRef idx="1">
+                          <a:schemeClr val="accent1"/>
+                        </a:lnRef>
+                        <a:fillRef idx="0">
+                          <a:schemeClr val="accent1"/>
+                        </a:fillRef>
+                        <a:effectRef idx="0">
+                          <a:schemeClr val="accent1"/>
+                        </a:effectRef>
+                        <a:fontRef idx="minor">
+                          <a:schemeClr val="tx1"/>
+                        </a:fontRef>
+                      </wps:style>
+                      <wps:bodyPr/>
+                    </wps:wsp>
+                  </a:graphicData>
+                </a:graphic>
+                <wp14:sizeRelH relativeFrom="margin">
+                  <wp14:pctWidth>0</wp14:pctWidth>
+                </wp14:sizeRelH>
+                <wp14:sizeRelV relativeFrom="margin">
+                  <wp14:pctHeight>0</wp14:pctHeight>
+                </wp14:sizeRelV>
+              </wp:anchor>
+            </w:drawing>
+          </mc:Choice>
+          <mc:Fallback>
+            <w:pict>
+              <v:shape w14:anchorId="2C3D51BB" id="连接符: 肘形 9" o:spid="_x0000_s1026" type="#_x0000_t34" style="position:absolute;left:0;text-align:left;margin-left:220.7pt;margin-top:14.05pt;width:3.6pt;height:34.7pt;z-index:251667456;visibility:visible;mso-wrap-style:square;mso-width-percent:0;mso-height-percent:0;mso-wrap-distance-left:9pt;mso-wrap-distance-top:0;mso-wrap-distance-right:9pt;mso-wrap-distance-bottom:0;mso-position-horizontal:absolute;mso-position-horizontal-relative:text;mso-position-vertical:absolute;mso-position-vertical-relative:text;mso-width-percent:0;mso-height-percent:0;mso-width-relative:margin;mso-height-relative:margin" o:gfxdata="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" adj="159190" strokecolor="black [3213]" strokeweight=".5pt">
+                <v:stroke startarrow="block" startarrowwidth="narrow" startarrowlength="long" endarrow="block" endarrowwidth="narrow" endarrowlength="long"/>
+              </v:shape>
+            </w:pict>
+          </mc:Fallback>
+        </mc:AlternateContent>
+      </w:r>
+      <w:r>
+        <w:rPr>
+          <w:rFonts w:hint="eastAsia"/>
+        </w:rPr>
+        <w:t>积分</w:t>
+      </w:r>
+      <m:oMath>
+        <m:r>
+          <w:rPr>
+            <w:rFonts w:ascii="Cambria Math" w:hAnsi="Cambria Math" w:hint="eastAsia"/>
+          </w:rPr>
+          <m:t>G</m:t>
+        </m:r>
+        <m:d>
+          <m:dPr>
+            <m:ctrlPr>
+              <w:rPr>
+                <w:rFonts w:ascii="Cambria Math" w:hAnsi="Cambria Math"/>
+                <w:i/>
+              </w:rPr>
+            </m:ctrlPr>
+          </m:dPr>
+          <m:e>
+            <m:r>
+              <w:rPr>
+                <w:rFonts w:ascii="Cambria Math" w:hAnsi="Cambria Math"/>
+              </w:rPr>
+              <m:t>jω</m:t>
+            </m:r>
+          </m:e>
+        </m:d>
+        <m:r>
+          <w:rPr>
+            <w:rFonts w:ascii="Cambria Math" w:hAnsi="Cambria Math"/>
+          </w:rPr>
+          <m:t>=</m:t>
+        </m:r>
+        <m:f>
+          <m:fPr>
+            <m:ctrlPr>
+              <w:rPr>
+                <w:rFonts w:ascii="Cambria Math" w:hAnsi="Cambria Math"/>
+                <w:i/>
+              </w:rPr>
+            </m:ctrlPr>
+          </m:fPr>
+          <m:num>
+            <m:r>
+              <w:rPr>
+                <w:rFonts w:ascii="Cambria Math" w:hAnsi="Cambria Math"/>
+              </w:rPr>
+              <m:t>1</m:t>
+            </m:r>
+          </m:num>
+          <m:den>
+            <m:r>
+              <w:rPr>
+                <w:rFonts w:ascii="Cambria Math" w:hAnsi="Cambria Math"/>
+              </w:rPr>
+              <m:t>jω</m:t>
+            </m:r>
+          </m:den>
+        </m:f>
+        <m:r>
+          <w:rPr>
+            <w:rFonts w:ascii="Cambria Math" w:hAnsi="Cambria Math"/>
+          </w:rPr>
+          <m:t>=</m:t>
+        </m:r>
+        <m:f>
+          <m:fPr>
+            <m:ctrlPr>
+              <w:rPr>
+                <w:rFonts w:ascii="Cambria Math" w:hAnsi="Cambria Math"/>
+                <w:i/>
+              </w:rPr>
+            </m:ctrlPr>
+          </m:fPr>
+          <m:num>
+            <m:r>
+              <w:rPr>
+                <w:rFonts w:ascii="Cambria Math" w:hAnsi="Cambria Math"/>
+              </w:rPr>
+              <m:t>1</m:t>
+            </m:r>
+          </m:num>
+          <m:den>
+            <m:r>
+              <w:rPr>
+                <w:rFonts w:ascii="Cambria Math" w:hAnsi="Cambria Math"/>
+                <w:kern w:val="0"/>
+              </w:rPr>
+              <m:t>ω</m:t>
+            </m:r>
+          </m:den>
+        </m:f>
+        <m:sSup>
+          <m:sSupPr>
+            <m:ctrlPr>
+              <w:rPr>
+                <w:rFonts w:ascii="Cambria Math" w:hAnsi="Cambria Math"/>
+                <w:i/>
+              </w:rPr>
+            </m:ctrlPr>
+          </m:sSupPr>
+          <m:e>
+            <m:r>
+              <w:rPr>
+                <w:rFonts w:ascii="Cambria Math" w:hAnsi="Cambria Math"/>
+              </w:rPr>
+              <m:t>e</m:t>
+            </m:r>
+          </m:e>
+          <m:sup>
+            <m:r>
+              <w:rPr>
+                <w:rFonts w:ascii="Cambria Math" w:hAnsi="Cambria Math"/>
+              </w:rPr>
+              <m:t>-j</m:t>
+            </m:r>
+            <m:f>
+              <m:fPr>
+                <m:ctrlPr>
+                  <w:rPr>
+                    <w:rFonts w:ascii="Cambria Math" w:hAnsi="Cambria Math"/>
+                    <w:i/>
+                  </w:rPr>
+                </m:ctrlPr>
+              </m:fPr>
+              <m:num>
+                <m:r>
+                  <w:rPr>
+                    <w:rFonts w:ascii="Cambria Math" w:hAnsi="Cambria Math"/>
+                  </w:rPr>
+                  <m:t>π</m:t>
+                </m:r>
+              </m:num>
+              <m:den>
+                <m:r>
+                  <w:rPr>
+                    <w:rFonts w:ascii="Cambria Math" w:hAnsi="Cambria Math"/>
+                  </w:rPr>
+                  <m:t>2</m:t>
+                </m:r>
+              </m:den>
+            </m:f>
+          </m:sup>
+        </m:sSup>
+        <m:r>
+          <w:rPr>
+            <w:rFonts w:ascii="Cambria Math" w:hAnsi="Cambria Math"/>
+          </w:rPr>
+          <m:t>,</m:t>
+        </m:r>
+        <m:d>
+          <m:dPr>
+            <m:begChr m:val="{"/>
+            <m:endChr m:val=""/>
+            <m:ctrlPr>
+              <w:rPr>
+                <w:rFonts w:ascii="Cambria Math" w:hAnsi="Cambria Math"/>
+                <w:i/>
+              </w:rPr>
+            </m:ctrlPr>
+          </m:dPr>
+          <m:e>
+            <m:eqArr>
+              <m:eqArrPr>
+                <m:ctrlPr>
+                  <w:rPr>
+                    <w:rFonts w:ascii="Cambria Math" w:hAnsi="Cambria Math"/>
+                    <w:i/>
+                  </w:rPr>
+                </m:ctrlPr>
+              </m:eqArrPr>
+              <m:e>
+                <m:r>
+                  <w:rPr>
+                    <w:rFonts w:ascii="Cambria Math" w:hAnsi="Cambria Math" w:hint="eastAsia"/>
+                  </w:rPr>
+                  <m:t>A</m:t>
+                </m:r>
+                <m:d>
+                  <m:dPr>
+                    <m:ctrlPr>
+                      <w:rPr>
+                        <w:rFonts w:ascii="Cambria Math" w:hAnsi="Cambria Math"/>
+                        <w:i/>
+                      </w:rPr>
+                    </m:ctrlPr>
+                  </m:dPr>
+                  <m:e>
+                    <m:r>
+                      <w:rPr>
+                        <w:rFonts w:ascii="Cambria Math" w:hAnsi="Cambria Math"/>
+                      </w:rPr>
+                      <m:t>ω</m:t>
+                    </m:r>
+                  </m:e>
+                </m:d>
+                <m:r>
+                  <w:rPr>
+                    <w:rFonts w:ascii="Cambria Math" w:hAnsi="Cambria Math"/>
+                  </w:rPr>
+                  <m:t>=</m:t>
+                </m:r>
+                <m:f>
+                  <m:fPr>
+                    <m:ctrlPr>
+                      <w:rPr>
+                        <w:rFonts w:ascii="Cambria Math" w:hAnsi="Cambria Math"/>
+                        <w:i/>
+                      </w:rPr>
+                    </m:ctrlPr>
+                  </m:fPr>
+                  <m:num>
+                    <m:r>
+                      <w:rPr>
+                        <w:rFonts w:ascii="Cambria Math" w:hAnsi="Cambria Math"/>
+                      </w:rPr>
+                      <m:t>1</m:t>
+                    </m:r>
+                  </m:num>
+                  <m:den>
+                    <m:r>
+                      <w:rPr>
+                        <w:rFonts w:ascii="Cambria Math" w:hAnsi="Cambria Math"/>
+                        <w:kern w:val="0"/>
+                      </w:rPr>
+                      <m:t>ω</m:t>
+                    </m:r>
+                  </m:den>
+                </m:f>
+              </m:e>
+              <m:e>
+                <m:r>
+                  <w:rPr>
+                    <w:rFonts w:ascii="Cambria Math" w:hAnsi="Cambria Math"/>
+                  </w:rPr>
+                  <m:t>φ</m:t>
+                </m:r>
+                <m:d>
+                  <m:dPr>
+                    <m:ctrlPr>
+                      <w:rPr>
+                        <w:rFonts w:ascii="Cambria Math" w:hAnsi="Cambria Math"/>
+                        <w:i/>
+                      </w:rPr>
+                    </m:ctrlPr>
+                  </m:dPr>
+                  <m:e>
+                    <m:r>
+                      <w:rPr>
+                        <w:rFonts w:ascii="Cambria Math" w:hAnsi="Cambria Math"/>
+                      </w:rPr>
+                      <m:t>ω</m:t>
+                    </m:r>
+                  </m:e>
+                </m:d>
+                <m:r>
+                  <w:rPr>
+                    <w:rFonts w:ascii="Cambria Math" w:hAnsi="Cambria Math"/>
+                  </w:rPr>
+                  <m:t>=-90°</m:t>
+                </m:r>
+              </m:e>
+            </m:eqArr>
+          </m:e>
+        </m:d>
+      </m:oMath>
+    </w:p>
+    <w:p>
+      <w:pPr>
+        <w:pStyle w:val="a3"/>
+        <w:numPr>
+          <w:ilvl w:val="1"/>
+          <w:numId w:val="12"/>
+        </w:numPr>
+        <w:ind w:firstLineChars="0"/>
+      </w:pPr>
+      <w:r>
+        <w:rPr>
+          <w:rFonts w:hint="eastAsia"/>
+        </w:rPr>
+        <w:t>微分</w:t>
+      </w:r>
+      <m:oMath>
+        <m:r>
+          <w:rPr>
+            <w:rFonts w:ascii="Cambria Math" w:hAnsi="Cambria Math" w:hint="eastAsia"/>
+          </w:rPr>
+          <m:t>G</m:t>
+        </m:r>
+        <m:d>
+          <m:dPr>
+            <m:ctrlPr>
+              <w:rPr>
+                <w:rFonts w:ascii="Cambria Math" w:hAnsi="Cambria Math"/>
+                <w:i/>
+              </w:rPr>
+            </m:ctrlPr>
+          </m:dPr>
+          <m:e>
+            <m:r>
+              <w:rPr>
+                <w:rFonts w:ascii="Cambria Math" w:hAnsi="Cambria Math"/>
+              </w:rPr>
+              <m:t>jω</m:t>
+            </m:r>
+          </m:e>
+        </m:d>
+        <m:r>
+          <w:rPr>
+            <w:rFonts w:ascii="Cambria Math" w:hAnsi="Cambria Math"/>
+          </w:rPr>
+          <m:t>=jω=ω</m:t>
+        </m:r>
+        <m:sSup>
+          <m:sSupPr>
+            <m:ctrlPr>
+              <w:rPr>
+                <w:rFonts w:ascii="Cambria Math" w:hAnsi="Cambria Math"/>
+                <w:i/>
+              </w:rPr>
+            </m:ctrlPr>
+          </m:sSupPr>
+          <m:e>
+            <m:r>
+              <w:rPr>
+                <w:rFonts w:ascii="Cambria Math" w:hAnsi="Cambria Math"/>
+              </w:rPr>
+              <m:t>e</m:t>
+            </m:r>
+          </m:e>
+          <m:sup>
+            <m:r>
+              <w:rPr>
+                <w:rFonts w:ascii="Cambria Math" w:hAnsi="Cambria Math"/>
+              </w:rPr>
+              <m:t>j</m:t>
+            </m:r>
+            <m:f>
+              <m:fPr>
+                <m:ctrlPr>
+                  <w:rPr>
+                    <w:rFonts w:ascii="Cambria Math" w:hAnsi="Cambria Math"/>
+                    <w:i/>
+                  </w:rPr>
+                </m:ctrlPr>
+              </m:fPr>
+              <m:num>
+                <m:r>
+                  <w:rPr>
+                    <w:rFonts w:ascii="Cambria Math" w:hAnsi="Cambria Math"/>
+                  </w:rPr>
+                  <m:t>π</m:t>
+                </m:r>
+              </m:num>
+              <m:den>
+                <m:r>
+                  <w:rPr>
+                    <w:rFonts w:ascii="Cambria Math" w:hAnsi="Cambria Math"/>
+                  </w:rPr>
+                  <m:t>2</m:t>
+                </m:r>
+              </m:den>
+            </m:f>
+          </m:sup>
+        </m:sSup>
+        <m:r>
+          <w:rPr>
+            <w:rFonts w:ascii="Cambria Math" w:hAnsi="Cambria Math"/>
+          </w:rPr>
+          <m:t>,</m:t>
+        </m:r>
+        <m:d>
+          <m:dPr>
+            <m:begChr m:val="{"/>
+            <m:endChr m:val=""/>
+            <m:ctrlPr>
+              <w:rPr>
+                <w:rFonts w:ascii="Cambria Math" w:hAnsi="Cambria Math"/>
+                <w:i/>
+              </w:rPr>
+            </m:ctrlPr>
+          </m:dPr>
+          <m:e>
+            <m:eqArr>
+              <m:eqArrPr>
+                <m:ctrlPr>
+                  <w:rPr>
+                    <w:rFonts w:ascii="Cambria Math" w:hAnsi="Cambria Math"/>
+                    <w:i/>
+                  </w:rPr>
+                </m:ctrlPr>
+              </m:eqArrPr>
+              <m:e>
+                <m:r>
+                  <w:rPr>
+                    <w:rFonts w:ascii="Cambria Math" w:hAnsi="Cambria Math" w:hint="eastAsia"/>
+                  </w:rPr>
+                  <m:t>A</m:t>
+                </m:r>
+                <m:d>
+                  <m:dPr>
+                    <m:ctrlPr>
+                      <w:rPr>
+                        <w:rFonts w:ascii="Cambria Math" w:hAnsi="Cambria Math"/>
+                        <w:i/>
+                      </w:rPr>
+                    </m:ctrlPr>
+                  </m:dPr>
+                  <m:e>
+                    <m:r>
+                      <w:rPr>
+                        <w:rFonts w:ascii="Cambria Math" w:hAnsi="Cambria Math"/>
+                      </w:rPr>
+                      <m:t>ω</m:t>
+                    </m:r>
+                  </m:e>
+                </m:d>
+                <m:r>
+                  <w:rPr>
+                    <w:rFonts w:ascii="Cambria Math" w:hAnsi="Cambria Math"/>
+                  </w:rPr>
+                  <m:t>=</m:t>
+                </m:r>
+                <m:r>
+                  <w:rPr>
+                    <w:rFonts w:ascii="Cambria Math" w:hAnsi="Cambria Math"/>
+                    <w:kern w:val="0"/>
+                  </w:rPr>
+                  <m:t>ω</m:t>
+                </m:r>
+              </m:e>
+              <m:e>
+                <m:r>
+                  <w:rPr>
+                    <w:rFonts w:ascii="Cambria Math" w:hAnsi="Cambria Math"/>
+                  </w:rPr>
+                  <m:t>φ</m:t>
+                </m:r>
+                <m:d>
+                  <m:dPr>
+                    <m:ctrlPr>
+                      <w:rPr>
+                        <w:rFonts w:ascii="Cambria Math" w:hAnsi="Cambria Math"/>
+                        <w:i/>
+                      </w:rPr>
+                    </m:ctrlPr>
+                  </m:dPr>
+                  <m:e>
+                    <m:r>
+                      <w:rPr>
+                        <w:rFonts w:ascii="Cambria Math" w:hAnsi="Cambria Math"/>
+                      </w:rPr>
+                      <m:t>ω</m:t>
+                    </m:r>
+                  </m:e>
+                </m:d>
+                <m:r>
+                  <w:rPr>
+                    <w:rFonts w:ascii="Cambria Math" w:hAnsi="Cambria Math"/>
+                  </w:rPr>
+                  <m:t>=90°</m:t>
+                </m:r>
+              </m:e>
+            </m:eqArr>
+          </m:e>
+        </m:d>
+      </m:oMath>
+    </w:p>
+    <w:p>
+      <w:pPr>
+        <w:pStyle w:val="a3"/>
+        <w:numPr>
+          <w:ilvl w:val="1"/>
+          <w:numId w:val="12"/>
+        </w:numPr>
+        <w:ind w:firstLineChars="0"/>
+      </w:pPr>
+      <w:r>
+        <w:rPr>
+          <w:rFonts w:hint="eastAsia"/>
+          <w:noProof/>
+        </w:rPr>
+        <mc:AlternateContent>
+          <mc:Choice Requires="wps">
+            <w:drawing>
+              <wp:anchor distT="0" distB="0" distL="114300" distR="114300" simplePos="0" relativeHeight="251672576" behindDoc="1" locked="0" layoutInCell="1" allowOverlap="1" wp14:anchorId="5EAA258F" wp14:editId="289BB9C0">
+                <wp:simplePos x="0" y="0"/>
+                <wp:positionH relativeFrom="column">
+                  <wp:posOffset>3689240</wp:posOffset>
+                </wp:positionH>
+                <wp:positionV relativeFrom="paragraph">
+                  <wp:posOffset>584310</wp:posOffset>
+                </wp:positionV>
+                <wp:extent cx="1362075" cy="496957"/>
+                <wp:effectExtent l="0" t="0" r="28575" b="17780"/>
+                <wp:wrapNone/>
+                <wp:docPr id="12" name="文本框 12"/>
+                <wp:cNvGraphicFramePr/>
+                <a:graphic xmlns:a="http://schemas.openxmlformats.org/drawingml/2006/main">
+                  <a:graphicData uri="http://schemas.microsoft.com/office/word/2010/wordprocessingShape">
+                    <wps:wsp>
+                      <wps:cNvSpPr txBox="1"/>
+                      <wps:spPr>
+                        <a:xfrm>
+                          <a:off x="0" y="0"/>
+                          <a:ext cx="1362075" cy="496957"/>
+                        </a:xfrm>
+                        <a:prstGeom prst="rect">
+                          <a:avLst/>
+                        </a:prstGeom>
+                        <a:solidFill>
+                          <a:schemeClr val="lt1"/>
+                        </a:solidFill>
+                        <a:ln w="6350">
+                          <a:solidFill>
+                            <a:schemeClr val="bg1"/>
+                          </a:solidFill>
+                        </a:ln>
+                      </wps:spPr>
+                      <wps:txbx>
+                        <w:txbxContent>
+                          <w:p>
+                            <w:r>
+                              <w:rPr>
+                                <w:rFonts w:hint="eastAsia"/>
+                              </w:rPr>
+                              <w:t>伯德图镜像</w:t>
+                            </w:r>
+                          </w:p>
+                          <w:p>
+                            <w:r>
+                              <w:rPr>
+                                <w:rFonts w:hint="eastAsia"/>
+                              </w:rPr>
+                              <w:t>频率特性互为倒数</w:t>
+                            </w:r>
+                          </w:p>
+                        </w:txbxContent>
+                      </wps:txbx>
+                      <wps:bodyPr rot="0" spcFirstLastPara="0" vertOverflow="overflow" horzOverflow="overflow" vert="horz" wrap="square" lIns="91440" tIns="45720" rIns="91440" bIns="45720" numCol="1" spcCol="0" rtlCol="0" fromWordArt="0" anchor="t" anchorCtr="0" forceAA="0" compatLnSpc="1">
+                        <a:prstTxWarp prst="textNoShape">
+                          <a:avLst/>
+                        </a:prstTxWarp>
+                        <a:noAutofit/>
+                      </wps:bodyPr>
+                    </wps:wsp>
+                  </a:graphicData>
+                </a:graphic>
+                <wp14:sizeRelV relativeFrom="margin">
+                  <wp14:pctHeight>0</wp14:pctHeight>
+                </wp14:sizeRelV>
+              </wp:anchor>
+            </w:drawing>
+          </mc:Choice>
+          <mc:Fallback>
+            <w:pict>
+              <v:shape w14:anchorId="5EAA258F" id="文本框 12" o:spid="_x0000_s1028" type="#_x0000_t202" style="position:absolute;left:0;text-align:left;margin-left:290.5pt;margin-top:46pt;width:107.25pt;height:39.15pt;z-index:-251643904;visibility:visible;mso-wrap-style:square;mso-height-percent:0;mso-wrap-distance-left:9pt;mso-wrap-distance-top:0;mso-wrap-distance-right:9pt;mso-wrap-distance-bottom:0;mso-position-horizontal:absolute;mso-position-horizontal-relative:text;mso-position-vertical:absolute;mso-position-vertical-relative:text;mso-height-percent:0;mso-height-relative:margin;v-text-anchor:top" o:gfxdata="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" fillcolor="white [3201]" strokecolor="white [3212]" strokeweight=".5pt">
+                <v:textbox>
+                  <w:txbxContent>
+                    <w:p>
+                      <w:r>
+                        <w:rPr>
+                          <w:rFonts w:hint="eastAsia"/>
+                        </w:rPr>
+                        <w:t>伯德图镜像</w:t>
+                      </w:r>
+                    </w:p>
+                    <w:p>
+                      <w:r>
+                        <w:rPr>
+                          <w:rFonts w:hint="eastAsia"/>
+                        </w:rPr>
+                        <w:t>频率特性互为倒数</w:t>
+                      </w:r>
+                    </w:p>
+                  </w:txbxContent>
+                </v:textbox>
+              </v:shape>
+            </w:pict>
+          </mc:Fallback>
+        </mc:AlternateContent>
+      </w:r>
+      <w:r>
+        <w:rPr>
+          <w:rFonts w:hint="eastAsia"/>
+          <w:noProof/>
+        </w:rPr>
+        <mc:AlternateContent>
+          <mc:Choice Requires="wps">
+            <w:drawing>
+              <wp:anchor distT="0" distB="0" distL="114300" distR="114300" simplePos="0" relativeHeight="251670528" behindDoc="0" locked="0" layoutInCell="1" allowOverlap="1" wp14:anchorId="6FE92845" wp14:editId="5496F3ED">
+                <wp:simplePos x="0" y="0"/>
+                <wp:positionH relativeFrom="column">
+                  <wp:posOffset>3335572</wp:posOffset>
+                </wp:positionH>
+                <wp:positionV relativeFrom="paragraph">
+                  <wp:posOffset>307615</wp:posOffset>
+                </wp:positionV>
+                <wp:extent cx="45719" cy="897007"/>
+                <wp:effectExtent l="0" t="57150" r="374015" b="74930"/>
+                <wp:wrapNone/>
+                <wp:docPr id="11" name="连接符: 肘形 11"/>
+                <wp:cNvGraphicFramePr/>
+                <a:graphic xmlns:a="http://schemas.openxmlformats.org/drawingml/2006/main">
+                  <a:graphicData uri="http://schemas.microsoft.com/office/word/2010/wordprocessingShape">
+                    <wps:wsp>
+                      <wps:cNvCnPr/>
+                      <wps:spPr>
+                        <a:xfrm>
+                          <a:off x="0" y="0"/>
+                          <a:ext cx="45719" cy="897007"/>
+                        </a:xfrm>
+                        <a:prstGeom prst="bentConnector3">
+                          <a:avLst>
+                            <a:gd name="adj1" fmla="val 857591"/>
+                          </a:avLst>
+                        </a:prstGeom>
+                        <a:ln>
+                          <a:solidFill>
+                            <a:schemeClr val="tx1"/>
+                          </a:solidFill>
+                          <a:headEnd type="triangle" w="sm" len="lg"/>
+                          <a:tailEnd type="triangle" w="sm" len="lg"/>
+                        </a:ln>
+                      </wps:spPr>
+                      <wps:style>
+                        <a:lnRef idx="1">
+                          <a:schemeClr val="accent1"/>
+                        </a:lnRef>
+                        <a:fillRef idx="0">
+                          <a:schemeClr val="accent1"/>
+                        </a:fillRef>
+                        <a:effectRef idx="0">
+                          <a:schemeClr val="accent1"/>
+                        </a:effectRef>
+                        <a:fontRef idx="minor">
+                          <a:schemeClr val="tx1"/>
+                        </a:fontRef>
+                      </wps:style>
+                      <wps:bodyPr/>
+                    </wps:wsp>
+                  </a:graphicData>
+                </a:graphic>
+                <wp14:sizeRelH relativeFrom="margin">
+                  <wp14:pctWidth>0</wp14:pctWidth>
+                </wp14:sizeRelH>
+                <wp14:sizeRelV relativeFrom="margin">
+                  <wp14:pctHeight>0</wp14:pctHeight>
+                </wp14:sizeRelV>
+              </wp:anchor>
+            </w:drawing>
+          </mc:Choice>
+          <mc:Fallback>
+            <w:pict>
+              <v:shape w14:anchorId="199D51D8" id="连接符: 肘形 11" o:spid="_x0000_s1026" type="#_x0000_t34" style="position:absolute;left:0;text-align:left;margin-left:262.65pt;margin-top:24.2pt;width:3.6pt;height:70.65pt;z-index:251670528;visibility:visible;mso-wrap-style:square;mso-width-percent:0;mso-height-percent:0;mso-wrap-distance-left:9pt;mso-wrap-distance-top:0;mso-wrap-distance-right:9pt;mso-wrap-distance-bottom:0;mso-position-horizontal:absolute;mso-position-horizontal-relative:text;mso-position-vertical:absolute;mso-position-vertical-relative:text;mso-width-percent:0;mso-height-percent:0;mso-width-relative:margin;mso-height-relative:margin" o:gfxdata="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" adj="185240" strokecolor="black [3213]" strokeweight=".5pt">
+                <v:stroke startarrow="block" startarrowwidth="narrow" startarrowlength="long" endarrow="block" endarrowwidth="narrow" endarrowlength="long"/>
+              </v:shape>
+            </w:pict>
+          </mc:Fallback>
+        </mc:AlternateContent>
+      </w:r>
+      <w:r>
+        <w:rPr>
+          <w:rFonts w:hint="eastAsia"/>
+          <w:b/>
+          <w:bCs/>
+        </w:rPr>
+        <w:t>惯性</w:t>
+      </w:r>
+      <m:oMath>
+        <m:r>
+          <w:rPr>
+            <w:rFonts w:ascii="Cambria Math" w:hAnsi="Cambria Math" w:hint="eastAsia"/>
+          </w:rPr>
+          <m:t>G</m:t>
+        </m:r>
+        <m:d>
+          <m:dPr>
+            <m:ctrlPr>
+              <w:rPr>
+                <w:rFonts w:ascii="Cambria Math" w:hAnsi="Cambria Math"/>
+                <w:i/>
+              </w:rPr>
+            </m:ctrlPr>
+          </m:dPr>
+          <m:e>
+            <m:r>
+              <w:rPr>
+                <w:rFonts w:ascii="Cambria Math" w:hAnsi="Cambria Math"/>
+              </w:rPr>
+              <m:t>jω</m:t>
+            </m:r>
+          </m:e>
+        </m:d>
+        <m:r>
+          <w:rPr>
+            <w:rFonts w:ascii="Cambria Math" w:hAnsi="Cambria Math"/>
+          </w:rPr>
+          <m:t>=</m:t>
+        </m:r>
+        <m:f>
+          <m:fPr>
+            <m:ctrlPr>
+              <w:rPr>
+                <w:rFonts w:ascii="Cambria Math" w:hAnsi="Cambria Math"/>
+                <w:i/>
+              </w:rPr>
+            </m:ctrlPr>
+          </m:fPr>
+          <m:num>
+            <m:r>
+              <w:rPr>
+                <w:rFonts w:ascii="Cambria Math" w:hAnsi="Cambria Math"/>
+              </w:rPr>
+              <m:t>1</m:t>
+            </m:r>
+          </m:num>
+          <m:den>
+            <m:r>
+              <w:rPr>
+                <w:rFonts w:ascii="Cambria Math" w:hAnsi="Cambria Math"/>
+              </w:rPr>
+              <m:t>1+jωT</m:t>
+            </m:r>
+          </m:den>
+        </m:f>
+        <m:r>
+          <w:rPr>
+            <w:rFonts w:ascii="Cambria Math" w:hAnsi="Cambria Math"/>
+          </w:rPr>
+          <m:t>,</m:t>
+        </m:r>
+        <m:d>
+          <m:dPr>
+            <m:begChr m:val="{"/>
+            <m:endChr m:val=""/>
+            <m:ctrlPr>
+              <w:rPr>
+                <w:rFonts w:ascii="Cambria Math" w:hAnsi="Cambria Math"/>
+                <w:i/>
+              </w:rPr>
+            </m:ctrlPr>
+          </m:dPr>
+          <m:e>
+            <m:eqArr>
+              <m:eqArrPr>
+                <m:ctrlPr>
+                  <w:rPr>
+                    <w:rFonts w:ascii="Cambria Math" w:hAnsi="Cambria Math"/>
+                    <w:i/>
+                  </w:rPr>
+                </m:ctrlPr>
+              </m:eqArrPr>
+              <m:e>
+                <m:r>
+                  <w:rPr>
+                    <w:rFonts w:ascii="Cambria Math" w:hAnsi="Cambria Math" w:hint="eastAsia"/>
+                  </w:rPr>
+                  <m:t>A</m:t>
+                </m:r>
+                <m:d>
+                  <m:dPr>
+                    <m:ctrlPr>
+                      <w:rPr>
+                        <w:rFonts w:ascii="Cambria Math" w:hAnsi="Cambria Math"/>
+                        <w:i/>
+                      </w:rPr>
+                    </m:ctrlPr>
+                  </m:dPr>
+                  <m:e>
+                    <m:r>
+                      <w:rPr>
+                        <w:rFonts w:ascii="Cambria Math" w:hAnsi="Cambria Math"/>
+                      </w:rPr>
+                      <m:t>ω</m:t>
+                    </m:r>
+                  </m:e>
+                </m:d>
+                <m:r>
+                  <w:rPr>
+                    <w:rFonts w:ascii="Cambria Math" w:hAnsi="Cambria Math"/>
+                  </w:rPr>
+                  <m:t>=</m:t>
+                </m:r>
+                <m:f>
+                  <m:fPr>
+                    <m:ctrlPr>
+                      <w:rPr>
+                        <w:rFonts w:ascii="Cambria Math" w:hAnsi="Cambria Math"/>
+                        <w:i/>
+                      </w:rPr>
+                    </m:ctrlPr>
+                  </m:fPr>
+                  <m:num>
+                    <m:r>
+                      <w:rPr>
+                        <w:rFonts w:ascii="Cambria Math" w:hAnsi="Cambria Math"/>
+                      </w:rPr>
+                      <m:t>1</m:t>
+                    </m:r>
+                  </m:num>
+                  <m:den>
+                    <m:rad>
+                      <m:radPr>
+                        <m:degHide m:val="1"/>
+                        <m:ctrlPr>
+                          <w:rPr>
+                            <w:rFonts w:ascii="Cambria Math" w:hAnsi="Cambria Math"/>
+                            <w:i/>
+                          </w:rPr>
+                        </m:ctrlPr>
+                      </m:radPr>
+                      <m:deg/>
+                      <m:e>
+                        <m:r>
+                          <w:rPr>
+                            <w:rFonts w:ascii="Cambria Math" w:hAnsi="Cambria Math"/>
+                          </w:rPr>
+                          <m:t>1+</m:t>
+                        </m:r>
+                        <m:sSup>
+                          <m:sSupPr>
+                            <m:ctrlPr>
+                              <w:rPr>
+                                <w:rFonts w:ascii="Cambria Math" w:hAnsi="Cambria Math"/>
+                                <w:i/>
+                              </w:rPr>
+                            </m:ctrlPr>
+                          </m:sSupPr>
+                          <m:e>
+                            <m:d>
+                              <m:dPr>
+                                <m:ctrlPr>
+                                  <w:rPr>
+                                    <w:rFonts w:ascii="Cambria Math" w:hAnsi="Cambria Math"/>
+                                    <w:i/>
+                                  </w:rPr>
+                                </m:ctrlPr>
+                              </m:dPr>
+                              <m:e>
+                                <m:r>
+                                  <w:rPr>
+                                    <w:rFonts w:ascii="Cambria Math" w:hAnsi="Cambria Math"/>
+                                  </w:rPr>
+                                  <m:t>ωT</m:t>
+                                </m:r>
+                              </m:e>
+                            </m:d>
+                          </m:e>
+                          <m:sup>
+                            <m:r>
+                              <w:rPr>
+                                <w:rFonts w:ascii="Cambria Math" w:hAnsi="Cambria Math"/>
+                              </w:rPr>
+                              <m:t>2</m:t>
+                            </m:r>
+                          </m:sup>
+                        </m:sSup>
+                      </m:e>
+                    </m:rad>
+                  </m:den>
+                </m:f>
+              </m:e>
+              <m:e>
+                <m:r>
+                  <w:rPr>
+                    <w:rFonts w:ascii="Cambria Math" w:hAnsi="Cambria Math"/>
+                  </w:rPr>
+                  <m:t>φ</m:t>
+                </m:r>
+                <m:d>
+                  <m:dPr>
+                    <m:ctrlPr>
+                      <w:rPr>
+                        <w:rFonts w:ascii="Cambria Math" w:hAnsi="Cambria Math"/>
+                        <w:i/>
+                      </w:rPr>
+                    </m:ctrlPr>
+                  </m:dPr>
+                  <m:e>
+                    <m:r>
+                      <w:rPr>
+                        <w:rFonts w:ascii="Cambria Math" w:hAnsi="Cambria Math"/>
+                      </w:rPr>
+                      <m:t>ω</m:t>
+                    </m:r>
+                  </m:e>
+                </m:d>
+                <m:r>
+                  <w:rPr>
+                    <w:rFonts w:ascii="Cambria Math" w:hAnsi="Cambria Math"/>
+                  </w:rPr>
+                  <m:t>=-arctg(</m:t>
+                </m:r>
+                <m:r>
+                  <w:rPr>
+                    <w:rFonts w:ascii="Cambria Math" w:hAnsi="Cambria Math"/>
+                    <w:kern w:val="0"/>
+                  </w:rPr>
+                  <m:t>ωT)</m:t>
+                </m:r>
+              </m:e>
+            </m:eqArr>
+          </m:e>
+        </m:d>
+      </m:oMath>
+      <w:r>
+        <w:tab/>
+      </w:r>
+    </w:p>
+    <w:p>
+      <w:pPr>
+        <w:pStyle w:val="a3"/>
+        <w:ind w:left="840" w:firstLineChars="0" w:firstLine="0"/>
+        <w:rPr>
+          <w:b/>
+          <w:bCs/>
+          <w:i/>
+        </w:rPr>
+      </w:pPr>
+      <w:r>
+        <w:rPr>
+          <w:rFonts w:hint="eastAsia"/>
+          <w:b/>
+          <w:bCs/>
+        </w:rPr>
+        <w:t>交接频率</w:t>
       </w:r>
       <m:oMath>
         <m:r>
@@ -20575,12 +21865,21 @@
             <m:sty m:val="bi"/>
           </m:rPr>
           <w:rPr>
+            <w:rFonts w:ascii="Cambria Math" w:hAnsi="Cambria Math"/>
+          </w:rPr>
+          <m:t>ω</m:t>
+        </m:r>
+        <m:r>
+          <m:rPr>
+            <m:sty m:val="bi"/>
+          </m:rPr>
+          <w:rPr>
             <w:rFonts w:ascii="Cambria Math" w:hAnsi="Cambria Math" w:hint="eastAsia"/>
           </w:rPr>
-          <m:t>L</m:t>
-        </m:r>
-        <m:d>
-          <m:dPr>
+          <m:t>=</m:t>
+        </m:r>
+        <m:f>
+          <m:fPr>
             <m:ctrlPr>
               <w:rPr>
                 <w:rFonts w:ascii="Cambria Math" w:hAnsi="Cambria Math"/>
@@ -20589,141 +21888,149 @@
                 <w:i/>
               </w:rPr>
             </m:ctrlPr>
-          </m:dPr>
-          <m:e>
+          </m:fPr>
+          <m:num>
             <m:r>
               <m:rPr>
                 <m:sty m:val="bi"/>
               </m:rPr>
               <w:rPr>
-                <w:rFonts w:ascii="Cambria Math" w:hAnsi="Cambria Math"/>
-                <w:kern w:val="0"/>
-              </w:rPr>
-              <m:t>ω</m:t>
-            </m:r>
-            <m:ctrlPr>
-              <w:rPr>
-                <w:rFonts w:ascii="Cambria Math" w:hAnsi="Cambria Math"/>
+                <w:rFonts w:ascii="Cambria Math" w:hAnsi="Cambria Math" w:hint="eastAsia"/>
+              </w:rPr>
+              <m:t>1</m:t>
+            </m:r>
+            <m:ctrlPr>
+              <w:rPr>
+                <w:rFonts w:ascii="Cambria Math" w:hAnsi="Cambria Math" w:hint="eastAsia"/>
                 <w:b/>
                 <w:bCs/>
                 <w:i/>
-                <w:kern w:val="0"/>
-              </w:rPr>
-            </m:ctrlPr>
-          </m:e>
-        </m:d>
+              </w:rPr>
+            </m:ctrlPr>
+          </m:num>
+          <m:den>
+            <m:r>
+              <m:rPr>
+                <m:sty m:val="bi"/>
+              </m:rPr>
+              <w:rPr>
+                <w:rFonts w:ascii="Cambria Math" w:hAnsi="Cambria Math" w:hint="eastAsia"/>
+              </w:rPr>
+              <m:t>T</m:t>
+            </m:r>
+          </m:den>
+        </m:f>
+      </m:oMath>
+      <w:r>
+        <w:rPr>
+          <w:rFonts w:hint="eastAsia"/>
+          <w:b/>
+          <w:bCs/>
+        </w:rPr>
+        <w:t>，对称中心</w:t>
+      </w:r>
+      <m:oMath>
         <m:r>
           <m:rPr>
             <m:sty m:val="bi"/>
           </m:rPr>
           <w:rPr>
-            <w:rFonts w:ascii="Cambria Math" w:hAnsi="Cambria Math" w:hint="eastAsia"/>
-            <w:kern w:val="0"/>
-          </w:rPr>
-          <m:t>=</m:t>
+            <w:rFonts w:ascii="Cambria Math" w:hAnsi="Cambria Math"/>
+          </w:rPr>
+          <m:t>φ</m:t>
         </m:r>
         <m:r>
           <m:rPr>
             <m:sty m:val="bi"/>
           </m:rPr>
           <w:rPr>
-            <w:rFonts w:ascii="Cambria Math" w:hAnsi="Cambria Math"/>
-            <w:kern w:val="0"/>
-          </w:rPr>
-          <m:t>20</m:t>
-        </m:r>
-        <m:func>
-          <m:funcPr>
+            <w:rFonts w:ascii="Cambria Math" w:hAnsi="Cambria Math" w:hint="eastAsia"/>
+          </w:rPr>
+          <m:t>=45</m:t>
+        </m:r>
+        <m:r>
+          <m:rPr>
+            <m:sty m:val="bi"/>
+          </m:rPr>
+          <w:rPr>
+            <w:rFonts w:ascii="Cambria Math" w:hAnsi="Cambria Math"/>
+          </w:rPr>
+          <m:t>°,ω</m:t>
+        </m:r>
+        <m:r>
+          <m:rPr>
+            <m:sty m:val="bi"/>
+          </m:rPr>
+          <w:rPr>
+            <w:rFonts w:ascii="Cambria Math" w:hAnsi="Cambria Math" w:hint="eastAsia"/>
+          </w:rPr>
+          <m:t>=</m:t>
+        </m:r>
+        <m:f>
+          <m:fPr>
             <m:ctrlPr>
               <w:rPr>
                 <w:rFonts w:ascii="Cambria Math" w:hAnsi="Cambria Math"/>
                 <w:b/>
                 <w:bCs/>
                 <w:i/>
-                <w:kern w:val="0"/>
-              </w:rPr>
-            </m:ctrlPr>
-          </m:funcPr>
-          <m:fName>
-            <m:r>
-              <m:rPr>
-                <m:sty m:val="b"/>
-              </m:rPr>
-              <w:rPr>
-                <w:rFonts w:ascii="Cambria Math" w:hAnsi="Cambria Math"/>
-                <w:kern w:val="0"/>
-              </w:rPr>
-              <m:t>lg</m:t>
-            </m:r>
-          </m:fName>
-          <m:e>
+              </w:rPr>
+            </m:ctrlPr>
+          </m:fPr>
+          <m:num>
             <m:r>
               <m:rPr>
                 <m:sty m:val="bi"/>
               </m:rPr>
               <w:rPr>
-                <w:rFonts w:ascii="Cambria Math" w:hAnsi="Cambria Math"/>
-                <w:kern w:val="0"/>
-              </w:rPr>
-              <m:t>A</m:t>
-            </m:r>
-            <m:d>
-              <m:dPr>
-                <m:ctrlPr>
-                  <w:rPr>
-                    <w:rFonts w:ascii="Cambria Math" w:hAnsi="Cambria Math"/>
-                    <w:b/>
-                    <w:bCs/>
-                    <w:i/>
-                    <w:kern w:val="0"/>
-                  </w:rPr>
-                </m:ctrlPr>
-              </m:dPr>
-              <m:e>
-                <m:r>
-                  <m:rPr>
-                    <m:sty m:val="bi"/>
-                  </m:rPr>
-                  <w:rPr>
-                    <w:rFonts w:ascii="Cambria Math" w:hAnsi="Cambria Math"/>
-                    <w:kern w:val="0"/>
-                  </w:rPr>
-                  <m:t>ω</m:t>
-                </m:r>
-              </m:e>
-            </m:d>
-          </m:e>
-        </m:func>
+                <w:rFonts w:ascii="Cambria Math" w:hAnsi="Cambria Math" w:hint="eastAsia"/>
+              </w:rPr>
+              <m:t>1</m:t>
+            </m:r>
+            <m:ctrlPr>
+              <w:rPr>
+                <w:rFonts w:ascii="Cambria Math" w:hAnsi="Cambria Math" w:hint="eastAsia"/>
+                <w:b/>
+                <w:bCs/>
+                <w:i/>
+              </w:rPr>
+            </m:ctrlPr>
+          </m:num>
+          <m:den>
+            <m:r>
+              <m:rPr>
+                <m:sty m:val="bi"/>
+              </m:rPr>
+              <w:rPr>
+                <w:rFonts w:ascii="Cambria Math" w:hAnsi="Cambria Math" w:hint="eastAsia"/>
+              </w:rPr>
+              <m:t>T</m:t>
+            </m:r>
+          </m:den>
+        </m:f>
       </m:oMath>
-      <w:r>
-        <w:rPr>
-          <w:kern w:val="0"/>
-        </w:rPr>
-        <w:tab/>
-      </w:r>
     </w:p>
     <w:p>
       <w:pPr>
         <w:pStyle w:val="a3"/>
-      </w:pPr>
-      <w:r>
-        <w:rPr>
-          <w:rFonts w:hint="eastAsia"/>
-        </w:rPr>
-        <w:t>对数相频特性</w:t>
-      </w:r>
-      <w:r>
-        <w:rPr>
-          <w:rFonts w:hint="eastAsia"/>
-        </w:rPr>
-        <w:t>：纵坐标按</w:t>
+        <w:numPr>
+          <w:ilvl w:val="1"/>
+          <w:numId w:val="12"/>
+        </w:numPr>
+        <w:ind w:firstLineChars="0"/>
+      </w:pPr>
+      <w:r>
+        <w:rPr>
+          <w:rFonts w:hint="eastAsia"/>
+        </w:rPr>
+        <w:t>一阶微分</w:t>
       </w:r>
       <m:oMath>
         <m:r>
           <w:rPr>
-            <w:rFonts w:ascii="Cambria Math" w:hAnsi="Cambria Math"/>
-          </w:rPr>
-          <m:t>φ</m:t>
+            <w:rFonts w:ascii="Cambria Math" w:hAnsi="Cambria Math" w:hint="eastAsia"/>
+          </w:rPr>
+          <m:t>G</m:t>
         </m:r>
         <m:d>
           <m:dPr>
@@ -20739,17 +22046,960 @@
               <w:rPr>
                 <w:rFonts w:ascii="Cambria Math" w:hAnsi="Cambria Math"/>
               </w:rPr>
-              <m:t>ω</m:t>
-            </m:r>
+              <m:t>jω</m:t>
+            </m:r>
+          </m:e>
+        </m:d>
+        <m:r>
+          <w:rPr>
+            <w:rFonts w:ascii="Cambria Math" w:hAnsi="Cambria Math"/>
+          </w:rPr>
+          <m:t>=1+jωT,</m:t>
+        </m:r>
+        <m:d>
+          <m:dPr>
+            <m:begChr m:val="{"/>
+            <m:endChr m:val=""/>
+            <m:ctrlPr>
+              <w:rPr>
+                <w:rFonts w:ascii="Cambria Math" w:hAnsi="Cambria Math"/>
+                <w:i/>
+              </w:rPr>
+            </m:ctrlPr>
+          </m:dPr>
+          <m:e>
+            <m:eqArr>
+              <m:eqArrPr>
+                <m:ctrlPr>
+                  <w:rPr>
+                    <w:rFonts w:ascii="Cambria Math" w:hAnsi="Cambria Math"/>
+                    <w:i/>
+                  </w:rPr>
+                </m:ctrlPr>
+              </m:eqArrPr>
+              <m:e>
+                <m:r>
+                  <w:rPr>
+                    <w:rFonts w:ascii="Cambria Math" w:hAnsi="Cambria Math" w:hint="eastAsia"/>
+                  </w:rPr>
+                  <m:t>A</m:t>
+                </m:r>
+                <m:d>
+                  <m:dPr>
+                    <m:ctrlPr>
+                      <w:rPr>
+                        <w:rFonts w:ascii="Cambria Math" w:hAnsi="Cambria Math"/>
+                        <w:i/>
+                      </w:rPr>
+                    </m:ctrlPr>
+                  </m:dPr>
+                  <m:e>
+                    <m:r>
+                      <w:rPr>
+                        <w:rFonts w:ascii="Cambria Math" w:hAnsi="Cambria Math"/>
+                      </w:rPr>
+                      <m:t>ω</m:t>
+                    </m:r>
+                  </m:e>
+                </m:d>
+                <m:r>
+                  <w:rPr>
+                    <w:rFonts w:ascii="Cambria Math" w:hAnsi="Cambria Math"/>
+                  </w:rPr>
+                  <m:t>=</m:t>
+                </m:r>
+                <m:rad>
+                  <m:radPr>
+                    <m:degHide m:val="1"/>
+                    <m:ctrlPr>
+                      <w:rPr>
+                        <w:rFonts w:ascii="Cambria Math" w:hAnsi="Cambria Math"/>
+                        <w:i/>
+                      </w:rPr>
+                    </m:ctrlPr>
+                  </m:radPr>
+                  <m:deg/>
+                  <m:e>
+                    <m:r>
+                      <w:rPr>
+                        <w:rFonts w:ascii="Cambria Math" w:hAnsi="Cambria Math"/>
+                      </w:rPr>
+                      <m:t>1+</m:t>
+                    </m:r>
+                    <m:sSup>
+                      <m:sSupPr>
+                        <m:ctrlPr>
+                          <w:rPr>
+                            <w:rFonts w:ascii="Cambria Math" w:hAnsi="Cambria Math"/>
+                            <w:i/>
+                          </w:rPr>
+                        </m:ctrlPr>
+                      </m:sSupPr>
+                      <m:e>
+                        <m:d>
+                          <m:dPr>
+                            <m:ctrlPr>
+                              <w:rPr>
+                                <w:rFonts w:ascii="Cambria Math" w:hAnsi="Cambria Math"/>
+                                <w:i/>
+                              </w:rPr>
+                            </m:ctrlPr>
+                          </m:dPr>
+                          <m:e>
+                            <m:r>
+                              <w:rPr>
+                                <w:rFonts w:ascii="Cambria Math" w:hAnsi="Cambria Math"/>
+                              </w:rPr>
+                              <m:t>ωT</m:t>
+                            </m:r>
+                          </m:e>
+                        </m:d>
+                      </m:e>
+                      <m:sup>
+                        <m:r>
+                          <w:rPr>
+                            <w:rFonts w:ascii="Cambria Math" w:hAnsi="Cambria Math"/>
+                          </w:rPr>
+                          <m:t>2</m:t>
+                        </m:r>
+                      </m:sup>
+                    </m:sSup>
+                  </m:e>
+                </m:rad>
+              </m:e>
+              <m:e>
+                <m:r>
+                  <w:rPr>
+                    <w:rFonts w:ascii="Cambria Math" w:hAnsi="Cambria Math"/>
+                  </w:rPr>
+                  <m:t>φ</m:t>
+                </m:r>
+                <m:d>
+                  <m:dPr>
+                    <m:ctrlPr>
+                      <w:rPr>
+                        <w:rFonts w:ascii="Cambria Math" w:hAnsi="Cambria Math"/>
+                        <w:i/>
+                      </w:rPr>
+                    </m:ctrlPr>
+                  </m:dPr>
+                  <m:e>
+                    <m:r>
+                      <w:rPr>
+                        <w:rFonts w:ascii="Cambria Math" w:hAnsi="Cambria Math"/>
+                      </w:rPr>
+                      <m:t>ω</m:t>
+                    </m:r>
+                  </m:e>
+                </m:d>
+                <m:r>
+                  <w:rPr>
+                    <w:rFonts w:ascii="Cambria Math" w:hAnsi="Cambria Math"/>
+                  </w:rPr>
+                  <m:t>=arctg</m:t>
+                </m:r>
+                <m:d>
+                  <m:dPr>
+                    <m:ctrlPr>
+                      <w:rPr>
+                        <w:rFonts w:ascii="Cambria Math" w:hAnsi="Cambria Math"/>
+                        <w:i/>
+                      </w:rPr>
+                    </m:ctrlPr>
+                  </m:dPr>
+                  <m:e>
+                    <m:r>
+                      <w:rPr>
+                        <w:rFonts w:ascii="Cambria Math" w:hAnsi="Cambria Math"/>
+                        <w:kern w:val="0"/>
+                      </w:rPr>
+                      <m:t>ωT</m:t>
+                    </m:r>
+                    <m:ctrlPr>
+                      <w:rPr>
+                        <w:rFonts w:ascii="Cambria Math" w:hAnsi="Cambria Math"/>
+                        <w:i/>
+                        <w:kern w:val="0"/>
+                      </w:rPr>
+                    </m:ctrlPr>
+                  </m:e>
+                </m:d>
+              </m:e>
+            </m:eqArr>
           </m:e>
         </m:d>
       </m:oMath>
-      <w:r>
-        <w:rPr>
-          <w:rFonts w:hint="eastAsia"/>
-        </w:rPr>
-        <w:t>线性分度，单位是度</w:t>
-      </w:r>
+    </w:p>
+    <w:p>
+      <w:pPr>
+        <w:pStyle w:val="a3"/>
+        <w:ind w:left="840" w:firstLineChars="0" w:firstLine="0"/>
+      </w:pPr>
+      <w:r>
+        <w:rPr>
+          <w:rFonts w:hint="eastAsia"/>
+        </w:rPr>
+        <w:t>高频放大</w:t>
+      </w:r>
+      <w:r>
+        <w:rPr>
+          <w:rFonts w:hint="eastAsia"/>
+        </w:rPr>
+        <w:t>，</w:t>
+      </w:r>
+      <w:r>
+        <w:t>抑制噪声能力的下降</w:t>
+      </w:r>
+    </w:p>
+    <w:p>
+      <w:pPr>
+        <w:pStyle w:val="a3"/>
+        <w:numPr>
+          <w:ilvl w:val="1"/>
+          <w:numId w:val="12"/>
+        </w:numPr>
+        <w:ind w:firstLineChars="0"/>
+      </w:pPr>
+      <w:r>
+        <w:rPr>
+          <w:rFonts w:hint="eastAsia"/>
+        </w:rPr>
+        <w:t>二阶振荡</w:t>
+      </w:r>
+      <m:oMath>
+        <m:r>
+          <w:rPr>
+            <w:rFonts w:ascii="Cambria Math" w:hAnsi="Cambria Math" w:hint="eastAsia"/>
+          </w:rPr>
+          <m:t>G</m:t>
+        </m:r>
+        <m:d>
+          <m:dPr>
+            <m:ctrlPr>
+              <w:rPr>
+                <w:rFonts w:ascii="Cambria Math" w:hAnsi="Cambria Math"/>
+                <w:i/>
+              </w:rPr>
+            </m:ctrlPr>
+          </m:dPr>
+          <m:e>
+            <m:r>
+              <w:rPr>
+                <w:rFonts w:ascii="Cambria Math" w:hAnsi="Cambria Math"/>
+              </w:rPr>
+              <m:t>jω</m:t>
+            </m:r>
+          </m:e>
+        </m:d>
+        <m:r>
+          <w:rPr>
+            <w:rFonts w:ascii="Cambria Math" w:hAnsi="Cambria Math"/>
+          </w:rPr>
+          <m:t>=</m:t>
+        </m:r>
+        <m:f>
+          <m:fPr>
+            <m:ctrlPr>
+              <w:rPr>
+                <w:rFonts w:ascii="Cambria Math" w:hAnsi="Cambria Math"/>
+                <w:i/>
+              </w:rPr>
+            </m:ctrlPr>
+          </m:fPr>
+          <m:num>
+            <m:r>
+              <w:rPr>
+                <w:rFonts w:ascii="Cambria Math" w:hAnsi="Cambria Math"/>
+              </w:rPr>
+              <m:t>1</m:t>
+            </m:r>
+          </m:num>
+          <m:den>
+            <m:sSup>
+              <m:sSupPr>
+                <m:ctrlPr>
+                  <w:rPr>
+                    <w:rFonts w:ascii="Cambria Math" w:hAnsi="Cambria Math"/>
+                    <w:i/>
+                  </w:rPr>
+                </m:ctrlPr>
+              </m:sSupPr>
+              <m:e>
+                <m:r>
+                  <w:rPr>
+                    <w:rFonts w:ascii="Cambria Math" w:hAnsi="Cambria Math"/>
+                  </w:rPr>
+                  <m:t>(Tjω)</m:t>
+                </m:r>
+              </m:e>
+              <m:sup>
+                <m:r>
+                  <w:rPr>
+                    <w:rFonts w:ascii="Cambria Math" w:hAnsi="Cambria Math"/>
+                  </w:rPr>
+                  <m:t>2</m:t>
+                </m:r>
+              </m:sup>
+            </m:sSup>
+            <m:r>
+              <w:rPr>
+                <w:rFonts w:ascii="Cambria Math" w:hAnsi="Cambria Math"/>
+              </w:rPr>
+              <m:t>+2ζTjω+1</m:t>
+            </m:r>
+          </m:den>
+        </m:f>
+        <m:r>
+          <w:rPr>
+            <w:rFonts w:ascii="Cambria Math" w:hAnsi="Cambria Math"/>
+          </w:rPr>
+          <m:t>,</m:t>
+        </m:r>
+        <m:d>
+          <m:dPr>
+            <m:begChr m:val="{"/>
+            <m:endChr m:val=""/>
+            <m:ctrlPr>
+              <w:rPr>
+                <w:rFonts w:ascii="Cambria Math" w:hAnsi="Cambria Math"/>
+                <w:i/>
+              </w:rPr>
+            </m:ctrlPr>
+          </m:dPr>
+          <m:e>
+            <m:eqArr>
+              <m:eqArrPr>
+                <m:ctrlPr>
+                  <w:rPr>
+                    <w:rFonts w:ascii="Cambria Math" w:hAnsi="Cambria Math"/>
+                    <w:i/>
+                  </w:rPr>
+                </m:ctrlPr>
+              </m:eqArrPr>
+              <m:e>
+                <m:r>
+                  <w:rPr>
+                    <w:rFonts w:ascii="Cambria Math" w:hAnsi="Cambria Math" w:hint="eastAsia"/>
+                  </w:rPr>
+                  <m:t>A</m:t>
+                </m:r>
+                <m:d>
+                  <m:dPr>
+                    <m:ctrlPr>
+                      <w:rPr>
+                        <w:rFonts w:ascii="Cambria Math" w:hAnsi="Cambria Math"/>
+                        <w:i/>
+                      </w:rPr>
+                    </m:ctrlPr>
+                  </m:dPr>
+                  <m:e>
+                    <m:r>
+                      <w:rPr>
+                        <w:rFonts w:ascii="Cambria Math" w:hAnsi="Cambria Math"/>
+                      </w:rPr>
+                      <m:t>ω</m:t>
+                    </m:r>
+                  </m:e>
+                </m:d>
+                <m:r>
+                  <w:rPr>
+                    <w:rFonts w:ascii="Cambria Math" w:hAnsi="Cambria Math"/>
+                  </w:rPr>
+                  <m:t>=</m:t>
+                </m:r>
+                <m:f>
+                  <m:fPr>
+                    <m:ctrlPr>
+                      <w:rPr>
+                        <w:rFonts w:ascii="Cambria Math" w:hAnsi="Cambria Math"/>
+                        <w:i/>
+                      </w:rPr>
+                    </m:ctrlPr>
+                  </m:fPr>
+                  <m:num>
+                    <m:r>
+                      <w:rPr>
+                        <w:rFonts w:ascii="Cambria Math" w:hAnsi="Cambria Math"/>
+                      </w:rPr>
+                      <m:t>1</m:t>
+                    </m:r>
+                  </m:num>
+                  <m:den>
+                    <m:rad>
+                      <m:radPr>
+                        <m:degHide m:val="1"/>
+                        <m:ctrlPr>
+                          <w:rPr>
+                            <w:rFonts w:ascii="Cambria Math" w:hAnsi="Cambria Math"/>
+                            <w:i/>
+                          </w:rPr>
+                        </m:ctrlPr>
+                      </m:radPr>
+                      <m:deg/>
+                      <m:e>
+                        <m:sSup>
+                          <m:sSupPr>
+                            <m:ctrlPr>
+                              <w:rPr>
+                                <w:rFonts w:ascii="Cambria Math" w:hAnsi="Cambria Math"/>
+                                <w:i/>
+                              </w:rPr>
+                            </m:ctrlPr>
+                          </m:sSupPr>
+                          <m:e>
+                            <m:d>
+                              <m:dPr>
+                                <m:ctrlPr>
+                                  <w:rPr>
+                                    <w:rFonts w:ascii="Cambria Math" w:hAnsi="Cambria Math"/>
+                                    <w:i/>
+                                  </w:rPr>
+                                </m:ctrlPr>
+                              </m:dPr>
+                              <m:e>
+                                <m:r>
+                                  <w:rPr>
+                                    <w:rFonts w:ascii="Cambria Math" w:hAnsi="Cambria Math"/>
+                                  </w:rPr>
+                                  <m:t>1-</m:t>
+                                </m:r>
+                                <m:sSup>
+                                  <m:sSupPr>
+                                    <m:ctrlPr>
+                                      <w:rPr>
+                                        <w:rFonts w:ascii="Cambria Math" w:hAnsi="Cambria Math"/>
+                                        <w:i/>
+                                      </w:rPr>
+                                    </m:ctrlPr>
+                                  </m:sSupPr>
+                                  <m:e>
+                                    <m:r>
+                                      <w:rPr>
+                                        <w:rFonts w:ascii="Cambria Math" w:hAnsi="Cambria Math"/>
+                                      </w:rPr>
+                                      <m:t>ω</m:t>
+                                    </m:r>
+                                  </m:e>
+                                  <m:sup>
+                                    <m:r>
+                                      <w:rPr>
+                                        <w:rFonts w:ascii="Cambria Math" w:hAnsi="Cambria Math"/>
+                                      </w:rPr>
+                                      <m:t>2</m:t>
+                                    </m:r>
+                                  </m:sup>
+                                </m:sSup>
+                                <m:sSup>
+                                  <m:sSupPr>
+                                    <m:ctrlPr>
+                                      <w:rPr>
+                                        <w:rFonts w:ascii="Cambria Math" w:hAnsi="Cambria Math"/>
+                                        <w:i/>
+                                      </w:rPr>
+                                    </m:ctrlPr>
+                                  </m:sSupPr>
+                                  <m:e>
+                                    <m:r>
+                                      <w:rPr>
+                                        <w:rFonts w:ascii="Cambria Math" w:hAnsi="Cambria Math"/>
+                                      </w:rPr>
+                                      <m:t>T</m:t>
+                                    </m:r>
+                                  </m:e>
+                                  <m:sup>
+                                    <m:r>
+                                      <w:rPr>
+                                        <w:rFonts w:ascii="Cambria Math" w:hAnsi="Cambria Math"/>
+                                      </w:rPr>
+                                      <m:t>2</m:t>
+                                    </m:r>
+                                  </m:sup>
+                                </m:sSup>
+                              </m:e>
+                            </m:d>
+                          </m:e>
+                          <m:sup>
+                            <m:r>
+                              <w:rPr>
+                                <w:rFonts w:ascii="Cambria Math" w:hAnsi="Cambria Math"/>
+                              </w:rPr>
+                              <m:t>2</m:t>
+                            </m:r>
+                          </m:sup>
+                        </m:sSup>
+                        <m:r>
+                          <w:rPr>
+                            <w:rFonts w:ascii="Cambria Math" w:hAnsi="Cambria Math"/>
+                          </w:rPr>
+                          <m:t>+</m:t>
+                        </m:r>
+                        <m:sSup>
+                          <m:sSupPr>
+                            <m:ctrlPr>
+                              <w:rPr>
+                                <w:rFonts w:ascii="Cambria Math" w:hAnsi="Cambria Math"/>
+                                <w:i/>
+                              </w:rPr>
+                            </m:ctrlPr>
+                          </m:sSupPr>
+                          <m:e>
+                            <m:d>
+                              <m:dPr>
+                                <m:ctrlPr>
+                                  <w:rPr>
+                                    <w:rFonts w:ascii="Cambria Math" w:hAnsi="Cambria Math"/>
+                                    <w:i/>
+                                  </w:rPr>
+                                </m:ctrlPr>
+                              </m:dPr>
+                              <m:e>
+                                <m:r>
+                                  <w:rPr>
+                                    <w:rFonts w:ascii="Cambria Math" w:hAnsi="Cambria Math"/>
+                                  </w:rPr>
+                                  <m:t>2ζTω</m:t>
+                                </m:r>
+                              </m:e>
+                            </m:d>
+                          </m:e>
+                          <m:sup>
+                            <m:r>
+                              <w:rPr>
+                                <w:rFonts w:ascii="Cambria Math" w:hAnsi="Cambria Math"/>
+                              </w:rPr>
+                              <m:t>2</m:t>
+                            </m:r>
+                          </m:sup>
+                        </m:sSup>
+                      </m:e>
+                    </m:rad>
+                  </m:den>
+                </m:f>
+              </m:e>
+              <m:e>
+                <m:r>
+                  <w:rPr>
+                    <w:rFonts w:ascii="Cambria Math" w:hAnsi="Cambria Math"/>
+                  </w:rPr>
+                  <m:t>φ</m:t>
+                </m:r>
+                <m:d>
+                  <m:dPr>
+                    <m:ctrlPr>
+                      <w:rPr>
+                        <w:rFonts w:ascii="Cambria Math" w:hAnsi="Cambria Math"/>
+                        <w:i/>
+                      </w:rPr>
+                    </m:ctrlPr>
+                  </m:dPr>
+                  <m:e>
+                    <m:r>
+                      <w:rPr>
+                        <w:rFonts w:ascii="Cambria Math" w:hAnsi="Cambria Math"/>
+                      </w:rPr>
+                      <m:t>ω</m:t>
+                    </m:r>
+                  </m:e>
+                </m:d>
+                <m:r>
+                  <w:rPr>
+                    <w:rFonts w:ascii="Cambria Math" w:hAnsi="Cambria Math"/>
+                  </w:rPr>
+                  <m:t>=-arctg(</m:t>
+                </m:r>
+                <m:f>
+                  <m:fPr>
+                    <m:ctrlPr>
+                      <w:rPr>
+                        <w:rFonts w:ascii="Cambria Math" w:hAnsi="Cambria Math"/>
+                        <w:i/>
+                        <w:kern w:val="0"/>
+                      </w:rPr>
+                    </m:ctrlPr>
+                  </m:fPr>
+                  <m:num>
+                    <m:r>
+                      <w:rPr>
+                        <w:rFonts w:ascii="Cambria Math" w:hAnsi="Cambria Math"/>
+                      </w:rPr>
+                      <m:t>2ζ</m:t>
+                    </m:r>
+                    <m:r>
+                      <w:rPr>
+                        <w:rFonts w:ascii="Cambria Math" w:hAnsi="Cambria Math"/>
+                        <w:kern w:val="0"/>
+                      </w:rPr>
+                      <m:t>ωT</m:t>
+                    </m:r>
+                    <m:ctrlPr>
+                      <w:rPr>
+                        <w:rFonts w:ascii="Cambria Math" w:hAnsi="Cambria Math"/>
+                        <w:i/>
+                      </w:rPr>
+                    </m:ctrlPr>
+                  </m:num>
+                  <m:den>
+                    <m:r>
+                      <w:rPr>
+                        <w:rFonts w:ascii="Cambria Math" w:hAnsi="Cambria Math"/>
+                      </w:rPr>
+                      <m:t>1-</m:t>
+                    </m:r>
+                    <m:sSup>
+                      <m:sSupPr>
+                        <m:ctrlPr>
+                          <w:rPr>
+                            <w:rFonts w:ascii="Cambria Math" w:hAnsi="Cambria Math"/>
+                            <w:i/>
+                          </w:rPr>
+                        </m:ctrlPr>
+                      </m:sSupPr>
+                      <m:e>
+                        <m:r>
+                          <w:rPr>
+                            <w:rFonts w:ascii="Cambria Math" w:hAnsi="Cambria Math"/>
+                          </w:rPr>
+                          <m:t>ω</m:t>
+                        </m:r>
+                      </m:e>
+                      <m:sup>
+                        <m:r>
+                          <w:rPr>
+                            <w:rFonts w:ascii="Cambria Math" w:hAnsi="Cambria Math"/>
+                          </w:rPr>
+                          <m:t>2</m:t>
+                        </m:r>
+                      </m:sup>
+                    </m:sSup>
+                    <m:sSup>
+                      <m:sSupPr>
+                        <m:ctrlPr>
+                          <w:rPr>
+                            <w:rFonts w:ascii="Cambria Math" w:hAnsi="Cambria Math"/>
+                            <w:i/>
+                          </w:rPr>
+                        </m:ctrlPr>
+                      </m:sSupPr>
+                      <m:e>
+                        <m:r>
+                          <w:rPr>
+                            <w:rFonts w:ascii="Cambria Math" w:hAnsi="Cambria Math"/>
+                          </w:rPr>
+                          <m:t>T</m:t>
+                        </m:r>
+                      </m:e>
+                      <m:sup>
+                        <m:r>
+                          <w:rPr>
+                            <w:rFonts w:ascii="Cambria Math" w:hAnsi="Cambria Math"/>
+                          </w:rPr>
+                          <m:t>2</m:t>
+                        </m:r>
+                      </m:sup>
+                    </m:sSup>
+                  </m:den>
+                </m:f>
+                <m:r>
+                  <w:rPr>
+                    <w:rFonts w:ascii="Cambria Math" w:hAnsi="Cambria Math"/>
+                    <w:kern w:val="0"/>
+                  </w:rPr>
+                  <m:t>)</m:t>
+                </m:r>
+              </m:e>
+            </m:eqArr>
+          </m:e>
+        </m:d>
+      </m:oMath>
+    </w:p>
+    <w:p>
+      <w:pPr>
+        <w:pStyle w:val="a3"/>
+        <w:ind w:left="840" w:firstLineChars="0" w:firstLine="0"/>
+        <w:rPr>
+          <w:b/>
+          <w:bCs/>
+        </w:rPr>
+      </w:pPr>
+      <w:r>
+        <w:rPr>
+          <w:rFonts w:hint="eastAsia"/>
+          <w:b/>
+          <w:bCs/>
+        </w:rPr>
+        <w:t>交接频率</w:t>
+      </w:r>
+      <m:oMath>
+        <m:r>
+          <m:rPr>
+            <m:sty m:val="bi"/>
+          </m:rPr>
+          <w:rPr>
+            <w:rFonts w:ascii="Cambria Math" w:hAnsi="Cambria Math"/>
+          </w:rPr>
+          <m:t>ω</m:t>
+        </m:r>
+        <m:r>
+          <m:rPr>
+            <m:sty m:val="bi"/>
+          </m:rPr>
+          <w:rPr>
+            <w:rFonts w:ascii="Cambria Math" w:hAnsi="Cambria Math" w:hint="eastAsia"/>
+          </w:rPr>
+          <m:t>=</m:t>
+        </m:r>
+        <m:f>
+          <m:fPr>
+            <m:ctrlPr>
+              <w:rPr>
+                <w:rFonts w:ascii="Cambria Math" w:hAnsi="Cambria Math"/>
+                <w:b/>
+                <w:bCs/>
+                <w:i/>
+              </w:rPr>
+            </m:ctrlPr>
+          </m:fPr>
+          <m:num>
+            <m:r>
+              <m:rPr>
+                <m:sty m:val="bi"/>
+              </m:rPr>
+              <w:rPr>
+                <w:rFonts w:ascii="Cambria Math" w:hAnsi="Cambria Math" w:hint="eastAsia"/>
+              </w:rPr>
+              <m:t>1</m:t>
+            </m:r>
+            <m:ctrlPr>
+              <w:rPr>
+                <w:rFonts w:ascii="Cambria Math" w:hAnsi="Cambria Math" w:hint="eastAsia"/>
+                <w:b/>
+                <w:bCs/>
+                <w:i/>
+              </w:rPr>
+            </m:ctrlPr>
+          </m:num>
+          <m:den>
+            <m:r>
+              <m:rPr>
+                <m:sty m:val="bi"/>
+              </m:rPr>
+              <w:rPr>
+                <w:rFonts w:ascii="Cambria Math" w:hAnsi="Cambria Math" w:hint="eastAsia"/>
+              </w:rPr>
+              <m:t>T</m:t>
+            </m:r>
+          </m:den>
+        </m:f>
+      </m:oMath>
+      <w:r>
+        <w:rPr>
+          <w:rFonts w:hint="eastAsia"/>
+          <w:b/>
+          <w:bCs/>
+        </w:rPr>
+        <w:t>，对称中心</w:t>
+      </w:r>
+      <m:oMath>
+        <m:r>
+          <m:rPr>
+            <m:sty m:val="bi"/>
+          </m:rPr>
+          <w:rPr>
+            <w:rFonts w:ascii="Cambria Math" w:hAnsi="Cambria Math"/>
+          </w:rPr>
+          <m:t>φ</m:t>
+        </m:r>
+        <m:r>
+          <m:rPr>
+            <m:sty m:val="bi"/>
+          </m:rPr>
+          <w:rPr>
+            <w:rFonts w:ascii="Cambria Math" w:hAnsi="Cambria Math" w:hint="eastAsia"/>
+          </w:rPr>
+          <m:t>=90</m:t>
+        </m:r>
+        <m:r>
+          <m:rPr>
+            <m:sty m:val="bi"/>
+          </m:rPr>
+          <w:rPr>
+            <w:rFonts w:ascii="Cambria Math" w:hAnsi="Cambria Math"/>
+          </w:rPr>
+          <m:t>°,ω</m:t>
+        </m:r>
+        <m:r>
+          <m:rPr>
+            <m:sty m:val="bi"/>
+          </m:rPr>
+          <w:rPr>
+            <w:rFonts w:ascii="Cambria Math" w:hAnsi="Cambria Math" w:hint="eastAsia"/>
+          </w:rPr>
+          <m:t>=</m:t>
+        </m:r>
+        <m:f>
+          <m:fPr>
+            <m:ctrlPr>
+              <w:rPr>
+                <w:rFonts w:ascii="Cambria Math" w:hAnsi="Cambria Math"/>
+                <w:b/>
+                <w:bCs/>
+                <w:i/>
+              </w:rPr>
+            </m:ctrlPr>
+          </m:fPr>
+          <m:num>
+            <m:r>
+              <m:rPr>
+                <m:sty m:val="bi"/>
+              </m:rPr>
+              <w:rPr>
+                <w:rFonts w:ascii="Cambria Math" w:hAnsi="Cambria Math" w:hint="eastAsia"/>
+              </w:rPr>
+              <m:t>1</m:t>
+            </m:r>
+            <m:ctrlPr>
+              <w:rPr>
+                <w:rFonts w:ascii="Cambria Math" w:hAnsi="Cambria Math" w:hint="eastAsia"/>
+                <w:b/>
+                <w:bCs/>
+                <w:i/>
+              </w:rPr>
+            </m:ctrlPr>
+          </m:num>
+          <m:den>
+            <m:r>
+              <m:rPr>
+                <m:sty m:val="bi"/>
+              </m:rPr>
+              <w:rPr>
+                <w:rFonts w:ascii="Cambria Math" w:hAnsi="Cambria Math" w:hint="eastAsia"/>
+              </w:rPr>
+              <m:t>T</m:t>
+            </m:r>
+          </m:den>
+        </m:f>
+      </m:oMath>
+    </w:p>
+    <w:p>
+      <w:pPr>
+        <w:pStyle w:val="a3"/>
+        <w:ind w:left="840" w:firstLineChars="0" w:firstLine="0"/>
+        <w:rPr>
+          <w:rFonts w:hint="eastAsia"/>
+        </w:rPr>
+      </w:pPr>
+      <w:r>
+        <w:rPr>
+          <w:rFonts w:hint="eastAsia"/>
+          <w:b/>
+          <w:bCs/>
+        </w:rPr>
+        <w:t>低频段：</w:t>
+      </w:r>
+      <m:oMath>
+        <m:r>
+          <w:rPr>
+            <w:rFonts w:ascii="Cambria Math" w:hAnsi="Cambria Math"/>
+            <w:kern w:val="0"/>
+          </w:rPr>
+          <m:t>ωT≪1,L</m:t>
+        </m:r>
+        <m:d>
+          <m:dPr>
+            <m:ctrlPr>
+              <w:rPr>
+                <w:rFonts w:ascii="Cambria Math" w:hAnsi="Cambria Math"/>
+                <w:i/>
+                <w:kern w:val="0"/>
+              </w:rPr>
+            </m:ctrlPr>
+          </m:dPr>
+          <m:e>
+            <m:r>
+              <w:rPr>
+                <w:rFonts w:ascii="Cambria Math" w:hAnsi="Cambria Math"/>
+                <w:kern w:val="0"/>
+              </w:rPr>
+              <m:t>ω</m:t>
+            </m:r>
+          </m:e>
+        </m:d>
+        <m:r>
+          <w:rPr>
+            <w:rFonts w:ascii="Cambria Math" w:hAnsi="Cambria Math"/>
+            <w:kern w:val="0"/>
+          </w:rPr>
+          <m:t>=0</m:t>
+        </m:r>
+      </m:oMath>
+      <w:r>
+        <w:rPr>
+          <w:rFonts w:hint="eastAsia"/>
+          <w:kern w:val="0"/>
+        </w:rPr>
+        <w:t>；</w:t>
+      </w:r>
+      <w:r>
+        <w:rPr>
+          <w:rFonts w:hint="eastAsia"/>
+          <w:b/>
+          <w:bCs/>
+        </w:rPr>
+        <w:t>高频段</w:t>
+      </w:r>
+      <m:oMath>
+        <m:r>
+          <w:rPr>
+            <w:rFonts w:ascii="Cambria Math" w:hAnsi="Cambria Math"/>
+            <w:kern w:val="0"/>
+          </w:rPr>
+          <m:t>ωT≫1,L</m:t>
+        </m:r>
+        <m:d>
+          <m:dPr>
+            <m:ctrlPr>
+              <w:rPr>
+                <w:rFonts w:ascii="Cambria Math" w:hAnsi="Cambria Math"/>
+                <w:i/>
+                <w:kern w:val="0"/>
+              </w:rPr>
+            </m:ctrlPr>
+          </m:dPr>
+          <m:e>
+            <m:r>
+              <w:rPr>
+                <w:rFonts w:ascii="Cambria Math" w:hAnsi="Cambria Math"/>
+                <w:kern w:val="0"/>
+              </w:rPr>
+              <m:t>ω</m:t>
+            </m:r>
+          </m:e>
+        </m:d>
+        <m:r>
+          <w:rPr>
+            <w:rFonts w:ascii="Cambria Math" w:hAnsi="Cambria Math"/>
+            <w:kern w:val="0"/>
+          </w:rPr>
+          <m:t>=-40</m:t>
+        </m:r>
+        <m:r>
+          <m:rPr>
+            <m:sty m:val="p"/>
+          </m:rPr>
+          <w:rPr>
+            <w:rFonts w:ascii="Cambria Math" w:hAnsi="Cambria Math"/>
+            <w:kern w:val="0"/>
+          </w:rPr>
+          <m:t>lg⁡</m:t>
+        </m:r>
+        <m:r>
+          <w:rPr>
+            <w:rFonts w:ascii="Cambria Math" w:hAnsi="Cambria Math"/>
+            <w:kern w:val="0"/>
+          </w:rPr>
+          <m:t>(ωT)dB</m:t>
+        </m:r>
+      </m:oMath>
     </w:p>
     <w:p>
       <w:pPr>
@@ -20759,27 +23009,12 @@
           <w:numId w:val="12"/>
         </w:numPr>
         <w:ind w:firstLineChars="0"/>
-        <w:rPr>
-          <w:rFonts w:hint="eastAsia"/>
-        </w:rPr>
-      </w:pPr>
-      <w:r>
-        <w:rPr>
-          <w:rFonts w:hint="eastAsia"/>
-        </w:rPr>
-        <w:t>福相特性曲线（奈</w:t>
-      </w:r>
-      <w:r>
-        <w:rPr>
-          <w:rFonts w:hint="eastAsia"/>
-        </w:rPr>
-        <w:t>氏</w:t>
-      </w:r>
-      <w:r>
-        <w:rPr>
-          <w:rFonts w:hint="eastAsia"/>
-        </w:rPr>
-        <w:t>图）：极坐标图</w:t>
+      </w:pPr>
+      <w:r>
+        <w:rPr>
+          <w:rFonts w:hint="eastAsia"/>
+        </w:rPr>
+        <w:t>福相特性曲线（奈氏图）：极坐标图</w:t>
       </w:r>
       <w:r>
         <w:tab/>
@@ -20866,6 +23101,1165 @@
           </m:e>
         </m:d>
       </m:oMath>
+      <w:r>
+        <w:tab/>
+      </w:r>
+      <w:r>
+        <w:tab/>
+      </w:r>
+      <w:r>
+        <w:tab/>
+      </w:r>
+      <w:r>
+        <w:rPr>
+          <w:rFonts w:hint="eastAsia"/>
+          <w:b/>
+          <w:bCs/>
+        </w:rPr>
+        <w:t>开环</w:t>
+      </w:r>
+    </w:p>
+    <w:p>
+      <w:pPr>
+        <w:pStyle w:val="a3"/>
+        <w:ind w:left="420" w:firstLineChars="0" w:firstLine="0"/>
+      </w:pPr>
+      <w:r>
+        <w:rPr>
+          <w:rFonts w:hint="eastAsia"/>
+        </w:rPr>
+        <w:t>步骤：①求出</w:t>
+      </w:r>
+      <m:oMath>
+        <m:r>
+          <w:rPr>
+            <w:rFonts w:ascii="Cambria Math" w:hAnsi="Cambria Math" w:hint="eastAsia"/>
+          </w:rPr>
+          <m:t>A</m:t>
+        </m:r>
+        <m:d>
+          <m:dPr>
+            <m:ctrlPr>
+              <w:rPr>
+                <w:rFonts w:ascii="Cambria Math" w:hAnsi="Cambria Math"/>
+                <w:i/>
+              </w:rPr>
+            </m:ctrlPr>
+          </m:dPr>
+          <m:e>
+            <m:r>
+              <w:rPr>
+                <w:rFonts w:ascii="Cambria Math" w:hAnsi="Cambria Math"/>
+              </w:rPr>
+              <m:t>ω</m:t>
+            </m:r>
+          </m:e>
+        </m:d>
+      </m:oMath>
+      <w:r>
+        <w:rPr>
+          <w:rFonts w:hint="eastAsia"/>
+        </w:rPr>
+        <w:t>和</w:t>
+      </w:r>
+      <m:oMath>
+        <m:r>
+          <w:rPr>
+            <w:rFonts w:ascii="Cambria Math" w:hAnsi="Cambria Math"/>
+          </w:rPr>
+          <m:t>φ</m:t>
+        </m:r>
+        <m:d>
+          <m:dPr>
+            <m:ctrlPr>
+              <w:rPr>
+                <w:rFonts w:ascii="Cambria Math" w:hAnsi="Cambria Math"/>
+                <w:i/>
+              </w:rPr>
+            </m:ctrlPr>
+          </m:dPr>
+          <m:e>
+            <m:r>
+              <w:rPr>
+                <w:rFonts w:ascii="Cambria Math" w:hAnsi="Cambria Math"/>
+              </w:rPr>
+              <m:t>ω</m:t>
+            </m:r>
+          </m:e>
+        </m:d>
+      </m:oMath>
+      <w:r>
+        <w:rPr>
+          <w:rFonts w:hint="eastAsia"/>
+        </w:rPr>
+        <w:t>；②计算</w:t>
+      </w:r>
+      <m:oMath>
+        <m:r>
+          <w:rPr>
+            <w:rFonts w:ascii="Cambria Math" w:hAnsi="Cambria Math"/>
+          </w:rPr>
+          <m:t>ω</m:t>
+        </m:r>
+        <m:r>
+          <w:rPr>
+            <w:rFonts w:ascii="Cambria Math" w:hAnsi="Cambria Math" w:hint="eastAsia"/>
+          </w:rPr>
+          <m:t>=0</m:t>
+        </m:r>
+      </m:oMath>
+      <w:r>
+        <w:rPr>
+          <w:rFonts w:hint="eastAsia"/>
+        </w:rPr>
+        <w:t>和</w:t>
+      </w:r>
+      <m:oMath>
+        <m:r>
+          <w:rPr>
+            <w:rFonts w:ascii="Cambria Math" w:hAnsi="Cambria Math"/>
+          </w:rPr>
+          <m:t>∞</m:t>
+        </m:r>
+      </m:oMath>
+      <w:r>
+        <w:rPr>
+          <w:rFonts w:hint="eastAsia"/>
+        </w:rPr>
+        <w:t>时的</w:t>
+      </w:r>
+      <m:oMath>
+        <m:r>
+          <w:rPr>
+            <w:rFonts w:ascii="Cambria Math" w:hAnsi="Cambria Math" w:hint="eastAsia"/>
+          </w:rPr>
+          <m:t>G</m:t>
+        </m:r>
+        <m:d>
+          <m:dPr>
+            <m:ctrlPr>
+              <w:rPr>
+                <w:rFonts w:ascii="Cambria Math" w:hAnsi="Cambria Math"/>
+                <w:i/>
+              </w:rPr>
+            </m:ctrlPr>
+          </m:dPr>
+          <m:e>
+            <m:r>
+              <w:rPr>
+                <w:rFonts w:ascii="Cambria Math" w:hAnsi="Cambria Math"/>
+              </w:rPr>
+              <m:t>jω</m:t>
+            </m:r>
+          </m:e>
+        </m:d>
+      </m:oMath>
+      <w:r>
+        <w:rPr>
+          <w:rFonts w:hint="eastAsia"/>
+        </w:rPr>
+        <w:t>；</w:t>
+      </w:r>
+    </w:p>
+    <w:p>
+      <w:pPr>
+        <w:pStyle w:val="a3"/>
+        <w:ind w:left="420" w:firstLineChars="0" w:firstLine="0"/>
+      </w:pPr>
+      <w:r>
+        <w:tab/>
+        <w:t xml:space="preserve">  </w:t>
+      </w:r>
+      <w:r>
+        <w:rPr>
+          <w:rFonts w:hint="eastAsia"/>
+        </w:rPr>
+        <w:t>③利用</w:t>
+      </w:r>
+      <m:oMath>
+        <m:d>
+          <m:dPr>
+            <m:begChr m:val="{"/>
+            <m:endChr m:val=""/>
+            <m:ctrlPr>
+              <w:rPr>
+                <w:rFonts w:ascii="Cambria Math" w:hAnsi="Cambria Math"/>
+                <w:i/>
+              </w:rPr>
+            </m:ctrlPr>
+          </m:dPr>
+          <m:e>
+            <m:eqArr>
+              <m:eqArrPr>
+                <m:ctrlPr>
+                  <w:rPr>
+                    <w:rFonts w:ascii="Cambria Math" w:hAnsi="Cambria Math"/>
+                    <w:i/>
+                  </w:rPr>
+                </m:ctrlPr>
+              </m:eqArrPr>
+              <m:e>
+                <m:r>
+                  <w:rPr>
+                    <w:rFonts w:ascii="Cambria Math" w:hAnsi="Cambria Math"/>
+                  </w:rPr>
+                  <m:t>Im</m:t>
+                </m:r>
+                <m:d>
+                  <m:dPr>
+                    <m:begChr m:val="["/>
+                    <m:endChr m:val="]"/>
+                    <m:ctrlPr>
+                      <w:rPr>
+                        <w:rFonts w:ascii="Cambria Math" w:hAnsi="Cambria Math"/>
+                        <w:i/>
+                      </w:rPr>
+                    </m:ctrlPr>
+                  </m:dPr>
+                  <m:e>
+                    <m:r>
+                      <w:rPr>
+                        <w:rFonts w:ascii="Cambria Math" w:hAnsi="Cambria Math" w:hint="eastAsia"/>
+                      </w:rPr>
+                      <m:t>G</m:t>
+                    </m:r>
+                    <m:d>
+                      <m:dPr>
+                        <m:ctrlPr>
+                          <w:rPr>
+                            <w:rFonts w:ascii="Cambria Math" w:hAnsi="Cambria Math"/>
+                            <w:i/>
+                          </w:rPr>
+                        </m:ctrlPr>
+                      </m:dPr>
+                      <m:e>
+                        <m:r>
+                          <w:rPr>
+                            <w:rFonts w:ascii="Cambria Math" w:hAnsi="Cambria Math"/>
+                          </w:rPr>
+                          <m:t>jω</m:t>
+                        </m:r>
+                      </m:e>
+                    </m:d>
+                  </m:e>
+                </m:d>
+              </m:e>
+              <m:e>
+                <m:r>
+                  <w:rPr>
+                    <w:rFonts w:ascii="Cambria Math" w:hAnsi="Cambria Math"/>
+                  </w:rPr>
+                  <m:t>Re</m:t>
+                </m:r>
+                <m:d>
+                  <m:dPr>
+                    <m:begChr m:val="["/>
+                    <m:endChr m:val="]"/>
+                    <m:ctrlPr>
+                      <w:rPr>
+                        <w:rFonts w:ascii="Cambria Math" w:hAnsi="Cambria Math"/>
+                        <w:i/>
+                      </w:rPr>
+                    </m:ctrlPr>
+                  </m:dPr>
+                  <m:e>
+                    <m:r>
+                      <w:rPr>
+                        <w:rFonts w:ascii="Cambria Math" w:hAnsi="Cambria Math" w:hint="eastAsia"/>
+                      </w:rPr>
+                      <m:t>G</m:t>
+                    </m:r>
+                    <m:d>
+                      <m:dPr>
+                        <m:ctrlPr>
+                          <w:rPr>
+                            <w:rFonts w:ascii="Cambria Math" w:hAnsi="Cambria Math"/>
+                            <w:i/>
+                          </w:rPr>
+                        </m:ctrlPr>
+                      </m:dPr>
+                      <m:e>
+                        <m:r>
+                          <w:rPr>
+                            <w:rFonts w:ascii="Cambria Math" w:hAnsi="Cambria Math"/>
+                          </w:rPr>
+                          <m:t>jω</m:t>
+                        </m:r>
+                      </m:e>
+                    </m:d>
+                  </m:e>
+                </m:d>
+              </m:e>
+            </m:eqArr>
+          </m:e>
+        </m:d>
+        <m:r>
+          <w:rPr>
+            <w:rFonts w:ascii="Cambria Math" w:hAnsi="Cambria Math"/>
+          </w:rPr>
+          <m:t>or</m:t>
+        </m:r>
+        <m:d>
+          <m:dPr>
+            <m:begChr m:val="{"/>
+            <m:endChr m:val=""/>
+            <m:ctrlPr>
+              <w:rPr>
+                <w:rFonts w:ascii="Cambria Math" w:hAnsi="Cambria Math"/>
+                <w:i/>
+              </w:rPr>
+            </m:ctrlPr>
+          </m:dPr>
+          <m:e>
+            <m:eqArr>
+              <m:eqArrPr>
+                <m:ctrlPr>
+                  <w:rPr>
+                    <w:rFonts w:ascii="Cambria Math" w:hAnsi="Cambria Math"/>
+                    <w:i/>
+                  </w:rPr>
+                </m:ctrlPr>
+              </m:eqArrPr>
+              <m:e>
+                <m:r>
+                  <w:rPr>
+                    <w:rFonts w:ascii="Cambria Math" w:hAnsi="Cambria Math"/>
+                  </w:rPr>
+                  <m:t>φ</m:t>
+                </m:r>
+                <m:d>
+                  <m:dPr>
+                    <m:ctrlPr>
+                      <w:rPr>
+                        <w:rFonts w:ascii="Cambria Math" w:hAnsi="Cambria Math"/>
+                        <w:i/>
+                      </w:rPr>
+                    </m:ctrlPr>
+                  </m:dPr>
+                  <m:e>
+                    <m:r>
+                      <w:rPr>
+                        <w:rFonts w:ascii="Cambria Math" w:hAnsi="Cambria Math"/>
+                      </w:rPr>
+                      <m:t>ω</m:t>
+                    </m:r>
+                  </m:e>
+                </m:d>
+                <m:r>
+                  <w:rPr>
+                    <w:rFonts w:ascii="Cambria Math" w:hAnsi="Cambria Math" w:hint="eastAsia"/>
+                  </w:rPr>
+                  <m:t>=</m:t>
+                </m:r>
+                <m:r>
+                  <w:rPr>
+                    <w:rFonts w:ascii="Cambria Math" w:hAnsi="Cambria Math"/>
+                  </w:rPr>
+                  <m:t>n∙180°</m:t>
+                </m:r>
+              </m:e>
+              <m:e>
+                <m:r>
+                  <w:rPr>
+                    <w:rFonts w:ascii="Cambria Math" w:hAnsi="Cambria Math"/>
+                  </w:rPr>
+                  <m:t>φ</m:t>
+                </m:r>
+                <m:d>
+                  <m:dPr>
+                    <m:ctrlPr>
+                      <w:rPr>
+                        <w:rFonts w:ascii="Cambria Math" w:hAnsi="Cambria Math"/>
+                        <w:i/>
+                      </w:rPr>
+                    </m:ctrlPr>
+                  </m:dPr>
+                  <m:e>
+                    <m:r>
+                      <w:rPr>
+                        <w:rFonts w:ascii="Cambria Math" w:hAnsi="Cambria Math"/>
+                      </w:rPr>
+                      <m:t>ω</m:t>
+                    </m:r>
+                  </m:e>
+                </m:d>
+                <m:r>
+                  <w:rPr>
+                    <w:rFonts w:ascii="Cambria Math" w:hAnsi="Cambria Math" w:hint="eastAsia"/>
+                  </w:rPr>
+                  <m:t>=</m:t>
+                </m:r>
+                <m:r>
+                  <w:rPr>
+                    <w:rFonts w:ascii="Cambria Math" w:hAnsi="Cambria Math"/>
+                  </w:rPr>
+                  <m:t>n∙</m:t>
+                </m:r>
+                <m:r>
+                  <w:rPr>
+                    <w:rFonts w:ascii="Cambria Math" w:hAnsi="Cambria Math"/>
+                  </w:rPr>
+                  <m:t>9</m:t>
+                </m:r>
+                <m:r>
+                  <w:rPr>
+                    <w:rFonts w:ascii="Cambria Math" w:hAnsi="Cambria Math"/>
+                  </w:rPr>
+                  <m:t>0°</m:t>
+                </m:r>
+              </m:e>
+            </m:eqArr>
+          </m:e>
+        </m:d>
+      </m:oMath>
+      <w:r>
+        <w:rPr>
+          <w:rFonts w:hint="eastAsia"/>
+        </w:rPr>
+        <w:t>计算</w:t>
+      </w:r>
+      <m:oMath>
+        <m:d>
+          <m:dPr>
+            <m:begChr m:val="{"/>
+            <m:endChr m:val=""/>
+            <m:ctrlPr>
+              <w:rPr>
+                <w:rFonts w:ascii="Cambria Math" w:hAnsi="Cambria Math"/>
+                <w:i/>
+              </w:rPr>
+            </m:ctrlPr>
+          </m:dPr>
+          <m:e>
+            <m:eqArr>
+              <m:eqArrPr>
+                <m:ctrlPr>
+                  <w:rPr>
+                    <w:rFonts w:ascii="Cambria Math" w:hAnsi="Cambria Math"/>
+                    <w:i/>
+                  </w:rPr>
+                </m:ctrlPr>
+              </m:eqArrPr>
+              <m:e>
+                <m:r>
+                  <m:rPr>
+                    <m:sty m:val="p"/>
+                  </m:rPr>
+                  <w:rPr>
+                    <w:rFonts w:ascii="Cambria Math" w:hAnsi="Cambria Math" w:hint="eastAsia"/>
+                  </w:rPr>
+                  <m:t>实轴</m:t>
+                </m:r>
+              </m:e>
+              <m:e>
+                <m:r>
+                  <m:rPr>
+                    <m:sty m:val="p"/>
+                  </m:rPr>
+                  <w:rPr>
+                    <w:rFonts w:ascii="Cambria Math" w:hAnsi="Cambria Math" w:hint="eastAsia"/>
+                  </w:rPr>
+                  <m:t>虚轴</m:t>
+                </m:r>
+              </m:e>
+            </m:eqArr>
+          </m:e>
+        </m:d>
+      </m:oMath>
+      <w:r>
+        <w:rPr>
+          <w:rFonts w:hint="eastAsia"/>
+        </w:rPr>
+        <w:t>交点；</w:t>
+      </w:r>
+    </w:p>
+    <w:p>
+      <w:pPr>
+        <w:pStyle w:val="a3"/>
+        <w:ind w:left="420" w:firstLineChars="0" w:firstLine="0"/>
+        <w:rPr>
+          <w:rFonts w:hint="eastAsia"/>
+        </w:rPr>
+      </w:pPr>
+      <w:r>
+        <w:rPr>
+          <w:rFonts w:hint="eastAsia"/>
+        </w:rPr>
+        <w:t>结论：</w:t>
+      </w:r>
+      <w:r>
+        <w:rPr>
+          <w:rFonts w:hint="eastAsia"/>
+        </w:rPr>
+        <w:t>①</w:t>
+      </w:r>
+      <m:oMath>
+        <m:r>
+          <w:rPr>
+            <w:rFonts w:ascii="Cambria Math" w:hAnsi="Cambria Math" w:hint="eastAsia"/>
+          </w:rPr>
+          <m:t>v</m:t>
+        </m:r>
+        <m:r>
+          <w:rPr>
+            <w:rFonts w:ascii="Cambria Math" w:hAnsi="Cambria Math"/>
+          </w:rPr>
+          <m:t>=0,G</m:t>
+        </m:r>
+        <m:d>
+          <m:dPr>
+            <m:ctrlPr>
+              <w:rPr>
+                <w:rFonts w:ascii="Cambria Math" w:hAnsi="Cambria Math"/>
+                <w:i/>
+              </w:rPr>
+            </m:ctrlPr>
+          </m:dPr>
+          <m:e>
+            <m:r>
+              <w:rPr>
+                <w:rFonts w:ascii="Cambria Math" w:hAnsi="Cambria Math"/>
+              </w:rPr>
+              <m:t>j0</m:t>
+            </m:r>
+          </m:e>
+        </m:d>
+        <m:r>
+          <w:rPr>
+            <w:rFonts w:ascii="Cambria Math" w:hAnsi="Cambria Math"/>
+          </w:rPr>
+          <m:t>=K∠0°</m:t>
+        </m:r>
+      </m:oMath>
+      <w:r>
+        <w:tab/>
+      </w:r>
+      <w:r>
+        <w:tab/>
+      </w:r>
+      <w:r>
+        <w:tab/>
+      </w:r>
+      <m:oMath>
+        <m:r>
+          <w:rPr>
+            <w:rFonts w:ascii="Cambria Math" w:hAnsi="Cambria Math" w:hint="eastAsia"/>
+          </w:rPr>
+          <m:t>v</m:t>
+        </m:r>
+        <m:r>
+          <w:rPr>
+            <w:rFonts w:ascii="Cambria Math" w:hAnsi="Cambria Math"/>
+          </w:rPr>
+          <m:t>=</m:t>
+        </m:r>
+        <m:r>
+          <w:rPr>
+            <w:rFonts w:ascii="Cambria Math" w:hAnsi="Cambria Math"/>
+          </w:rPr>
+          <m:t>2</m:t>
+        </m:r>
+        <m:r>
+          <w:rPr>
+            <w:rFonts w:ascii="Cambria Math" w:hAnsi="Cambria Math"/>
+          </w:rPr>
+          <m:t>,G</m:t>
+        </m:r>
+        <m:d>
+          <m:dPr>
+            <m:ctrlPr>
+              <w:rPr>
+                <w:rFonts w:ascii="Cambria Math" w:hAnsi="Cambria Math"/>
+                <w:i/>
+              </w:rPr>
+            </m:ctrlPr>
+          </m:dPr>
+          <m:e>
+            <m:r>
+              <w:rPr>
+                <w:rFonts w:ascii="Cambria Math" w:hAnsi="Cambria Math"/>
+              </w:rPr>
+              <m:t>j0</m:t>
+            </m:r>
+          </m:e>
+        </m:d>
+        <m:r>
+          <w:rPr>
+            <w:rFonts w:ascii="Cambria Math" w:hAnsi="Cambria Math"/>
+          </w:rPr>
+          <m:t>=</m:t>
+        </m:r>
+        <m:r>
+          <w:rPr>
+            <w:rFonts w:ascii="Cambria Math" w:hAnsi="Cambria Math"/>
+          </w:rPr>
+          <m:t>∞</m:t>
+        </m:r>
+        <m:r>
+          <w:rPr>
+            <w:rFonts w:ascii="Cambria Math" w:hAnsi="Cambria Math"/>
+          </w:rPr>
+          <m:t>∠</m:t>
+        </m:r>
+        <m:r>
+          <w:rPr>
+            <w:rFonts w:ascii="Cambria Math" w:hAnsi="Cambria Math"/>
+          </w:rPr>
+          <m:t>-180</m:t>
+        </m:r>
+        <m:r>
+          <w:rPr>
+            <w:rFonts w:ascii="Cambria Math" w:hAnsi="Cambria Math"/>
+          </w:rPr>
+          <m:t>°</m:t>
+        </m:r>
+      </m:oMath>
+      <w:r>
+        <w:tab/>
+      </w:r>
+      <w:r>
+        <w:t xml:space="preserve"> </w:t>
+      </w:r>
+      <w:bookmarkStart w:id="7" w:name="_GoBack"/>
+      <w:bookmarkEnd w:id="7"/>
+      <m:oMath>
+        <m:r>
+          <w:rPr>
+            <w:rFonts w:ascii="Cambria Math" w:hAnsi="Cambria Math"/>
+          </w:rPr>
+          <m:t>n&gt;m</m:t>
+        </m:r>
+      </m:oMath>
+    </w:p>
+    <w:p>
+      <w:pPr>
+        <w:pStyle w:val="a3"/>
+        <w:ind w:left="420" w:firstLineChars="0" w:firstLine="0"/>
+        <w:rPr>
+          <w:rFonts w:hint="eastAsia"/>
+        </w:rPr>
+      </w:pPr>
+      <w:r>
+        <w:tab/>
+      </w:r>
+      <w:r>
+        <w:tab/>
+      </w:r>
+      <w:r>
+        <w:tab/>
+        <w:t xml:space="preserve"> </w:t>
+      </w:r>
+      <m:oMath>
+        <m:r>
+          <w:rPr>
+            <w:rFonts w:ascii="Cambria Math" w:hAnsi="Cambria Math"/>
+          </w:rPr>
+          <m:t>G</m:t>
+        </m:r>
+        <m:d>
+          <m:dPr>
+            <m:ctrlPr>
+              <w:rPr>
+                <w:rFonts w:ascii="Cambria Math" w:hAnsi="Cambria Math"/>
+                <w:i/>
+              </w:rPr>
+            </m:ctrlPr>
+          </m:dPr>
+          <m:e>
+            <m:r>
+              <w:rPr>
+                <w:rFonts w:ascii="Cambria Math" w:hAnsi="Cambria Math"/>
+              </w:rPr>
+              <m:t>j∞</m:t>
+            </m:r>
+          </m:e>
+        </m:d>
+        <m:r>
+          <w:rPr>
+            <w:rFonts w:ascii="Cambria Math" w:hAnsi="Cambria Math"/>
+          </w:rPr>
+          <m:t>=</m:t>
+        </m:r>
+        <m:r>
+          <w:rPr>
+            <w:rFonts w:ascii="Cambria Math" w:hAnsi="Cambria Math" w:hint="eastAsia"/>
+          </w:rPr>
+          <m:t>0</m:t>
+        </m:r>
+        <m:r>
+          <w:rPr>
+            <w:rFonts w:ascii="Cambria Math" w:hAnsi="Cambria Math"/>
+          </w:rPr>
+          <m:t>∠-n</m:t>
+        </m:r>
+        <m:r>
+          <w:rPr>
+            <w:rFonts w:ascii="Cambria Math" w:hAnsi="Cambria Math" w:hint="eastAsia"/>
+          </w:rPr>
+          <m:t>9</m:t>
+        </m:r>
+        <m:r>
+          <w:rPr>
+            <w:rFonts w:ascii="Cambria Math" w:hAnsi="Cambria Math"/>
+          </w:rPr>
+          <m:t>0°</m:t>
+        </m:r>
+      </m:oMath>
+      <w:r>
+        <w:tab/>
+      </w:r>
+      <w:r>
+        <w:tab/>
+      </w:r>
+      <w:r>
+        <w:tab/>
+      </w:r>
+      <w:r>
+        <w:t xml:space="preserve"> </w:t>
+      </w:r>
+      <m:oMath>
+        <m:r>
+          <w:rPr>
+            <w:rFonts w:ascii="Cambria Math" w:hAnsi="Cambria Math"/>
+          </w:rPr>
+          <m:t>G</m:t>
+        </m:r>
+        <m:d>
+          <m:dPr>
+            <m:ctrlPr>
+              <w:rPr>
+                <w:rFonts w:ascii="Cambria Math" w:hAnsi="Cambria Math"/>
+                <w:i/>
+              </w:rPr>
+            </m:ctrlPr>
+          </m:dPr>
+          <m:e>
+            <m:r>
+              <w:rPr>
+                <w:rFonts w:ascii="Cambria Math" w:hAnsi="Cambria Math"/>
+              </w:rPr>
+              <m:t>j∞</m:t>
+            </m:r>
+          </m:e>
+        </m:d>
+        <m:r>
+          <w:rPr>
+            <w:rFonts w:ascii="Cambria Math" w:hAnsi="Cambria Math"/>
+          </w:rPr>
+          <m:t>=</m:t>
+        </m:r>
+        <m:r>
+          <w:rPr>
+            <w:rFonts w:ascii="Cambria Math" w:hAnsi="Cambria Math" w:hint="eastAsia"/>
+          </w:rPr>
+          <m:t>0</m:t>
+        </m:r>
+        <m:r>
+          <w:rPr>
+            <w:rFonts w:ascii="Cambria Math" w:hAnsi="Cambria Math"/>
+          </w:rPr>
+          <m:t>∠-</m:t>
+        </m:r>
+        <m:r>
+          <w:rPr>
+            <w:rFonts w:ascii="Cambria Math" w:hAnsi="Cambria Math"/>
+          </w:rPr>
+          <m:t>(n-m)</m:t>
+        </m:r>
+        <m:r>
+          <w:rPr>
+            <w:rFonts w:ascii="Cambria Math" w:hAnsi="Cambria Math"/>
+          </w:rPr>
+          <m:t>180</m:t>
+        </m:r>
+        <m:r>
+          <w:rPr>
+            <w:rFonts w:ascii="Cambria Math" w:hAnsi="Cambria Math"/>
+          </w:rPr>
+          <m:t>°</m:t>
+        </m:r>
+      </m:oMath>
+    </w:p>
+    <w:p>
+      <w:pPr>
+        <w:pStyle w:val="a3"/>
+        <w:ind w:left="420" w:firstLineChars="0" w:firstLine="0"/>
+      </w:pPr>
+      <w:r>
+        <w:tab/>
+        <w:t xml:space="preserve">  </w:t>
+      </w:r>
+      <w:r>
+        <w:rPr>
+          <w:rFonts w:hint="eastAsia"/>
+        </w:rPr>
+        <w:t xml:space="preserve"> </w:t>
+      </w:r>
+      <w:r>
+        <w:t xml:space="preserve"> </w:t>
+      </w:r>
+      <m:oMath>
+        <m:r>
+          <w:rPr>
+            <w:rFonts w:ascii="Cambria Math" w:hAnsi="Cambria Math" w:hint="eastAsia"/>
+          </w:rPr>
+          <m:t>v</m:t>
+        </m:r>
+        <m:r>
+          <w:rPr>
+            <w:rFonts w:ascii="Cambria Math" w:hAnsi="Cambria Math"/>
+          </w:rPr>
+          <m:t>=</m:t>
+        </m:r>
+        <m:r>
+          <w:rPr>
+            <w:rFonts w:ascii="Cambria Math" w:hAnsi="Cambria Math"/>
+          </w:rPr>
+          <m:t>1</m:t>
+        </m:r>
+        <m:r>
+          <w:rPr>
+            <w:rFonts w:ascii="Cambria Math" w:hAnsi="Cambria Math"/>
+          </w:rPr>
+          <m:t>,G</m:t>
+        </m:r>
+        <m:d>
+          <m:dPr>
+            <m:ctrlPr>
+              <w:rPr>
+                <w:rFonts w:ascii="Cambria Math" w:hAnsi="Cambria Math"/>
+                <w:i/>
+              </w:rPr>
+            </m:ctrlPr>
+          </m:dPr>
+          <m:e>
+            <m:r>
+              <w:rPr>
+                <w:rFonts w:ascii="Cambria Math" w:hAnsi="Cambria Math"/>
+              </w:rPr>
+              <m:t>j0</m:t>
+            </m:r>
+          </m:e>
+        </m:d>
+        <m:r>
+          <w:rPr>
+            <w:rFonts w:ascii="Cambria Math" w:hAnsi="Cambria Math"/>
+          </w:rPr>
+          <m:t>=</m:t>
+        </m:r>
+        <m:r>
+          <w:rPr>
+            <w:rFonts w:ascii="Cambria Math" w:hAnsi="Cambria Math"/>
+          </w:rPr>
+          <m:t>∞</m:t>
+        </m:r>
+        <m:r>
+          <w:rPr>
+            <w:rFonts w:ascii="Cambria Math" w:hAnsi="Cambria Math"/>
+          </w:rPr>
+          <m:t>∠</m:t>
+        </m:r>
+        <m:r>
+          <w:rPr>
+            <w:rFonts w:ascii="Cambria Math" w:hAnsi="Cambria Math"/>
+          </w:rPr>
+          <m:t>-90</m:t>
+        </m:r>
+        <m:r>
+          <w:rPr>
+            <w:rFonts w:ascii="Cambria Math" w:hAnsi="Cambria Math"/>
+          </w:rPr>
+          <m:t>°</m:t>
+        </m:r>
+      </m:oMath>
+      <w:r>
+        <w:tab/>
+      </w:r>
+      <w:r>
+        <w:tab/>
+      </w:r>
+      <m:oMath>
+        <m:r>
+          <w:rPr>
+            <w:rFonts w:ascii="Cambria Math" w:hAnsi="Cambria Math" w:hint="eastAsia"/>
+          </w:rPr>
+          <m:t>v</m:t>
+        </m:r>
+        <m:r>
+          <w:rPr>
+            <w:rFonts w:ascii="Cambria Math" w:hAnsi="Cambria Math"/>
+          </w:rPr>
+          <m:t>=</m:t>
+        </m:r>
+        <m:r>
+          <w:rPr>
+            <w:rFonts w:ascii="Cambria Math" w:hAnsi="Cambria Math"/>
+          </w:rPr>
+          <m:t>3</m:t>
+        </m:r>
+        <m:r>
+          <w:rPr>
+            <w:rFonts w:ascii="Cambria Math" w:hAnsi="Cambria Math"/>
+          </w:rPr>
+          <m:t>,G</m:t>
+        </m:r>
+        <m:d>
+          <m:dPr>
+            <m:ctrlPr>
+              <w:rPr>
+                <w:rFonts w:ascii="Cambria Math" w:hAnsi="Cambria Math"/>
+                <w:i/>
+              </w:rPr>
+            </m:ctrlPr>
+          </m:dPr>
+          <m:e>
+            <m:r>
+              <w:rPr>
+                <w:rFonts w:ascii="Cambria Math" w:hAnsi="Cambria Math"/>
+              </w:rPr>
+              <m:t>j0</m:t>
+            </m:r>
+          </m:e>
+        </m:d>
+        <m:r>
+          <w:rPr>
+            <w:rFonts w:ascii="Cambria Math" w:hAnsi="Cambria Math"/>
+          </w:rPr>
+          <m:t>=</m:t>
+        </m:r>
+        <m:r>
+          <w:rPr>
+            <w:rFonts w:ascii="Cambria Math" w:hAnsi="Cambria Math"/>
+          </w:rPr>
+          <m:t>∞</m:t>
+        </m:r>
+        <m:r>
+          <w:rPr>
+            <w:rFonts w:ascii="Cambria Math" w:hAnsi="Cambria Math"/>
+          </w:rPr>
+          <m:t>∠</m:t>
+        </m:r>
+        <m:r>
+          <w:rPr>
+            <w:rFonts w:ascii="Cambria Math" w:hAnsi="Cambria Math"/>
+          </w:rPr>
+          <m:t>-270</m:t>
+        </m:r>
+        <m:r>
+          <w:rPr>
+            <w:rFonts w:ascii="Cambria Math" w:hAnsi="Cambria Math"/>
+          </w:rPr>
+          <m:t>°</m:t>
+        </m:r>
+      </m:oMath>
+    </w:p>
+    <w:p>
+      <w:pPr>
+        <w:pStyle w:val="a3"/>
+        <w:ind w:left="420" w:firstLineChars="0" w:firstLine="0"/>
+        <w:rPr>
+          <w:rFonts w:hint="eastAsia"/>
+        </w:rPr>
+      </w:pPr>
+      <w:r>
+        <w:tab/>
+      </w:r>
+      <w:r>
+        <w:tab/>
+      </w:r>
+      <w:r>
+        <w:tab/>
+        <w:t xml:space="preserve"> </w:t>
+      </w:r>
+      <m:oMath>
+        <m:r>
+          <w:rPr>
+            <w:rFonts w:ascii="Cambria Math" w:hAnsi="Cambria Math"/>
+          </w:rPr>
+          <m:t>G</m:t>
+        </m:r>
+        <m:d>
+          <m:dPr>
+            <m:ctrlPr>
+              <w:rPr>
+                <w:rFonts w:ascii="Cambria Math" w:hAnsi="Cambria Math"/>
+                <w:i/>
+              </w:rPr>
+            </m:ctrlPr>
+          </m:dPr>
+          <m:e>
+            <m:r>
+              <w:rPr>
+                <w:rFonts w:ascii="Cambria Math" w:hAnsi="Cambria Math"/>
+              </w:rPr>
+              <m:t>j∞</m:t>
+            </m:r>
+          </m:e>
+        </m:d>
+        <m:r>
+          <w:rPr>
+            <w:rFonts w:ascii="Cambria Math" w:hAnsi="Cambria Math"/>
+          </w:rPr>
+          <m:t>=</m:t>
+        </m:r>
+        <m:r>
+          <w:rPr>
+            <w:rFonts w:ascii="Cambria Math" w:hAnsi="Cambria Math" w:hint="eastAsia"/>
+          </w:rPr>
+          <m:t>0</m:t>
+        </m:r>
+        <m:r>
+          <w:rPr>
+            <w:rFonts w:ascii="Cambria Math" w:hAnsi="Cambria Math"/>
+          </w:rPr>
+          <m:t>∠-(n-m)</m:t>
+        </m:r>
+        <m:r>
+          <w:rPr>
+            <w:rFonts w:ascii="Cambria Math" w:hAnsi="Cambria Math" w:hint="eastAsia"/>
+          </w:rPr>
+          <m:t>9</m:t>
+        </m:r>
+        <m:r>
+          <w:rPr>
+            <w:rFonts w:ascii="Cambria Math" w:hAnsi="Cambria Math"/>
+          </w:rPr>
+          <m:t>0°</m:t>
+        </m:r>
+      </m:oMath>
+      <w:r>
+        <w:tab/>
+      </w:r>
+      <w:r>
+        <w:t xml:space="preserve">  </w:t>
+      </w:r>
+      <w:r>
+        <w:tab/>
+        <w:t xml:space="preserve"> </w:t>
+      </w:r>
+      <m:oMath>
+        <m:r>
+          <w:rPr>
+            <w:rFonts w:ascii="Cambria Math" w:hAnsi="Cambria Math"/>
+          </w:rPr>
+          <m:t>G</m:t>
+        </m:r>
+        <m:d>
+          <m:dPr>
+            <m:ctrlPr>
+              <w:rPr>
+                <w:rFonts w:ascii="Cambria Math" w:hAnsi="Cambria Math"/>
+                <w:i/>
+              </w:rPr>
+            </m:ctrlPr>
+          </m:dPr>
+          <m:e>
+            <m:r>
+              <w:rPr>
+                <w:rFonts w:ascii="Cambria Math" w:hAnsi="Cambria Math"/>
+              </w:rPr>
+              <m:t>j∞</m:t>
+            </m:r>
+          </m:e>
+        </m:d>
+        <m:r>
+          <w:rPr>
+            <w:rFonts w:ascii="Cambria Math" w:hAnsi="Cambria Math"/>
+          </w:rPr>
+          <m:t>=</m:t>
+        </m:r>
+        <m:r>
+          <w:rPr>
+            <w:rFonts w:ascii="Cambria Math" w:hAnsi="Cambria Math" w:hint="eastAsia"/>
+          </w:rPr>
+          <m:t>0</m:t>
+        </m:r>
+        <m:r>
+          <w:rPr>
+            <w:rFonts w:ascii="Cambria Math" w:hAnsi="Cambria Math"/>
+          </w:rPr>
+          <m:t>∠-(n-m)</m:t>
+        </m:r>
+        <m:r>
+          <w:rPr>
+            <w:rFonts w:ascii="Cambria Math" w:hAnsi="Cambria Math"/>
+          </w:rPr>
+          <m:t>270</m:t>
+        </m:r>
+        <m:r>
+          <w:rPr>
+            <w:rFonts w:ascii="Cambria Math" w:hAnsi="Cambria Math"/>
+          </w:rPr>
+          <m:t>°</m:t>
+        </m:r>
+      </m:oMath>
+    </w:p>
+    <w:p>
+      <w:pPr>
+        <w:pStyle w:val="a3"/>
+        <w:ind w:left="420"/>
+        <w:rPr>
+          <w:rFonts w:hint="eastAsia"/>
+        </w:rPr>
+      </w:pPr>
+      <w:r>
+        <w:rPr>
+          <w:rFonts w:hint="eastAsia"/>
+        </w:rPr>
+        <w:t>②</w:t>
+      </w:r>
+      <w:r>
+        <w:rPr>
+          <w:rFonts w:hint="eastAsia"/>
+        </w:rPr>
+        <w:t>开环传函中</w:t>
+      </w:r>
+      <w:r>
+        <w:rPr>
+          <w:rFonts w:hint="eastAsia"/>
+          <w:b/>
+          <w:bCs/>
+        </w:rPr>
+        <w:t>分子</w:t>
+      </w:r>
+      <w:r>
+        <w:rPr>
+          <w:rFonts w:hint="eastAsia"/>
+        </w:rPr>
+        <w:t>含有</w:t>
+      </w:r>
+      <w:r>
+        <w:rPr>
+          <w:rFonts w:hint="eastAsia"/>
+          <w:b/>
+          <w:bCs/>
+        </w:rPr>
+        <w:t>一阶微分</w:t>
+      </w:r>
+      <w:r>
+        <w:rPr>
+          <w:rFonts w:hint="eastAsia"/>
+        </w:rPr>
+        <w:t>环节</w:t>
+      </w:r>
+      <w:r>
+        <w:rPr>
+          <w:rFonts w:hint="eastAsia"/>
+        </w:rPr>
+        <w:t>，</w:t>
+      </w:r>
+      <w:r>
+        <w:t>其开环</w:t>
+      </w:r>
+      <w:r>
+        <w:rPr>
+          <w:rFonts w:hint="eastAsia"/>
+        </w:rPr>
+        <w:t>奈氏</w:t>
+      </w:r>
+      <w:r>
+        <w:t>图可能出现凹凸</w:t>
+      </w:r>
     </w:p>
     <w:p>
       <w:pPr>
@@ -20880,106 +24274,574 @@
         <w:rPr>
           <w:rFonts w:hint="eastAsia"/>
         </w:rPr>
-        <w:t>典型环节的频率特性：</w:t>
+        <w:t>对数频率特性（伯德图）：</w:t>
+      </w:r>
+      <w:r>
+        <w:tab/>
+      </w:r>
+      <w:r>
+        <w:rPr>
+          <w:rFonts w:hint="eastAsia"/>
+          <w:kern w:val="0"/>
+        </w:rPr>
+        <w:t>横坐标按</w:t>
+      </w:r>
+      <m:oMath>
+        <m:func>
+          <m:funcPr>
+            <m:ctrlPr>
+              <w:rPr>
+                <w:rFonts w:ascii="Cambria Math" w:hAnsi="Cambria Math"/>
+                <w:i/>
+                <w:kern w:val="0"/>
+              </w:rPr>
+            </m:ctrlPr>
+          </m:funcPr>
+          <m:fName>
+            <m:r>
+              <m:rPr>
+                <m:sty m:val="p"/>
+              </m:rPr>
+              <w:rPr>
+                <w:rFonts w:ascii="Cambria Math" w:hAnsi="Cambria Math"/>
+                <w:kern w:val="0"/>
+              </w:rPr>
+              <m:t>lg</m:t>
+            </m:r>
+          </m:fName>
+          <m:e>
+            <m:r>
+              <w:rPr>
+                <w:rFonts w:ascii="Cambria Math" w:hAnsi="Cambria Math"/>
+                <w:kern w:val="0"/>
+              </w:rPr>
+              <m:t>ω</m:t>
+            </m:r>
+          </m:e>
+        </m:func>
+      </m:oMath>
+      <w:r>
+        <w:rPr>
+          <w:rFonts w:hint="eastAsia"/>
+          <w:kern w:val="0"/>
+        </w:rPr>
+        <w:t>分度，单位</w:t>
+      </w:r>
+      <m:oMath>
+        <m:r>
+          <w:rPr>
+            <w:rFonts w:ascii="Cambria Math" w:hAnsi="Cambria Math" w:hint="eastAsia"/>
+            <w:kern w:val="0"/>
+          </w:rPr>
+          <m:t>rad</m:t>
+        </m:r>
+        <m:r>
+          <w:rPr>
+            <w:rFonts w:ascii="Cambria Math" w:hAnsi="Cambria Math"/>
+            <w:kern w:val="0"/>
+          </w:rPr>
+          <m:t>/s</m:t>
+        </m:r>
+      </m:oMath>
+      <w:r>
+        <w:rPr>
+          <w:kern w:val="0"/>
+        </w:rPr>
+        <w:tab/>
+      </w:r>
+      <w:r>
+        <w:rPr>
+          <w:kern w:val="0"/>
+        </w:rPr>
+        <w:tab/>
+      </w:r>
+      <w:r>
+        <w:rPr>
+          <w:kern w:val="0"/>
+        </w:rPr>
+        <w:tab/>
+      </w:r>
+      <w:r>
+        <w:rPr>
+          <w:rFonts w:hint="eastAsia"/>
+          <w:b/>
+          <w:bCs/>
+          <w:kern w:val="0"/>
+        </w:rPr>
+        <w:t>开环</w:t>
       </w:r>
     </w:p>
     <w:p>
       <w:pPr>
         <w:pStyle w:val="a3"/>
-        <w:numPr>
-          <w:ilvl w:val="1"/>
-          <w:numId w:val="12"/>
-        </w:numPr>
-        <w:ind w:firstLineChars="0"/>
-      </w:pPr>
-      <w:r>
-        <w:rPr>
-          <w:rFonts w:hint="eastAsia"/>
-        </w:rPr>
-        <w:t>比例</w:t>
+        <w:ind w:left="420" w:firstLineChars="0" w:firstLine="0"/>
+        <w:rPr>
+          <w:kern w:val="0"/>
+        </w:rPr>
+      </w:pPr>
+      <w:r>
+        <w:rPr>
+          <w:rFonts w:hint="eastAsia"/>
+        </w:rPr>
+        <w:t>对数幅频特性：纵坐标</w:t>
+      </w:r>
+      <m:oMath>
+        <m:r>
+          <m:rPr>
+            <m:sty m:val="bi"/>
+          </m:rPr>
+          <w:rPr>
+            <w:rFonts w:ascii="Cambria Math" w:hAnsi="Cambria Math" w:hint="eastAsia"/>
+          </w:rPr>
+          <m:t>L</m:t>
+        </m:r>
+        <m:d>
+          <m:dPr>
+            <m:ctrlPr>
+              <w:rPr>
+                <w:rFonts w:ascii="Cambria Math" w:hAnsi="Cambria Math"/>
+                <w:b/>
+                <w:bCs/>
+                <w:i/>
+              </w:rPr>
+            </m:ctrlPr>
+          </m:dPr>
+          <m:e>
+            <m:r>
+              <m:rPr>
+                <m:sty m:val="bi"/>
+              </m:rPr>
+              <w:rPr>
+                <w:rFonts w:ascii="Cambria Math" w:hAnsi="Cambria Math"/>
+                <w:kern w:val="0"/>
+              </w:rPr>
+              <m:t>ω</m:t>
+            </m:r>
+            <m:ctrlPr>
+              <w:rPr>
+                <w:rFonts w:ascii="Cambria Math" w:hAnsi="Cambria Math"/>
+                <w:b/>
+                <w:bCs/>
+                <w:i/>
+                <w:kern w:val="0"/>
+              </w:rPr>
+            </m:ctrlPr>
+          </m:e>
+        </m:d>
+        <m:r>
+          <m:rPr>
+            <m:sty m:val="bi"/>
+          </m:rPr>
+          <w:rPr>
+            <w:rFonts w:ascii="Cambria Math" w:hAnsi="Cambria Math" w:hint="eastAsia"/>
+            <w:kern w:val="0"/>
+          </w:rPr>
+          <m:t>=</m:t>
+        </m:r>
+        <m:r>
+          <m:rPr>
+            <m:sty m:val="bi"/>
+          </m:rPr>
+          <w:rPr>
+            <w:rFonts w:ascii="Cambria Math" w:hAnsi="Cambria Math"/>
+            <w:kern w:val="0"/>
+          </w:rPr>
+          <m:t>20</m:t>
+        </m:r>
+        <m:func>
+          <m:funcPr>
+            <m:ctrlPr>
+              <w:rPr>
+                <w:rFonts w:ascii="Cambria Math" w:hAnsi="Cambria Math"/>
+                <w:b/>
+                <w:bCs/>
+                <w:i/>
+                <w:kern w:val="0"/>
+              </w:rPr>
+            </m:ctrlPr>
+          </m:funcPr>
+          <m:fName>
+            <m:r>
+              <m:rPr>
+                <m:sty m:val="b"/>
+              </m:rPr>
+              <w:rPr>
+                <w:rFonts w:ascii="Cambria Math" w:hAnsi="Cambria Math"/>
+                <w:kern w:val="0"/>
+              </w:rPr>
+              <m:t>lg</m:t>
+            </m:r>
+          </m:fName>
+          <m:e>
+            <m:r>
+              <m:rPr>
+                <m:sty m:val="bi"/>
+              </m:rPr>
+              <w:rPr>
+                <w:rFonts w:ascii="Cambria Math" w:hAnsi="Cambria Math"/>
+                <w:kern w:val="0"/>
+              </w:rPr>
+              <m:t>A</m:t>
+            </m:r>
+            <m:d>
+              <m:dPr>
+                <m:ctrlPr>
+                  <w:rPr>
+                    <w:rFonts w:ascii="Cambria Math" w:hAnsi="Cambria Math"/>
+                    <w:b/>
+                    <w:bCs/>
+                    <w:i/>
+                    <w:kern w:val="0"/>
+                  </w:rPr>
+                </m:ctrlPr>
+              </m:dPr>
+              <m:e>
+                <m:r>
+                  <m:rPr>
+                    <m:sty m:val="bi"/>
+                  </m:rPr>
+                  <w:rPr>
+                    <w:rFonts w:ascii="Cambria Math" w:hAnsi="Cambria Math"/>
+                    <w:kern w:val="0"/>
+                  </w:rPr>
+                  <m:t>ω</m:t>
+                </m:r>
+              </m:e>
+            </m:d>
+          </m:e>
+        </m:func>
+      </m:oMath>
+      <w:r>
+        <w:rPr>
+          <w:rFonts w:hint="eastAsia"/>
+          <w:kern w:val="0"/>
+        </w:rPr>
+        <w:t>，单位是分贝(</w:t>
+      </w:r>
+      <m:oMath>
+        <m:r>
+          <w:rPr>
+            <w:rFonts w:ascii="Cambria Math" w:hAnsi="Cambria Math"/>
+            <w:kern w:val="0"/>
+          </w:rPr>
+          <m:t>dB</m:t>
+        </m:r>
+      </m:oMath>
+      <w:r>
+        <w:rPr>
+          <w:kern w:val="0"/>
+        </w:rPr>
+        <w:t>)</w:t>
       </w:r>
     </w:p>
     <w:p>
       <w:pPr>
         <w:pStyle w:val="a3"/>
-        <w:numPr>
-          <w:ilvl w:val="1"/>
-          <w:numId w:val="12"/>
-        </w:numPr>
-        <w:ind w:firstLineChars="0"/>
-      </w:pPr>
-      <w:r>
-        <w:rPr>
-          <w:rFonts w:hint="eastAsia"/>
-        </w:rPr>
-        <w:t>积分</w:t>
+        <w:ind w:left="420" w:firstLineChars="0" w:firstLine="0"/>
+        <w:rPr>
+          <w:kern w:val="0"/>
+        </w:rPr>
+      </w:pPr>
+      <w:r>
+        <w:rPr>
+          <w:rFonts w:hint="eastAsia"/>
+          <w:kern w:val="0"/>
+        </w:rPr>
+        <w:t>步骤：①将传递函数写成典型环节(常数为1</w:t>
+      </w:r>
+      <w:r>
+        <w:rPr>
+          <w:kern w:val="0"/>
+        </w:rPr>
+        <w:t>)</w:t>
+      </w:r>
+      <w:r>
+        <w:rPr>
+          <w:rFonts w:hint="eastAsia"/>
+          <w:kern w:val="0"/>
+        </w:rPr>
+        <w:t>相乘；</w:t>
       </w:r>
     </w:p>
     <w:p>
       <w:pPr>
         <w:pStyle w:val="a3"/>
-        <w:numPr>
-          <w:ilvl w:val="1"/>
-          <w:numId w:val="12"/>
-        </w:numPr>
-        <w:ind w:firstLineChars="0"/>
-      </w:pPr>
-      <w:r>
-        <w:rPr>
-          <w:rFonts w:hint="eastAsia"/>
-        </w:rPr>
-        <w:t>微分</w:t>
+        <w:ind w:left="420" w:firstLineChars="0" w:firstLine="0"/>
+        <w:rPr>
+          <w:rFonts w:hint="eastAsia"/>
+          <w:kern w:val="0"/>
+        </w:rPr>
+      </w:pPr>
+      <w:r>
+        <w:rPr>
+          <w:kern w:val="0"/>
+        </w:rPr>
+        <w:tab/>
+      </w:r>
+      <w:r>
+        <w:rPr>
+          <w:rFonts w:hint="eastAsia"/>
+          <w:kern w:val="0"/>
+        </w:rPr>
+        <w:t>②求各典型环节的交接频率，从小到大绘在</w:t>
+      </w:r>
+      <m:oMath>
+        <m:r>
+          <w:rPr>
+            <w:rFonts w:ascii="Cambria Math" w:hAnsi="Cambria Math"/>
+            <w:kern w:val="0"/>
+          </w:rPr>
+          <m:t>ω</m:t>
+        </m:r>
+      </m:oMath>
+      <w:r>
+        <w:rPr>
+          <w:rFonts w:hint="eastAsia"/>
+          <w:kern w:val="0"/>
+        </w:rPr>
+        <w:t>轴上</w:t>
       </w:r>
     </w:p>
     <w:p>
       <w:pPr>
         <w:pStyle w:val="a3"/>
-        <w:numPr>
-          <w:ilvl w:val="1"/>
-          <w:numId w:val="12"/>
-        </w:numPr>
-        <w:ind w:firstLineChars="0"/>
-      </w:pPr>
-      <w:r>
-        <w:rPr>
-          <w:rFonts w:hint="eastAsia"/>
-        </w:rPr>
-        <w:t>惯性</w:t>
-      </w:r>
+        <w:ind w:left="420" w:firstLineChars="0" w:firstLine="0"/>
+        <w:rPr>
+          <w:kern w:val="0"/>
+        </w:rPr>
+      </w:pPr>
+      <w:r>
+        <w:rPr>
+          <w:kern w:val="0"/>
+        </w:rPr>
+        <w:tab/>
+      </w:r>
+      <w:r>
+        <w:rPr>
+          <w:rFonts w:hint="eastAsia"/>
+          <w:kern w:val="0"/>
+        </w:rPr>
+        <w:t>③通过点</w:t>
+      </w:r>
+      <m:oMath>
+        <m:d>
+          <m:dPr>
+            <m:ctrlPr>
+              <w:rPr>
+                <w:rFonts w:ascii="Cambria Math" w:hAnsi="Cambria Math"/>
+                <w:i/>
+                <w:kern w:val="0"/>
+              </w:rPr>
+            </m:ctrlPr>
+          </m:dPr>
+          <m:e>
+            <m:r>
+              <w:rPr>
+                <w:rFonts w:ascii="Cambria Math" w:hAnsi="Cambria Math"/>
+                <w:kern w:val="0"/>
+              </w:rPr>
+              <m:t>1,20</m:t>
+            </m:r>
+            <m:func>
+              <m:funcPr>
+                <m:ctrlPr>
+                  <w:rPr>
+                    <w:rFonts w:ascii="Cambria Math" w:hAnsi="Cambria Math"/>
+                    <w:i/>
+                    <w:kern w:val="0"/>
+                  </w:rPr>
+                </m:ctrlPr>
+              </m:funcPr>
+              <m:fName>
+                <m:r>
+                  <m:rPr>
+                    <m:sty m:val="p"/>
+                  </m:rPr>
+                  <w:rPr>
+                    <w:rFonts w:ascii="Cambria Math" w:hAnsi="Cambria Math"/>
+                    <w:kern w:val="0"/>
+                  </w:rPr>
+                  <m:t>lg</m:t>
+                </m:r>
+              </m:fName>
+              <m:e>
+                <m:r>
+                  <w:rPr>
+                    <w:rFonts w:ascii="Cambria Math" w:hAnsi="Cambria Math"/>
+                    <w:kern w:val="0"/>
+                  </w:rPr>
+                  <m:t>K</m:t>
+                </m:r>
+              </m:e>
+            </m:func>
+          </m:e>
+        </m:d>
+        <m:r>
+          <w:rPr>
+            <w:rFonts w:ascii="Cambria Math" w:hAnsi="Cambria Math"/>
+            <w:kern w:val="0"/>
+          </w:rPr>
+          <m:t>,(</m:t>
+        </m:r>
+        <m:sSup>
+          <m:sSupPr>
+            <m:ctrlPr>
+              <w:rPr>
+                <w:rFonts w:ascii="Cambria Math" w:hAnsi="Cambria Math"/>
+                <w:i/>
+                <w:kern w:val="0"/>
+              </w:rPr>
+            </m:ctrlPr>
+          </m:sSupPr>
+          <m:e>
+            <m:r>
+              <w:rPr>
+                <w:rFonts w:ascii="Cambria Math" w:hAnsi="Cambria Math"/>
+                <w:kern w:val="0"/>
+              </w:rPr>
+              <m:t>K</m:t>
+            </m:r>
+          </m:e>
+          <m:sup>
+            <m:f>
+              <m:fPr>
+                <m:ctrlPr>
+                  <w:rPr>
+                    <w:rFonts w:ascii="Cambria Math" w:hAnsi="Cambria Math"/>
+                    <w:i/>
+                    <w:kern w:val="0"/>
+                  </w:rPr>
+                </m:ctrlPr>
+              </m:fPr>
+              <m:num>
+                <m:r>
+                  <w:rPr>
+                    <w:rFonts w:ascii="Cambria Math" w:hAnsi="Cambria Math"/>
+                    <w:kern w:val="0"/>
+                  </w:rPr>
+                  <m:t>1</m:t>
+                </m:r>
+              </m:num>
+              <m:den>
+                <m:r>
+                  <w:rPr>
+                    <w:rFonts w:ascii="Cambria Math" w:hAnsi="Cambria Math"/>
+                    <w:kern w:val="0"/>
+                  </w:rPr>
+                  <m:t>v</m:t>
+                </m:r>
+              </m:den>
+            </m:f>
+          </m:sup>
+        </m:sSup>
+        <m:r>
+          <w:rPr>
+            <w:rFonts w:ascii="Cambria Math" w:hAnsi="Cambria Math"/>
+            <w:kern w:val="0"/>
+          </w:rPr>
+          <m:t>,0)</m:t>
+        </m:r>
+      </m:oMath>
+      <w:r>
+        <w:rPr>
+          <w:kern w:val="0"/>
+        </w:rPr>
+        <w:tab/>
+      </w:r>
+      <m:oMath>
+        <m:r>
+          <w:rPr>
+            <w:rFonts w:ascii="Cambria Math" w:hAnsi="Cambria Math"/>
+            <w:kern w:val="0"/>
+          </w:rPr>
+          <m:t>v</m:t>
+        </m:r>
+      </m:oMath>
+      <w:r>
+        <w:rPr>
+          <w:rFonts w:hint="eastAsia"/>
+          <w:kern w:val="0"/>
+        </w:rPr>
+        <w:t>为系统阶数，对于微分环节</w:t>
+      </w:r>
+      <m:oMath>
+        <m:r>
+          <w:rPr>
+            <w:rFonts w:ascii="Cambria Math" w:hAnsi="Cambria Math" w:hint="eastAsia"/>
+            <w:kern w:val="0"/>
+          </w:rPr>
+          <m:t>v</m:t>
+        </m:r>
+        <m:r>
+          <w:rPr>
+            <w:rFonts w:ascii="Cambria Math" w:hAnsi="Cambria Math"/>
+            <w:kern w:val="0"/>
+          </w:rPr>
+          <m:t>&lt;0</m:t>
+        </m:r>
+      </m:oMath>
     </w:p>
     <w:p>
       <w:pPr>
         <w:pStyle w:val="a3"/>
-        <w:numPr>
-          <w:ilvl w:val="1"/>
-          <w:numId w:val="12"/>
-        </w:numPr>
-        <w:ind w:firstLineChars="0"/>
-      </w:pPr>
-      <w:r>
-        <w:rPr>
-          <w:rFonts w:hint="eastAsia"/>
-        </w:rPr>
-        <w:t>一阶微分</w:t>
+        <w:ind w:left="420" w:firstLineChars="0" w:firstLine="0"/>
+      </w:pPr>
+      <w:r>
+        <w:rPr>
+          <w:kern w:val="0"/>
+        </w:rPr>
+        <w:tab/>
+      </w:r>
+      <w:r>
+        <w:rPr>
+          <w:rFonts w:hint="eastAsia"/>
+          <w:kern w:val="0"/>
+        </w:rPr>
+        <w:t>④每经过一个交接频率改变一次斜率</w:t>
       </w:r>
     </w:p>
     <w:p>
       <w:pPr>
         <w:pStyle w:val="a3"/>
-        <w:numPr>
-          <w:ilvl w:val="1"/>
-          <w:numId w:val="12"/>
-        </w:numPr>
-        <w:ind w:firstLineChars="0"/>
-      </w:pPr>
-      <w:r>
-        <w:rPr>
-          <w:rFonts w:hint="eastAsia"/>
-        </w:rPr>
-        <w:t>二阶振荡</w:t>
-      </w:r>
-      <w:bookmarkStart w:id="7" w:name="_GoBack"/>
-      <w:bookmarkEnd w:id="7"/>
+      </w:pPr>
+      <w:r>
+        <w:rPr>
+          <w:rFonts w:hint="eastAsia"/>
+        </w:rPr>
+        <w:t>对数相频特性：纵坐标按</w:t>
+      </w:r>
+      <m:oMath>
+        <m:r>
+          <w:rPr>
+            <w:rFonts w:ascii="Cambria Math" w:hAnsi="Cambria Math"/>
+          </w:rPr>
+          <m:t>φ</m:t>
+        </m:r>
+        <m:d>
+          <m:dPr>
+            <m:ctrlPr>
+              <w:rPr>
+                <w:rFonts w:ascii="Cambria Math" w:hAnsi="Cambria Math"/>
+                <w:i/>
+              </w:rPr>
+            </m:ctrlPr>
+          </m:dPr>
+          <m:e>
+            <m:r>
+              <w:rPr>
+                <w:rFonts w:ascii="Cambria Math" w:hAnsi="Cambria Math"/>
+              </w:rPr>
+              <m:t>ω</m:t>
+            </m:r>
+          </m:e>
+        </m:d>
+      </m:oMath>
+      <w:r>
+        <w:rPr>
+          <w:rFonts w:hint="eastAsia"/>
+        </w:rPr>
+        <w:t>线性分度，单位是度</w:t>
+      </w:r>
     </w:p>
     <w:p>
       <w:pPr>
@@ -25094,7 +28956,7 @@
 </file>
 
 <file path=customXml/itemProps1.xml><?xml version="1.0" encoding="utf-8"?>
-<ds:datastoreItem xmlns:ds="http://schemas.openxmlformats.org/officeDocument/2006/customXml" ds:itemID="{A6C5BCC6-59E8-4222-A5BD-6ED455813071}">
+<ds:datastoreItem xmlns:ds="http://schemas.openxmlformats.org/officeDocument/2006/customXml" ds:itemID="{BC2CB2C2-2D3F-4663-BAEF-AACBE5B846C6}">
   <ds:schemaRefs>
     <ds:schemaRef ds:uri="http://schemas.openxmlformats.org/officeDocument/2006/bibliography"/>
   </ds:schemaRefs>

--- a/自控/自控-总结.docx
+++ b/自控/自控-总结.docx
@@ -260,7 +260,7 @@
                 <w:noProof/>
                 <w:webHidden/>
               </w:rPr>
-              <w:t>1</w:t>
+              <w:t>3</w:t>
             </w:r>
             <w:r>
               <w:rPr>
@@ -291,7 +291,23 @@
                 <w:noProof/>
                 <w:shd w:val="pct15" w:color="auto" w:fill="FFFFFF"/>
               </w:rPr>
-              <w:t>第5章 频率响应法</w:t>
+              <w:t xml:space="preserve">第5章 </w:t>
+            </w:r>
+            <w:r>
+              <w:rPr>
+                <w:rStyle w:val="a5"/>
+                <w:noProof/>
+                <w:shd w:val="pct15" w:color="auto" w:fill="FFFFFF"/>
+              </w:rPr>
+              <w:t>频</w:t>
+            </w:r>
+            <w:r>
+              <w:rPr>
+                <w:rStyle w:val="a5"/>
+                <w:noProof/>
+                <w:shd w:val="pct15" w:color="auto" w:fill="FFFFFF"/>
+              </w:rPr>
+              <w:t>率响应法</w:t>
             </w:r>
             <w:r>
               <w:rPr>
@@ -332,7 +348,7 @@
                 <w:noProof/>
                 <w:webHidden/>
               </w:rPr>
-              <w:t>1</w:t>
+              <w:t>4</w:t>
             </w:r>
             <w:r>
               <w:rPr>
@@ -404,7 +420,7 @@
                 <w:noProof/>
                 <w:webHidden/>
               </w:rPr>
-              <w:t>1</w:t>
+              <w:t>4</w:t>
             </w:r>
             <w:r>
               <w:rPr>
@@ -476,7 +492,7 @@
                 <w:noProof/>
                 <w:webHidden/>
               </w:rPr>
-              <w:t>1</w:t>
+              <w:t>4</w:t>
             </w:r>
             <w:r>
               <w:rPr>
@@ -548,7 +564,7 @@
                 <w:noProof/>
                 <w:webHidden/>
               </w:rPr>
-              <w:t>1</w:t>
+              <w:t>4</w:t>
             </w:r>
             <w:r>
               <w:rPr>
@@ -20628,13 +20644,7 @@
               <w:rPr>
                 <w:rFonts w:ascii="Cambria Math" w:hAnsi="Cambria Math"/>
               </w:rPr>
-              <m:t>-j</m:t>
-            </m:r>
-            <m:r>
-              <w:rPr>
-                <w:rFonts w:ascii="Cambria Math" w:hAnsi="Cambria Math"/>
-              </w:rPr>
-              <m:t>ωτ</m:t>
+              <m:t>-jωτ</m:t>
             </m:r>
           </m:sup>
         </m:sSup>
@@ -20726,13 +20736,7 @@
                   <w:rPr>
                     <w:rFonts w:ascii="Cambria Math" w:hAnsi="Cambria Math"/>
                   </w:rPr>
-                  <m:t>=</m:t>
-                </m:r>
-                <m:r>
-                  <w:rPr>
-                    <w:rFonts w:ascii="Cambria Math" w:hAnsi="Cambria Math"/>
-                  </w:rPr>
-                  <m:t>ωτ</m:t>
+                  <m:t>=ωτ</m:t>
                 </m:r>
               </m:e>
             </m:eqArr>
@@ -22884,9 +22888,6 @@
       <w:pPr>
         <w:pStyle w:val="a3"/>
         <w:ind w:left="840" w:firstLineChars="0" w:firstLine="0"/>
-        <w:rPr>
-          <w:rFonts w:hint="eastAsia"/>
-        </w:rPr>
       </w:pPr>
       <w:r>
         <w:rPr>
@@ -23493,19 +23494,7 @@
                   <w:rPr>
                     <w:rFonts w:ascii="Cambria Math" w:hAnsi="Cambria Math"/>
                   </w:rPr>
-                  <m:t>n∙</m:t>
-                </m:r>
-                <m:r>
-                  <w:rPr>
-                    <w:rFonts w:ascii="Cambria Math" w:hAnsi="Cambria Math"/>
-                  </w:rPr>
-                  <m:t>9</m:t>
-                </m:r>
-                <m:r>
-                  <w:rPr>
-                    <w:rFonts w:ascii="Cambria Math" w:hAnsi="Cambria Math"/>
-                  </w:rPr>
-                  <m:t>0°</m:t>
+                  <m:t>n∙90°</m:t>
                 </m:r>
               </m:e>
             </m:eqArr>
@@ -23577,9 +23566,6 @@
       <w:pPr>
         <w:pStyle w:val="a3"/>
         <w:ind w:left="420" w:firstLineChars="0" w:firstLine="0"/>
-        <w:rPr>
-          <w:rFonts w:hint="eastAsia"/>
-        </w:rPr>
       </w:pPr>
       <w:r>
         <w:rPr>
@@ -23651,19 +23637,7 @@
           <w:rPr>
             <w:rFonts w:ascii="Cambria Math" w:hAnsi="Cambria Math"/>
           </w:rPr>
-          <m:t>=</m:t>
-        </m:r>
-        <m:r>
-          <w:rPr>
-            <w:rFonts w:ascii="Cambria Math" w:hAnsi="Cambria Math"/>
-          </w:rPr>
-          <m:t>2</m:t>
-        </m:r>
-        <m:r>
-          <w:rPr>
-            <w:rFonts w:ascii="Cambria Math" w:hAnsi="Cambria Math"/>
-          </w:rPr>
-          <m:t>,G</m:t>
+          <m:t>=2,G</m:t>
         </m:r>
         <m:d>
           <m:dPr>
@@ -23687,31 +23661,7 @@
           <w:rPr>
             <w:rFonts w:ascii="Cambria Math" w:hAnsi="Cambria Math"/>
           </w:rPr>
-          <m:t>=</m:t>
-        </m:r>
-        <m:r>
-          <w:rPr>
-            <w:rFonts w:ascii="Cambria Math" w:hAnsi="Cambria Math"/>
-          </w:rPr>
-          <m:t>∞</m:t>
-        </m:r>
-        <m:r>
-          <w:rPr>
-            <w:rFonts w:ascii="Cambria Math" w:hAnsi="Cambria Math"/>
-          </w:rPr>
-          <m:t>∠</m:t>
-        </m:r>
-        <m:r>
-          <w:rPr>
-            <w:rFonts w:ascii="Cambria Math" w:hAnsi="Cambria Math"/>
-          </w:rPr>
-          <m:t>-180</m:t>
-        </m:r>
-        <m:r>
-          <w:rPr>
-            <w:rFonts w:ascii="Cambria Math" w:hAnsi="Cambria Math"/>
-          </w:rPr>
-          <m:t>°</m:t>
+          <m:t>=∞∠-180°</m:t>
         </m:r>
       </m:oMath>
       <w:r>
@@ -23720,8 +23670,6 @@
       <w:r>
         <w:t xml:space="preserve"> </w:t>
       </w:r>
-      <w:bookmarkStart w:id="7" w:name="_GoBack"/>
-      <w:bookmarkEnd w:id="7"/>
       <m:oMath>
         <m:r>
           <w:rPr>
@@ -23735,9 +23683,6 @@
       <w:pPr>
         <w:pStyle w:val="a3"/>
         <w:ind w:left="420" w:firstLineChars="0" w:firstLine="0"/>
-        <w:rPr>
-          <w:rFonts w:hint="eastAsia"/>
-        </w:rPr>
       </w:pPr>
       <w:r>
         <w:tab/>
@@ -23858,25 +23803,7 @@
           <w:rPr>
             <w:rFonts w:ascii="Cambria Math" w:hAnsi="Cambria Math"/>
           </w:rPr>
-          <m:t>∠-</m:t>
-        </m:r>
-        <m:r>
-          <w:rPr>
-            <w:rFonts w:ascii="Cambria Math" w:hAnsi="Cambria Math"/>
-          </w:rPr>
-          <m:t>(n-m)</m:t>
-        </m:r>
-        <m:r>
-          <w:rPr>
-            <w:rFonts w:ascii="Cambria Math" w:hAnsi="Cambria Math"/>
-          </w:rPr>
-          <m:t>180</m:t>
-        </m:r>
-        <m:r>
-          <w:rPr>
-            <w:rFonts w:ascii="Cambria Math" w:hAnsi="Cambria Math"/>
-          </w:rPr>
-          <m:t>°</m:t>
+          <m:t>∠-(n-m)180°</m:t>
         </m:r>
       </m:oMath>
     </w:p>
@@ -23909,19 +23836,7 @@
           <w:rPr>
             <w:rFonts w:ascii="Cambria Math" w:hAnsi="Cambria Math"/>
           </w:rPr>
-          <m:t>=</m:t>
-        </m:r>
-        <m:r>
-          <w:rPr>
-            <w:rFonts w:ascii="Cambria Math" w:hAnsi="Cambria Math"/>
-          </w:rPr>
-          <m:t>1</m:t>
-        </m:r>
-        <m:r>
-          <w:rPr>
-            <w:rFonts w:ascii="Cambria Math" w:hAnsi="Cambria Math"/>
-          </w:rPr>
-          <m:t>,G</m:t>
+          <m:t>=1,G</m:t>
         </m:r>
         <m:d>
           <m:dPr>
@@ -23945,31 +23860,7 @@
           <w:rPr>
             <w:rFonts w:ascii="Cambria Math" w:hAnsi="Cambria Math"/>
           </w:rPr>
-          <m:t>=</m:t>
-        </m:r>
-        <m:r>
-          <w:rPr>
-            <w:rFonts w:ascii="Cambria Math" w:hAnsi="Cambria Math"/>
-          </w:rPr>
-          <m:t>∞</m:t>
-        </m:r>
-        <m:r>
-          <w:rPr>
-            <w:rFonts w:ascii="Cambria Math" w:hAnsi="Cambria Math"/>
-          </w:rPr>
-          <m:t>∠</m:t>
-        </m:r>
-        <m:r>
-          <w:rPr>
-            <w:rFonts w:ascii="Cambria Math" w:hAnsi="Cambria Math"/>
-          </w:rPr>
-          <m:t>-90</m:t>
-        </m:r>
-        <m:r>
-          <w:rPr>
-            <w:rFonts w:ascii="Cambria Math" w:hAnsi="Cambria Math"/>
-          </w:rPr>
-          <m:t>°</m:t>
+          <m:t>=∞∠-90°</m:t>
         </m:r>
       </m:oMath>
       <w:r>
@@ -23989,19 +23880,7 @@
           <w:rPr>
             <w:rFonts w:ascii="Cambria Math" w:hAnsi="Cambria Math"/>
           </w:rPr>
-          <m:t>=</m:t>
-        </m:r>
-        <m:r>
-          <w:rPr>
-            <w:rFonts w:ascii="Cambria Math" w:hAnsi="Cambria Math"/>
-          </w:rPr>
-          <m:t>3</m:t>
-        </m:r>
-        <m:r>
-          <w:rPr>
-            <w:rFonts w:ascii="Cambria Math" w:hAnsi="Cambria Math"/>
-          </w:rPr>
-          <m:t>,G</m:t>
+          <m:t>=3,G</m:t>
         </m:r>
         <m:d>
           <m:dPr>
@@ -24025,31 +23904,7 @@
           <w:rPr>
             <w:rFonts w:ascii="Cambria Math" w:hAnsi="Cambria Math"/>
           </w:rPr>
-          <m:t>=</m:t>
-        </m:r>
-        <m:r>
-          <w:rPr>
-            <w:rFonts w:ascii="Cambria Math" w:hAnsi="Cambria Math"/>
-          </w:rPr>
-          <m:t>∞</m:t>
-        </m:r>
-        <m:r>
-          <w:rPr>
-            <w:rFonts w:ascii="Cambria Math" w:hAnsi="Cambria Math"/>
-          </w:rPr>
-          <m:t>∠</m:t>
-        </m:r>
-        <m:r>
-          <w:rPr>
-            <w:rFonts w:ascii="Cambria Math" w:hAnsi="Cambria Math"/>
-          </w:rPr>
-          <m:t>-270</m:t>
-        </m:r>
-        <m:r>
-          <w:rPr>
-            <w:rFonts w:ascii="Cambria Math" w:hAnsi="Cambria Math"/>
-          </w:rPr>
-          <m:t>°</m:t>
+          <m:t>=∞∠-270°</m:t>
         </m:r>
       </m:oMath>
     </w:p>
@@ -24057,9 +23912,6 @@
       <w:pPr>
         <w:pStyle w:val="a3"/>
         <w:ind w:left="420" w:firstLineChars="0" w:firstLine="0"/>
-        <w:rPr>
-          <w:rFonts w:hint="eastAsia"/>
-        </w:rPr>
       </w:pPr>
       <w:r>
         <w:tab/>
@@ -24129,8 +23981,6 @@
       </m:oMath>
       <w:r>
         <w:tab/>
-      </w:r>
-      <w:r>
         <w:t xml:space="preserve">  </w:t>
       </w:r>
       <w:r>
@@ -24178,19 +24028,7 @@
           <w:rPr>
             <w:rFonts w:ascii="Cambria Math" w:hAnsi="Cambria Math"/>
           </w:rPr>
-          <m:t>∠-(n-m)</m:t>
-        </m:r>
-        <m:r>
-          <w:rPr>
-            <w:rFonts w:ascii="Cambria Math" w:hAnsi="Cambria Math"/>
-          </w:rPr>
-          <m:t>270</m:t>
-        </m:r>
-        <m:r>
-          <w:rPr>
-            <w:rFonts w:ascii="Cambria Math" w:hAnsi="Cambria Math"/>
-          </w:rPr>
-          <m:t>°</m:t>
+          <m:t>∠-(n-m)270°</m:t>
         </m:r>
       </m:oMath>
     </w:p>
@@ -24198,21 +24036,12 @@
       <w:pPr>
         <w:pStyle w:val="a3"/>
         <w:ind w:left="420"/>
-        <w:rPr>
-          <w:rFonts w:hint="eastAsia"/>
-        </w:rPr>
-      </w:pPr>
-      <w:r>
-        <w:rPr>
-          <w:rFonts w:hint="eastAsia"/>
-        </w:rPr>
-        <w:t>②</w:t>
-      </w:r>
-      <w:r>
-        <w:rPr>
-          <w:rFonts w:hint="eastAsia"/>
-        </w:rPr>
-        <w:t>开环传函中</w:t>
+      </w:pPr>
+      <w:r>
+        <w:rPr>
+          <w:rFonts w:hint="eastAsia"/>
+        </w:rPr>
+        <w:t>②开环传函中</w:t>
       </w:r>
       <w:r>
         <w:rPr>
@@ -24240,13 +24069,7 @@
         <w:rPr>
           <w:rFonts w:hint="eastAsia"/>
         </w:rPr>
-        <w:t>环节</w:t>
-      </w:r>
-      <w:r>
-        <w:rPr>
-          <w:rFonts w:hint="eastAsia"/>
-        </w:rPr>
-        <w:t>，</w:t>
+        <w:t>环节，</w:t>
       </w:r>
       <w:r>
         <w:t>其开环</w:t>
@@ -24568,7 +24391,6 @@
         <w:pStyle w:val="a3"/>
         <w:ind w:left="420" w:firstLineChars="0" w:firstLine="0"/>
         <w:rPr>
-          <w:rFonts w:hint="eastAsia"/>
           <w:kern w:val="0"/>
         </w:rPr>
       </w:pPr>
@@ -24605,23 +24427,31 @@
     <w:p>
       <w:pPr>
         <w:pStyle w:val="a3"/>
-        <w:ind w:left="420" w:firstLineChars="0" w:firstLine="0"/>
+        <w:ind w:left="851" w:firstLineChars="0" w:firstLine="0"/>
         <w:rPr>
           <w:kern w:val="0"/>
         </w:rPr>
       </w:pPr>
       <w:r>
         <w:rPr>
+          <w:rFonts w:hint="eastAsia"/>
           <w:kern w:val="0"/>
         </w:rPr>
-        <w:tab/>
+        <w:t>③</w:t>
       </w:r>
       <w:r>
         <w:rPr>
           <w:rFonts w:hint="eastAsia"/>
           <w:kern w:val="0"/>
         </w:rPr>
-        <w:t>③通过点</w:t>
+        <w:t>低频渐近线</w:t>
+      </w:r>
+      <w:r>
+        <w:rPr>
+          <w:rFonts w:hint="eastAsia"/>
+          <w:kern w:val="0"/>
+        </w:rPr>
+        <w:t>过</w:t>
       </w:r>
       <m:oMath>
         <m:d>
@@ -24703,8 +24533,142 @@
             </m:r>
           </m:e>
           <m:sup>
-            <m:f>
-              <m:fPr>
+            <m:r>
+              <w:rPr>
+                <w:rFonts w:ascii="Cambria Math" w:hAnsi="Cambria Math"/>
+                <w:kern w:val="0"/>
+              </w:rPr>
+              <m:t>1/v</m:t>
+            </m:r>
+          </m:sup>
+        </m:sSup>
+        <m:r>
+          <w:rPr>
+            <w:rFonts w:ascii="Cambria Math" w:hAnsi="Cambria Math"/>
+            <w:kern w:val="0"/>
+          </w:rPr>
+          <m:t>,0)</m:t>
+        </m:r>
+      </m:oMath>
+      <w:r>
+        <w:rPr>
+          <w:kern w:val="0"/>
+        </w:rPr>
+        <w:tab/>
+      </w:r>
+      <w:r>
+        <w:rPr>
+          <w:kern w:val="0"/>
+        </w:rPr>
+        <w:tab/>
+      </w:r>
+      <m:oMath>
+        <m:r>
+          <w:rPr>
+            <w:rFonts w:ascii="Cambria Math" w:hAnsi="Cambria Math"/>
+            <w:kern w:val="0"/>
+          </w:rPr>
+          <m:t>v</m:t>
+        </m:r>
+      </m:oMath>
+      <w:r>
+        <w:rPr>
+          <w:rFonts w:hint="eastAsia"/>
+          <w:kern w:val="0"/>
+        </w:rPr>
+        <w:t>为系统阶数，微分环节</w:t>
+      </w:r>
+      <m:oMath>
+        <m:r>
+          <w:rPr>
+            <w:rFonts w:ascii="Cambria Math" w:hAnsi="Cambria Math" w:hint="eastAsia"/>
+            <w:kern w:val="0"/>
+          </w:rPr>
+          <m:t>v</m:t>
+        </m:r>
+      </m:oMath>
+      <w:r>
+        <w:rPr>
+          <w:rFonts w:hint="eastAsia"/>
+          <w:kern w:val="0"/>
+        </w:rPr>
+        <w:t>取负值</w:t>
+      </w:r>
+      <w:r>
+        <w:rPr>
+          <w:rFonts w:hint="eastAsia"/>
+          <w:kern w:val="0"/>
+        </w:rPr>
+        <w:t xml:space="preserve"> </w:t>
+      </w:r>
+      <w:r>
+        <w:rPr>
+          <w:kern w:val="0"/>
+        </w:rPr>
+        <w:t xml:space="preserve">    </w:t>
+      </w:r>
+      <w:r>
+        <w:rPr>
+          <w:rFonts w:hint="eastAsia"/>
+          <w:kern w:val="0"/>
+        </w:rPr>
+        <w:t>④每经过一个交接频率改变一次斜率</w:t>
+      </w:r>
+      <w:r>
+        <w:rPr>
+          <w:rFonts w:hint="eastAsia"/>
+          <w:kern w:val="0"/>
+        </w:rPr>
+        <w:t>。</w:t>
+      </w:r>
+      <m:oMath>
+        <m:r>
+          <w:rPr>
+            <w:rFonts w:ascii="Cambria Math" w:hAnsi="Cambria Math" w:hint="eastAsia"/>
+            <w:kern w:val="0"/>
+          </w:rPr>
+          <m:t>G</m:t>
+        </m:r>
+        <m:d>
+          <m:dPr>
+            <m:ctrlPr>
+              <w:rPr>
+                <w:rFonts w:ascii="Cambria Math" w:hAnsi="Cambria Math"/>
+                <w:i/>
+                <w:kern w:val="0"/>
+              </w:rPr>
+            </m:ctrlPr>
+          </m:dPr>
+          <m:e>
+            <m:r>
+              <w:rPr>
+                <w:rFonts w:ascii="Cambria Math" w:hAnsi="Cambria Math"/>
+                <w:kern w:val="0"/>
+              </w:rPr>
+              <m:t>s</m:t>
+            </m:r>
+          </m:e>
+        </m:d>
+        <m:r>
+          <w:rPr>
+            <w:rFonts w:ascii="Cambria Math" w:hAnsi="Cambria Math"/>
+            <w:kern w:val="0"/>
+          </w:rPr>
+          <m:t>=</m:t>
+        </m:r>
+        <m:sSup>
+          <m:sSupPr>
+            <m:ctrlPr>
+              <w:rPr>
+                <w:rFonts w:ascii="Cambria Math" w:hAnsi="Cambria Math"/>
+                <w:i/>
+                <w:kern w:val="0"/>
+              </w:rPr>
+            </m:ctrlPr>
+          </m:sSupPr>
+          <m:e>
+            <m:d>
+              <m:dPr>
                 <m:ctrlPr>
                   <w:rPr>
                     <w:rFonts w:ascii="Cambria Math" w:hAnsi="Cambria Math"/>
@@ -24712,26 +24676,31 @@
                     <w:kern w:val="0"/>
                   </w:rPr>
                 </m:ctrlPr>
-              </m:fPr>
-              <m:num>
+              </m:dPr>
+              <m:e>
                 <m:r>
                   <w:rPr>
                     <w:rFonts w:ascii="Cambria Math" w:hAnsi="Cambria Math"/>
                     <w:kern w:val="0"/>
                   </w:rPr>
-                  <m:t>1</m:t>
-                </m:r>
-              </m:num>
-              <m:den>
-                <m:r>
-                  <w:rPr>
-                    <w:rFonts w:ascii="Cambria Math" w:hAnsi="Cambria Math"/>
-                    <w:kern w:val="0"/>
-                  </w:rPr>
-                  <m:t>v</m:t>
-                </m:r>
-              </m:den>
-            </m:f>
+                  <m:t>1+Ts</m:t>
+                </m:r>
+              </m:e>
+            </m:d>
+            <m:ctrlPr>
+              <w:rPr>
+                <w:rFonts w:ascii="Cambria Math" w:hAnsi="Cambria Math"/>
+                <w:i/>
+              </w:rPr>
+            </m:ctrlPr>
+          </m:e>
+          <m:sup>
+            <m:r>
+              <w:rPr>
+                <w:rFonts w:ascii="Cambria Math" w:hAnsi="Cambria Math"/>
+              </w:rPr>
+              <m:t>±1</m:t>
+            </m:r>
           </m:sup>
         </m:sSup>
         <m:r>
@@ -24739,14 +24708,15 @@
             <w:rFonts w:ascii="Cambria Math" w:hAnsi="Cambria Math"/>
             <w:kern w:val="0"/>
           </w:rPr>
-          <m:t>,0)</m:t>
+          <m:t>,</m:t>
         </m:r>
       </m:oMath>
       <w:r>
         <w:rPr>
+          <w:rFonts w:hint="eastAsia"/>
           <w:kern w:val="0"/>
         </w:rPr>
-        <w:tab/>
+        <w:t>斜率改变</w:t>
       </w:r>
       <m:oMath>
         <m:r>
@@ -24754,51 +24724,39 @@
             <w:rFonts w:ascii="Cambria Math" w:hAnsi="Cambria Math"/>
             <w:kern w:val="0"/>
           </w:rPr>
-          <m:t>v</m:t>
-        </m:r>
-      </m:oMath>
-      <w:r>
-        <w:rPr>
-          <w:rFonts w:hint="eastAsia"/>
-          <w:kern w:val="0"/>
-        </w:rPr>
-        <w:t>为系统阶数，对于微分环节</w:t>
-      </w:r>
-      <m:oMath>
+          <m:t>±</m:t>
+        </m:r>
         <m:r>
           <w:rPr>
             <w:rFonts w:ascii="Cambria Math" w:hAnsi="Cambria Math" w:hint="eastAsia"/>
             <w:kern w:val="0"/>
           </w:rPr>
-          <m:t>v</m:t>
-        </m:r>
-        <m:r>
-          <w:rPr>
-            <w:rFonts w:ascii="Cambria Math" w:hAnsi="Cambria Math"/>
+          <m:t>20dB</m:t>
+        </m:r>
+      </m:oMath>
+      <w:r>
+        <w:rPr>
+          <w:rFonts w:hint="eastAsia"/>
+          <w:kern w:val="0"/>
+        </w:rPr>
+        <w:t>；二阶振荡环节，斜率改变</w:t>
+      </w:r>
+      <m:oMath>
+        <m:r>
+          <w:rPr>
+            <w:rFonts w:ascii="微软雅黑" w:eastAsia="微软雅黑" w:hAnsi="微软雅黑" w:cs="微软雅黑" w:hint="eastAsia"/>
             <w:kern w:val="0"/>
           </w:rPr>
-          <m:t>&lt;0</m:t>
+          <m:t>-</m:t>
+        </m:r>
+        <m:r>
+          <w:rPr>
+            <w:rFonts w:ascii="Cambria Math" w:hAnsi="Cambria Math" w:hint="eastAsia"/>
+            <w:kern w:val="0"/>
+          </w:rPr>
+          <m:t>40dB</m:t>
         </m:r>
       </m:oMath>
-    </w:p>
-    <w:p>
-      <w:pPr>
-        <w:pStyle w:val="a3"/>
-        <w:ind w:left="420" w:firstLineChars="0" w:firstLine="0"/>
-      </w:pPr>
-      <w:r>
-        <w:rPr>
-          <w:kern w:val="0"/>
-        </w:rPr>
-        <w:tab/>
-      </w:r>
-      <w:r>
-        <w:rPr>
-          <w:rFonts w:hint="eastAsia"/>
-          <w:kern w:val="0"/>
-        </w:rPr>
-        <w:t>④每经过一个交接频率改变一次斜率</w:t>
-      </w:r>
     </w:p>
     <w:p>
       <w:pPr>
@@ -24852,6 +24810,1769 @@
         </w:numPr>
         <w:ind w:firstLineChars="0"/>
       </w:pPr>
+      <w:r>
+        <w:rPr>
+          <w:rFonts w:hint="eastAsia"/>
+        </w:rPr>
+        <w:t>最小相位传递函数：传递函数极、零点</w:t>
+      </w:r>
+      <w:r>
+        <w:rPr>
+          <w:rFonts w:hint="eastAsia"/>
+        </w:rPr>
+        <w:t>在</w:t>
+      </w:r>
+      <m:oMath>
+        <m:r>
+          <w:rPr>
+            <w:rFonts w:ascii="Cambria Math" w:hAnsi="Cambria Math" w:hint="eastAsia"/>
+          </w:rPr>
+          <m:t>s</m:t>
+        </m:r>
+      </m:oMath>
+      <w:r>
+        <w:rPr>
+          <w:rFonts w:hint="eastAsia"/>
+        </w:rPr>
+        <w:t>平面左边</w:t>
+      </w:r>
+      <w:r>
+        <w:tab/>
+      </w:r>
+      <w:r>
+        <w:tab/>
+      </w:r>
+      <w:r>
+        <w:tab/>
+      </w:r>
+      <w:r>
+        <w:rPr>
+          <w:rFonts w:hint="eastAsia"/>
+        </w:rPr>
+        <w:t>开环闭环都可</w:t>
+      </w:r>
+    </w:p>
+    <w:p>
+      <w:pPr>
+        <w:pStyle w:val="a3"/>
+        <w:ind w:left="420" w:firstLineChars="0" w:firstLine="0"/>
+      </w:pPr>
+      <w:r>
+        <w:rPr>
+          <w:rFonts w:hint="eastAsia"/>
+        </w:rPr>
+        <w:t>最小相位系统：只包含比例、积分、微分、惯性、振荡</w:t>
+      </w:r>
+      <w:r>
+        <w:rPr>
+          <w:rFonts w:hint="eastAsia"/>
+        </w:rPr>
+        <w:t>。</w:t>
+      </w:r>
+    </w:p>
+    <w:p>
+      <w:pPr>
+        <w:pStyle w:val="a3"/>
+        <w:ind w:left="420" w:firstLineChars="0" w:firstLine="0"/>
+      </w:pPr>
+      <w:r>
+        <w:tab/>
+      </w:r>
+      <w:r>
+        <w:tab/>
+      </w:r>
+      <w:r>
+        <w:tab/>
+        <w:t xml:space="preserve"> </w:t>
+      </w:r>
+      <w:r>
+        <w:rPr>
+          <w:rFonts w:hint="eastAsia"/>
+        </w:rPr>
+        <w:t>对数幅频、相频一一对应</w:t>
+      </w:r>
+    </w:p>
+    <w:p>
+      <w:pPr>
+        <w:pStyle w:val="a3"/>
+        <w:ind w:left="420" w:firstLineChars="0" w:firstLine="0"/>
+        <w:rPr>
+          <w:rFonts w:hint="eastAsia"/>
+        </w:rPr>
+      </w:pPr>
+      <w:r>
+        <w:rPr>
+          <w:rFonts w:hint="eastAsia"/>
+        </w:rPr>
+        <w:t>非最小相位系统：存在迟后、不稳定的环节</w:t>
+      </w:r>
+    </w:p>
+    <w:p>
+      <w:pPr>
+        <w:pStyle w:val="a3"/>
+        <w:numPr>
+          <w:ilvl w:val="0"/>
+          <w:numId w:val="12"/>
+        </w:numPr>
+        <w:ind w:left="0" w:firstLineChars="0" w:firstLine="6"/>
+      </w:pPr>
+      <w:r>
+        <w:rPr>
+          <w:rFonts w:hint="eastAsia"/>
+        </w:rPr>
+        <w:t>映射定理</w:t>
+      </w:r>
+      <w:r>
+        <w:rPr>
+          <w:rFonts w:hint="eastAsia"/>
+        </w:rPr>
+        <w:t>：</w:t>
+      </w:r>
+      <w:r>
+        <w:rPr>
+          <w:rFonts w:hint="eastAsia"/>
+        </w:rPr>
+        <w:t>设</w:t>
+      </w:r>
+      <w:r>
+        <w:t>s平面上的封闭曲线厂包围了复变函数</w:t>
+      </w:r>
+      <m:oMath>
+        <m:r>
+          <w:rPr>
+            <w:rFonts w:ascii="Cambria Math" w:hAnsi="Cambria Math"/>
+          </w:rPr>
+          <m:t>F</m:t>
+        </m:r>
+        <m:r>
+          <w:rPr>
+            <w:rFonts w:ascii="Cambria Math" w:hAnsi="Cambria Math"/>
+          </w:rPr>
+          <m:t>(</m:t>
+        </m:r>
+        <m:r>
+          <w:rPr>
+            <w:rFonts w:ascii="Cambria Math" w:hAnsi="Cambria Math"/>
+          </w:rPr>
+          <m:t>s</m:t>
+        </m:r>
+        <m:r>
+          <w:rPr>
+            <w:rFonts w:ascii="Cambria Math" w:hAnsi="Cambria Math"/>
+          </w:rPr>
+          <m:t>)</m:t>
+        </m:r>
+      </m:oMath>
+      <w:r>
+        <w:t>的</w:t>
+      </w:r>
+      <m:oMath>
+        <m:r>
+          <w:rPr>
+            <w:rFonts w:ascii="Cambria Math" w:hAnsi="Cambria Math"/>
+          </w:rPr>
+          <m:t>P</m:t>
+        </m:r>
+      </m:oMath>
+      <w:r>
+        <w:t>个极点和</w:t>
+      </w:r>
+      <m:oMath>
+        <m:r>
+          <w:rPr>
+            <w:rFonts w:ascii="Cambria Math" w:hAnsi="Cambria Math"/>
+          </w:rPr>
+          <m:t>Z</m:t>
+        </m:r>
+      </m:oMath>
+      <w:r>
+        <w:t>个零点且此曲线不经过</w:t>
+      </w:r>
+      <m:oMath>
+        <m:r>
+          <w:rPr>
+            <w:rFonts w:ascii="Cambria Math" w:hAnsi="Cambria Math"/>
+          </w:rPr>
+          <m:t>F</m:t>
+        </m:r>
+        <m:r>
+          <w:rPr>
+            <w:rFonts w:ascii="Cambria Math" w:hAnsi="Cambria Math"/>
+          </w:rPr>
+          <m:t>(</m:t>
+        </m:r>
+        <m:r>
+          <w:rPr>
+            <w:rFonts w:ascii="Cambria Math" w:hAnsi="Cambria Math"/>
+          </w:rPr>
+          <m:t>s</m:t>
+        </m:r>
+        <m:r>
+          <w:rPr>
+            <w:rFonts w:ascii="Cambria Math" w:hAnsi="Cambria Math"/>
+          </w:rPr>
+          <m:t>)</m:t>
+        </m:r>
+      </m:oMath>
+      <w:r>
+        <w:t>的任</w:t>
+      </w:r>
+      <w:r>
+        <w:rPr>
+          <w:rFonts w:hint="eastAsia"/>
+        </w:rPr>
+        <w:t>一零点和极点，则当复变量</w:t>
+      </w:r>
+      <m:oMath>
+        <m:r>
+          <w:rPr>
+            <w:rFonts w:ascii="Cambria Math" w:hAnsi="Cambria Math"/>
+          </w:rPr>
+          <m:t>s</m:t>
+        </m:r>
+      </m:oMath>
+      <w:r>
+        <w:t>沿封闭曲线顺时针方</w:t>
+      </w:r>
+      <w:r>
+        <w:rPr>
+          <w:rFonts w:hint="eastAsia"/>
+        </w:rPr>
+        <w:t>向移动一周时，在</w:t>
+      </w:r>
+      <m:oMath>
+        <m:r>
+          <w:rPr>
+            <w:rFonts w:ascii="Cambria Math" w:hAnsi="Cambria Math"/>
+          </w:rPr>
+          <m:t>F</m:t>
+        </m:r>
+        <m:r>
+          <w:rPr>
+            <w:rFonts w:ascii="Cambria Math" w:hAnsi="Cambria Math"/>
+          </w:rPr>
+          <m:t>(</m:t>
+        </m:r>
+        <m:r>
+          <w:rPr>
+            <w:rFonts w:ascii="Cambria Math" w:hAnsi="Cambria Math"/>
+          </w:rPr>
+          <m:t>s</m:t>
+        </m:r>
+        <m:r>
+          <w:rPr>
+            <w:rFonts w:ascii="Cambria Math" w:hAnsi="Cambria Math"/>
+          </w:rPr>
+          <m:t>)</m:t>
+        </m:r>
+      </m:oMath>
+      <w:r>
+        <w:t>平面上的映射曲线按</w:t>
+      </w:r>
+      <w:r>
+        <w:rPr>
+          <w:b/>
+          <w:bCs/>
+        </w:rPr>
+        <w:t>逆时针</w:t>
+      </w:r>
+      <w:r>
+        <w:rPr>
+          <w:rFonts w:hint="eastAsia"/>
+        </w:rPr>
+        <w:t>方向包围坐标原点</w:t>
+      </w:r>
+      <m:oMath>
+        <m:r>
+          <w:rPr>
+            <w:rFonts w:ascii="Cambria Math" w:hAnsi="Cambria Math"/>
+          </w:rPr>
+          <m:t>P-Z</m:t>
+        </m:r>
+      </m:oMath>
+      <w:r>
+        <w:t>周。</w:t>
+      </w:r>
+    </w:p>
+    <w:p>
+      <w:pPr>
+        <w:pStyle w:val="a3"/>
+        <w:numPr>
+          <w:ilvl w:val="0"/>
+          <w:numId w:val="12"/>
+        </w:numPr>
+        <w:ind w:firstLineChars="0"/>
+      </w:pPr>
+      <w:r>
+        <w:rPr>
+          <w:rFonts w:hint="eastAsia"/>
+        </w:rPr>
+        <w:t>奈奎斯特稳定判据</w:t>
+      </w:r>
+      <m:oMath>
+        <m:r>
+          <w:rPr>
+            <w:rFonts w:ascii="Cambria Math" w:hAnsi="Cambria Math"/>
+          </w:rPr>
+          <m:t>F</m:t>
+        </m:r>
+        <m:d>
+          <m:dPr>
+            <m:ctrlPr>
+              <w:rPr>
+                <w:rFonts w:ascii="Cambria Math" w:hAnsi="Cambria Math"/>
+                <w:i/>
+              </w:rPr>
+            </m:ctrlPr>
+          </m:dPr>
+          <m:e>
+            <m:r>
+              <w:rPr>
+                <w:rFonts w:ascii="Cambria Math" w:hAnsi="Cambria Math"/>
+              </w:rPr>
+              <m:t>s</m:t>
+            </m:r>
+          </m:e>
+        </m:d>
+        <m:r>
+          <w:rPr>
+            <w:rFonts w:ascii="Cambria Math" w:hAnsi="Cambria Math"/>
+          </w:rPr>
+          <m:t>=1+G</m:t>
+        </m:r>
+        <m:d>
+          <m:dPr>
+            <m:ctrlPr>
+              <w:rPr>
+                <w:rFonts w:ascii="Cambria Math" w:hAnsi="Cambria Math"/>
+                <w:i/>
+              </w:rPr>
+            </m:ctrlPr>
+          </m:dPr>
+          <m:e>
+            <m:r>
+              <w:rPr>
+                <w:rFonts w:ascii="Cambria Math" w:hAnsi="Cambria Math"/>
+              </w:rPr>
+              <m:t>s</m:t>
+            </m:r>
+          </m:e>
+        </m:d>
+        <m:r>
+          <w:rPr>
+            <w:rFonts w:ascii="Cambria Math" w:hAnsi="Cambria Math"/>
+          </w:rPr>
+          <m:t>H(s)</m:t>
+        </m:r>
+      </m:oMath>
+      <w:r>
+        <w:tab/>
+      </w:r>
+      <w:r>
+        <w:tab/>
+      </w:r>
+      <w:r>
+        <w:tab/>
+      </w:r>
+      <w:r>
+        <w:tab/>
+      </w:r>
+      <w:r>
+        <w:tab/>
+      </w:r>
+      <m:oMath>
+        <m:r>
+          <w:rPr>
+            <w:rFonts w:ascii="Cambria Math" w:hAnsi="Cambria Math" w:hint="eastAsia"/>
+          </w:rPr>
+          <m:t>F</m:t>
+        </m:r>
+        <m:r>
+          <w:rPr>
+            <w:rFonts w:ascii="Cambria Math" w:hAnsi="Cambria Math"/>
+          </w:rPr>
+          <m:t>(s)</m:t>
+        </m:r>
+      </m:oMath>
+      <w:r>
+        <w:rPr>
+          <w:rFonts w:hint="eastAsia"/>
+        </w:rPr>
+        <w:t>不经过奇点</w:t>
+      </w:r>
+    </w:p>
+    <w:p>
+      <w:pPr>
+        <w:pStyle w:val="a3"/>
+        <w:ind w:left="420" w:firstLineChars="0" w:firstLine="0"/>
+      </w:pPr>
+      <w:r>
+        <w:rPr>
+          <w:rFonts w:hint="eastAsia"/>
+        </w:rPr>
+        <w:t>闭环系统稳定的充要条件：</w:t>
+      </w:r>
+      <m:oMath>
+        <m:r>
+          <w:rPr>
+            <w:rFonts w:ascii="Cambria Math" w:hAnsi="Cambria Math" w:hint="eastAsia"/>
+          </w:rPr>
+          <m:t>N</m:t>
+        </m:r>
+      </m:oMath>
+      <w:r>
+        <w:rPr>
+          <w:rFonts w:hint="eastAsia"/>
+        </w:rPr>
+        <w:t>为</w:t>
+      </w:r>
+      <w:r>
+        <w:rPr>
+          <w:rFonts w:hint="eastAsia"/>
+          <w:b/>
+          <w:bCs/>
+        </w:rPr>
+        <w:t>逆时针</w:t>
+      </w:r>
+      <w:r>
+        <w:rPr>
+          <w:rFonts w:hint="eastAsia"/>
+        </w:rPr>
+        <w:t>包围周数，</w:t>
+      </w:r>
+      <m:oMath>
+        <m:r>
+          <w:rPr>
+            <w:rFonts w:ascii="Cambria Math" w:hAnsi="Cambria Math" w:hint="eastAsia"/>
+          </w:rPr>
+          <m:t>P</m:t>
+        </m:r>
+      </m:oMath>
+      <w:r>
+        <w:rPr>
+          <w:rFonts w:hint="eastAsia"/>
+        </w:rPr>
+        <w:t>为</w:t>
+      </w:r>
+      <m:oMath>
+        <m:r>
+          <w:rPr>
+            <w:rFonts w:ascii="Cambria Math" w:hAnsi="Cambria Math" w:hint="eastAsia"/>
+          </w:rPr>
+          <m:t>s</m:t>
+        </m:r>
+      </m:oMath>
+      <w:r>
+        <w:rPr>
+          <w:rFonts w:hint="eastAsia"/>
+        </w:rPr>
+        <w:t>平面右半部</w:t>
+      </w:r>
+      <w:r>
+        <w:rPr>
+          <w:rFonts w:hint="eastAsia"/>
+        </w:rPr>
+        <w:t>极点个数</w:t>
+      </w:r>
+    </w:p>
+    <w:p>
+      <w:pPr>
+        <w:pStyle w:val="a3"/>
+        <w:ind w:left="420" w:firstLineChars="0" w:firstLine="0"/>
+        <w:rPr>
+          <w:rFonts w:hint="eastAsia"/>
+          <w:i/>
+        </w:rPr>
+      </w:pPr>
+      <w:r>
+        <w:tab/>
+      </w:r>
+      <w:r>
+        <w:rPr>
+          <w:rFonts w:hint="eastAsia"/>
+        </w:rPr>
+        <w:t>表述</w:t>
+      </w:r>
+      <w:r>
+        <w:rPr>
+          <w:rFonts w:hint="eastAsia"/>
+        </w:rPr>
+        <w:t>一</w:t>
+      </w:r>
+      <w:r>
+        <w:rPr>
+          <w:rFonts w:hint="eastAsia"/>
+        </w:rPr>
+        <w:t>：</w:t>
+      </w:r>
+      <m:oMath>
+        <m:r>
+          <w:rPr>
+            <w:rFonts w:ascii="Cambria Math" w:hAnsi="Cambria Math" w:hint="eastAsia"/>
+          </w:rPr>
+          <m:t>Z</m:t>
+        </m:r>
+        <m:r>
+          <w:rPr>
+            <w:rFonts w:ascii="Cambria Math" w:hAnsi="Cambria Math"/>
+          </w:rPr>
+          <m:t>=P-N=0</m:t>
+        </m:r>
+      </m:oMath>
+      <w:r>
+        <w:rPr>
+          <w:rFonts w:hint="eastAsia"/>
+        </w:rPr>
+        <w:t>，即</w:t>
+      </w:r>
+      <m:oMath>
+        <m:r>
+          <w:rPr>
+            <w:rFonts w:ascii="Cambria Math" w:hAnsi="Cambria Math" w:hint="eastAsia"/>
+          </w:rPr>
+          <m:t>F</m:t>
+        </m:r>
+        <m:r>
+          <w:rPr>
+            <w:rFonts w:ascii="Cambria Math" w:hAnsi="Cambria Math"/>
+          </w:rPr>
+          <m:t>(s)</m:t>
+        </m:r>
+      </m:oMath>
+      <w:r>
+        <w:rPr>
+          <w:rFonts w:hint="eastAsia"/>
+        </w:rPr>
+        <w:t>在</w:t>
+      </w:r>
+      <m:oMath>
+        <m:r>
+          <w:rPr>
+            <w:rFonts w:ascii="Cambria Math" w:hAnsi="Cambria Math" w:hint="eastAsia"/>
+          </w:rPr>
+          <m:t>s</m:t>
+        </m:r>
+      </m:oMath>
+      <w:r>
+        <w:rPr>
+          <w:rFonts w:hint="eastAsia"/>
+        </w:rPr>
+        <w:t>平面右半部无零点</w:t>
+      </w:r>
+    </w:p>
+    <w:p>
+      <w:pPr>
+        <w:pStyle w:val="a3"/>
+        <w:ind w:left="420" w:firstLineChars="0" w:firstLine="0"/>
+      </w:pPr>
+      <w:r>
+        <w:tab/>
+      </w:r>
+      <w:r>
+        <w:rPr>
+          <w:rFonts w:hint="eastAsia"/>
+        </w:rPr>
+        <w:t>表述二：</w:t>
+      </w:r>
+      <m:oMath>
+        <m:r>
+          <w:rPr>
+            <w:rFonts w:ascii="Cambria Math" w:hAnsi="Cambria Math"/>
+          </w:rPr>
+          <m:t>ω</m:t>
+        </m:r>
+      </m:oMath>
+      <w:r>
+        <w:rPr>
+          <w:rFonts w:hint="eastAsia"/>
+        </w:rPr>
+        <w:t>从</w:t>
+      </w:r>
+      <m:oMath>
+        <m:r>
+          <w:rPr>
+            <w:rFonts w:ascii="微软雅黑" w:eastAsia="微软雅黑" w:hAnsi="微软雅黑" w:cs="微软雅黑" w:hint="eastAsia"/>
+          </w:rPr>
+          <m:t>-</m:t>
+        </m:r>
+        <m:r>
+          <w:rPr>
+            <w:rFonts w:ascii="Cambria Math" w:hAnsi="Cambria Math"/>
+          </w:rPr>
+          <m:t>∞</m:t>
+        </m:r>
+      </m:oMath>
+      <w:r>
+        <w:rPr>
+          <w:rFonts w:hint="eastAsia"/>
+        </w:rPr>
+        <w:t>到</w:t>
+      </w:r>
+      <m:oMath>
+        <m:r>
+          <w:rPr>
+            <w:rFonts w:ascii="Cambria Math" w:hAnsi="Cambria Math" w:hint="eastAsia"/>
+          </w:rPr>
+          <m:t>+</m:t>
+        </m:r>
+        <m:r>
+          <w:rPr>
+            <w:rFonts w:ascii="Cambria Math" w:hAnsi="Cambria Math"/>
+          </w:rPr>
+          <m:t>∞,</m:t>
+        </m:r>
+        <m:r>
+          <w:rPr>
+            <w:rFonts w:ascii="Cambria Math" w:hAnsi="Cambria Math"/>
+          </w:rPr>
+          <m:t>G</m:t>
+        </m:r>
+        <m:d>
+          <m:dPr>
+            <m:ctrlPr>
+              <w:rPr>
+                <w:rFonts w:ascii="Cambria Math" w:hAnsi="Cambria Math"/>
+                <w:i/>
+              </w:rPr>
+            </m:ctrlPr>
+          </m:dPr>
+          <m:e>
+            <m:r>
+              <w:rPr>
+                <w:rFonts w:ascii="Cambria Math" w:hAnsi="Cambria Math"/>
+              </w:rPr>
+              <m:t>jω</m:t>
+            </m:r>
+          </m:e>
+        </m:d>
+        <m:r>
+          <w:rPr>
+            <w:rFonts w:ascii="Cambria Math" w:hAnsi="Cambria Math"/>
+          </w:rPr>
+          <m:t>H(jω)</m:t>
+        </m:r>
+      </m:oMath>
+      <w:r>
+        <w:rPr>
+          <w:rFonts w:hint="eastAsia"/>
+          <w:b/>
+          <w:bCs/>
+        </w:rPr>
+        <w:t>逆时针</w:t>
+      </w:r>
+      <w:r>
+        <w:rPr>
+          <w:rFonts w:hint="eastAsia"/>
+        </w:rPr>
+        <w:t>包围点</w:t>
+      </w:r>
+      <m:oMath>
+        <m:d>
+          <m:dPr>
+            <m:ctrlPr>
+              <w:rPr>
+                <w:rFonts w:ascii="Cambria Math" w:hAnsi="Cambria Math"/>
+                <w:i/>
+              </w:rPr>
+            </m:ctrlPr>
+          </m:dPr>
+          <m:e>
+            <m:r>
+              <w:rPr>
+                <w:rFonts w:ascii="Cambria Math" w:hAnsi="Cambria Math"/>
+              </w:rPr>
+              <m:t>-1,j0</m:t>
+            </m:r>
+          </m:e>
+        </m:d>
+        <m:r>
+          <w:rPr>
+            <w:rFonts w:ascii="Cambria Math" w:hAnsi="Cambria Math"/>
+          </w:rPr>
+          <m:t xml:space="preserve"> </m:t>
+        </m:r>
+        <m:r>
+          <w:rPr>
+            <w:rFonts w:ascii="Cambria Math" w:hAnsi="Cambria Math" w:hint="eastAsia"/>
+          </w:rPr>
+          <m:t>P</m:t>
+        </m:r>
+      </m:oMath>
+      <w:r>
+        <w:rPr>
+          <w:rFonts w:hint="eastAsia"/>
+        </w:rPr>
+        <w:t>周</w:t>
+      </w:r>
+    </w:p>
+    <w:p>
+      <w:pPr>
+        <w:pStyle w:val="a3"/>
+        <w:ind w:left="420" w:firstLineChars="0" w:firstLine="0"/>
+        <w:rPr>
+          <w:rFonts w:hint="eastAsia"/>
+        </w:rPr>
+      </w:pPr>
+      <w:r>
+        <w:rPr>
+          <w:rFonts w:hint="eastAsia"/>
+        </w:rPr>
+        <w:t>虚轴上有开环极点</w:t>
+      </w:r>
+      <w:r>
+        <w:rPr>
+          <w:rFonts w:hint="eastAsia"/>
+        </w:rPr>
+        <w:t>：</w:t>
+      </w:r>
+      <m:oMath>
+        <m:r>
+          <w:rPr>
+            <w:rFonts w:ascii="Cambria Math" w:hAnsi="Cambria Math"/>
+          </w:rPr>
+          <m:t>ω</m:t>
+        </m:r>
+        <m:r>
+          <w:rPr>
+            <w:rFonts w:ascii="Cambria Math" w:hAnsi="Cambria Math"/>
+          </w:rPr>
+          <m:t>:</m:t>
+        </m:r>
+        <m:sSup>
+          <m:sSupPr>
+            <m:ctrlPr>
+              <w:rPr>
+                <w:rFonts w:ascii="Cambria Math" w:hAnsi="Cambria Math"/>
+                <w:i/>
+              </w:rPr>
+            </m:ctrlPr>
+          </m:sSupPr>
+          <m:e>
+            <m:r>
+              <w:rPr>
+                <w:rFonts w:ascii="Cambria Math" w:hAnsi="Cambria Math"/>
+              </w:rPr>
+              <m:t>0</m:t>
+            </m:r>
+          </m:e>
+          <m:sup>
+            <m:r>
+              <w:rPr>
+                <w:rFonts w:ascii="Cambria Math" w:hAnsi="Cambria Math"/>
+              </w:rPr>
+              <m:t>-</m:t>
+            </m:r>
+          </m:sup>
+        </m:sSup>
+        <m:r>
+          <w:rPr>
+            <w:rFonts w:ascii="Cambria Math" w:hAnsi="Cambria Math"/>
+          </w:rPr>
+          <m:t>→</m:t>
+        </m:r>
+        <m:sSup>
+          <m:sSupPr>
+            <m:ctrlPr>
+              <w:rPr>
+                <w:rFonts w:ascii="Cambria Math" w:hAnsi="Cambria Math"/>
+                <w:i/>
+              </w:rPr>
+            </m:ctrlPr>
+          </m:sSupPr>
+          <m:e>
+            <m:r>
+              <w:rPr>
+                <w:rFonts w:ascii="Cambria Math" w:hAnsi="Cambria Math"/>
+              </w:rPr>
+              <m:t>0</m:t>
+            </m:r>
+          </m:e>
+          <m:sup>
+            <m:r>
+              <w:rPr>
+                <w:rFonts w:ascii="Cambria Math" w:hAnsi="Cambria Math"/>
+              </w:rPr>
+              <m:t>+</m:t>
+            </m:r>
+          </m:sup>
+        </m:sSup>
+      </m:oMath>
+      <w:r>
+        <w:tab/>
+      </w:r>
+      <w:r>
+        <w:tab/>
+      </w:r>
+      <w:r>
+        <w:tab/>
+      </w:r>
+      <m:oMath>
+        <m:r>
+          <w:rPr>
+            <w:rFonts w:ascii="Cambria Math" w:hAnsi="Cambria Math"/>
+          </w:rPr>
+          <m:t>ν</m:t>
+        </m:r>
+      </m:oMath>
+      <w:r>
+        <w:rPr>
+          <w:rFonts w:hint="eastAsia"/>
+        </w:rPr>
+        <w:t>为积分环节数量</w:t>
+      </w:r>
+    </w:p>
+    <w:p>
+      <w:pPr>
+        <w:pStyle w:val="a3"/>
+        <w:ind w:left="420" w:firstLineChars="0" w:firstLine="0"/>
+      </w:pPr>
+      <w:r>
+        <w:tab/>
+      </w:r>
+      <w:r>
+        <w:tab/>
+      </w:r>
+      <w:r>
+        <w:tab/>
+      </w:r>
+      <w:r>
+        <w:tab/>
+        <w:t xml:space="preserve">  </w:t>
+      </w:r>
+      <m:oMath>
+        <m:r>
+          <w:rPr>
+            <w:rFonts w:ascii="Cambria Math" w:hAnsi="Cambria Math"/>
+          </w:rPr>
+          <m:t>θ:-90°→0°→+90°</m:t>
+        </m:r>
+      </m:oMath>
+    </w:p>
+    <w:p>
+      <w:pPr>
+        <w:pStyle w:val="a3"/>
+        <w:ind w:left="420" w:firstLineChars="0" w:firstLine="0"/>
+        <w:rPr>
+          <w:rFonts w:hint="eastAsia"/>
+        </w:rPr>
+      </w:pPr>
+      <w:r>
+        <w:tab/>
+      </w:r>
+      <w:r>
+        <w:tab/>
+      </w:r>
+      <w:r>
+        <w:tab/>
+      </w:r>
+      <w:r>
+        <w:t xml:space="preserve">   </w:t>
+      </w:r>
+      <m:oMath>
+        <m:r>
+          <w:rPr>
+            <w:rFonts w:ascii="Cambria Math" w:hAnsi="Cambria Math"/>
+          </w:rPr>
+          <m:t>φ</m:t>
+        </m:r>
+        <m:d>
+          <m:dPr>
+            <m:ctrlPr>
+              <w:rPr>
+                <w:rFonts w:ascii="Cambria Math" w:hAnsi="Cambria Math"/>
+                <w:i/>
+              </w:rPr>
+            </m:ctrlPr>
+          </m:dPr>
+          <m:e>
+            <m:r>
+              <w:rPr>
+                <w:rFonts w:ascii="Cambria Math" w:hAnsi="Cambria Math"/>
+              </w:rPr>
+              <m:t>ω</m:t>
+            </m:r>
+          </m:e>
+        </m:d>
+        <m:r>
+          <w:rPr>
+            <w:rFonts w:ascii="Cambria Math" w:hAnsi="Cambria Math"/>
+          </w:rPr>
+          <m:t>:90ν°→0°→-90ν°</m:t>
+        </m:r>
+      </m:oMath>
+      <w:r>
+        <w:rPr>
+          <w:rFonts w:hint="eastAsia"/>
+        </w:rPr>
+        <w:t xml:space="preserve"> </w:t>
+      </w:r>
+      <w:r>
+        <w:rPr>
+          <w:rFonts w:hint="eastAsia"/>
+        </w:rPr>
+        <w:t>顺时针</w:t>
+      </w:r>
+    </w:p>
+    <w:p>
+      <w:pPr>
+        <w:pStyle w:val="a3"/>
+        <w:numPr>
+          <w:ilvl w:val="0"/>
+          <w:numId w:val="12"/>
+        </w:numPr>
+        <w:ind w:firstLineChars="0"/>
+      </w:pPr>
+      <m:oMath>
+        <m:r>
+          <m:rPr>
+            <m:sty m:val="bi"/>
+          </m:rPr>
+          <w:rPr>
+            <w:rFonts w:ascii="Cambria Math" w:hAnsi="Cambria Math"/>
+          </w:rPr>
+          <m:t>-α-β-γ=-180°→tg α+tg β+tg γ=tg α∙tg β∙tg γ</m:t>
+        </m:r>
+      </m:oMath>
+    </w:p>
+    <w:p>
+      <w:pPr>
+        <w:pStyle w:val="a3"/>
+        <w:numPr>
+          <w:ilvl w:val="0"/>
+          <w:numId w:val="12"/>
+        </w:numPr>
+        <w:ind w:firstLineChars="0"/>
+      </w:pPr>
+      <w:r>
+        <w:rPr>
+          <w:rFonts w:hint="eastAsia"/>
+        </w:rPr>
+        <w:t>对数频率稳定判据</w:t>
+      </w:r>
+    </w:p>
+    <w:p>
+      <w:pPr>
+        <w:pStyle w:val="a3"/>
+        <w:ind w:left="420" w:firstLineChars="0" w:firstLine="0"/>
+        <w:rPr>
+          <w:rFonts w:hint="eastAsia"/>
+        </w:rPr>
+      </w:pPr>
+      <w:r>
+        <w:rPr>
+          <w:rFonts w:hint="eastAsia"/>
+        </w:rPr>
+        <w:t>正穿越：</w:t>
+      </w:r>
+      <m:oMath>
+        <m:r>
+          <w:rPr>
+            <w:rFonts w:ascii="Cambria Math" w:hAnsi="Cambria Math"/>
+          </w:rPr>
+          <m:t>φ</m:t>
+        </m:r>
+        <m:d>
+          <m:dPr>
+            <m:ctrlPr>
+              <w:rPr>
+                <w:rFonts w:ascii="Cambria Math" w:hAnsi="Cambria Math"/>
+                <w:i/>
+              </w:rPr>
+            </m:ctrlPr>
+          </m:dPr>
+          <m:e>
+            <m:r>
+              <w:rPr>
+                <w:rFonts w:ascii="Cambria Math" w:hAnsi="Cambria Math"/>
+              </w:rPr>
+              <m:t>ω</m:t>
+            </m:r>
+          </m:e>
+        </m:d>
+      </m:oMath>
+      <w:r>
+        <w:rPr>
+          <w:rFonts w:hint="eastAsia"/>
+        </w:rPr>
+        <w:t>从</w:t>
+      </w:r>
+      <m:oMath>
+        <m:r>
+          <w:rPr>
+            <w:rFonts w:ascii="微软雅黑" w:eastAsia="微软雅黑" w:hAnsi="微软雅黑" w:cs="微软雅黑" w:hint="eastAsia"/>
+          </w:rPr>
+          <m:t>-</m:t>
+        </m:r>
+        <m:r>
+          <w:rPr>
+            <w:rFonts w:ascii="Cambria Math" w:hAnsi="Cambria Math" w:hint="eastAsia"/>
+          </w:rPr>
+          <m:t>180</m:t>
+        </m:r>
+        <m:r>
+          <w:rPr>
+            <w:rFonts w:ascii="Cambria Math" w:hAnsi="Cambria Math"/>
+          </w:rPr>
+          <m:t>°</m:t>
+        </m:r>
+      </m:oMath>
+      <w:r>
+        <w:rPr>
+          <w:rFonts w:hint="eastAsia"/>
+        </w:rPr>
+        <w:t>下增加到上；反之为负穿越</w:t>
+      </w:r>
+    </w:p>
+    <w:p>
+      <w:pPr>
+        <w:pStyle w:val="a3"/>
+        <w:ind w:left="420" w:firstLineChars="0" w:firstLine="0"/>
+        <w:rPr>
+          <w:rFonts w:hint="eastAsia"/>
+          <w:i/>
+        </w:rPr>
+      </w:pPr>
+      <w:r>
+        <w:rPr>
+          <w:rFonts w:hint="eastAsia"/>
+        </w:rPr>
+        <w:t>闭环系统稳定的充要条件：</w:t>
+      </w:r>
+      <m:oMath>
+        <m:r>
+          <w:rPr>
+            <w:rFonts w:ascii="Cambria Math" w:hAnsi="Cambria Math" w:hint="eastAsia"/>
+          </w:rPr>
+          <m:t>L</m:t>
+        </m:r>
+        <m:d>
+          <m:dPr>
+            <m:ctrlPr>
+              <w:rPr>
+                <w:rFonts w:ascii="Cambria Math" w:hAnsi="Cambria Math"/>
+                <w:bCs/>
+                <w:i/>
+              </w:rPr>
+            </m:ctrlPr>
+          </m:dPr>
+          <m:e>
+            <m:r>
+              <w:rPr>
+                <w:rFonts w:ascii="Cambria Math" w:hAnsi="Cambria Math"/>
+                <w:kern w:val="0"/>
+              </w:rPr>
+              <m:t>ω</m:t>
+            </m:r>
+            <m:ctrlPr>
+              <w:rPr>
+                <w:rFonts w:ascii="Cambria Math" w:hAnsi="Cambria Math"/>
+                <w:bCs/>
+                <w:i/>
+                <w:kern w:val="0"/>
+              </w:rPr>
+            </m:ctrlPr>
+          </m:e>
+        </m:d>
+        <m:r>
+          <w:rPr>
+            <w:rFonts w:ascii="Cambria Math" w:hAnsi="Cambria Math"/>
+            <w:kern w:val="0"/>
+          </w:rPr>
+          <m:t>≥0</m:t>
+        </m:r>
+      </m:oMath>
+      <w:r>
+        <w:rPr>
+          <w:rFonts w:hint="eastAsia"/>
+          <w:bCs/>
+          <w:kern w:val="0"/>
+        </w:rPr>
+        <w:t>，正穿越次数-负穿越次数</w:t>
+      </w:r>
+      <m:oMath>
+        <m:r>
+          <w:rPr>
+            <w:rFonts w:ascii="Cambria Math" w:hAnsi="Cambria Math" w:hint="eastAsia"/>
+            <w:kern w:val="0"/>
+          </w:rPr>
+          <m:t>=P</m:t>
+        </m:r>
+        <m:r>
+          <w:rPr>
+            <w:rFonts w:ascii="Cambria Math" w:hAnsi="Cambria Math"/>
+            <w:kern w:val="0"/>
+          </w:rPr>
+          <m:t>/2</m:t>
+        </m:r>
+      </m:oMath>
+    </w:p>
+    <w:p>
+      <w:pPr>
+        <w:pStyle w:val="a3"/>
+        <w:numPr>
+          <w:ilvl w:val="0"/>
+          <w:numId w:val="12"/>
+        </w:numPr>
+        <w:ind w:firstLineChars="0"/>
+      </w:pPr>
+      <w:r>
+        <w:rPr>
+          <w:rFonts w:hint="eastAsia"/>
+        </w:rPr>
+        <w:t>剪切频率</w:t>
+      </w:r>
+      <m:oMath>
+        <m:sSub>
+          <m:sSubPr>
+            <m:ctrlPr>
+              <w:rPr>
+                <w:rFonts w:ascii="Cambria Math" w:hAnsi="Cambria Math"/>
+                <w:i/>
+              </w:rPr>
+            </m:ctrlPr>
+          </m:sSubPr>
+          <m:e>
+            <m:r>
+              <w:rPr>
+                <w:rFonts w:ascii="Cambria Math" w:hAnsi="Cambria Math"/>
+              </w:rPr>
+              <m:t>ω</m:t>
+            </m:r>
+          </m:e>
+          <m:sub>
+            <m:r>
+              <w:rPr>
+                <w:rFonts w:ascii="Cambria Math" w:hAnsi="Cambria Math"/>
+              </w:rPr>
+              <m:t>c</m:t>
+            </m:r>
+          </m:sub>
+        </m:sSub>
+      </m:oMath>
+      <w:r>
+        <w:rPr>
+          <w:rFonts w:hint="eastAsia"/>
+        </w:rPr>
+        <w:t>：</w:t>
+      </w:r>
+      <m:oMath>
+        <m:r>
+          <w:rPr>
+            <w:rFonts w:ascii="Cambria Math" w:hAnsi="Cambria Math" w:hint="eastAsia"/>
+          </w:rPr>
+          <m:t>A</m:t>
+        </m:r>
+        <m:d>
+          <m:dPr>
+            <m:ctrlPr>
+              <w:rPr>
+                <w:rFonts w:ascii="Cambria Math" w:hAnsi="Cambria Math"/>
+                <w:i/>
+              </w:rPr>
+            </m:ctrlPr>
+          </m:dPr>
+          <m:e>
+            <m:r>
+              <w:rPr>
+                <w:rFonts w:ascii="Cambria Math" w:hAnsi="Cambria Math"/>
+              </w:rPr>
+              <m:t>ω</m:t>
+            </m:r>
+          </m:e>
+        </m:d>
+        <m:r>
+          <w:rPr>
+            <w:rFonts w:ascii="Cambria Math" w:hAnsi="Cambria Math" w:hint="eastAsia"/>
+          </w:rPr>
+          <m:t>=1</m:t>
+        </m:r>
+      </m:oMath>
+      <w:r>
+        <w:tab/>
+      </w:r>
+      <w:r>
+        <w:tab/>
+      </w:r>
+      <w:r>
+        <w:rPr>
+          <w:rFonts w:hint="eastAsia"/>
+        </w:rPr>
+        <w:t>相角裕度</w:t>
+      </w:r>
+      <m:oMath>
+        <m:r>
+          <w:rPr>
+            <w:rFonts w:ascii="Cambria Math" w:hAnsi="Cambria Math"/>
+          </w:rPr>
+          <m:t>γ</m:t>
+        </m:r>
+        <m:r>
+          <w:rPr>
+            <w:rFonts w:ascii="Cambria Math" w:hAnsi="Cambria Math" w:hint="eastAsia"/>
+          </w:rPr>
+          <m:t>=180</m:t>
+        </m:r>
+        <m:r>
+          <w:rPr>
+            <w:rFonts w:ascii="Cambria Math" w:hAnsi="Cambria Math"/>
+          </w:rPr>
+          <m:t>°</m:t>
+        </m:r>
+        <m:r>
+          <w:rPr>
+            <w:rFonts w:ascii="Cambria Math" w:hAnsi="Cambria Math" w:hint="eastAsia"/>
+          </w:rPr>
+          <m:t>+</m:t>
+        </m:r>
+        <m:r>
+          <w:rPr>
+            <w:rFonts w:ascii="Cambria Math" w:hAnsi="Cambria Math"/>
+          </w:rPr>
+          <m:t>φ</m:t>
+        </m:r>
+        <m:d>
+          <m:dPr>
+            <m:ctrlPr>
+              <w:rPr>
+                <w:rFonts w:ascii="Cambria Math" w:hAnsi="Cambria Math"/>
+                <w:i/>
+              </w:rPr>
+            </m:ctrlPr>
+          </m:dPr>
+          <m:e>
+            <m:sSub>
+              <m:sSubPr>
+                <m:ctrlPr>
+                  <w:rPr>
+                    <w:rFonts w:ascii="Cambria Math" w:hAnsi="Cambria Math"/>
+                    <w:i/>
+                  </w:rPr>
+                </m:ctrlPr>
+              </m:sSubPr>
+              <m:e>
+                <m:r>
+                  <w:rPr>
+                    <w:rFonts w:ascii="Cambria Math" w:hAnsi="Cambria Math"/>
+                  </w:rPr>
+                  <m:t>ω</m:t>
+                </m:r>
+              </m:e>
+              <m:sub>
+                <m:r>
+                  <w:rPr>
+                    <w:rFonts w:ascii="Cambria Math" w:hAnsi="Cambria Math"/>
+                  </w:rPr>
+                  <m:t>c</m:t>
+                </m:r>
+              </m:sub>
+            </m:sSub>
+          </m:e>
+        </m:d>
+      </m:oMath>
+    </w:p>
+    <w:p>
+      <w:pPr>
+        <w:pStyle w:val="a3"/>
+        <w:ind w:leftChars="100" w:left="210" w:firstLineChars="0" w:firstLine="0"/>
+      </w:pPr>
+      <w:r>
+        <w:rPr>
+          <w:rFonts w:hint="eastAsia"/>
+        </w:rPr>
+        <w:t xml:space="preserve"> 增益裕度</w:t>
+      </w:r>
+      <m:oMath>
+        <m:sSub>
+          <m:sSubPr>
+            <m:ctrlPr>
+              <w:rPr>
+                <w:rFonts w:ascii="Cambria Math" w:hAnsi="Cambria Math"/>
+                <w:i/>
+              </w:rPr>
+            </m:ctrlPr>
+          </m:sSubPr>
+          <m:e>
+            <m:r>
+              <w:rPr>
+                <w:rFonts w:ascii="Cambria Math" w:hAnsi="Cambria Math" w:hint="eastAsia"/>
+              </w:rPr>
+              <m:t>K</m:t>
+            </m:r>
+            <m:ctrlPr>
+              <w:rPr>
+                <w:rFonts w:ascii="Cambria Math" w:hAnsi="Cambria Math" w:hint="eastAsia"/>
+                <w:i/>
+              </w:rPr>
+            </m:ctrlPr>
+          </m:e>
+          <m:sub>
+            <m:r>
+              <w:rPr>
+                <w:rFonts w:ascii="Cambria Math" w:hAnsi="Cambria Math"/>
+              </w:rPr>
+              <m:t>g</m:t>
+            </m:r>
+          </m:sub>
+        </m:sSub>
+        <m:r>
+          <w:rPr>
+            <w:rFonts w:ascii="Cambria Math" w:hAnsi="Cambria Math"/>
+          </w:rPr>
+          <m:t>=</m:t>
+        </m:r>
+        <m:f>
+          <m:fPr>
+            <m:ctrlPr>
+              <w:rPr>
+                <w:rFonts w:ascii="Cambria Math" w:hAnsi="Cambria Math"/>
+                <w:i/>
+              </w:rPr>
+            </m:ctrlPr>
+          </m:fPr>
+          <m:num>
+            <m:r>
+              <w:rPr>
+                <w:rFonts w:ascii="Cambria Math" w:hAnsi="Cambria Math"/>
+              </w:rPr>
+              <m:t>1</m:t>
+            </m:r>
+          </m:num>
+          <m:den>
+            <m:r>
+              <w:rPr>
+                <w:rFonts w:ascii="Cambria Math" w:hAnsi="Cambria Math" w:hint="eastAsia"/>
+              </w:rPr>
+              <m:t>A</m:t>
+            </m:r>
+            <m:d>
+              <m:dPr>
+                <m:ctrlPr>
+                  <w:rPr>
+                    <w:rFonts w:ascii="Cambria Math" w:hAnsi="Cambria Math"/>
+                    <w:i/>
+                  </w:rPr>
+                </m:ctrlPr>
+              </m:dPr>
+              <m:e>
+                <m:sSub>
+                  <m:sSubPr>
+                    <m:ctrlPr>
+                      <w:rPr>
+                        <w:rFonts w:ascii="Cambria Math" w:hAnsi="Cambria Math"/>
+                        <w:i/>
+                      </w:rPr>
+                    </m:ctrlPr>
+                  </m:sSubPr>
+                  <m:e>
+                    <m:r>
+                      <w:rPr>
+                        <w:rFonts w:ascii="Cambria Math" w:hAnsi="Cambria Math"/>
+                      </w:rPr>
+                      <m:t>ω</m:t>
+                    </m:r>
+                  </m:e>
+                  <m:sub>
+                    <m:r>
+                      <w:rPr>
+                        <w:rFonts w:ascii="Cambria Math" w:hAnsi="Cambria Math"/>
+                      </w:rPr>
+                      <m:t>g</m:t>
+                    </m:r>
+                  </m:sub>
+                </m:sSub>
+              </m:e>
+            </m:d>
+          </m:den>
+        </m:f>
+        <m:box>
+          <m:boxPr>
+            <m:opEmu m:val="1"/>
+            <m:ctrlPr>
+              <w:rPr>
+                <w:rFonts w:ascii="Cambria Math" w:hAnsi="Cambria Math"/>
+                <w:i/>
+              </w:rPr>
+            </m:ctrlPr>
+          </m:boxPr>
+          <m:e>
+            <m:groupChr>
+              <m:groupChrPr>
+                <m:chr m:val="→"/>
+                <m:vertJc m:val="bot"/>
+                <m:ctrlPr>
+                  <w:rPr>
+                    <w:rFonts w:ascii="Cambria Math" w:hAnsi="Cambria Math"/>
+                    <w:i/>
+                  </w:rPr>
+                </m:ctrlPr>
+              </m:groupChrPr>
+              <m:e>
+                <m:r>
+                  <m:rPr>
+                    <m:sty m:val="p"/>
+                  </m:rPr>
+                  <w:rPr>
+                    <w:rFonts w:ascii="Cambria Math" w:hAnsi="Cambria Math" w:hint="eastAsia"/>
+                  </w:rPr>
+                  <m:t>伯德图</m:t>
+                </m:r>
+              </m:e>
+            </m:groupChr>
+          </m:e>
+        </m:box>
+        <m:r>
+          <w:rPr>
+            <w:rFonts w:ascii="微软雅黑" w:eastAsia="微软雅黑" w:hAnsi="微软雅黑" w:cs="微软雅黑" w:hint="eastAsia"/>
+          </w:rPr>
+          <m:t>-</m:t>
+        </m:r>
+        <m:r>
+          <w:rPr>
+            <w:rFonts w:ascii="Cambria Math" w:hAnsi="Cambria Math" w:hint="eastAsia"/>
+          </w:rPr>
+          <m:t>20</m:t>
+        </m:r>
+        <m:func>
+          <m:funcPr>
+            <m:ctrlPr>
+              <w:rPr>
+                <w:rFonts w:ascii="Cambria Math" w:hAnsi="Cambria Math"/>
+                <w:i/>
+              </w:rPr>
+            </m:ctrlPr>
+          </m:funcPr>
+          <m:fName>
+            <m:r>
+              <m:rPr>
+                <m:sty m:val="p"/>
+              </m:rPr>
+              <w:rPr>
+                <w:rFonts w:ascii="Cambria Math" w:hAnsi="Cambria Math"/>
+              </w:rPr>
+              <m:t>lg</m:t>
+            </m:r>
+          </m:fName>
+          <m:e>
+            <m:r>
+              <w:rPr>
+                <w:rFonts w:ascii="Cambria Math" w:hAnsi="Cambria Math" w:hint="eastAsia"/>
+              </w:rPr>
+              <m:t>A</m:t>
+            </m:r>
+            <m:d>
+              <m:dPr>
+                <m:ctrlPr>
+                  <w:rPr>
+                    <w:rFonts w:ascii="Cambria Math" w:hAnsi="Cambria Math"/>
+                    <w:i/>
+                  </w:rPr>
+                </m:ctrlPr>
+              </m:dPr>
+              <m:e>
+                <m:sSub>
+                  <m:sSubPr>
+                    <m:ctrlPr>
+                      <w:rPr>
+                        <w:rFonts w:ascii="Cambria Math" w:hAnsi="Cambria Math"/>
+                        <w:i/>
+                      </w:rPr>
+                    </m:ctrlPr>
+                  </m:sSubPr>
+                  <m:e>
+                    <m:r>
+                      <w:rPr>
+                        <w:rFonts w:ascii="Cambria Math" w:hAnsi="Cambria Math"/>
+                      </w:rPr>
+                      <m:t>ω</m:t>
+                    </m:r>
+                  </m:e>
+                  <m:sub>
+                    <m:r>
+                      <w:rPr>
+                        <w:rFonts w:ascii="Cambria Math" w:hAnsi="Cambria Math"/>
+                      </w:rPr>
+                      <m:t>g</m:t>
+                    </m:r>
+                  </m:sub>
+                </m:sSub>
+              </m:e>
+            </m:d>
+          </m:e>
+        </m:func>
+      </m:oMath>
+      <w:r>
+        <w:tab/>
+      </w:r>
+      <w:r>
+        <w:tab/>
+      </w:r>
+      <m:oMath>
+        <m:r>
+          <w:rPr>
+            <w:rFonts w:ascii="Cambria Math" w:hAnsi="Cambria Math"/>
+          </w:rPr>
+          <m:t>φ</m:t>
+        </m:r>
+        <m:d>
+          <m:dPr>
+            <m:ctrlPr>
+              <w:rPr>
+                <w:rFonts w:ascii="Cambria Math" w:hAnsi="Cambria Math"/>
+                <w:i/>
+              </w:rPr>
+            </m:ctrlPr>
+          </m:dPr>
+          <m:e>
+            <m:sSub>
+              <m:sSubPr>
+                <m:ctrlPr>
+                  <w:rPr>
+                    <w:rFonts w:ascii="Cambria Math" w:hAnsi="Cambria Math"/>
+                    <w:i/>
+                  </w:rPr>
+                </m:ctrlPr>
+              </m:sSubPr>
+              <m:e>
+                <m:r>
+                  <w:rPr>
+                    <w:rFonts w:ascii="Cambria Math" w:hAnsi="Cambria Math"/>
+                  </w:rPr>
+                  <m:t>ω</m:t>
+                </m:r>
+              </m:e>
+              <m:sub>
+                <m:r>
+                  <w:rPr>
+                    <w:rFonts w:ascii="Cambria Math" w:hAnsi="Cambria Math"/>
+                  </w:rPr>
+                  <m:t>g</m:t>
+                </m:r>
+              </m:sub>
+            </m:sSub>
+          </m:e>
+        </m:d>
+        <m:r>
+          <w:rPr>
+            <w:rFonts w:ascii="Cambria Math" w:hAnsi="Cambria Math"/>
+          </w:rPr>
+          <m:t>=</m:t>
+        </m:r>
+        <m:r>
+          <w:rPr>
+            <w:rFonts w:ascii="Cambria Math" w:hAnsi="Cambria Math"/>
+          </w:rPr>
+          <m:t>-</m:t>
+        </m:r>
+        <w:bookmarkStart w:id="7" w:name="_GoBack"/>
+        <w:bookmarkEnd w:id="7"/>
+        <m:r>
+          <w:rPr>
+            <w:rFonts w:ascii="Cambria Math" w:hAnsi="Cambria Math"/>
+          </w:rPr>
+          <m:t>180°</m:t>
+        </m:r>
+      </m:oMath>
+    </w:p>
+    <w:p>
+      <w:pPr>
+        <w:pStyle w:val="a3"/>
+        <w:ind w:leftChars="100" w:left="210" w:firstLineChars="0" w:firstLine="0"/>
+        <w:rPr>
+          <w:rFonts w:hint="eastAsia"/>
+          <w:iCs/>
+        </w:rPr>
+      </w:pPr>
+      <w:r>
+        <w:rPr>
+          <w:rFonts w:hint="eastAsia"/>
+          <w:iCs/>
+        </w:rPr>
+        <w:t>正</w:t>
+      </w:r>
+      <w:r>
+        <w:rPr>
+          <w:rFonts w:hint="eastAsia"/>
+        </w:rPr>
+        <w:t>增益裕度</w:t>
+      </w:r>
+      <w:r>
+        <w:rPr>
+          <w:rFonts w:hint="eastAsia"/>
+        </w:rPr>
+        <w:t>：稳定系统，</w:t>
+      </w:r>
+      <m:oMath>
+        <m:r>
+          <w:rPr>
+            <w:rFonts w:ascii="Cambria Math" w:hAnsi="Cambria Math" w:hint="eastAsia"/>
+          </w:rPr>
+          <m:t>L</m:t>
+        </m:r>
+        <m:d>
+          <m:dPr>
+            <m:ctrlPr>
+              <w:rPr>
+                <w:rFonts w:ascii="Cambria Math" w:hAnsi="Cambria Math"/>
+                <w:bCs/>
+                <w:i/>
+              </w:rPr>
+            </m:ctrlPr>
+          </m:dPr>
+          <m:e>
+            <m:sSub>
+              <m:sSubPr>
+                <m:ctrlPr>
+                  <w:rPr>
+                    <w:rFonts w:ascii="Cambria Math" w:hAnsi="Cambria Math"/>
+                    <w:bCs/>
+                    <w:i/>
+                    <w:kern w:val="0"/>
+                  </w:rPr>
+                </m:ctrlPr>
+              </m:sSubPr>
+              <m:e>
+                <m:r>
+                  <w:rPr>
+                    <w:rFonts w:ascii="Cambria Math" w:hAnsi="Cambria Math"/>
+                    <w:kern w:val="0"/>
+                  </w:rPr>
+                  <m:t>ω</m:t>
+                </m:r>
+              </m:e>
+              <m:sub>
+                <m:r>
+                  <w:rPr>
+                    <w:rFonts w:ascii="Cambria Math" w:hAnsi="Cambria Math"/>
+                    <w:kern w:val="0"/>
+                  </w:rPr>
+                  <m:t>g</m:t>
+                </m:r>
+              </m:sub>
+            </m:sSub>
+            <m:ctrlPr>
+              <w:rPr>
+                <w:rFonts w:ascii="Cambria Math" w:hAnsi="Cambria Math"/>
+                <w:bCs/>
+                <w:i/>
+                <w:kern w:val="0"/>
+              </w:rPr>
+            </m:ctrlPr>
+          </m:e>
+        </m:d>
+        <m:r>
+          <w:rPr>
+            <w:rFonts w:ascii="Cambria Math" w:hAnsi="Cambria Math"/>
+            <w:kern w:val="0"/>
+          </w:rPr>
+          <m:t>&lt;0</m:t>
+        </m:r>
+      </m:oMath>
+      <w:r>
+        <w:rPr>
+          <w:rFonts w:hint="eastAsia"/>
+          <w:bCs/>
+          <w:kern w:val="0"/>
+        </w:rPr>
+        <w:t>；</w:t>
+      </w:r>
+      <w:r>
+        <w:rPr>
+          <w:rFonts w:hint="eastAsia"/>
+          <w:iCs/>
+        </w:rPr>
+        <w:t>负</w:t>
+      </w:r>
+      <w:r>
+        <w:rPr>
+          <w:rFonts w:hint="eastAsia"/>
+        </w:rPr>
+        <w:t>增益裕度：</w:t>
+      </w:r>
+      <w:r>
+        <w:rPr>
+          <w:rFonts w:hint="eastAsia"/>
+        </w:rPr>
+        <w:t>不</w:t>
+      </w:r>
+      <w:r>
+        <w:rPr>
+          <w:rFonts w:hint="eastAsia"/>
+        </w:rPr>
+        <w:t>稳定，</w:t>
+      </w:r>
+      <m:oMath>
+        <m:r>
+          <w:rPr>
+            <w:rFonts w:ascii="Cambria Math" w:hAnsi="Cambria Math" w:hint="eastAsia"/>
+          </w:rPr>
+          <m:t>L</m:t>
+        </m:r>
+        <m:d>
+          <m:dPr>
+            <m:ctrlPr>
+              <w:rPr>
+                <w:rFonts w:ascii="Cambria Math" w:hAnsi="Cambria Math"/>
+                <w:bCs/>
+                <w:i/>
+              </w:rPr>
+            </m:ctrlPr>
+          </m:dPr>
+          <m:e>
+            <m:sSub>
+              <m:sSubPr>
+                <m:ctrlPr>
+                  <w:rPr>
+                    <w:rFonts w:ascii="Cambria Math" w:hAnsi="Cambria Math"/>
+                    <w:bCs/>
+                    <w:i/>
+                    <w:kern w:val="0"/>
+                  </w:rPr>
+                </m:ctrlPr>
+              </m:sSubPr>
+              <m:e>
+                <m:r>
+                  <w:rPr>
+                    <w:rFonts w:ascii="Cambria Math" w:hAnsi="Cambria Math"/>
+                    <w:kern w:val="0"/>
+                  </w:rPr>
+                  <m:t>ω</m:t>
+                </m:r>
+              </m:e>
+              <m:sub>
+                <m:r>
+                  <w:rPr>
+                    <w:rFonts w:ascii="Cambria Math" w:hAnsi="Cambria Math"/>
+                    <w:kern w:val="0"/>
+                  </w:rPr>
+                  <m:t>g</m:t>
+                </m:r>
+              </m:sub>
+            </m:sSub>
+            <m:ctrlPr>
+              <w:rPr>
+                <w:rFonts w:ascii="Cambria Math" w:hAnsi="Cambria Math"/>
+                <w:bCs/>
+                <w:i/>
+                <w:kern w:val="0"/>
+              </w:rPr>
+            </m:ctrlPr>
+          </m:e>
+        </m:d>
+        <m:r>
+          <w:rPr>
+            <w:rFonts w:ascii="Cambria Math" w:hAnsi="Cambria Math"/>
+            <w:kern w:val="0"/>
+          </w:rPr>
+          <m:t>&gt;</m:t>
+        </m:r>
+        <m:r>
+          <w:rPr>
+            <w:rFonts w:ascii="Cambria Math" w:hAnsi="Cambria Math"/>
+            <w:kern w:val="0"/>
+          </w:rPr>
+          <m:t>0</m:t>
+        </m:r>
+      </m:oMath>
     </w:p>
     <w:p>
       <w:pPr>
@@ -28956,7 +30677,7 @@
 </file>
 
 <file path=customXml/itemProps1.xml><?xml version="1.0" encoding="utf-8"?>
-<ds:datastoreItem xmlns:ds="http://schemas.openxmlformats.org/officeDocument/2006/customXml" ds:itemID="{BC2CB2C2-2D3F-4663-BAEF-AACBE5B846C6}">
+<ds:datastoreItem xmlns:ds="http://schemas.openxmlformats.org/officeDocument/2006/customXml" ds:itemID="{386DA79B-821D-4500-8759-198E4CA3C83F}">
   <ds:schemaRefs>
     <ds:schemaRef ds:uri="http://schemas.openxmlformats.org/officeDocument/2006/bibliography"/>
   </ds:schemaRefs>

--- a/自控/自控-总结.docx
+++ b/自控/自控-总结.docx
@@ -291,23 +291,7 @@
                 <w:noProof/>
                 <w:shd w:val="pct15" w:color="auto" w:fill="FFFFFF"/>
               </w:rPr>
-              <w:t xml:space="preserve">第5章 </w:t>
-            </w:r>
-            <w:r>
-              <w:rPr>
-                <w:rStyle w:val="a5"/>
-                <w:noProof/>
-                <w:shd w:val="pct15" w:color="auto" w:fill="FFFFFF"/>
-              </w:rPr>
-              <w:t>频</w:t>
-            </w:r>
-            <w:r>
-              <w:rPr>
-                <w:rStyle w:val="a5"/>
-                <w:noProof/>
-                <w:shd w:val="pct15" w:color="auto" w:fill="FFFFFF"/>
-              </w:rPr>
-              <w:t>率响应法</w:t>
+              <w:t>第5章 频率响应法</w:t>
             </w:r>
             <w:r>
               <w:rPr>
@@ -24896,9 +24880,6 @@
       <w:pPr>
         <w:pStyle w:val="a3"/>
         <w:ind w:left="420" w:firstLineChars="0" w:firstLine="0"/>
-        <w:rPr>
-          <w:rFonts w:hint="eastAsia"/>
-        </w:rPr>
       </w:pPr>
       <w:r>
         <w:rPr>
@@ -24926,13 +24907,7 @@
         <w:rPr>
           <w:rFonts w:hint="eastAsia"/>
         </w:rPr>
-        <w:t>：</w:t>
-      </w:r>
-      <w:r>
-        <w:rPr>
-          <w:rFonts w:hint="eastAsia"/>
-        </w:rPr>
-        <w:t>设</w:t>
+        <w:t>：设</w:t>
       </w:r>
       <w:r>
         <w:t>s平面上的封闭曲线厂包围了复变函数</w:t>
@@ -24942,128 +24917,101 @@
           <w:rPr>
             <w:rFonts w:ascii="Cambria Math" w:hAnsi="Cambria Math"/>
           </w:rPr>
-          <m:t>F</m:t>
-        </m:r>
-        <m:r>
-          <w:rPr>
-            <w:rFonts w:ascii="Cambria Math" w:hAnsi="Cambria Math"/>
-          </w:rPr>
-          <m:t>(</m:t>
-        </m:r>
+          <m:t>F(s)</m:t>
+        </m:r>
+      </m:oMath>
+      <w:r>
+        <w:t>的</w:t>
+      </w:r>
+      <m:oMath>
+        <m:r>
+          <w:rPr>
+            <w:rFonts w:ascii="Cambria Math" w:hAnsi="Cambria Math"/>
+          </w:rPr>
+          <m:t>P</m:t>
+        </m:r>
+      </m:oMath>
+      <w:r>
+        <w:t>个极点和</w:t>
+      </w:r>
+      <m:oMath>
+        <m:r>
+          <w:rPr>
+            <w:rFonts w:ascii="Cambria Math" w:hAnsi="Cambria Math"/>
+          </w:rPr>
+          <m:t>Z</m:t>
+        </m:r>
+      </m:oMath>
+      <w:r>
+        <w:t>个零点</w:t>
+      </w:r>
+      <w:r>
+        <w:tab/>
+      </w:r>
+      <w:r>
+        <w:tab/>
+      </w:r>
+      <w:r>
+        <w:tab/>
+      </w:r>
+      <w:r>
+        <w:tab/>
+      </w:r>
+      <w:r>
+        <w:t>且此曲线不经过</w:t>
+      </w:r>
+      <m:oMath>
+        <m:r>
+          <w:rPr>
+            <w:rFonts w:ascii="Cambria Math" w:hAnsi="Cambria Math"/>
+          </w:rPr>
+          <m:t>F(s)</m:t>
+        </m:r>
+      </m:oMath>
+      <w:r>
+        <w:t>的任</w:t>
+      </w:r>
+      <w:r>
+        <w:rPr>
+          <w:rFonts w:hint="eastAsia"/>
+        </w:rPr>
+        <w:t>一零点和极点，则当复变量</w:t>
+      </w:r>
+      <m:oMath>
         <m:r>
           <w:rPr>
             <w:rFonts w:ascii="Cambria Math" w:hAnsi="Cambria Math"/>
           </w:rPr>
           <m:t>s</m:t>
         </m:r>
-        <m:r>
-          <w:rPr>
-            <w:rFonts w:ascii="Cambria Math" w:hAnsi="Cambria Math"/>
-          </w:rPr>
-          <m:t>)</m:t>
-        </m:r>
       </m:oMath>
       <w:r>
-        <w:t>的</w:t>
+        <w:t>沿封闭曲线顺</w:t>
+      </w:r>
+      <w:r>
+        <w:tab/>
+      </w:r>
+      <w:r>
+        <w:tab/>
+      </w:r>
+      <w:r>
+        <w:tab/>
+      </w:r>
+      <w:r>
+        <w:t>时针方</w:t>
+      </w:r>
+      <w:r>
+        <w:rPr>
+          <w:rFonts w:hint="eastAsia"/>
+        </w:rPr>
+        <w:t>向移动一周时，在</w:t>
       </w:r>
       <m:oMath>
         <m:r>
           <w:rPr>
             <w:rFonts w:ascii="Cambria Math" w:hAnsi="Cambria Math"/>
           </w:rPr>
-          <m:t>P</m:t>
-        </m:r>
-      </m:oMath>
-      <w:r>
-        <w:t>个极点和</w:t>
-      </w:r>
-      <m:oMath>
-        <m:r>
-          <w:rPr>
-            <w:rFonts w:ascii="Cambria Math" w:hAnsi="Cambria Math"/>
-          </w:rPr>
-          <m:t>Z</m:t>
-        </m:r>
-      </m:oMath>
-      <w:r>
-        <w:t>个零点且此曲线不经过</w:t>
-      </w:r>
-      <m:oMath>
-        <m:r>
-          <w:rPr>
-            <w:rFonts w:ascii="Cambria Math" w:hAnsi="Cambria Math"/>
-          </w:rPr>
-          <m:t>F</m:t>
-        </m:r>
-        <m:r>
-          <w:rPr>
-            <w:rFonts w:ascii="Cambria Math" w:hAnsi="Cambria Math"/>
-          </w:rPr>
-          <m:t>(</m:t>
-        </m:r>
-        <m:r>
-          <w:rPr>
-            <w:rFonts w:ascii="Cambria Math" w:hAnsi="Cambria Math"/>
-          </w:rPr>
-          <m:t>s</m:t>
-        </m:r>
-        <m:r>
-          <w:rPr>
-            <w:rFonts w:ascii="Cambria Math" w:hAnsi="Cambria Math"/>
-          </w:rPr>
-          <m:t>)</m:t>
-        </m:r>
-      </m:oMath>
-      <w:r>
-        <w:t>的任</w:t>
-      </w:r>
-      <w:r>
-        <w:rPr>
-          <w:rFonts w:hint="eastAsia"/>
-        </w:rPr>
-        <w:t>一零点和极点，则当复变量</w:t>
-      </w:r>
-      <m:oMath>
-        <m:r>
-          <w:rPr>
-            <w:rFonts w:ascii="Cambria Math" w:hAnsi="Cambria Math"/>
-          </w:rPr>
-          <m:t>s</m:t>
-        </m:r>
-      </m:oMath>
-      <w:r>
-        <w:t>沿封闭曲线顺时针方</w:t>
-      </w:r>
-      <w:r>
-        <w:rPr>
-          <w:rFonts w:hint="eastAsia"/>
-        </w:rPr>
-        <w:t>向移动一周时，在</w:t>
-      </w:r>
-      <m:oMath>
-        <m:r>
-          <w:rPr>
-            <w:rFonts w:ascii="Cambria Math" w:hAnsi="Cambria Math"/>
-          </w:rPr>
-          <m:t>F</m:t>
-        </m:r>
-        <m:r>
-          <w:rPr>
-            <w:rFonts w:ascii="Cambria Math" w:hAnsi="Cambria Math"/>
-          </w:rPr>
-          <m:t>(</m:t>
-        </m:r>
-        <m:r>
-          <w:rPr>
-            <w:rFonts w:ascii="Cambria Math" w:hAnsi="Cambria Math"/>
-          </w:rPr>
-          <m:t>s</m:t>
-        </m:r>
-        <m:r>
-          <w:rPr>
-            <w:rFonts w:ascii="Cambria Math" w:hAnsi="Cambria Math"/>
-          </w:rPr>
-          <m:t>)</m:t>
+          <m:t>F(s)</m:t>
         </m:r>
       </m:oMath>
       <w:r>
@@ -25080,7 +25028,22 @@
         <w:rPr>
           <w:rFonts w:hint="eastAsia"/>
         </w:rPr>
-        <w:t>方向包围坐标原点</w:t>
+        <w:t>方向包围坐</w:t>
+      </w:r>
+      <w:r>
+        <w:tab/>
+      </w:r>
+      <w:r>
+        <w:tab/>
+      </w:r>
+      <w:r>
+        <w:tab/>
+      </w:r>
+      <w:r>
+        <w:rPr>
+          <w:rFonts w:hint="eastAsia"/>
+        </w:rPr>
+        <w:t>标原点</w:t>
       </w:r>
       <m:oMath>
         <m:r>
@@ -25266,13 +25229,7 @@
         <w:rPr>
           <w:rFonts w:hint="eastAsia"/>
         </w:rPr>
-        <w:t>平面右半部</w:t>
-      </w:r>
-      <w:r>
-        <w:rPr>
-          <w:rFonts w:hint="eastAsia"/>
-        </w:rPr>
-        <w:t>极点个数</w:t>
+        <w:t>平面右半部极点个数</w:t>
       </w:r>
     </w:p>
     <w:p>
@@ -25280,7 +25237,6 @@
         <w:pStyle w:val="a3"/>
         <w:ind w:left="420" w:firstLineChars="0" w:firstLine="0"/>
         <w:rPr>
-          <w:rFonts w:hint="eastAsia"/>
           <w:i/>
         </w:rPr>
       </w:pPr>
@@ -25291,19 +25247,7 @@
         <w:rPr>
           <w:rFonts w:hint="eastAsia"/>
         </w:rPr>
-        <w:t>表述</w:t>
-      </w:r>
-      <w:r>
-        <w:rPr>
-          <w:rFonts w:hint="eastAsia"/>
-        </w:rPr>
-        <w:t>一</w:t>
-      </w:r>
-      <w:r>
-        <w:rPr>
-          <w:rFonts w:hint="eastAsia"/>
-        </w:rPr>
-        <w:t>：</w:t>
+        <w:t>表述一：</w:t>
       </w:r>
       <m:oMath>
         <m:r>
@@ -25419,13 +25363,7 @@
           <w:rPr>
             <w:rFonts w:ascii="Cambria Math" w:hAnsi="Cambria Math"/>
           </w:rPr>
-          <m:t>∞,</m:t>
-        </m:r>
-        <m:r>
-          <w:rPr>
-            <w:rFonts w:ascii="Cambria Math" w:hAnsi="Cambria Math"/>
-          </w:rPr>
-          <m:t>G</m:t>
+          <m:t>∞,G</m:t>
         </m:r>
         <m:d>
           <m:dPr>
@@ -25509,9 +25447,6 @@
       <w:pPr>
         <w:pStyle w:val="a3"/>
         <w:ind w:left="420" w:firstLineChars="0" w:firstLine="0"/>
-        <w:rPr>
-          <w:rFonts w:hint="eastAsia"/>
-        </w:rPr>
       </w:pPr>
       <w:r>
         <w:rPr>
@@ -25530,13 +25465,7 @@
           <w:rPr>
             <w:rFonts w:ascii="Cambria Math" w:hAnsi="Cambria Math"/>
           </w:rPr>
-          <m:t>ω</m:t>
-        </m:r>
-        <m:r>
-          <w:rPr>
-            <w:rFonts w:ascii="Cambria Math" w:hAnsi="Cambria Math"/>
-          </w:rPr>
-          <m:t>:</m:t>
+          <m:t>ω:</m:t>
         </m:r>
         <m:sSup>
           <m:sSupPr>
@@ -25652,9 +25581,6 @@
       <w:pPr>
         <w:pStyle w:val="a3"/>
         <w:ind w:left="420" w:firstLineChars="0" w:firstLine="0"/>
-        <w:rPr>
-          <w:rFonts w:hint="eastAsia"/>
-        </w:rPr>
       </w:pPr>
       <w:r>
         <w:tab/>
@@ -25754,9 +25680,6 @@
       <w:pPr>
         <w:pStyle w:val="a3"/>
         <w:ind w:left="420" w:firstLineChars="0" w:firstLine="0"/>
-        <w:rPr>
-          <w:rFonts w:hint="eastAsia"/>
-        </w:rPr>
       </w:pPr>
       <w:r>
         <w:rPr>
@@ -25828,7 +25751,6 @@
         <w:pStyle w:val="a3"/>
         <w:ind w:left="420" w:firstLineChars="0" w:firstLine="0"/>
         <w:rPr>
-          <w:rFonts w:hint="eastAsia"/>
           <w:i/>
         </w:rPr>
       </w:pPr>
@@ -25919,6 +25841,284 @@
         <w:rPr>
           <w:rFonts w:hint="eastAsia"/>
         </w:rPr>
+        <w:t>系统的相对稳定：开环，无右半平面的极点，奈氏曲线离</w:t>
+      </w:r>
+      <m:oMath>
+        <m:d>
+          <m:dPr>
+            <m:ctrlPr>
+              <w:rPr>
+                <w:rFonts w:ascii="Cambria Math" w:hAnsi="Cambria Math"/>
+                <w:i/>
+              </w:rPr>
+            </m:ctrlPr>
+          </m:dPr>
+          <m:e>
+            <m:r>
+              <w:rPr>
+                <w:rFonts w:ascii="Cambria Math" w:hAnsi="Cambria Math"/>
+              </w:rPr>
+              <m:t>-1,j0</m:t>
+            </m:r>
+          </m:e>
+        </m:d>
+      </m:oMath>
+      <w:r>
+        <w:rPr>
+          <w:rFonts w:hint="eastAsia"/>
+        </w:rPr>
+        <w:t>越远，越稳定；</w:t>
+      </w:r>
+      <w:r>
+        <w:tab/>
+      </w:r>
+      <w:r>
+        <w:tab/>
+      </w:r>
+      <w:r>
+        <w:tab/>
+        <w:t xml:space="preserve">   </w:t>
+      </w:r>
+      <w:r>
+        <w:rPr>
+          <w:rFonts w:hint="eastAsia"/>
+        </w:rPr>
+        <w:t>经过</w:t>
+      </w:r>
+      <m:oMath>
+        <m:d>
+          <m:dPr>
+            <m:ctrlPr>
+              <w:rPr>
+                <w:rFonts w:ascii="Cambria Math" w:hAnsi="Cambria Math"/>
+                <w:i/>
+              </w:rPr>
+            </m:ctrlPr>
+          </m:dPr>
+          <m:e>
+            <m:r>
+              <w:rPr>
+                <w:rFonts w:ascii="Cambria Math" w:hAnsi="Cambria Math"/>
+              </w:rPr>
+              <m:t>-1,j0</m:t>
+            </m:r>
+          </m:e>
+        </m:d>
+      </m:oMath>
+      <w:r>
+        <w:rPr>
+          <w:rFonts w:hint="eastAsia"/>
+        </w:rPr>
+        <w:t>，临界稳定</w:t>
+      </w:r>
+      <w:r>
+        <w:rPr>
+          <w:rFonts w:hint="eastAsia"/>
+        </w:rPr>
+        <w:t>。</w:t>
+      </w:r>
+    </w:p>
+    <w:p>
+      <w:pPr>
+        <w:pStyle w:val="a3"/>
+        <w:numPr>
+          <w:ilvl w:val="0"/>
+          <w:numId w:val="12"/>
+        </w:numPr>
+        <w:ind w:firstLineChars="0"/>
+      </w:pPr>
+      <w:r>
+        <w:rPr>
+          <w:rFonts w:hint="eastAsia"/>
+        </w:rPr>
+        <w:t>稳定裕度：</w:t>
+      </w:r>
+      <w:r>
+        <w:rPr>
+          <w:rFonts w:hint="eastAsia"/>
+        </w:rPr>
+        <w:t>衡量闭环稳定系统稳定程度的指标，常用的有相角裕度</w:t>
+      </w:r>
+      <w:r>
+        <w:t>和幅值裕度</w:t>
+      </w:r>
+    </w:p>
+    <w:p>
+      <w:pPr>
+        <w:pStyle w:val="a3"/>
+        <w:ind w:firstLineChars="0" w:firstLine="0"/>
+      </w:pPr>
+      <w:r>
+        <w:rPr>
+          <w:noProof/>
+        </w:rPr>
+        <w:lastRenderedPageBreak/>
+        <w:drawing>
+          <wp:anchor distT="0" distB="0" distL="114300" distR="114300" simplePos="0" relativeHeight="251657215" behindDoc="1" locked="0" layoutInCell="1" allowOverlap="1" wp14:anchorId="0A2BFDCF" wp14:editId="039C5352">
+            <wp:simplePos x="0" y="0"/>
+            <wp:positionH relativeFrom="column">
+              <wp:posOffset>2041154</wp:posOffset>
+            </wp:positionH>
+            <wp:positionV relativeFrom="paragraph">
+              <wp:posOffset>48895</wp:posOffset>
+            </wp:positionV>
+            <wp:extent cx="2916686" cy="2349401"/>
+            <wp:effectExtent l="0" t="0" r="0" b="0"/>
+            <wp:wrapNone/>
+            <wp:docPr id="8" name="图片 8"/>
+            <wp:cNvGraphicFramePr>
+              <a:graphicFrameLocks xmlns:a="http://schemas.openxmlformats.org/drawingml/2006/main" noChangeAspect="1"/>
+            </wp:cNvGraphicFramePr>
+            <a:graphic xmlns:a="http://schemas.openxmlformats.org/drawingml/2006/main">
+              <a:graphicData uri="http://schemas.openxmlformats.org/drawingml/2006/picture">
+                <pic:pic xmlns:pic="http://schemas.openxmlformats.org/drawingml/2006/picture">
+                  <pic:nvPicPr>
+                    <pic:cNvPr id="1" name=""/>
+                    <pic:cNvPicPr/>
+                  </pic:nvPicPr>
+                  <pic:blipFill>
+                    <a:blip r:embed="rId14"/>
+                    <a:stretch>
+                      <a:fillRect/>
+                    </a:stretch>
+                  </pic:blipFill>
+                  <pic:spPr>
+                    <a:xfrm>
+                      <a:off x="0" y="0"/>
+                      <a:ext cx="2916686" cy="2349401"/>
+                    </a:xfrm>
+                    <a:prstGeom prst="rect">
+                      <a:avLst/>
+                    </a:prstGeom>
+                  </pic:spPr>
+                </pic:pic>
+              </a:graphicData>
+            </a:graphic>
+            <wp14:sizeRelH relativeFrom="margin">
+              <wp14:pctWidth>0</wp14:pctWidth>
+            </wp14:sizeRelH>
+            <wp14:sizeRelV relativeFrom="margin">
+              <wp14:pctHeight>0</wp14:pctHeight>
+            </wp14:sizeRelV>
+          </wp:anchor>
+        </w:drawing>
+      </w:r>
+      <w:r>
+        <w:rPr>
+          <w:rFonts w:hint="eastAsia"/>
+        </w:rPr>
+        <w:t>相角裕度</w:t>
+      </w:r>
+      <m:oMath>
+        <m:r>
+          <w:rPr>
+            <w:rFonts w:ascii="Cambria Math" w:hAnsi="Cambria Math"/>
+          </w:rPr>
+          <m:t>γ</m:t>
+        </m:r>
+        <m:r>
+          <w:rPr>
+            <w:rFonts w:ascii="Cambria Math" w:hAnsi="Cambria Math" w:hint="eastAsia"/>
+          </w:rPr>
+          <m:t>=</m:t>
+        </m:r>
+        <m:r>
+          <w:rPr>
+            <w:rFonts w:ascii="Cambria Math" w:hAnsi="Cambria Math"/>
+          </w:rPr>
+          <m:t>φ</m:t>
+        </m:r>
+        <m:d>
+          <m:dPr>
+            <m:ctrlPr>
+              <w:rPr>
+                <w:rFonts w:ascii="Cambria Math" w:hAnsi="Cambria Math"/>
+                <w:i/>
+              </w:rPr>
+            </m:ctrlPr>
+          </m:dPr>
+          <m:e>
+            <m:sSub>
+              <m:sSubPr>
+                <m:ctrlPr>
+                  <w:rPr>
+                    <w:rFonts w:ascii="Cambria Math" w:hAnsi="Cambria Math"/>
+                    <w:i/>
+                  </w:rPr>
+                </m:ctrlPr>
+              </m:sSubPr>
+              <m:e>
+                <m:r>
+                  <w:rPr>
+                    <w:rFonts w:ascii="Cambria Math" w:hAnsi="Cambria Math"/>
+                  </w:rPr>
+                  <m:t>ω</m:t>
+                </m:r>
+              </m:e>
+              <m:sub>
+                <m:r>
+                  <w:rPr>
+                    <w:rFonts w:ascii="Cambria Math" w:hAnsi="Cambria Math"/>
+                  </w:rPr>
+                  <m:t>c</m:t>
+                </m:r>
+              </m:sub>
+            </m:sSub>
+          </m:e>
+        </m:d>
+        <m:r>
+          <w:rPr>
+            <w:rFonts w:ascii="微软雅黑" w:eastAsia="微软雅黑" w:hAnsi="微软雅黑" w:cs="微软雅黑" w:hint="eastAsia"/>
+          </w:rPr>
+          <m:t>-</m:t>
+        </m:r>
+        <m:r>
+          <w:rPr>
+            <w:rFonts w:ascii="Cambria Math" w:hAnsi="Cambria Math"/>
+          </w:rPr>
+          <m:t>(-</m:t>
+        </m:r>
+        <m:r>
+          <w:rPr>
+            <w:rFonts w:ascii="Cambria Math" w:hAnsi="Cambria Math" w:hint="eastAsia"/>
+          </w:rPr>
+          <m:t>180</m:t>
+        </m:r>
+        <m:r>
+          <w:rPr>
+            <w:rFonts w:ascii="Cambria Math" w:hAnsi="Cambria Math"/>
+          </w:rPr>
+          <m:t>°</m:t>
+        </m:r>
+        <m:r>
+          <w:rPr>
+            <w:rFonts w:ascii="Cambria Math" w:hAnsi="Cambria Math"/>
+          </w:rPr>
+          <m:t>)</m:t>
+        </m:r>
+      </m:oMath>
+      <w:r>
+        <w:tab/>
+      </w:r>
+      <w:r>
+        <w:tab/>
+      </w:r>
+      <w:r>
+        <w:tab/>
+      </w:r>
+      <w:r>
+        <w:tab/>
+      </w:r>
+    </w:p>
+    <w:p>
+      <w:pPr>
+        <w:pStyle w:val="a3"/>
+        <w:ind w:left="420" w:firstLineChars="0" w:firstLine="0"/>
+      </w:pPr>
+      <w:r>
+        <w:rPr>
+          <w:rFonts w:hint="eastAsia"/>
+        </w:rPr>
         <w:t>剪切频率</w:t>
       </w:r>
       <m:oMath>
@@ -25987,99 +26187,17 @@
           <m:t>=1</m:t>
         </m:r>
       </m:oMath>
-      <w:r>
-        <w:tab/>
-      </w:r>
-      <w:r>
-        <w:tab/>
-      </w:r>
-      <w:r>
-        <w:rPr>
-          <w:rFonts w:hint="eastAsia"/>
-        </w:rPr>
-        <w:t>相角裕度</w:t>
-      </w:r>
-      <m:oMath>
-        <m:r>
-          <w:rPr>
-            <w:rFonts w:ascii="Cambria Math" w:hAnsi="Cambria Math"/>
-          </w:rPr>
-          <m:t>γ</m:t>
-        </m:r>
-        <m:r>
-          <w:rPr>
-            <w:rFonts w:ascii="Cambria Math" w:hAnsi="Cambria Math" w:hint="eastAsia"/>
-          </w:rPr>
-          <m:t>=180</m:t>
-        </m:r>
-        <m:r>
-          <w:rPr>
-            <w:rFonts w:ascii="Cambria Math" w:hAnsi="Cambria Math"/>
-          </w:rPr>
-          <m:t>°</m:t>
-        </m:r>
-        <m:r>
-          <w:rPr>
-            <w:rFonts w:ascii="Cambria Math" w:hAnsi="Cambria Math" w:hint="eastAsia"/>
-          </w:rPr>
-          <m:t>+</m:t>
-        </m:r>
-        <m:r>
-          <w:rPr>
-            <w:rFonts w:ascii="Cambria Math" w:hAnsi="Cambria Math"/>
-          </w:rPr>
-          <m:t>φ</m:t>
-        </m:r>
-        <m:d>
-          <m:dPr>
-            <m:ctrlPr>
-              <w:rPr>
-                <w:rFonts w:ascii="Cambria Math" w:hAnsi="Cambria Math"/>
-                <w:i/>
-              </w:rPr>
-            </m:ctrlPr>
-          </m:dPr>
-          <m:e>
-            <m:sSub>
-              <m:sSubPr>
-                <m:ctrlPr>
-                  <w:rPr>
-                    <w:rFonts w:ascii="Cambria Math" w:hAnsi="Cambria Math"/>
-                    <w:i/>
-                  </w:rPr>
-                </m:ctrlPr>
-              </m:sSubPr>
-              <m:e>
-                <m:r>
-                  <w:rPr>
-                    <w:rFonts w:ascii="Cambria Math" w:hAnsi="Cambria Math"/>
-                  </w:rPr>
-                  <m:t>ω</m:t>
-                </m:r>
-              </m:e>
-              <m:sub>
-                <m:r>
-                  <w:rPr>
-                    <w:rFonts w:ascii="Cambria Math" w:hAnsi="Cambria Math"/>
-                  </w:rPr>
-                  <m:t>c</m:t>
-                </m:r>
-              </m:sub>
-            </m:sSub>
-          </m:e>
-        </m:d>
-      </m:oMath>
     </w:p>
     <w:p>
       <w:pPr>
         <w:pStyle w:val="a3"/>
-        <w:ind w:leftChars="100" w:left="210" w:firstLineChars="0" w:firstLine="0"/>
-      </w:pPr>
-      <w:r>
-        <w:rPr>
-          <w:rFonts w:hint="eastAsia"/>
-        </w:rPr>
-        <w:t xml:space="preserve"> 增益裕度</w:t>
+        <w:ind w:firstLineChars="0" w:firstLine="0"/>
+      </w:pPr>
+      <w:r>
+        <w:rPr>
+          <w:rFonts w:hint="eastAsia"/>
+        </w:rPr>
+        <w:t>增益裕度</w:t>
       </w:r>
       <m:oMath>
         <m:sSub>
@@ -26230,34 +26348,583 @@
           <w:rPr>
             <w:rFonts w:ascii="Cambria Math" w:hAnsi="Cambria Math" w:hint="eastAsia"/>
           </w:rPr>
-          <m:t>20</m:t>
-        </m:r>
-        <m:func>
-          <m:funcPr>
-            <m:ctrlPr>
-              <w:rPr>
-                <w:rFonts w:ascii="Cambria Math" w:hAnsi="Cambria Math"/>
-                <w:i/>
-              </w:rPr>
-            </m:ctrlPr>
-          </m:funcPr>
-          <m:fName>
-            <m:r>
-              <m:rPr>
-                <m:sty m:val="p"/>
-              </m:rPr>
-              <w:rPr>
-                <w:rFonts w:ascii="Cambria Math" w:hAnsi="Cambria Math"/>
-              </w:rPr>
-              <m:t>lg</m:t>
-            </m:r>
-          </m:fName>
-          <m:e>
-            <m:r>
-              <w:rPr>
-                <w:rFonts w:ascii="Cambria Math" w:hAnsi="Cambria Math" w:hint="eastAsia"/>
-              </w:rPr>
-              <m:t>A</m:t>
+          <m:t>L</m:t>
+        </m:r>
+        <m:r>
+          <w:rPr>
+            <w:rFonts w:ascii="Cambria Math" w:hAnsi="Cambria Math"/>
+          </w:rPr>
+          <m:t>(</m:t>
+        </m:r>
+        <m:sSub>
+          <m:sSubPr>
+            <m:ctrlPr>
+              <w:rPr>
+                <w:rFonts w:ascii="Cambria Math" w:hAnsi="Cambria Math"/>
+                <w:i/>
+              </w:rPr>
+            </m:ctrlPr>
+          </m:sSubPr>
+          <m:e>
+            <m:r>
+              <w:rPr>
+                <w:rFonts w:ascii="Cambria Math" w:hAnsi="Cambria Math"/>
+              </w:rPr>
+              <m:t>ω</m:t>
+            </m:r>
+          </m:e>
+          <m:sub>
+            <m:r>
+              <w:rPr>
+                <w:rFonts w:ascii="Cambria Math" w:hAnsi="Cambria Math"/>
+              </w:rPr>
+              <m:t>g</m:t>
+            </m:r>
+          </m:sub>
+        </m:sSub>
+        <m:r>
+          <w:rPr>
+            <w:rFonts w:ascii="Cambria Math" w:hAnsi="Cambria Math"/>
+          </w:rPr>
+          <m:t>)</m:t>
+        </m:r>
+      </m:oMath>
+      <w:r>
+        <w:tab/>
+      </w:r>
+      <w:r>
+        <w:tab/>
+      </w:r>
+    </w:p>
+    <w:p>
+      <w:pPr>
+        <w:pStyle w:val="a3"/>
+        <w:ind w:firstLineChars="0" w:firstLine="0"/>
+      </w:pPr>
+      <w:r>
+        <w:tab/>
+      </w:r>
+      <m:oMath>
+        <m:r>
+          <w:rPr>
+            <w:rFonts w:ascii="Cambria Math" w:hAnsi="Cambria Math"/>
+          </w:rPr>
+          <m:t>φ</m:t>
+        </m:r>
+        <m:d>
+          <m:dPr>
+            <m:ctrlPr>
+              <w:rPr>
+                <w:rFonts w:ascii="Cambria Math" w:hAnsi="Cambria Math"/>
+                <w:i/>
+              </w:rPr>
+            </m:ctrlPr>
+          </m:dPr>
+          <m:e>
+            <m:sSub>
+              <m:sSubPr>
+                <m:ctrlPr>
+                  <w:rPr>
+                    <w:rFonts w:ascii="Cambria Math" w:hAnsi="Cambria Math"/>
+                    <w:i/>
+                  </w:rPr>
+                </m:ctrlPr>
+              </m:sSubPr>
+              <m:e>
+                <m:r>
+                  <w:rPr>
+                    <w:rFonts w:ascii="Cambria Math" w:hAnsi="Cambria Math"/>
+                  </w:rPr>
+                  <m:t>ω</m:t>
+                </m:r>
+              </m:e>
+              <m:sub>
+                <m:r>
+                  <w:rPr>
+                    <w:rFonts w:ascii="Cambria Math" w:hAnsi="Cambria Math"/>
+                  </w:rPr>
+                  <m:t>g</m:t>
+                </m:r>
+              </m:sub>
+            </m:sSub>
+          </m:e>
+        </m:d>
+        <m:r>
+          <w:rPr>
+            <w:rFonts w:ascii="Cambria Math" w:hAnsi="Cambria Math"/>
+          </w:rPr>
+          <m:t>=-180°</m:t>
+        </m:r>
+      </m:oMath>
+      <w:r>
+        <w:rPr>
+          <w:rFonts w:hint="eastAsia"/>
+        </w:rPr>
+        <w:t xml:space="preserve"> </w:t>
+      </w:r>
+    </w:p>
+    <w:p>
+      <w:pPr>
+        <w:pStyle w:val="a3"/>
+        <w:ind w:firstLineChars="0" w:firstLine="0"/>
+        <w:rPr>
+          <w:bCs/>
+          <w:kern w:val="0"/>
+        </w:rPr>
+      </w:pPr>
+      <w:r>
+        <w:rPr>
+          <w:rFonts w:hint="eastAsia"/>
+          <w:iCs/>
+        </w:rPr>
+        <w:t>正</w:t>
+      </w:r>
+      <w:r>
+        <w:rPr>
+          <w:rFonts w:hint="eastAsia"/>
+        </w:rPr>
+        <w:t>增益裕度：稳定系统，</w:t>
+      </w:r>
+      <m:oMath>
+        <m:r>
+          <w:rPr>
+            <w:rFonts w:ascii="Cambria Math" w:hAnsi="Cambria Math" w:hint="eastAsia"/>
+          </w:rPr>
+          <m:t>L</m:t>
+        </m:r>
+        <m:d>
+          <m:dPr>
+            <m:ctrlPr>
+              <w:rPr>
+                <w:rFonts w:ascii="Cambria Math" w:hAnsi="Cambria Math"/>
+                <w:bCs/>
+                <w:i/>
+              </w:rPr>
+            </m:ctrlPr>
+          </m:dPr>
+          <m:e>
+            <m:sSub>
+              <m:sSubPr>
+                <m:ctrlPr>
+                  <w:rPr>
+                    <w:rFonts w:ascii="Cambria Math" w:hAnsi="Cambria Math"/>
+                    <w:bCs/>
+                    <w:i/>
+                    <w:kern w:val="0"/>
+                  </w:rPr>
+                </m:ctrlPr>
+              </m:sSubPr>
+              <m:e>
+                <m:r>
+                  <w:rPr>
+                    <w:rFonts w:ascii="Cambria Math" w:hAnsi="Cambria Math"/>
+                    <w:kern w:val="0"/>
+                  </w:rPr>
+                  <m:t>ω</m:t>
+                </m:r>
+              </m:e>
+              <m:sub>
+                <m:r>
+                  <w:rPr>
+                    <w:rFonts w:ascii="Cambria Math" w:hAnsi="Cambria Math"/>
+                    <w:kern w:val="0"/>
+                  </w:rPr>
+                  <m:t>g</m:t>
+                </m:r>
+              </m:sub>
+            </m:sSub>
+            <m:ctrlPr>
+              <w:rPr>
+                <w:rFonts w:ascii="Cambria Math" w:hAnsi="Cambria Math"/>
+                <w:bCs/>
+                <w:i/>
+                <w:kern w:val="0"/>
+              </w:rPr>
+            </m:ctrlPr>
+          </m:e>
+        </m:d>
+        <m:r>
+          <w:rPr>
+            <w:rFonts w:ascii="Cambria Math" w:hAnsi="Cambria Math"/>
+            <w:kern w:val="0"/>
+          </w:rPr>
+          <m:t>&lt;0</m:t>
+        </m:r>
+      </m:oMath>
+      <w:r>
+        <w:rPr>
+          <w:rFonts w:hint="eastAsia"/>
+          <w:bCs/>
+          <w:kern w:val="0"/>
+        </w:rPr>
+        <w:t>；</w:t>
+      </w:r>
+    </w:p>
+    <w:p>
+      <w:pPr>
+        <w:pStyle w:val="a3"/>
+        <w:ind w:firstLineChars="0" w:firstLine="0"/>
+        <w:rPr>
+          <w:rFonts w:hint="eastAsia"/>
+          <w:kern w:val="0"/>
+        </w:rPr>
+      </w:pPr>
+      <w:r>
+        <w:rPr>
+          <w:rFonts w:hint="eastAsia"/>
+          <w:iCs/>
+        </w:rPr>
+        <w:t>负</w:t>
+      </w:r>
+      <w:r>
+        <w:rPr>
+          <w:rFonts w:hint="eastAsia"/>
+        </w:rPr>
+        <w:t>增益裕度：不稳定，</w:t>
+      </w:r>
+      <m:oMath>
+        <m:r>
+          <w:rPr>
+            <w:rFonts w:ascii="Cambria Math" w:hAnsi="Cambria Math" w:hint="eastAsia"/>
+          </w:rPr>
+          <m:t>L</m:t>
+        </m:r>
+        <m:d>
+          <m:dPr>
+            <m:ctrlPr>
+              <w:rPr>
+                <w:rFonts w:ascii="Cambria Math" w:hAnsi="Cambria Math"/>
+                <w:bCs/>
+                <w:i/>
+              </w:rPr>
+            </m:ctrlPr>
+          </m:dPr>
+          <m:e>
+            <m:sSub>
+              <m:sSubPr>
+                <m:ctrlPr>
+                  <w:rPr>
+                    <w:rFonts w:ascii="Cambria Math" w:hAnsi="Cambria Math"/>
+                    <w:bCs/>
+                    <w:i/>
+                    <w:kern w:val="0"/>
+                  </w:rPr>
+                </m:ctrlPr>
+              </m:sSubPr>
+              <m:e>
+                <m:r>
+                  <w:rPr>
+                    <w:rFonts w:ascii="Cambria Math" w:hAnsi="Cambria Math"/>
+                    <w:kern w:val="0"/>
+                  </w:rPr>
+                  <m:t>ω</m:t>
+                </m:r>
+              </m:e>
+              <m:sub>
+                <m:r>
+                  <w:rPr>
+                    <w:rFonts w:ascii="Cambria Math" w:hAnsi="Cambria Math"/>
+                    <w:kern w:val="0"/>
+                  </w:rPr>
+                  <m:t>g</m:t>
+                </m:r>
+              </m:sub>
+            </m:sSub>
+            <m:ctrlPr>
+              <w:rPr>
+                <w:rFonts w:ascii="Cambria Math" w:hAnsi="Cambria Math"/>
+                <w:bCs/>
+                <w:i/>
+                <w:kern w:val="0"/>
+              </w:rPr>
+            </m:ctrlPr>
+          </m:e>
+        </m:d>
+        <m:r>
+          <w:rPr>
+            <w:rFonts w:ascii="Cambria Math" w:hAnsi="Cambria Math"/>
+            <w:kern w:val="0"/>
+          </w:rPr>
+          <m:t>&gt;0</m:t>
+        </m:r>
+      </m:oMath>
+    </w:p>
+    <w:p>
+      <w:pPr>
+        <w:pStyle w:val="a3"/>
+        <w:ind w:firstLineChars="0" w:firstLine="0"/>
+      </w:pPr>
+      <w:r>
+        <w:rPr>
+          <w:rFonts w:hint="eastAsia"/>
+        </w:rPr>
+        <w:t>工程中，一般</w:t>
+      </w:r>
+      <m:oMath>
+        <m:r>
+          <w:rPr>
+            <w:rFonts w:ascii="Cambria Math" w:hAnsi="Cambria Math"/>
+          </w:rPr>
+          <m:t>γ</m:t>
+        </m:r>
+        <m:r>
+          <w:rPr>
+            <w:rFonts w:ascii="Cambria Math" w:hAnsi="Cambria Math" w:hint="eastAsia"/>
+          </w:rPr>
+          <m:t>=</m:t>
+        </m:r>
+        <m:r>
+          <w:rPr>
+            <w:rFonts w:ascii="Cambria Math" w:hAnsi="Cambria Math" w:hint="eastAsia"/>
+          </w:rPr>
+          <m:t>3</m:t>
+        </m:r>
+        <m:r>
+          <w:rPr>
+            <w:rFonts w:ascii="Cambria Math" w:hAnsi="Cambria Math" w:hint="eastAsia"/>
+          </w:rPr>
+          <m:t>0</m:t>
+        </m:r>
+        <m:r>
+          <w:rPr>
+            <w:rFonts w:ascii="Cambria Math" w:hAnsi="Cambria Math"/>
+          </w:rPr>
+          <m:t>°</m:t>
+        </m:r>
+        <m:r>
+          <w:rPr>
+            <w:rFonts w:ascii="Cambria Math" w:hAnsi="Cambria Math" w:hint="eastAsia"/>
+          </w:rPr>
+          <m:t>~6</m:t>
+        </m:r>
+        <m:r>
+          <w:rPr>
+            <w:rFonts w:ascii="Cambria Math" w:hAnsi="Cambria Math" w:hint="eastAsia"/>
+          </w:rPr>
+          <m:t>0</m:t>
+        </m:r>
+        <m:r>
+          <w:rPr>
+            <w:rFonts w:ascii="Cambria Math" w:hAnsi="Cambria Math"/>
+          </w:rPr>
+          <m:t>°</m:t>
+        </m:r>
+      </m:oMath>
+    </w:p>
+    <w:p>
+      <w:pPr>
+        <w:pStyle w:val="a3"/>
+        <w:ind w:firstLineChars="0" w:firstLine="0"/>
+        <w:rPr>
+          <w:rFonts w:hint="eastAsia"/>
+          <w:i/>
+        </w:rPr>
+      </w:pPr>
+      <w:r>
+        <w:tab/>
+      </w:r>
+      <w:r>
+        <w:tab/>
+      </w:r>
+      <m:oMath>
+        <m:sSub>
+          <m:sSubPr>
+            <m:ctrlPr>
+              <w:rPr>
+                <w:rFonts w:ascii="Cambria Math" w:hAnsi="Cambria Math"/>
+                <w:i/>
+              </w:rPr>
+            </m:ctrlPr>
+          </m:sSubPr>
+          <m:e>
+            <m:r>
+              <w:rPr>
+                <w:rFonts w:ascii="Cambria Math" w:hAnsi="Cambria Math"/>
+              </w:rPr>
+              <m:t>K</m:t>
+            </m:r>
+          </m:e>
+          <m:sub>
+            <m:r>
+              <w:rPr>
+                <w:rFonts w:ascii="Cambria Math" w:hAnsi="Cambria Math"/>
+              </w:rPr>
+              <m:t>g</m:t>
+            </m:r>
+          </m:sub>
+        </m:sSub>
+        <m:r>
+          <w:rPr>
+            <w:rFonts w:ascii="Cambria Math" w:hAnsi="Cambria Math"/>
+          </w:rPr>
+          <m:t>≥2</m:t>
+        </m:r>
+        <m:box>
+          <m:boxPr>
+            <m:opEmu m:val="1"/>
+            <m:ctrlPr>
+              <w:rPr>
+                <w:rFonts w:ascii="Cambria Math" w:hAnsi="Cambria Math"/>
+                <w:i/>
+              </w:rPr>
+            </m:ctrlPr>
+          </m:boxPr>
+          <m:e>
+            <m:groupChr>
+              <m:groupChrPr>
+                <m:chr m:val="→"/>
+                <m:vertJc m:val="bot"/>
+                <m:ctrlPr>
+                  <w:rPr>
+                    <w:rFonts w:ascii="Cambria Math" w:hAnsi="Cambria Math"/>
+                    <w:i/>
+                  </w:rPr>
+                </m:ctrlPr>
+              </m:groupChrPr>
+              <m:e>
+                <m:r>
+                  <m:rPr>
+                    <m:sty m:val="p"/>
+                  </m:rPr>
+                  <w:rPr>
+                    <w:rFonts w:ascii="Cambria Math" w:hAnsi="Cambria Math" w:hint="eastAsia"/>
+                  </w:rPr>
+                  <m:t>伯德图</m:t>
+                </m:r>
+              </m:e>
+            </m:groupChr>
+          </m:e>
+        </m:box>
+        <m:sSub>
+          <m:sSubPr>
+            <m:ctrlPr>
+              <w:rPr>
+                <w:rFonts w:ascii="Cambria Math" w:hAnsi="Cambria Math"/>
+                <w:i/>
+              </w:rPr>
+            </m:ctrlPr>
+          </m:sSubPr>
+          <m:e>
+            <m:r>
+              <w:rPr>
+                <w:rFonts w:ascii="Cambria Math" w:hAnsi="Cambria Math"/>
+              </w:rPr>
+              <m:t>K</m:t>
+            </m:r>
+          </m:e>
+          <m:sub>
+            <m:r>
+              <w:rPr>
+                <w:rFonts w:ascii="Cambria Math" w:hAnsi="Cambria Math"/>
+              </w:rPr>
+              <m:t>g</m:t>
+            </m:r>
+          </m:sub>
+        </m:sSub>
+        <m:r>
+          <w:rPr>
+            <w:rFonts w:ascii="Cambria Math" w:hAnsi="Cambria Math"/>
+          </w:rPr>
+          <m:t>≥6dB</m:t>
+        </m:r>
+      </m:oMath>
+      <w:r>
+        <w:rPr>
+          <w:rFonts w:hint="eastAsia"/>
+          <w:i/>
+        </w:rPr>
+        <w:t xml:space="preserve"> </w:t>
+      </w:r>
+    </w:p>
+    <w:p>
+      <w:pPr>
+        <w:pStyle w:val="a3"/>
+        <w:numPr>
+          <w:ilvl w:val="0"/>
+          <w:numId w:val="12"/>
+        </w:numPr>
+        <w:ind w:firstLineChars="0"/>
+      </w:pPr>
+      <w:r>
+        <w:rPr>
+          <w:rFonts w:hint="eastAsia"/>
+        </w:rPr>
+        <w:t>开环频率特性估计闭环频率特性：</w:t>
+      </w:r>
+    </w:p>
+    <w:p>
+      <w:pPr>
+        <w:pStyle w:val="a3"/>
+        <w:ind w:left="420" w:firstLineChars="0" w:firstLine="0"/>
+      </w:pPr>
+      <w:r>
+        <w:rPr>
+          <w:rFonts w:hint="eastAsia"/>
+        </w:rPr>
+        <w:t>设系统为单位反馈，</w:t>
+      </w:r>
+      <m:oMath>
+        <m:r>
+          <w:rPr>
+            <w:rFonts w:ascii="Cambria Math" w:hAnsi="Cambria Math" w:hint="eastAsia"/>
+          </w:rPr>
+          <m:t>H</m:t>
+        </m:r>
+        <m:d>
+          <m:dPr>
+            <m:ctrlPr>
+              <w:rPr>
+                <w:rFonts w:ascii="Cambria Math" w:hAnsi="Cambria Math"/>
+                <w:i/>
+              </w:rPr>
+            </m:ctrlPr>
+          </m:dPr>
+          <m:e>
+            <m:r>
+              <w:rPr>
+                <w:rFonts w:ascii="Cambria Math" w:hAnsi="Cambria Math"/>
+              </w:rPr>
+              <m:t>jω</m:t>
+            </m:r>
+          </m:e>
+        </m:d>
+        <m:r>
+          <w:rPr>
+            <w:rFonts w:ascii="Cambria Math" w:hAnsi="Cambria Math"/>
+          </w:rPr>
+          <m:t>=1</m:t>
+        </m:r>
+      </m:oMath>
+    </w:p>
+    <w:p>
+      <w:pPr>
+        <w:pStyle w:val="a3"/>
+        <w:ind w:leftChars="300" w:left="630" w:firstLineChars="0" w:firstLine="0"/>
+      </w:pPr>
+      <w:r>
+        <w:rPr>
+          <w:rFonts w:hint="eastAsia"/>
+        </w:rPr>
+        <w:t>低频时</w:t>
+      </w:r>
+      <m:oMath>
+        <m:d>
+          <m:dPr>
+            <m:begChr m:val="|"/>
+            <m:endChr m:val="|"/>
+            <m:ctrlPr>
+              <w:rPr>
+                <w:rFonts w:ascii="Cambria Math" w:hAnsi="Cambria Math"/>
+                <w:i/>
+              </w:rPr>
+            </m:ctrlPr>
+          </m:dPr>
+          <m:e>
+            <m:r>
+              <w:rPr>
+                <w:rFonts w:ascii="Cambria Math" w:hAnsi="Cambria Math"/>
+              </w:rPr>
+              <m:t>G</m:t>
             </m:r>
             <m:d>
               <m:dPr>
@@ -26269,6 +26936,546 @@
                 </m:ctrlPr>
               </m:dPr>
               <m:e>
+                <m:r>
+                  <w:rPr>
+                    <w:rFonts w:ascii="Cambria Math" w:hAnsi="Cambria Math"/>
+                  </w:rPr>
+                  <m:t>jω</m:t>
+                </m:r>
+              </m:e>
+            </m:d>
+          </m:e>
+        </m:d>
+        <m:r>
+          <w:rPr>
+            <w:rFonts w:ascii="Cambria Math" w:hAnsi="Cambria Math"/>
+          </w:rPr>
+          <m:t>≫1,</m:t>
+        </m:r>
+        <m:d>
+          <m:dPr>
+            <m:begChr m:val="|"/>
+            <m:endChr m:val="|"/>
+            <m:ctrlPr>
+              <w:rPr>
+                <w:rFonts w:ascii="Cambria Math" w:hAnsi="Cambria Math"/>
+                <w:i/>
+              </w:rPr>
+            </m:ctrlPr>
+          </m:dPr>
+          <m:e>
+            <m:f>
+              <m:fPr>
+                <m:ctrlPr>
+                  <w:rPr>
+                    <w:rFonts w:ascii="Cambria Math" w:hAnsi="Cambria Math"/>
+                    <w:i/>
+                  </w:rPr>
+                </m:ctrlPr>
+              </m:fPr>
+              <m:num>
+                <m:r>
+                  <w:rPr>
+                    <w:rFonts w:ascii="Cambria Math" w:hAnsi="Cambria Math"/>
+                  </w:rPr>
+                  <m:t>C</m:t>
+                </m:r>
+                <m:d>
+                  <m:dPr>
+                    <m:ctrlPr>
+                      <w:rPr>
+                        <w:rFonts w:ascii="Cambria Math" w:hAnsi="Cambria Math"/>
+                        <w:i/>
+                      </w:rPr>
+                    </m:ctrlPr>
+                  </m:dPr>
+                  <m:e>
+                    <m:r>
+                      <w:rPr>
+                        <w:rFonts w:ascii="Cambria Math" w:hAnsi="Cambria Math"/>
+                      </w:rPr>
+                      <m:t>jω</m:t>
+                    </m:r>
+                  </m:e>
+                </m:d>
+              </m:num>
+              <m:den>
+                <m:r>
+                  <w:rPr>
+                    <w:rFonts w:ascii="Cambria Math" w:hAnsi="Cambria Math"/>
+                  </w:rPr>
+                  <m:t>R</m:t>
+                </m:r>
+                <m:d>
+                  <m:dPr>
+                    <m:ctrlPr>
+                      <w:rPr>
+                        <w:rFonts w:ascii="Cambria Math" w:hAnsi="Cambria Math"/>
+                        <w:i/>
+                      </w:rPr>
+                    </m:ctrlPr>
+                  </m:dPr>
+                  <m:e>
+                    <m:r>
+                      <w:rPr>
+                        <w:rFonts w:ascii="Cambria Math" w:hAnsi="Cambria Math"/>
+                      </w:rPr>
+                      <m:t>jω</m:t>
+                    </m:r>
+                  </m:e>
+                </m:d>
+              </m:den>
+            </m:f>
+          </m:e>
+        </m:d>
+        <m:r>
+          <w:rPr>
+            <w:rFonts w:ascii="Cambria Math" w:hAnsi="Cambria Math"/>
+          </w:rPr>
+          <m:t>≈1</m:t>
+        </m:r>
+      </m:oMath>
+      <w:r>
+        <w:rPr>
+          <w:rFonts w:hint="eastAsia"/>
+        </w:rPr>
+        <w:t>；高频</w:t>
+      </w:r>
+      <w:r>
+        <w:rPr>
+          <w:rFonts w:hint="eastAsia"/>
+        </w:rPr>
+        <w:t>时</w:t>
+      </w:r>
+      <m:oMath>
+        <m:d>
+          <m:dPr>
+            <m:begChr m:val="|"/>
+            <m:endChr m:val="|"/>
+            <m:ctrlPr>
+              <w:rPr>
+                <w:rFonts w:ascii="Cambria Math" w:hAnsi="Cambria Math"/>
+                <w:i/>
+              </w:rPr>
+            </m:ctrlPr>
+          </m:dPr>
+          <m:e>
+            <m:r>
+              <w:rPr>
+                <w:rFonts w:ascii="Cambria Math" w:hAnsi="Cambria Math"/>
+              </w:rPr>
+              <m:t>G</m:t>
+            </m:r>
+            <m:d>
+              <m:dPr>
+                <m:ctrlPr>
+                  <w:rPr>
+                    <w:rFonts w:ascii="Cambria Math" w:hAnsi="Cambria Math"/>
+                    <w:i/>
+                  </w:rPr>
+                </m:ctrlPr>
+              </m:dPr>
+              <m:e>
+                <m:r>
+                  <w:rPr>
+                    <w:rFonts w:ascii="Cambria Math" w:hAnsi="Cambria Math"/>
+                  </w:rPr>
+                  <m:t>jω</m:t>
+                </m:r>
+              </m:e>
+            </m:d>
+          </m:e>
+        </m:d>
+        <m:r>
+          <w:rPr>
+            <w:rFonts w:ascii="Cambria Math" w:hAnsi="Cambria Math"/>
+          </w:rPr>
+          <m:t>≪</m:t>
+        </m:r>
+        <m:r>
+          <w:rPr>
+            <w:rFonts w:ascii="Cambria Math" w:hAnsi="Cambria Math"/>
+          </w:rPr>
+          <m:t>1,</m:t>
+        </m:r>
+        <m:d>
+          <m:dPr>
+            <m:begChr m:val="|"/>
+            <m:endChr m:val="|"/>
+            <m:ctrlPr>
+              <w:rPr>
+                <w:rFonts w:ascii="Cambria Math" w:hAnsi="Cambria Math"/>
+                <w:i/>
+              </w:rPr>
+            </m:ctrlPr>
+          </m:dPr>
+          <m:e>
+            <m:f>
+              <m:fPr>
+                <m:ctrlPr>
+                  <w:rPr>
+                    <w:rFonts w:ascii="Cambria Math" w:hAnsi="Cambria Math"/>
+                    <w:i/>
+                  </w:rPr>
+                </m:ctrlPr>
+              </m:fPr>
+              <m:num>
+                <m:r>
+                  <w:rPr>
+                    <w:rFonts w:ascii="Cambria Math" w:hAnsi="Cambria Math"/>
+                  </w:rPr>
+                  <m:t>C</m:t>
+                </m:r>
+                <m:d>
+                  <m:dPr>
+                    <m:ctrlPr>
+                      <w:rPr>
+                        <w:rFonts w:ascii="Cambria Math" w:hAnsi="Cambria Math"/>
+                        <w:i/>
+                      </w:rPr>
+                    </m:ctrlPr>
+                  </m:dPr>
+                  <m:e>
+                    <m:r>
+                      <w:rPr>
+                        <w:rFonts w:ascii="Cambria Math" w:hAnsi="Cambria Math"/>
+                      </w:rPr>
+                      <m:t>jω</m:t>
+                    </m:r>
+                  </m:e>
+                </m:d>
+              </m:num>
+              <m:den>
+                <m:r>
+                  <w:rPr>
+                    <w:rFonts w:ascii="Cambria Math" w:hAnsi="Cambria Math"/>
+                  </w:rPr>
+                  <m:t>R</m:t>
+                </m:r>
+                <m:d>
+                  <m:dPr>
+                    <m:ctrlPr>
+                      <w:rPr>
+                        <w:rFonts w:ascii="Cambria Math" w:hAnsi="Cambria Math"/>
+                        <w:i/>
+                      </w:rPr>
+                    </m:ctrlPr>
+                  </m:dPr>
+                  <m:e>
+                    <m:r>
+                      <w:rPr>
+                        <w:rFonts w:ascii="Cambria Math" w:hAnsi="Cambria Math"/>
+                      </w:rPr>
+                      <m:t>jω</m:t>
+                    </m:r>
+                  </m:e>
+                </m:d>
+              </m:den>
+            </m:f>
+          </m:e>
+        </m:d>
+        <m:r>
+          <w:rPr>
+            <w:rFonts w:ascii="Cambria Math" w:hAnsi="Cambria Math"/>
+          </w:rPr>
+          <m:t>≈G</m:t>
+        </m:r>
+        <m:d>
+          <m:dPr>
+            <m:ctrlPr>
+              <w:rPr>
+                <w:rFonts w:ascii="Cambria Math" w:hAnsi="Cambria Math"/>
+                <w:i/>
+              </w:rPr>
+            </m:ctrlPr>
+          </m:dPr>
+          <m:e>
+            <m:r>
+              <w:rPr>
+                <w:rFonts w:ascii="Cambria Math" w:hAnsi="Cambria Math"/>
+              </w:rPr>
+              <m:t>jω</m:t>
+            </m:r>
+          </m:e>
+        </m:d>
+      </m:oMath>
+    </w:p>
+    <w:p>
+      <w:pPr>
+        <w:pStyle w:val="a3"/>
+        <w:numPr>
+          <w:ilvl w:val="0"/>
+          <w:numId w:val="12"/>
+        </w:numPr>
+        <w:ind w:firstLineChars="0"/>
+      </w:pPr>
+      <w:r>
+        <w:rPr>
+          <w:rFonts w:hint="eastAsia"/>
+        </w:rPr>
+        <w:t>频域性能指标</w:t>
+      </w:r>
+    </w:p>
+    <w:p>
+      <w:pPr>
+        <w:pStyle w:val="a3"/>
+        <w:numPr>
+          <w:ilvl w:val="1"/>
+          <w:numId w:val="12"/>
+        </w:numPr>
+        <w:ind w:firstLineChars="0"/>
+      </w:pPr>
+      <w:r>
+        <w:rPr>
+          <w:rFonts w:hint="eastAsia"/>
+        </w:rPr>
+        <w:t>截止频率(带宽频率</w:t>
+      </w:r>
+      <w:r>
+        <w:t>)</w:t>
+      </w:r>
+      <m:oMath>
+        <m:sSub>
+          <m:sSubPr>
+            <m:ctrlPr>
+              <w:rPr>
+                <w:rFonts w:ascii="Cambria Math" w:hAnsi="Cambria Math"/>
+                <w:i/>
+              </w:rPr>
+            </m:ctrlPr>
+          </m:sSubPr>
+          <m:e>
+            <m:r>
+              <w:rPr>
+                <w:rFonts w:ascii="Cambria Math" w:hAnsi="Cambria Math"/>
+              </w:rPr>
+              <m:t>ω</m:t>
+            </m:r>
+          </m:e>
+          <m:sub>
+            <m:r>
+              <w:rPr>
+                <w:rFonts w:ascii="Cambria Math" w:hAnsi="Cambria Math"/>
+              </w:rPr>
+              <m:t>b</m:t>
+            </m:r>
+          </m:sub>
+        </m:sSub>
+      </m:oMath>
+      <w:r>
+        <w:rPr>
+          <w:rFonts w:hint="eastAsia"/>
+        </w:rPr>
+        <w:t>：对数幅频特性下降到原来的</w:t>
+      </w:r>
+      <m:oMath>
+        <m:r>
+          <w:rPr>
+            <w:rFonts w:ascii="Cambria Math" w:hAnsi="Cambria Math" w:hint="eastAsia"/>
+          </w:rPr>
+          <m:t>1/</m:t>
+        </m:r>
+        <m:rad>
+          <m:radPr>
+            <m:degHide m:val="1"/>
+            <m:ctrlPr>
+              <w:rPr>
+                <w:rFonts w:ascii="Cambria Math" w:hAnsi="Cambria Math"/>
+                <w:i/>
+              </w:rPr>
+            </m:ctrlPr>
+          </m:radPr>
+          <m:deg/>
+          <m:e>
+            <m:r>
+              <w:rPr>
+                <w:rFonts w:ascii="Cambria Math" w:hAnsi="Cambria Math" w:hint="eastAsia"/>
+              </w:rPr>
+              <m:t>2</m:t>
+            </m:r>
+          </m:e>
+        </m:rad>
+      </m:oMath>
+    </w:p>
+    <w:p>
+      <w:pPr>
+        <w:pStyle w:val="a3"/>
+        <w:numPr>
+          <w:ilvl w:val="1"/>
+          <w:numId w:val="12"/>
+        </w:numPr>
+        <w:ind w:firstLineChars="0"/>
+      </w:pPr>
+      <w:r>
+        <w:rPr>
+          <w:rFonts w:hint="eastAsia"/>
+        </w:rPr>
+        <w:t>带宽</w:t>
+      </w:r>
+      <m:oMath>
+        <m:r>
+          <w:rPr>
+            <w:rFonts w:ascii="Cambria Math" w:hAnsi="Cambria Math"/>
+          </w:rPr>
+          <m:t>BW</m:t>
+        </m:r>
+      </m:oMath>
+      <w:r>
+        <w:rPr>
+          <w:rFonts w:hint="eastAsia"/>
+        </w:rPr>
+        <w:t>：</w:t>
+      </w:r>
+      <m:oMath>
+        <m:r>
+          <w:rPr>
+            <w:rFonts w:ascii="Cambria Math" w:hAnsi="Cambria Math" w:hint="eastAsia"/>
+          </w:rPr>
+          <m:t>0~</m:t>
+        </m:r>
+        <m:sSub>
+          <m:sSubPr>
+            <m:ctrlPr>
+              <w:rPr>
+                <w:rFonts w:ascii="Cambria Math" w:hAnsi="Cambria Math"/>
+                <w:i/>
+              </w:rPr>
+            </m:ctrlPr>
+          </m:sSubPr>
+          <m:e>
+            <m:r>
+              <w:rPr>
+                <w:rFonts w:ascii="Cambria Math" w:hAnsi="Cambria Math"/>
+              </w:rPr>
+              <m:t>ω</m:t>
+            </m:r>
+          </m:e>
+          <m:sub>
+            <m:r>
+              <w:rPr>
+                <w:rFonts w:ascii="Cambria Math" w:hAnsi="Cambria Math"/>
+              </w:rPr>
+              <m:t>b</m:t>
+            </m:r>
+          </m:sub>
+        </m:sSub>
+      </m:oMath>
+      <w:r>
+        <w:rPr>
+          <w:rFonts w:hint="eastAsia"/>
+        </w:rPr>
+        <w:t>的频率范围</w:t>
+      </w:r>
+      <w:r>
+        <w:tab/>
+      </w:r>
+      <w:r>
+        <w:rPr>
+          <w:rFonts w:hint="eastAsia"/>
+        </w:rPr>
+        <w:t>反映系统对噪声的滤波特性</w:t>
+      </w:r>
+      <w:r>
+        <w:rPr>
+          <w:rFonts w:hint="eastAsia"/>
+        </w:rPr>
+        <w:t>；</w:t>
+      </w:r>
+      <w:r>
+        <w:rPr>
+          <w:rFonts w:hint="eastAsia"/>
+        </w:rPr>
+        <w:t>愈大，响应愈快</w:t>
+      </w:r>
+    </w:p>
+    <w:p>
+      <w:pPr>
+        <w:pStyle w:val="a3"/>
+        <w:numPr>
+          <w:ilvl w:val="1"/>
+          <w:numId w:val="12"/>
+        </w:numPr>
+        <w:ind w:firstLineChars="0"/>
+      </w:pPr>
+      <w:r>
+        <w:rPr>
+          <w:rFonts w:hint="eastAsia"/>
+        </w:rPr>
+        <w:t>谐振峰值</w:t>
+      </w:r>
+      <m:oMath>
+        <m:sSub>
+          <m:sSubPr>
+            <m:ctrlPr>
+              <w:rPr>
+                <w:rFonts w:ascii="Cambria Math" w:hAnsi="Cambria Math"/>
+                <w:i/>
+              </w:rPr>
+            </m:ctrlPr>
+          </m:sSubPr>
+          <m:e>
+            <m:r>
+              <w:rPr>
+                <w:rFonts w:ascii="Cambria Math" w:hAnsi="Cambria Math" w:hint="eastAsia"/>
+              </w:rPr>
+              <m:t>M</m:t>
+            </m:r>
+            <m:ctrlPr>
+              <w:rPr>
+                <w:rFonts w:ascii="Cambria Math" w:hAnsi="Cambria Math" w:hint="eastAsia"/>
+                <w:i/>
+              </w:rPr>
+            </m:ctrlPr>
+          </m:e>
+          <m:sub>
+            <m:r>
+              <w:rPr>
+                <w:rFonts w:ascii="Cambria Math" w:hAnsi="Cambria Math"/>
+              </w:rPr>
+              <m:t>r</m:t>
+            </m:r>
+          </m:sub>
+        </m:sSub>
+        <m:r>
+          <w:rPr>
+            <w:rFonts w:ascii="Cambria Math" w:hAnsi="Cambria Math" w:hint="eastAsia"/>
+          </w:rPr>
+          <m:t>=</m:t>
+        </m:r>
+        <m:d>
+          <m:dPr>
+            <m:begChr m:val="|"/>
+            <m:endChr m:val="|"/>
+            <m:ctrlPr>
+              <w:rPr>
+                <w:rFonts w:ascii="Cambria Math" w:hAnsi="Cambria Math"/>
+                <w:i/>
+              </w:rPr>
+            </m:ctrlPr>
+          </m:dPr>
+          <m:e>
+            <m:r>
+              <w:rPr>
+                <w:rFonts w:ascii="Cambria Math" w:hAnsi="Cambria Math"/>
+              </w:rPr>
+              <m:t>G</m:t>
+            </m:r>
+            <m:d>
+              <m:dPr>
+                <m:ctrlPr>
+                  <w:rPr>
+                    <w:rFonts w:ascii="Cambria Math" w:hAnsi="Cambria Math"/>
+                    <w:i/>
+                  </w:rPr>
+                </m:ctrlPr>
+              </m:dPr>
+              <m:e>
+                <m:r>
+                  <w:rPr>
+                    <w:rFonts w:ascii="Cambria Math" w:hAnsi="Cambria Math"/>
+                  </w:rPr>
+                  <m:t>j</m:t>
+                </m:r>
                 <m:sSub>
                   <m:sSubPr>
                     <m:ctrlPr>
@@ -26291,288 +27498,715 @@
                       <w:rPr>
                         <w:rFonts w:ascii="Cambria Math" w:hAnsi="Cambria Math"/>
                       </w:rPr>
-                      <m:t>g</m:t>
+                      <m:t>r</m:t>
                     </m:r>
                   </m:sub>
                 </m:sSub>
               </m:e>
             </m:d>
           </m:e>
-        </m:func>
+        </m:d>
       </m:oMath>
       <w:r>
+        <w:rPr>
+          <w:rFonts w:hint="eastAsia"/>
+        </w:rPr>
+        <w:t>：闭环幅频特性的最大值</w:t>
+      </w:r>
+      <w:r>
         <w:tab/>
       </w:r>
       <w:r>
+        <w:t xml:space="preserve"> </w:t>
+      </w:r>
+      <w:r>
+        <w:rPr>
+          <w:rFonts w:hint="eastAsia"/>
+        </w:rPr>
+        <w:t>反映系统的相对稳定</w:t>
+      </w:r>
+    </w:p>
+    <w:p>
+      <w:pPr>
+        <w:pStyle w:val="a3"/>
+        <w:numPr>
+          <w:ilvl w:val="1"/>
+          <w:numId w:val="12"/>
+        </w:numPr>
+        <w:ind w:firstLineChars="0"/>
+      </w:pPr>
+      <w:r>
+        <w:rPr>
+          <w:rFonts w:hint="eastAsia"/>
+        </w:rPr>
+        <w:t>谐振频率</w:t>
+      </w:r>
+      <m:oMath>
+        <m:sSub>
+          <m:sSubPr>
+            <m:ctrlPr>
+              <w:rPr>
+                <w:rFonts w:ascii="Cambria Math" w:hAnsi="Cambria Math"/>
+                <w:i/>
+              </w:rPr>
+            </m:ctrlPr>
+          </m:sSubPr>
+          <m:e>
+            <m:r>
+              <w:rPr>
+                <w:rFonts w:ascii="Cambria Math" w:hAnsi="Cambria Math"/>
+              </w:rPr>
+              <m:t>ω</m:t>
+            </m:r>
+          </m:e>
+          <m:sub>
+            <m:r>
+              <w:rPr>
+                <w:rFonts w:ascii="Cambria Math" w:hAnsi="Cambria Math"/>
+              </w:rPr>
+              <m:t>r</m:t>
+            </m:r>
+          </m:sub>
+        </m:sSub>
+      </m:oMath>
+      <w:r>
+        <w:rPr>
+          <w:rFonts w:hint="eastAsia"/>
+        </w:rPr>
+        <w:t>：</w:t>
+      </w:r>
+      <w:r>
+        <w:rPr>
+          <w:rFonts w:hint="eastAsia"/>
+        </w:rPr>
+        <w:t>对应</w:t>
+      </w:r>
+      <m:oMath>
+        <m:sSub>
+          <m:sSubPr>
+            <m:ctrlPr>
+              <w:rPr>
+                <w:rFonts w:ascii="Cambria Math" w:hAnsi="Cambria Math"/>
+                <w:i/>
+              </w:rPr>
+            </m:ctrlPr>
+          </m:sSubPr>
+          <m:e>
+            <m:r>
+              <w:rPr>
+                <w:rFonts w:ascii="Cambria Math" w:hAnsi="Cambria Math" w:hint="eastAsia"/>
+              </w:rPr>
+              <m:t>M</m:t>
+            </m:r>
+            <m:ctrlPr>
+              <w:rPr>
+                <w:rFonts w:ascii="Cambria Math" w:hAnsi="Cambria Math" w:hint="eastAsia"/>
+                <w:i/>
+              </w:rPr>
+            </m:ctrlPr>
+          </m:e>
+          <m:sub>
+            <m:r>
+              <w:rPr>
+                <w:rFonts w:ascii="Cambria Math" w:hAnsi="Cambria Math"/>
+              </w:rPr>
+              <m:t>r</m:t>
+            </m:r>
+          </m:sub>
+        </m:sSub>
+      </m:oMath>
+      <w:r>
+        <w:rPr>
+          <w:rFonts w:hint="eastAsia"/>
+        </w:rPr>
+        <w:t>，</w:t>
+      </w:r>
+      <m:oMath>
+        <m:f>
+          <m:fPr>
+            <m:ctrlPr>
+              <w:rPr>
+                <w:rFonts w:ascii="Cambria Math" w:hAnsi="Cambria Math"/>
+                <w:i/>
+              </w:rPr>
+            </m:ctrlPr>
+          </m:fPr>
+          <m:num>
+            <m:r>
+              <w:rPr>
+                <w:rFonts w:ascii="Cambria Math" w:hAnsi="Cambria Math" w:hint="eastAsia"/>
+              </w:rPr>
+              <m:t>d</m:t>
+            </m:r>
+            <m:d>
+              <m:dPr>
+                <m:begChr m:val="|"/>
+                <m:endChr m:val="|"/>
+                <m:ctrlPr>
+                  <w:rPr>
+                    <w:rFonts w:ascii="Cambria Math" w:hAnsi="Cambria Math"/>
+                    <w:i/>
+                  </w:rPr>
+                </m:ctrlPr>
+              </m:dPr>
+              <m:e>
+                <m:r>
+                  <w:rPr>
+                    <w:rFonts w:ascii="Cambria Math" w:hAnsi="Cambria Math"/>
+                  </w:rPr>
+                  <m:t>G</m:t>
+                </m:r>
+                <m:d>
+                  <m:dPr>
+                    <m:ctrlPr>
+                      <w:rPr>
+                        <w:rFonts w:ascii="Cambria Math" w:hAnsi="Cambria Math"/>
+                        <w:i/>
+                      </w:rPr>
+                    </m:ctrlPr>
+                  </m:dPr>
+                  <m:e>
+                    <m:r>
+                      <w:rPr>
+                        <w:rFonts w:ascii="Cambria Math" w:hAnsi="Cambria Math"/>
+                      </w:rPr>
+                      <m:t>jω</m:t>
+                    </m:r>
+                  </m:e>
+                </m:d>
+              </m:e>
+            </m:d>
+          </m:num>
+          <m:den>
+            <m:r>
+              <w:rPr>
+                <w:rFonts w:ascii="Cambria Math" w:hAnsi="Cambria Math"/>
+              </w:rPr>
+              <m:t>dω</m:t>
+            </m:r>
+          </m:den>
+        </m:f>
+        <m:r>
+          <w:rPr>
+            <w:rFonts w:ascii="Cambria Math" w:hAnsi="Cambria Math"/>
+          </w:rPr>
+          <m:t>=0</m:t>
+        </m:r>
+      </m:oMath>
+      <w:r>
         <w:tab/>
       </w:r>
+      <w:r>
+        <w:tab/>
+      </w:r>
+      <w:r>
+        <w:rPr>
+          <w:rFonts w:hint="eastAsia"/>
+        </w:rPr>
+        <w:t>反映暂态响应的速度</w:t>
+      </w:r>
+      <w:r>
+        <w:rPr>
+          <w:rFonts w:hint="eastAsia"/>
+        </w:rPr>
+        <w:t>；愈大愈快</w:t>
+      </w:r>
+    </w:p>
+    <w:p>
+      <w:pPr>
+        <w:pStyle w:val="a3"/>
+        <w:ind w:firstLineChars="0" w:firstLine="0"/>
+        <w:rPr>
+          <w:rFonts w:hint="eastAsia"/>
+        </w:rPr>
+      </w:pPr>
+      <w:r>
+        <w:rPr>
+          <w:rFonts w:hint="eastAsia"/>
+        </w:rPr>
+        <w:t>对于二阶系统：</w:t>
+      </w:r>
       <m:oMath>
-        <m:r>
-          <w:rPr>
-            <w:rFonts w:ascii="Cambria Math" w:hAnsi="Cambria Math"/>
-          </w:rPr>
-          <m:t>φ</m:t>
-        </m:r>
-        <m:d>
-          <m:dPr>
-            <m:ctrlPr>
-              <w:rPr>
-                <w:rFonts w:ascii="Cambria Math" w:hAnsi="Cambria Math"/>
-                <w:i/>
-              </w:rPr>
-            </m:ctrlPr>
-          </m:dPr>
-          <m:e>
-            <m:sSub>
-              <m:sSubPr>
+        <m:sSub>
+          <m:sSubPr>
+            <m:ctrlPr>
+              <w:rPr>
+                <w:rFonts w:ascii="Cambria Math" w:hAnsi="Cambria Math"/>
+                <w:i/>
+              </w:rPr>
+            </m:ctrlPr>
+          </m:sSubPr>
+          <m:e>
+            <m:r>
+              <w:rPr>
+                <w:rFonts w:ascii="Cambria Math" w:hAnsi="Cambria Math"/>
+              </w:rPr>
+              <m:t>ω</m:t>
+            </m:r>
+          </m:e>
+          <m:sub>
+            <m:r>
+              <w:rPr>
+                <w:rFonts w:ascii="Cambria Math" w:hAnsi="Cambria Math"/>
+              </w:rPr>
+              <m:t>r</m:t>
+            </m:r>
+          </m:sub>
+        </m:sSub>
+        <m:r>
+          <w:rPr>
+            <w:rFonts w:ascii="Cambria Math" w:hAnsi="Cambria Math" w:hint="eastAsia"/>
+          </w:rPr>
+          <m:t>=</m:t>
+        </m:r>
+        <m:sSub>
+          <m:sSubPr>
+            <m:ctrlPr>
+              <w:rPr>
+                <w:rFonts w:ascii="Cambria Math" w:hAnsi="Cambria Math"/>
+                <w:i/>
+              </w:rPr>
+            </m:ctrlPr>
+          </m:sSubPr>
+          <m:e>
+            <m:r>
+              <w:rPr>
+                <w:rFonts w:ascii="Cambria Math" w:hAnsi="Cambria Math"/>
+              </w:rPr>
+              <m:t>ω</m:t>
+            </m:r>
+          </m:e>
+          <m:sub>
+            <m:r>
+              <w:rPr>
+                <w:rFonts w:ascii="Cambria Math" w:hAnsi="Cambria Math"/>
+              </w:rPr>
+              <m:t>n</m:t>
+            </m:r>
+          </m:sub>
+        </m:sSub>
+        <m:rad>
+          <m:radPr>
+            <m:degHide m:val="1"/>
+            <m:ctrlPr>
+              <w:rPr>
+                <w:rFonts w:ascii="Cambria Math" w:hAnsi="Cambria Math"/>
+                <w:i/>
+              </w:rPr>
+            </m:ctrlPr>
+          </m:radPr>
+          <m:deg/>
+          <m:e>
+            <m:r>
+              <w:rPr>
+                <w:rFonts w:ascii="Cambria Math" w:hAnsi="Cambria Math"/>
+              </w:rPr>
+              <m:t>1-2</m:t>
+            </m:r>
+            <m:sSup>
+              <m:sSupPr>
                 <m:ctrlPr>
                   <w:rPr>
                     <w:rFonts w:ascii="Cambria Math" w:hAnsi="Cambria Math"/>
                     <w:i/>
                   </w:rPr>
                 </m:ctrlPr>
-              </m:sSubPr>
+              </m:sSupPr>
               <m:e>
                 <m:r>
                   <w:rPr>
                     <w:rFonts w:ascii="Cambria Math" w:hAnsi="Cambria Math"/>
                   </w:rPr>
-                  <m:t>ω</m:t>
+                  <m:t>ζ</m:t>
                 </m:r>
               </m:e>
-              <m:sub>
-                <m:r>
-                  <w:rPr>
-                    <w:rFonts w:ascii="Cambria Math" w:hAnsi="Cambria Math"/>
-                  </w:rPr>
-                  <m:t>g</m:t>
-                </m:r>
-              </m:sub>
-            </m:sSub>
-          </m:e>
-        </m:d>
-        <m:r>
-          <w:rPr>
-            <w:rFonts w:ascii="Cambria Math" w:hAnsi="Cambria Math"/>
+              <m:sup>
+                <m:r>
+                  <w:rPr>
+                    <w:rFonts w:ascii="Cambria Math" w:hAnsi="Cambria Math"/>
+                  </w:rPr>
+                  <m:t>2</m:t>
+                </m:r>
+              </m:sup>
+            </m:sSup>
+          </m:e>
+        </m:rad>
+        <m:r>
+          <w:rPr>
+            <w:rFonts w:ascii="Cambria Math" w:hAnsi="Cambria Math"/>
+          </w:rPr>
+          <m:t>,</m:t>
+        </m:r>
+        <m:sSub>
+          <m:sSubPr>
+            <m:ctrlPr>
+              <w:rPr>
+                <w:rFonts w:ascii="Cambria Math" w:hAnsi="Cambria Math"/>
+                <w:i/>
+              </w:rPr>
+            </m:ctrlPr>
+          </m:sSubPr>
+          <m:e>
+            <m:r>
+              <w:rPr>
+                <w:rFonts w:ascii="Cambria Math" w:hAnsi="Cambria Math" w:hint="eastAsia"/>
+              </w:rPr>
+              <m:t>M</m:t>
+            </m:r>
+            <m:ctrlPr>
+              <w:rPr>
+                <w:rFonts w:ascii="Cambria Math" w:hAnsi="Cambria Math" w:hint="eastAsia"/>
+                <w:i/>
+              </w:rPr>
+            </m:ctrlPr>
+          </m:e>
+          <m:sub>
+            <m:r>
+              <w:rPr>
+                <w:rFonts w:ascii="Cambria Math" w:hAnsi="Cambria Math"/>
+              </w:rPr>
+              <m:t>r</m:t>
+            </m:r>
+          </m:sub>
+        </m:sSub>
+        <m:r>
+          <w:rPr>
+            <w:rFonts w:ascii="Cambria Math" w:hAnsi="Cambria Math" w:hint="eastAsia"/>
           </w:rPr>
           <m:t>=</m:t>
         </m:r>
-        <m:r>
-          <w:rPr>
-            <w:rFonts w:ascii="Cambria Math" w:hAnsi="Cambria Math"/>
-          </w:rPr>
-          <m:t>-</m:t>
-        </m:r>
-        <w:bookmarkStart w:id="7" w:name="_GoBack"/>
-        <w:bookmarkEnd w:id="7"/>
-        <m:r>
-          <w:rPr>
-            <w:rFonts w:ascii="Cambria Math" w:hAnsi="Cambria Math"/>
-          </w:rPr>
-          <m:t>180°</m:t>
+        <m:f>
+          <m:fPr>
+            <m:ctrlPr>
+              <w:rPr>
+                <w:rFonts w:ascii="Cambria Math" w:hAnsi="Cambria Math"/>
+                <w:i/>
+              </w:rPr>
+            </m:ctrlPr>
+          </m:fPr>
+          <m:num>
+            <m:r>
+              <w:rPr>
+                <w:rFonts w:ascii="Cambria Math" w:hAnsi="Cambria Math"/>
+              </w:rPr>
+              <m:t>1</m:t>
+            </m:r>
+          </m:num>
+          <m:den>
+            <m:r>
+              <w:rPr>
+                <w:rFonts w:ascii="Cambria Math" w:hAnsi="Cambria Math"/>
+              </w:rPr>
+              <m:t>2</m:t>
+            </m:r>
+            <m:r>
+              <w:rPr>
+                <w:rFonts w:ascii="Cambria Math" w:hAnsi="Cambria Math"/>
+              </w:rPr>
+              <m:t>ζ</m:t>
+            </m:r>
+            <m:rad>
+              <m:radPr>
+                <m:degHide m:val="1"/>
+                <m:ctrlPr>
+                  <w:rPr>
+                    <w:rFonts w:ascii="Cambria Math" w:hAnsi="Cambria Math"/>
+                    <w:i/>
+                  </w:rPr>
+                </m:ctrlPr>
+              </m:radPr>
+              <m:deg/>
+              <m:e>
+                <m:r>
+                  <w:rPr>
+                    <w:rFonts w:ascii="Cambria Math" w:hAnsi="Cambria Math"/>
+                  </w:rPr>
+                  <m:t>1-</m:t>
+                </m:r>
+                <m:sSup>
+                  <m:sSupPr>
+                    <m:ctrlPr>
+                      <w:rPr>
+                        <w:rFonts w:ascii="Cambria Math" w:hAnsi="Cambria Math"/>
+                        <w:i/>
+                      </w:rPr>
+                    </m:ctrlPr>
+                  </m:sSupPr>
+                  <m:e>
+                    <m:r>
+                      <w:rPr>
+                        <w:rFonts w:ascii="Cambria Math" w:hAnsi="Cambria Math"/>
+                      </w:rPr>
+                      <m:t>ζ</m:t>
+                    </m:r>
+                  </m:e>
+                  <m:sup>
+                    <m:r>
+                      <w:rPr>
+                        <w:rFonts w:ascii="Cambria Math" w:hAnsi="Cambria Math"/>
+                      </w:rPr>
+                      <m:t>2</m:t>
+                    </m:r>
+                  </m:sup>
+                </m:sSup>
+              </m:e>
+            </m:rad>
+          </m:den>
+        </m:f>
+      </m:oMath>
+      <w:r>
+        <w:tab/>
+      </w:r>
+      <m:oMath>
+        <m:r>
+          <w:rPr>
+            <w:rFonts w:ascii="Cambria Math" w:hAnsi="Cambria Math"/>
+          </w:rPr>
+          <m:t>0≤</m:t>
+        </m:r>
+        <m:r>
+          <w:rPr>
+            <w:rFonts w:ascii="Cambria Math" w:hAnsi="Cambria Math"/>
+          </w:rPr>
+          <m:t>ζ</m:t>
+        </m:r>
+        <m:r>
+          <w:rPr>
+            <w:rFonts w:ascii="Cambria Math" w:hAnsi="Cambria Math"/>
+          </w:rPr>
+          <m:t>≤0.707</m:t>
         </m:r>
       </m:oMath>
     </w:p>
     <w:p>
       <w:pPr>
         <w:pStyle w:val="a3"/>
-        <w:ind w:leftChars="100" w:left="210" w:firstLineChars="0" w:firstLine="0"/>
-        <w:rPr>
-          <w:rFonts w:hint="eastAsia"/>
-          <w:iCs/>
-        </w:rPr>
-      </w:pPr>
-      <w:r>
-        <w:rPr>
-          <w:rFonts w:hint="eastAsia"/>
-          <w:iCs/>
-        </w:rPr>
-        <w:t>正</w:t>
-      </w:r>
-      <w:r>
-        <w:rPr>
-          <w:rFonts w:hint="eastAsia"/>
-        </w:rPr>
-        <w:t>增益裕度</w:t>
-      </w:r>
-      <w:r>
-        <w:rPr>
-          <w:rFonts w:hint="eastAsia"/>
-        </w:rPr>
-        <w:t>：稳定系统，</w:t>
+        <w:ind w:firstLineChars="0" w:firstLine="0"/>
+        <w:rPr>
+          <w:rFonts w:hint="eastAsia"/>
+        </w:rPr>
+      </w:pPr>
+      <w:r>
+        <w:tab/>
+      </w:r>
+      <w:r>
+        <w:tab/>
+      </w:r>
+      <w:r>
+        <w:tab/>
+        <w:t xml:space="preserve">  </w:t>
       </w:r>
       <m:oMath>
-        <m:r>
-          <w:rPr>
-            <w:rFonts w:ascii="Cambria Math" w:hAnsi="Cambria Math" w:hint="eastAsia"/>
-          </w:rPr>
-          <m:t>L</m:t>
-        </m:r>
-        <m:d>
-          <m:dPr>
-            <m:ctrlPr>
-              <w:rPr>
-                <w:rFonts w:ascii="Cambria Math" w:hAnsi="Cambria Math"/>
-                <w:bCs/>
-                <w:i/>
-              </w:rPr>
-            </m:ctrlPr>
-          </m:dPr>
-          <m:e>
-            <m:sSub>
-              <m:sSubPr>
+        <m:sSub>
+          <m:sSubPr>
+            <m:ctrlPr>
+              <w:rPr>
+                <w:rFonts w:ascii="Cambria Math" w:hAnsi="Cambria Math"/>
+                <w:i/>
+              </w:rPr>
+            </m:ctrlPr>
+          </m:sSubPr>
+          <m:e>
+            <m:r>
+              <w:rPr>
+                <w:rFonts w:ascii="Cambria Math" w:hAnsi="Cambria Math"/>
+              </w:rPr>
+              <m:t>ω</m:t>
+            </m:r>
+          </m:e>
+          <m:sub>
+            <m:r>
+              <w:rPr>
+                <w:rFonts w:ascii="Cambria Math" w:hAnsi="Cambria Math"/>
+              </w:rPr>
+              <m:t>b</m:t>
+            </m:r>
+          </m:sub>
+        </m:sSub>
+        <m:r>
+          <w:rPr>
+            <w:rFonts w:ascii="Cambria Math" w:hAnsi="Cambria Math"/>
+          </w:rPr>
+          <m:t>=</m:t>
+        </m:r>
+        <m:sSub>
+          <m:sSubPr>
+            <m:ctrlPr>
+              <w:rPr>
+                <w:rFonts w:ascii="Cambria Math" w:hAnsi="Cambria Math"/>
+                <w:i/>
+              </w:rPr>
+            </m:ctrlPr>
+          </m:sSubPr>
+          <m:e>
+            <m:r>
+              <w:rPr>
+                <w:rFonts w:ascii="Cambria Math" w:hAnsi="Cambria Math"/>
+              </w:rPr>
+              <m:t>ω</m:t>
+            </m:r>
+          </m:e>
+          <m:sub>
+            <m:r>
+              <w:rPr>
+                <w:rFonts w:ascii="Cambria Math" w:hAnsi="Cambria Math"/>
+              </w:rPr>
+              <m:t>n</m:t>
+            </m:r>
+          </m:sub>
+        </m:sSub>
+        <m:rad>
+          <m:radPr>
+            <m:degHide m:val="1"/>
+            <m:ctrlPr>
+              <w:rPr>
+                <w:rFonts w:ascii="Cambria Math" w:hAnsi="Cambria Math"/>
+                <w:i/>
+              </w:rPr>
+            </m:ctrlPr>
+          </m:radPr>
+          <m:deg/>
+          <m:e>
+            <m:rad>
+              <m:radPr>
+                <m:degHide m:val="1"/>
                 <m:ctrlPr>
                   <w:rPr>
                     <w:rFonts w:ascii="Cambria Math" w:hAnsi="Cambria Math"/>
-                    <w:bCs/>
                     <w:i/>
-                    <w:kern w:val="0"/>
                   </w:rPr>
                 </m:ctrlPr>
-              </m:sSubPr>
+              </m:radPr>
+              <m:deg/>
               <m:e>
                 <m:r>
                   <w:rPr>
                     <w:rFonts w:ascii="Cambria Math" w:hAnsi="Cambria Math"/>
-                    <w:kern w:val="0"/>
-                  </w:rPr>
-                  <m:t>ω</m:t>
+                  </w:rPr>
+                  <m:t>4</m:t>
+                </m:r>
+                <m:sSup>
+                  <m:sSupPr>
+                    <m:ctrlPr>
+                      <w:rPr>
+                        <w:rFonts w:ascii="Cambria Math" w:hAnsi="Cambria Math"/>
+                        <w:i/>
+                      </w:rPr>
+                    </m:ctrlPr>
+                  </m:sSupPr>
+                  <m:e>
+                    <m:r>
+                      <w:rPr>
+                        <w:rFonts w:ascii="Cambria Math" w:hAnsi="Cambria Math"/>
+                      </w:rPr>
+                      <m:t>ζ</m:t>
+                    </m:r>
+                  </m:e>
+                  <m:sup>
+                    <m:r>
+                      <w:rPr>
+                        <w:rFonts w:ascii="Cambria Math" w:hAnsi="Cambria Math"/>
+                      </w:rPr>
+                      <m:t>4</m:t>
+                    </m:r>
+                  </m:sup>
+                </m:sSup>
+                <m:r>
+                  <w:rPr>
+                    <w:rFonts w:ascii="Cambria Math" w:hAnsi="Cambria Math"/>
+                  </w:rPr>
+                  <m:t>-4</m:t>
+                </m:r>
+                <m:sSup>
+                  <m:sSupPr>
+                    <m:ctrlPr>
+                      <w:rPr>
+                        <w:rFonts w:ascii="Cambria Math" w:hAnsi="Cambria Math"/>
+                        <w:i/>
+                      </w:rPr>
+                    </m:ctrlPr>
+                  </m:sSupPr>
+                  <m:e>
+                    <m:r>
+                      <w:rPr>
+                        <w:rFonts w:ascii="Cambria Math" w:hAnsi="Cambria Math"/>
+                      </w:rPr>
+                      <m:t>ζ</m:t>
+                    </m:r>
+                  </m:e>
+                  <m:sup>
+                    <m:r>
+                      <w:rPr>
+                        <w:rFonts w:ascii="Cambria Math" w:hAnsi="Cambria Math"/>
+                      </w:rPr>
+                      <m:t>2</m:t>
+                    </m:r>
+                  </m:sup>
+                </m:sSup>
+                <m:r>
+                  <w:rPr>
+                    <w:rFonts w:ascii="Cambria Math" w:hAnsi="Cambria Math"/>
+                  </w:rPr>
+                  <m:t>+2</m:t>
                 </m:r>
               </m:e>
-              <m:sub>
-                <m:r>
-                  <w:rPr>
-                    <w:rFonts w:ascii="Cambria Math" w:hAnsi="Cambria Math"/>
-                    <w:kern w:val="0"/>
-                  </w:rPr>
-                  <m:t>g</m:t>
-                </m:r>
-              </m:sub>
-            </m:sSub>
-            <m:ctrlPr>
-              <w:rPr>
-                <w:rFonts w:ascii="Cambria Math" w:hAnsi="Cambria Math"/>
-                <w:bCs/>
-                <w:i/>
-                <w:kern w:val="0"/>
-              </w:rPr>
-            </m:ctrlPr>
-          </m:e>
-        </m:d>
-        <m:r>
-          <w:rPr>
-            <w:rFonts w:ascii="Cambria Math" w:hAnsi="Cambria Math"/>
-            <w:kern w:val="0"/>
-          </w:rPr>
-          <m:t>&lt;0</m:t>
-        </m:r>
+            </m:rad>
+            <m:r>
+              <w:rPr>
+                <w:rFonts w:ascii="Cambria Math" w:hAnsi="Cambria Math"/>
+              </w:rPr>
+              <m:t>+</m:t>
+            </m:r>
+            <m:d>
+              <m:dPr>
+                <m:ctrlPr>
+                  <w:rPr>
+                    <w:rFonts w:ascii="Cambria Math" w:hAnsi="Cambria Math"/>
+                    <w:i/>
+                  </w:rPr>
+                </m:ctrlPr>
+              </m:dPr>
+              <m:e>
+                <m:r>
+                  <w:rPr>
+                    <w:rFonts w:ascii="Cambria Math" w:hAnsi="Cambria Math"/>
+                  </w:rPr>
+                  <m:t>1-2</m:t>
+                </m:r>
+                <m:sSup>
+                  <m:sSupPr>
+                    <m:ctrlPr>
+                      <w:rPr>
+                        <w:rFonts w:ascii="Cambria Math" w:hAnsi="Cambria Math"/>
+                        <w:i/>
+                      </w:rPr>
+                    </m:ctrlPr>
+                  </m:sSupPr>
+                  <m:e>
+                    <m:r>
+                      <w:rPr>
+                        <w:rFonts w:ascii="Cambria Math" w:hAnsi="Cambria Math"/>
+                      </w:rPr>
+                      <m:t>ζ</m:t>
+                    </m:r>
+                  </m:e>
+                  <m:sup>
+                    <m:r>
+                      <w:rPr>
+                        <w:rFonts w:ascii="Cambria Math" w:hAnsi="Cambria Math"/>
+                      </w:rPr>
+                      <m:t>2</m:t>
+                    </m:r>
+                  </m:sup>
+                </m:sSup>
+              </m:e>
+            </m:d>
+          </m:e>
+        </m:rad>
       </m:oMath>
       <w:r>
-        <w:rPr>
-          <w:rFonts w:hint="eastAsia"/>
-          <w:bCs/>
-          <w:kern w:val="0"/>
-        </w:rPr>
-        <w:t>；</w:t>
-      </w:r>
-      <w:r>
-        <w:rPr>
-          <w:rFonts w:hint="eastAsia"/>
-          <w:iCs/>
-        </w:rPr>
-        <w:t>负</w:t>
-      </w:r>
-      <w:r>
-        <w:rPr>
-          <w:rFonts w:hint="eastAsia"/>
-        </w:rPr>
-        <w:t>增益裕度：</w:t>
-      </w:r>
-      <w:r>
-        <w:rPr>
-          <w:rFonts w:hint="eastAsia"/>
-        </w:rPr>
-        <w:t>不</w:t>
-      </w:r>
-      <w:r>
-        <w:rPr>
-          <w:rFonts w:hint="eastAsia"/>
-        </w:rPr>
-        <w:t>稳定，</w:t>
-      </w:r>
-      <m:oMath>
-        <m:r>
-          <w:rPr>
-            <w:rFonts w:ascii="Cambria Math" w:hAnsi="Cambria Math" w:hint="eastAsia"/>
-          </w:rPr>
-          <m:t>L</m:t>
-        </m:r>
-        <m:d>
-          <m:dPr>
-            <m:ctrlPr>
-              <w:rPr>
-                <w:rFonts w:ascii="Cambria Math" w:hAnsi="Cambria Math"/>
-                <w:bCs/>
-                <w:i/>
-              </w:rPr>
-            </m:ctrlPr>
-          </m:dPr>
-          <m:e>
-            <m:sSub>
-              <m:sSubPr>
-                <m:ctrlPr>
-                  <w:rPr>
-                    <w:rFonts w:ascii="Cambria Math" w:hAnsi="Cambria Math"/>
-                    <w:bCs/>
-                    <w:i/>
-                    <w:kern w:val="0"/>
-                  </w:rPr>
-                </m:ctrlPr>
-              </m:sSubPr>
-              <m:e>
-                <m:r>
-                  <w:rPr>
-                    <w:rFonts w:ascii="Cambria Math" w:hAnsi="Cambria Math"/>
-                    <w:kern w:val="0"/>
-                  </w:rPr>
-                  <m:t>ω</m:t>
-                </m:r>
-              </m:e>
-              <m:sub>
-                <m:r>
-                  <w:rPr>
-                    <w:rFonts w:ascii="Cambria Math" w:hAnsi="Cambria Math"/>
-                    <w:kern w:val="0"/>
-                  </w:rPr>
-                  <m:t>g</m:t>
-                </m:r>
-              </m:sub>
-            </m:sSub>
-            <m:ctrlPr>
-              <w:rPr>
-                <w:rFonts w:ascii="Cambria Math" w:hAnsi="Cambria Math"/>
-                <w:bCs/>
-                <w:i/>
-                <w:kern w:val="0"/>
-              </w:rPr>
-            </m:ctrlPr>
-          </m:e>
-        </m:d>
-        <m:r>
-          <w:rPr>
-            <w:rFonts w:ascii="Cambria Math" w:hAnsi="Cambria Math"/>
-            <w:kern w:val="0"/>
-          </w:rPr>
-          <m:t>&gt;</m:t>
-        </m:r>
-        <m:r>
-          <w:rPr>
-            <w:rFonts w:ascii="Cambria Math" w:hAnsi="Cambria Math"/>
-            <w:kern w:val="0"/>
-          </w:rPr>
-          <m:t>0</m:t>
-        </m:r>
-      </m:oMath>
+        <w:tab/>
+      </w:r>
     </w:p>
     <w:p>
       <w:pPr>
@@ -26582,7 +28216,16 @@
           <w:numId w:val="12"/>
         </w:numPr>
         <w:ind w:firstLineChars="0"/>
-      </w:pPr>
+        <w:rPr>
+          <w:rFonts w:hint="eastAsia"/>
+        </w:rPr>
+      </w:pPr>
+      <w:r>
+        <w:rPr>
+          <w:rFonts w:hint="eastAsia"/>
+        </w:rPr>
+        <w:t xml:space="preserve"> </w:t>
+      </w:r>
     </w:p>
     <w:p>
       <w:pPr>
@@ -26591,7 +28234,7 @@
           <w:shd w:val="pct15" w:color="auto" w:fill="FFFFFF"/>
         </w:rPr>
       </w:pPr>
-      <w:bookmarkStart w:id="8" w:name="_Toc24898749"/>
+      <w:bookmarkStart w:id="7" w:name="_Toc24898749"/>
       <w:r>
         <w:rPr>
           <w:rFonts w:hint="eastAsia"/>
@@ -26620,7 +28263,7 @@
         </w:rPr>
         <w:t>线性系统的校正方法</w:t>
       </w:r>
-      <w:bookmarkEnd w:id="8"/>
+      <w:bookmarkEnd w:id="7"/>
     </w:p>
     <w:p>
       <w:pPr>
@@ -26631,6 +28274,14 @@
         </w:numPr>
         <w:ind w:firstLineChars="0"/>
       </w:pPr>
+      <w:r>
+        <w:rPr>
+          <w:rFonts w:hint="eastAsia"/>
+        </w:rPr>
+        <w:t>校正</w:t>
+      </w:r>
+      <w:bookmarkStart w:id="8" w:name="_GoBack"/>
+      <w:bookmarkEnd w:id="8"/>
     </w:p>
     <w:p>
       <w:pPr>
@@ -30677,7 +32328,7 @@
 </file>
 
 <file path=customXml/itemProps1.xml><?xml version="1.0" encoding="utf-8"?>
-<ds:datastoreItem xmlns:ds="http://schemas.openxmlformats.org/officeDocument/2006/customXml" ds:itemID="{386DA79B-821D-4500-8759-198E4CA3C83F}">
+<ds:datastoreItem xmlns:ds="http://schemas.openxmlformats.org/officeDocument/2006/customXml" ds:itemID="{BE7EB8DB-F0F6-4A2C-AFE7-373249A9990C}">
   <ds:schemaRefs>
     <ds:schemaRef ds:uri="http://schemas.openxmlformats.org/officeDocument/2006/bibliography"/>
   </ds:schemaRefs>

--- a/自控/自控-总结.docx
+++ b/自控/自控-总结.docx
@@ -22999,7 +22999,19 @@
         <w:rPr>
           <w:rFonts w:hint="eastAsia"/>
         </w:rPr>
-        <w:t>福相特性曲线（奈氏图）：极坐标图</w:t>
+        <w:t>幅</w:t>
+      </w:r>
+      <w:r>
+        <w:rPr>
+          <w:rFonts w:hint="eastAsia"/>
+        </w:rPr>
+        <w:t>相</w:t>
+      </w:r>
+      <w:r>
+        <w:rPr>
+          <w:rFonts w:hint="eastAsia"/>
+        </w:rPr>
+        <w:t>特性曲线（奈氏图）：极坐标图</w:t>
       </w:r>
       <w:r>
         <w:tab/>
@@ -25650,6 +25662,64 @@
       </w:pPr>
       <m:oMath>
         <m:r>
+          <w:rPr>
+            <w:rFonts w:ascii="Cambria Math" w:hAnsi="Cambria Math" w:hint="eastAsia"/>
+          </w:rPr>
+          <m:t>arc</m:t>
+        </m:r>
+        <m:r>
+          <w:rPr>
+            <w:rFonts w:ascii="Cambria Math" w:hAnsi="Cambria Math"/>
+          </w:rPr>
+          <m:t>tg a+arctg b=θ→arctg</m:t>
+        </m:r>
+        <m:f>
+          <m:fPr>
+            <m:ctrlPr>
+              <w:rPr>
+                <w:rFonts w:ascii="Cambria Math" w:hAnsi="Cambria Math"/>
+                <w:i/>
+              </w:rPr>
+            </m:ctrlPr>
+          </m:fPr>
+          <m:num>
+            <m:r>
+              <w:rPr>
+                <w:rFonts w:ascii="Cambria Math" w:hAnsi="Cambria Math"/>
+              </w:rPr>
+              <m:t>a+b</m:t>
+            </m:r>
+          </m:num>
+          <m:den>
+            <m:r>
+              <w:rPr>
+                <w:rFonts w:ascii="Cambria Math" w:hAnsi="Cambria Math"/>
+              </w:rPr>
+              <m:t>1-ab</m:t>
+            </m:r>
+          </m:den>
+        </m:f>
+        <m:r>
+          <w:rPr>
+            <w:rFonts w:ascii="Cambria Math" w:hAnsi="Cambria Math"/>
+          </w:rPr>
+          <m:t>=θ</m:t>
+        </m:r>
+      </m:oMath>
+      <w:r>
+        <w:rPr>
+          <w:rFonts w:hint="eastAsia"/>
+        </w:rPr>
+        <w:t xml:space="preserve"> </w:t>
+      </w:r>
+    </w:p>
+    <w:p>
+      <w:pPr>
+        <w:pStyle w:val="a3"/>
+        <w:ind w:leftChars="100" w:left="210" w:firstLineChars="0" w:firstLine="0"/>
+      </w:pPr>
+      <m:oMath>
+        <m:r>
           <m:rPr>
             <m:sty m:val="bi"/>
           </m:rPr>
@@ -25659,6 +25729,13 @@
           <m:t>-α-β-γ=-180°→tg α+tg β+tg γ=tg α∙tg β∙tg γ</m:t>
         </m:r>
       </m:oMath>
+      <w:r>
+        <w:rPr>
+          <w:rFonts w:hint="eastAsia"/>
+          <w:b/>
+        </w:rPr>
+        <w:t xml:space="preserve"> </w:t>
+      </w:r>
     </w:p>
     <w:p>
       <w:pPr>
@@ -25675,12 +25752,12 @@
         </w:rPr>
         <w:t>对数频率稳定判据</w:t>
       </w:r>
-    </w:p>
-    <w:p>
-      <w:pPr>
-        <w:pStyle w:val="a3"/>
-        <w:ind w:left="420" w:firstLineChars="0" w:firstLine="0"/>
-      </w:pPr>
+      <w:r>
+        <w:tab/>
+      </w:r>
+      <w:r>
+        <w:tab/>
+      </w:r>
       <w:r>
         <w:rPr>
           <w:rFonts w:hint="eastAsia"/>
@@ -25931,13 +26008,8 @@
         <w:rPr>
           <w:rFonts w:hint="eastAsia"/>
         </w:rPr>
-        <w:t>稳定裕度：</w:t>
-      </w:r>
-      <w:r>
-        <w:rPr>
-          <w:rFonts w:hint="eastAsia"/>
-        </w:rPr>
-        <w:t>衡量闭环稳定系统稳定程度的指标，常用的有相角裕度</w:t>
+        <w:lastRenderedPageBreak/>
+        <w:t>稳定裕度：衡量闭环稳定系统稳定程度的指标，常用的有相角裕度</w:t>
       </w:r>
       <w:r>
         <w:t>和幅值裕度</w:t>
@@ -25952,9 +26024,8 @@
         <w:rPr>
           <w:noProof/>
         </w:rPr>
-        <w:lastRenderedPageBreak/>
         <w:drawing>
-          <wp:anchor distT="0" distB="0" distL="114300" distR="114300" simplePos="0" relativeHeight="251657215" behindDoc="1" locked="0" layoutInCell="1" allowOverlap="1" wp14:anchorId="0A2BFDCF" wp14:editId="039C5352">
+          <wp:anchor distT="0" distB="0" distL="114300" distR="114300" simplePos="0" relativeHeight="251657215" behindDoc="1" locked="0" layoutInCell="1" allowOverlap="1" wp14:anchorId="0A2BFDCF" wp14:editId="232ACA75">
             <wp:simplePos x="0" y="0"/>
             <wp:positionH relativeFrom="column">
               <wp:posOffset>2041154</wp:posOffset>
@@ -26088,13 +26159,7 @@
           <w:rPr>
             <w:rFonts w:ascii="Cambria Math" w:hAnsi="Cambria Math"/>
           </w:rPr>
-          <m:t>°</m:t>
-        </m:r>
-        <m:r>
-          <w:rPr>
-            <w:rFonts w:ascii="Cambria Math" w:hAnsi="Cambria Math"/>
-          </w:rPr>
-          <m:t>)</m:t>
+          <m:t>°)</m:t>
         </m:r>
       </m:oMath>
       <w:r>
@@ -26156,6 +26221,42 @@
         <w:t>：</w:t>
       </w:r>
       <m:oMath>
+        <m:r>
+          <w:rPr>
+            <w:rFonts w:ascii="Cambria Math" w:hAnsi="Cambria Math"/>
+          </w:rPr>
+          <m:t>L</m:t>
+        </m:r>
+        <m:d>
+          <m:dPr>
+            <m:ctrlPr>
+              <w:rPr>
+                <w:rFonts w:ascii="Cambria Math" w:hAnsi="Cambria Math"/>
+                <w:i/>
+              </w:rPr>
+            </m:ctrlPr>
+          </m:dPr>
+          <m:e>
+            <m:r>
+              <w:rPr>
+                <w:rFonts w:ascii="Cambria Math" w:hAnsi="Cambria Math"/>
+              </w:rPr>
+              <m:t>ω</m:t>
+            </m:r>
+          </m:e>
+        </m:d>
+        <m:r>
+          <w:rPr>
+            <w:rFonts w:ascii="Cambria Math" w:hAnsi="Cambria Math" w:hint="eastAsia"/>
+          </w:rPr>
+          <m:t>=</m:t>
+        </m:r>
+        <m:r>
+          <w:rPr>
+            <w:rFonts w:ascii="Cambria Math" w:hAnsi="Cambria Math"/>
+          </w:rPr>
+          <m:t>0,</m:t>
+        </m:r>
         <m:r>
           <w:rPr>
             <w:rFonts w:ascii="Cambria Math" w:hAnsi="Cambria Math" w:hint="eastAsia"/>
@@ -26565,7 +26666,6 @@
         <w:pStyle w:val="a3"/>
         <w:ind w:firstLineChars="0" w:firstLine="0"/>
         <w:rPr>
-          <w:rFonts w:hint="eastAsia"/>
           <w:kern w:val="0"/>
         </w:rPr>
       </w:pPr>
@@ -26671,37 +26771,19 @@
           <w:rPr>
             <w:rFonts w:ascii="Cambria Math" w:hAnsi="Cambria Math" w:hint="eastAsia"/>
           </w:rPr>
-          <m:t>=</m:t>
+          <m:t>=30</m:t>
+        </m:r>
+        <m:r>
+          <w:rPr>
+            <w:rFonts w:ascii="Cambria Math" w:hAnsi="Cambria Math"/>
+          </w:rPr>
+          <m:t>°</m:t>
         </m:r>
         <m:r>
           <w:rPr>
             <w:rFonts w:ascii="Cambria Math" w:hAnsi="Cambria Math" w:hint="eastAsia"/>
           </w:rPr>
-          <m:t>3</m:t>
-        </m:r>
-        <m:r>
-          <w:rPr>
-            <w:rFonts w:ascii="Cambria Math" w:hAnsi="Cambria Math" w:hint="eastAsia"/>
-          </w:rPr>
-          <m:t>0</m:t>
-        </m:r>
-        <m:r>
-          <w:rPr>
-            <w:rFonts w:ascii="Cambria Math" w:hAnsi="Cambria Math"/>
-          </w:rPr>
-          <m:t>°</m:t>
-        </m:r>
-        <m:r>
-          <w:rPr>
-            <w:rFonts w:ascii="Cambria Math" w:hAnsi="Cambria Math" w:hint="eastAsia"/>
-          </w:rPr>
-          <m:t>~6</m:t>
-        </m:r>
-        <m:r>
-          <w:rPr>
-            <w:rFonts w:ascii="Cambria Math" w:hAnsi="Cambria Math" w:hint="eastAsia"/>
-          </w:rPr>
-          <m:t>0</m:t>
+          <m:t>~60</m:t>
         </m:r>
         <m:r>
           <w:rPr>
@@ -26716,7 +26798,6 @@
         <w:pStyle w:val="a3"/>
         <w:ind w:firstLineChars="0" w:firstLine="0"/>
         <w:rPr>
-          <w:rFonts w:hint="eastAsia"/>
           <w:i/>
         </w:rPr>
       </w:pPr>
@@ -27039,13 +27120,7 @@
         <w:rPr>
           <w:rFonts w:hint="eastAsia"/>
         </w:rPr>
-        <w:t>；高频</w:t>
-      </w:r>
-      <w:r>
-        <w:rPr>
-          <w:rFonts w:hint="eastAsia"/>
-        </w:rPr>
-        <w:t>时</w:t>
+        <w:t>；高频时</w:t>
       </w:r>
       <m:oMath>
         <m:d>
@@ -27090,13 +27165,7 @@
           <w:rPr>
             <w:rFonts w:ascii="Cambria Math" w:hAnsi="Cambria Math"/>
           </w:rPr>
-          <m:t>≪</m:t>
-        </m:r>
-        <m:r>
-          <w:rPr>
-            <w:rFonts w:ascii="Cambria Math" w:hAnsi="Cambria Math"/>
-          </w:rPr>
-          <m:t>1,</m:t>
+          <m:t>≪1,</m:t>
         </m:r>
         <m:d>
           <m:dPr>
@@ -27573,13 +27642,7 @@
         <w:rPr>
           <w:rFonts w:hint="eastAsia"/>
         </w:rPr>
-        <w:t>：</w:t>
-      </w:r>
-      <w:r>
-        <w:rPr>
-          <w:rFonts w:hint="eastAsia"/>
-        </w:rPr>
-        <w:t>对应</w:t>
+        <w:t>：对应</w:t>
       </w:r>
       <m:oMath>
         <m:sSub>
@@ -27703,22 +27766,13 @@
         <w:rPr>
           <w:rFonts w:hint="eastAsia"/>
         </w:rPr>
-        <w:t>反映暂态响应的速度</w:t>
-      </w:r>
-      <w:r>
-        <w:rPr>
-          <w:rFonts w:hint="eastAsia"/>
-        </w:rPr>
-        <w:t>；愈大愈快</w:t>
+        <w:t>反映暂态响应的速度；愈大愈快</w:t>
       </w:r>
     </w:p>
     <w:p>
       <w:pPr>
         <w:pStyle w:val="a3"/>
         <w:ind w:firstLineChars="0" w:firstLine="0"/>
-        <w:rPr>
-          <w:rFonts w:hint="eastAsia"/>
-        </w:rPr>
       </w:pPr>
       <w:r>
         <w:rPr>
@@ -27897,13 +27951,7 @@
               <w:rPr>
                 <w:rFonts w:ascii="Cambria Math" w:hAnsi="Cambria Math"/>
               </w:rPr>
-              <m:t>2</m:t>
-            </m:r>
-            <m:r>
-              <w:rPr>
-                <w:rFonts w:ascii="Cambria Math" w:hAnsi="Cambria Math"/>
-              </w:rPr>
-              <m:t>ζ</m:t>
+              <m:t>2ζ</m:t>
             </m:r>
             <m:rad>
               <m:radPr>
@@ -27962,19 +28010,7 @@
           <w:rPr>
             <w:rFonts w:ascii="Cambria Math" w:hAnsi="Cambria Math"/>
           </w:rPr>
-          <m:t>0≤</m:t>
-        </m:r>
-        <m:r>
-          <w:rPr>
-            <w:rFonts w:ascii="Cambria Math" w:hAnsi="Cambria Math"/>
-          </w:rPr>
-          <m:t>ζ</m:t>
-        </m:r>
-        <m:r>
-          <w:rPr>
-            <w:rFonts w:ascii="Cambria Math" w:hAnsi="Cambria Math"/>
-          </w:rPr>
-          <m:t>≤0.707</m:t>
+          <m:t>0≤ζ≤0.707</m:t>
         </m:r>
       </m:oMath>
     </w:p>
@@ -27982,9 +28018,6 @@
       <w:pPr>
         <w:pStyle w:val="a3"/>
         <w:ind w:firstLineChars="0" w:firstLine="0"/>
-        <w:rPr>
-          <w:rFonts w:hint="eastAsia"/>
-        </w:rPr>
       </w:pPr>
       <w:r>
         <w:tab/>
@@ -28216,9 +28249,6 @@
           <w:numId w:val="12"/>
         </w:numPr>
         <w:ind w:firstLineChars="0"/>
-        <w:rPr>
-          <w:rFonts w:hint="eastAsia"/>
-        </w:rPr>
       </w:pPr>
       <w:r>
         <w:rPr>
@@ -28280,8 +28310,3929 @@
         </w:rPr>
         <w:t>校正</w:t>
       </w:r>
+      <w:r>
+        <w:rPr>
+          <w:rFonts w:hint="eastAsia"/>
+        </w:rPr>
+        <w:t>的本质：改变系统的零极点改变系统的性能</w:t>
+      </w:r>
+    </w:p>
+    <w:p>
+      <w:pPr>
+        <w:pStyle w:val="a3"/>
+        <w:numPr>
+          <w:ilvl w:val="0"/>
+          <w:numId w:val="13"/>
+        </w:numPr>
+        <w:ind w:firstLineChars="0"/>
+      </w:pPr>
+      <w:r>
+        <w:rPr>
+          <w:rFonts w:hint="eastAsia"/>
+        </w:rPr>
+        <w:t>时域性能指标：</w:t>
+      </w:r>
+      <w:r>
+        <w:rPr>
+          <w:rFonts w:hint="eastAsia"/>
+        </w:rPr>
+        <w:t>超调量、调节时间、上升时间、稳态误差或开环增益</w:t>
+      </w:r>
+    </w:p>
+    <w:p>
+      <w:pPr>
+        <w:pStyle w:val="a3"/>
+        <w:ind w:firstLineChars="67" w:firstLine="141"/>
+      </w:pPr>
+      <w:r>
+        <w:rPr>
+          <w:rFonts w:hint="eastAsia"/>
+        </w:rPr>
+        <w:t xml:space="preserve"> 频域性能指标：闭环——峰值比</w:t>
+      </w:r>
+      <m:oMath>
+        <m:sSub>
+          <m:sSubPr>
+            <m:ctrlPr>
+              <w:rPr>
+                <w:rFonts w:ascii="Cambria Math" w:hAnsi="Cambria Math"/>
+                <w:i/>
+              </w:rPr>
+            </m:ctrlPr>
+          </m:sSubPr>
+          <m:e>
+            <m:r>
+              <w:rPr>
+                <w:rFonts w:ascii="Cambria Math" w:hAnsi="Cambria Math" w:hint="eastAsia"/>
+              </w:rPr>
+              <m:t>M</m:t>
+            </m:r>
+            <m:ctrlPr>
+              <w:rPr>
+                <w:rFonts w:ascii="Cambria Math" w:hAnsi="Cambria Math" w:hint="eastAsia"/>
+                <w:i/>
+              </w:rPr>
+            </m:ctrlPr>
+          </m:e>
+          <m:sub>
+            <m:r>
+              <w:rPr>
+                <w:rFonts w:ascii="Cambria Math" w:hAnsi="Cambria Math" w:hint="eastAsia"/>
+              </w:rPr>
+              <m:t>r</m:t>
+            </m:r>
+          </m:sub>
+        </m:sSub>
+        <m:r>
+          <w:rPr>
+            <w:rFonts w:ascii="Cambria Math" w:hAnsi="Cambria Math" w:hint="eastAsia"/>
+          </w:rPr>
+          <m:t>/</m:t>
+        </m:r>
+        <m:sSub>
+          <m:sSubPr>
+            <m:ctrlPr>
+              <w:rPr>
+                <w:rFonts w:ascii="Cambria Math" w:hAnsi="Cambria Math"/>
+                <w:i/>
+              </w:rPr>
+            </m:ctrlPr>
+          </m:sSubPr>
+          <m:e>
+            <m:r>
+              <w:rPr>
+                <w:rFonts w:ascii="Cambria Math" w:hAnsi="Cambria Math" w:hint="eastAsia"/>
+              </w:rPr>
+              <m:t>M</m:t>
+            </m:r>
+          </m:e>
+          <m:sub>
+            <m:r>
+              <w:rPr>
+                <w:rFonts w:ascii="Cambria Math" w:hAnsi="Cambria Math" w:hint="eastAsia"/>
+              </w:rPr>
+              <m:t>0</m:t>
+            </m:r>
+          </m:sub>
+        </m:sSub>
+      </m:oMath>
+      <w:r>
+        <w:rPr>
+          <w:rFonts w:hint="eastAsia"/>
+        </w:rPr>
+        <w:t>、峰值频率、带宽</w:t>
+      </w:r>
+    </w:p>
+    <w:p>
+      <w:pPr>
+        <w:pStyle w:val="a3"/>
+        <w:ind w:left="420" w:firstLineChars="0" w:firstLine="0"/>
+      </w:pPr>
+      <w:r>
+        <w:tab/>
+      </w:r>
+      <w:r>
+        <w:tab/>
+      </w:r>
+      <w:r>
+        <w:tab/>
+      </w:r>
+      <w:r>
+        <w:rPr>
+          <w:rFonts w:hint="eastAsia"/>
+        </w:rPr>
+        <w:t>开环——剪切频率、稳定裕度</w:t>
+      </w:r>
+    </w:p>
+    <w:p>
+      <w:pPr>
+        <w:pStyle w:val="a3"/>
+        <w:ind w:left="142" w:firstLineChars="0" w:firstLine="0"/>
+        <w:rPr>
+          <w:iCs/>
+        </w:rPr>
+      </w:pPr>
+      <w:r>
+        <w:rPr>
+          <w:rFonts w:hint="eastAsia"/>
+          <w:iCs/>
+        </w:rPr>
+        <w:t xml:space="preserve"> </w:t>
+      </w:r>
+      <w:r>
+        <w:rPr>
+          <w:rFonts w:hint="eastAsia"/>
+          <w:iCs/>
+        </w:rPr>
+        <w:t>复数域指标</w:t>
+      </w:r>
+      <w:r>
+        <w:rPr>
+          <w:rFonts w:hint="eastAsia"/>
+          <w:iCs/>
+        </w:rPr>
+        <w:t>：</w:t>
+      </w:r>
+      <w:r>
+        <w:rPr>
+          <w:rFonts w:hint="eastAsia"/>
+          <w:iCs/>
+        </w:rPr>
+        <w:t>系统闭环极点在复平面的分布区域</w:t>
+      </w:r>
+    </w:p>
+    <w:p>
+      <w:pPr>
+        <w:pStyle w:val="a3"/>
+        <w:numPr>
+          <w:ilvl w:val="0"/>
+          <w:numId w:val="13"/>
+        </w:numPr>
+        <w:ind w:firstLineChars="0"/>
+      </w:pPr>
+      <w:r>
+        <w:rPr>
+          <w:rFonts w:hint="eastAsia"/>
+        </w:rPr>
+        <w:t>校正设计的方法</w:t>
+      </w:r>
+      <w:r>
+        <w:tab/>
+      </w:r>
+      <w:r>
+        <w:rPr>
+          <w:rFonts w:hint="eastAsia"/>
+        </w:rPr>
+        <w:t>②根轨迹法</w:t>
+      </w:r>
+    </w:p>
+    <w:p>
+      <w:pPr>
+        <w:pStyle w:val="a3"/>
+        <w:ind w:leftChars="100" w:left="210" w:firstLineChars="0" w:firstLine="0"/>
+        <w:rPr>
+          <w:rFonts w:hint="eastAsia"/>
+        </w:rPr>
+      </w:pPr>
+      <w:r>
+        <w:rPr>
+          <w:rFonts w:hint="eastAsia"/>
+        </w:rPr>
+        <w:t>①</w:t>
+      </w:r>
+      <w:r>
+        <w:rPr>
+          <w:rFonts w:hint="eastAsia"/>
+        </w:rPr>
+        <w:t>频率法：</w:t>
+      </w:r>
+      <w:r>
+        <w:rPr>
+          <w:rFonts w:hint="eastAsia"/>
+        </w:rPr>
+        <w:t>原开环</w:t>
+      </w:r>
+      <w:r>
+        <w:t>Bode图+校正环节Bode图+增益调整=校止后的开环Bode图</w:t>
+      </w:r>
+    </w:p>
+    <w:p>
+      <w:pPr>
+        <w:pStyle w:val="a3"/>
+        <w:numPr>
+          <w:ilvl w:val="0"/>
+          <w:numId w:val="13"/>
+        </w:numPr>
+        <w:ind w:firstLineChars="0"/>
+      </w:pPr>
+      <w:r>
+        <w:rPr>
+          <w:rFonts w:hint="eastAsia"/>
+        </w:rPr>
+        <w:t>基本控制规律：</w:t>
+      </w:r>
+    </w:p>
+    <w:p>
+      <w:pPr>
+        <w:pStyle w:val="a3"/>
+        <w:numPr>
+          <w:ilvl w:val="1"/>
+          <w:numId w:val="13"/>
+        </w:numPr>
+        <w:ind w:firstLineChars="0"/>
+      </w:pPr>
+      <w:r>
+        <w:rPr>
+          <w:rFonts w:hint="eastAsia"/>
+        </w:rPr>
+        <w:t>P：</w:t>
+      </w:r>
+      <w:r>
+        <w:rPr>
+          <w:rFonts w:hint="eastAsia"/>
+        </w:rPr>
+        <w:t>提高开环增益，减小稳态误差，提高控制精度，但降低相对稳定性</w:t>
+      </w:r>
+    </w:p>
+    <w:p>
+      <w:pPr>
+        <w:pStyle w:val="a3"/>
+        <w:numPr>
+          <w:ilvl w:val="1"/>
+          <w:numId w:val="13"/>
+        </w:numPr>
+        <w:ind w:firstLineChars="0"/>
+      </w:pPr>
+      <w:r>
+        <w:rPr>
+          <w:rFonts w:hint="eastAsia"/>
+        </w:rPr>
+        <w:t>PD：</w:t>
+      </w:r>
+      <m:oMath>
+        <m:sSub>
+          <m:sSubPr>
+            <m:ctrlPr>
+              <w:rPr>
+                <w:rFonts w:ascii="Cambria Math" w:hAnsi="Cambria Math"/>
+                <w:i/>
+              </w:rPr>
+            </m:ctrlPr>
+          </m:sSubPr>
+          <m:e>
+            <m:r>
+              <w:rPr>
+                <w:rFonts w:ascii="Cambria Math" w:hAnsi="Cambria Math"/>
+              </w:rPr>
+              <m:t>G</m:t>
+            </m:r>
+          </m:e>
+          <m:sub>
+            <m:r>
+              <w:rPr>
+                <w:rFonts w:ascii="Cambria Math" w:hAnsi="Cambria Math"/>
+              </w:rPr>
+              <m:t>c</m:t>
+            </m:r>
+          </m:sub>
+        </m:sSub>
+        <m:d>
+          <m:dPr>
+            <m:ctrlPr>
+              <w:rPr>
+                <w:rFonts w:ascii="Cambria Math" w:hAnsi="Cambria Math"/>
+                <w:i/>
+              </w:rPr>
+            </m:ctrlPr>
+          </m:dPr>
+          <m:e>
+            <m:r>
+              <w:rPr>
+                <w:rFonts w:ascii="Cambria Math" w:hAnsi="Cambria Math"/>
+              </w:rPr>
+              <m:t>s</m:t>
+            </m:r>
+          </m:e>
+        </m:d>
+        <m:r>
+          <w:rPr>
+            <w:rFonts w:ascii="Cambria Math" w:hAnsi="Cambria Math"/>
+          </w:rPr>
+          <m:t>=</m:t>
+        </m:r>
+        <m:sSub>
+          <m:sSubPr>
+            <m:ctrlPr>
+              <w:rPr>
+                <w:rFonts w:ascii="Cambria Math" w:hAnsi="Cambria Math"/>
+                <w:i/>
+              </w:rPr>
+            </m:ctrlPr>
+          </m:sSubPr>
+          <m:e>
+            <m:r>
+              <w:rPr>
+                <w:rFonts w:ascii="Cambria Math" w:hAnsi="Cambria Math"/>
+              </w:rPr>
+              <m:t>K</m:t>
+            </m:r>
+          </m:e>
+          <m:sub>
+            <m:r>
+              <w:rPr>
+                <w:rFonts w:ascii="Cambria Math" w:hAnsi="Cambria Math"/>
+              </w:rPr>
+              <m:t>p</m:t>
+            </m:r>
+          </m:sub>
+        </m:sSub>
+        <m:r>
+          <w:rPr>
+            <w:rFonts w:ascii="Cambria Math" w:hAnsi="Cambria Math"/>
+          </w:rPr>
+          <m:t>(1+</m:t>
+        </m:r>
+        <m:sSub>
+          <m:sSubPr>
+            <m:ctrlPr>
+              <w:rPr>
+                <w:rFonts w:ascii="Cambria Math" w:hAnsi="Cambria Math"/>
+                <w:i/>
+              </w:rPr>
+            </m:ctrlPr>
+          </m:sSubPr>
+          <m:e>
+            <m:r>
+              <w:rPr>
+                <w:rFonts w:ascii="Cambria Math" w:hAnsi="Cambria Math" w:hint="eastAsia"/>
+              </w:rPr>
+              <m:t>T</m:t>
+            </m:r>
+          </m:e>
+          <m:sub>
+            <m:r>
+              <w:rPr>
+                <w:rFonts w:ascii="Cambria Math" w:hAnsi="Cambria Math"/>
+              </w:rPr>
+              <m:t>d</m:t>
+            </m:r>
+          </m:sub>
+        </m:sSub>
+        <m:r>
+          <w:rPr>
+            <w:rFonts w:ascii="Cambria Math" w:hAnsi="Cambria Math"/>
+          </w:rPr>
+          <m:t>s</m:t>
+        </m:r>
+        <m:r>
+          <w:rPr>
+            <w:rFonts w:ascii="Cambria Math" w:hAnsi="Cambria Math"/>
+          </w:rPr>
+          <m:t>)</m:t>
+        </m:r>
+      </m:oMath>
+    </w:p>
+    <w:p>
+      <w:pPr>
+        <w:pStyle w:val="a3"/>
+        <w:ind w:left="840" w:firstLineChars="0" w:firstLine="0"/>
+      </w:pPr>
+      <w:r>
+        <w:rPr>
+          <w:rFonts w:hint="eastAsia"/>
+        </w:rPr>
+        <w:t>增加阻尼，改善稳定性。增加一个</w:t>
+      </w:r>
+      <m:oMath>
+        <m:r>
+          <w:rPr>
+            <w:rFonts w:ascii="微软雅黑" w:eastAsia="微软雅黑" w:hAnsi="微软雅黑" w:cs="微软雅黑" w:hint="eastAsia"/>
+          </w:rPr>
+          <m:t>-</m:t>
+        </m:r>
+        <m:r>
+          <w:rPr>
+            <w:rFonts w:ascii="Cambria Math" w:hAnsi="Cambria Math" w:hint="eastAsia"/>
+          </w:rPr>
+          <m:t>1/</m:t>
+        </m:r>
+        <m:sSub>
+          <m:sSubPr>
+            <m:ctrlPr>
+              <w:rPr>
+                <w:rFonts w:ascii="Cambria Math" w:hAnsi="Cambria Math"/>
+                <w:i/>
+              </w:rPr>
+            </m:ctrlPr>
+          </m:sSubPr>
+          <m:e>
+            <m:r>
+              <w:rPr>
+                <w:rFonts w:ascii="Cambria Math" w:hAnsi="Cambria Math" w:hint="eastAsia"/>
+              </w:rPr>
+              <m:t>T</m:t>
+            </m:r>
+          </m:e>
+          <m:sub>
+            <m:r>
+              <w:rPr>
+                <w:rFonts w:ascii="Cambria Math" w:hAnsi="Cambria Math" w:hint="eastAsia"/>
+              </w:rPr>
+              <m:t>d</m:t>
+            </m:r>
+          </m:sub>
+        </m:sSub>
+      </m:oMath>
+      <w:r>
+        <w:t>的开环零点，使相角裕量增加，改善动态性能</w:t>
+      </w:r>
+      <w:r>
+        <w:rPr>
+          <w:rFonts w:hint="eastAsia"/>
+        </w:rPr>
+        <w:t>。只对动态起作用，而对常值稳态无影响，对噪声敏感。</w:t>
+      </w:r>
+    </w:p>
+    <w:p>
+      <w:pPr>
+        <w:pStyle w:val="a3"/>
+        <w:numPr>
+          <w:ilvl w:val="1"/>
+          <w:numId w:val="13"/>
+        </w:numPr>
+        <w:ind w:firstLineChars="0"/>
+      </w:pPr>
+      <w:r>
+        <w:rPr>
+          <w:rFonts w:hint="eastAsia"/>
+        </w:rPr>
+        <w:t>I：</w:t>
+      </w:r>
+      <w:r>
+        <w:rPr>
+          <w:rFonts w:hint="eastAsia"/>
+        </w:rPr>
+        <w:t>提高系统的型别（无差度），提高稳态性能的。增加了一个位于原点的开环极点，使信号产生</w:t>
+      </w:r>
+      <m:oMath>
+        <m:r>
+          <w:rPr>
+            <w:rFonts w:ascii="Cambria Math" w:hAnsi="Cambria Math"/>
+          </w:rPr>
+          <m:t>90</m:t>
+        </m:r>
+        <m:r>
+          <w:rPr>
+            <w:rFonts w:ascii="Cambria Math" w:hAnsi="Cambria Math"/>
+          </w:rPr>
+          <m:t>°</m:t>
+        </m:r>
+      </m:oMath>
+      <w:r>
+        <w:t>的相角滞后，对系统稳定性不利。</w:t>
+      </w:r>
+    </w:p>
+    <w:p>
+      <w:pPr>
+        <w:pStyle w:val="a3"/>
+        <w:numPr>
+          <w:ilvl w:val="1"/>
+          <w:numId w:val="13"/>
+        </w:numPr>
+        <w:ind w:firstLineChars="0"/>
+      </w:pPr>
+      <w:r>
+        <w:rPr>
+          <w:rFonts w:hint="eastAsia"/>
+        </w:rPr>
+        <w:t>PI：</w:t>
+      </w:r>
+      <m:oMath>
+        <m:sSub>
+          <m:sSubPr>
+            <m:ctrlPr>
+              <w:rPr>
+                <w:rFonts w:ascii="Cambria Math" w:hAnsi="Cambria Math"/>
+                <w:i/>
+              </w:rPr>
+            </m:ctrlPr>
+          </m:sSubPr>
+          <m:e>
+            <m:r>
+              <w:rPr>
+                <w:rFonts w:ascii="Cambria Math" w:hAnsi="Cambria Math"/>
+              </w:rPr>
+              <m:t>G</m:t>
+            </m:r>
+          </m:e>
+          <m:sub>
+            <m:r>
+              <w:rPr>
+                <w:rFonts w:ascii="Cambria Math" w:hAnsi="Cambria Math"/>
+              </w:rPr>
+              <m:t>c</m:t>
+            </m:r>
+          </m:sub>
+        </m:sSub>
+        <m:d>
+          <m:dPr>
+            <m:ctrlPr>
+              <w:rPr>
+                <w:rFonts w:ascii="Cambria Math" w:hAnsi="Cambria Math"/>
+                <w:i/>
+              </w:rPr>
+            </m:ctrlPr>
+          </m:dPr>
+          <m:e>
+            <m:r>
+              <w:rPr>
+                <w:rFonts w:ascii="Cambria Math" w:hAnsi="Cambria Math"/>
+              </w:rPr>
+              <m:t>s</m:t>
+            </m:r>
+          </m:e>
+        </m:d>
+        <m:r>
+          <w:rPr>
+            <w:rFonts w:ascii="Cambria Math" w:hAnsi="Cambria Math"/>
+          </w:rPr>
+          <m:t>=</m:t>
+        </m:r>
+        <m:sSub>
+          <m:sSubPr>
+            <m:ctrlPr>
+              <w:rPr>
+                <w:rFonts w:ascii="Cambria Math" w:hAnsi="Cambria Math"/>
+                <w:i/>
+              </w:rPr>
+            </m:ctrlPr>
+          </m:sSubPr>
+          <m:e>
+            <m:r>
+              <w:rPr>
+                <w:rFonts w:ascii="Cambria Math" w:hAnsi="Cambria Math"/>
+              </w:rPr>
+              <m:t>K</m:t>
+            </m:r>
+          </m:e>
+          <m:sub>
+            <m:r>
+              <w:rPr>
+                <w:rFonts w:ascii="Cambria Math" w:hAnsi="Cambria Math"/>
+              </w:rPr>
+              <m:t>p</m:t>
+            </m:r>
+          </m:sub>
+        </m:sSub>
+        <m:r>
+          <w:rPr>
+            <w:rFonts w:ascii="Cambria Math" w:hAnsi="Cambria Math"/>
+          </w:rPr>
+          <m:t>(1+</m:t>
+        </m:r>
+        <m:f>
+          <m:fPr>
+            <m:ctrlPr>
+              <w:rPr>
+                <w:rFonts w:ascii="Cambria Math" w:hAnsi="Cambria Math"/>
+                <w:i/>
+              </w:rPr>
+            </m:ctrlPr>
+          </m:fPr>
+          <m:num>
+            <m:r>
+              <w:rPr>
+                <w:rFonts w:ascii="Cambria Math" w:hAnsi="Cambria Math"/>
+              </w:rPr>
+              <m:t>1</m:t>
+            </m:r>
+          </m:num>
+          <m:den>
+            <m:sSub>
+              <m:sSubPr>
+                <m:ctrlPr>
+                  <w:rPr>
+                    <w:rFonts w:ascii="Cambria Math" w:hAnsi="Cambria Math"/>
+                    <w:i/>
+                  </w:rPr>
+                </m:ctrlPr>
+              </m:sSubPr>
+              <m:e>
+                <m:r>
+                  <w:rPr>
+                    <w:rFonts w:ascii="Cambria Math" w:hAnsi="Cambria Math"/>
+                  </w:rPr>
+                  <m:t>T</m:t>
+                </m:r>
+              </m:e>
+              <m:sub>
+                <m:r>
+                  <w:rPr>
+                    <w:rFonts w:ascii="Cambria Math" w:hAnsi="Cambria Math"/>
+                  </w:rPr>
+                  <m:t>i</m:t>
+                </m:r>
+              </m:sub>
+            </m:sSub>
+            <m:r>
+              <w:rPr>
+                <w:rFonts w:ascii="Cambria Math" w:hAnsi="Cambria Math"/>
+              </w:rPr>
+              <m:t>s</m:t>
+            </m:r>
+          </m:den>
+        </m:f>
+        <m:r>
+          <w:rPr>
+            <w:rFonts w:ascii="Cambria Math" w:hAnsi="Cambria Math"/>
+          </w:rPr>
+          <m:t>)</m:t>
+        </m:r>
+      </m:oMath>
+    </w:p>
+    <w:p>
+      <w:pPr>
+        <w:pStyle w:val="a3"/>
+        <w:ind w:left="840" w:firstLineChars="0" w:firstLine="0"/>
+      </w:pPr>
+      <w:r>
+        <w:t>增加一个位于原点的开环</w:t>
+      </w:r>
+      <w:r>
+        <w:rPr>
+          <w:rFonts w:hint="eastAsia"/>
+        </w:rPr>
+        <w:t>极点和</w:t>
+      </w:r>
+      <w:r>
+        <w:t xml:space="preserve"> </w:t>
+      </w:r>
+      <w:r>
+        <w:rPr>
+          <w:rFonts w:hint="eastAsia"/>
+        </w:rPr>
+        <w:t>一个位于</w:t>
+      </w:r>
+      <m:oMath>
+        <m:r>
+          <w:rPr>
+            <w:rFonts w:ascii="Cambria Math" w:hAnsi="Cambria Math"/>
+          </w:rPr>
+          <m:t>s</m:t>
+        </m:r>
+      </m:oMath>
+      <w:r>
+        <w:t>左半平面的开环零</w:t>
+      </w:r>
+      <w:r>
+        <w:rPr>
+          <w:rFonts w:hint="eastAsia"/>
+        </w:rPr>
+        <w:t>点。增加的极点可以系统型别</w:t>
+      </w:r>
+      <w:r>
+        <w:rPr>
+          <w:rFonts w:hint="eastAsia"/>
+        </w:rPr>
+        <w:t>提高一级</w:t>
+      </w:r>
+      <w:r>
+        <w:rPr>
+          <w:rFonts w:hint="eastAsia"/>
+        </w:rPr>
+        <w:t>，减小系稳态误差，改善稳态性能；</w:t>
+      </w:r>
+    </w:p>
+    <w:p>
+      <w:pPr>
+        <w:pStyle w:val="a3"/>
+        <w:numPr>
+          <w:ilvl w:val="1"/>
+          <w:numId w:val="13"/>
+        </w:numPr>
+        <w:ind w:firstLineChars="0"/>
+      </w:pPr>
+      <w:r>
+        <w:rPr>
+          <w:rFonts w:hint="eastAsia"/>
+        </w:rPr>
+        <w:t>P</w:t>
+      </w:r>
+      <w:r>
+        <w:t>ID</w:t>
+      </w:r>
+      <w:r>
+        <w:rPr>
+          <w:rFonts w:hint="eastAsia"/>
+        </w:rPr>
+        <w:t>：</w:t>
+      </w:r>
+      <m:oMath>
+        <m:sSub>
+          <m:sSubPr>
+            <m:ctrlPr>
+              <w:rPr>
+                <w:rFonts w:ascii="Cambria Math" w:hAnsi="Cambria Math"/>
+                <w:i/>
+              </w:rPr>
+            </m:ctrlPr>
+          </m:sSubPr>
+          <m:e>
+            <m:r>
+              <w:rPr>
+                <w:rFonts w:ascii="Cambria Math" w:hAnsi="Cambria Math"/>
+              </w:rPr>
+              <m:t>G</m:t>
+            </m:r>
+          </m:e>
+          <m:sub>
+            <m:r>
+              <w:rPr>
+                <w:rFonts w:ascii="Cambria Math" w:hAnsi="Cambria Math"/>
+              </w:rPr>
+              <m:t>c</m:t>
+            </m:r>
+          </m:sub>
+        </m:sSub>
+        <m:d>
+          <m:dPr>
+            <m:ctrlPr>
+              <w:rPr>
+                <w:rFonts w:ascii="Cambria Math" w:hAnsi="Cambria Math"/>
+                <w:i/>
+              </w:rPr>
+            </m:ctrlPr>
+          </m:dPr>
+          <m:e>
+            <m:r>
+              <w:rPr>
+                <w:rFonts w:ascii="Cambria Math" w:hAnsi="Cambria Math"/>
+              </w:rPr>
+              <m:t>s</m:t>
+            </m:r>
+          </m:e>
+        </m:d>
+        <m:r>
+          <w:rPr>
+            <w:rFonts w:ascii="Cambria Math" w:hAnsi="Cambria Math"/>
+          </w:rPr>
+          <m:t>=</m:t>
+        </m:r>
+        <m:sSub>
+          <m:sSubPr>
+            <m:ctrlPr>
+              <w:rPr>
+                <w:rFonts w:ascii="Cambria Math" w:hAnsi="Cambria Math"/>
+                <w:i/>
+              </w:rPr>
+            </m:ctrlPr>
+          </m:sSubPr>
+          <m:e>
+            <m:r>
+              <w:rPr>
+                <w:rFonts w:ascii="Cambria Math" w:hAnsi="Cambria Math"/>
+              </w:rPr>
+              <m:t>K</m:t>
+            </m:r>
+          </m:e>
+          <m:sub>
+            <m:r>
+              <w:rPr>
+                <w:rFonts w:ascii="Cambria Math" w:hAnsi="Cambria Math"/>
+              </w:rPr>
+              <m:t>p</m:t>
+            </m:r>
+          </m:sub>
+        </m:sSub>
+        <m:d>
+          <m:dPr>
+            <m:ctrlPr>
+              <w:rPr>
+                <w:rFonts w:ascii="Cambria Math" w:hAnsi="Cambria Math"/>
+                <w:i/>
+              </w:rPr>
+            </m:ctrlPr>
+          </m:dPr>
+          <m:e>
+            <m:r>
+              <w:rPr>
+                <w:rFonts w:ascii="Cambria Math" w:hAnsi="Cambria Math"/>
+              </w:rPr>
+              <m:t>1+</m:t>
+            </m:r>
+            <m:f>
+              <m:fPr>
+                <m:ctrlPr>
+                  <w:rPr>
+                    <w:rFonts w:ascii="Cambria Math" w:hAnsi="Cambria Math"/>
+                    <w:i/>
+                  </w:rPr>
+                </m:ctrlPr>
+              </m:fPr>
+              <m:num>
+                <m:r>
+                  <w:rPr>
+                    <w:rFonts w:ascii="Cambria Math" w:hAnsi="Cambria Math"/>
+                  </w:rPr>
+                  <m:t>1</m:t>
+                </m:r>
+              </m:num>
+              <m:den>
+                <m:sSub>
+                  <m:sSubPr>
+                    <m:ctrlPr>
+                      <w:rPr>
+                        <w:rFonts w:ascii="Cambria Math" w:hAnsi="Cambria Math"/>
+                        <w:i/>
+                      </w:rPr>
+                    </m:ctrlPr>
+                  </m:sSubPr>
+                  <m:e>
+                    <m:r>
+                      <w:rPr>
+                        <w:rFonts w:ascii="Cambria Math" w:hAnsi="Cambria Math"/>
+                      </w:rPr>
+                      <m:t>T</m:t>
+                    </m:r>
+                  </m:e>
+                  <m:sub>
+                    <m:r>
+                      <w:rPr>
+                        <w:rFonts w:ascii="Cambria Math" w:hAnsi="Cambria Math"/>
+                      </w:rPr>
+                      <m:t>i</m:t>
+                    </m:r>
+                  </m:sub>
+                </m:sSub>
+                <m:r>
+                  <w:rPr>
+                    <w:rFonts w:ascii="Cambria Math" w:hAnsi="Cambria Math"/>
+                  </w:rPr>
+                  <m:t>s</m:t>
+                </m:r>
+              </m:den>
+            </m:f>
+            <m:r>
+              <w:rPr>
+                <w:rFonts w:ascii="Cambria Math" w:hAnsi="Cambria Math"/>
+              </w:rPr>
+              <m:t>+</m:t>
+            </m:r>
+            <m:sSub>
+              <m:sSubPr>
+                <m:ctrlPr>
+                  <w:rPr>
+                    <w:rFonts w:ascii="Cambria Math" w:hAnsi="Cambria Math"/>
+                    <w:i/>
+                  </w:rPr>
+                </m:ctrlPr>
+              </m:sSubPr>
+              <m:e>
+                <m:r>
+                  <w:rPr>
+                    <w:rFonts w:ascii="Cambria Math" w:hAnsi="Cambria Math" w:hint="eastAsia"/>
+                  </w:rPr>
+                  <m:t>T</m:t>
+                </m:r>
+              </m:e>
+              <m:sub>
+                <m:r>
+                  <w:rPr>
+                    <w:rFonts w:ascii="Cambria Math" w:hAnsi="Cambria Math"/>
+                  </w:rPr>
+                  <m:t>d</m:t>
+                </m:r>
+              </m:sub>
+            </m:sSub>
+            <m:r>
+              <w:rPr>
+                <w:rFonts w:ascii="Cambria Math" w:hAnsi="Cambria Math"/>
+              </w:rPr>
+              <m:t>s</m:t>
+            </m:r>
+          </m:e>
+        </m:d>
+      </m:oMath>
+    </w:p>
+    <w:p>
+      <w:pPr>
+        <w:pStyle w:val="a3"/>
+        <w:ind w:left="840" w:firstLineChars="0" w:firstLine="0"/>
+      </w:pPr>
+      <w:r>
+        <w:drawing>
+          <wp:anchor distT="0" distB="0" distL="114300" distR="114300" simplePos="0" relativeHeight="251673600" behindDoc="1" locked="0" layoutInCell="1" allowOverlap="1" wp14:anchorId="740E672C" wp14:editId="6072D3BC">
+            <wp:simplePos x="0" y="0"/>
+            <wp:positionH relativeFrom="column">
+              <wp:posOffset>3913147</wp:posOffset>
+            </wp:positionH>
+            <wp:positionV relativeFrom="paragraph">
+              <wp:posOffset>6985</wp:posOffset>
+            </wp:positionV>
+            <wp:extent cx="1240155" cy="1586285"/>
+            <wp:effectExtent l="0" t="0" r="0" b="0"/>
+            <wp:wrapNone/>
+            <wp:docPr id="13" name="图片 13"/>
+            <wp:cNvGraphicFramePr>
+              <a:graphicFrameLocks xmlns:a="http://schemas.openxmlformats.org/drawingml/2006/main" noChangeAspect="1"/>
+            </wp:cNvGraphicFramePr>
+            <a:graphic xmlns:a="http://schemas.openxmlformats.org/drawingml/2006/main">
+              <a:graphicData uri="http://schemas.openxmlformats.org/drawingml/2006/picture">
+                <pic:pic xmlns:pic="http://schemas.openxmlformats.org/drawingml/2006/picture">
+                  <pic:nvPicPr>
+                    <pic:cNvPr id="1" name=""/>
+                    <pic:cNvPicPr/>
+                  </pic:nvPicPr>
+                  <pic:blipFill rotWithShape="1">
+                    <a:blip r:embed="rId15"/>
+                    <a:srcRect l="3703" t="2164" r="-1" b="1836"/>
+                    <a:stretch/>
+                  </pic:blipFill>
+                  <pic:spPr bwMode="auto">
+                    <a:xfrm>
+                      <a:off x="0" y="0"/>
+                      <a:ext cx="1240155" cy="1586285"/>
+                    </a:xfrm>
+                    <a:prstGeom prst="rect">
+                      <a:avLst/>
+                    </a:prstGeom>
+                    <a:ln>
+                      <a:noFill/>
+                    </a:ln>
+                    <a:extLst>
+                      <a:ext uri="{53640926-AAD7-44D8-BBD7-CCE9431645EC}">
+                        <a14:shadowObscured xmlns:a14="http://schemas.microsoft.com/office/drawing/2010/main"/>
+                      </a:ext>
+                    </a:extLst>
+                  </pic:spPr>
+                </pic:pic>
+              </a:graphicData>
+            </a:graphic>
+            <wp14:sizeRelH relativeFrom="margin">
+              <wp14:pctWidth>0</wp14:pctWidth>
+            </wp14:sizeRelH>
+            <wp14:sizeRelV relativeFrom="margin">
+              <wp14:pctHeight>0</wp14:pctHeight>
+            </wp14:sizeRelV>
+          </wp:anchor>
+        </w:drawing>
+      </w:r>
+      <w:r>
+        <w:t>使系统的型别提高一级</w:t>
+      </w:r>
+      <w:r>
+        <w:rPr>
+          <w:rFonts w:hint="eastAsia"/>
+        </w:rPr>
+        <w:t>，</w:t>
+      </w:r>
+      <w:r>
+        <w:rPr>
+          <w:rFonts w:hint="eastAsia"/>
+        </w:rPr>
+        <w:t>提供两个负实零点</w:t>
+      </w:r>
+      <w:r>
+        <w:rPr>
+          <w:rFonts w:hint="eastAsia"/>
+        </w:rPr>
+        <w:t>，</w:t>
+      </w:r>
+      <w:r>
+        <w:rPr>
+          <w:rFonts w:hint="eastAsia"/>
+        </w:rPr>
+        <w:t>提高动态性能</w:t>
+      </w:r>
+    </w:p>
+    <w:p>
+      <w:pPr>
+        <w:pStyle w:val="a3"/>
+        <w:numPr>
+          <w:ilvl w:val="0"/>
+          <w:numId w:val="13"/>
+        </w:numPr>
+        <w:ind w:firstLineChars="0"/>
+      </w:pPr>
+      <w:r>
+        <w:drawing>
+          <wp:anchor distT="0" distB="0" distL="114300" distR="114300" simplePos="0" relativeHeight="251656190" behindDoc="1" locked="0" layoutInCell="1" allowOverlap="1" wp14:anchorId="1117DCC3" wp14:editId="0D1FDDA6">
+            <wp:simplePos x="0" y="0"/>
+            <wp:positionH relativeFrom="column">
+              <wp:posOffset>2612447</wp:posOffset>
+            </wp:positionH>
+            <wp:positionV relativeFrom="paragraph">
+              <wp:posOffset>26670</wp:posOffset>
+            </wp:positionV>
+            <wp:extent cx="1251579" cy="1073426"/>
+            <wp:effectExtent l="0" t="0" r="6350" b="0"/>
+            <wp:wrapNone/>
+            <wp:docPr id="14" name="图片 14"/>
+            <wp:cNvGraphicFramePr>
+              <a:graphicFrameLocks xmlns:a="http://schemas.openxmlformats.org/drawingml/2006/main" noChangeAspect="1"/>
+            </wp:cNvGraphicFramePr>
+            <a:graphic xmlns:a="http://schemas.openxmlformats.org/drawingml/2006/main">
+              <a:graphicData uri="http://schemas.openxmlformats.org/drawingml/2006/picture">
+                <pic:pic xmlns:pic="http://schemas.openxmlformats.org/drawingml/2006/picture">
+                  <pic:nvPicPr>
+                    <pic:cNvPr id="1" name=""/>
+                    <pic:cNvPicPr/>
+                  </pic:nvPicPr>
+                  <pic:blipFill>
+                    <a:blip r:embed="rId16"/>
+                    <a:stretch>
+                      <a:fillRect/>
+                    </a:stretch>
+                  </pic:blipFill>
+                  <pic:spPr>
+                    <a:xfrm>
+                      <a:off x="0" y="0"/>
+                      <a:ext cx="1251579" cy="1073426"/>
+                    </a:xfrm>
+                    <a:prstGeom prst="rect">
+                      <a:avLst/>
+                    </a:prstGeom>
+                  </pic:spPr>
+                </pic:pic>
+              </a:graphicData>
+            </a:graphic>
+            <wp14:sizeRelH relativeFrom="margin">
+              <wp14:pctWidth>0</wp14:pctWidth>
+            </wp14:sizeRelH>
+            <wp14:sizeRelV relativeFrom="margin">
+              <wp14:pctHeight>0</wp14:pctHeight>
+            </wp14:sizeRelV>
+          </wp:anchor>
+        </w:drawing>
+      </w:r>
+      <w:r>
+        <w:rPr>
+          <w:rFonts w:hint="eastAsia"/>
+        </w:rPr>
+        <w:t>串联</w:t>
+      </w:r>
+      <w:r>
+        <w:rPr>
+          <w:rFonts w:hint="eastAsia"/>
+        </w:rPr>
+        <w:t>相位超前校正：</w:t>
+      </w:r>
+      <m:oMath>
+        <m:sSub>
+          <m:sSubPr>
+            <m:ctrlPr>
+              <w:rPr>
+                <w:rFonts w:ascii="Cambria Math" w:hAnsi="Cambria Math"/>
+                <w:i/>
+              </w:rPr>
+            </m:ctrlPr>
+          </m:sSubPr>
+          <m:e>
+            <m:r>
+              <w:rPr>
+                <w:rFonts w:ascii="Cambria Math" w:hAnsi="Cambria Math"/>
+              </w:rPr>
+              <m:t>G</m:t>
+            </m:r>
+          </m:e>
+          <m:sub>
+            <m:r>
+              <w:rPr>
+                <w:rFonts w:ascii="Cambria Math" w:hAnsi="Cambria Math"/>
+              </w:rPr>
+              <m:t>c</m:t>
+            </m:r>
+          </m:sub>
+        </m:sSub>
+        <m:d>
+          <m:dPr>
+            <m:ctrlPr>
+              <w:rPr>
+                <w:rFonts w:ascii="Cambria Math" w:hAnsi="Cambria Math"/>
+                <w:i/>
+              </w:rPr>
+            </m:ctrlPr>
+          </m:dPr>
+          <m:e>
+            <m:r>
+              <w:rPr>
+                <w:rFonts w:ascii="Cambria Math" w:hAnsi="Cambria Math"/>
+              </w:rPr>
+              <m:t>s</m:t>
+            </m:r>
+          </m:e>
+        </m:d>
+        <m:r>
+          <w:rPr>
+            <w:rFonts w:ascii="Cambria Math" w:hAnsi="Cambria Math"/>
+          </w:rPr>
+          <m:t>=</m:t>
+        </m:r>
+        <m:f>
+          <m:fPr>
+            <m:ctrlPr>
+              <w:rPr>
+                <w:rFonts w:ascii="Cambria Math" w:hAnsi="Cambria Math"/>
+                <w:i/>
+              </w:rPr>
+            </m:ctrlPr>
+          </m:fPr>
+          <m:num>
+            <m:r>
+              <w:rPr>
+                <w:rFonts w:ascii="Cambria Math" w:hAnsi="Cambria Math"/>
+              </w:rPr>
+              <m:t>1</m:t>
+            </m:r>
+          </m:num>
+          <m:den>
+            <m:r>
+              <w:rPr>
+                <w:rFonts w:ascii="Cambria Math" w:hAnsi="Cambria Math"/>
+              </w:rPr>
+              <m:t>α</m:t>
+            </m:r>
+          </m:den>
+        </m:f>
+        <m:r>
+          <w:rPr>
+            <w:rFonts w:ascii="Cambria Math" w:hAnsi="Cambria Math"/>
+          </w:rPr>
+          <m:t>∙</m:t>
+        </m:r>
+        <m:f>
+          <m:fPr>
+            <m:ctrlPr>
+              <w:rPr>
+                <w:rFonts w:ascii="Cambria Math" w:hAnsi="Cambria Math"/>
+                <w:i/>
+              </w:rPr>
+            </m:ctrlPr>
+          </m:fPr>
+          <m:num>
+            <m:r>
+              <w:rPr>
+                <w:rFonts w:ascii="Cambria Math" w:hAnsi="Cambria Math"/>
+              </w:rPr>
+              <m:t>1+αTs</m:t>
+            </m:r>
+          </m:num>
+          <m:den>
+            <m:r>
+              <w:rPr>
+                <w:rFonts w:ascii="Cambria Math" w:hAnsi="Cambria Math"/>
+              </w:rPr>
+              <m:t>1+Ts</m:t>
+            </m:r>
+          </m:den>
+        </m:f>
+        <m:r>
+          <w:rPr>
+            <w:rFonts w:ascii="Cambria Math" w:hAnsi="Cambria Math"/>
+          </w:rPr>
+          <m:t>,α&gt;1</m:t>
+        </m:r>
+      </m:oMath>
+      <w:r>
+        <w:rPr>
+          <w:rFonts w:hint="eastAsia"/>
+        </w:rPr>
+        <w:t xml:space="preserve"> </w:t>
+      </w:r>
+    </w:p>
+    <w:p>
+      <w:pPr>
+        <w:pStyle w:val="a3"/>
+        <w:ind w:firstLineChars="0" w:firstLine="0"/>
+      </w:pPr>
+      <w:r>
+        <w:rPr>
+          <w:rFonts w:hint="eastAsia"/>
+        </w:rPr>
+        <w:t>步骤：①从给定指标确定开环增益</w:t>
+      </w:r>
+      <m:oMath>
+        <m:r>
+          <w:rPr>
+            <w:rFonts w:ascii="Cambria Math" w:hAnsi="Cambria Math" w:hint="eastAsia"/>
+          </w:rPr>
+          <m:t>K</m:t>
+        </m:r>
+      </m:oMath>
+    </w:p>
+    <w:p>
+      <w:pPr>
+        <w:pStyle w:val="a3"/>
+        <w:ind w:firstLineChars="0" w:firstLine="0"/>
+      </w:pPr>
+      <w:r>
+        <w:rPr>
+          <w:rFonts w:hint="eastAsia"/>
+        </w:rPr>
+        <w:t>②绘制伯德图，</w:t>
+      </w:r>
+      <w:r>
+        <w:rPr>
+          <w:rFonts w:hint="eastAsia"/>
+        </w:rPr>
+        <w:t>从</w:t>
+      </w:r>
+      <m:oMath>
+        <m:sSub>
+          <m:sSubPr>
+            <m:ctrlPr>
+              <w:rPr>
+                <w:rFonts w:ascii="Cambria Math" w:hAnsi="Cambria Math"/>
+                <w:i/>
+              </w:rPr>
+            </m:ctrlPr>
+          </m:sSubPr>
+          <m:e>
+            <m:r>
+              <w:rPr>
+                <w:rFonts w:ascii="Cambria Math" w:hAnsi="Cambria Math"/>
+              </w:rPr>
+              <m:t>ω</m:t>
+            </m:r>
+          </m:e>
+          <m:sub>
+            <m:r>
+              <w:rPr>
+                <w:rFonts w:ascii="Cambria Math" w:hAnsi="Cambria Math"/>
+              </w:rPr>
+              <m:t>c1</m:t>
+            </m:r>
+          </m:sub>
+        </m:sSub>
+      </m:oMath>
+      <w:r>
+        <w:rPr>
+          <w:rFonts w:hint="eastAsia"/>
+        </w:rPr>
+        <w:t>计算相角裕度</w:t>
+      </w:r>
+      <m:oMath>
+        <m:sSub>
+          <m:sSubPr>
+            <m:ctrlPr>
+              <w:rPr>
+                <w:rFonts w:ascii="Cambria Math" w:hAnsi="Cambria Math"/>
+                <w:i/>
+              </w:rPr>
+            </m:ctrlPr>
+          </m:sSubPr>
+          <m:e>
+            <m:r>
+              <w:rPr>
+                <w:rFonts w:ascii="Cambria Math" w:hAnsi="Cambria Math"/>
+              </w:rPr>
+              <m:t>γ</m:t>
+            </m:r>
+          </m:e>
+          <m:sub>
+            <m:r>
+              <w:rPr>
+                <w:rFonts w:ascii="Cambria Math" w:hAnsi="Cambria Math"/>
+              </w:rPr>
+              <m:t>0</m:t>
+            </m:r>
+          </m:sub>
+        </m:sSub>
+      </m:oMath>
+    </w:p>
+    <w:p>
+      <w:pPr>
+        <w:pStyle w:val="a3"/>
+        <w:ind w:firstLineChars="0" w:firstLine="0"/>
+      </w:pPr>
+      <w:r>
+        <w:rPr>
+          <w:rFonts w:hint="eastAsia"/>
+        </w:rPr>
+        <w:t>③</w:t>
+      </w:r>
+      <m:oMath>
+        <m:sSub>
+          <m:sSubPr>
+            <m:ctrlPr>
+              <w:rPr>
+                <w:rFonts w:ascii="Cambria Math" w:hAnsi="Cambria Math"/>
+                <w:i/>
+              </w:rPr>
+            </m:ctrlPr>
+          </m:sSubPr>
+          <m:e>
+            <m:r>
+              <w:rPr>
+                <w:rFonts w:ascii="Cambria Math" w:hAnsi="Cambria Math"/>
+              </w:rPr>
+              <m:t>φ</m:t>
+            </m:r>
+          </m:e>
+          <m:sub>
+            <m:r>
+              <w:rPr>
+                <w:rFonts w:ascii="Cambria Math" w:hAnsi="Cambria Math"/>
+              </w:rPr>
+              <m:t>m</m:t>
+            </m:r>
+          </m:sub>
+        </m:sSub>
+        <m:r>
+          <w:rPr>
+            <w:rFonts w:ascii="Cambria Math" w:hAnsi="Cambria Math" w:hint="eastAsia"/>
+          </w:rPr>
+          <m:t>=</m:t>
+        </m:r>
+        <m:sSub>
+          <m:sSubPr>
+            <m:ctrlPr>
+              <w:rPr>
+                <w:rFonts w:ascii="Cambria Math" w:hAnsi="Cambria Math"/>
+                <w:i/>
+              </w:rPr>
+            </m:ctrlPr>
+          </m:sSubPr>
+          <m:e>
+            <m:r>
+              <w:rPr>
+                <w:rFonts w:ascii="Cambria Math" w:hAnsi="Cambria Math"/>
+              </w:rPr>
+              <m:t>φ</m:t>
+            </m:r>
+          </m:e>
+          <m:sub>
+            <m:r>
+              <w:rPr>
+                <w:rFonts w:ascii="Cambria Math" w:hAnsi="Cambria Math" w:hint="eastAsia"/>
+              </w:rPr>
+              <m:t>0</m:t>
+            </m:r>
+          </m:sub>
+        </m:sSub>
+        <m:r>
+          <w:rPr>
+            <w:rFonts w:ascii="Cambria Math" w:hAnsi="Cambria Math" w:hint="eastAsia"/>
+          </w:rPr>
+          <m:t>=</m:t>
+        </m:r>
+        <m:r>
+          <w:rPr>
+            <w:rFonts w:ascii="Cambria Math" w:hAnsi="Cambria Math"/>
+          </w:rPr>
+          <m:t xml:space="preserve"> </m:t>
+        </m:r>
+        <m:r>
+          <w:rPr>
+            <w:rFonts w:ascii="Cambria Math" w:hAnsi="Cambria Math"/>
+          </w:rPr>
+          <m:t>γ</m:t>
+        </m:r>
+        <m:r>
+          <w:rPr>
+            <w:rFonts w:ascii="微软雅黑" w:eastAsia="微软雅黑" w:hAnsi="微软雅黑" w:cs="微软雅黑" w:hint="eastAsia"/>
+          </w:rPr>
+          <m:t>-</m:t>
+        </m:r>
+        <m:sSub>
+          <m:sSubPr>
+            <m:ctrlPr>
+              <w:rPr>
+                <w:rFonts w:ascii="Cambria Math" w:hAnsi="Cambria Math"/>
+                <w:i/>
+              </w:rPr>
+            </m:ctrlPr>
+          </m:sSubPr>
+          <m:e>
+            <m:r>
+              <w:rPr>
+                <w:rFonts w:ascii="Cambria Math" w:hAnsi="Cambria Math"/>
+              </w:rPr>
+              <m:t>γ</m:t>
+            </m:r>
+            <m:ctrlPr>
+              <w:rPr>
+                <w:rFonts w:ascii="Cambria Math" w:eastAsia="微软雅黑" w:hAnsi="Cambria Math" w:cs="微软雅黑"/>
+                <w:i/>
+              </w:rPr>
+            </m:ctrlPr>
+          </m:e>
+          <m:sub>
+            <m:r>
+              <w:rPr>
+                <w:rFonts w:ascii="Cambria Math" w:hAnsi="Cambria Math"/>
+              </w:rPr>
+              <m:t>0</m:t>
+            </m:r>
+          </m:sub>
+        </m:sSub>
+        <m:r>
+          <w:rPr>
+            <w:rFonts w:ascii="Cambria Math" w:hAnsi="Cambria Math"/>
+          </w:rPr>
+          <m:t>+</m:t>
+        </m:r>
+        <m:r>
+          <w:rPr>
+            <w:rFonts w:ascii="Cambria Math" w:hAnsi="Cambria Math"/>
+          </w:rPr>
+          <m:t>ε</m:t>
+        </m:r>
+        <m:r>
+          <w:rPr>
+            <w:rFonts w:ascii="Cambria Math" w:hAnsi="Cambria Math"/>
+          </w:rPr>
+          <m:t>,</m:t>
+        </m:r>
+        <m:r>
+          <w:rPr>
+            <w:rFonts w:ascii="Cambria Math" w:hAnsi="Cambria Math"/>
+          </w:rPr>
+          <m:t>ε</m:t>
+        </m:r>
+        <m:r>
+          <w:rPr>
+            <w:rFonts w:ascii="Cambria Math" w:hAnsi="Cambria Math"/>
+          </w:rPr>
+          <m:t>=15°~20°</m:t>
+        </m:r>
+      </m:oMath>
+    </w:p>
+    <w:p>
+      <w:pPr>
+        <w:pStyle w:val="a3"/>
+        <w:ind w:firstLineChars="0" w:firstLine="0"/>
+      </w:pPr>
+      <w:r>
+        <w:rPr>
+          <w:rFonts w:hint="eastAsia"/>
+        </w:rPr>
+        <w:t>④</w:t>
+      </w:r>
+      <m:oMath>
+        <m:r>
+          <w:rPr>
+            <w:rFonts w:ascii="Cambria Math" w:hAnsi="Cambria Math"/>
+          </w:rPr>
+          <m:t>α</m:t>
+        </m:r>
+        <m:r>
+          <w:rPr>
+            <w:rFonts w:ascii="Cambria Math" w:hAnsi="Cambria Math" w:hint="eastAsia"/>
+          </w:rPr>
+          <m:t>=</m:t>
+        </m:r>
+        <m:f>
+          <m:fPr>
+            <m:ctrlPr>
+              <w:rPr>
+                <w:rFonts w:ascii="Cambria Math" w:hAnsi="Cambria Math"/>
+                <w:i/>
+              </w:rPr>
+            </m:ctrlPr>
+          </m:fPr>
+          <m:num>
+            <m:r>
+              <w:rPr>
+                <w:rFonts w:ascii="Cambria Math" w:hAnsi="Cambria Math" w:hint="eastAsia"/>
+              </w:rPr>
+              <m:t>1+</m:t>
+            </m:r>
+            <m:func>
+              <m:funcPr>
+                <m:ctrlPr>
+                  <w:rPr>
+                    <w:rFonts w:ascii="Cambria Math" w:hAnsi="Cambria Math"/>
+                    <w:i/>
+                  </w:rPr>
+                </m:ctrlPr>
+              </m:funcPr>
+              <m:fName>
+                <m:r>
+                  <m:rPr>
+                    <m:sty m:val="p"/>
+                  </m:rPr>
+                  <w:rPr>
+                    <w:rFonts w:ascii="Cambria Math" w:hAnsi="Cambria Math"/>
+                  </w:rPr>
+                  <m:t>sin</m:t>
+                </m:r>
+              </m:fName>
+              <m:e>
+                <m:sSub>
+                  <m:sSubPr>
+                    <m:ctrlPr>
+                      <w:rPr>
+                        <w:rFonts w:ascii="Cambria Math" w:hAnsi="Cambria Math"/>
+                        <w:i/>
+                      </w:rPr>
+                    </m:ctrlPr>
+                  </m:sSubPr>
+                  <m:e>
+                    <m:r>
+                      <w:rPr>
+                        <w:rFonts w:ascii="Cambria Math" w:hAnsi="Cambria Math"/>
+                      </w:rPr>
+                      <m:t>φ</m:t>
+                    </m:r>
+                  </m:e>
+                  <m:sub>
+                    <m:r>
+                      <w:rPr>
+                        <w:rFonts w:ascii="Cambria Math" w:hAnsi="Cambria Math"/>
+                      </w:rPr>
+                      <m:t>m</m:t>
+                    </m:r>
+                  </m:sub>
+                </m:sSub>
+              </m:e>
+            </m:func>
+            <m:ctrlPr>
+              <w:rPr>
+                <w:rFonts w:ascii="Cambria Math" w:hAnsi="Cambria Math" w:hint="eastAsia"/>
+                <w:i/>
+              </w:rPr>
+            </m:ctrlPr>
+          </m:num>
+          <m:den>
+            <m:r>
+              <w:rPr>
+                <w:rFonts w:ascii="Cambria Math" w:hAnsi="Cambria Math"/>
+              </w:rPr>
+              <m:t>1-</m:t>
+            </m:r>
+            <m:func>
+              <m:funcPr>
+                <m:ctrlPr>
+                  <w:rPr>
+                    <w:rFonts w:ascii="Cambria Math" w:hAnsi="Cambria Math"/>
+                    <w:i/>
+                  </w:rPr>
+                </m:ctrlPr>
+              </m:funcPr>
+              <m:fName>
+                <m:r>
+                  <m:rPr>
+                    <m:sty m:val="p"/>
+                  </m:rPr>
+                  <w:rPr>
+                    <w:rFonts w:ascii="Cambria Math" w:hAnsi="Cambria Math"/>
+                  </w:rPr>
+                  <m:t>sin</m:t>
+                </m:r>
+              </m:fName>
+              <m:e>
+                <m:sSub>
+                  <m:sSubPr>
+                    <m:ctrlPr>
+                      <w:rPr>
+                        <w:rFonts w:ascii="Cambria Math" w:hAnsi="Cambria Math"/>
+                        <w:i/>
+                      </w:rPr>
+                    </m:ctrlPr>
+                  </m:sSubPr>
+                  <m:e>
+                    <m:r>
+                      <w:rPr>
+                        <w:rFonts w:ascii="Cambria Math" w:hAnsi="Cambria Math"/>
+                      </w:rPr>
+                      <m:t>φ</m:t>
+                    </m:r>
+                  </m:e>
+                  <m:sub>
+                    <m:r>
+                      <w:rPr>
+                        <w:rFonts w:ascii="Cambria Math" w:hAnsi="Cambria Math"/>
+                      </w:rPr>
+                      <m:t>m</m:t>
+                    </m:r>
+                  </m:sub>
+                </m:sSub>
+              </m:e>
+            </m:func>
+          </m:den>
+        </m:f>
+      </m:oMath>
+      <w:r>
+        <w:rPr>
+          <w:rFonts w:hint="eastAsia"/>
+        </w:rPr>
+        <w:t>；</w:t>
+      </w:r>
+      <w:r>
+        <w:tab/>
+      </w:r>
+      <w:r>
+        <w:rPr>
+          <w:rFonts w:hint="eastAsia"/>
+        </w:rPr>
+        <w:t>⑤校正后剪切频率</w:t>
+      </w:r>
+      <m:oMath>
+        <m:sSub>
+          <m:sSubPr>
+            <m:ctrlPr>
+              <w:rPr>
+                <w:rFonts w:ascii="Cambria Math" w:hAnsi="Cambria Math"/>
+                <w:i/>
+              </w:rPr>
+            </m:ctrlPr>
+          </m:sSubPr>
+          <m:e>
+            <m:r>
+              <w:rPr>
+                <w:rFonts w:ascii="Cambria Math" w:hAnsi="Cambria Math"/>
+              </w:rPr>
+              <m:t>ω</m:t>
+            </m:r>
+          </m:e>
+          <m:sub>
+            <m:r>
+              <w:rPr>
+                <w:rFonts w:ascii="Cambria Math" w:hAnsi="Cambria Math"/>
+              </w:rPr>
+              <m:t>c2</m:t>
+            </m:r>
+          </m:sub>
+        </m:sSub>
+        <m:r>
+          <w:rPr>
+            <w:rFonts w:ascii="Cambria Math" w:hAnsi="Cambria Math"/>
+          </w:rPr>
+          <m:t>=</m:t>
+        </m:r>
+        <m:sSub>
+          <m:sSubPr>
+            <m:ctrlPr>
+              <w:rPr>
+                <w:rFonts w:ascii="Cambria Math" w:hAnsi="Cambria Math"/>
+                <w:i/>
+              </w:rPr>
+            </m:ctrlPr>
+          </m:sSubPr>
+          <m:e>
+            <m:r>
+              <w:rPr>
+                <w:rFonts w:ascii="Cambria Math" w:hAnsi="Cambria Math"/>
+              </w:rPr>
+              <m:t>ω</m:t>
+            </m:r>
+          </m:e>
+          <m:sub>
+            <m:r>
+              <w:rPr>
+                <w:rFonts w:ascii="Cambria Math" w:hAnsi="Cambria Math"/>
+              </w:rPr>
+              <m:t>m</m:t>
+            </m:r>
+          </m:sub>
+        </m:sSub>
+        <m:r>
+          <w:rPr>
+            <w:rFonts w:ascii="Cambria Math" w:hAnsi="Cambria Math"/>
+          </w:rPr>
+          <m:t>=-</m:t>
+        </m:r>
+        <m:func>
+          <m:funcPr>
+            <m:ctrlPr>
+              <w:rPr>
+                <w:rFonts w:ascii="Cambria Math" w:hAnsi="Cambria Math"/>
+                <w:i/>
+              </w:rPr>
+            </m:ctrlPr>
+          </m:funcPr>
+          <m:fName>
+            <m:r>
+              <m:rPr>
+                <m:sty m:val="p"/>
+              </m:rPr>
+              <w:rPr>
+                <w:rFonts w:ascii="Cambria Math" w:hAnsi="Cambria Math"/>
+              </w:rPr>
+              <m:t>lg</m:t>
+            </m:r>
+          </m:fName>
+          <m:e>
+            <m:r>
+              <w:rPr>
+                <w:rFonts w:ascii="Cambria Math" w:hAnsi="Cambria Math"/>
+              </w:rPr>
+              <m:t>α</m:t>
+            </m:r>
+          </m:e>
+        </m:func>
+      </m:oMath>
+    </w:p>
+    <w:p>
+      <w:pPr>
+        <w:pStyle w:val="a3"/>
+        <w:ind w:firstLineChars="0" w:firstLine="0"/>
+        <w:rPr>
+          <w:rFonts w:hint="eastAsia"/>
+        </w:rPr>
+      </w:pPr>
+      <w:r>
+        <w:rPr>
+          <w:rFonts w:hint="eastAsia"/>
+        </w:rPr>
+        <w:t>⑥校正装置的转折频率</w:t>
+      </w:r>
+      <m:oMath>
+        <m:sSub>
+          <m:sSubPr>
+            <m:ctrlPr>
+              <w:rPr>
+                <w:rFonts w:ascii="Cambria Math" w:hAnsi="Cambria Math"/>
+                <w:i/>
+              </w:rPr>
+            </m:ctrlPr>
+          </m:sSubPr>
+          <m:e>
+            <m:r>
+              <w:rPr>
+                <w:rFonts w:ascii="Cambria Math" w:hAnsi="Cambria Math"/>
+              </w:rPr>
+              <m:t>ω</m:t>
+            </m:r>
+          </m:e>
+          <m:sub>
+            <m:r>
+              <w:rPr>
+                <w:rFonts w:ascii="Cambria Math" w:hAnsi="Cambria Math"/>
+              </w:rPr>
+              <m:t>1</m:t>
+            </m:r>
+          </m:sub>
+        </m:sSub>
+        <m:r>
+          <w:rPr>
+            <w:rFonts w:ascii="Cambria Math" w:hAnsi="Cambria Math"/>
+          </w:rPr>
+          <m:t>=</m:t>
+        </m:r>
+        <m:f>
+          <m:fPr>
+            <m:ctrlPr>
+              <w:rPr>
+                <w:rFonts w:ascii="Cambria Math" w:hAnsi="Cambria Math"/>
+                <w:i/>
+              </w:rPr>
+            </m:ctrlPr>
+          </m:fPr>
+          <m:num>
+            <m:r>
+              <w:rPr>
+                <w:rFonts w:ascii="Cambria Math" w:hAnsi="Cambria Math" w:hint="eastAsia"/>
+              </w:rPr>
+              <m:t>1</m:t>
+            </m:r>
+            <m:ctrlPr>
+              <w:rPr>
+                <w:rFonts w:ascii="Cambria Math" w:hAnsi="Cambria Math" w:hint="eastAsia"/>
+                <w:i/>
+              </w:rPr>
+            </m:ctrlPr>
+          </m:num>
+          <m:den>
+            <m:r>
+              <w:rPr>
+                <w:rFonts w:ascii="Cambria Math" w:hAnsi="Cambria Math"/>
+              </w:rPr>
+              <m:t>αT</m:t>
+            </m:r>
+          </m:den>
+        </m:f>
+        <m:r>
+          <w:rPr>
+            <w:rFonts w:ascii="Cambria Math" w:hAnsi="Cambria Math" w:hint="eastAsia"/>
+          </w:rPr>
+          <m:t>=</m:t>
+        </m:r>
+        <m:f>
+          <m:fPr>
+            <m:ctrlPr>
+              <w:rPr>
+                <w:rFonts w:ascii="Cambria Math" w:hAnsi="Cambria Math"/>
+                <w:i/>
+              </w:rPr>
+            </m:ctrlPr>
+          </m:fPr>
+          <m:num>
+            <m:sSub>
+              <m:sSubPr>
+                <m:ctrlPr>
+                  <w:rPr>
+                    <w:rFonts w:ascii="Cambria Math" w:hAnsi="Cambria Math"/>
+                    <w:i/>
+                  </w:rPr>
+                </m:ctrlPr>
+              </m:sSubPr>
+              <m:e>
+                <m:r>
+                  <w:rPr>
+                    <w:rFonts w:ascii="Cambria Math" w:hAnsi="Cambria Math"/>
+                  </w:rPr>
+                  <m:t>ω</m:t>
+                </m:r>
+              </m:e>
+              <m:sub>
+                <m:r>
+                  <w:rPr>
+                    <w:rFonts w:ascii="Cambria Math" w:hAnsi="Cambria Math"/>
+                  </w:rPr>
+                  <m:t>m</m:t>
+                </m:r>
+              </m:sub>
+            </m:sSub>
+          </m:num>
+          <m:den>
+            <m:rad>
+              <m:radPr>
+                <m:degHide m:val="1"/>
+                <m:ctrlPr>
+                  <w:rPr>
+                    <w:rFonts w:ascii="Cambria Math" w:hAnsi="Cambria Math"/>
+                    <w:i/>
+                  </w:rPr>
+                </m:ctrlPr>
+              </m:radPr>
+              <m:deg/>
+              <m:e>
+                <m:r>
+                  <w:rPr>
+                    <w:rFonts w:ascii="Cambria Math" w:hAnsi="Cambria Math"/>
+                  </w:rPr>
+                  <m:t>α</m:t>
+                </m:r>
+              </m:e>
+            </m:rad>
+          </m:den>
+        </m:f>
+        <m:r>
+          <w:rPr>
+            <w:rFonts w:ascii="Cambria Math" w:hAnsi="Cambria Math"/>
+          </w:rPr>
+          <m:t>,</m:t>
+        </m:r>
+        <m:sSub>
+          <m:sSubPr>
+            <m:ctrlPr>
+              <w:rPr>
+                <w:rFonts w:ascii="Cambria Math" w:hAnsi="Cambria Math"/>
+                <w:i/>
+              </w:rPr>
+            </m:ctrlPr>
+          </m:sSubPr>
+          <m:e>
+            <m:r>
+              <w:rPr>
+                <w:rFonts w:ascii="Cambria Math" w:hAnsi="Cambria Math"/>
+              </w:rPr>
+              <m:t>ω</m:t>
+            </m:r>
+          </m:e>
+          <m:sub>
+            <m:r>
+              <w:rPr>
+                <w:rFonts w:ascii="Cambria Math" w:hAnsi="Cambria Math"/>
+              </w:rPr>
+              <m:t>2</m:t>
+            </m:r>
+          </m:sub>
+        </m:sSub>
+        <m:r>
+          <w:rPr>
+            <w:rFonts w:ascii="Cambria Math" w:hAnsi="Cambria Math"/>
+          </w:rPr>
+          <m:t>=</m:t>
+        </m:r>
+        <m:f>
+          <m:fPr>
+            <m:ctrlPr>
+              <w:rPr>
+                <w:rFonts w:ascii="Cambria Math" w:hAnsi="Cambria Math"/>
+                <w:i/>
+              </w:rPr>
+            </m:ctrlPr>
+          </m:fPr>
+          <m:num>
+            <m:r>
+              <w:rPr>
+                <w:rFonts w:ascii="Cambria Math" w:hAnsi="Cambria Math" w:hint="eastAsia"/>
+              </w:rPr>
+              <m:t>1</m:t>
+            </m:r>
+            <m:ctrlPr>
+              <w:rPr>
+                <w:rFonts w:ascii="Cambria Math" w:hAnsi="Cambria Math" w:hint="eastAsia"/>
+                <w:i/>
+              </w:rPr>
+            </m:ctrlPr>
+          </m:num>
+          <m:den>
+            <m:r>
+              <w:rPr>
+                <w:rFonts w:ascii="Cambria Math" w:hAnsi="Cambria Math" w:hint="eastAsia"/>
+              </w:rPr>
+              <m:t>T</m:t>
+            </m:r>
+          </m:den>
+        </m:f>
+        <m:r>
+          <w:rPr>
+            <w:rFonts w:ascii="Cambria Math" w:hAnsi="Cambria Math" w:hint="eastAsia"/>
+          </w:rPr>
+          <m:t>=</m:t>
+        </m:r>
+        <m:sSub>
+          <m:sSubPr>
+            <m:ctrlPr>
+              <w:rPr>
+                <w:rFonts w:ascii="Cambria Math" w:hAnsi="Cambria Math"/>
+                <w:i/>
+              </w:rPr>
+            </m:ctrlPr>
+          </m:sSubPr>
+          <m:e>
+            <m:r>
+              <w:rPr>
+                <w:rFonts w:ascii="Cambria Math" w:hAnsi="Cambria Math"/>
+              </w:rPr>
+              <m:t>ω</m:t>
+            </m:r>
+          </m:e>
+          <m:sub>
+            <m:r>
+              <w:rPr>
+                <w:rFonts w:ascii="Cambria Math" w:hAnsi="Cambria Math"/>
+              </w:rPr>
+              <m:t>m</m:t>
+            </m:r>
+          </m:sub>
+        </m:sSub>
+        <m:rad>
+          <m:radPr>
+            <m:degHide m:val="1"/>
+            <m:ctrlPr>
+              <w:rPr>
+                <w:rFonts w:ascii="Cambria Math" w:hAnsi="Cambria Math"/>
+                <w:i/>
+              </w:rPr>
+            </m:ctrlPr>
+          </m:radPr>
+          <m:deg/>
+          <m:e>
+            <m:r>
+              <w:rPr>
+                <w:rFonts w:ascii="Cambria Math" w:hAnsi="Cambria Math"/>
+              </w:rPr>
+              <m:t>α</m:t>
+            </m:r>
+          </m:e>
+        </m:rad>
+      </m:oMath>
+      <w:r>
+        <w:tab/>
+      </w:r>
+      <w:r>
+        <w:tab/>
+      </w:r>
+      <m:oMath>
+        <m:sSub>
+          <m:sSubPr>
+            <m:ctrlPr>
+              <w:rPr>
+                <w:rFonts w:ascii="Cambria Math" w:hAnsi="Cambria Math"/>
+                <w:i/>
+              </w:rPr>
+            </m:ctrlPr>
+          </m:sSubPr>
+          <m:e>
+            <m:r>
+              <w:rPr>
+                <w:rFonts w:ascii="Cambria Math" w:hAnsi="Cambria Math"/>
+              </w:rPr>
+              <m:t>ω</m:t>
+            </m:r>
+          </m:e>
+          <m:sub>
+            <m:r>
+              <w:rPr>
+                <w:rFonts w:ascii="Cambria Math" w:hAnsi="Cambria Math"/>
+              </w:rPr>
+              <m:t>m</m:t>
+            </m:r>
+          </m:sub>
+        </m:sSub>
+        <m:r>
+          <w:rPr>
+            <w:rFonts w:ascii="Cambria Math" w:hAnsi="Cambria Math"/>
+          </w:rPr>
+          <m:t>=</m:t>
+        </m:r>
+        <m:f>
+          <m:fPr>
+            <m:ctrlPr>
+              <w:rPr>
+                <w:rFonts w:ascii="Cambria Math" w:hAnsi="Cambria Math"/>
+                <w:i/>
+              </w:rPr>
+            </m:ctrlPr>
+          </m:fPr>
+          <m:num>
+            <m:r>
+              <w:rPr>
+                <w:rFonts w:ascii="Cambria Math" w:hAnsi="Cambria Math"/>
+              </w:rPr>
+              <m:t>1</m:t>
+            </m:r>
+          </m:num>
+          <m:den>
+            <m:rad>
+              <m:radPr>
+                <m:degHide m:val="1"/>
+                <m:ctrlPr>
+                  <w:rPr>
+                    <w:rFonts w:ascii="Cambria Math" w:hAnsi="Cambria Math"/>
+                    <w:i/>
+                  </w:rPr>
+                </m:ctrlPr>
+              </m:radPr>
+              <m:deg/>
+              <m:e>
+                <m:r>
+                  <w:rPr>
+                    <w:rFonts w:ascii="Cambria Math" w:hAnsi="Cambria Math"/>
+                  </w:rPr>
+                  <m:t>α</m:t>
+                </m:r>
+              </m:e>
+            </m:rad>
+            <m:r>
+              <w:rPr>
+                <w:rFonts w:ascii="Cambria Math" w:hAnsi="Cambria Math"/>
+              </w:rPr>
+              <m:t>T</m:t>
+            </m:r>
+          </m:den>
+        </m:f>
+      </m:oMath>
+    </w:p>
+    <w:p>
+      <w:pPr>
+        <w:pStyle w:val="a3"/>
+        <w:ind w:firstLineChars="0" w:firstLine="0"/>
+      </w:pPr>
+      <w:r>
+        <w:drawing>
+          <wp:anchor distT="0" distB="0" distL="114300" distR="114300" simplePos="0" relativeHeight="251674624" behindDoc="0" locked="0" layoutInCell="1" allowOverlap="1" wp14:anchorId="33B9837D" wp14:editId="795EADED">
+            <wp:simplePos x="0" y="0"/>
+            <wp:positionH relativeFrom="column">
+              <wp:posOffset>3863358</wp:posOffset>
+            </wp:positionH>
+            <wp:positionV relativeFrom="paragraph">
+              <wp:posOffset>300990</wp:posOffset>
+            </wp:positionV>
+            <wp:extent cx="1287843" cy="1587600"/>
+            <wp:effectExtent l="0" t="0" r="7620" b="0"/>
+            <wp:wrapNone/>
+            <wp:docPr id="16" name="图片 16"/>
+            <wp:cNvGraphicFramePr>
+              <a:graphicFrameLocks xmlns:a="http://schemas.openxmlformats.org/drawingml/2006/main" noChangeAspect="1"/>
+            </wp:cNvGraphicFramePr>
+            <a:graphic xmlns:a="http://schemas.openxmlformats.org/drawingml/2006/main">
+              <a:graphicData uri="http://schemas.openxmlformats.org/drawingml/2006/picture">
+                <pic:pic xmlns:pic="http://schemas.openxmlformats.org/drawingml/2006/picture">
+                  <pic:nvPicPr>
+                    <pic:cNvPr id="1" name=""/>
+                    <pic:cNvPicPr/>
+                  </pic:nvPicPr>
+                  <pic:blipFill>
+                    <a:blip r:embed="rId17"/>
+                    <a:stretch>
+                      <a:fillRect/>
+                    </a:stretch>
+                  </pic:blipFill>
+                  <pic:spPr>
+                    <a:xfrm>
+                      <a:off x="0" y="0"/>
+                      <a:ext cx="1287843" cy="1587600"/>
+                    </a:xfrm>
+                    <a:prstGeom prst="rect">
+                      <a:avLst/>
+                    </a:prstGeom>
+                  </pic:spPr>
+                </pic:pic>
+              </a:graphicData>
+            </a:graphic>
+            <wp14:sizeRelH relativeFrom="margin">
+              <wp14:pctWidth>0</wp14:pctWidth>
+            </wp14:sizeRelH>
+            <wp14:sizeRelV relativeFrom="margin">
+              <wp14:pctHeight>0</wp14:pctHeight>
+            </wp14:sizeRelV>
+          </wp:anchor>
+        </w:drawing>
+      </w:r>
+      <w:r>
+        <w:rPr>
+          <w:rFonts w:hint="eastAsia"/>
+        </w:rPr>
+        <w:t>⑦校正装置</w:t>
+      </w:r>
+      <m:oMath>
+        <m:sSub>
+          <m:sSubPr>
+            <m:ctrlPr>
+              <w:rPr>
+                <w:rFonts w:ascii="Cambria Math" w:hAnsi="Cambria Math"/>
+                <w:i/>
+              </w:rPr>
+            </m:ctrlPr>
+          </m:sSubPr>
+          <m:e>
+            <m:r>
+              <w:rPr>
+                <w:rFonts w:ascii="Cambria Math" w:hAnsi="Cambria Math"/>
+              </w:rPr>
+              <m:t>G</m:t>
+            </m:r>
+          </m:e>
+          <m:sub>
+            <m:r>
+              <w:rPr>
+                <w:rFonts w:ascii="Cambria Math" w:hAnsi="Cambria Math"/>
+              </w:rPr>
+              <m:t>c</m:t>
+            </m:r>
+          </m:sub>
+        </m:sSub>
+        <m:d>
+          <m:dPr>
+            <m:ctrlPr>
+              <w:rPr>
+                <w:rFonts w:ascii="Cambria Math" w:hAnsi="Cambria Math"/>
+                <w:i/>
+              </w:rPr>
+            </m:ctrlPr>
+          </m:dPr>
+          <m:e>
+            <m:r>
+              <w:rPr>
+                <w:rFonts w:ascii="Cambria Math" w:hAnsi="Cambria Math"/>
+              </w:rPr>
+              <m:t>s</m:t>
+            </m:r>
+          </m:e>
+        </m:d>
+        <m:r>
+          <w:rPr>
+            <w:rFonts w:ascii="Cambria Math" w:hAnsi="Cambria Math"/>
+          </w:rPr>
+          <m:t>=</m:t>
+        </m:r>
+        <m:f>
+          <m:fPr>
+            <m:ctrlPr>
+              <w:rPr>
+                <w:rFonts w:ascii="Cambria Math" w:hAnsi="Cambria Math"/>
+                <w:i/>
+              </w:rPr>
+            </m:ctrlPr>
+          </m:fPr>
+          <m:num>
+            <m:r>
+              <w:rPr>
+                <w:rFonts w:ascii="Cambria Math" w:hAnsi="Cambria Math"/>
+              </w:rPr>
+              <m:t>1+s</m:t>
+            </m:r>
+            <m:r>
+              <w:rPr>
+                <w:rFonts w:ascii="Cambria Math" w:hAnsi="Cambria Math" w:hint="eastAsia"/>
+              </w:rPr>
+              <m:t>/</m:t>
+            </m:r>
+            <m:sSub>
+              <m:sSubPr>
+                <m:ctrlPr>
+                  <w:rPr>
+                    <w:rFonts w:ascii="Cambria Math" w:hAnsi="Cambria Math"/>
+                    <w:i/>
+                  </w:rPr>
+                </m:ctrlPr>
+              </m:sSubPr>
+              <m:e>
+                <m:r>
+                  <w:rPr>
+                    <w:rFonts w:ascii="Cambria Math" w:hAnsi="Cambria Math"/>
+                  </w:rPr>
+                  <m:t>ω</m:t>
+                </m:r>
+              </m:e>
+              <m:sub>
+                <m:r>
+                  <w:rPr>
+                    <w:rFonts w:ascii="Cambria Math" w:hAnsi="Cambria Math"/>
+                  </w:rPr>
+                  <m:t>1</m:t>
+                </m:r>
+              </m:sub>
+            </m:sSub>
+          </m:num>
+          <m:den>
+            <m:r>
+              <w:rPr>
+                <w:rFonts w:ascii="Cambria Math" w:hAnsi="Cambria Math"/>
+              </w:rPr>
+              <m:t>1+s</m:t>
+            </m:r>
+            <m:r>
+              <w:rPr>
+                <w:rFonts w:ascii="Cambria Math" w:hAnsi="Cambria Math" w:hint="eastAsia"/>
+              </w:rPr>
+              <m:t>/</m:t>
+            </m:r>
+            <m:sSub>
+              <m:sSubPr>
+                <m:ctrlPr>
+                  <w:rPr>
+                    <w:rFonts w:ascii="Cambria Math" w:hAnsi="Cambria Math"/>
+                    <w:i/>
+                  </w:rPr>
+                </m:ctrlPr>
+              </m:sSubPr>
+              <m:e>
+                <m:r>
+                  <w:rPr>
+                    <w:rFonts w:ascii="Cambria Math" w:hAnsi="Cambria Math"/>
+                  </w:rPr>
+                  <m:t>ω</m:t>
+                </m:r>
+              </m:e>
+              <m:sub>
+                <m:r>
+                  <w:rPr>
+                    <w:rFonts w:ascii="Cambria Math" w:hAnsi="Cambria Math"/>
+                  </w:rPr>
+                  <m:t>2</m:t>
+                </m:r>
+              </m:sub>
+            </m:sSub>
+          </m:den>
+        </m:f>
+      </m:oMath>
+      <w:r>
+        <w:rPr>
+          <w:rFonts w:hint="eastAsia"/>
+        </w:rPr>
+        <w:t>上大下小</w:t>
+      </w:r>
+      <w:r>
+        <w:tab/>
+      </w:r>
+      <w:r>
+        <w:tab/>
+      </w:r>
+      <w:r>
+        <w:rPr>
+          <w:rFonts w:hint="eastAsia"/>
+        </w:rPr>
+        <w:t>⑧重绘伯德图</w:t>
+      </w:r>
+      <w:r>
+        <w:rPr>
+          <w:rFonts w:hint="eastAsia"/>
+        </w:rPr>
+        <w:t>，</w:t>
+      </w:r>
+      <w:r>
+        <w:rPr>
+          <w:rFonts w:hint="eastAsia"/>
+        </w:rPr>
+        <w:t>检验</w:t>
+      </w:r>
+      <w:r>
+        <w:rPr>
+          <w:rFonts w:hint="eastAsia"/>
+        </w:rPr>
+        <w:t>相角裕度</w:t>
+      </w:r>
+    </w:p>
+    <w:p>
+      <w:pPr>
+        <w:pStyle w:val="a3"/>
+        <w:ind w:firstLineChars="0" w:firstLine="0"/>
+      </w:pPr>
+      <w:r>
+        <w:rPr>
+          <w:rFonts w:hint="eastAsia"/>
+        </w:rPr>
+        <w:t>结论：①</w:t>
+      </w:r>
+      <w:r>
+        <w:t>PD</w:t>
+      </w:r>
+      <w:r>
+        <w:rPr>
+          <w:rFonts w:hint="eastAsia"/>
+        </w:rPr>
+        <w:t>属于</w:t>
+      </w:r>
+      <w:r>
+        <w:t>相位超前校正。</w:t>
+      </w:r>
+    </w:p>
+    <w:p>
+      <w:pPr>
+        <w:pStyle w:val="a3"/>
+        <w:rPr>
+          <w:rFonts w:hint="eastAsia"/>
+        </w:rPr>
+      </w:pPr>
+      <w:r>
+        <w:drawing>
+          <wp:anchor distT="0" distB="0" distL="114300" distR="114300" simplePos="0" relativeHeight="251675648" behindDoc="1" locked="0" layoutInCell="1" allowOverlap="1" wp14:anchorId="3FA4E208" wp14:editId="741B9469">
+            <wp:simplePos x="0" y="0"/>
+            <wp:positionH relativeFrom="column">
+              <wp:posOffset>2462713</wp:posOffset>
+            </wp:positionH>
+            <wp:positionV relativeFrom="paragraph">
+              <wp:posOffset>186690</wp:posOffset>
+            </wp:positionV>
+            <wp:extent cx="1319530" cy="1072515"/>
+            <wp:effectExtent l="0" t="0" r="0" b="0"/>
+            <wp:wrapNone/>
+            <wp:docPr id="17" name="图片 17"/>
+            <wp:cNvGraphicFramePr>
+              <a:graphicFrameLocks xmlns:a="http://schemas.openxmlformats.org/drawingml/2006/main" noChangeAspect="1"/>
+            </wp:cNvGraphicFramePr>
+            <a:graphic xmlns:a="http://schemas.openxmlformats.org/drawingml/2006/main">
+              <a:graphicData uri="http://schemas.openxmlformats.org/drawingml/2006/picture">
+                <pic:pic xmlns:pic="http://schemas.openxmlformats.org/drawingml/2006/picture">
+                  <pic:nvPicPr>
+                    <pic:cNvPr id="1" name=""/>
+                    <pic:cNvPicPr/>
+                  </pic:nvPicPr>
+                  <pic:blipFill>
+                    <a:blip r:embed="rId18"/>
+                    <a:stretch>
+                      <a:fillRect/>
+                    </a:stretch>
+                  </pic:blipFill>
+                  <pic:spPr>
+                    <a:xfrm>
+                      <a:off x="0" y="0"/>
+                      <a:ext cx="1319530" cy="1072515"/>
+                    </a:xfrm>
+                    <a:prstGeom prst="rect">
+                      <a:avLst/>
+                    </a:prstGeom>
+                  </pic:spPr>
+                </pic:pic>
+              </a:graphicData>
+            </a:graphic>
+            <wp14:sizeRelH relativeFrom="margin">
+              <wp14:pctWidth>0</wp14:pctWidth>
+            </wp14:sizeRelH>
+            <wp14:sizeRelV relativeFrom="margin">
+              <wp14:pctHeight>0</wp14:pctHeight>
+            </wp14:sizeRelV>
+          </wp:anchor>
+        </w:drawing>
+      </w:r>
+      <w:r>
+        <w:rPr>
+          <w:rFonts w:hint="eastAsia"/>
+        </w:rPr>
+        <w:t xml:space="preserve"> </w:t>
+      </w:r>
+      <w:r>
+        <w:t xml:space="preserve"> </w:t>
+      </w:r>
+      <w:r>
+        <w:rPr>
+          <w:rFonts w:hint="eastAsia"/>
+        </w:rPr>
+        <w:t>②增大相角裕度，</w:t>
+      </w:r>
+      <w:r>
+        <w:t>降低超调量。增加带宽，加</w:t>
+      </w:r>
+      <w:r>
+        <w:rPr>
+          <w:rFonts w:hint="eastAsia"/>
+        </w:rPr>
+        <w:t>快</w:t>
+      </w:r>
+      <w:r>
+        <w:t>响应速度。</w:t>
+      </w:r>
+    </w:p>
+    <w:p>
+      <w:pPr>
+        <w:pStyle w:val="a3"/>
+        <w:numPr>
+          <w:ilvl w:val="0"/>
+          <w:numId w:val="13"/>
+        </w:numPr>
+        <w:ind w:firstLineChars="0"/>
+      </w:pPr>
+      <w:r>
+        <w:rPr>
+          <w:rFonts w:hint="eastAsia"/>
+        </w:rPr>
+        <w:t>串联相位迟后校正：</w:t>
+      </w:r>
+      <m:oMath>
+        <m:sSub>
+          <m:sSubPr>
+            <m:ctrlPr>
+              <w:rPr>
+                <w:rFonts w:ascii="Cambria Math" w:hAnsi="Cambria Math"/>
+                <w:i/>
+              </w:rPr>
+            </m:ctrlPr>
+          </m:sSubPr>
+          <m:e>
+            <m:r>
+              <w:rPr>
+                <w:rFonts w:ascii="Cambria Math" w:hAnsi="Cambria Math"/>
+              </w:rPr>
+              <m:t>G</m:t>
+            </m:r>
+          </m:e>
+          <m:sub>
+            <m:r>
+              <w:rPr>
+                <w:rFonts w:ascii="Cambria Math" w:hAnsi="Cambria Math"/>
+              </w:rPr>
+              <m:t>c</m:t>
+            </m:r>
+          </m:sub>
+        </m:sSub>
+        <m:d>
+          <m:dPr>
+            <m:ctrlPr>
+              <w:rPr>
+                <w:rFonts w:ascii="Cambria Math" w:hAnsi="Cambria Math"/>
+                <w:i/>
+              </w:rPr>
+            </m:ctrlPr>
+          </m:dPr>
+          <m:e>
+            <m:r>
+              <w:rPr>
+                <w:rFonts w:ascii="Cambria Math" w:hAnsi="Cambria Math"/>
+              </w:rPr>
+              <m:t>s</m:t>
+            </m:r>
+          </m:e>
+        </m:d>
+        <m:r>
+          <w:rPr>
+            <w:rFonts w:ascii="Cambria Math" w:hAnsi="Cambria Math"/>
+          </w:rPr>
+          <m:t>=</m:t>
+        </m:r>
+        <m:f>
+          <m:fPr>
+            <m:ctrlPr>
+              <w:rPr>
+                <w:rFonts w:ascii="Cambria Math" w:hAnsi="Cambria Math"/>
+                <w:i/>
+              </w:rPr>
+            </m:ctrlPr>
+          </m:fPr>
+          <m:num>
+            <m:r>
+              <w:rPr>
+                <w:rFonts w:ascii="Cambria Math" w:hAnsi="Cambria Math"/>
+              </w:rPr>
+              <m:t>1+</m:t>
+            </m:r>
+            <m:r>
+              <w:rPr>
+                <w:rFonts w:ascii="Cambria Math" w:hAnsi="Cambria Math" w:hint="eastAsia"/>
+              </w:rPr>
+              <m:t>b</m:t>
+            </m:r>
+            <m:r>
+              <w:rPr>
+                <w:rFonts w:ascii="Cambria Math" w:hAnsi="Cambria Math"/>
+              </w:rPr>
+              <m:t>Ts</m:t>
+            </m:r>
+          </m:num>
+          <m:den>
+            <m:r>
+              <w:rPr>
+                <w:rFonts w:ascii="Cambria Math" w:hAnsi="Cambria Math"/>
+              </w:rPr>
+              <m:t>1+Ts</m:t>
+            </m:r>
+          </m:den>
+        </m:f>
+        <m:r>
+          <w:rPr>
+            <w:rFonts w:ascii="Cambria Math" w:hAnsi="Cambria Math"/>
+          </w:rPr>
+          <m:t>,</m:t>
+        </m:r>
+        <m:r>
+          <w:rPr>
+            <w:rFonts w:ascii="Cambria Math" w:hAnsi="Cambria Math"/>
+          </w:rPr>
+          <m:t>b</m:t>
+        </m:r>
+        <m:r>
+          <w:rPr>
+            <w:rFonts w:ascii="Cambria Math" w:hAnsi="Cambria Math"/>
+          </w:rPr>
+          <m:t>&lt;</m:t>
+        </m:r>
+        <m:r>
+          <w:rPr>
+            <w:rFonts w:ascii="Cambria Math" w:hAnsi="Cambria Math"/>
+          </w:rPr>
+          <m:t>1</m:t>
+        </m:r>
+      </m:oMath>
+    </w:p>
+    <w:p>
+      <w:pPr>
+        <w:pStyle w:val="a3"/>
+        <w:ind w:firstLineChars="0" w:firstLine="0"/>
+      </w:pPr>
+      <w:r>
+        <w:rPr>
+          <w:rFonts w:hint="eastAsia"/>
+        </w:rPr>
+        <w:t>步骤：①从给定指标确定开环增益</w:t>
+      </w:r>
+      <m:oMath>
+        <m:r>
+          <w:rPr>
+            <w:rFonts w:ascii="Cambria Math" w:hAnsi="Cambria Math" w:hint="eastAsia"/>
+          </w:rPr>
+          <m:t>K</m:t>
+        </m:r>
+      </m:oMath>
+    </w:p>
+    <w:p>
+      <w:pPr>
+        <w:pStyle w:val="a3"/>
+        <w:ind w:firstLineChars="0" w:firstLine="0"/>
+      </w:pPr>
+      <w:r>
+        <w:rPr>
+          <w:rFonts w:hint="eastAsia"/>
+        </w:rPr>
+        <w:t>②绘制伯德图，从</w:t>
+      </w:r>
+      <m:oMath>
+        <m:sSub>
+          <m:sSubPr>
+            <m:ctrlPr>
+              <w:rPr>
+                <w:rFonts w:ascii="Cambria Math" w:hAnsi="Cambria Math"/>
+                <w:i/>
+              </w:rPr>
+            </m:ctrlPr>
+          </m:sSubPr>
+          <m:e>
+            <m:r>
+              <w:rPr>
+                <w:rFonts w:ascii="Cambria Math" w:hAnsi="Cambria Math"/>
+              </w:rPr>
+              <m:t>ω</m:t>
+            </m:r>
+          </m:e>
+          <m:sub>
+            <m:r>
+              <w:rPr>
+                <w:rFonts w:ascii="Cambria Math" w:hAnsi="Cambria Math"/>
+              </w:rPr>
+              <m:t>c1</m:t>
+            </m:r>
+          </m:sub>
+        </m:sSub>
+      </m:oMath>
+      <w:r>
+        <w:rPr>
+          <w:rFonts w:hint="eastAsia"/>
+        </w:rPr>
+        <w:t>计算相角裕度</w:t>
+      </w:r>
+      <m:oMath>
+        <m:sSub>
+          <m:sSubPr>
+            <m:ctrlPr>
+              <w:rPr>
+                <w:rFonts w:ascii="Cambria Math" w:hAnsi="Cambria Math"/>
+                <w:i/>
+              </w:rPr>
+            </m:ctrlPr>
+          </m:sSubPr>
+          <m:e>
+            <m:r>
+              <w:rPr>
+                <w:rFonts w:ascii="Cambria Math" w:hAnsi="Cambria Math"/>
+              </w:rPr>
+              <m:t>γ</m:t>
+            </m:r>
+          </m:e>
+          <m:sub>
+            <m:r>
+              <w:rPr>
+                <w:rFonts w:ascii="Cambria Math" w:hAnsi="Cambria Math"/>
+              </w:rPr>
+              <m:t>0</m:t>
+            </m:r>
+          </m:sub>
+        </m:sSub>
+      </m:oMath>
+    </w:p>
+    <w:p>
+      <w:pPr>
+        <w:pStyle w:val="a3"/>
+        <w:ind w:firstLineChars="0" w:firstLine="0"/>
+      </w:pPr>
+      <w:r>
+        <w:rPr>
+          <w:rFonts w:hint="eastAsia"/>
+        </w:rPr>
+        <w:t>③</w:t>
+      </w:r>
+      <m:oMath>
+        <m:sSub>
+          <m:sSubPr>
+            <m:ctrlPr>
+              <w:rPr>
+                <w:rFonts w:ascii="Cambria Math" w:hAnsi="Cambria Math"/>
+                <w:i/>
+              </w:rPr>
+            </m:ctrlPr>
+          </m:sSubPr>
+          <m:e>
+            <m:r>
+              <w:rPr>
+                <w:rFonts w:ascii="Cambria Math" w:hAnsi="Cambria Math"/>
+              </w:rPr>
+              <m:t>γ</m:t>
+            </m:r>
+            <m:ctrlPr>
+              <w:rPr>
+                <w:rFonts w:ascii="Cambria Math" w:eastAsia="微软雅黑" w:hAnsi="Cambria Math" w:cs="微软雅黑"/>
+                <w:i/>
+              </w:rPr>
+            </m:ctrlPr>
+          </m:e>
+          <m:sub>
+            <m:r>
+              <w:rPr>
+                <w:rFonts w:ascii="Cambria Math" w:hAnsi="Cambria Math" w:hint="eastAsia"/>
+              </w:rPr>
+              <m:t>2</m:t>
+            </m:r>
+          </m:sub>
+        </m:sSub>
+        <m:r>
+          <w:rPr>
+            <w:rFonts w:ascii="Cambria Math" w:hAnsi="Cambria Math" w:hint="eastAsia"/>
+          </w:rPr>
+          <m:t>=</m:t>
+        </m:r>
+        <m:r>
+          <w:rPr>
+            <w:rFonts w:ascii="Cambria Math" w:hAnsi="Cambria Math"/>
+          </w:rPr>
+          <m:t>γ</m:t>
+        </m:r>
+        <m:r>
+          <w:rPr>
+            <w:rFonts w:ascii="Cambria Math" w:hAnsi="Cambria Math"/>
+          </w:rPr>
+          <m:t>+</m:t>
+        </m:r>
+        <m:r>
+          <w:rPr>
+            <w:rFonts w:ascii="Cambria Math" w:hAnsi="Cambria Math"/>
+          </w:rPr>
+          <m:t>ε</m:t>
+        </m:r>
+        <m:r>
+          <w:rPr>
+            <w:rFonts w:ascii="Cambria Math" w:hAnsi="Cambria Math"/>
+          </w:rPr>
+          <m:t>,</m:t>
+        </m:r>
+        <m:r>
+          <w:rPr>
+            <w:rFonts w:ascii="Cambria Math" w:hAnsi="Cambria Math"/>
+          </w:rPr>
+          <m:t>ε</m:t>
+        </m:r>
+        <m:r>
+          <w:rPr>
+            <w:rFonts w:ascii="Cambria Math" w:hAnsi="Cambria Math"/>
+          </w:rPr>
+          <m:t>=15°~20°</m:t>
+        </m:r>
+      </m:oMath>
+    </w:p>
+    <w:p>
+      <w:pPr>
+        <w:pStyle w:val="a3"/>
+        <w:ind w:firstLineChars="0" w:firstLine="0"/>
+      </w:pPr>
+      <w:r>
+        <w:rPr>
+          <w:rFonts w:hint="eastAsia"/>
+        </w:rPr>
+        <w:lastRenderedPageBreak/>
+        <w:t>④</w:t>
+      </w:r>
+      <w:r>
+        <w:rPr>
+          <w:rFonts w:hint="eastAsia"/>
+        </w:rPr>
+        <w:t>根据</w:t>
+      </w:r>
+      <m:oMath>
+        <m:sSub>
+          <m:sSubPr>
+            <m:ctrlPr>
+              <w:rPr>
+                <w:rFonts w:ascii="Cambria Math" w:hAnsi="Cambria Math"/>
+                <w:i/>
+              </w:rPr>
+            </m:ctrlPr>
+          </m:sSubPr>
+          <m:e>
+            <m:r>
+              <w:rPr>
+                <w:rFonts w:ascii="Cambria Math" w:hAnsi="Cambria Math"/>
+              </w:rPr>
+              <m:t>γ</m:t>
+            </m:r>
+            <m:ctrlPr>
+              <w:rPr>
+                <w:rFonts w:ascii="Cambria Math" w:eastAsia="微软雅黑" w:hAnsi="Cambria Math" w:cs="微软雅黑"/>
+                <w:i/>
+              </w:rPr>
+            </m:ctrlPr>
+          </m:e>
+          <m:sub>
+            <m:r>
+              <w:rPr>
+                <w:rFonts w:ascii="Cambria Math" w:hAnsi="Cambria Math" w:hint="eastAsia"/>
+              </w:rPr>
+              <m:t>2</m:t>
+            </m:r>
+          </m:sub>
+        </m:sSub>
+      </m:oMath>
+      <w:r>
+        <w:rPr>
+          <w:rFonts w:hint="eastAsia"/>
+        </w:rPr>
+        <w:t>求出校正后剪切频率</w:t>
+      </w:r>
+      <m:oMath>
+        <m:sSub>
+          <m:sSubPr>
+            <m:ctrlPr>
+              <w:rPr>
+                <w:rFonts w:ascii="Cambria Math" w:hAnsi="Cambria Math"/>
+                <w:i/>
+              </w:rPr>
+            </m:ctrlPr>
+          </m:sSubPr>
+          <m:e>
+            <m:r>
+              <w:rPr>
+                <w:rFonts w:ascii="Cambria Math" w:hAnsi="Cambria Math"/>
+              </w:rPr>
+              <m:t>ω</m:t>
+            </m:r>
+          </m:e>
+          <m:sub>
+            <m:r>
+              <w:rPr>
+                <w:rFonts w:ascii="Cambria Math" w:hAnsi="Cambria Math"/>
+              </w:rPr>
+              <m:t>c2</m:t>
+            </m:r>
+          </m:sub>
+        </m:sSub>
+        <m:r>
+          <w:rPr>
+            <w:rFonts w:ascii="Cambria Math" w:hAnsi="Cambria Math"/>
+          </w:rPr>
+          <w:tab/>
+        </m:r>
+      </m:oMath>
+      <w:r>
+        <w:tab/>
+      </w:r>
+      <w:r>
+        <w:rPr>
+          <w:rFonts w:hint="eastAsia"/>
+        </w:rPr>
+        <w:t>⑤</w:t>
+      </w:r>
+      <w:r>
+        <w:rPr>
+          <w:rFonts w:hint="eastAsia"/>
+        </w:rPr>
+        <w:t>令</w:t>
+      </w:r>
+      <m:oMath>
+        <m:sSub>
+          <m:sSubPr>
+            <m:ctrlPr>
+              <w:rPr>
+                <w:rFonts w:ascii="Cambria Math" w:hAnsi="Cambria Math"/>
+                <w:i/>
+              </w:rPr>
+            </m:ctrlPr>
+          </m:sSubPr>
+          <m:e>
+            <m:r>
+              <w:rPr>
+                <w:rFonts w:ascii="Cambria Math" w:hAnsi="Cambria Math"/>
+              </w:rPr>
+              <m:t>ω</m:t>
+            </m:r>
+          </m:e>
+          <m:sub>
+            <m:r>
+              <w:rPr>
+                <w:rFonts w:ascii="Cambria Math" w:hAnsi="Cambria Math"/>
+              </w:rPr>
+              <m:t>c2</m:t>
+            </m:r>
+          </m:sub>
+        </m:sSub>
+        <m:r>
+          <w:rPr>
+            <w:rFonts w:ascii="Cambria Math" w:hAnsi="Cambria Math" w:hint="eastAsia"/>
+          </w:rPr>
+          <m:t>=2</m:t>
+        </m:r>
+        <m:r>
+          <w:rPr>
+            <w:rFonts w:ascii="Cambria Math" w:eastAsia="微软雅黑" w:hAnsi="Cambria Math" w:cs="微软雅黑" w:hint="eastAsia"/>
+          </w:rPr>
+          <m:t>0</m:t>
+        </m:r>
+        <m:func>
+          <m:funcPr>
+            <m:ctrlPr>
+              <w:rPr>
+                <w:rFonts w:ascii="Cambria Math" w:eastAsia="微软雅黑" w:hAnsi="Cambria Math" w:cs="Tahoma"/>
+                <w:i/>
+              </w:rPr>
+            </m:ctrlPr>
+          </m:funcPr>
+          <m:fName>
+            <m:r>
+              <m:rPr>
+                <m:sty m:val="p"/>
+              </m:rPr>
+              <w:rPr>
+                <w:rFonts w:ascii="Cambria Math" w:eastAsia="微软雅黑" w:hAnsi="微软雅黑" w:cs="微软雅黑"/>
+              </w:rPr>
+              <m:t>lg</m:t>
+            </m:r>
+            <m:ctrlPr>
+              <w:rPr>
+                <w:rFonts w:ascii="Cambria Math" w:eastAsia="微软雅黑" w:hAnsi="微软雅黑" w:cs="微软雅黑"/>
+                <w:i/>
+              </w:rPr>
+            </m:ctrlPr>
+          </m:fName>
+          <m:e>
+            <m:r>
+              <w:rPr>
+                <w:rFonts w:ascii="Cambria Math" w:eastAsia="微软雅黑" w:hAnsi="微软雅黑" w:cs="微软雅黑"/>
+              </w:rPr>
+              <m:t>b</m:t>
+            </m:r>
+          </m:e>
+        </m:func>
+      </m:oMath>
+      <w:r>
+        <w:rPr>
+          <w:rFonts w:hint="eastAsia"/>
+        </w:rPr>
+        <w:t>，得</w:t>
+      </w:r>
+      <m:oMath>
+        <m:r>
+          <w:rPr>
+            <w:rFonts w:ascii="Cambria Math" w:hAnsi="Cambria Math" w:hint="eastAsia"/>
+          </w:rPr>
+          <m:t>b</m:t>
+        </m:r>
+      </m:oMath>
+    </w:p>
+    <w:p>
+      <w:pPr>
+        <w:pStyle w:val="a3"/>
+        <w:ind w:firstLineChars="0" w:firstLine="0"/>
+        <w:rPr>
+          <w:rFonts w:hint="eastAsia"/>
+        </w:rPr>
+      </w:pPr>
+      <w:r>
+        <w:rPr>
+          <w:rFonts w:hint="eastAsia"/>
+        </w:rPr>
+        <w:t>⑥</w:t>
+      </w:r>
+      <w:r>
+        <w:rPr>
+          <w:rFonts w:hint="eastAsia"/>
+        </w:rPr>
+        <w:t>校正装置的转折频率</w:t>
+      </w:r>
+      <m:oMath>
+        <m:sSub>
+          <m:sSubPr>
+            <m:ctrlPr>
+              <w:rPr>
+                <w:rFonts w:ascii="Cambria Math" w:hAnsi="Cambria Math"/>
+                <w:i/>
+              </w:rPr>
+            </m:ctrlPr>
+          </m:sSubPr>
+          <m:e>
+            <m:r>
+              <w:rPr>
+                <w:rFonts w:ascii="Cambria Math" w:hAnsi="Cambria Math"/>
+              </w:rPr>
+              <m:t>ω</m:t>
+            </m:r>
+          </m:e>
+          <m:sub>
+            <m:r>
+              <w:rPr>
+                <w:rFonts w:ascii="Cambria Math" w:hAnsi="Cambria Math"/>
+              </w:rPr>
+              <m:t>1</m:t>
+            </m:r>
+          </m:sub>
+        </m:sSub>
+        <m:r>
+          <w:rPr>
+            <w:rFonts w:ascii="Cambria Math" w:hAnsi="Cambria Math"/>
+          </w:rPr>
+          <m:t>=</m:t>
+        </m:r>
+        <m:f>
+          <m:fPr>
+            <m:ctrlPr>
+              <w:rPr>
+                <w:rFonts w:ascii="Cambria Math" w:hAnsi="Cambria Math"/>
+                <w:i/>
+              </w:rPr>
+            </m:ctrlPr>
+          </m:fPr>
+          <m:num>
+            <m:r>
+              <w:rPr>
+                <w:rFonts w:ascii="Cambria Math" w:hAnsi="Cambria Math" w:hint="eastAsia"/>
+              </w:rPr>
+              <m:t>1</m:t>
+            </m:r>
+            <m:ctrlPr>
+              <w:rPr>
+                <w:rFonts w:ascii="Cambria Math" w:hAnsi="Cambria Math" w:hint="eastAsia"/>
+                <w:i/>
+              </w:rPr>
+            </m:ctrlPr>
+          </m:num>
+          <m:den>
+            <m:r>
+              <w:rPr>
+                <w:rFonts w:ascii="Cambria Math" w:hAnsi="Cambria Math" w:hint="eastAsia"/>
+              </w:rPr>
+              <m:t>b</m:t>
+            </m:r>
+            <m:r>
+              <w:rPr>
+                <w:rFonts w:ascii="Cambria Math" w:hAnsi="Cambria Math"/>
+              </w:rPr>
+              <m:t>T</m:t>
+            </m:r>
+          </m:den>
+        </m:f>
+        <m:r>
+          <w:rPr>
+            <w:rFonts w:ascii="Cambria Math" w:hAnsi="Cambria Math"/>
+          </w:rPr>
+          <m:t>,</m:t>
+        </m:r>
+        <m:sSub>
+          <m:sSubPr>
+            <m:ctrlPr>
+              <w:rPr>
+                <w:rFonts w:ascii="Cambria Math" w:hAnsi="Cambria Math"/>
+                <w:i/>
+              </w:rPr>
+            </m:ctrlPr>
+          </m:sSubPr>
+          <m:e>
+            <m:r>
+              <w:rPr>
+                <w:rFonts w:ascii="Cambria Math" w:hAnsi="Cambria Math"/>
+              </w:rPr>
+              <m:t>ω</m:t>
+            </m:r>
+          </m:e>
+          <m:sub>
+            <m:r>
+              <w:rPr>
+                <w:rFonts w:ascii="Cambria Math" w:hAnsi="Cambria Math"/>
+              </w:rPr>
+              <m:t>2</m:t>
+            </m:r>
+          </m:sub>
+        </m:sSub>
+        <m:r>
+          <w:rPr>
+            <w:rFonts w:ascii="Cambria Math" w:hAnsi="Cambria Math"/>
+          </w:rPr>
+          <m:t>=</m:t>
+        </m:r>
+        <m:f>
+          <m:fPr>
+            <m:ctrlPr>
+              <w:rPr>
+                <w:rFonts w:ascii="Cambria Math" w:hAnsi="Cambria Math"/>
+                <w:i/>
+              </w:rPr>
+            </m:ctrlPr>
+          </m:fPr>
+          <m:num>
+            <m:r>
+              <w:rPr>
+                <w:rFonts w:ascii="Cambria Math" w:hAnsi="Cambria Math" w:hint="eastAsia"/>
+              </w:rPr>
+              <m:t>1</m:t>
+            </m:r>
+            <m:ctrlPr>
+              <w:rPr>
+                <w:rFonts w:ascii="Cambria Math" w:hAnsi="Cambria Math" w:hint="eastAsia"/>
+                <w:i/>
+              </w:rPr>
+            </m:ctrlPr>
+          </m:num>
+          <m:den>
+            <m:r>
+              <w:rPr>
+                <w:rFonts w:ascii="Cambria Math" w:hAnsi="Cambria Math" w:hint="eastAsia"/>
+              </w:rPr>
+              <m:t>T</m:t>
+            </m:r>
+          </m:den>
+        </m:f>
+        <m:r>
+          <w:rPr>
+            <w:rFonts w:ascii="Cambria Math" w:hAnsi="Cambria Math" w:hint="eastAsia"/>
+          </w:rPr>
+          <m:t>=</m:t>
+        </m:r>
+        <m:f>
+          <m:fPr>
+            <m:ctrlPr>
+              <w:rPr>
+                <w:rFonts w:ascii="Cambria Math" w:hAnsi="Cambria Math"/>
+                <w:i/>
+              </w:rPr>
+            </m:ctrlPr>
+          </m:fPr>
+          <m:num>
+            <m:r>
+              <w:rPr>
+                <w:rFonts w:ascii="Cambria Math" w:hAnsi="Cambria Math"/>
+              </w:rPr>
+              <m:t>1</m:t>
+            </m:r>
+          </m:num>
+          <m:den>
+            <m:r>
+              <w:rPr>
+                <w:rFonts w:ascii="Cambria Math" w:hAnsi="Cambria Math"/>
+              </w:rPr>
+              <m:t>10</m:t>
+            </m:r>
+          </m:den>
+        </m:f>
+        <m:sSub>
+          <m:sSubPr>
+            <m:ctrlPr>
+              <w:rPr>
+                <w:rFonts w:ascii="Cambria Math" w:hAnsi="Cambria Math"/>
+                <w:i/>
+              </w:rPr>
+            </m:ctrlPr>
+          </m:sSubPr>
+          <m:e>
+            <m:r>
+              <w:rPr>
+                <w:rFonts w:ascii="Cambria Math" w:hAnsi="Cambria Math"/>
+              </w:rPr>
+              <m:t>ω</m:t>
+            </m:r>
+          </m:e>
+          <m:sub>
+            <m:r>
+              <w:rPr>
+                <w:rFonts w:ascii="Cambria Math" w:hAnsi="Cambria Math"/>
+              </w:rPr>
+              <m:t>c2</m:t>
+            </m:r>
+          </m:sub>
+        </m:sSub>
+        <m:r>
+          <w:rPr>
+            <w:rFonts w:ascii="Cambria Math" w:hAnsi="Cambria Math"/>
+          </w:rPr>
+          <m:t>~</m:t>
+        </m:r>
+        <m:f>
+          <m:fPr>
+            <m:ctrlPr>
+              <w:rPr>
+                <w:rFonts w:ascii="Cambria Math" w:hAnsi="Cambria Math"/>
+                <w:i/>
+              </w:rPr>
+            </m:ctrlPr>
+          </m:fPr>
+          <m:num>
+            <m:r>
+              <w:rPr>
+                <w:rFonts w:ascii="Cambria Math" w:hAnsi="Cambria Math"/>
+              </w:rPr>
+              <m:t>1</m:t>
+            </m:r>
+          </m:num>
+          <m:den>
+            <m:r>
+              <w:rPr>
+                <w:rFonts w:ascii="Cambria Math" w:hAnsi="Cambria Math"/>
+              </w:rPr>
+              <m:t>4</m:t>
+            </m:r>
+          </m:den>
+        </m:f>
+        <m:sSub>
+          <m:sSubPr>
+            <m:ctrlPr>
+              <w:rPr>
+                <w:rFonts w:ascii="Cambria Math" w:hAnsi="Cambria Math"/>
+                <w:i/>
+              </w:rPr>
+            </m:ctrlPr>
+          </m:sSubPr>
+          <m:e>
+            <m:r>
+              <w:rPr>
+                <w:rFonts w:ascii="Cambria Math" w:hAnsi="Cambria Math"/>
+              </w:rPr>
+              <m:t>ω</m:t>
+            </m:r>
+          </m:e>
+          <m:sub>
+            <m:r>
+              <w:rPr>
+                <w:rFonts w:ascii="Cambria Math" w:hAnsi="Cambria Math"/>
+              </w:rPr>
+              <m:t>c2</m:t>
+            </m:r>
+          </m:sub>
+        </m:sSub>
+      </m:oMath>
+    </w:p>
+    <w:p>
+      <w:pPr>
+        <w:pStyle w:val="a3"/>
+        <w:ind w:firstLineChars="0" w:firstLine="0"/>
+      </w:pPr>
+      <w:r>
+        <w:rPr>
+          <w:rFonts w:hint="eastAsia"/>
+        </w:rPr>
+        <w:t>⑦校正装置</w:t>
+      </w:r>
+      <m:oMath>
+        <m:sSub>
+          <m:sSubPr>
+            <m:ctrlPr>
+              <w:rPr>
+                <w:rFonts w:ascii="Cambria Math" w:hAnsi="Cambria Math"/>
+                <w:i/>
+              </w:rPr>
+            </m:ctrlPr>
+          </m:sSubPr>
+          <m:e>
+            <m:r>
+              <w:rPr>
+                <w:rFonts w:ascii="Cambria Math" w:hAnsi="Cambria Math"/>
+              </w:rPr>
+              <m:t>G</m:t>
+            </m:r>
+          </m:e>
+          <m:sub>
+            <m:r>
+              <w:rPr>
+                <w:rFonts w:ascii="Cambria Math" w:hAnsi="Cambria Math"/>
+              </w:rPr>
+              <m:t>c</m:t>
+            </m:r>
+          </m:sub>
+        </m:sSub>
+        <m:d>
+          <m:dPr>
+            <m:ctrlPr>
+              <w:rPr>
+                <w:rFonts w:ascii="Cambria Math" w:hAnsi="Cambria Math"/>
+                <w:i/>
+              </w:rPr>
+            </m:ctrlPr>
+          </m:dPr>
+          <m:e>
+            <m:r>
+              <w:rPr>
+                <w:rFonts w:ascii="Cambria Math" w:hAnsi="Cambria Math"/>
+              </w:rPr>
+              <m:t>s</m:t>
+            </m:r>
+          </m:e>
+        </m:d>
+        <m:r>
+          <w:rPr>
+            <w:rFonts w:ascii="Cambria Math" w:hAnsi="Cambria Math"/>
+          </w:rPr>
+          <m:t>=</m:t>
+        </m:r>
+        <m:f>
+          <m:fPr>
+            <m:ctrlPr>
+              <w:rPr>
+                <w:rFonts w:ascii="Cambria Math" w:hAnsi="Cambria Math"/>
+                <w:i/>
+              </w:rPr>
+            </m:ctrlPr>
+          </m:fPr>
+          <m:num>
+            <m:r>
+              <w:rPr>
+                <w:rFonts w:ascii="Cambria Math" w:hAnsi="Cambria Math"/>
+              </w:rPr>
+              <m:t>1+s</m:t>
+            </m:r>
+            <m:r>
+              <w:rPr>
+                <w:rFonts w:ascii="Cambria Math" w:hAnsi="Cambria Math" w:hint="eastAsia"/>
+              </w:rPr>
+              <m:t>/</m:t>
+            </m:r>
+            <m:sSub>
+              <m:sSubPr>
+                <m:ctrlPr>
+                  <w:rPr>
+                    <w:rFonts w:ascii="Cambria Math" w:hAnsi="Cambria Math"/>
+                    <w:i/>
+                  </w:rPr>
+                </m:ctrlPr>
+              </m:sSubPr>
+              <m:e>
+                <m:r>
+                  <w:rPr>
+                    <w:rFonts w:ascii="Cambria Math" w:hAnsi="Cambria Math"/>
+                  </w:rPr>
+                  <m:t>ω</m:t>
+                </m:r>
+              </m:e>
+              <m:sub>
+                <m:r>
+                  <w:rPr>
+                    <w:rFonts w:ascii="Cambria Math" w:hAnsi="Cambria Math" w:hint="eastAsia"/>
+                  </w:rPr>
+                  <m:t>2</m:t>
+                </m:r>
+              </m:sub>
+            </m:sSub>
+          </m:num>
+          <m:den>
+            <m:r>
+              <w:rPr>
+                <w:rFonts w:ascii="Cambria Math" w:hAnsi="Cambria Math"/>
+              </w:rPr>
+              <m:t>1+s</m:t>
+            </m:r>
+            <m:r>
+              <w:rPr>
+                <w:rFonts w:ascii="Cambria Math" w:hAnsi="Cambria Math" w:hint="eastAsia"/>
+              </w:rPr>
+              <m:t>/</m:t>
+            </m:r>
+            <m:sSub>
+              <m:sSubPr>
+                <m:ctrlPr>
+                  <w:rPr>
+                    <w:rFonts w:ascii="Cambria Math" w:hAnsi="Cambria Math"/>
+                    <w:i/>
+                  </w:rPr>
+                </m:ctrlPr>
+              </m:sSubPr>
+              <m:e>
+                <m:r>
+                  <w:rPr>
+                    <w:rFonts w:ascii="Cambria Math" w:hAnsi="Cambria Math"/>
+                  </w:rPr>
+                  <m:t>ω</m:t>
+                </m:r>
+              </m:e>
+              <m:sub>
+                <m:r>
+                  <w:rPr>
+                    <w:rFonts w:ascii="Cambria Math" w:hAnsi="Cambria Math" w:hint="eastAsia"/>
+                  </w:rPr>
+                  <m:t>1</m:t>
+                </m:r>
+              </m:sub>
+            </m:sSub>
+          </m:den>
+        </m:f>
+      </m:oMath>
+      <w:r>
+        <w:rPr>
+          <w:rFonts w:hint="eastAsia"/>
+        </w:rPr>
+        <w:t>上小下大</w:t>
+      </w:r>
+      <w:r>
+        <w:tab/>
+      </w:r>
+      <w:r>
+        <w:tab/>
+      </w:r>
+      <w:r>
+        <w:rPr>
+          <w:rFonts w:hint="eastAsia"/>
+        </w:rPr>
+        <w:t>⑧重绘伯德图，检验相角裕度</w:t>
+      </w:r>
+    </w:p>
+    <w:p>
+      <w:pPr>
+        <w:pStyle w:val="a3"/>
+        <w:ind w:firstLineChars="0" w:firstLine="0"/>
+      </w:pPr>
+      <w:r>
+        <w:rPr>
+          <w:rFonts w:hint="eastAsia"/>
+        </w:rPr>
+        <w:t>结论：</w:t>
+      </w:r>
+      <w:r>
+        <w:rPr>
+          <w:rFonts w:hint="eastAsia"/>
+        </w:rPr>
+        <w:t xml:space="preserve"> </w:t>
+      </w:r>
+      <w:r>
+        <w:rPr>
+          <w:rFonts w:hint="eastAsia"/>
+        </w:rPr>
+        <w:t>②</w:t>
+      </w:r>
+      <w:r>
+        <w:rPr>
+          <w:rFonts w:hint="eastAsia"/>
+        </w:rPr>
+        <w:t>可解决提高稳态精度和振荡性之间的矛盾，</w:t>
+      </w:r>
+      <w:r>
+        <w:t xml:space="preserve"> 但会使频带变窄</w:t>
+      </w:r>
+    </w:p>
+    <w:p>
+      <w:pPr>
+        <w:pStyle w:val="a3"/>
+        <w:ind w:firstLineChars="0" w:firstLine="0"/>
+        <w:rPr>
+          <w:rFonts w:hint="eastAsia"/>
+        </w:rPr>
+      </w:pPr>
+      <w:r>
+        <w:drawing>
+          <wp:anchor distT="0" distB="0" distL="114300" distR="114300" simplePos="0" relativeHeight="251676672" behindDoc="1" locked="0" layoutInCell="1" allowOverlap="1" wp14:anchorId="23319CF4" wp14:editId="1AFECEF1">
+            <wp:simplePos x="0" y="0"/>
+            <wp:positionH relativeFrom="column">
+              <wp:posOffset>1705417</wp:posOffset>
+            </wp:positionH>
+            <wp:positionV relativeFrom="paragraph">
+              <wp:posOffset>106984</wp:posOffset>
+            </wp:positionV>
+            <wp:extent cx="1306195" cy="925830"/>
+            <wp:effectExtent l="0" t="0" r="8255" b="7620"/>
+            <wp:wrapNone/>
+            <wp:docPr id="18" name="图片 18"/>
+            <wp:cNvGraphicFramePr>
+              <a:graphicFrameLocks xmlns:a="http://schemas.openxmlformats.org/drawingml/2006/main" noChangeAspect="1"/>
+            </wp:cNvGraphicFramePr>
+            <a:graphic xmlns:a="http://schemas.openxmlformats.org/drawingml/2006/main">
+              <a:graphicData uri="http://schemas.openxmlformats.org/drawingml/2006/picture">
+                <pic:pic xmlns:pic="http://schemas.openxmlformats.org/drawingml/2006/picture">
+                  <pic:nvPicPr>
+                    <pic:cNvPr id="1" name=""/>
+                    <pic:cNvPicPr/>
+                  </pic:nvPicPr>
+                  <pic:blipFill>
+                    <a:blip r:embed="rId19"/>
+                    <a:stretch>
+                      <a:fillRect/>
+                    </a:stretch>
+                  </pic:blipFill>
+                  <pic:spPr>
+                    <a:xfrm>
+                      <a:off x="0" y="0"/>
+                      <a:ext cx="1306195" cy="925830"/>
+                    </a:xfrm>
+                    <a:prstGeom prst="rect">
+                      <a:avLst/>
+                    </a:prstGeom>
+                  </pic:spPr>
+                </pic:pic>
+              </a:graphicData>
+            </a:graphic>
+          </wp:anchor>
+        </w:drawing>
+      </w:r>
+      <w:r>
+        <w:tab/>
+        <w:t xml:space="preserve">   </w:t>
+      </w:r>
+      <w:r>
+        <w:rPr>
+          <w:rFonts w:hint="eastAsia"/>
+        </w:rPr>
+        <w:t>①</w:t>
+      </w:r>
+      <w:r>
+        <w:t>P</w:t>
+      </w:r>
+      <w:r>
+        <w:rPr>
+          <w:rFonts w:hint="eastAsia"/>
+        </w:rPr>
+        <w:t>I属于</w:t>
+      </w:r>
+      <w:r>
+        <w:t>相位</w:t>
+      </w:r>
+      <w:r>
+        <w:rPr>
+          <w:rFonts w:hint="eastAsia"/>
+        </w:rPr>
+        <w:t>迟后</w:t>
+      </w:r>
+      <w:r>
+        <w:t>校正</w:t>
+      </w:r>
+    </w:p>
+    <w:p>
+      <w:pPr>
+        <w:pStyle w:val="a3"/>
+        <w:numPr>
+          <w:ilvl w:val="0"/>
+          <w:numId w:val="13"/>
+        </w:numPr>
+        <w:ind w:firstLineChars="0"/>
+      </w:pPr>
+      <w:r>
+        <w:rPr>
+          <w:rFonts w:hint="eastAsia"/>
+        </w:rPr>
+        <w:t>串联相位滞后-超前校正</w:t>
+      </w:r>
+      <w:r>
+        <w:rPr>
+          <w:rFonts w:hint="eastAsia"/>
+        </w:rPr>
+        <w:t>：</w:t>
+      </w:r>
+    </w:p>
+    <w:p>
+      <w:pPr>
+        <w:pStyle w:val="a3"/>
+        <w:ind w:left="420" w:firstLineChars="0" w:firstLine="0"/>
+      </w:pPr>
+      <m:oMath>
+        <m:sSub>
+          <m:sSubPr>
+            <m:ctrlPr>
+              <w:rPr>
+                <w:rFonts w:ascii="Cambria Math" w:hAnsi="Cambria Math"/>
+                <w:i/>
+              </w:rPr>
+            </m:ctrlPr>
+          </m:sSubPr>
+          <m:e>
+            <m:r>
+              <w:rPr>
+                <w:rFonts w:ascii="Cambria Math" w:hAnsi="Cambria Math"/>
+              </w:rPr>
+              <m:t>G</m:t>
+            </m:r>
+          </m:e>
+          <m:sub>
+            <m:r>
+              <w:rPr>
+                <w:rFonts w:ascii="Cambria Math" w:hAnsi="Cambria Math"/>
+              </w:rPr>
+              <m:t>c</m:t>
+            </m:r>
+          </m:sub>
+        </m:sSub>
+        <m:d>
+          <m:dPr>
+            <m:ctrlPr>
+              <w:rPr>
+                <w:rFonts w:ascii="Cambria Math" w:hAnsi="Cambria Math"/>
+                <w:i/>
+              </w:rPr>
+            </m:ctrlPr>
+          </m:dPr>
+          <m:e>
+            <m:r>
+              <w:rPr>
+                <w:rFonts w:ascii="Cambria Math" w:hAnsi="Cambria Math"/>
+              </w:rPr>
+              <m:t>s</m:t>
+            </m:r>
+          </m:e>
+        </m:d>
+        <m:r>
+          <w:rPr>
+            <w:rFonts w:ascii="Cambria Math" w:hAnsi="Cambria Math"/>
+          </w:rPr>
+          <m:t>=</m:t>
+        </m:r>
+        <m:f>
+          <m:fPr>
+            <m:ctrlPr>
+              <w:rPr>
+                <w:rFonts w:ascii="Cambria Math" w:hAnsi="Cambria Math"/>
+                <w:i/>
+              </w:rPr>
+            </m:ctrlPr>
+          </m:fPr>
+          <m:num>
+            <m:d>
+              <m:dPr>
+                <m:ctrlPr>
+                  <w:rPr>
+                    <w:rFonts w:ascii="Cambria Math" w:hAnsi="Cambria Math"/>
+                    <w:i/>
+                  </w:rPr>
+                </m:ctrlPr>
+              </m:dPr>
+              <m:e>
+                <m:r>
+                  <w:rPr>
+                    <w:rFonts w:ascii="Cambria Math" w:hAnsi="Cambria Math"/>
+                  </w:rPr>
+                  <m:t>1+</m:t>
+                </m:r>
+                <m:r>
+                  <w:rPr>
+                    <w:rFonts w:ascii="Cambria Math" w:hAnsi="Cambria Math" w:hint="eastAsia"/>
+                  </w:rPr>
+                  <m:t>b</m:t>
+                </m:r>
+                <m:sSub>
+                  <m:sSubPr>
+                    <m:ctrlPr>
+                      <w:rPr>
+                        <w:rFonts w:ascii="Cambria Math" w:hAnsi="Cambria Math"/>
+                        <w:i/>
+                      </w:rPr>
+                    </m:ctrlPr>
+                  </m:sSubPr>
+                  <m:e>
+                    <m:r>
+                      <w:rPr>
+                        <w:rFonts w:ascii="Cambria Math" w:hAnsi="Cambria Math"/>
+                      </w:rPr>
+                      <m:t>T</m:t>
+                    </m:r>
+                  </m:e>
+                  <m:sub>
+                    <m:r>
+                      <w:rPr>
+                        <w:rFonts w:ascii="Cambria Math" w:hAnsi="Cambria Math"/>
+                      </w:rPr>
+                      <m:t>1</m:t>
+                    </m:r>
+                  </m:sub>
+                </m:sSub>
+                <m:r>
+                  <w:rPr>
+                    <w:rFonts w:ascii="Cambria Math" w:hAnsi="Cambria Math"/>
+                  </w:rPr>
+                  <m:t>s</m:t>
+                </m:r>
+              </m:e>
+            </m:d>
+            <m:d>
+              <m:dPr>
+                <m:ctrlPr>
+                  <w:rPr>
+                    <w:rFonts w:ascii="Cambria Math" w:hAnsi="Cambria Math"/>
+                    <w:i/>
+                  </w:rPr>
+                </m:ctrlPr>
+              </m:dPr>
+              <m:e>
+                <m:r>
+                  <w:rPr>
+                    <w:rFonts w:ascii="Cambria Math" w:hAnsi="Cambria Math"/>
+                  </w:rPr>
+                  <m:t>1+α</m:t>
+                </m:r>
+                <m:sSub>
+                  <m:sSubPr>
+                    <m:ctrlPr>
+                      <w:rPr>
+                        <w:rFonts w:ascii="Cambria Math" w:hAnsi="Cambria Math"/>
+                        <w:i/>
+                      </w:rPr>
+                    </m:ctrlPr>
+                  </m:sSubPr>
+                  <m:e>
+                    <m:r>
+                      <w:rPr>
+                        <w:rFonts w:ascii="Cambria Math" w:hAnsi="Cambria Math"/>
+                      </w:rPr>
+                      <m:t>T</m:t>
+                    </m:r>
+                  </m:e>
+                  <m:sub>
+                    <m:r>
+                      <w:rPr>
+                        <w:rFonts w:ascii="Cambria Math" w:hAnsi="Cambria Math"/>
+                      </w:rPr>
+                      <m:t>2</m:t>
+                    </m:r>
+                  </m:sub>
+                </m:sSub>
+                <m:r>
+                  <w:rPr>
+                    <w:rFonts w:ascii="Cambria Math" w:hAnsi="Cambria Math"/>
+                  </w:rPr>
+                  <m:t>s</m:t>
+                </m:r>
+              </m:e>
+            </m:d>
+          </m:num>
+          <m:den>
+            <m:d>
+              <m:dPr>
+                <m:ctrlPr>
+                  <w:rPr>
+                    <w:rFonts w:ascii="Cambria Math" w:hAnsi="Cambria Math"/>
+                    <w:i/>
+                  </w:rPr>
+                </m:ctrlPr>
+              </m:dPr>
+              <m:e>
+                <m:r>
+                  <w:rPr>
+                    <w:rFonts w:ascii="Cambria Math" w:hAnsi="Cambria Math"/>
+                  </w:rPr>
+                  <m:t>1+</m:t>
+                </m:r>
+                <m:sSub>
+                  <m:sSubPr>
+                    <m:ctrlPr>
+                      <w:rPr>
+                        <w:rFonts w:ascii="Cambria Math" w:hAnsi="Cambria Math"/>
+                        <w:i/>
+                      </w:rPr>
+                    </m:ctrlPr>
+                  </m:sSubPr>
+                  <m:e>
+                    <m:r>
+                      <w:rPr>
+                        <w:rFonts w:ascii="Cambria Math" w:hAnsi="Cambria Math"/>
+                      </w:rPr>
+                      <m:t>T</m:t>
+                    </m:r>
+                  </m:e>
+                  <m:sub>
+                    <m:r>
+                      <w:rPr>
+                        <w:rFonts w:ascii="Cambria Math" w:hAnsi="Cambria Math"/>
+                      </w:rPr>
+                      <m:t>1</m:t>
+                    </m:r>
+                  </m:sub>
+                </m:sSub>
+                <m:r>
+                  <w:rPr>
+                    <w:rFonts w:ascii="Cambria Math" w:hAnsi="Cambria Math"/>
+                  </w:rPr>
+                  <m:t>s</m:t>
+                </m:r>
+              </m:e>
+            </m:d>
+            <m:d>
+              <m:dPr>
+                <m:ctrlPr>
+                  <w:rPr>
+                    <w:rFonts w:ascii="Cambria Math" w:hAnsi="Cambria Math"/>
+                    <w:i/>
+                  </w:rPr>
+                </m:ctrlPr>
+              </m:dPr>
+              <m:e>
+                <m:r>
+                  <w:rPr>
+                    <w:rFonts w:ascii="Cambria Math" w:hAnsi="Cambria Math"/>
+                  </w:rPr>
+                  <m:t>1+</m:t>
+                </m:r>
+                <m:sSub>
+                  <m:sSubPr>
+                    <m:ctrlPr>
+                      <w:rPr>
+                        <w:rFonts w:ascii="Cambria Math" w:hAnsi="Cambria Math"/>
+                        <w:i/>
+                      </w:rPr>
+                    </m:ctrlPr>
+                  </m:sSubPr>
+                  <m:e>
+                    <m:r>
+                      <w:rPr>
+                        <w:rFonts w:ascii="Cambria Math" w:hAnsi="Cambria Math"/>
+                      </w:rPr>
+                      <m:t>T</m:t>
+                    </m:r>
+                  </m:e>
+                  <m:sub>
+                    <m:r>
+                      <w:rPr>
+                        <w:rFonts w:ascii="Cambria Math" w:hAnsi="Cambria Math"/>
+                      </w:rPr>
+                      <m:t>2</m:t>
+                    </m:r>
+                  </m:sub>
+                </m:sSub>
+                <m:r>
+                  <w:rPr>
+                    <w:rFonts w:ascii="Cambria Math" w:hAnsi="Cambria Math"/>
+                  </w:rPr>
+                  <m:t>s</m:t>
+                </m:r>
+              </m:e>
+            </m:d>
+          </m:den>
+        </m:f>
+      </m:oMath>
+      <w:r>
+        <w:rPr>
+          <w:rFonts w:hint="eastAsia"/>
+        </w:rPr>
+        <w:t xml:space="preserve"> </w:t>
+      </w:r>
       <w:bookmarkStart w:id="8" w:name="_GoBack"/>
       <w:bookmarkEnd w:id="8"/>
+    </w:p>
+    <w:p>
+      <w:pPr>
+        <w:pStyle w:val="a3"/>
+        <w:ind w:left="420" w:firstLineChars="0" w:firstLine="0"/>
+      </w:pPr>
+      <m:oMath>
+        <m:r>
+          <w:rPr>
+            <w:rFonts w:ascii="Cambria Math" w:hAnsi="Cambria Math"/>
+          </w:rPr>
+          <m:t>a&gt;1,b&lt;1,b</m:t>
+        </m:r>
+        <m:sSub>
+          <m:sSubPr>
+            <m:ctrlPr>
+              <w:rPr>
+                <w:rFonts w:ascii="Cambria Math" w:hAnsi="Cambria Math"/>
+                <w:i/>
+              </w:rPr>
+            </m:ctrlPr>
+          </m:sSubPr>
+          <m:e>
+            <m:r>
+              <w:rPr>
+                <w:rFonts w:ascii="Cambria Math" w:hAnsi="Cambria Math"/>
+              </w:rPr>
+              <m:t>T</m:t>
+            </m:r>
+          </m:e>
+          <m:sub>
+            <m:r>
+              <w:rPr>
+                <w:rFonts w:ascii="Cambria Math" w:hAnsi="Cambria Math"/>
+              </w:rPr>
+              <m:t>1</m:t>
+            </m:r>
+          </m:sub>
+        </m:sSub>
+        <m:r>
+          <w:rPr>
+            <w:rFonts w:ascii="Cambria Math" w:hAnsi="Cambria Math"/>
+          </w:rPr>
+          <m:t>&gt;a</m:t>
+        </m:r>
+        <m:sSub>
+          <m:sSubPr>
+            <m:ctrlPr>
+              <w:rPr>
+                <w:rFonts w:ascii="Cambria Math" w:hAnsi="Cambria Math"/>
+                <w:i/>
+              </w:rPr>
+            </m:ctrlPr>
+          </m:sSubPr>
+          <m:e>
+            <m:r>
+              <w:rPr>
+                <w:rFonts w:ascii="Cambria Math" w:hAnsi="Cambria Math"/>
+              </w:rPr>
+              <m:t>T</m:t>
+            </m:r>
+          </m:e>
+          <m:sub>
+            <m:r>
+              <w:rPr>
+                <w:rFonts w:ascii="Cambria Math" w:hAnsi="Cambria Math"/>
+              </w:rPr>
+              <m:t>2</m:t>
+            </m:r>
+          </m:sub>
+        </m:sSub>
+      </m:oMath>
+      <w:r>
+        <w:rPr>
+          <w:rFonts w:hint="eastAsia"/>
+        </w:rPr>
+        <w:t xml:space="preserve"> </w:t>
+      </w:r>
+    </w:p>
+    <w:p>
+      <w:pPr>
+        <w:pStyle w:val="a3"/>
+        <w:numPr>
+          <w:ilvl w:val="0"/>
+          <w:numId w:val="13"/>
+        </w:numPr>
+        <w:ind w:firstLineChars="0"/>
+      </w:pPr>
+    </w:p>
+    <w:p>
+      <w:pPr>
+        <w:pStyle w:val="a3"/>
+        <w:numPr>
+          <w:ilvl w:val="0"/>
+          <w:numId w:val="13"/>
+        </w:numPr>
+        <w:ind w:firstLineChars="0"/>
+      </w:pPr>
     </w:p>
     <w:p>
       <w:pPr>
@@ -32328,7 +36279,7 @@
 </file>
 
 <file path=customXml/itemProps1.xml><?xml version="1.0" encoding="utf-8"?>
-<ds:datastoreItem xmlns:ds="http://schemas.openxmlformats.org/officeDocument/2006/customXml" ds:itemID="{BE7EB8DB-F0F6-4A2C-AFE7-373249A9990C}">
+<ds:datastoreItem xmlns:ds="http://schemas.openxmlformats.org/officeDocument/2006/customXml" ds:itemID="{8D10FC60-675B-4225-B593-D24064A59407}">
   <ds:schemaRefs>
     <ds:schemaRef ds:uri="http://schemas.openxmlformats.org/officeDocument/2006/bibliography"/>
   </ds:schemaRefs>

--- a/自控/自控-总结.docx
+++ b/自控/自控-总结.docx
@@ -2,7 +2,9 @@
 <file path=word/document.xml><?xml version="1.0" encoding="utf-8"?>
 <w:document xmlns:wpc="http://schemas.microsoft.com/office/word/2010/wordprocessingCanvas" xmlns:cx="http://schemas.microsoft.com/office/drawing/2014/chartex" xmlns:cx1="http://schemas.microsoft.com/office/drawing/2015/9/8/chartex" xmlns:cx2="http://schemas.microsoft.com/office/drawing/2015/10/21/chartex" xmlns:cx3="http://schemas.microsoft.com/office/drawing/2016/5/9/chartex" xmlns:cx4="http://schemas.microsoft.com/office/drawing/2016/5/10/chartex" xmlns:cx5="http://schemas.microsoft.com/office/drawing/2016/5/11/chartex" xmlns:cx6="http://schemas.microsoft.com/office/drawing/2016/5/12/chartex" xmlns:cx7="http://schemas.microsoft.com/office/drawing/2016/5/13/chartex" xmlns:cx8="http://schemas.microsoft.com/office/drawing/2016/5/14/chartex" xmlns:mc="http://schemas.openxmlformats.org/markup-compatibility/2006" xmlns:aink="http://schemas.microsoft.com/office/drawing/2016/ink" xmlns:am3d="http://schemas.microsoft.com/office/drawing/2017/model3d" xmlns:o="urn:schemas-microsoft-com:office:office" xmlns:r="http://schemas.openxmlformats.org/officeDocument/2006/relationships" xmlns:m="http://schemas.openxmlformats.org/officeDocument/2006/math" xmlns:v="urn:schemas-microsoft-com:vml" xmlns:wp14="http://schemas.microsoft.com/office/word/2010/wordprocessingDrawing" xmlns:wp="http://schemas.openxmlformats.org/drawingml/2006/wordprocessingDrawing" xmlns:w10="urn:schemas-microsoft-com:office:word" xmlns:w="http://schemas.openxmlformats.org/wordprocessingml/2006/main" xmlns:w14="http://schemas.microsoft.com/office/word/2010/wordml" xmlns:w15="http://schemas.microsoft.com/office/word/2012/wordml" xmlns:w16cid="http://schemas.microsoft.com/office/word/2016/wordml/cid" xmlns:w16se="http://schemas.microsoft.com/office/word/2015/wordml/symex" xmlns:wpg="http://schemas.microsoft.com/office/word/2010/wordprocessingGroup" xmlns:wpi="http://schemas.microsoft.com/office/word/2010/wordprocessingInk" xmlns:wne="http://schemas.microsoft.com/office/word/2006/wordml" xmlns:wps="http://schemas.microsoft.com/office/word/2010/wordprocessingShape" mc:Ignorable="w14 w15 w16se w16cid wp14">
   <w:body>
-    <w:bookmarkStart w:id="0" w:name="高等数学常用知识" w:displacedByCustomXml="next"/>
+    <w:bookmarkStart w:id="0" w:name="_GoBack" w:displacedByCustomXml="next"/>
+    <w:bookmarkEnd w:id="0" w:displacedByCustomXml="next"/>
+    <w:bookmarkStart w:id="1" w:name="高等数学常用知识" w:displacedByCustomXml="next"/>
     <w:sdt>
       <w:sdtPr>
         <w:rPr>
@@ -404,7 +406,7 @@
                 <w:noProof/>
                 <w:webHidden/>
               </w:rPr>
-              <w:t>4</w:t>
+              <w:t>5</w:t>
             </w:r>
             <w:r>
               <w:rPr>
@@ -476,7 +478,7 @@
                 <w:noProof/>
                 <w:webHidden/>
               </w:rPr>
-              <w:t>4</w:t>
+              <w:t>6</w:t>
             </w:r>
             <w:r>
               <w:rPr>
@@ -548,7 +550,7 @@
                 <w:noProof/>
                 <w:webHidden/>
               </w:rPr>
-              <w:t>4</w:t>
+              <w:t>6</w:t>
             </w:r>
             <w:r>
               <w:rPr>
@@ -592,8 +594,8 @@
           <w:shd w:val="pct15" w:color="auto" w:fill="FFFFFF"/>
         </w:rPr>
       </w:pPr>
-      <w:bookmarkStart w:id="1" w:name="_Toc24898745"/>
-      <w:bookmarkEnd w:id="0"/>
+      <w:bookmarkStart w:id="2" w:name="_Toc24898745"/>
+      <w:bookmarkEnd w:id="1"/>
       <w:r>
         <w:rPr>
           <w:rFonts w:hint="eastAsia"/>
@@ -608,7 +610,7 @@
         </w:rPr>
         <w:t>章 线性系统的数学描述</w:t>
       </w:r>
-      <w:bookmarkEnd w:id="1"/>
+      <w:bookmarkEnd w:id="2"/>
     </w:p>
     <w:p>
       <w:pPr>
@@ -4544,7 +4546,7 @@
           <w:shd w:val="pct15" w:color="auto" w:fill="FFFFFF"/>
         </w:rPr>
       </w:pPr>
-      <w:bookmarkStart w:id="2" w:name="_Toc24898746"/>
+      <w:bookmarkStart w:id="3" w:name="_Toc24898746"/>
       <w:r>
         <w:rPr>
           <w:rFonts w:hint="eastAsia"/>
@@ -4573,7 +4575,7 @@
         </w:rPr>
         <w:t>线性系统的时域分析</w:t>
       </w:r>
-      <w:bookmarkEnd w:id="2"/>
+      <w:bookmarkEnd w:id="3"/>
     </w:p>
     <w:p>
       <w:pPr>
@@ -14036,16 +14038,16 @@
                 </m:r>
               </m:e>
               <m:sup>
-                <w:bookmarkStart w:id="3" w:name="OLE_LINK1"/>
-                <w:bookmarkStart w:id="4" w:name="OLE_LINK2"/>
+                <w:bookmarkStart w:id="4" w:name="OLE_LINK1"/>
+                <w:bookmarkStart w:id="5" w:name="OLE_LINK2"/>
                 <m:r>
                   <w:rPr>
                     <w:rFonts w:ascii="Cambria Math" w:hAnsi="Cambria Math"/>
                   </w:rPr>
                   <m:t>γ</m:t>
                 </m:r>
-                <w:bookmarkEnd w:id="3"/>
                 <w:bookmarkEnd w:id="4"/>
+                <w:bookmarkEnd w:id="5"/>
               </m:sup>
             </m:sSup>
             <m:sSub>
@@ -16808,7 +16810,7 @@
           <w:shd w:val="pct15" w:color="auto" w:fill="FFFFFF"/>
         </w:rPr>
       </w:pPr>
-      <w:bookmarkStart w:id="5" w:name="_Toc24898747"/>
+      <w:bookmarkStart w:id="6" w:name="_Toc24898747"/>
       <w:r>
         <w:rPr>
           <w:rFonts w:hint="eastAsia"/>
@@ -16823,7 +16825,7 @@
         </w:rPr>
         <w:t>章 根轨迹法</w:t>
       </w:r>
-      <w:bookmarkEnd w:id="5"/>
+      <w:bookmarkEnd w:id="6"/>
     </w:p>
     <w:p>
       <w:pPr>
@@ -19853,7 +19855,7 @@
           <w:shd w:val="pct15" w:color="auto" w:fill="FFFFFF"/>
         </w:rPr>
       </w:pPr>
-      <w:bookmarkStart w:id="6" w:name="_Toc24898748"/>
+      <w:bookmarkStart w:id="7" w:name="_Toc24898748"/>
       <w:r>
         <w:rPr>
           <w:rFonts w:hint="eastAsia"/>
@@ -19883,7 +19885,7 @@
         </w:rPr>
         <w:t>频率响应法</w:t>
       </w:r>
-      <w:bookmarkEnd w:id="6"/>
+      <w:bookmarkEnd w:id="7"/>
     </w:p>
     <w:p>
       <w:pPr>
@@ -28674,7 +28676,7 @@
           <w:shd w:val="pct15" w:color="auto" w:fill="FFFFFF"/>
         </w:rPr>
       </w:pPr>
-      <w:bookmarkStart w:id="7" w:name="_Toc24898749"/>
+      <w:bookmarkStart w:id="8" w:name="_Toc24898749"/>
       <w:r>
         <w:rPr>
           <w:rFonts w:hint="eastAsia"/>
@@ -28703,7 +28705,7 @@
         </w:rPr>
         <w:t>线性系统的校正方法</w:t>
       </w:r>
-      <w:bookmarkEnd w:id="7"/>
+      <w:bookmarkEnd w:id="8"/>
     </w:p>
     <w:p>
       <w:pPr>
@@ -30390,8 +30392,6 @@
           </w:rPr>
           <m:t>10</m:t>
         </m:r>
-        <w:bookmarkStart w:id="8" w:name="_GoBack"/>
-        <w:bookmarkEnd w:id="8"/>
         <m:func>
           <m:funcPr>
             <m:ctrlPr>
@@ -42501,6 +42501,7 @@
   <w:style w:type="character" w:default="1" w:styleId="a0">
     <w:name w:val="Default Paragraph Font"/>
     <w:uiPriority w:val="1"/>
+    <w:semiHidden/>
     <w:unhideWhenUsed/>
   </w:style>
   <w:style w:type="table" w:default="1" w:styleId="a1">
@@ -43144,7 +43145,7 @@
 </file>
 
 <file path=customXml/itemProps1.xml><?xml version="1.0" encoding="utf-8"?>
-<ds:datastoreItem xmlns:ds="http://schemas.openxmlformats.org/officeDocument/2006/customXml" ds:itemID="{8D873C45-1A40-4F0C-9190-752E693AD45F}">
+<ds:datastoreItem xmlns:ds="http://schemas.openxmlformats.org/officeDocument/2006/customXml" ds:itemID="{97AA08F5-4236-4351-A0F5-7227BB6AE3B7}">
   <ds:schemaRefs>
     <ds:schemaRef ds:uri="http://schemas.openxmlformats.org/officeDocument/2006/bibliography"/>
   </ds:schemaRefs>

--- a/自控/自控-总结.docx
+++ b/自控/自控-总结.docx
@@ -2,9 +2,7 @@
 <file path=word/document.xml><?xml version="1.0" encoding="utf-8"?>
 <w:document xmlns:wpc="http://schemas.microsoft.com/office/word/2010/wordprocessingCanvas" xmlns:cx="http://schemas.microsoft.com/office/drawing/2014/chartex" xmlns:cx1="http://schemas.microsoft.com/office/drawing/2015/9/8/chartex" xmlns:cx2="http://schemas.microsoft.com/office/drawing/2015/10/21/chartex" xmlns:cx3="http://schemas.microsoft.com/office/drawing/2016/5/9/chartex" xmlns:cx4="http://schemas.microsoft.com/office/drawing/2016/5/10/chartex" xmlns:cx5="http://schemas.microsoft.com/office/drawing/2016/5/11/chartex" xmlns:cx6="http://schemas.microsoft.com/office/drawing/2016/5/12/chartex" xmlns:cx7="http://schemas.microsoft.com/office/drawing/2016/5/13/chartex" xmlns:cx8="http://schemas.microsoft.com/office/drawing/2016/5/14/chartex" xmlns:mc="http://schemas.openxmlformats.org/markup-compatibility/2006" xmlns:aink="http://schemas.microsoft.com/office/drawing/2016/ink" xmlns:am3d="http://schemas.microsoft.com/office/drawing/2017/model3d" xmlns:o="urn:schemas-microsoft-com:office:office" xmlns:r="http://schemas.openxmlformats.org/officeDocument/2006/relationships" xmlns:m="http://schemas.openxmlformats.org/officeDocument/2006/math" xmlns:v="urn:schemas-microsoft-com:vml" xmlns:wp14="http://schemas.microsoft.com/office/word/2010/wordprocessingDrawing" xmlns:wp="http://schemas.openxmlformats.org/drawingml/2006/wordprocessingDrawing" xmlns:w10="urn:schemas-microsoft-com:office:word" xmlns:w="http://schemas.openxmlformats.org/wordprocessingml/2006/main" xmlns:w14="http://schemas.microsoft.com/office/word/2010/wordml" xmlns:w15="http://schemas.microsoft.com/office/word/2012/wordml" xmlns:w16cid="http://schemas.microsoft.com/office/word/2016/wordml/cid" xmlns:w16se="http://schemas.microsoft.com/office/word/2015/wordml/symex" xmlns:wpg="http://schemas.microsoft.com/office/word/2010/wordprocessingGroup" xmlns:wpi="http://schemas.microsoft.com/office/word/2010/wordprocessingInk" xmlns:wne="http://schemas.microsoft.com/office/word/2006/wordml" xmlns:wps="http://schemas.microsoft.com/office/word/2010/wordprocessingShape" mc:Ignorable="w14 w15 w16se w16cid wp14">
   <w:body>
-    <w:bookmarkStart w:id="0" w:name="_GoBack" w:displacedByCustomXml="next"/>
-    <w:bookmarkEnd w:id="0" w:displacedByCustomXml="next"/>
-    <w:bookmarkStart w:id="1" w:name="高等数学常用知识" w:displacedByCustomXml="next"/>
+    <w:bookmarkStart w:id="0" w:name="高等数学常用知识" w:displacedByCustomXml="next"/>
     <w:sdt>
       <w:sdtPr>
         <w:rPr>
@@ -594,23 +592,23 @@
           <w:shd w:val="pct15" w:color="auto" w:fill="FFFFFF"/>
         </w:rPr>
       </w:pPr>
-      <w:bookmarkStart w:id="2" w:name="_Toc24898745"/>
+      <w:bookmarkStart w:id="1" w:name="_Toc24898745"/>
+      <w:bookmarkEnd w:id="0"/>
+      <w:r>
+        <w:rPr>
+          <w:rFonts w:hint="eastAsia"/>
+          <w:shd w:val="pct15" w:color="auto" w:fill="FFFFFF"/>
+        </w:rPr>
+        <w:t>第2</w:t>
+      </w:r>
+      <w:r>
+        <w:rPr>
+          <w:rFonts w:hint="eastAsia"/>
+          <w:shd w:val="pct15" w:color="auto" w:fill="FFFFFF"/>
+        </w:rPr>
+        <w:t>章 线性系统的数学描述</w:t>
+      </w:r>
       <w:bookmarkEnd w:id="1"/>
-      <w:r>
-        <w:rPr>
-          <w:rFonts w:hint="eastAsia"/>
-          <w:shd w:val="pct15" w:color="auto" w:fill="FFFFFF"/>
-        </w:rPr>
-        <w:t>第2</w:t>
-      </w:r>
-      <w:r>
-        <w:rPr>
-          <w:rFonts w:hint="eastAsia"/>
-          <w:shd w:val="pct15" w:color="auto" w:fill="FFFFFF"/>
-        </w:rPr>
-        <w:t>章 线性系统的数学描述</w:t>
-      </w:r>
-      <w:bookmarkEnd w:id="2"/>
     </w:p>
     <w:p>
       <w:pPr>
@@ -4546,7 +4544,7 @@
           <w:shd w:val="pct15" w:color="auto" w:fill="FFFFFF"/>
         </w:rPr>
       </w:pPr>
-      <w:bookmarkStart w:id="3" w:name="_Toc24898746"/>
+      <w:bookmarkStart w:id="2" w:name="_Toc24898746"/>
       <w:r>
         <w:rPr>
           <w:rFonts w:hint="eastAsia"/>
@@ -4575,7 +4573,7 @@
         </w:rPr>
         <w:t>线性系统的时域分析</w:t>
       </w:r>
-      <w:bookmarkEnd w:id="3"/>
+      <w:bookmarkEnd w:id="2"/>
     </w:p>
     <w:p>
       <w:pPr>
@@ -14038,16 +14036,16 @@
                 </m:r>
               </m:e>
               <m:sup>
-                <w:bookmarkStart w:id="4" w:name="OLE_LINK1"/>
-                <w:bookmarkStart w:id="5" w:name="OLE_LINK2"/>
+                <w:bookmarkStart w:id="3" w:name="OLE_LINK1"/>
+                <w:bookmarkStart w:id="4" w:name="OLE_LINK2"/>
                 <m:r>
                   <w:rPr>
                     <w:rFonts w:ascii="Cambria Math" w:hAnsi="Cambria Math"/>
                   </w:rPr>
                   <m:t>γ</m:t>
                 </m:r>
+                <w:bookmarkEnd w:id="3"/>
                 <w:bookmarkEnd w:id="4"/>
-                <w:bookmarkEnd w:id="5"/>
               </m:sup>
             </m:sSup>
             <m:sSub>
@@ -14512,56 +14510,57 @@
           </m:e>
         </m:d>
       </m:oMath>
-      <w:r>
-        <w:tab/>
-      </w:r>
-      <w:r>
-        <w:tab/>
-      </w:r>
     </w:p>
     <w:p>
       <w:pPr>
         <w:pStyle w:val="a3"/>
-        <w:ind w:left="1470" w:firstLineChars="0"/>
-      </w:pPr>
-      <m:oMath>
-        <m:r>
-          <w:rPr>
-            <w:rFonts w:ascii="Cambria Math" w:hAnsi="Cambria Math"/>
-          </w:rPr>
-          <m:t>=[R</m:t>
-        </m:r>
-        <m:d>
-          <m:dPr>
-            <m:ctrlPr>
-              <w:rPr>
-                <w:rFonts w:ascii="Cambria Math" w:hAnsi="Cambria Math"/>
-                <w:i/>
-              </w:rPr>
-            </m:ctrlPr>
-          </m:dPr>
-          <m:e>
-            <m:r>
-              <w:rPr>
-                <w:rFonts w:ascii="Cambria Math" w:hAnsi="Cambria Math"/>
-              </w:rPr>
-              <m:t>s</m:t>
-            </m:r>
-          </m:e>
-        </m:d>
-        <m:r>
-          <w:rPr>
-            <w:rFonts w:ascii="Cambria Math" w:hAnsi="Cambria Math"/>
-          </w:rPr>
-          <m:t>-B(s)]</m:t>
-        </m:r>
-      </m:oMath>
+        <w:ind w:left="420" w:firstLineChars="0" w:firstLine="0"/>
+      </w:pPr>
       <w:r>
         <w:tab/>
       </w:r>
       <w:r>
         <w:tab/>
       </w:r>
+      <w:r>
+        <w:tab/>
+      </w:r>
+      <w:r>
+        <w:tab/>
+      </w:r>
+      <w:r>
+        <w:rPr>
+          <w:rFonts w:hint="eastAsia"/>
+        </w:rPr>
+        <w:t>=系统误差(跟踪输入的能力</w:t>
+      </w:r>
+      <w:r>
+        <w:t>)</w:t>
+      </w:r>
+      <w:r>
+        <w:rPr>
+          <w:rFonts w:hint="eastAsia"/>
+        </w:rPr>
+        <w:t>+扰动误差(</w:t>
+      </w:r>
+      <w:r>
+        <w:rPr>
+          <w:rFonts w:hint="eastAsia"/>
+        </w:rPr>
+        <w:t>抑制扰动的能力</w:t>
+      </w:r>
+      <w:r>
+        <w:t>)</w:t>
+      </w:r>
+    </w:p>
+    <w:p>
+      <w:pPr>
+        <w:pStyle w:val="a3"/>
+        <w:ind w:firstLineChars="0"/>
+        <w:rPr>
+          <w:rFonts w:hint="eastAsia"/>
+        </w:rPr>
+      </w:pPr>
       <m:oMath>
         <m:sSub>
           <m:sSubPr>
@@ -14577,7 +14576,7 @@
               <w:rPr>
                 <w:rFonts w:ascii="Cambria Math" w:hAnsi="Cambria Math"/>
               </w:rPr>
-              <m:t>G</m:t>
+              <m:t>E</m:t>
             </m:r>
           </m:e>
           <m:sub>
@@ -14585,7 +14584,7 @@
               <w:rPr>
                 <w:rFonts w:ascii="Cambria Math" w:hAnsi="Cambria Math"/>
               </w:rPr>
-              <m:t>o</m:t>
+              <m:t>r</m:t>
             </m:r>
           </m:sub>
         </m:sSub>
@@ -14611,8 +14610,40 @@
           <w:rPr>
             <w:rFonts w:ascii="Cambria Math" w:hAnsi="Cambria Math"/>
           </w:rPr>
-          <m:t>=</m:t>
-        </m:r>
+          <m:t>=[R</m:t>
+        </m:r>
+        <m:d>
+          <m:dPr>
+            <m:ctrlPr>
+              <w:rPr>
+                <w:rFonts w:ascii="Cambria Math" w:hAnsi="Cambria Math"/>
+                <w:i/>
+              </w:rPr>
+            </m:ctrlPr>
+          </m:dPr>
+          <m:e>
+            <m:r>
+              <w:rPr>
+                <w:rFonts w:ascii="Cambria Math" w:hAnsi="Cambria Math"/>
+              </w:rPr>
+              <m:t>s</m:t>
+            </m:r>
+          </m:e>
+        </m:d>
+        <m:r>
+          <w:rPr>
+            <w:rFonts w:ascii="Cambria Math" w:hAnsi="Cambria Math"/>
+          </w:rPr>
+          <m:t>-B(s)]</m:t>
+        </m:r>
+      </m:oMath>
+      <w:r>
+        <w:tab/>
+      </w:r>
+      <w:r>
+        <w:tab/>
+      </w:r>
+      <m:oMath>
         <m:sSub>
           <m:sSubPr>
             <m:ctrlPr>
@@ -14635,7 +14666,7 @@
               <w:rPr>
                 <w:rFonts w:ascii="Cambria Math" w:hAnsi="Cambria Math"/>
               </w:rPr>
-              <m:t>1</m:t>
+              <m:t>o</m:t>
             </m:r>
           </m:sub>
         </m:sSub>
@@ -14657,6 +14688,12 @@
             </m:r>
           </m:e>
         </m:d>
+        <m:r>
+          <w:rPr>
+            <w:rFonts w:ascii="Cambria Math" w:hAnsi="Cambria Math"/>
+          </w:rPr>
+          <m:t>=</m:t>
+        </m:r>
         <m:sSub>
           <m:sSubPr>
             <m:ctrlPr>
@@ -14679,7 +14716,7 @@
               <w:rPr>
                 <w:rFonts w:ascii="Cambria Math" w:hAnsi="Cambria Math"/>
               </w:rPr>
-              <m:t>2</m:t>
+              <m:t>1</m:t>
             </m:r>
           </m:sub>
         </m:sSub>
@@ -14701,12 +14738,32 @@
             </m:r>
           </m:e>
         </m:d>
-        <m:r>
-          <w:rPr>
-            <w:rFonts w:ascii="Cambria Math" w:hAnsi="Cambria Math"/>
-          </w:rPr>
-          <m:t>H</m:t>
-        </m:r>
+        <m:sSub>
+          <m:sSubPr>
+            <m:ctrlPr>
+              <w:rPr>
+                <w:rFonts w:ascii="Cambria Math" w:hAnsi="Cambria Math"/>
+                <w:i/>
+              </w:rPr>
+            </m:ctrlPr>
+          </m:sSubPr>
+          <m:e>
+            <m:r>
+              <w:rPr>
+                <w:rFonts w:ascii="Cambria Math" w:hAnsi="Cambria Math"/>
+              </w:rPr>
+              <m:t>G</m:t>
+            </m:r>
+          </m:e>
+          <m:sub>
+            <m:r>
+              <w:rPr>
+                <w:rFonts w:ascii="Cambria Math" w:hAnsi="Cambria Math"/>
+              </w:rPr>
+              <m:t>2</m:t>
+            </m:r>
+          </m:sub>
+        </m:sSub>
         <m:d>
           <m:dPr>
             <m:ctrlPr>
@@ -14725,42 +14782,36 @@
             </m:r>
           </m:e>
         </m:d>
+        <m:r>
+          <w:rPr>
+            <w:rFonts w:ascii="Cambria Math" w:hAnsi="Cambria Math"/>
+          </w:rPr>
+          <m:t>H</m:t>
+        </m:r>
+        <m:d>
+          <m:dPr>
+            <m:ctrlPr>
+              <w:rPr>
+                <w:rFonts w:ascii="Cambria Math" w:hAnsi="Cambria Math"/>
+                <w:i/>
+              </w:rPr>
+            </m:ctrlPr>
+          </m:dPr>
+          <m:e>
+            <m:r>
+              <w:rPr>
+                <w:rFonts w:ascii="Cambria Math" w:hAnsi="Cambria Math"/>
+              </w:rPr>
+              <m:t>s</m:t>
+            </m:r>
+          </m:e>
+        </m:d>
       </m:oMath>
       <w:r>
         <w:rPr>
           <w:rFonts w:hint="eastAsia"/>
         </w:rPr>
         <w:t>为开环传递函数</w:t>
-      </w:r>
-    </w:p>
-    <w:p>
-      <w:pPr>
-        <w:pStyle w:val="a3"/>
-        <w:ind w:left="1680" w:firstLineChars="100" w:firstLine="210"/>
-      </w:pPr>
-      <w:r>
-        <w:rPr>
-          <w:rFonts w:hint="eastAsia"/>
-        </w:rPr>
-        <w:t>=系统误差(跟踪输入的能力</w:t>
-      </w:r>
-      <w:r>
-        <w:t>)</w:t>
-      </w:r>
-      <w:r>
-        <w:rPr>
-          <w:rFonts w:hint="eastAsia"/>
-        </w:rPr>
-        <w:t>+扰动误差(</w:t>
-      </w:r>
-      <w:r>
-        <w:rPr>
-          <w:rFonts w:hint="eastAsia"/>
-        </w:rPr>
-        <w:t>抑制扰动的能力</w:t>
-      </w:r>
-      <w:r>
-        <w:t>)</w:t>
       </w:r>
     </w:p>
     <w:p>
@@ -16810,7 +16861,7 @@
           <w:shd w:val="pct15" w:color="auto" w:fill="FFFFFF"/>
         </w:rPr>
       </w:pPr>
-      <w:bookmarkStart w:id="6" w:name="_Toc24898747"/>
+      <w:bookmarkStart w:id="5" w:name="_Toc24898747"/>
       <w:r>
         <w:rPr>
           <w:rFonts w:hint="eastAsia"/>
@@ -16825,7 +16876,7 @@
         </w:rPr>
         <w:t>章 根轨迹法</w:t>
       </w:r>
-      <w:bookmarkEnd w:id="6"/>
+      <w:bookmarkEnd w:id="5"/>
     </w:p>
     <w:p>
       <w:pPr>
@@ -18962,7 +19013,21 @@
         <w:rPr>
           <w:rFonts w:hint="eastAsia"/>
         </w:rPr>
-        <w:t>对应于同一对极点(或零点)的出射角(或入射角互为相反数。</w:t>
+        <w:t>对应于同一对极点(或零点)的出射角(或入射角</w:t>
+      </w:r>
+      <w:r>
+        <w:rPr>
+          <w:rFonts w:hint="eastAsia"/>
+        </w:rPr>
+        <w:t>)</w:t>
+      </w:r>
+      <w:bookmarkStart w:id="6" w:name="_GoBack"/>
+      <w:bookmarkEnd w:id="6"/>
+      <w:r>
+        <w:rPr>
+          <w:rFonts w:hint="eastAsia"/>
+        </w:rPr>
+        <w:t>为相反数。</w:t>
       </w:r>
     </w:p>
     <w:p>
@@ -43145,7 +43210,7 @@
 </file>
 
 <file path=customXml/itemProps1.xml><?xml version="1.0" encoding="utf-8"?>
-<ds:datastoreItem xmlns:ds="http://schemas.openxmlformats.org/officeDocument/2006/customXml" ds:itemID="{97AA08F5-4236-4351-A0F5-7227BB6AE3B7}">
+<ds:datastoreItem xmlns:ds="http://schemas.openxmlformats.org/officeDocument/2006/customXml" ds:itemID="{0C1F4C6B-FC95-402D-963A-D407A73D9C83}">
   <ds:schemaRefs>
     <ds:schemaRef ds:uri="http://schemas.openxmlformats.org/officeDocument/2006/bibliography"/>
   </ds:schemaRefs>

--- a/自控/自控-总结.docx
+++ b/自控/自控-总结.docx
@@ -5715,7 +5715,7 @@
     <w:p>
       <w:pPr>
         <w:pStyle w:val="a3"/>
-        <w:ind w:left="420" w:firstLineChars="0" w:firstLine="0"/>
+        <w:ind w:firstLineChars="0" w:firstLine="0"/>
       </w:pPr>
       <w:r>
         <w:rPr>
@@ -5798,15 +5798,6 @@
       <w:r>
         <w:tab/>
       </w:r>
-      <w:r>
-        <w:tab/>
-      </w:r>
-    </w:p>
-    <w:p>
-      <w:pPr>
-        <w:pStyle w:val="a3"/>
-        <w:ind w:left="420" w:firstLineChars="0" w:firstLine="0"/>
-      </w:pPr>
       <w:r>
         <w:rPr>
           <w:rFonts w:hint="eastAsia"/>
@@ -7575,7 +7566,7 @@
     <w:p>
       <w:pPr>
         <w:pStyle w:val="a3"/>
-        <w:ind w:left="840" w:firstLineChars="0" w:firstLine="0"/>
+        <w:ind w:leftChars="100" w:left="210" w:firstLineChars="0" w:firstLine="0"/>
       </w:pPr>
       <w:r>
         <w:rPr>
@@ -12030,17 +12021,92 @@
     </w:p>
     <w:p>
       <w:r>
+        <w:tab/>
+      </w:r>
+      <w:r>
+        <w:tab/>
+      </w:r>
+      <w:r>
+        <w:tab/>
+      </w:r>
+      <w:r>
+        <w:tab/>
+      </w:r>
+      <w:r>
+        <w:tab/>
+      </w:r>
+      <w:r>
+        <w:rPr>
+          <w:rFonts w:hint="eastAsia"/>
+        </w:rPr>
+        <w:t>=零输入响应</w:t>
+      </w:r>
+      <w:r>
+        <w:t>+零状态响应</w:t>
+      </w:r>
+      <w:r>
+        <w:rPr>
+          <w:rFonts w:hint="eastAsia"/>
+        </w:rPr>
+        <w:t>=自然响应</w:t>
+      </w:r>
+      <w:r>
+        <w:t>+受迫响应</w:t>
+      </w:r>
+    </w:p>
+    <w:p>
+      <w:pPr>
+        <w:pStyle w:val="a3"/>
+        <w:numPr>
+          <w:ilvl w:val="0"/>
+          <w:numId w:val="8"/>
+        </w:numPr>
+        <w:ind w:firstLineChars="0"/>
+      </w:pPr>
+      <w:r>
+        <w:rPr>
+          <w:rFonts w:hint="eastAsia"/>
+        </w:rPr>
+        <w:t>线性系统的稳定性分析</w:t>
+      </w:r>
+    </w:p>
+    <w:p>
+      <w:pPr>
+        <w:pStyle w:val="a3"/>
+        <w:numPr>
+          <w:ilvl w:val="1"/>
+          <w:numId w:val="8"/>
+        </w:numPr>
+        <w:ind w:firstLineChars="0"/>
+      </w:pPr>
+      <w:r>
+        <w:rPr>
+          <w:rFonts w:hint="eastAsia"/>
+        </w:rPr>
+        <w:t>充要条件：极点均在复平面的左半部分</w:t>
+      </w:r>
+    </w:p>
+    <w:p>
+      <w:pPr>
+        <w:pStyle w:val="a3"/>
+        <w:numPr>
+          <w:ilvl w:val="1"/>
+          <w:numId w:val="8"/>
+        </w:numPr>
+        <w:ind w:firstLineChars="0"/>
+      </w:pPr>
+      <w:r>
         <w:rPr>
           <w:noProof/>
         </w:rPr>
         <w:drawing>
-          <wp:anchor distT="0" distB="0" distL="114300" distR="114300" simplePos="0" relativeHeight="251661312" behindDoc="1" locked="0" layoutInCell="1" allowOverlap="1" wp14:anchorId="65EB0AD9" wp14:editId="044C4B04">
+          <wp:anchor distT="0" distB="0" distL="114300" distR="114300" simplePos="0" relativeHeight="251655165" behindDoc="1" locked="0" layoutInCell="1" allowOverlap="1" wp14:anchorId="65EB0AD9" wp14:editId="0EF08881">
             <wp:simplePos x="0" y="0"/>
             <wp:positionH relativeFrom="column">
-              <wp:posOffset>3040380</wp:posOffset>
+              <wp:posOffset>3456852</wp:posOffset>
             </wp:positionH>
             <wp:positionV relativeFrom="paragraph">
-              <wp:posOffset>189865</wp:posOffset>
+              <wp:posOffset>149225</wp:posOffset>
             </wp:positionV>
             <wp:extent cx="1464097" cy="1486816"/>
             <wp:effectExtent l="0" t="0" r="3175" b="0"/>
@@ -12091,81 +12157,6 @@
         </w:drawing>
       </w:r>
       <w:r>
-        <w:tab/>
-      </w:r>
-      <w:r>
-        <w:tab/>
-      </w:r>
-      <w:r>
-        <w:tab/>
-      </w:r>
-      <w:r>
-        <w:tab/>
-      </w:r>
-      <w:r>
-        <w:tab/>
-      </w:r>
-      <w:r>
-        <w:rPr>
-          <w:rFonts w:hint="eastAsia"/>
-        </w:rPr>
-        <w:t>=零输入响应</w:t>
-      </w:r>
-      <w:r>
-        <w:t>+零状态响应</w:t>
-      </w:r>
-      <w:r>
-        <w:rPr>
-          <w:rFonts w:hint="eastAsia"/>
-        </w:rPr>
-        <w:t>=自然响应</w:t>
-      </w:r>
-      <w:r>
-        <w:t>+受迫响应</w:t>
-      </w:r>
-    </w:p>
-    <w:p>
-      <w:pPr>
-        <w:pStyle w:val="a3"/>
-        <w:numPr>
-          <w:ilvl w:val="0"/>
-          <w:numId w:val="8"/>
-        </w:numPr>
-        <w:ind w:firstLineChars="0"/>
-      </w:pPr>
-      <w:r>
-        <w:rPr>
-          <w:rFonts w:hint="eastAsia"/>
-        </w:rPr>
-        <w:t>线性系统的稳定性分析</w:t>
-      </w:r>
-    </w:p>
-    <w:p>
-      <w:pPr>
-        <w:pStyle w:val="a3"/>
-        <w:numPr>
-          <w:ilvl w:val="1"/>
-          <w:numId w:val="8"/>
-        </w:numPr>
-        <w:ind w:firstLineChars="0"/>
-      </w:pPr>
-      <w:r>
-        <w:rPr>
-          <w:rFonts w:hint="eastAsia"/>
-        </w:rPr>
-        <w:t>充要条件：极点均在复平面的左半部分</w:t>
-      </w:r>
-    </w:p>
-    <w:p>
-      <w:pPr>
-        <w:pStyle w:val="a3"/>
-        <w:numPr>
-          <w:ilvl w:val="1"/>
-          <w:numId w:val="8"/>
-        </w:numPr>
-        <w:ind w:firstLineChars="0"/>
-      </w:pPr>
-      <w:r>
         <w:rPr>
           <w:rFonts w:hint="eastAsia"/>
         </w:rPr>
@@ -12186,12 +12177,6 @@
         </w:rPr>
         <w:t>；</w:t>
       </w:r>
-    </w:p>
-    <w:p>
-      <w:pPr>
-        <w:pStyle w:val="a3"/>
-        <w:ind w:leftChars="300" w:left="630" w:firstLineChars="0" w:firstLine="0"/>
-      </w:pPr>
       <w:r>
         <w:t>零状态响应的稳定性</w:t>
       </w:r>
@@ -13334,7 +13319,6 @@
           <w:rFonts w:hint="eastAsia"/>
           <w:iCs/>
         </w:rPr>
-        <w:lastRenderedPageBreak/>
         <w:t>特殊</w:t>
       </w:r>
       <w:r>
@@ -13371,6 +13355,7 @@
         <w:rPr>
           <w:iCs/>
         </w:rPr>
+        <w:lastRenderedPageBreak/>
         <w:tab/>
       </w:r>
       <w:r>
@@ -14557,9 +14542,6 @@
       <w:pPr>
         <w:pStyle w:val="a3"/>
         <w:ind w:firstLineChars="0"/>
-        <w:rPr>
-          <w:rFonts w:hint="eastAsia"/>
-        </w:rPr>
       </w:pPr>
       <m:oMath>
         <m:sSub>
@@ -19021,8 +19003,6 @@
         </w:rPr>
         <w:t>)</w:t>
       </w:r>
-      <w:bookmarkStart w:id="6" w:name="_GoBack"/>
-      <w:bookmarkEnd w:id="6"/>
       <w:r>
         <w:rPr>
           <w:rFonts w:hint="eastAsia"/>
@@ -19920,37 +19900,15 @@
           <w:shd w:val="pct15" w:color="auto" w:fill="FFFFFF"/>
         </w:rPr>
       </w:pPr>
-      <w:bookmarkStart w:id="7" w:name="_Toc24898748"/>
+      <w:bookmarkStart w:id="6" w:name="_Toc24898748"/>
       <w:r>
         <w:rPr>
           <w:rFonts w:hint="eastAsia"/>
           <w:shd w:val="pct15" w:color="auto" w:fill="FFFFFF"/>
         </w:rPr>
         <w:lastRenderedPageBreak/>
-        <w:t>第5</w:t>
-      </w:r>
-      <w:r>
-        <w:rPr>
-          <w:rFonts w:hint="eastAsia"/>
-          <w:shd w:val="pct15" w:color="auto" w:fill="FFFFFF"/>
-        </w:rPr>
-        <w:t>章</w:t>
-      </w:r>
-      <w:r>
-        <w:rPr>
-          <w:rFonts w:hint="eastAsia"/>
-          <w:shd w:val="pct15" w:color="auto" w:fill="FFFFFF"/>
-        </w:rPr>
-        <w:t xml:space="preserve"> </w:t>
-      </w:r>
-      <w:r>
-        <w:rPr>
-          <w:rFonts w:hint="eastAsia"/>
-          <w:shd w:val="pct15" w:color="auto" w:fill="FFFFFF"/>
-        </w:rPr>
-        <w:t>频率响应法</w:t>
-      </w:r>
-      <w:bookmarkEnd w:id="7"/>
+        <w:t>第5章 频率响应法</w:t>
+      </w:r>
     </w:p>
     <w:p>
       <w:pPr>
@@ -20812,7 +20770,7 @@
         <mc:AlternateContent>
           <mc:Choice Requires="wps">
             <w:drawing>
-              <wp:anchor distT="0" distB="0" distL="114300" distR="114300" simplePos="0" relativeHeight="251668480" behindDoc="0" locked="0" layoutInCell="1" allowOverlap="1" wp14:anchorId="0332BFEE" wp14:editId="23A8E226">
+              <wp:anchor distT="0" distB="0" distL="114300" distR="114300" simplePos="0" relativeHeight="251685888" behindDoc="0" locked="0" layoutInCell="1" allowOverlap="1" wp14:anchorId="6A013AFA" wp14:editId="4C406BA6">
                 <wp:simplePos x="0" y="0"/>
                 <wp:positionH relativeFrom="column">
                   <wp:posOffset>3200400</wp:posOffset>
@@ -20823,7 +20781,7 @@
                 <wp:extent cx="1362075" cy="279400"/>
                 <wp:effectExtent l="0" t="0" r="28575" b="25400"/>
                 <wp:wrapNone/>
-                <wp:docPr id="10" name="文本框 10"/>
+                <wp:docPr id="23" name="文本框 23"/>
                 <wp:cNvGraphicFramePr/>
                 <a:graphic xmlns:a="http://schemas.openxmlformats.org/drawingml/2006/main">
                   <a:graphicData uri="http://schemas.microsoft.com/office/word/2010/wordprocessingShape">
@@ -20880,7 +20838,7 @@
           </mc:Choice>
           <mc:Fallback>
             <w:pict>
-              <v:shape w14:anchorId="0332BFEE" id="文本框 10" o:spid="_x0000_s1027" type="#_x0000_t202" style="position:absolute;left:0;text-align:left;margin-left:252pt;margin-top:18.55pt;width:107.25pt;height:22pt;z-index:251668480;visibility:visible;mso-wrap-style:square;mso-height-percent:0;mso-wrap-distance-left:9pt;mso-wrap-distance-top:0;mso-wrap-distance-right:9pt;mso-wrap-distance-bottom:0;mso-position-horizontal:absolute;mso-position-horizontal-relative:text;mso-position-vertical:absolute;mso-position-vertical-relative:text;mso-height-percent:0;mso-height-relative:margin;v-text-anchor:top" o:gfxdata="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" fillcolor="white [3201]" strokecolor="white [3212]" strokeweight=".5pt">
+              <v:shape w14:anchorId="6A013AFA" id="文本框 23" o:spid="_x0000_s1027" type="#_x0000_t202" style="position:absolute;left:0;text-align:left;margin-left:252pt;margin-top:18.55pt;width:107.25pt;height:22pt;z-index:251685888;visibility:visible;mso-wrap-style:square;mso-height-percent:0;mso-wrap-distance-left:9pt;mso-wrap-distance-top:0;mso-wrap-distance-right:9pt;mso-wrap-distance-bottom:0;mso-position-horizontal:absolute;mso-position-horizontal-relative:text;mso-position-vertical:absolute;mso-position-vertical-relative:text;mso-height-percent:0;mso-height-relative:margin;v-text-anchor:top" o:gfxdata="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" fillcolor="white [3201]" strokecolor="white [3212]" strokeweight=".5pt">
                 <v:textbox>
                   <w:txbxContent>
                     <w:p>
@@ -20911,7 +20869,7 @@
         <mc:AlternateContent>
           <mc:Choice Requires="wps">
             <w:drawing>
-              <wp:anchor distT="0" distB="0" distL="114300" distR="114300" simplePos="0" relativeHeight="251667456" behindDoc="0" locked="0" layoutInCell="1" allowOverlap="1" wp14:anchorId="4B1C72FA" wp14:editId="611C4DF1">
+              <wp:anchor distT="0" distB="0" distL="114300" distR="114300" simplePos="0" relativeHeight="251684864" behindDoc="0" locked="0" layoutInCell="1" allowOverlap="1" wp14:anchorId="5E6EAF8C" wp14:editId="57516B72">
                 <wp:simplePos x="0" y="0"/>
                 <wp:positionH relativeFrom="column">
                   <wp:posOffset>2802902</wp:posOffset>
@@ -20922,7 +20880,7 @@
                 <wp:extent cx="45719" cy="440394"/>
                 <wp:effectExtent l="0" t="57150" r="316865" b="74295"/>
                 <wp:wrapNone/>
-                <wp:docPr id="9" name="连接符: 肘形 9"/>
+                <wp:docPr id="24" name="连接符: 肘形 24"/>
                 <wp:cNvGraphicFramePr/>
                 <a:graphic xmlns:a="http://schemas.openxmlformats.org/drawingml/2006/main">
                   <a:graphicData uri="http://schemas.microsoft.com/office/word/2010/wordprocessingShape">
@@ -20975,7 +20933,18 @@
           </mc:Choice>
           <mc:Fallback>
             <w:pict>
-              <v:shape w14:anchorId="2C3D51BB" id="连接符: 肘形 9" o:spid="_x0000_s1026" type="#_x0000_t34" style="position:absolute;left:0;text-align:left;margin-left:220.7pt;margin-top:14.05pt;width:3.6pt;height:34.7pt;z-index:251667456;visibility:visible;mso-wrap-style:square;mso-width-percent:0;mso-height-percent:0;mso-wrap-distance-left:9pt;mso-wrap-distance-top:0;mso-wrap-distance-right:9pt;mso-wrap-distance-bottom:0;mso-position-horizontal:absolute;mso-position-horizontal-relative:text;mso-position-vertical:absolute;mso-position-vertical-relative:text;mso-width-percent:0;mso-height-percent:0;mso-width-relative:margin;mso-height-relative:margin" o:gfxdata="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" adj="159190" strokecolor="black [3213]" strokeweight=".5pt">
+              <v:shapetype w14:anchorId="47D75AAB" id="_x0000_t34" coordsize="21600,21600" o:spt="34" o:oned="t" adj="10800" path="m,l@0,0@0,21600,21600,21600e" filled="f">
+                <v:stroke joinstyle="miter"/>
+                <v:formulas>
+                  <v:f eqn="val #0"/>
+                </v:formulas>
+                <v:path arrowok="t" fillok="f" o:connecttype="none"/>
+                <v:handles>
+                  <v:h position="#0,center"/>
+                </v:handles>
+                <o:lock v:ext="edit" shapetype="t"/>
+              </v:shapetype>
+              <v:shape id="连接符: 肘形 24" o:spid="_x0000_s1026" type="#_x0000_t34" style="position:absolute;left:0;text-align:left;margin-left:220.7pt;margin-top:14.05pt;width:3.6pt;height:34.7pt;z-index:251684864;visibility:visible;mso-wrap-style:square;mso-width-percent:0;mso-height-percent:0;mso-wrap-distance-left:9pt;mso-wrap-distance-top:0;mso-wrap-distance-right:9pt;mso-wrap-distance-bottom:0;mso-position-horizontal:absolute;mso-position-horizontal-relative:text;mso-position-vertical:absolute;mso-position-vertical-relative:text;mso-width-percent:0;mso-height-percent:0;mso-width-relative:margin;mso-height-relative:margin" o:gfxdata="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" adj="159190" strokecolor="black [3213]" strokeweight=".5pt">
                 <v:stroke startarrow="block" startarrowwidth="narrow" startarrowlength="long" endarrow="block" endarrowwidth="narrow" endarrowlength="long"/>
               </v:shape>
             </w:pict>
@@ -21471,7 +21440,7 @@
         <mc:AlternateContent>
           <mc:Choice Requires="wps">
             <w:drawing>
-              <wp:anchor distT="0" distB="0" distL="114300" distR="114300" simplePos="0" relativeHeight="251672576" behindDoc="1" locked="0" layoutInCell="1" allowOverlap="1" wp14:anchorId="5EAA258F" wp14:editId="289BB9C0">
+              <wp:anchor distT="0" distB="0" distL="114300" distR="114300" simplePos="0" relativeHeight="251687936" behindDoc="1" locked="0" layoutInCell="1" allowOverlap="1" wp14:anchorId="6993C93B" wp14:editId="659BCDF3">
                 <wp:simplePos x="0" y="0"/>
                 <wp:positionH relativeFrom="column">
                   <wp:posOffset>3689240</wp:posOffset>
@@ -21482,7 +21451,7 @@
                 <wp:extent cx="1362075" cy="496957"/>
                 <wp:effectExtent l="0" t="0" r="28575" b="17780"/>
                 <wp:wrapNone/>
-                <wp:docPr id="12" name="文本框 12"/>
+                <wp:docPr id="25" name="文本框 25"/>
                 <wp:cNvGraphicFramePr/>
                 <a:graphic xmlns:a="http://schemas.openxmlformats.org/drawingml/2006/main">
                   <a:graphicData uri="http://schemas.microsoft.com/office/word/2010/wordprocessingShape">
@@ -21542,7 +21511,7 @@
           </mc:Choice>
           <mc:Fallback>
             <w:pict>
-              <v:shape w14:anchorId="5EAA258F" id="文本框 12" o:spid="_x0000_s1028" type="#_x0000_t202" style="position:absolute;left:0;text-align:left;margin-left:290.5pt;margin-top:46pt;width:107.25pt;height:39.15pt;z-index:-251643904;visibility:visible;mso-wrap-style:square;mso-height-percent:0;mso-wrap-distance-left:9pt;mso-wrap-distance-top:0;mso-wrap-distance-right:9pt;mso-wrap-distance-bottom:0;mso-position-horizontal:absolute;mso-position-horizontal-relative:text;mso-position-vertical:absolute;mso-position-vertical-relative:text;mso-height-percent:0;mso-height-relative:margin;v-text-anchor:top" o:gfxdata="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" fillcolor="white [3201]" strokecolor="white [3212]" strokeweight=".5pt">
+              <v:shape w14:anchorId="6993C93B" id="文本框 25" o:spid="_x0000_s1028" type="#_x0000_t202" style="position:absolute;left:0;text-align:left;margin-left:290.5pt;margin-top:46pt;width:107.25pt;height:39.15pt;z-index:-251628544;visibility:visible;mso-wrap-style:square;mso-height-percent:0;mso-wrap-distance-left:9pt;mso-wrap-distance-top:0;mso-wrap-distance-right:9pt;mso-wrap-distance-bottom:0;mso-position-horizontal:absolute;mso-position-horizontal-relative:text;mso-position-vertical:absolute;mso-position-vertical-relative:text;mso-height-percent:0;mso-height-relative:margin;v-text-anchor:top" o:gfxdata="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" fillcolor="white [3201]" strokecolor="white [3212]" strokeweight=".5pt">
                 <v:textbox>
                   <w:txbxContent>
                     <w:p>
@@ -21576,7 +21545,7 @@
         <mc:AlternateContent>
           <mc:Choice Requires="wps">
             <w:drawing>
-              <wp:anchor distT="0" distB="0" distL="114300" distR="114300" simplePos="0" relativeHeight="251670528" behindDoc="0" locked="0" layoutInCell="1" allowOverlap="1" wp14:anchorId="6FE92845" wp14:editId="5496F3ED">
+              <wp:anchor distT="0" distB="0" distL="114300" distR="114300" simplePos="0" relativeHeight="251686912" behindDoc="0" locked="0" layoutInCell="1" allowOverlap="1" wp14:anchorId="2538C43D" wp14:editId="0DCD0D4A">
                 <wp:simplePos x="0" y="0"/>
                 <wp:positionH relativeFrom="column">
                   <wp:posOffset>3335572</wp:posOffset>
@@ -21587,7 +21556,7 @@
                 <wp:extent cx="45719" cy="897007"/>
                 <wp:effectExtent l="0" t="57150" r="374015" b="74930"/>
                 <wp:wrapNone/>
-                <wp:docPr id="11" name="连接符: 肘形 11"/>
+                <wp:docPr id="26" name="连接符: 肘形 26"/>
                 <wp:cNvGraphicFramePr/>
                 <a:graphic xmlns:a="http://schemas.openxmlformats.org/drawingml/2006/main">
                   <a:graphicData uri="http://schemas.microsoft.com/office/word/2010/wordprocessingShape">
@@ -21640,7 +21609,7 @@
           </mc:Choice>
           <mc:Fallback>
             <w:pict>
-              <v:shape w14:anchorId="199D51D8" id="连接符: 肘形 11" o:spid="_x0000_s1026" type="#_x0000_t34" style="position:absolute;left:0;text-align:left;margin-left:262.65pt;margin-top:24.2pt;width:3.6pt;height:70.65pt;z-index:251670528;visibility:visible;mso-wrap-style:square;mso-width-percent:0;mso-height-percent:0;mso-wrap-distance-left:9pt;mso-wrap-distance-top:0;mso-wrap-distance-right:9pt;mso-wrap-distance-bottom:0;mso-position-horizontal:absolute;mso-position-horizontal-relative:text;mso-position-vertical:absolute;mso-position-vertical-relative:text;mso-width-percent:0;mso-height-percent:0;mso-width-relative:margin;mso-height-relative:margin" o:gfxdata="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" adj="185240" strokecolor="black [3213]" strokeweight=".5pt">
+              <v:shape w14:anchorId="44BD96BA" id="连接符: 肘形 26" o:spid="_x0000_s1026" type="#_x0000_t34" style="position:absolute;left:0;text-align:left;margin-left:262.65pt;margin-top:24.2pt;width:3.6pt;height:70.65pt;z-index:251686912;visibility:visible;mso-wrap-style:square;mso-width-percent:0;mso-height-percent:0;mso-wrap-distance-left:9pt;mso-wrap-distance-top:0;mso-wrap-distance-right:9pt;mso-wrap-distance-bottom:0;mso-position-horizontal:absolute;mso-position-horizontal-relative:text;mso-position-vertical:absolute;mso-position-vertical-relative:text;mso-width-percent:0;mso-height-percent:0;mso-width-relative:margin;mso-height-relative:margin" o:gfxdata="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" adj="185240" strokecolor="black [3213]" strokeweight=".5pt">
                 <v:stroke startarrow="block" startarrowwidth="narrow" startarrowlength="long" endarrow="block" endarrowwidth="narrow" endarrowlength="long"/>
               </v:shape>
             </w:pict>
@@ -23066,19 +23035,7 @@
         <w:rPr>
           <w:rFonts w:hint="eastAsia"/>
         </w:rPr>
-        <w:t>幅</w:t>
-      </w:r>
-      <w:r>
-        <w:rPr>
-          <w:rFonts w:hint="eastAsia"/>
-        </w:rPr>
-        <w:t>相</w:t>
-      </w:r>
-      <w:r>
-        <w:rPr>
-          <w:rFonts w:hint="eastAsia"/>
-        </w:rPr>
-        <w:t>特性曲线（奈氏图）：极坐标图</w:t>
+        <w:t>幅相特性曲线（奈氏图）：极坐标图</w:t>
       </w:r>
       <w:r>
         <w:tab/>
@@ -23634,13 +23591,7 @@
         <w:rPr>
           <w:rFonts w:hint="eastAsia"/>
         </w:rPr>
-        <w:t>结论：</w:t>
-      </w:r>
-      <w:r>
-        <w:rPr>
-          <w:rFonts w:hint="eastAsia"/>
-        </w:rPr>
-        <w:t>①</w:t>
+        <w:t>结论：①</w:t>
       </w:r>
       <m:oMath>
         <m:r>
@@ -23729,8 +23680,6 @@
       </m:oMath>
       <w:r>
         <w:tab/>
-      </w:r>
-      <w:r>
         <w:t xml:space="preserve"> </w:t>
       </w:r>
       <m:oMath>
@@ -23821,8 +23770,6 @@
       </w:r>
       <w:r>
         <w:tab/>
-      </w:r>
-      <w:r>
         <w:t xml:space="preserve"> </w:t>
       </w:r>
       <m:oMath>
@@ -24910,21 +24857,7 @@
           <w:rFonts w:hint="eastAsia"/>
           <w:kern w:val="0"/>
         </w:rPr>
-        <w:t>③</w:t>
-      </w:r>
-      <w:r>
-        <w:rPr>
-          <w:rFonts w:hint="eastAsia"/>
-          <w:kern w:val="0"/>
-        </w:rPr>
-        <w:t>低频渐近线</w:t>
-      </w:r>
-      <w:r>
-        <w:rPr>
-          <w:rFonts w:hint="eastAsia"/>
-          <w:kern w:val="0"/>
-        </w:rPr>
-        <w:t>过</w:t>
+        <w:t>③低频渐近线过</w:t>
       </w:r>
       <m:oMath>
         <m:d>
@@ -25065,34 +24998,20 @@
           <w:rFonts w:hint="eastAsia"/>
           <w:kern w:val="0"/>
         </w:rPr>
-        <w:t>取负值</w:t>
-      </w:r>
-      <w:r>
-        <w:rPr>
-          <w:rFonts w:hint="eastAsia"/>
+        <w:t xml:space="preserve">取负值 </w:t>
+      </w:r>
+      <w:r>
+        <w:rPr>
           <w:kern w:val="0"/>
         </w:rPr>
-        <w:t xml:space="preserve"> </w:t>
-      </w:r>
-      <w:r>
-        <w:rPr>
+        <w:t xml:space="preserve">    </w:t>
+      </w:r>
+      <w:r>
+        <w:rPr>
+          <w:rFonts w:hint="eastAsia"/>
           <w:kern w:val="0"/>
         </w:rPr>
-        <w:t xml:space="preserve">    </w:t>
-      </w:r>
-      <w:r>
-        <w:rPr>
-          <w:rFonts w:hint="eastAsia"/>
-          <w:kern w:val="0"/>
-        </w:rPr>
-        <w:t>④每经过一个交接频率改变一次斜率</w:t>
-      </w:r>
-      <w:r>
-        <w:rPr>
-          <w:rFonts w:hint="eastAsia"/>
-          <w:kern w:val="0"/>
-        </w:rPr>
-        <w:t>。</w:t>
+        <w:t>④每经过一个交接频率改变一次斜率。</w:t>
       </w:r>
       <m:oMath>
         <m:r>
@@ -25287,13 +25206,7 @@
         <w:rPr>
           <w:rFonts w:hint="eastAsia"/>
         </w:rPr>
-        <w:t>最小相位传递函数：传递函数极、零点</w:t>
-      </w:r>
-      <w:r>
-        <w:rPr>
-          <w:rFonts w:hint="eastAsia"/>
-        </w:rPr>
-        <w:t>在</w:t>
+        <w:t>最小相位传递函数：传递函数极、零点在</w:t>
       </w:r>
       <m:oMath>
         <m:r>
@@ -25334,13 +25247,7 @@
         <w:rPr>
           <w:rFonts w:hint="eastAsia"/>
         </w:rPr>
-        <w:t>最小相位系统：只包含比例、积分、微分、惯性、振荡</w:t>
-      </w:r>
-      <w:r>
-        <w:rPr>
-          <w:rFonts w:hint="eastAsia"/>
-        </w:rPr>
-        <w:t>。</w:t>
+        <w:t>最小相位系统：只包含比例、积分、微分、惯性、振荡。</w:t>
       </w:r>
     </w:p>
     <w:p>
@@ -25358,6 +25265,11 @@
         <w:tab/>
         <w:t xml:space="preserve"> </w:t>
       </w:r>
+      <w:r>
+        <w:t xml:space="preserve"> </w:t>
+      </w:r>
+      <w:bookmarkStart w:id="7" w:name="_GoBack"/>
+      <w:bookmarkEnd w:id="7"/>
       <w:r>
         <w:rPr>
           <w:rFonts w:hint="eastAsia"/>
@@ -25390,13 +25302,7 @@
         <w:rPr>
           <w:rFonts w:hint="eastAsia"/>
         </w:rPr>
-        <w:t>映射定理</w:t>
-      </w:r>
-      <w:r>
-        <w:rPr>
-          <w:rFonts w:hint="eastAsia"/>
-        </w:rPr>
-        <w:t>：设</w:t>
+        <w:t>映射定理：设</w:t>
       </w:r>
       <w:r>
         <w:t>s平面上的封闭曲线厂包围了复变函数</w:t>
@@ -25445,8 +25351,6 @@
       </w:r>
       <w:r>
         <w:tab/>
-      </w:r>
-      <w:r>
         <w:t>且此曲线不经过</w:t>
       </w:r>
       <m:oMath>
@@ -25485,8 +25389,6 @@
       </w:r>
       <w:r>
         <w:tab/>
-      </w:r>
-      <w:r>
         <w:t>时针方</w:t>
       </w:r>
       <w:r>
@@ -25941,13 +25843,7 @@
         <w:rPr>
           <w:rFonts w:hint="eastAsia"/>
         </w:rPr>
-        <w:t>虚轴上有开环极点</w:t>
-      </w:r>
-      <w:r>
-        <w:rPr>
-          <w:rFonts w:hint="eastAsia"/>
-        </w:rPr>
-        <w:t>：</w:t>
+        <w:t>虚轴上有开环极点：</w:t>
       </w:r>
       <m:oMath>
         <m:r>
@@ -26079,8 +25975,6 @@
       </w:r>
       <w:r>
         <w:tab/>
-      </w:r>
-      <w:r>
         <w:t xml:space="preserve">   </w:t>
       </w:r>
       <m:oMath>
@@ -26119,13 +26013,7 @@
         <w:rPr>
           <w:rFonts w:hint="eastAsia"/>
         </w:rPr>
-        <w:t xml:space="preserve"> </w:t>
-      </w:r>
-      <w:r>
-        <w:rPr>
-          <w:rFonts w:hint="eastAsia"/>
-        </w:rPr>
-        <w:t>顺时针</w:t>
+        <w:t xml:space="preserve"> 顺时针</w:t>
       </w:r>
     </w:p>
     <w:p>
@@ -26464,13 +26352,7 @@
         <w:rPr>
           <w:rFonts w:hint="eastAsia"/>
         </w:rPr>
-        <w:t>，临界稳定</w:t>
-      </w:r>
-      <w:r>
-        <w:rPr>
-          <w:rFonts w:hint="eastAsia"/>
-        </w:rPr>
-        <w:t>。</w:t>
+        <w:t>，临界稳定。</w:t>
       </w:r>
     </w:p>
     <w:p>
@@ -26502,7 +26384,7 @@
           <w:noProof/>
         </w:rPr>
         <w:drawing>
-          <wp:anchor distT="0" distB="0" distL="114300" distR="114300" simplePos="0" relativeHeight="251657215" behindDoc="1" locked="0" layoutInCell="1" allowOverlap="1" wp14:anchorId="0A2BFDCF" wp14:editId="232ACA75">
+          <wp:anchor distT="0" distB="0" distL="114300" distR="114300" simplePos="0" relativeHeight="251683840" behindDoc="1" locked="0" layoutInCell="1" allowOverlap="1" wp14:anchorId="0E837B0B" wp14:editId="65142072">
             <wp:simplePos x="0" y="0"/>
             <wp:positionH relativeFrom="column">
               <wp:posOffset>2041154</wp:posOffset>
@@ -26513,7 +26395,7 @@
             <wp:extent cx="2916686" cy="2349401"/>
             <wp:effectExtent l="0" t="0" r="0" b="0"/>
             <wp:wrapNone/>
-            <wp:docPr id="8" name="图片 8"/>
+            <wp:docPr id="27" name="图片 27"/>
             <wp:cNvGraphicFramePr>
               <a:graphicFrameLocks xmlns:a="http://schemas.openxmlformats.org/drawingml/2006/main" noChangeAspect="1"/>
             </wp:cNvGraphicFramePr>
@@ -28061,8 +27943,6 @@
       </w:r>
       <w:r>
         <w:tab/>
-      </w:r>
-      <w:r>
         <w:t xml:space="preserve"> </w:t>
       </w:r>
       <w:r>
@@ -28726,6 +28606,9 @@
           <w:numId w:val="12"/>
         </w:numPr>
         <w:ind w:firstLineChars="0"/>
+        <w:rPr>
+          <w:rFonts w:hint="eastAsia"/>
+        </w:rPr>
       </w:pPr>
       <w:r>
         <w:rPr>
@@ -28733,6 +28616,7 @@
         </w:rPr>
         <w:t xml:space="preserve"> </w:t>
       </w:r>
+      <w:bookmarkEnd w:id="6"/>
     </w:p>
     <w:p>
       <w:pPr>
@@ -32253,13 +32137,13 @@
           <w:noProof/>
         </w:rPr>
         <w:drawing>
-          <wp:anchor distT="0" distB="0" distL="114300" distR="114300" simplePos="0" relativeHeight="251676159" behindDoc="1" locked="0" layoutInCell="1" allowOverlap="1" wp14:anchorId="57FA1196" wp14:editId="5BDC1C6B">
+          <wp:anchor distT="0" distB="0" distL="114300" distR="114300" simplePos="0" relativeHeight="251676159" behindDoc="1" locked="0" layoutInCell="1" allowOverlap="1" wp14:anchorId="57FA1196" wp14:editId="4EAE04A7">
             <wp:simplePos x="0" y="0"/>
             <wp:positionH relativeFrom="column">
-              <wp:posOffset>2406969</wp:posOffset>
+              <wp:posOffset>2668833</wp:posOffset>
             </wp:positionH>
             <wp:positionV relativeFrom="paragraph">
-              <wp:posOffset>407799</wp:posOffset>
+              <wp:posOffset>407670</wp:posOffset>
             </wp:positionV>
             <wp:extent cx="2095500" cy="832485"/>
             <wp:effectExtent l="0" t="0" r="0" b="5715"/>
@@ -32679,13 +32563,13 @@
           <w:noProof/>
         </w:rPr>
         <w:drawing>
-          <wp:anchor distT="0" distB="0" distL="114300" distR="114300" simplePos="0" relativeHeight="251677696" behindDoc="1" locked="0" layoutInCell="1" allowOverlap="1" wp14:anchorId="4874B04E" wp14:editId="1827A3DE">
+          <wp:anchor distT="0" distB="0" distL="114300" distR="114300" simplePos="0" relativeHeight="251677696" behindDoc="1" locked="0" layoutInCell="1" allowOverlap="1" wp14:anchorId="4874B04E" wp14:editId="4EA08C90">
             <wp:simplePos x="0" y="0"/>
             <wp:positionH relativeFrom="column">
-              <wp:posOffset>2628238</wp:posOffset>
+              <wp:posOffset>2860940</wp:posOffset>
             </wp:positionH>
             <wp:positionV relativeFrom="paragraph">
-              <wp:posOffset>679919</wp:posOffset>
+              <wp:posOffset>701659</wp:posOffset>
             </wp:positionV>
             <wp:extent cx="1906471" cy="605211"/>
             <wp:effectExtent l="0" t="0" r="0" b="4445"/>
@@ -33424,13 +33308,13 @@
           <w:noProof/>
         </w:rPr>
         <w:drawing>
-          <wp:anchor distT="0" distB="0" distL="114300" distR="114300" simplePos="0" relativeHeight="251678720" behindDoc="1" locked="0" layoutInCell="1" allowOverlap="1" wp14:anchorId="6C74C39F" wp14:editId="3F411C1C">
+          <wp:anchor distT="0" distB="0" distL="114300" distR="114300" simplePos="0" relativeHeight="251678720" behindDoc="1" locked="0" layoutInCell="1" allowOverlap="1" wp14:anchorId="6C74C39F" wp14:editId="7F246DDB">
             <wp:simplePos x="0" y="0"/>
             <wp:positionH relativeFrom="column">
-              <wp:posOffset>2594610</wp:posOffset>
+              <wp:posOffset>2930177</wp:posOffset>
             </wp:positionH>
             <wp:positionV relativeFrom="paragraph">
-              <wp:posOffset>120334</wp:posOffset>
+              <wp:posOffset>120015</wp:posOffset>
             </wp:positionV>
             <wp:extent cx="1839391" cy="646711"/>
             <wp:effectExtent l="0" t="0" r="8890" b="1270"/>
@@ -37186,7 +37070,7 @@
           </mc:Choice>
           <mc:Fallback>
             <w:pict>
-              <v:shape w14:anchorId="7DEE264E" id="_x0000_s1029" type="#_x0000_t202" style="position:absolute;left:0;text-align:left;margin-left:206.75pt;margin-top:2.55pt;width:229.05pt;height:151.3pt;z-index:-251635712;visibility:visible;mso-wrap-style:square;mso-width-percent:0;mso-height-percent:0;mso-wrap-distance-left:9pt;mso-wrap-distance-top:3.6pt;mso-wrap-distance-right:9pt;mso-wrap-distance-bottom:3.6pt;mso-position-horizontal:absolute;mso-position-horizontal-relative:text;mso-position-vertical:absolute;mso-position-vertical-relative:text;mso-width-percent:0;mso-height-percent:0;mso-width-relative:margin;mso-height-relative:margin;v-text-anchor:top" o:gfxdata="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" strokecolor="white [3212]">
+              <v:shape w14:anchorId="7DEE264E" id="_x0000_s1031" type="#_x0000_t202" style="position:absolute;left:0;text-align:left;margin-left:206.75pt;margin-top:2.55pt;width:229.05pt;height:151.3pt;z-index:-251635712;visibility:visible;mso-wrap-style:square;mso-width-percent:0;mso-height-percent:0;mso-wrap-distance-left:9pt;mso-wrap-distance-top:3.6pt;mso-wrap-distance-right:9pt;mso-wrap-distance-bottom:3.6pt;mso-position-horizontal:absolute;mso-position-horizontal-relative:text;mso-position-vertical:absolute;mso-position-vertical-relative:text;mso-width-percent:0;mso-height-percent:0;mso-width-relative:margin;mso-height-relative:margin;v-text-anchor:top" o:gfxdata="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" strokecolor="white [3212]">
                 <v:textbox>
                   <w:txbxContent>
                     <w:p>
@@ -38395,10 +38279,10 @@
           <w:noProof/>
         </w:rPr>
         <w:drawing>
-          <wp:anchor distT="0" distB="0" distL="114300" distR="114300" simplePos="0" relativeHeight="251681792" behindDoc="0" locked="0" layoutInCell="1" allowOverlap="1" wp14:anchorId="3E84E6EA" wp14:editId="37D120DE">
+          <wp:anchor distT="0" distB="0" distL="114300" distR="114300" simplePos="0" relativeHeight="251681792" behindDoc="0" locked="0" layoutInCell="1" allowOverlap="1" wp14:anchorId="3E84E6EA" wp14:editId="6EFF3B5C">
             <wp:simplePos x="0" y="0"/>
             <wp:positionH relativeFrom="column">
-              <wp:posOffset>1179195</wp:posOffset>
+              <wp:posOffset>1254430</wp:posOffset>
             </wp:positionH>
             <wp:positionV relativeFrom="paragraph">
               <wp:posOffset>3175</wp:posOffset>
@@ -43210,7 +43094,7 @@
 </file>
 
 <file path=customXml/itemProps1.xml><?xml version="1.0" encoding="utf-8"?>
-<ds:datastoreItem xmlns:ds="http://schemas.openxmlformats.org/officeDocument/2006/customXml" ds:itemID="{0C1F4C6B-FC95-402D-963A-D407A73D9C83}">
+<ds:datastoreItem xmlns:ds="http://schemas.openxmlformats.org/officeDocument/2006/customXml" ds:itemID="{A1146ECD-CF1E-4B0D-9C31-86BBA3B5382B}">
   <ds:schemaRefs>
     <ds:schemaRef ds:uri="http://schemas.openxmlformats.org/officeDocument/2006/bibliography"/>
   </ds:schemaRefs>

--- a/自控/自控-总结.docx
+++ b/自控/自控-总结.docx
@@ -25268,8 +25268,6 @@
       <w:r>
         <w:t xml:space="preserve"> </w:t>
       </w:r>
-      <w:bookmarkStart w:id="7" w:name="_GoBack"/>
-      <w:bookmarkEnd w:id="7"/>
       <w:r>
         <w:rPr>
           <w:rFonts w:hint="eastAsia"/>
@@ -28597,6 +28595,8 @@
       <w:r>
         <w:tab/>
       </w:r>
+      <w:bookmarkStart w:id="7" w:name="_GoBack"/>
+      <w:bookmarkEnd w:id="7"/>
     </w:p>
     <w:p>
       <w:pPr>
@@ -28606,9 +28606,6 @@
           <w:numId w:val="12"/>
         </w:numPr>
         <w:ind w:firstLineChars="0"/>
-        <w:rPr>
-          <w:rFonts w:hint="eastAsia"/>
-        </w:rPr>
       </w:pPr>
       <w:r>
         <w:rPr>
@@ -33517,6 +33514,155 @@
           <m:t>T</m:t>
         </m:r>
       </m:oMath>
+      <w:r>
+        <w:tab/>
+      </w:r>
+      <w:bookmarkStart w:id="10" w:name="_Hlk26032252"/>
+      <m:oMath>
+        <m:sSub>
+          <m:sSubPr>
+            <m:ctrlPr>
+              <w:rPr>
+                <w:rFonts w:ascii="Cambria Math" w:hAnsi="Cambria Math"/>
+                <w:b/>
+                <w:bCs/>
+                <w:i/>
+              </w:rPr>
+            </m:ctrlPr>
+          </m:sSubPr>
+          <m:e>
+            <m:r>
+              <m:rPr>
+                <m:sty m:val="bi"/>
+              </m:rPr>
+              <w:rPr>
+                <w:rFonts w:ascii="Cambria Math" w:hAnsi="Cambria Math" w:hint="eastAsia"/>
+              </w:rPr>
+              <m:t>G</m:t>
+            </m:r>
+            <m:ctrlPr>
+              <w:rPr>
+                <w:rFonts w:ascii="Cambria Math" w:hAnsi="Cambria Math" w:hint="eastAsia"/>
+                <w:b/>
+                <w:bCs/>
+                <w:i/>
+              </w:rPr>
+            </m:ctrlPr>
+          </m:e>
+          <m:sub>
+            <m:r>
+              <m:rPr>
+                <m:sty m:val="bi"/>
+              </m:rPr>
+              <w:rPr>
+                <w:rFonts w:ascii="Cambria Math" w:hAnsi="Cambria Math"/>
+              </w:rPr>
+              <m:t>h</m:t>
+            </m:r>
+          </m:sub>
+        </m:sSub>
+        <m:d>
+          <m:dPr>
+            <m:ctrlPr>
+              <w:rPr>
+                <w:rFonts w:ascii="Cambria Math" w:hAnsi="Cambria Math"/>
+                <w:b/>
+                <w:bCs/>
+                <w:i/>
+              </w:rPr>
+            </m:ctrlPr>
+          </m:dPr>
+          <m:e>
+            <m:r>
+              <m:rPr>
+                <m:sty m:val="bi"/>
+              </m:rPr>
+              <w:rPr>
+                <w:rFonts w:ascii="Cambria Math" w:hAnsi="Cambria Math"/>
+              </w:rPr>
+              <m:t>s</m:t>
+            </m:r>
+          </m:e>
+        </m:d>
+        <m:r>
+          <m:rPr>
+            <m:sty m:val="bi"/>
+          </m:rPr>
+          <w:rPr>
+            <w:rFonts w:ascii="Cambria Math" w:hAnsi="Cambria Math"/>
+          </w:rPr>
+          <m:t>=</m:t>
+        </m:r>
+        <w:bookmarkEnd w:id="10"/>
+        <m:f>
+          <m:fPr>
+            <m:ctrlPr>
+              <w:rPr>
+                <w:rFonts w:ascii="Cambria Math" w:hAnsi="Cambria Math"/>
+                <w:b/>
+                <w:bCs/>
+                <w:i/>
+              </w:rPr>
+            </m:ctrlPr>
+          </m:fPr>
+          <m:num>
+            <m:r>
+              <m:rPr>
+                <m:sty m:val="bi"/>
+              </m:rPr>
+              <w:rPr>
+                <w:rFonts w:ascii="Cambria Math" w:hAnsi="Cambria Math"/>
+              </w:rPr>
+              <m:t>1-</m:t>
+            </m:r>
+            <m:sSup>
+              <m:sSupPr>
+                <m:ctrlPr>
+                  <w:rPr>
+                    <w:rFonts w:ascii="Cambria Math" w:hAnsi="Cambria Math"/>
+                    <w:b/>
+                    <w:bCs/>
+                    <w:i/>
+                  </w:rPr>
+                </m:ctrlPr>
+              </m:sSupPr>
+              <m:e>
+                <m:r>
+                  <m:rPr>
+                    <m:sty m:val="bi"/>
+                  </m:rPr>
+                  <w:rPr>
+                    <w:rFonts w:ascii="Cambria Math" w:hAnsi="Cambria Math"/>
+                  </w:rPr>
+                  <m:t>e</m:t>
+                </m:r>
+              </m:e>
+              <m:sup>
+                <m:r>
+                  <m:rPr>
+                    <m:sty m:val="bi"/>
+                  </m:rPr>
+                  <w:rPr>
+                    <w:rFonts w:ascii="Cambria Math" w:hAnsi="Cambria Math"/>
+                  </w:rPr>
+                  <m:t>-Ts</m:t>
+                </m:r>
+              </m:sup>
+            </m:sSup>
+          </m:num>
+          <m:den>
+            <m:r>
+              <m:rPr>
+                <m:sty m:val="bi"/>
+              </m:rPr>
+              <w:rPr>
+                <w:rFonts w:ascii="Cambria Math" w:hAnsi="Cambria Math"/>
+              </w:rPr>
+              <m:t>s</m:t>
+            </m:r>
+          </m:den>
+        </m:f>
+      </m:oMath>
     </w:p>
     <w:p>
       <w:pPr>
@@ -35271,6 +35417,18 @@
           </m:e>
         </m:nary>
       </m:oMath>
+      <w:r>
+        <w:tab/>
+      </w:r>
+      <w:r>
+        <w:tab/>
+      </w:r>
+      <w:r>
+        <w:rPr>
+          <w:rFonts w:hint="eastAsia"/>
+        </w:rPr>
+        <w:t>长除法、部分分式法</w:t>
+      </w:r>
     </w:p>
     <w:p>
       <w:pPr>
@@ -35281,8 +35439,512 @@
         <w:rPr>
           <w:rFonts w:hint="eastAsia"/>
         </w:rPr>
-        <w:t>长除法、部分分式法、留数法</w:t>
-      </w:r>
+        <w:t>留数法</w:t>
+      </w:r>
+      <w:r>
+        <w:rPr>
+          <w:rFonts w:hint="eastAsia"/>
+        </w:rPr>
+        <w:t>：一阶极点</w:t>
+      </w:r>
+      <m:oMath>
+        <m:r>
+          <w:rPr>
+            <w:rFonts w:ascii="Cambria Math" w:hAnsi="Cambria Math" w:hint="eastAsia"/>
+          </w:rPr>
+          <m:t>R</m:t>
+        </m:r>
+        <m:r>
+          <w:rPr>
+            <w:rFonts w:ascii="Cambria Math" w:hAnsi="Cambria Math"/>
+          </w:rPr>
+          <m:t>=</m:t>
+        </m:r>
+        <m:func>
+          <m:funcPr>
+            <m:ctrlPr>
+              <w:rPr>
+                <w:rFonts w:ascii="Cambria Math" w:hAnsi="Cambria Math"/>
+                <w:i/>
+              </w:rPr>
+            </m:ctrlPr>
+          </m:funcPr>
+          <m:fName>
+            <m:limLow>
+              <m:limLowPr>
+                <m:ctrlPr>
+                  <w:rPr>
+                    <w:rFonts w:ascii="Cambria Math" w:hAnsi="Cambria Math"/>
+                    <w:i/>
+                  </w:rPr>
+                </m:ctrlPr>
+              </m:limLowPr>
+              <m:e>
+                <m:r>
+                  <m:rPr>
+                    <m:sty m:val="p"/>
+                  </m:rPr>
+                  <w:rPr>
+                    <w:rFonts w:ascii="Cambria Math" w:hAnsi="Cambria Math"/>
+                  </w:rPr>
+                  <m:t>lim</m:t>
+                </m:r>
+              </m:e>
+              <m:lim>
+                <m:r>
+                  <w:rPr>
+                    <w:rFonts w:ascii="Cambria Math" w:hAnsi="Cambria Math"/>
+                  </w:rPr>
+                  <m:t>z→p</m:t>
+                </m:r>
+              </m:lim>
+            </m:limLow>
+          </m:fName>
+          <m:e>
+            <m:d>
+              <m:dPr>
+                <m:ctrlPr>
+                  <w:rPr>
+                    <w:rFonts w:ascii="Cambria Math" w:hAnsi="Cambria Math"/>
+                    <w:i/>
+                  </w:rPr>
+                </m:ctrlPr>
+              </m:dPr>
+              <m:e>
+                <m:r>
+                  <w:rPr>
+                    <w:rFonts w:ascii="Cambria Math" w:hAnsi="Cambria Math"/>
+                  </w:rPr>
+                  <m:t>z-p</m:t>
+                </m:r>
+              </m:e>
+            </m:d>
+            <m:r>
+              <w:rPr>
+                <w:rFonts w:ascii="Cambria Math" w:hAnsi="Cambria Math"/>
+              </w:rPr>
+              <m:t>[F</m:t>
+            </m:r>
+            <m:d>
+              <m:dPr>
+                <m:ctrlPr>
+                  <w:rPr>
+                    <w:rFonts w:ascii="Cambria Math" w:hAnsi="Cambria Math"/>
+                    <w:i/>
+                  </w:rPr>
+                </m:ctrlPr>
+              </m:dPr>
+              <m:e>
+                <m:r>
+                  <w:rPr>
+                    <w:rFonts w:ascii="Cambria Math" w:hAnsi="Cambria Math"/>
+                  </w:rPr>
+                  <m:t>z</m:t>
+                </m:r>
+              </m:e>
+            </m:d>
+            <m:sSup>
+              <m:sSupPr>
+                <m:ctrlPr>
+                  <w:rPr>
+                    <w:rFonts w:ascii="Cambria Math" w:hAnsi="Cambria Math"/>
+                    <w:i/>
+                  </w:rPr>
+                </m:ctrlPr>
+              </m:sSupPr>
+              <m:e>
+                <m:r>
+                  <w:rPr>
+                    <w:rFonts w:ascii="Cambria Math" w:hAnsi="Cambria Math"/>
+                  </w:rPr>
+                  <m:t>z</m:t>
+                </m:r>
+              </m:e>
+              <m:sup>
+                <m:r>
+                  <w:rPr>
+                    <w:rFonts w:ascii="Cambria Math" w:hAnsi="Cambria Math"/>
+                  </w:rPr>
+                  <m:t>n-1</m:t>
+                </m:r>
+              </m:sup>
+            </m:sSup>
+            <m:r>
+              <w:rPr>
+                <w:rFonts w:ascii="Cambria Math" w:hAnsi="Cambria Math"/>
+              </w:rPr>
+              <m:t>]</m:t>
+            </m:r>
+          </m:e>
+        </m:func>
+      </m:oMath>
+      <w:r>
+        <w:tab/>
+      </w:r>
+      <w:r>
+        <w:tab/>
+      </w:r>
+      <w:r>
+        <w:tab/>
+      </w:r>
+      <w:r>
+        <w:tab/>
+      </w:r>
+      <m:oMath>
+        <m:r>
+          <w:rPr>
+            <w:rFonts w:ascii="Cambria Math" w:hAnsi="Cambria Math"/>
+          </w:rPr>
+          <m:t>f</m:t>
+        </m:r>
+        <m:d>
+          <m:dPr>
+            <m:ctrlPr>
+              <w:rPr>
+                <w:rFonts w:ascii="Cambria Math" w:hAnsi="Cambria Math"/>
+                <w:i/>
+              </w:rPr>
+            </m:ctrlPr>
+          </m:dPr>
+          <m:e>
+            <m:r>
+              <w:rPr>
+                <w:rFonts w:ascii="Cambria Math" w:hAnsi="Cambria Math"/>
+              </w:rPr>
+              <m:t>nT</m:t>
+            </m:r>
+          </m:e>
+        </m:d>
+        <m:r>
+          <w:rPr>
+            <w:rFonts w:ascii="Cambria Math" w:hAnsi="Cambria Math"/>
+          </w:rPr>
+          <m:t>=</m:t>
+        </m:r>
+        <m:nary>
+          <m:naryPr>
+            <m:chr m:val="∑"/>
+            <m:limLoc m:val="undOvr"/>
+            <m:subHide m:val="1"/>
+            <m:supHide m:val="1"/>
+            <m:ctrlPr>
+              <w:rPr>
+                <w:rFonts w:ascii="Cambria Math" w:hAnsi="Cambria Math"/>
+                <w:i/>
+              </w:rPr>
+            </m:ctrlPr>
+          </m:naryPr>
+          <m:sub/>
+          <m:sup/>
+          <m:e>
+            <m:r>
+              <w:rPr>
+                <w:rFonts w:ascii="Cambria Math" w:hAnsi="Cambria Math"/>
+              </w:rPr>
+              <m:t>R</m:t>
+            </m:r>
+          </m:e>
+        </m:nary>
+      </m:oMath>
+    </w:p>
+    <w:p>
+      <w:pPr>
+        <w:pStyle w:val="a3"/>
+        <w:ind w:left="420" w:firstLineChars="0" w:firstLine="0"/>
+      </w:pPr>
+      <w:r>
+        <w:tab/>
+      </w:r>
+      <w:r>
+        <w:tab/>
+      </w:r>
+      <m:oMath>
+        <m:r>
+          <w:rPr>
+            <w:rFonts w:ascii="Cambria Math" w:hAnsi="Cambria Math"/>
+          </w:rPr>
+          <m:t>q</m:t>
+        </m:r>
+      </m:oMath>
+      <w:r>
+        <w:rPr>
+          <w:rFonts w:hint="eastAsia"/>
+        </w:rPr>
+        <w:t>阶重极点</w:t>
+      </w:r>
+      <m:oMath>
+        <m:r>
+          <w:rPr>
+            <w:rFonts w:ascii="Cambria Math" w:hAnsi="Cambria Math" w:hint="eastAsia"/>
+          </w:rPr>
+          <m:t>R</m:t>
+        </m:r>
+        <m:r>
+          <w:rPr>
+            <w:rFonts w:ascii="Cambria Math" w:hAnsi="Cambria Math"/>
+          </w:rPr>
+          <m:t>=</m:t>
+        </m:r>
+        <m:f>
+          <m:fPr>
+            <m:ctrlPr>
+              <w:rPr>
+                <w:rFonts w:ascii="Cambria Math" w:hAnsi="Cambria Math"/>
+                <w:i/>
+              </w:rPr>
+            </m:ctrlPr>
+          </m:fPr>
+          <m:num>
+            <m:r>
+              <w:rPr>
+                <w:rFonts w:ascii="Cambria Math" w:hAnsi="Cambria Math"/>
+              </w:rPr>
+              <m:t>1</m:t>
+            </m:r>
+          </m:num>
+          <m:den>
+            <m:d>
+              <m:dPr>
+                <m:ctrlPr>
+                  <w:rPr>
+                    <w:rFonts w:ascii="Cambria Math" w:hAnsi="Cambria Math"/>
+                    <w:i/>
+                  </w:rPr>
+                </m:ctrlPr>
+              </m:dPr>
+              <m:e>
+                <m:r>
+                  <w:rPr>
+                    <w:rFonts w:ascii="Cambria Math" w:hAnsi="Cambria Math"/>
+                  </w:rPr>
+                  <m:t>q-1</m:t>
+                </m:r>
+              </m:e>
+            </m:d>
+            <m:r>
+              <w:rPr>
+                <w:rFonts w:ascii="Cambria Math" w:hAnsi="Cambria Math"/>
+              </w:rPr>
+              <m:t>!</m:t>
+            </m:r>
+          </m:den>
+        </m:f>
+        <m:func>
+          <m:funcPr>
+            <m:ctrlPr>
+              <w:rPr>
+                <w:rFonts w:ascii="Cambria Math" w:hAnsi="Cambria Math"/>
+                <w:i/>
+              </w:rPr>
+            </m:ctrlPr>
+          </m:funcPr>
+          <m:fName>
+            <m:limLow>
+              <m:limLowPr>
+                <m:ctrlPr>
+                  <w:rPr>
+                    <w:rFonts w:ascii="Cambria Math" w:hAnsi="Cambria Math"/>
+                    <w:i/>
+                  </w:rPr>
+                </m:ctrlPr>
+              </m:limLowPr>
+              <m:e>
+                <m:r>
+                  <m:rPr>
+                    <m:sty m:val="p"/>
+                  </m:rPr>
+                  <w:rPr>
+                    <w:rFonts w:ascii="Cambria Math" w:hAnsi="Cambria Math"/>
+                  </w:rPr>
+                  <m:t>lim</m:t>
+                </m:r>
+              </m:e>
+              <m:lim>
+                <m:r>
+                  <w:rPr>
+                    <w:rFonts w:ascii="Cambria Math" w:hAnsi="Cambria Math"/>
+                  </w:rPr>
+                  <m:t>z→p</m:t>
+                </m:r>
+              </m:lim>
+            </m:limLow>
+          </m:fName>
+          <m:e>
+            <m:f>
+              <m:fPr>
+                <m:ctrlPr>
+                  <w:rPr>
+                    <w:rFonts w:ascii="Cambria Math" w:hAnsi="Cambria Math"/>
+                    <w:i/>
+                  </w:rPr>
+                </m:ctrlPr>
+              </m:fPr>
+              <m:num>
+                <m:sSup>
+                  <m:sSupPr>
+                    <m:ctrlPr>
+                      <w:rPr>
+                        <w:rFonts w:ascii="Cambria Math" w:hAnsi="Cambria Math"/>
+                        <w:i/>
+                      </w:rPr>
+                    </m:ctrlPr>
+                  </m:sSupPr>
+                  <m:e>
+                    <m:r>
+                      <w:rPr>
+                        <w:rFonts w:ascii="Cambria Math" w:hAnsi="Cambria Math"/>
+                      </w:rPr>
+                      <m:t>d</m:t>
+                    </m:r>
+                  </m:e>
+                  <m:sup>
+                    <m:r>
+                      <w:rPr>
+                        <w:rFonts w:ascii="Cambria Math" w:hAnsi="Cambria Math"/>
+                      </w:rPr>
+                      <m:t>q-1</m:t>
+                    </m:r>
+                  </m:sup>
+                </m:sSup>
+              </m:num>
+              <m:den>
+                <m:r>
+                  <w:rPr>
+                    <w:rFonts w:ascii="Cambria Math" w:hAnsi="Cambria Math"/>
+                  </w:rPr>
+                  <m:t>d</m:t>
+                </m:r>
+                <m:sSup>
+                  <m:sSupPr>
+                    <m:ctrlPr>
+                      <w:rPr>
+                        <w:rFonts w:ascii="Cambria Math" w:hAnsi="Cambria Math"/>
+                        <w:i/>
+                      </w:rPr>
+                    </m:ctrlPr>
+                  </m:sSupPr>
+                  <m:e>
+                    <m:r>
+                      <w:rPr>
+                        <w:rFonts w:ascii="Cambria Math" w:hAnsi="Cambria Math"/>
+                      </w:rPr>
+                      <m:t>z</m:t>
+                    </m:r>
+                  </m:e>
+                  <m:sup>
+                    <m:r>
+                      <w:rPr>
+                        <w:rFonts w:ascii="Cambria Math" w:hAnsi="Cambria Math"/>
+                      </w:rPr>
+                      <m:t>q-1</m:t>
+                    </m:r>
+                  </m:sup>
+                </m:sSup>
+              </m:den>
+            </m:f>
+            <m:r>
+              <w:rPr>
+                <w:rFonts w:ascii="Cambria Math" w:hAnsi="Cambria Math"/>
+              </w:rPr>
+              <m:t>[</m:t>
+            </m:r>
+            <m:sSup>
+              <m:sSupPr>
+                <m:ctrlPr>
+                  <w:rPr>
+                    <w:rFonts w:ascii="Cambria Math" w:hAnsi="Cambria Math"/>
+                    <w:i/>
+                  </w:rPr>
+                </m:ctrlPr>
+              </m:sSupPr>
+              <m:e>
+                <m:d>
+                  <m:dPr>
+                    <m:ctrlPr>
+                      <w:rPr>
+                        <w:rFonts w:ascii="Cambria Math" w:hAnsi="Cambria Math"/>
+                        <w:i/>
+                      </w:rPr>
+                    </m:ctrlPr>
+                  </m:dPr>
+                  <m:e>
+                    <m:r>
+                      <w:rPr>
+                        <w:rFonts w:ascii="Cambria Math" w:hAnsi="Cambria Math"/>
+                      </w:rPr>
+                      <m:t>z-p</m:t>
+                    </m:r>
+                  </m:e>
+                </m:d>
+              </m:e>
+              <m:sup>
+                <m:r>
+                  <w:rPr>
+                    <w:rFonts w:ascii="Cambria Math" w:hAnsi="Cambria Math"/>
+                  </w:rPr>
+                  <m:t>q</m:t>
+                </m:r>
+              </m:sup>
+            </m:sSup>
+            <m:r>
+              <w:rPr>
+                <w:rFonts w:ascii="Cambria Math" w:hAnsi="Cambria Math"/>
+              </w:rPr>
+              <m:t>F</m:t>
+            </m:r>
+            <m:d>
+              <m:dPr>
+                <m:ctrlPr>
+                  <w:rPr>
+                    <w:rFonts w:ascii="Cambria Math" w:hAnsi="Cambria Math"/>
+                    <w:i/>
+                  </w:rPr>
+                </m:ctrlPr>
+              </m:dPr>
+              <m:e>
+                <m:r>
+                  <w:rPr>
+                    <w:rFonts w:ascii="Cambria Math" w:hAnsi="Cambria Math"/>
+                  </w:rPr>
+                  <m:t>z</m:t>
+                </m:r>
+              </m:e>
+            </m:d>
+            <m:sSup>
+              <m:sSupPr>
+                <m:ctrlPr>
+                  <w:rPr>
+                    <w:rFonts w:ascii="Cambria Math" w:hAnsi="Cambria Math"/>
+                    <w:i/>
+                  </w:rPr>
+                </m:ctrlPr>
+              </m:sSupPr>
+              <m:e>
+                <m:r>
+                  <w:rPr>
+                    <w:rFonts w:ascii="Cambria Math" w:hAnsi="Cambria Math"/>
+                  </w:rPr>
+                  <m:t>z</m:t>
+                </m:r>
+              </m:e>
+              <m:sup>
+                <m:r>
+                  <w:rPr>
+                    <w:rFonts w:ascii="Cambria Math" w:hAnsi="Cambria Math"/>
+                  </w:rPr>
+                  <m:t>n-1</m:t>
+                </m:r>
+              </m:sup>
+            </m:sSup>
+            <m:r>
+              <w:rPr>
+                <w:rFonts w:ascii="Cambria Math" w:hAnsi="Cambria Math"/>
+              </w:rPr>
+              <m:t>]</m:t>
+            </m:r>
+          </m:e>
+        </m:func>
+      </m:oMath>
     </w:p>
     <w:p>
       <w:pPr>
@@ -37070,7 +37732,7 @@
           </mc:Choice>
           <mc:Fallback>
             <w:pict>
-              <v:shape w14:anchorId="7DEE264E" id="_x0000_s1031" type="#_x0000_t202" style="position:absolute;left:0;text-align:left;margin-left:206.75pt;margin-top:2.55pt;width:229.05pt;height:151.3pt;z-index:-251635712;visibility:visible;mso-wrap-style:square;mso-width-percent:0;mso-height-percent:0;mso-wrap-distance-left:9pt;mso-wrap-distance-top:3.6pt;mso-wrap-distance-right:9pt;mso-wrap-distance-bottom:3.6pt;mso-position-horizontal:absolute;mso-position-horizontal-relative:text;mso-position-vertical:absolute;mso-position-vertical-relative:text;mso-width-percent:0;mso-height-percent:0;mso-width-relative:margin;mso-height-relative:margin;v-text-anchor:top" o:gfxdata="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" strokecolor="white [3212]">
+              <v:shape w14:anchorId="7DEE264E" id="_x0000_s1029" type="#_x0000_t202" style="position:absolute;left:0;text-align:left;margin-left:206.75pt;margin-top:2.55pt;width:229.05pt;height:151.3pt;z-index:-251635712;visibility:visible;mso-wrap-style:square;mso-width-percent:0;mso-height-percent:0;mso-wrap-distance-left:9pt;mso-wrap-distance-top:3.6pt;mso-wrap-distance-right:9pt;mso-wrap-distance-bottom:3.6pt;mso-position-horizontal:absolute;mso-position-horizontal-relative:text;mso-position-vertical:absolute;mso-position-vertical-relative:text;mso-width-percent:0;mso-height-percent:0;mso-width-relative:margin;mso-height-relative:margin;v-text-anchor:top" o:gfxdata="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" strokecolor="white [3212]">
                 <v:textbox>
                   <w:txbxContent>
                     <w:p>
@@ -38231,7 +38893,7 @@
           <w:shd w:val="pct15" w:color="auto" w:fill="FFFFFF"/>
         </w:rPr>
       </w:pPr>
-      <w:bookmarkStart w:id="10" w:name="_Toc24898751"/>
+      <w:bookmarkStart w:id="11" w:name="_Toc24898751"/>
       <w:r>
         <w:rPr>
           <w:rFonts w:hint="eastAsia"/>
@@ -38260,7 +38922,7 @@
         </w:rPr>
         <w:t>非线性控制系统分析</w:t>
       </w:r>
-      <w:bookmarkEnd w:id="10"/>
+      <w:bookmarkEnd w:id="11"/>
     </w:p>
     <w:p>
       <w:pPr>
@@ -38394,6 +39056,7 @@
           <w:rFonts w:hint="eastAsia"/>
           <w:kern w:val="0"/>
         </w:rPr>
+        <w:lastRenderedPageBreak/>
         <w:t>②</w:t>
       </w:r>
       <w:r>
@@ -38642,7 +39305,6 @@
           <w:rFonts w:hint="eastAsia"/>
           <w:kern w:val="0"/>
         </w:rPr>
-        <w:lastRenderedPageBreak/>
         <w:t>奈氏判据：</w:t>
       </w:r>
       <m:oMath>
@@ -39134,15 +39796,65 @@
     <w:p>
       <w:pPr>
         <w:pStyle w:val="a3"/>
-        <w:numPr>
-          <w:ilvl w:val="0"/>
-          <w:numId w:val="18"/>
-        </w:numPr>
-        <w:ind w:firstLineChars="0"/>
+        <w:ind w:firstLineChars="0" w:firstLine="0"/>
         <w:rPr>
           <w:kern w:val="0"/>
         </w:rPr>
       </w:pPr>
+      <w:r>
+        <w:rPr>
+          <w:noProof/>
+          <w:kern w:val="0"/>
+        </w:rPr>
+        <w:drawing>
+          <wp:inline distT="0" distB="0" distL="0" distR="0" wp14:anchorId="38C4D92E" wp14:editId="5DA57DF1">
+            <wp:extent cx="4749800" cy="6337300"/>
+            <wp:effectExtent l="0" t="0" r="0" b="6350"/>
+            <wp:docPr id="10" name="图片 10"/>
+            <wp:cNvGraphicFramePr>
+              <a:graphicFrameLocks xmlns:a="http://schemas.openxmlformats.org/drawingml/2006/main" noChangeAspect="1"/>
+            </wp:cNvGraphicFramePr>
+            <a:graphic xmlns:a="http://schemas.openxmlformats.org/drawingml/2006/main">
+              <a:graphicData uri="http://schemas.openxmlformats.org/drawingml/2006/picture">
+                <pic:pic xmlns:pic="http://schemas.openxmlformats.org/drawingml/2006/picture">
+                  <pic:nvPicPr>
+                    <pic:cNvPr id="0" name="Picture 3"/>
+                    <pic:cNvPicPr>
+                      <a:picLocks noChangeAspect="1" noChangeArrowheads="1"/>
+                    </pic:cNvPicPr>
+                  </pic:nvPicPr>
+                  <pic:blipFill>
+                    <a:blip r:embed="rId24">
+                      <a:extLst>
+                        <a:ext uri="{28A0092B-C50C-407E-A947-70E740481C1C}">
+                          <a14:useLocalDpi xmlns:a14="http://schemas.microsoft.com/office/drawing/2010/main" val="0"/>
+                        </a:ext>
+                      </a:extLst>
+                    </a:blip>
+                    <a:srcRect/>
+                    <a:stretch>
+                      <a:fillRect/>
+                    </a:stretch>
+                  </pic:blipFill>
+                  <pic:spPr bwMode="auto">
+                    <a:xfrm>
+                      <a:off x="0" y="0"/>
+                      <a:ext cx="4749800" cy="6337300"/>
+                    </a:xfrm>
+                    <a:prstGeom prst="rect">
+                      <a:avLst/>
+                    </a:prstGeom>
+                    <a:noFill/>
+                    <a:ln>
+                      <a:noFill/>
+                    </a:ln>
+                  </pic:spPr>
+                </pic:pic>
+              </a:graphicData>
+            </a:graphic>
+          </wp:inline>
+        </w:drawing>
+      </w:r>
     </w:p>
     <w:sectPr>
       <w:type w:val="continuous"/>
@@ -43094,7 +43806,7 @@
 </file>
 
 <file path=customXml/itemProps1.xml><?xml version="1.0" encoding="utf-8"?>
-<ds:datastoreItem xmlns:ds="http://schemas.openxmlformats.org/officeDocument/2006/customXml" ds:itemID="{A1146ECD-CF1E-4B0D-9C31-86BBA3B5382B}">
+<ds:datastoreItem xmlns:ds="http://schemas.openxmlformats.org/officeDocument/2006/customXml" ds:itemID="{BAF78CE9-9A73-4314-85F6-8E8DE02069A5}">
   <ds:schemaRefs>
     <ds:schemaRef ds:uri="http://schemas.openxmlformats.org/officeDocument/2006/bibliography"/>
   </ds:schemaRefs>

--- a/自控/自控-总结.docx
+++ b/自控/自控-总结.docx
@@ -1,10 +1,8 @@
 
 <file path=word/document.xml><?xml version="1.0" encoding="utf-8"?>
-<w:document xmlns:wpc="http://schemas.microsoft.com/office/word/2010/wordprocessingCanvas" xmlns:cx="http://schemas.microsoft.com/office/drawing/2014/chartex" xmlns:cx1="http://schemas.microsoft.com/office/drawing/2015/9/8/chartex" xmlns:cx2="http://schemas.microsoft.com/office/drawing/2015/10/21/chartex" xmlns:cx3="http://schemas.microsoft.com/office/drawing/2016/5/9/chartex" xmlns:cx4="http://schemas.microsoft.com/office/drawing/2016/5/10/chartex" xmlns:cx5="http://schemas.microsoft.com/office/drawing/2016/5/11/chartex" xmlns:cx6="http://schemas.microsoft.com/office/drawing/2016/5/12/chartex" xmlns:cx7="http://schemas.microsoft.com/office/drawing/2016/5/13/chartex" xmlns:cx8="http://schemas.microsoft.com/office/drawing/2016/5/14/chartex" xmlns:mc="http://schemas.openxmlformats.org/markup-compatibility/2006" xmlns:aink="http://schemas.microsoft.com/office/drawing/2016/ink" xmlns:am3d="http://schemas.microsoft.com/office/drawing/2017/model3d" xmlns:o="urn:schemas-microsoft-com:office:office" xmlns:r="http://schemas.openxmlformats.org/officeDocument/2006/relationships" xmlns:m="http://schemas.openxmlformats.org/officeDocument/2006/math" xmlns:v="urn:schemas-microsoft-com:vml" xmlns:wp14="http://schemas.microsoft.com/office/word/2010/wordprocessingDrawing" xmlns:wp="http://schemas.openxmlformats.org/drawingml/2006/wordprocessingDrawing" xmlns:w10="urn:schemas-microsoft-com:office:word" xmlns:w="http://schemas.openxmlformats.org/wordprocessingml/2006/main" xmlns:w14="http://schemas.microsoft.com/office/word/2010/wordml" xmlns:w15="http://schemas.microsoft.com/office/word/2012/wordml" xmlns:w16cid="http://schemas.microsoft.com/office/word/2016/wordml/cid" xmlns:w16se="http://schemas.microsoft.com/office/word/2015/wordml/symex" xmlns:wpg="http://schemas.microsoft.com/office/word/2010/wordprocessingGroup" xmlns:wpi="http://schemas.microsoft.com/office/word/2010/wordprocessingInk" xmlns:wne="http://schemas.microsoft.com/office/word/2006/wordml" xmlns:wps="http://schemas.microsoft.com/office/word/2010/wordprocessingShape" mc:Ignorable="w14 w15 w16se w16cid wp14">
+<w:document xmlns:wpc="http://schemas.microsoft.com/office/word/2010/wordprocessingCanvas" xmlns:cx="http://schemas.microsoft.com/office/drawing/2014/chartex" xmlns:cx1="http://schemas.microsoft.com/office/drawing/2015/9/8/chartex" xmlns:cx2="http://schemas.microsoft.com/office/drawing/2015/10/21/chartex" xmlns:cx3="http://schemas.microsoft.com/office/drawing/2016/5/9/chartex" xmlns:cx4="http://schemas.microsoft.com/office/drawing/2016/5/10/chartex" xmlns:cx5="http://schemas.microsoft.com/office/drawing/2016/5/11/chartex" xmlns:cx6="http://schemas.microsoft.com/office/drawing/2016/5/12/chartex" xmlns:cx7="http://schemas.microsoft.com/office/drawing/2016/5/13/chartex" xmlns:cx8="http://schemas.microsoft.com/office/drawing/2016/5/14/chartex" xmlns:mc="http://schemas.openxmlformats.org/markup-compatibility/2006" xmlns:aink="http://schemas.microsoft.com/office/drawing/2016/ink" xmlns:am3d="http://schemas.microsoft.com/office/drawing/2017/model3d" xmlns:o="urn:schemas-microsoft-com:office:office" xmlns:r="http://schemas.openxmlformats.org/officeDocument/2006/relationships" xmlns:m="http://schemas.openxmlformats.org/officeDocument/2006/math" xmlns:v="urn:schemas-microsoft-com:vml" xmlns:wp14="http://schemas.microsoft.com/office/word/2010/wordprocessingDrawing" xmlns:wp="http://schemas.openxmlformats.org/drawingml/2006/wordprocessingDrawing" xmlns:w10="urn:schemas-microsoft-com:office:word" xmlns:w="http://schemas.openxmlformats.org/wordprocessingml/2006/main" xmlns:w14="http://schemas.microsoft.com/office/word/2010/wordml" xmlns:w15="http://schemas.microsoft.com/office/word/2012/wordml" xmlns:w16cex="http://schemas.microsoft.com/office/word/2018/wordml/cex" xmlns:w16cid="http://schemas.microsoft.com/office/word/2016/wordml/cid" xmlns:w16="http://schemas.microsoft.com/office/word/2018/wordml" xmlns:w16se="http://schemas.microsoft.com/office/word/2015/wordml/symex" xmlns:wpg="http://schemas.microsoft.com/office/word/2010/wordprocessingGroup" xmlns:wpi="http://schemas.microsoft.com/office/word/2010/wordprocessingInk" xmlns:wne="http://schemas.microsoft.com/office/word/2006/wordml" xmlns:wps="http://schemas.microsoft.com/office/word/2010/wordprocessingShape" mc:Ignorable="w14 w15 w16se w16cid w16 w16cex wp14">
   <w:body>
-    <w:bookmarkStart w:id="0" w:name="_GoBack" w:displacedByCustomXml="next"/>
-    <w:bookmarkEnd w:id="0" w:displacedByCustomXml="next"/>
-    <w:bookmarkStart w:id="1" w:name="高等数学常用知识" w:displacedByCustomXml="next"/>
+    <w:bookmarkStart w:id="0" w:name="高等数学常用知识" w:displacedByCustomXml="next"/>
     <w:sdt>
       <w:sdtPr>
         <w:rPr>
@@ -594,23 +592,23 @@
           <w:shd w:val="pct15" w:color="auto" w:fill="FFFFFF"/>
         </w:rPr>
       </w:pPr>
-      <w:bookmarkStart w:id="2" w:name="_Toc24898745"/>
+      <w:bookmarkStart w:id="1" w:name="_Toc24898745"/>
+      <w:bookmarkEnd w:id="0"/>
+      <w:r>
+        <w:rPr>
+          <w:rFonts w:hint="eastAsia"/>
+          <w:shd w:val="pct15" w:color="auto" w:fill="FFFFFF"/>
+        </w:rPr>
+        <w:t>第2</w:t>
+      </w:r>
+      <w:r>
+        <w:rPr>
+          <w:rFonts w:hint="eastAsia"/>
+          <w:shd w:val="pct15" w:color="auto" w:fill="FFFFFF"/>
+        </w:rPr>
+        <w:t>章 线性系统的数学描述</w:t>
+      </w:r>
       <w:bookmarkEnd w:id="1"/>
-      <w:r>
-        <w:rPr>
-          <w:rFonts w:hint="eastAsia"/>
-          <w:shd w:val="pct15" w:color="auto" w:fill="FFFFFF"/>
-        </w:rPr>
-        <w:t>第2</w:t>
-      </w:r>
-      <w:r>
-        <w:rPr>
-          <w:rFonts w:hint="eastAsia"/>
-          <w:shd w:val="pct15" w:color="auto" w:fill="FFFFFF"/>
-        </w:rPr>
-        <w:t>章 线性系统的数学描述</w:t>
-      </w:r>
-      <w:bookmarkEnd w:id="2"/>
     </w:p>
     <w:p>
       <w:pPr>
@@ -4645,7 +4643,7 @@
           <w:shd w:val="pct15" w:color="auto" w:fill="FFFFFF"/>
         </w:rPr>
       </w:pPr>
-      <w:bookmarkStart w:id="3" w:name="_Toc24898746"/>
+      <w:bookmarkStart w:id="2" w:name="_Toc24898746"/>
       <w:r>
         <w:rPr>
           <w:rFonts w:hint="eastAsia"/>
@@ -4674,7 +4672,7 @@
         </w:rPr>
         <w:t>线性系统的时域分析</w:t>
       </w:r>
-      <w:bookmarkEnd w:id="3"/>
+      <w:bookmarkEnd w:id="2"/>
     </w:p>
     <w:p>
       <w:pPr>
@@ -15443,16 +15441,16 @@
                 </m:r>
               </m:e>
               <m:sup>
-                <w:bookmarkStart w:id="4" w:name="OLE_LINK1"/>
-                <w:bookmarkStart w:id="5" w:name="OLE_LINK2"/>
+                <w:bookmarkStart w:id="3" w:name="OLE_LINK1"/>
+                <w:bookmarkStart w:id="4" w:name="OLE_LINK2"/>
                 <m:r>
                   <w:rPr>
                     <w:rFonts w:ascii="Cambria Math" w:hAnsi="Cambria Math"/>
                   </w:rPr>
                   <m:t>γ</m:t>
                 </m:r>
+                <w:bookmarkEnd w:id="3"/>
                 <w:bookmarkEnd w:id="4"/>
-                <w:bookmarkEnd w:id="5"/>
               </m:sup>
             </m:sSup>
             <m:sSub>
@@ -18893,7 +18891,7 @@
           <w:shd w:val="pct15" w:color="auto" w:fill="FFFFFF"/>
         </w:rPr>
       </w:pPr>
-      <w:bookmarkStart w:id="6" w:name="_Toc24898747"/>
+      <w:bookmarkStart w:id="5" w:name="_Toc24898747"/>
       <w:r>
         <w:rPr>
           <w:rFonts w:hint="eastAsia"/>
@@ -18908,7 +18906,7 @@
         </w:rPr>
         <w:t>章 根轨迹法</w:t>
       </w:r>
-      <w:bookmarkEnd w:id="6"/>
+      <w:bookmarkEnd w:id="5"/>
     </w:p>
     <w:p>
       <w:pPr>
@@ -22555,7 +22553,7 @@
           <w:shd w:val="pct15" w:color="auto" w:fill="FFFFFF"/>
         </w:rPr>
       </w:pPr>
-      <w:bookmarkStart w:id="7" w:name="_Toc24898748"/>
+      <w:bookmarkStart w:id="6" w:name="_Toc24898748"/>
       <w:r>
         <w:rPr>
           <w:rFonts w:hint="eastAsia"/>
@@ -23400,7 +23398,19 @@
                   <w:rPr>
                     <w:rFonts w:ascii="Cambria Math" w:hAnsi="Cambria Math"/>
                   </w:rPr>
-                  <m:t>=ωτ</m:t>
+                  <m:t>=</m:t>
+                </m:r>
+                <m:r>
+                  <w:rPr>
+                    <w:rFonts w:ascii="微软雅黑" w:eastAsia="微软雅黑" w:hAnsi="微软雅黑" w:cs="微软雅黑" w:hint="eastAsia"/>
+                  </w:rPr>
+                  <m:t>-</m:t>
+                </m:r>
+                <m:r>
+                  <w:rPr>
+                    <w:rFonts w:ascii="Cambria Math" w:hAnsi="Cambria Math"/>
+                  </w:rPr>
+                  <m:t>ωτ</m:t>
                 </m:r>
               </m:e>
             </m:eqArr>
@@ -32256,7 +32266,7 @@
         </w:rPr>
         <w:t xml:space="preserve"> </w:t>
       </w:r>
-      <w:bookmarkEnd w:id="7"/>
+      <w:bookmarkEnd w:id="6"/>
     </w:p>
     <w:p>
       <w:pPr>
@@ -32265,7 +32275,7 @@
           <w:shd w:val="pct15" w:color="auto" w:fill="FFFFFF"/>
         </w:rPr>
       </w:pPr>
-      <w:bookmarkStart w:id="8" w:name="_Toc24898749"/>
+      <w:bookmarkStart w:id="7" w:name="_Toc24898749"/>
       <w:r>
         <w:rPr>
           <w:rFonts w:hint="eastAsia"/>
@@ -32294,7 +32304,7 @@
         </w:rPr>
         <w:t>线性系统的校正方法</w:t>
       </w:r>
-      <w:bookmarkEnd w:id="8"/>
+      <w:bookmarkEnd w:id="7"/>
     </w:p>
     <w:p>
       <w:pPr>
@@ -34105,7 +34115,134 @@
           <w:b/>
           <w:bCs/>
         </w:rPr>
-        <w:t>⑤校正后剪切频率</w:t>
+        <w:t>⑤校正后</w:t>
+      </w:r>
+      <m:oMath>
+        <m:r>
+          <m:rPr>
+            <m:sty m:val="bi"/>
+          </m:rPr>
+          <w:rPr>
+            <w:rFonts w:ascii="Cambria Math" w:hAnsi="Cambria Math" w:hint="eastAsia"/>
+          </w:rPr>
+          <m:t>L</m:t>
+        </m:r>
+        <m:d>
+          <m:dPr>
+            <m:ctrlPr>
+              <w:rPr>
+                <w:rFonts w:ascii="Cambria Math" w:hAnsi="Cambria Math"/>
+                <w:b/>
+                <w:i/>
+              </w:rPr>
+            </m:ctrlPr>
+          </m:dPr>
+          <m:e>
+            <m:sSub>
+              <m:sSubPr>
+                <m:ctrlPr>
+                  <w:rPr>
+                    <w:rFonts w:ascii="Cambria Math" w:hAnsi="Cambria Math"/>
+                    <w:b/>
+                    <w:bCs/>
+                    <w:i/>
+                  </w:rPr>
+                </m:ctrlPr>
+              </m:sSubPr>
+              <m:e>
+                <m:r>
+                  <m:rPr>
+                    <m:sty m:val="bi"/>
+                  </m:rPr>
+                  <w:rPr>
+                    <w:rFonts w:ascii="Cambria Math" w:hAnsi="Cambria Math"/>
+                  </w:rPr>
+                  <m:t>ω</m:t>
+                </m:r>
+              </m:e>
+              <m:sub>
+                <m:r>
+                  <m:rPr>
+                    <m:sty m:val="bi"/>
+                  </m:rPr>
+                  <w:rPr>
+                    <w:rFonts w:ascii="Cambria Math" w:hAnsi="Cambria Math"/>
+                  </w:rPr>
+                  <m:t>c</m:t>
+                </m:r>
+                <m:r>
+                  <m:rPr>
+                    <m:sty m:val="bi"/>
+                  </m:rPr>
+                  <w:rPr>
+                    <w:rFonts w:ascii="Cambria Math" w:hAnsi="Cambria Math"/>
+                  </w:rPr>
+                  <m:t>2</m:t>
+                </m:r>
+              </m:sub>
+            </m:sSub>
+          </m:e>
+        </m:d>
+        <m:r>
+          <m:rPr>
+            <m:sty m:val="bi"/>
+          </m:rPr>
+          <w:rPr>
+            <w:rFonts w:ascii="Cambria Math" w:hAnsi="Cambria Math"/>
+          </w:rPr>
+          <m:t>=-</m:t>
+        </m:r>
+        <m:r>
+          <m:rPr>
+            <m:sty m:val="bi"/>
+          </m:rPr>
+          <w:rPr>
+            <w:rFonts w:ascii="Cambria Math" w:hAnsi="Cambria Math" w:hint="eastAsia"/>
+          </w:rPr>
+          <m:t>10</m:t>
+        </m:r>
+        <m:func>
+          <m:funcPr>
+            <m:ctrlPr>
+              <w:rPr>
+                <w:rFonts w:ascii="Cambria Math" w:hAnsi="Cambria Math"/>
+                <w:b/>
+                <w:bCs/>
+                <w:i/>
+              </w:rPr>
+            </m:ctrlPr>
+          </m:funcPr>
+          <m:fName>
+            <m:r>
+              <m:rPr>
+                <m:sty m:val="b"/>
+              </m:rPr>
+              <w:rPr>
+                <w:rFonts w:ascii="Cambria Math" w:hAnsi="Cambria Math"/>
+              </w:rPr>
+              <m:t>lg</m:t>
+            </m:r>
+          </m:fName>
+          <m:e>
+            <m:r>
+              <m:rPr>
+                <m:sty m:val="bi"/>
+              </m:rPr>
+              <w:rPr>
+                <w:rFonts w:ascii="Cambria Math" w:hAnsi="Cambria Math"/>
+              </w:rPr>
+              <m:t>α</m:t>
+            </m:r>
+          </m:e>
+        </m:func>
+      </m:oMath>
+      <w:r>
+        <w:rPr>
+          <w:rFonts w:hint="eastAsia"/>
+          <w:b/>
+          <w:bCs/>
+        </w:rPr>
+        <w:t>,得</w:t>
       </w:r>
       <m:oMath>
         <m:sSub>
@@ -34194,58 +34331,6 @@
             </m:r>
           </m:sub>
         </m:sSub>
-        <m:r>
-          <m:rPr>
-            <m:sty m:val="bi"/>
-          </m:rPr>
-          <w:rPr>
-            <w:rFonts w:ascii="Cambria Math" w:hAnsi="Cambria Math"/>
-          </w:rPr>
-          <m:t>=-</m:t>
-        </m:r>
-        <m:r>
-          <m:rPr>
-            <m:sty m:val="bi"/>
-          </m:rPr>
-          <w:rPr>
-            <w:rFonts w:ascii="Cambria Math" w:hAnsi="Cambria Math" w:hint="eastAsia"/>
-          </w:rPr>
-          <m:t>10</m:t>
-        </m:r>
-        <m:func>
-          <m:funcPr>
-            <m:ctrlPr>
-              <w:rPr>
-                <w:rFonts w:ascii="Cambria Math" w:hAnsi="Cambria Math"/>
-                <w:b/>
-                <w:bCs/>
-                <w:i/>
-              </w:rPr>
-            </m:ctrlPr>
-          </m:funcPr>
-          <m:fName>
-            <m:r>
-              <m:rPr>
-                <m:sty m:val="b"/>
-              </m:rPr>
-              <w:rPr>
-                <w:rFonts w:ascii="Cambria Math" w:hAnsi="Cambria Math"/>
-              </w:rPr>
-              <m:t>lg</m:t>
-            </m:r>
-          </m:fName>
-          <m:e>
-            <m:r>
-              <m:rPr>
-                <m:sty m:val="bi"/>
-              </m:rPr>
-              <w:rPr>
-                <w:rFonts w:ascii="Cambria Math" w:hAnsi="Cambria Math"/>
-              </w:rPr>
-              <m:t>α</m:t>
-            </m:r>
-          </m:e>
-        </m:func>
       </m:oMath>
     </w:p>
     <w:p>
@@ -35680,6 +35765,15 @@
         <w:t>令</w:t>
       </w:r>
       <m:oMath>
+        <m:r>
+          <m:rPr>
+            <m:sty m:val="bi"/>
+          </m:rPr>
+          <w:rPr>
+            <w:rFonts w:ascii="Cambria Math" w:hAnsi="Cambria Math"/>
+          </w:rPr>
+          <m:t>L(</m:t>
+        </m:r>
         <m:sSub>
           <m:sSubPr>
             <m:ctrlPr>
@@ -35723,6 +35817,15 @@
             </m:r>
           </m:sub>
         </m:sSub>
+        <m:r>
+          <m:rPr>
+            <m:sty m:val="bi"/>
+          </m:rPr>
+          <w:rPr>
+            <w:rFonts w:ascii="Cambria Math" w:hAnsi="Cambria Math"/>
+          </w:rPr>
+          <m:t>)</m:t>
+        </m:r>
         <m:r>
           <m:rPr>
             <m:sty m:val="bi"/>
@@ -37912,7 +38015,7 @@
           <w:shd w:val="pct15" w:color="auto" w:fill="FFFFFF"/>
         </w:rPr>
       </w:pPr>
-      <w:bookmarkStart w:id="9" w:name="_Toc24898750"/>
+      <w:bookmarkStart w:id="8" w:name="_Toc24898750"/>
       <w:r>
         <w:rPr>
           <w:rFonts w:hint="eastAsia"/>
@@ -37941,7 +38044,7 @@
         </w:rPr>
         <w:t>线性离散系统分析与设计</w:t>
       </w:r>
-      <w:bookmarkEnd w:id="9"/>
+      <w:bookmarkEnd w:id="8"/>
     </w:p>
     <w:p>
       <w:pPr>
@@ -38001,7 +38104,7 @@
       <w:r>
         <w:tab/>
       </w:r>
-      <w:bookmarkStart w:id="10" w:name="_Hlk26032252"/>
+      <w:bookmarkStart w:id="9" w:name="_Hlk26032252"/>
       <m:oMath>
         <m:sSub>
           <m:sSubPr>
@@ -38077,7 +38180,7 @@
           </w:rPr>
           <m:t>=</m:t>
         </m:r>
-        <w:bookmarkEnd w:id="10"/>
+        <w:bookmarkEnd w:id="9"/>
         <m:f>
           <m:fPr>
             <m:ctrlPr>
@@ -44446,7 +44549,7 @@
           <w:shd w:val="pct15" w:color="auto" w:fill="FFFFFF"/>
         </w:rPr>
       </w:pPr>
-      <w:bookmarkStart w:id="11" w:name="_Toc24898751"/>
+      <w:bookmarkStart w:id="10" w:name="_Toc24898751"/>
       <w:r>
         <w:rPr>
           <w:rFonts w:hint="eastAsia"/>
@@ -44476,7 +44579,7 @@
         </w:rPr>
         <w:t>非线性控制系统分析</w:t>
       </w:r>
-      <w:bookmarkEnd w:id="11"/>
+      <w:bookmarkEnd w:id="10"/>
     </w:p>
     <w:p>
       <w:pPr>
@@ -45596,7 +45699,7 @@
 </file>
 
 <file path=word/endnotes.xml><?xml version="1.0" encoding="utf-8"?>
-<w:endnotes xmlns:wpc="http://schemas.microsoft.com/office/word/2010/wordprocessingCanvas" xmlns:cx="http://schemas.microsoft.com/office/drawing/2014/chartex" xmlns:cx1="http://schemas.microsoft.com/office/drawing/2015/9/8/chartex" xmlns:cx2="http://schemas.microsoft.com/office/drawing/2015/10/21/chartex" xmlns:cx3="http://schemas.microsoft.com/office/drawing/2016/5/9/chartex" xmlns:cx4="http://schemas.microsoft.com/office/drawing/2016/5/10/chartex" xmlns:cx5="http://schemas.microsoft.com/office/drawing/2016/5/11/chartex" xmlns:cx6="http://schemas.microsoft.com/office/drawing/2016/5/12/chartex" xmlns:cx7="http://schemas.microsoft.com/office/drawing/2016/5/13/chartex" xmlns:cx8="http://schemas.microsoft.com/office/drawing/2016/5/14/chartex" xmlns:mc="http://schemas.openxmlformats.org/markup-compatibility/2006" xmlns:aink="http://schemas.microsoft.com/office/drawing/2016/ink" xmlns:am3d="http://schemas.microsoft.com/office/drawing/2017/model3d" xmlns:o="urn:schemas-microsoft-com:office:office" xmlns:r="http://schemas.openxmlformats.org/officeDocument/2006/relationships" xmlns:m="http://schemas.openxmlformats.org/officeDocument/2006/math" xmlns:v="urn:schemas-microsoft-com:vml" xmlns:wp14="http://schemas.microsoft.com/office/word/2010/wordprocessingDrawing" xmlns:wp="http://schemas.openxmlformats.org/drawingml/2006/wordprocessingDrawing" xmlns:w10="urn:schemas-microsoft-com:office:word" xmlns:w="http://schemas.openxmlformats.org/wordprocessingml/2006/main" xmlns:w14="http://schemas.microsoft.com/office/word/2010/wordml" xmlns:w15="http://schemas.microsoft.com/office/word/2012/wordml" xmlns:w16cid="http://schemas.microsoft.com/office/word/2016/wordml/cid" xmlns:w16se="http://schemas.microsoft.com/office/word/2015/wordml/symex" xmlns:wpg="http://schemas.microsoft.com/office/word/2010/wordprocessingGroup" xmlns:wpi="http://schemas.microsoft.com/office/word/2010/wordprocessingInk" xmlns:wne="http://schemas.microsoft.com/office/word/2006/wordml" xmlns:wps="http://schemas.microsoft.com/office/word/2010/wordprocessingShape" mc:Ignorable="w14 w15 w16se w16cid wp14">
+<w:endnotes xmlns:wpc="http://schemas.microsoft.com/office/word/2010/wordprocessingCanvas" xmlns:cx="http://schemas.microsoft.com/office/drawing/2014/chartex" xmlns:cx1="http://schemas.microsoft.com/office/drawing/2015/9/8/chartex" xmlns:cx2="http://schemas.microsoft.com/office/drawing/2015/10/21/chartex" xmlns:cx3="http://schemas.microsoft.com/office/drawing/2016/5/9/chartex" xmlns:cx4="http://schemas.microsoft.com/office/drawing/2016/5/10/chartex" xmlns:cx5="http://schemas.microsoft.com/office/drawing/2016/5/11/chartex" xmlns:cx6="http://schemas.microsoft.com/office/drawing/2016/5/12/chartex" xmlns:cx7="http://schemas.microsoft.com/office/drawing/2016/5/13/chartex" xmlns:cx8="http://schemas.microsoft.com/office/drawing/2016/5/14/chartex" xmlns:mc="http://schemas.openxmlformats.org/markup-compatibility/2006" xmlns:aink="http://schemas.microsoft.com/office/drawing/2016/ink" xmlns:am3d="http://schemas.microsoft.com/office/drawing/2017/model3d" xmlns:o="urn:schemas-microsoft-com:office:office" xmlns:r="http://schemas.openxmlformats.org/officeDocument/2006/relationships" xmlns:m="http://schemas.openxmlformats.org/officeDocument/2006/math" xmlns:v="urn:schemas-microsoft-com:vml" xmlns:wp14="http://schemas.microsoft.com/office/word/2010/wordprocessingDrawing" xmlns:wp="http://schemas.openxmlformats.org/drawingml/2006/wordprocessingDrawing" xmlns:w10="urn:schemas-microsoft-com:office:word" xmlns:w="http://schemas.openxmlformats.org/wordprocessingml/2006/main" xmlns:w14="http://schemas.microsoft.com/office/word/2010/wordml" xmlns:w15="http://schemas.microsoft.com/office/word/2012/wordml" xmlns:w16cex="http://schemas.microsoft.com/office/word/2018/wordml/cex" xmlns:w16cid="http://schemas.microsoft.com/office/word/2016/wordml/cid" xmlns:w16="http://schemas.microsoft.com/office/word/2018/wordml" xmlns:w16se="http://schemas.microsoft.com/office/word/2015/wordml/symex" xmlns:wpg="http://schemas.microsoft.com/office/word/2010/wordprocessingGroup" xmlns:wpi="http://schemas.microsoft.com/office/word/2010/wordprocessingInk" xmlns:wne="http://schemas.microsoft.com/office/word/2006/wordml" xmlns:wps="http://schemas.microsoft.com/office/word/2010/wordprocessingShape" mc:Ignorable="w14 w15 w16se w16cid w16 w16cex wp14">
   <w:endnote w:type="separator" w:id="-1">
     <w:p>
       <w:r>
@@ -45615,7 +45718,7 @@
 </file>
 
 <file path=word/footnotes.xml><?xml version="1.0" encoding="utf-8"?>
-<w:footnotes xmlns:wpc="http://schemas.microsoft.com/office/word/2010/wordprocessingCanvas" xmlns:cx="http://schemas.microsoft.com/office/drawing/2014/chartex" xmlns:cx1="http://schemas.microsoft.com/office/drawing/2015/9/8/chartex" xmlns:cx2="http://schemas.microsoft.com/office/drawing/2015/10/21/chartex" xmlns:cx3="http://schemas.microsoft.com/office/drawing/2016/5/9/chartex" xmlns:cx4="http://schemas.microsoft.com/office/drawing/2016/5/10/chartex" xmlns:cx5="http://schemas.microsoft.com/office/drawing/2016/5/11/chartex" xmlns:cx6="http://schemas.microsoft.com/office/drawing/2016/5/12/chartex" xmlns:cx7="http://schemas.microsoft.com/office/drawing/2016/5/13/chartex" xmlns:cx8="http://schemas.microsoft.com/office/drawing/2016/5/14/chartex" xmlns:mc="http://schemas.openxmlformats.org/markup-compatibility/2006" xmlns:aink="http://schemas.microsoft.com/office/drawing/2016/ink" xmlns:am3d="http://schemas.microsoft.com/office/drawing/2017/model3d" xmlns:o="urn:schemas-microsoft-com:office:office" xmlns:r="http://schemas.openxmlformats.org/officeDocument/2006/relationships" xmlns:m="http://schemas.openxmlformats.org/officeDocument/2006/math" xmlns:v="urn:schemas-microsoft-com:vml" xmlns:wp14="http://schemas.microsoft.com/office/word/2010/wordprocessingDrawing" xmlns:wp="http://schemas.openxmlformats.org/drawingml/2006/wordprocessingDrawing" xmlns:w10="urn:schemas-microsoft-com:office:word" xmlns:w="http://schemas.openxmlformats.org/wordprocessingml/2006/main" xmlns:w14="http://schemas.microsoft.com/office/word/2010/wordml" xmlns:w15="http://schemas.microsoft.com/office/word/2012/wordml" xmlns:w16cid="http://schemas.microsoft.com/office/word/2016/wordml/cid" xmlns:w16se="http://schemas.microsoft.com/office/word/2015/wordml/symex" xmlns:wpg="http://schemas.microsoft.com/office/word/2010/wordprocessingGroup" xmlns:wpi="http://schemas.microsoft.com/office/word/2010/wordprocessingInk" xmlns:wne="http://schemas.microsoft.com/office/word/2006/wordml" xmlns:wps="http://schemas.microsoft.com/office/word/2010/wordprocessingShape" mc:Ignorable="w14 w15 w16se w16cid wp14">
+<w:footnotes xmlns:wpc="http://schemas.microsoft.com/office/word/2010/wordprocessingCanvas" xmlns:cx="http://schemas.microsoft.com/office/drawing/2014/chartex" xmlns:cx1="http://schemas.microsoft.com/office/drawing/2015/9/8/chartex" xmlns:cx2="http://schemas.microsoft.com/office/drawing/2015/10/21/chartex" xmlns:cx3="http://schemas.microsoft.com/office/drawing/2016/5/9/chartex" xmlns:cx4="http://schemas.microsoft.com/office/drawing/2016/5/10/chartex" xmlns:cx5="http://schemas.microsoft.com/office/drawing/2016/5/11/chartex" xmlns:cx6="http://schemas.microsoft.com/office/drawing/2016/5/12/chartex" xmlns:cx7="http://schemas.microsoft.com/office/drawing/2016/5/13/chartex" xmlns:cx8="http://schemas.microsoft.com/office/drawing/2016/5/14/chartex" xmlns:mc="http://schemas.openxmlformats.org/markup-compatibility/2006" xmlns:aink="http://schemas.microsoft.com/office/drawing/2016/ink" xmlns:am3d="http://schemas.microsoft.com/office/drawing/2017/model3d" xmlns:o="urn:schemas-microsoft-com:office:office" xmlns:r="http://schemas.openxmlformats.org/officeDocument/2006/relationships" xmlns:m="http://schemas.openxmlformats.org/officeDocument/2006/math" xmlns:v="urn:schemas-microsoft-com:vml" xmlns:wp14="http://schemas.microsoft.com/office/word/2010/wordprocessingDrawing" xmlns:wp="http://schemas.openxmlformats.org/drawingml/2006/wordprocessingDrawing" xmlns:w10="urn:schemas-microsoft-com:office:word" xmlns:w="http://schemas.openxmlformats.org/wordprocessingml/2006/main" xmlns:w14="http://schemas.microsoft.com/office/word/2010/wordml" xmlns:w15="http://schemas.microsoft.com/office/word/2012/wordml" xmlns:w16cex="http://schemas.microsoft.com/office/word/2018/wordml/cex" xmlns:w16cid="http://schemas.microsoft.com/office/word/2016/wordml/cid" xmlns:w16="http://schemas.microsoft.com/office/word/2018/wordml" xmlns:w16se="http://schemas.microsoft.com/office/word/2015/wordml/symex" xmlns:wpg="http://schemas.microsoft.com/office/word/2010/wordprocessingGroup" xmlns:wpi="http://schemas.microsoft.com/office/word/2010/wordprocessingInk" xmlns:wne="http://schemas.microsoft.com/office/word/2006/wordml" xmlns:wps="http://schemas.microsoft.com/office/word/2010/wordprocessingShape" mc:Ignorable="w14 w15 w16se w16cid w16 w16cex wp14">
   <w:footnote w:type="separator" w:id="-1">
     <w:p>
       <w:r>
@@ -45634,7 +45737,7 @@
 </file>
 
 <file path=word/numbering.xml><?xml version="1.0" encoding="utf-8"?>
-<w:numbering xmlns:wpc="http://schemas.microsoft.com/office/word/2010/wordprocessingCanvas" xmlns:cx="http://schemas.microsoft.com/office/drawing/2014/chartex" xmlns:cx1="http://schemas.microsoft.com/office/drawing/2015/9/8/chartex" xmlns:cx2="http://schemas.microsoft.com/office/drawing/2015/10/21/chartex" xmlns:cx3="http://schemas.microsoft.com/office/drawing/2016/5/9/chartex" xmlns:cx4="http://schemas.microsoft.com/office/drawing/2016/5/10/chartex" xmlns:cx5="http://schemas.microsoft.com/office/drawing/2016/5/11/chartex" xmlns:cx6="http://schemas.microsoft.com/office/drawing/2016/5/12/chartex" xmlns:cx7="http://schemas.microsoft.com/office/drawing/2016/5/13/chartex" xmlns:cx8="http://schemas.microsoft.com/office/drawing/2016/5/14/chartex" xmlns:mc="http://schemas.openxmlformats.org/markup-compatibility/2006" xmlns:aink="http://schemas.microsoft.com/office/drawing/2016/ink" xmlns:am3d="http://schemas.microsoft.com/office/drawing/2017/model3d" xmlns:o="urn:schemas-microsoft-com:office:office" xmlns:r="http://schemas.openxmlformats.org/officeDocument/2006/relationships" xmlns:m="http://schemas.openxmlformats.org/officeDocument/2006/math" xmlns:v="urn:schemas-microsoft-com:vml" xmlns:wp14="http://schemas.microsoft.com/office/word/2010/wordprocessingDrawing" xmlns:wp="http://schemas.openxmlformats.org/drawingml/2006/wordprocessingDrawing" xmlns:w10="urn:schemas-microsoft-com:office:word" xmlns:w="http://schemas.openxmlformats.org/wordprocessingml/2006/main" xmlns:w14="http://schemas.microsoft.com/office/word/2010/wordml" xmlns:w15="http://schemas.microsoft.com/office/word/2012/wordml" xmlns:w16cid="http://schemas.microsoft.com/office/word/2016/wordml/cid" xmlns:w16se="http://schemas.microsoft.com/office/word/2015/wordml/symex" xmlns:wpg="http://schemas.microsoft.com/office/word/2010/wordprocessingGroup" xmlns:wpi="http://schemas.microsoft.com/office/word/2010/wordprocessingInk" xmlns:wne="http://schemas.microsoft.com/office/word/2006/wordml" xmlns:wps="http://schemas.microsoft.com/office/word/2010/wordprocessingShape" mc:Ignorable="w14 w15 w16se w16cid wp14">
+<w:numbering xmlns:wpc="http://schemas.microsoft.com/office/word/2010/wordprocessingCanvas" xmlns:cx="http://schemas.microsoft.com/office/drawing/2014/chartex" xmlns:cx1="http://schemas.microsoft.com/office/drawing/2015/9/8/chartex" xmlns:cx2="http://schemas.microsoft.com/office/drawing/2015/10/21/chartex" xmlns:cx3="http://schemas.microsoft.com/office/drawing/2016/5/9/chartex" xmlns:cx4="http://schemas.microsoft.com/office/drawing/2016/5/10/chartex" xmlns:cx5="http://schemas.microsoft.com/office/drawing/2016/5/11/chartex" xmlns:cx6="http://schemas.microsoft.com/office/drawing/2016/5/12/chartex" xmlns:cx7="http://schemas.microsoft.com/office/drawing/2016/5/13/chartex" xmlns:cx8="http://schemas.microsoft.com/office/drawing/2016/5/14/chartex" xmlns:mc="http://schemas.openxmlformats.org/markup-compatibility/2006" xmlns:aink="http://schemas.microsoft.com/office/drawing/2016/ink" xmlns:am3d="http://schemas.microsoft.com/office/drawing/2017/model3d" xmlns:o="urn:schemas-microsoft-com:office:office" xmlns:r="http://schemas.openxmlformats.org/officeDocument/2006/relationships" xmlns:m="http://schemas.openxmlformats.org/officeDocument/2006/math" xmlns:v="urn:schemas-microsoft-com:vml" xmlns:wp14="http://schemas.microsoft.com/office/word/2010/wordprocessingDrawing" xmlns:wp="http://schemas.openxmlformats.org/drawingml/2006/wordprocessingDrawing" xmlns:w10="urn:schemas-microsoft-com:office:word" xmlns:w="http://schemas.openxmlformats.org/wordprocessingml/2006/main" xmlns:w14="http://schemas.microsoft.com/office/word/2010/wordml" xmlns:w15="http://schemas.microsoft.com/office/word/2012/wordml" xmlns:w16cex="http://schemas.microsoft.com/office/word/2018/wordml/cex" xmlns:w16cid="http://schemas.microsoft.com/office/word/2016/wordml/cid" xmlns:w16="http://schemas.microsoft.com/office/word/2018/wordml" xmlns:w16se="http://schemas.microsoft.com/office/word/2015/wordml/symex" xmlns:wpg="http://schemas.microsoft.com/office/word/2010/wordprocessingGroup" xmlns:wpi="http://schemas.microsoft.com/office/word/2010/wordprocessingInk" xmlns:wne="http://schemas.microsoft.com/office/word/2006/wordml" xmlns:wps="http://schemas.microsoft.com/office/word/2010/wordprocessingShape" mc:Ignorable="w14 w15 w16se w16cid w16 w16cex wp14">
   <w:abstractNum w:abstractNumId="0" w15:restartNumberingAfterBreak="0">
     <w:nsid w:val="05610387"/>
     <w:multiLevelType w:val="hybridMultilevel"/>
@@ -48464,7 +48567,7 @@
 </file>
 
 <file path=word/styles.xml><?xml version="1.0" encoding="utf-8"?>
-<w:styles xmlns:mc="http://schemas.openxmlformats.org/markup-compatibility/2006" xmlns:r="http://schemas.openxmlformats.org/officeDocument/2006/relationships" xmlns:w="http://schemas.openxmlformats.org/wordprocessingml/2006/main" xmlns:w14="http://schemas.microsoft.com/office/word/2010/wordml" xmlns:w15="http://schemas.microsoft.com/office/word/2012/wordml" xmlns:w16cid="http://schemas.microsoft.com/office/word/2016/wordml/cid" xmlns:w16se="http://schemas.microsoft.com/office/word/2015/wordml/symex" mc:Ignorable="w14 w15 w16se w16cid">
+<w:styles xmlns:mc="http://schemas.openxmlformats.org/markup-compatibility/2006" xmlns:r="http://schemas.openxmlformats.org/officeDocument/2006/relationships" xmlns:w="http://schemas.openxmlformats.org/wordprocessingml/2006/main" xmlns:w14="http://schemas.microsoft.com/office/word/2010/wordml" xmlns:w15="http://schemas.microsoft.com/office/word/2012/wordml" xmlns:w16cex="http://schemas.microsoft.com/office/word/2018/wordml/cex" xmlns:w16cid="http://schemas.microsoft.com/office/word/2016/wordml/cid" xmlns:w16="http://schemas.microsoft.com/office/word/2018/wordml" xmlns:w16se="http://schemas.microsoft.com/office/word/2015/wordml/symex" mc:Ignorable="w14 w15 w16se w16cid w16 w16cex">
   <w:docDefaults>
     <w:rPrDefault>
       <w:rPr>
@@ -49534,7 +49637,7 @@
 </file>
 
 <file path=customXml/itemProps1.xml><?xml version="1.0" encoding="utf-8"?>
-<ds:datastoreItem xmlns:ds="http://schemas.openxmlformats.org/officeDocument/2006/customXml" ds:itemID="{B7F2BE8C-3A97-4A08-A6F4-F820ECA4BF5B}">
+<ds:datastoreItem xmlns:ds="http://schemas.openxmlformats.org/officeDocument/2006/customXml" ds:itemID="{843EC6B1-899C-46EC-BB6F-35F22B4DDBC8}">
   <ds:schemaRefs>
     <ds:schemaRef ds:uri="http://schemas.openxmlformats.org/officeDocument/2006/bibliography"/>
   </ds:schemaRefs>
